--- a/Documentație licență/Miu_Adriana_E114B_Sistem_autonom_de_deplasare.docx
+++ b/Documentație licență/Miu_Adriana_E114B_Sistem_autonom_de_deplasare.docx
@@ -13,6 +13,8 @@
           <w:lang w:val="en-US"/>
         </w:rPr>
       </w:pPr>
+      <w:bookmarkStart w:id="0" w:name="_Hlk104244566"/>
+      <w:bookmarkEnd w:id="0"/>
       <w:r>
         <w:rPr>
           <w:rFonts w:eastAsia="Times New Roman" w:cs="Times New Roman"/>
@@ -802,8 +804,8 @@
           <w:szCs w:val="36"/>
         </w:rPr>
       </w:pPr>
-      <w:bookmarkStart w:id="0" w:name="_Toc95934289"/>
-      <w:bookmarkStart w:id="1" w:name="_Toc103874605"/>
+      <w:bookmarkStart w:id="1" w:name="_Toc95934289"/>
+      <w:bookmarkStart w:id="2" w:name="_Toc103874605"/>
       <w:r>
         <w:rPr>
           <w:rFonts w:cs="Times New Roman"/>
@@ -819,8 +821,8 @@
         </w:rPr>
         <w:t>BSTRACT</w:t>
       </w:r>
-      <w:bookmarkEnd w:id="0"/>
       <w:bookmarkEnd w:id="1"/>
+      <w:bookmarkEnd w:id="2"/>
     </w:p>
     <w:p>
       <w:r>
@@ -839,13 +841,7 @@
     </w:p>
     <w:p>
       <w:r>
-        <w:t>Also, this paper describes a method for detecting and recognizing road signs in videostreaming acquired by a single raspicam mounted on an handmade moving vehicle in min</w:t>
-      </w:r>
-      <w:r>
-        <w:t>i</w:t>
-      </w:r>
-      <w:r>
-        <w:t>ature using Raspberry Pi for controlling it.</w:t>
+        <w:t>Also, this paper describes a method for detecting and recognizing road signs in videostreaming acquired by a single raspicam mounted on an handmade moving vehicle in miniature using Raspberry Pi for controlling it.</w:t>
       </w:r>
     </w:p>
     <w:p>
@@ -922,8 +918,8 @@
           <w:szCs w:val="36"/>
         </w:rPr>
       </w:pPr>
-      <w:bookmarkStart w:id="2" w:name="_Toc95934290"/>
-      <w:bookmarkStart w:id="3" w:name="_Toc103874606"/>
+      <w:bookmarkStart w:id="3" w:name="_Toc95934290"/>
+      <w:bookmarkStart w:id="4" w:name="_Toc103874606"/>
       <w:r>
         <w:rPr>
           <w:rFonts w:cs="Times New Roman"/>
@@ -939,8 +935,8 @@
         </w:rPr>
         <w:t>EZUMAT</w:t>
       </w:r>
-      <w:bookmarkEnd w:id="2"/>
       <w:bookmarkEnd w:id="3"/>
+      <w:bookmarkEnd w:id="4"/>
     </w:p>
     <w:p/>
     <w:p>
@@ -1289,7 +1285,7 @@
         <w:ind w:firstLine="0"/>
       </w:pPr>
     </w:p>
-    <w:bookmarkStart w:id="4" w:name="_Toc103874607" w:displacedByCustomXml="next"/>
+    <w:bookmarkStart w:id="5" w:name="_Toc103874607" w:displacedByCustomXml="next"/>
     <w:sdt>
       <w:sdtPr>
         <w:rPr>
@@ -1334,7 +1330,7 @@
             </w:rPr>
             <w:t>CUPRINS</w:t>
           </w:r>
-          <w:bookmarkEnd w:id="4"/>
+          <w:bookmarkEnd w:id="5"/>
         </w:p>
         <w:p>
           <w:pPr>
@@ -7002,8 +6998,8 @@
           <w:numId w:val="0"/>
         </w:numPr>
       </w:pPr>
-      <w:bookmarkStart w:id="5" w:name="_Toc95934292"/>
-      <w:bookmarkStart w:id="6" w:name="_Toc103874608"/>
+      <w:bookmarkStart w:id="6" w:name="_Toc95934292"/>
+      <w:bookmarkStart w:id="7" w:name="_Toc103874608"/>
       <w:r>
         <w:lastRenderedPageBreak/>
         <w:t>L</w:t>
@@ -7011,8 +7007,8 @@
       <w:r>
         <w:t>ISTĂ DE ABREVIERI</w:t>
       </w:r>
-      <w:bookmarkEnd w:id="5"/>
       <w:bookmarkEnd w:id="6"/>
+      <w:bookmarkEnd w:id="7"/>
     </w:p>
     <w:p/>
     <w:p/>
@@ -7856,8 +7852,8 @@
         </w:numPr>
         <w:ind w:left="432"/>
       </w:pPr>
-      <w:bookmarkStart w:id="7" w:name="_Toc95934293"/>
-      <w:bookmarkStart w:id="8" w:name="_Toc103874609"/>
+      <w:bookmarkStart w:id="8" w:name="_Toc95934293"/>
+      <w:bookmarkStart w:id="9" w:name="_Toc103874609"/>
       <w:r>
         <w:lastRenderedPageBreak/>
         <w:t>T</w:t>
@@ -7865,8 +7861,8 @@
       <w:r>
         <w:t>ABELĂ FIGURI</w:t>
       </w:r>
-      <w:bookmarkEnd w:id="7"/>
       <w:bookmarkEnd w:id="8"/>
+      <w:bookmarkEnd w:id="9"/>
     </w:p>
     <w:p/>
     <w:p/>
@@ -7914,8 +7910,8 @@
         </w:numPr>
         <w:spacing w:before="0"/>
       </w:pPr>
-      <w:bookmarkStart w:id="9" w:name="_Toc95934294"/>
-      <w:bookmarkStart w:id="10" w:name="_Toc103874610"/>
+      <w:bookmarkStart w:id="10" w:name="_Toc95934294"/>
+      <w:bookmarkStart w:id="11" w:name="_Toc103874610"/>
       <w:r>
         <w:lastRenderedPageBreak/>
         <w:t>1.</w:t>
@@ -7929,21 +7925,21 @@
       <w:r>
         <w:t>ȘI NOȚIUNI GENERALE</w:t>
       </w:r>
-      <w:bookmarkEnd w:id="9"/>
       <w:bookmarkEnd w:id="10"/>
+      <w:bookmarkEnd w:id="11"/>
     </w:p>
     <w:p/>
     <w:p>
       <w:pPr>
         <w:pStyle w:val="Heading2"/>
       </w:pPr>
-      <w:bookmarkStart w:id="11" w:name="_Toc95934295"/>
-      <w:bookmarkStart w:id="12" w:name="_Toc103874611"/>
+      <w:bookmarkStart w:id="12" w:name="_Toc95934295"/>
+      <w:bookmarkStart w:id="13" w:name="_Toc103874611"/>
       <w:r>
         <w:t>Obiective,motivația alegerii temei și domeniile de aplicație</w:t>
       </w:r>
-      <w:bookmarkEnd w:id="11"/>
       <w:bookmarkEnd w:id="12"/>
+      <w:bookmarkEnd w:id="13"/>
     </w:p>
     <w:p/>
     <w:p>
@@ -8155,13 +8151,13 @@
       <w:pPr>
         <w:pStyle w:val="Heading2"/>
       </w:pPr>
-      <w:bookmarkStart w:id="13" w:name="_Toc95934296"/>
-      <w:bookmarkStart w:id="14" w:name="_Toc103874612"/>
+      <w:bookmarkStart w:id="14" w:name="_Toc95934296"/>
+      <w:bookmarkStart w:id="15" w:name="_Toc103874612"/>
       <w:r>
         <w:t>Noțiuni generale</w:t>
       </w:r>
-      <w:bookmarkEnd w:id="13"/>
       <w:bookmarkEnd w:id="14"/>
+      <w:bookmarkEnd w:id="15"/>
     </w:p>
     <w:p/>
     <w:p>
@@ -8937,13 +8933,13 @@
       <w:pPr>
         <w:pStyle w:val="Heading3"/>
       </w:pPr>
-      <w:bookmarkStart w:id="15" w:name="_Toc95934297"/>
-      <w:bookmarkStart w:id="16" w:name="_Toc103874613"/>
+      <w:bookmarkStart w:id="16" w:name="_Toc95934297"/>
+      <w:bookmarkStart w:id="17" w:name="_Toc103874613"/>
       <w:r>
         <w:t>Deep Supervised Learning (DSL)</w:t>
       </w:r>
-      <w:bookmarkEnd w:id="15"/>
       <w:bookmarkEnd w:id="16"/>
+      <w:bookmarkEnd w:id="17"/>
     </w:p>
     <w:p/>
     <w:p>
@@ -9264,8 +9260,8 @@
           <w:shd w:val="clear" w:color="auto" w:fill="FFFFFF"/>
         </w:rPr>
       </w:pPr>
-      <w:bookmarkStart w:id="17" w:name="_Toc95934298"/>
-      <w:bookmarkStart w:id="18" w:name="_Toc103874614"/>
+      <w:bookmarkStart w:id="18" w:name="_Toc95934298"/>
+      <w:bookmarkStart w:id="19" w:name="_Toc103874614"/>
       <w:r>
         <w:rPr>
           <w:bdr w:val="none" w:sz="0" w:space="0" w:color="auto" w:frame="1"/>
@@ -9273,8 +9269,8 @@
         </w:rPr>
         <w:t>Deep Unsupervised Learning (DUL)</w:t>
       </w:r>
-      <w:bookmarkEnd w:id="17"/>
       <w:bookmarkEnd w:id="18"/>
+      <w:bookmarkEnd w:id="19"/>
     </w:p>
     <w:p/>
     <w:p>
@@ -9538,11 +9534,11 @@
       <w:pPr>
         <w:pStyle w:val="Heading3"/>
       </w:pPr>
-      <w:bookmarkStart w:id="19" w:name="_Toc103874615"/>
+      <w:bookmarkStart w:id="20" w:name="_Toc103874615"/>
       <w:r>
         <w:t>Deep Semi-Supervised Learning (DSSL)</w:t>
       </w:r>
-      <w:bookmarkEnd w:id="19"/>
+      <w:bookmarkEnd w:id="20"/>
     </w:p>
     <w:p/>
     <w:p>
@@ -9570,8 +9566,8 @@
           <w:szCs w:val="28"/>
         </w:rPr>
       </w:pPr>
-      <w:bookmarkStart w:id="20" w:name="_Toc95934299"/>
-      <w:bookmarkStart w:id="21" w:name="_Toc103874616"/>
+      <w:bookmarkStart w:id="21" w:name="_Toc95934299"/>
+      <w:bookmarkStart w:id="22" w:name="_Toc103874616"/>
       <w:r>
         <w:rPr>
           <w:sz w:val="28"/>
@@ -9579,8 +9575,8 @@
         </w:rPr>
         <w:t>Abordarea Deep Learning</w:t>
       </w:r>
-      <w:bookmarkEnd w:id="20"/>
       <w:bookmarkEnd w:id="21"/>
+      <w:bookmarkEnd w:id="22"/>
     </w:p>
     <w:p>
       <w:pPr>
@@ -9711,8 +9707,8 @@
           <w:szCs w:val="28"/>
         </w:rPr>
       </w:pPr>
-      <w:bookmarkStart w:id="22" w:name="_Toc95934300"/>
-      <w:bookmarkStart w:id="23" w:name="_Toc103874617"/>
+      <w:bookmarkStart w:id="23" w:name="_Toc95934300"/>
+      <w:bookmarkStart w:id="24" w:name="_Toc103874617"/>
       <w:r>
         <w:rPr>
           <w:sz w:val="28"/>
@@ -9734,7 +9730,7 @@
         </w:rPr>
         <w:t>L</w:t>
       </w:r>
-      <w:bookmarkEnd w:id="22"/>
+      <w:bookmarkEnd w:id="23"/>
       <w:r>
         <w:rPr>
           <w:sz w:val="28"/>
@@ -9742,7 +9738,7 @@
         </w:rPr>
         <w:t>earning</w:t>
       </w:r>
-      <w:bookmarkEnd w:id="23"/>
+      <w:bookmarkEnd w:id="24"/>
     </w:p>
     <w:p/>
     <w:p>
@@ -10100,8 +10096,8 @@
       <w:pPr>
         <w:pStyle w:val="Heading2"/>
       </w:pPr>
-      <w:bookmarkStart w:id="24" w:name="_Toc95934301"/>
-      <w:bookmarkStart w:id="25" w:name="_Toc103874618"/>
+      <w:bookmarkStart w:id="25" w:name="_Toc95934301"/>
+      <w:bookmarkStart w:id="26" w:name="_Toc103874618"/>
       <w:r>
         <w:t xml:space="preserve">Deep Learning </w:t>
       </w:r>
@@ -10111,11 +10107,11 @@
       <w:r>
         <w:t xml:space="preserve"> Machine Learning</w:t>
       </w:r>
-      <w:bookmarkEnd w:id="24"/>
+      <w:bookmarkEnd w:id="25"/>
       <w:r>
         <w:t>. Diferențe.</w:t>
       </w:r>
-      <w:bookmarkEnd w:id="25"/>
+      <w:bookmarkEnd w:id="26"/>
     </w:p>
     <w:p/>
     <w:p>
@@ -10827,8 +10823,8 @@
           <w:szCs w:val="28"/>
         </w:rPr>
       </w:pPr>
-      <w:bookmarkStart w:id="26" w:name="_Toc95934302"/>
-      <w:bookmarkStart w:id="27" w:name="_Toc103874619"/>
+      <w:bookmarkStart w:id="27" w:name="_Toc95934302"/>
+      <w:bookmarkStart w:id="28" w:name="_Toc103874619"/>
       <w:r>
         <w:rPr>
           <w:sz w:val="28"/>
@@ -10843,8 +10839,8 @@
         </w:rPr>
         <w:t>automatizării autovehiculelor</w:t>
       </w:r>
-      <w:bookmarkEnd w:id="26"/>
       <w:bookmarkEnd w:id="27"/>
+      <w:bookmarkEnd w:id="28"/>
     </w:p>
     <w:p/>
     <w:p>
@@ -11150,11 +11146,11 @@
       <w:pPr>
         <w:pStyle w:val="Heading3"/>
       </w:pPr>
-      <w:bookmarkStart w:id="28" w:name="_Toc103874620"/>
+      <w:bookmarkStart w:id="29" w:name="_Toc103874620"/>
       <w:r>
         <w:t>Percepția</w:t>
       </w:r>
-      <w:bookmarkEnd w:id="28"/>
+      <w:bookmarkEnd w:id="29"/>
     </w:p>
     <w:p>
       <w:r>
@@ -11354,12 +11350,12 @@
       <w:pPr>
         <w:pStyle w:val="Heading3"/>
       </w:pPr>
-      <w:bookmarkStart w:id="29" w:name="_Toc103874621"/>
-      <w:bookmarkStart w:id="30" w:name="_Toc95934305"/>
+      <w:bookmarkStart w:id="30" w:name="_Toc103874621"/>
+      <w:bookmarkStart w:id="31" w:name="_Toc95934305"/>
       <w:r>
         <w:t>Localizarea</w:t>
       </w:r>
-      <w:bookmarkEnd w:id="29"/>
+      <w:bookmarkEnd w:id="30"/>
     </w:p>
     <w:p/>
     <w:p>
@@ -11410,11 +11406,11 @@
       <w:pPr>
         <w:pStyle w:val="Heading3"/>
       </w:pPr>
-      <w:bookmarkStart w:id="31" w:name="_Toc103874622"/>
+      <w:bookmarkStart w:id="32" w:name="_Toc103874622"/>
       <w:r>
         <w:t>Predicția</w:t>
       </w:r>
-      <w:bookmarkEnd w:id="31"/>
+      <w:bookmarkEnd w:id="32"/>
     </w:p>
     <w:p/>
     <w:p>
@@ -11446,12 +11442,12 @@
       <w:pPr>
         <w:pStyle w:val="Heading3"/>
       </w:pPr>
-      <w:bookmarkStart w:id="32" w:name="_Toc103874623"/>
+      <w:bookmarkStart w:id="33" w:name="_Toc103874623"/>
       <w:r>
         <w:lastRenderedPageBreak/>
         <w:t>Luarea deciziilor</w:t>
       </w:r>
-      <w:bookmarkEnd w:id="32"/>
+      <w:bookmarkEnd w:id="33"/>
     </w:p>
     <w:p>
       <w:r>
@@ -11736,14 +11732,14 @@
       <w:pPr>
         <w:pStyle w:val="Heading1"/>
       </w:pPr>
-      <w:bookmarkStart w:id="33" w:name="_Toc95934306"/>
-      <w:bookmarkStart w:id="34" w:name="_Toc103874624"/>
-      <w:bookmarkEnd w:id="30"/>
+      <w:bookmarkStart w:id="34" w:name="_Toc95934306"/>
+      <w:bookmarkStart w:id="35" w:name="_Toc103874624"/>
+      <w:bookmarkEnd w:id="31"/>
       <w:r>
         <w:t>NOȚIUNI TEORETICE</w:t>
       </w:r>
-      <w:bookmarkEnd w:id="33"/>
       <w:bookmarkEnd w:id="34"/>
+      <w:bookmarkEnd w:id="35"/>
     </w:p>
     <w:p>
       <w:pPr>
@@ -11754,13 +11750,13 @@
         </w:numPr>
         <w:ind w:left="576"/>
       </w:pPr>
-      <w:bookmarkStart w:id="35" w:name="_Toc95934307"/>
-      <w:bookmarkStart w:id="36" w:name="_Toc103874625"/>
+      <w:bookmarkStart w:id="36" w:name="_Toc95934307"/>
+      <w:bookmarkStart w:id="37" w:name="_Toc103874625"/>
       <w:r>
         <w:t>Definiții</w:t>
       </w:r>
-      <w:bookmarkEnd w:id="35"/>
       <w:bookmarkEnd w:id="36"/>
+      <w:bookmarkEnd w:id="37"/>
     </w:p>
     <w:p>
       <w:pPr>
@@ -12951,6 +12947,16 @@
           <w:szCs w:val="28"/>
         </w:rPr>
       </w:pPr>
+    </w:p>
+    <w:p>
+      <w:pPr>
+        <w:pStyle w:val="ListParagraph"/>
+        <w:ind w:left="2517" w:firstLine="363"/>
+        <w:rPr>
+          <w:rFonts w:cs="Times New Roman"/>
+          <w:szCs w:val="28"/>
+        </w:rPr>
+      </w:pPr>
       <w:r>
         <w:rPr>
           <w:rFonts w:cs="Times New Roman"/>
@@ -12958,10 +12964,10 @@
         </w:rPr>
         <w:lastRenderedPageBreak/>
         <w:drawing>
-          <wp:inline distT="0" distB="0" distL="0" distR="0" wp14:anchorId="59EB3E1D" wp14:editId="30BAC124">
-            <wp:extent cx="2460221" cy="2366795"/>
+          <wp:inline distT="0" distB="0" distL="0" distR="0" wp14:anchorId="589E4121" wp14:editId="0C4D40D6">
+            <wp:extent cx="2228030" cy="2389734"/>
             <wp:effectExtent l="0" t="0" r="0" b="0"/>
-            <wp:docPr id="20" name="Picture 20"/>
+            <wp:docPr id="196" name="Picture 196"/>
             <wp:cNvGraphicFramePr>
               <a:graphicFrameLocks xmlns:a="http://schemas.openxmlformats.org/drawingml/2006/main" noChangeAspect="1"/>
             </wp:cNvGraphicFramePr>
@@ -12969,23 +12975,36 @@
               <a:graphicData uri="http://schemas.openxmlformats.org/drawingml/2006/picture">
                 <pic:pic xmlns:pic="http://schemas.openxmlformats.org/drawingml/2006/picture">
                   <pic:nvPicPr>
-                    <pic:cNvPr id="1" name=""/>
+                    <pic:cNvPr id="196" name="Picture 196"/>
                     <pic:cNvPicPr/>
                   </pic:nvPicPr>
-                  <pic:blipFill>
-                    <a:blip r:embed="rId22"/>
-                    <a:stretch>
-                      <a:fillRect/>
-                    </a:stretch>
+                  <pic:blipFill rotWithShape="1">
+                    <a:blip r:embed="rId22">
+                      <a:extLst>
+                        <a:ext uri="{28A0092B-C50C-407E-A947-70E740481C1C}">
+                          <a14:useLocalDpi xmlns:a14="http://schemas.microsoft.com/office/drawing/2010/main" val="0"/>
+                        </a:ext>
+                      </a:extLst>
+                    </a:blip>
+                    <a:srcRect l="5814" t="1857" r="5455" b="1859"/>
+                    <a:stretch/>
                   </pic:blipFill>
-                  <pic:spPr>
+                  <pic:spPr bwMode="auto">
                     <a:xfrm>
                       <a:off x="0" y="0"/>
-                      <a:ext cx="2473882" cy="2379938"/>
+                      <a:ext cx="2239687" cy="2402237"/>
                     </a:xfrm>
                     <a:prstGeom prst="rect">
                       <a:avLst/>
                     </a:prstGeom>
+                    <a:ln>
+                      <a:noFill/>
+                    </a:ln>
+                    <a:extLst>
+                      <a:ext uri="{53640926-AAD7-44D8-BBD7-CCE9431645EC}">
+                        <a14:shadowObscured xmlns:a14="http://schemas.microsoft.com/office/drawing/2010/main"/>
+                      </a:ext>
+                    </a:extLst>
                   </pic:spPr>
                 </pic:pic>
               </a:graphicData>
@@ -13006,11 +13025,22 @@
           <w:rFonts w:cs="Times New Roman"/>
           <w:szCs w:val="28"/>
         </w:rPr>
-        <w:t xml:space="preserve">Arhitectura rețelei neuronale prevede în compunerea acesteia 3 tipuri de straturi de noduri: input layer (stratul de intrare), output layer (stratul de ieșire) și hidden layer (stratul </w:t>
+        <w:t xml:space="preserve">Arhitectura rețelei neuronale prevede în compunerea acesteia 3 tipuri de straturi de noduri: </w:t>
       </w:r>
       <w:r>
         <w:rPr>
           <w:rFonts w:cs="Times New Roman"/>
+          <w:i/>
+          <w:iCs/>
+          <w:szCs w:val="28"/>
+        </w:rPr>
+        <w:t xml:space="preserve">input layer (stratul de intrare), output layer (stratul de ieșire) și hidden layer (stratul </w:t>
+      </w:r>
+      <w:r>
+        <w:rPr>
+          <w:rFonts w:cs="Times New Roman"/>
+          <w:i/>
+          <w:iCs/>
           <w:szCs w:val="28"/>
           <w:lang w:val="en-US"/>
         </w:rPr>
@@ -13019,19 +13049,20 @@
       <w:r>
         <w:rPr>
           <w:rFonts w:cs="Times New Roman"/>
+          <w:i/>
+          <w:iCs/>
+          <w:szCs w:val="28"/>
+          <w:lang w:val="en-US"/>
+        </w:rPr>
+        <w:t>”).</w:t>
+      </w:r>
+      <w:r>
+        <w:rPr>
+          <w:rFonts w:cs="Times New Roman"/>
           <w:szCs w:val="28"/>
           <w:vertAlign w:val="superscript"/>
-          <w:lang w:val="en-US"/>
-        </w:rPr>
-        <w:t>”</w:t>
-      </w:r>
-      <w:r>
-        <w:rPr>
-          <w:rFonts w:cs="Times New Roman"/>
-          <w:szCs w:val="28"/>
-          <w:vertAlign w:val="superscript"/>
-        </w:rPr>
-        <w:t>).</w:t>
+        </w:rPr>
+        <w:t>.</w:t>
       </w:r>
       <w:sdt>
         <w:sdtPr>
@@ -13206,62 +13237,79 @@
           <w:szCs w:val="28"/>
           <w:lang w:val="en-US"/>
         </w:rPr>
-        <w:t xml:space="preserve">“conexiuni” ponderate. </w:t>
+        <w:t>“conexiuni” ponderate</w:t>
       </w:r>
       <w:r>
         <w:rPr>
           <w:rFonts w:cs="Times New Roman"/>
           <w:szCs w:val="28"/>
-        </w:rPr>
-        <w:t xml:space="preserve">Într-o rețea neuronală pot exista unul sau mai multe starturi </w:t>
-      </w:r>
-      <w:r>
-        <w:rPr>
-          <w:rFonts w:cs="Times New Roman"/>
-          <w:szCs w:val="28"/>
-          <w:lang w:val="en-US"/>
-        </w:rPr>
-        <w:t>“ascunse”. Valorile care intr</w:t>
-      </w:r>
-      <w:r>
-        <w:rPr>
-          <w:rFonts w:cs="Times New Roman"/>
-          <w:szCs w:val="28"/>
-        </w:rPr>
-        <w:t xml:space="preserve">ă într-un strat </w:t>
-      </w:r>
-      <w:r>
-        <w:rPr>
-          <w:rFonts w:cs="Times New Roman"/>
-          <w:szCs w:val="28"/>
-          <w:lang w:val="en-US"/>
-        </w:rPr>
-        <w:t>“ascuns”</w:t>
-      </w:r>
-      <w:r>
-        <w:rPr>
-          <w:rFonts w:cs="Times New Roman"/>
-          <w:szCs w:val="28"/>
-        </w:rPr>
-        <w:t xml:space="preserve"> sunt multiplicate cu ponderile, care vor fi adunate pentru a produce un singur număr.</w:t>
-      </w:r>
-    </w:p>
-    <w:p>
-      <w:pPr>
-        <w:rPr>
-          <w:rFonts w:cs="Times New Roman"/>
-          <w:szCs w:val="28"/>
-        </w:rPr>
-      </w:pPr>
+          <w:lang w:val="en-US"/>
+        </w:rPr>
+        <w:t xml:space="preserve">, numite </w:t>
+      </w:r>
       <w:r>
         <w:rPr>
           <w:rFonts w:cs="Times New Roman"/>
           <w:i/>
           <w:iCs/>
           <w:szCs w:val="28"/>
-        </w:rPr>
-        <w:t>Stratul de ieșire</w:t>
-      </w:r>
+          <w:lang w:val="en-US"/>
+        </w:rPr>
+        <w:t>sinapse</w:t>
+      </w:r>
+      <w:r>
+        <w:rPr>
+          <w:rFonts w:cs="Times New Roman"/>
+          <w:szCs w:val="28"/>
+          <w:lang w:val="en-US"/>
+        </w:rPr>
+        <w:t xml:space="preserve">. </w:t>
+      </w:r>
+      <w:r>
+        <w:rPr>
+          <w:rFonts w:cs="Times New Roman"/>
+          <w:szCs w:val="28"/>
+        </w:rPr>
+        <w:t xml:space="preserve">Într-o rețea neuronală pot exista unul sau mai multe starturi </w:t>
+      </w:r>
+      <w:r>
+        <w:rPr>
+          <w:rFonts w:cs="Times New Roman"/>
+          <w:szCs w:val="28"/>
+          <w:lang w:val="en-US"/>
+        </w:rPr>
+        <w:t>“ascunse”. Valorile care intr</w:t>
+      </w:r>
+      <w:r>
+        <w:rPr>
+          <w:rFonts w:cs="Times New Roman"/>
+          <w:szCs w:val="28"/>
+        </w:rPr>
+        <w:t xml:space="preserve">ă într-un strat </w:t>
+      </w:r>
+      <w:r>
+        <w:rPr>
+          <w:rFonts w:cs="Times New Roman"/>
+          <w:szCs w:val="28"/>
+          <w:lang w:val="en-US"/>
+        </w:rPr>
+        <w:t>“ascuns”</w:t>
+      </w:r>
+      <w:r>
+        <w:rPr>
+          <w:rFonts w:cs="Times New Roman"/>
+          <w:szCs w:val="28"/>
+        </w:rPr>
+        <w:t xml:space="preserve"> sunt multiplicate cu ponderile, care vor fi adunate pentru a produce un singur număr.</w:t>
+      </w:r>
+    </w:p>
+    <w:p>
+      <w:pPr>
+        <w:rPr>
+          <w:rFonts w:cs="Times New Roman"/>
+          <w:szCs w:val="28"/>
+        </w:rPr>
+      </w:pPr>
       <w:r>
         <w:rPr>
           <w:rFonts w:cs="Times New Roman"/>
@@ -13269,97 +13317,106 @@
           <w:iCs/>
           <w:szCs w:val="28"/>
         </w:rPr>
-        <w:t xml:space="preserve"> </w:t>
+        <w:t>Stratul de ieșire</w:t>
       </w:r>
       <w:r>
         <w:rPr>
           <w:rFonts w:cs="Times New Roman"/>
-          <w:szCs w:val="28"/>
-        </w:rPr>
-        <w:t>(output layer) primește conexiunile de la stratul ”ascuns</w:t>
-      </w:r>
-      <w:r>
-        <w:rPr>
-          <w:rFonts w:cs="Times New Roman"/>
-          <w:szCs w:val="28"/>
-          <w:lang w:val="en-US"/>
-        </w:rPr>
-        <w:t xml:space="preserve">” </w:t>
-      </w:r>
-      <w:r>
-        <w:rPr>
-          <w:rFonts w:cs="Times New Roman"/>
-          <w:szCs w:val="28"/>
-        </w:rPr>
-        <w:t>sau de la stratul de intrare și returnează o valoare de ieșire care corespunde predicției variabilei de răspuns. De exemplu, în clasificare este doar un singur astfel de nod de ieșire. Nodurile active ale stratului de ieșire combină și modifică datele pentru a putea determina valorile de ieșire</w:t>
-      </w:r>
-      <w:r>
-        <w:rPr>
-          <w:rFonts w:cs="Times New Roman"/>
-          <w:szCs w:val="28"/>
-        </w:rPr>
-        <w:t>.</w:t>
-      </w:r>
-    </w:p>
-    <w:p>
-      <w:pPr>
-        <w:rPr>
-          <w:rFonts w:cs="Times New Roman"/>
-          <w:szCs w:val="28"/>
-        </w:rPr>
-      </w:pPr>
-    </w:p>
-    <w:p>
-      <w:pPr>
-        <w:rPr>
-          <w:rFonts w:cs="Times New Roman"/>
-          <w:szCs w:val="28"/>
-        </w:rPr>
-      </w:pPr>
-      <w:r>
-        <w:rPr>
-          <w:rFonts w:cs="Times New Roman"/>
-          <w:szCs w:val="28"/>
-        </w:rPr>
-        <w:t xml:space="preserve">În ceea ce privește arhitectura rețelelor neuronale, acestea sunt împărțite în două mari categorii: rețele </w:t>
-      </w:r>
-      <w:r>
-        <w:rPr>
-          <w:rFonts w:cs="Times New Roman"/>
-          <w:szCs w:val="28"/>
-        </w:rPr>
-        <w:t>neuronale</w:t>
-      </w:r>
-      <w:r>
-        <w:rPr>
-          <w:rFonts w:cs="Times New Roman"/>
-          <w:szCs w:val="28"/>
-        </w:rPr>
-        <w:t xml:space="preserve"> exclusiv</w:t>
-      </w:r>
-      <w:r>
-        <w:rPr>
-          <w:rFonts w:cs="Times New Roman"/>
-          <w:szCs w:val="28"/>
-        </w:rPr>
-        <w:t xml:space="preserve"> feed-forward (propagare directă) și rețelele neuronale backward (cu propagare inversă a erorii)</w:t>
-      </w:r>
-      <w:r>
-        <w:rPr>
-          <w:rFonts w:cs="Times New Roman"/>
-          <w:szCs w:val="28"/>
-        </w:rPr>
-        <w:t>.</w:t>
-      </w:r>
-    </w:p>
-    <w:p>
-      <w:r>
-        <w:t xml:space="preserve">O rețea neuronală de tip </w:t>
-      </w:r>
-      <w:r>
-        <w:rPr>
           <w:i/>
           <w:iCs/>
+          <w:szCs w:val="28"/>
+        </w:rPr>
+        <w:t xml:space="preserve"> </w:t>
+      </w:r>
+      <w:r>
+        <w:rPr>
+          <w:rFonts w:cs="Times New Roman"/>
+          <w:szCs w:val="28"/>
+        </w:rPr>
+        <w:t>(output layer) primește conexiunile de la stratul ”ascuns</w:t>
+      </w:r>
+      <w:r>
+        <w:rPr>
+          <w:rFonts w:cs="Times New Roman"/>
+          <w:szCs w:val="28"/>
+          <w:lang w:val="en-US"/>
+        </w:rPr>
+        <w:t xml:space="preserve">” </w:t>
+      </w:r>
+      <w:r>
+        <w:rPr>
+          <w:rFonts w:cs="Times New Roman"/>
+          <w:szCs w:val="28"/>
+        </w:rPr>
+        <w:t>sau de la stratul de intrare și returnează o valoare de ieșire care corespunde predicției variabilei de răspuns. De exemplu, în clasificare este doar un singur astfel de nod de ieșire. Nodurile active ale stratului de ieșire combină și modifică datele pentru a putea determina valorile de ieșire</w:t>
+      </w:r>
+      <w:r>
+        <w:rPr>
+          <w:rFonts w:cs="Times New Roman"/>
+          <w:szCs w:val="28"/>
+        </w:rPr>
+        <w:t>.</w:t>
+      </w:r>
+    </w:p>
+    <w:p>
+      <w:pPr>
+        <w:rPr>
+          <w:rFonts w:cs="Times New Roman"/>
+          <w:szCs w:val="28"/>
+        </w:rPr>
+      </w:pPr>
+    </w:p>
+    <w:p>
+      <w:pPr>
+        <w:rPr>
+          <w:rFonts w:cs="Times New Roman"/>
+          <w:szCs w:val="28"/>
+        </w:rPr>
+      </w:pPr>
+      <w:r>
+        <w:rPr>
+          <w:rFonts w:cs="Times New Roman"/>
+          <w:szCs w:val="28"/>
+        </w:rPr>
+        <w:t xml:space="preserve">În ceea ce privește arhitectura rețelelor neuronale, acestea sunt împărțite în două mari categorii: rețele </w:t>
+      </w:r>
+      <w:r>
+        <w:rPr>
+          <w:rFonts w:cs="Times New Roman"/>
+          <w:szCs w:val="28"/>
+        </w:rPr>
+        <w:t>neuronale</w:t>
+      </w:r>
+      <w:r>
+        <w:rPr>
+          <w:rFonts w:cs="Times New Roman"/>
+          <w:szCs w:val="28"/>
+        </w:rPr>
+        <w:t xml:space="preserve"> exclusiv</w:t>
+      </w:r>
+      <w:r>
+        <w:rPr>
+          <w:rFonts w:cs="Times New Roman"/>
+          <w:szCs w:val="28"/>
+        </w:rPr>
+        <w:t xml:space="preserve"> feed-forward (propagare directă) și rețelele neuronale backward (cu propagare inversă a erorii)</w:t>
+      </w:r>
+      <w:r>
+        <w:rPr>
+          <w:rFonts w:cs="Times New Roman"/>
+          <w:szCs w:val="28"/>
+        </w:rPr>
+        <w:t>.</w:t>
+      </w:r>
+    </w:p>
+    <w:p>
+      <w:r>
+        <w:t xml:space="preserve">O rețea neuronală de tip </w:t>
+      </w:r>
+      <w:r>
+        <w:rPr>
+          <w:i/>
+          <w:iCs/>
         </w:rPr>
         <w:t>feedforward</w:t>
       </w:r>
@@ -13370,7 +13427,11 @@
         <w:t xml:space="preserve">(doar cu propagare directă a informației) </w:t>
       </w:r>
       <w:r>
-        <w:t xml:space="preserve">este o rețea neuronală artificială în care nodurile nu formează niciodată un ciclu. Acest tip de rețea neuronală are un strat de intrare, straturi </w:t>
+        <w:t xml:space="preserve">este o rețea neuronală artificială în care nodurile nu formează niciodată un ciclu. </w:t>
+      </w:r>
+      <w:r>
+        <w:lastRenderedPageBreak/>
+        <w:t xml:space="preserve">Acest tip de rețea neuronală are un strat de intrare, straturi </w:t>
       </w:r>
       <w:r>
         <w:rPr>
@@ -13417,7 +13478,6 @@
     </w:p>
     <w:p>
       <w:r>
-        <w:lastRenderedPageBreak/>
         <w:t xml:space="preserve">Fiecare nod are o valoare de activare </w:t>
       </w:r>
       <w:r>
@@ -13457,9 +13517,9 @@
           <w:vertAlign w:val="subscript"/>
         </w:rPr>
         <w:drawing>
-          <wp:inline distT="0" distB="0" distL="0" distR="0" wp14:anchorId="432A4E32" wp14:editId="6FE5E18E">
-            <wp:extent cx="5750751" cy="3204375"/>
-            <wp:effectExtent l="0" t="0" r="2540" b="0"/>
+          <wp:inline distT="0" distB="0" distL="0" distR="0" wp14:anchorId="432A4E32" wp14:editId="21F57F30">
+            <wp:extent cx="5543661" cy="3088982"/>
+            <wp:effectExtent l="0" t="0" r="0" b="0"/>
             <wp:docPr id="23" name="Picture 23"/>
             <wp:cNvGraphicFramePr>
               <a:graphicFrameLocks xmlns:a="http://schemas.openxmlformats.org/drawingml/2006/main" noChangeAspect="1"/>
@@ -13480,7 +13540,7 @@
                   <pic:spPr>
                     <a:xfrm>
                       <a:off x="0" y="0"/>
-                      <a:ext cx="5764759" cy="3212180"/>
+                      <a:ext cx="5567335" cy="3102173"/>
                     </a:xfrm>
                     <a:prstGeom prst="rect">
                       <a:avLst/>
@@ -13614,10 +13674,10 @@
                   <v:path o:extrusionok="f" gradientshapeok="t" o:connecttype="rect"/>
                   <o:lock v:ext="edit" aspectratio="t"/>
                 </v:shapetype>
-                <v:shape id="_x0000_i1025" type="#_x0000_t75" style="width:219.05pt;height:24.4pt" o:ole="">
+                <v:shape id="_x0000_i1025" type="#_x0000_t75" style="width:219.25pt;height:24.65pt" o:ole="">
                   <v:imagedata r:id="rId24" o:title=""/>
                 </v:shape>
-                <o:OLEObject Type="Embed" ProgID="Equation.DSMT4" ShapeID="_x0000_i1025" DrawAspect="Content" ObjectID="_1714781288" r:id="rId25"/>
+                <o:OLEObject Type="Embed" ProgID="Equation.DSMT4" ShapeID="_x0000_i1025" DrawAspect="Content" ObjectID="_1714868219" r:id="rId25"/>
               </w:object>
             </w:r>
           </w:p>
@@ -13727,10 +13787,10 @@
                 <w:position w:val="-10"/>
               </w:rPr>
               <w:object w:dxaOrig="1860" w:dyaOrig="360" w14:anchorId="530DF5C8">
-                <v:shape id="_x0000_i1026" type="#_x0000_t75" style="width:106.15pt;height:20.75pt" o:ole="">
+                <v:shape id="_x0000_i1026" type="#_x0000_t75" style="width:106.4pt;height:20.75pt" o:ole="">
                   <v:imagedata r:id="rId26" o:title=""/>
                 </v:shape>
-                <o:OLEObject Type="Embed" ProgID="Equation.DSMT4" ShapeID="_x0000_i1026" DrawAspect="Content" ObjectID="_1714781289" r:id="rId27"/>
+                <o:OLEObject Type="Embed" ProgID="Equation.DSMT4" ShapeID="_x0000_i1026" DrawAspect="Content" ObjectID="_1714868220" r:id="rId27"/>
               </w:object>
             </w:r>
           </w:p>
@@ -13761,10 +13821,10 @@
           <w:position w:val="-156"/>
         </w:rPr>
         <w:object w:dxaOrig="5319" w:dyaOrig="3240" w14:anchorId="515D6CA9">
-          <v:shape id="_x0000_i1027" type="#_x0000_t75" style="width:266.65pt;height:162.9pt" o:ole="">
+          <v:shape id="_x0000_i1027" type="#_x0000_t75" style="width:266.6pt;height:162.8pt" o:ole="">
             <v:imagedata r:id="rId28" o:title=""/>
           </v:shape>
-          <o:OLEObject Type="Embed" ProgID="Equation.DSMT4" ShapeID="_x0000_i1027" DrawAspect="Content" ObjectID="_1714781290" r:id="rId29"/>
+          <o:OLEObject Type="Embed" ProgID="Equation.DSMT4" ShapeID="_x0000_i1027" DrawAspect="Content" ObjectID="_1714868221" r:id="rId29"/>
         </w:object>
       </w:r>
     </w:p>
@@ -14138,10 +14198,10 @@
                 <w:position w:val="-14"/>
               </w:rPr>
               <w:object w:dxaOrig="3700" w:dyaOrig="380" w14:anchorId="06B9A25D">
-                <v:shape id="_x0000_i1028" type="#_x0000_t75" style="width:185.5pt;height:18.3pt" o:ole="">
+                <v:shape id="_x0000_i1028" type="#_x0000_t75" style="width:185.5pt;height:18.15pt" o:ole="">
                   <v:imagedata r:id="rId31" o:title=""/>
                 </v:shape>
-                <o:OLEObject Type="Embed" ProgID="Equation.DSMT4" ShapeID="_x0000_i1028" DrawAspect="Content" ObjectID="_1714781291" r:id="rId32"/>
+                <o:OLEObject Type="Embed" ProgID="Equation.DSMT4" ShapeID="_x0000_i1028" DrawAspect="Content" ObjectID="_1714868222" r:id="rId32"/>
               </w:object>
             </w:r>
           </w:p>
@@ -14312,10 +14372,10 @@
                 <w:bCs w:val="0"/>
               </w:rPr>
               <w:object w:dxaOrig="2079" w:dyaOrig="760" w14:anchorId="108D444C">
-                <v:shape id="_x0000_i1029" type="#_x0000_t75" style="width:114.7pt;height:41.5pt" o:ole="">
+                <v:shape id="_x0000_i1029" type="#_x0000_t75" style="width:114.8pt;height:41.5pt" o:ole="">
                   <v:imagedata r:id="rId33" o:title=""/>
                 </v:shape>
-                <o:OLEObject Type="Embed" ProgID="Equation.DSMT4" ShapeID="_x0000_i1029" DrawAspect="Content" ObjectID="_1714781292" r:id="rId34"/>
+                <o:OLEObject Type="Embed" ProgID="Equation.DSMT4" ShapeID="_x0000_i1029" DrawAspect="Content" ObjectID="_1714868223" r:id="rId34"/>
               </w:object>
             </w:r>
           </w:p>
@@ -14531,10 +14591,10 @@
                 <w:position w:val="-24"/>
               </w:rPr>
               <w:object w:dxaOrig="2600" w:dyaOrig="660" w14:anchorId="4C8B87BC">
-                <v:shape id="_x0000_i1030" type="#_x0000_t75" style="width:164.75pt;height:42.1pt" o:ole="">
+                <v:shape id="_x0000_i1030" type="#_x0000_t75" style="width:164.75pt;height:42.15pt" o:ole="">
                   <v:imagedata r:id="rId35" o:title=""/>
                 </v:shape>
-                <o:OLEObject Type="Embed" ProgID="Equation.DSMT4" ShapeID="_x0000_i1030" DrawAspect="Content" ObjectID="_1714781293" r:id="rId36"/>
+                <o:OLEObject Type="Embed" ProgID="Equation.DSMT4" ShapeID="_x0000_i1030" DrawAspect="Content" ObjectID="_1714868224" r:id="rId36"/>
               </w:object>
             </w:r>
           </w:p>
@@ -14663,10 +14723,10 @@
                 <w:position w:val="-24"/>
               </w:rPr>
               <w:object w:dxaOrig="2360" w:dyaOrig="620" w14:anchorId="571E4E5A">
-                <v:shape id="_x0000_i1031" type="#_x0000_t75" style="width:134.85pt;height:35.4pt" o:ole="">
+                <v:shape id="_x0000_i1031" type="#_x0000_t75" style="width:134.9pt;height:35.7pt" o:ole="">
                   <v:imagedata r:id="rId37" o:title=""/>
                 </v:shape>
-                <o:OLEObject Type="Embed" ProgID="Equation.DSMT4" ShapeID="_x0000_i1031" DrawAspect="Content" ObjectID="_1714781294" r:id="rId38"/>
+                <o:OLEObject Type="Embed" ProgID="Equation.DSMT4" ShapeID="_x0000_i1031" DrawAspect="Content" ObjectID="_1714868225" r:id="rId38"/>
               </w:object>
             </w:r>
           </w:p>
@@ -14685,21 +14745,23 @@
         </w:tc>
       </w:tr>
     </w:tbl>
-    <w:p/>
-    <w:p/>
+    <w:p>
+      <w:pPr>
+        <w:ind w:firstLine="0"/>
+      </w:pPr>
+    </w:p>
     <w:p>
       <w:pPr>
         <w:pStyle w:val="Heading2"/>
       </w:pPr>
-      <w:bookmarkStart w:id="37" w:name="_Toc95934308"/>
-      <w:bookmarkStart w:id="38" w:name="_Toc103874626"/>
+      <w:bookmarkStart w:id="38" w:name="_Toc95934308"/>
+      <w:bookmarkStart w:id="39" w:name="_Toc103874626"/>
       <w:r>
         <w:t>Procesul de învățare</w:t>
       </w:r>
-      <w:bookmarkEnd w:id="37"/>
       <w:bookmarkEnd w:id="38"/>
-    </w:p>
-    <w:p/>
+      <w:bookmarkEnd w:id="39"/>
+    </w:p>
     <w:p>
       <w:r>
         <w:t>Procesul de învățare într-o rețea neuronală este strâns legat de modul în care învățăm în viața și activit</w:t>
@@ -14711,7 +14773,13 @@
         <w:t>țile obișnuite:</w:t>
       </w:r>
       <w:r>
-        <w:t xml:space="preserve"> efectuăm o acțiune și suntem fie acceptați, fie corectați de </w:t>
+        <w:t xml:space="preserve"> efectuăm o acțiune și suntem fie</w:t>
+      </w:r>
+      <w:r>
+        <w:t xml:space="preserve"> recompensați</w:t>
+      </w:r>
+      <w:r>
+        <w:t xml:space="preserve">, fie corectați de </w:t>
       </w:r>
       <w:r>
         <w:t>o persoană care ne supraveghează activitatea</w:t>
@@ -14739,8 +14807,12 @@
       </w:r>
     </w:p>
     <w:p>
-      <w:r>
-        <w:lastRenderedPageBreak/>
+      <w:pPr>
+        <w:rPr>
+          <w:vertAlign w:val="subscript"/>
+        </w:rPr>
+      </w:pPr>
+      <w:r>
         <w:t xml:space="preserve">Esențial în procesul de învățare al rețelei este </w:t>
       </w:r>
       <w:r>
@@ -14751,7 +14823,17 @@
         <w:t>funcția de activare</w:t>
       </w:r>
       <w:r>
-        <w:t xml:space="preserve"> asociată fiecărui neuron, acesta introduce neliniaritate în </w:t>
+        <w:t xml:space="preserve"> asociată fiecărui neuron, acesta introduce </w:t>
+      </w:r>
+      <w:r>
+        <w:rPr>
+          <w:i/>
+          <w:iCs/>
+        </w:rPr>
+        <w:t>neliniaritate</w:t>
+      </w:r>
+      <w:r>
+        <w:t xml:space="preserve"> în </w:t>
       </w:r>
       <w:r>
         <w:t xml:space="preserve">procedeele </w:t>
@@ -14764,23 +14846,212 @@
       <w:pPr>
         <w:ind w:firstLine="0"/>
       </w:pPr>
+      <w:r>
+        <w:lastRenderedPageBreak/>
+        <w:tab/>
+        <w:t xml:space="preserve">Astfel, procesul de învățare </w:t>
+      </w:r>
+      <w:r>
+        <w:t>presupune parcurgerea următoarelor etape</w:t>
+      </w:r>
+      <w:r>
+        <w:t>:</w:t>
+      </w:r>
+    </w:p>
+    <w:p>
+      <w:pPr>
+        <w:ind w:firstLine="0"/>
+        <w:jc w:val="center"/>
+      </w:pPr>
+      <w:r>
+        <w:drawing>
+          <wp:inline distT="0" distB="0" distL="0" distR="0" wp14:anchorId="5FB1BD58" wp14:editId="461F1A42">
+            <wp:extent cx="4211896" cy="1587747"/>
+            <wp:effectExtent l="0" t="0" r="0" b="0"/>
+            <wp:docPr id="198" name="Picture 198"/>
+            <wp:cNvGraphicFramePr>
+              <a:graphicFrameLocks xmlns:a="http://schemas.openxmlformats.org/drawingml/2006/main" noChangeAspect="1"/>
+            </wp:cNvGraphicFramePr>
+            <a:graphic xmlns:a="http://schemas.openxmlformats.org/drawingml/2006/main">
+              <a:graphicData uri="http://schemas.openxmlformats.org/drawingml/2006/picture">
+                <pic:pic xmlns:pic="http://schemas.openxmlformats.org/drawingml/2006/picture">
+                  <pic:nvPicPr>
+                    <pic:cNvPr id="198" name="Picture 198"/>
+                    <pic:cNvPicPr/>
+                  </pic:nvPicPr>
+                  <pic:blipFill>
+                    <a:blip r:embed="rId39">
+                      <a:extLst>
+                        <a:ext uri="{28A0092B-C50C-407E-A947-70E740481C1C}">
+                          <a14:useLocalDpi xmlns:a14="http://schemas.microsoft.com/office/drawing/2010/main" val="0"/>
+                        </a:ext>
+                      </a:extLst>
+                    </a:blip>
+                    <a:stretch>
+                      <a:fillRect/>
+                    </a:stretch>
+                  </pic:blipFill>
+                  <pic:spPr>
+                    <a:xfrm>
+                      <a:off x="0" y="0"/>
+                      <a:ext cx="4222530" cy="1591756"/>
+                    </a:xfrm>
+                    <a:prstGeom prst="rect">
+                      <a:avLst/>
+                    </a:prstGeom>
+                  </pic:spPr>
+                </pic:pic>
+              </a:graphicData>
+            </a:graphic>
+          </wp:inline>
+        </w:drawing>
+      </w:r>
+    </w:p>
+    <w:p>
+      <w:pPr>
+        <w:pStyle w:val="ListParagraph"/>
+        <w:numPr>
+          <w:ilvl w:val="0"/>
+          <w:numId w:val="37"/>
+        </w:numPr>
+      </w:pPr>
+      <w:r>
+        <w:t xml:space="preserve">Începe cu valorile parametrilor rețelei (ponderile și bias-urile) alese </w:t>
+      </w:r>
+      <w:r>
+        <w:rPr>
+          <w:i/>
+          <w:iCs/>
+        </w:rPr>
+        <w:t>aleator</w:t>
+      </w:r>
+      <w:r>
+        <w:t>.</w:t>
+      </w:r>
+    </w:p>
+    <w:p>
+      <w:pPr>
+        <w:pStyle w:val="ListParagraph"/>
+        <w:numPr>
+          <w:ilvl w:val="0"/>
+          <w:numId w:val="37"/>
+        </w:numPr>
+      </w:pPr>
+      <w:r>
+        <w:t xml:space="preserve">Preia un set de date de intrare în funcție de dimensiunea lotului care parcurg rețeaua în scopul obținerii </w:t>
+      </w:r>
+      <w:r>
+        <w:rPr>
+          <w:i/>
+          <w:iCs/>
+        </w:rPr>
+        <w:t>predicției</w:t>
+      </w:r>
+      <w:r>
+        <w:t>.</w:t>
+      </w:r>
+    </w:p>
+    <w:p>
+      <w:pPr>
+        <w:pStyle w:val="ListParagraph"/>
+        <w:numPr>
+          <w:ilvl w:val="0"/>
+          <w:numId w:val="37"/>
+        </w:numPr>
+      </w:pPr>
+      <w:r>
+        <w:t xml:space="preserve">Compară predicția cu valoarea așteptată și pe baza acestei comparații calculează </w:t>
+      </w:r>
+      <w:r>
+        <w:rPr>
+          <w:i/>
+          <w:iCs/>
+        </w:rPr>
+        <w:t>eroarea</w:t>
+      </w:r>
+      <w:r>
+        <w:t>.</w:t>
+      </w:r>
+    </w:p>
+    <w:p>
+      <w:pPr>
+        <w:pStyle w:val="ListParagraph"/>
+        <w:numPr>
+          <w:ilvl w:val="0"/>
+          <w:numId w:val="37"/>
+        </w:numPr>
+      </w:pPr>
+      <w:r>
+        <w:t xml:space="preserve">Efectuează propagarea inversă </w:t>
+      </w:r>
+      <w:r>
+        <w:t>în scopul minimizării costului pentru optimizarea eodelului neuronal.</w:t>
+      </w:r>
+    </w:p>
+    <w:p>
+      <w:pPr>
+        <w:pStyle w:val="ListParagraph"/>
+        <w:numPr>
+          <w:ilvl w:val="0"/>
+          <w:numId w:val="37"/>
+        </w:numPr>
+      </w:pPr>
+      <w:r>
+        <w:t xml:space="preserve">Utilizează informația propagată pentru </w:t>
+      </w:r>
+      <w:r>
+        <w:rPr>
+          <w:i/>
+          <w:iCs/>
+        </w:rPr>
+        <w:t>a ajusta parametrii rețelei neuronale</w:t>
+      </w:r>
+      <w:r>
+        <w:t xml:space="preserve"> cu ajutorul </w:t>
+      </w:r>
+      <w:r>
+        <w:rPr>
+          <w:i/>
+          <w:iCs/>
+        </w:rPr>
+        <w:t>gradientului descendent</w:t>
+      </w:r>
+      <w:r>
+        <w:t xml:space="preserve"> în scopul reducerii pierderii totale și a obținerii unui model mai bun.</w:t>
+      </w:r>
+    </w:p>
+    <w:p>
+      <w:pPr>
+        <w:pStyle w:val="ListParagraph"/>
+        <w:numPr>
+          <w:ilvl w:val="0"/>
+          <w:numId w:val="37"/>
+        </w:numPr>
+      </w:pPr>
+      <w:r>
+        <w:t>Contiunarea iterării pașilor de mai sus până la obținerea unor predicții cu o acuratețe bună.</w:t>
+      </w:r>
+    </w:p>
+    <w:p>
+      <w:pPr>
+        <w:ind w:left="360" w:firstLine="0"/>
+      </w:pPr>
     </w:p>
     <w:p>
       <w:pPr>
         <w:pStyle w:val="Heading3"/>
       </w:pPr>
-      <w:bookmarkStart w:id="39" w:name="_Toc103874627"/>
-      <w:bookmarkStart w:id="40" w:name="_Toc95934309"/>
+      <w:bookmarkStart w:id="40" w:name="_Toc103874627"/>
+      <w:bookmarkStart w:id="41" w:name="_Toc95934309"/>
       <w:r>
         <w:t>Funcția de activare</w:t>
       </w:r>
-      <w:bookmarkEnd w:id="39"/>
+      <w:bookmarkEnd w:id="40"/>
       <w:r>
         <w:t xml:space="preserve"> </w:t>
       </w:r>
-      <w:bookmarkEnd w:id="40"/>
-    </w:p>
-    <w:p/>
+      <w:bookmarkEnd w:id="41"/>
+    </w:p>
     <w:p>
       <w:r>
         <w:t>Cum am explicat și în subcapitolele anterioare, neuronii primesc semnale de intrare de la stratul precedent al unei rețele neuronale. Suma ponderată a acestor semnale este introdusă în funcția de activare a neuronului, apoi valoarea de ieșire a funcției este transmisă către următorul strat al rețelei.</w:t>
@@ -14879,7 +15150,7 @@
       <w:r>
         <w:t xml:space="preserve"> pentru activarea nodului de ieșire, astfel încât predicția </w:t>
       </w:r>
-      <w:bookmarkStart w:id="41" w:name="_Hlk103864318"/>
+      <w:bookmarkStart w:id="42" w:name="_Hlk103864318"/>
       <m:oMath>
         <m:acc>
           <m:accPr>
@@ -14900,7 +15171,7 @@
           </m:e>
         </m:acc>
       </m:oMath>
-      <w:bookmarkEnd w:id="41"/>
+      <w:bookmarkEnd w:id="42"/>
       <w:r>
         <w:t xml:space="preserve"> să indice probabilitatea c</w:t>
       </w:r>
@@ -15007,6 +15278,7 @@
         <w:jc w:val="center"/>
       </w:pPr>
       <w:r>
+        <w:lastRenderedPageBreak/>
         <w:drawing>
           <wp:inline distT="0" distB="0" distL="0" distR="0" wp14:anchorId="33D19824" wp14:editId="7113DDD5">
             <wp:extent cx="3787140" cy="2582141"/>
@@ -15023,7 +15295,7 @@
                     <pic:cNvPicPr/>
                   </pic:nvPicPr>
                   <pic:blipFill rotWithShape="1">
-                    <a:blip r:embed="rId39">
+                    <a:blip r:embed="rId40">
                       <a:extLst>
                         <a:ext uri="{28A0092B-C50C-407E-A947-70E740481C1C}">
                           <a14:useLocalDpi xmlns:a14="http://schemas.microsoft.com/office/drawing/2010/main" val="0"/>
@@ -15145,7 +15417,6 @@
         </w:numPr>
       </w:pPr>
       <w:r>
-        <w:lastRenderedPageBreak/>
         <w:t>Funcția Sigmoid</w:t>
       </w:r>
       <w:r>
@@ -15337,10 +15608,10 @@
                 <w:position w:val="-30"/>
               </w:rPr>
               <w:object w:dxaOrig="2079" w:dyaOrig="720" w14:anchorId="33D5AA0D">
-                <v:shape id="_x0000_i1032" type="#_x0000_t75" style="width:120.2pt;height:42.1pt" o:ole="">
-                  <v:imagedata r:id="rId40" o:title=""/>
+                <v:shape id="_x0000_i1032" type="#_x0000_t75" style="width:120pt;height:42.15pt" o:ole="">
+                  <v:imagedata r:id="rId41" o:title=""/>
                 </v:shape>
-                <o:OLEObject Type="Embed" ProgID="Equation.DSMT4" ShapeID="_x0000_i1032" DrawAspect="Content" ObjectID="_1714781295" r:id="rId41"/>
+                <o:OLEObject Type="Embed" ProgID="Equation.DSMT4" ShapeID="_x0000_i1032" DrawAspect="Content" ObjectID="_1714868226" r:id="rId42"/>
               </w:object>
             </w:r>
           </w:p>
@@ -15367,23 +15638,14 @@
           <w:lang w:val="en-US"/>
         </w:rPr>
       </w:pPr>
-    </w:p>
-    <w:p>
-      <w:pPr>
-        <w:ind w:firstLine="0"/>
-        <w:jc w:val="center"/>
-        <w:rPr>
-          <w:lang w:val="en-US"/>
-        </w:rPr>
-      </w:pPr>
       <w:r>
         <w:rPr>
           <w:lang w:val="en-US"/>
         </w:rPr>
         <w:drawing>
-          <wp:inline distT="0" distB="0" distL="0" distR="0" wp14:anchorId="2CD036DC" wp14:editId="5345AC74">
-            <wp:extent cx="3177347" cy="2865752"/>
-            <wp:effectExtent l="0" t="0" r="4445" b="0"/>
+          <wp:inline distT="0" distB="0" distL="0" distR="0" wp14:anchorId="2CD036DC" wp14:editId="56E4CFC4">
+            <wp:extent cx="2820041" cy="2110107"/>
+            <wp:effectExtent l="0" t="0" r="0" b="0"/>
             <wp:docPr id="27" name="Picture 27"/>
             <wp:cNvGraphicFramePr>
               <a:graphicFrameLocks xmlns:a="http://schemas.openxmlformats.org/drawingml/2006/main" noChangeAspect="1"/>
@@ -15395,20 +15657,27 @@
                     <pic:cNvPr id="1" name=""/>
                     <pic:cNvPicPr/>
                   </pic:nvPicPr>
-                  <pic:blipFill>
-                    <a:blip r:embed="rId42"/>
-                    <a:stretch>
-                      <a:fillRect/>
-                    </a:stretch>
+                  <pic:blipFill rotWithShape="1">
+                    <a:blip r:embed="rId43"/>
+                    <a:srcRect t="17039"/>
+                    <a:stretch/>
                   </pic:blipFill>
-                  <pic:spPr>
+                  <pic:spPr bwMode="auto">
                     <a:xfrm>
                       <a:off x="0" y="0"/>
-                      <a:ext cx="3228757" cy="2912120"/>
+                      <a:ext cx="2892031" cy="2163974"/>
                     </a:xfrm>
                     <a:prstGeom prst="rect">
                       <a:avLst/>
                     </a:prstGeom>
+                    <a:ln>
+                      <a:noFill/>
+                    </a:ln>
+                    <a:extLst>
+                      <a:ext uri="{53640926-AAD7-44D8-BBD7-CCE9431645EC}">
+                        <a14:shadowObscured xmlns:a14="http://schemas.microsoft.com/office/drawing/2010/main"/>
+                      </a:ext>
+                    </a:extLst>
                   </pic:spPr>
                 </pic:pic>
               </a:graphicData>
@@ -15420,7 +15689,7 @@
     <w:p>
       <w:pPr>
         <w:ind w:firstLine="0"/>
-        <w:jc w:val="left"/>
+        <w:jc w:val="center"/>
         <w:rPr>
           <w:lang w:val="en-US"/>
         </w:rPr>
@@ -15446,6 +15715,7 @@
           <w:szCs w:val="28"/>
           <w:lang w:val="en-US"/>
         </w:rPr>
+        <w:lastRenderedPageBreak/>
         <w:t>Funcția</w:t>
       </w:r>
       <w:r>
@@ -15520,17 +15790,6 @@
         </w:rPr>
         <w:t>.</w:t>
       </w:r>
-    </w:p>
-    <w:p>
-      <w:pPr>
-        <w:ind w:firstLine="720"/>
-        <w:jc w:val="left"/>
-        <w:rPr>
-          <w:rFonts w:cs="Times New Roman"/>
-          <w:color w:val="252525"/>
-          <w:szCs w:val="28"/>
-        </w:rPr>
-      </w:pPr>
     </w:p>
     <w:tbl>
       <w:tblPr>
@@ -15576,10 +15835,10 @@
                 <w:position w:val="-10"/>
               </w:rPr>
               <w:object w:dxaOrig="900" w:dyaOrig="320" w14:anchorId="60BCBF5F">
-                <v:shape id="_x0000_i1033" type="#_x0000_t75" style="width:57.35pt;height:19.55pt" o:ole="">
-                  <v:imagedata r:id="rId43" o:title=""/>
+                <v:shape id="_x0000_i1033" type="#_x0000_t75" style="width:57.1pt;height:19.45pt" o:ole="">
+                  <v:imagedata r:id="rId44" o:title=""/>
                 </v:shape>
-                <o:OLEObject Type="Embed" ProgID="Equation.DSMT4" ShapeID="_x0000_i1033" DrawAspect="Content" ObjectID="_1714781296" r:id="rId44"/>
+                <o:OLEObject Type="Embed" ProgID="Equation.DSMT4" ShapeID="_x0000_i1033" DrawAspect="Content" ObjectID="_1714868227" r:id="rId45"/>
               </w:object>
             </w:r>
           </w:p>
@@ -15614,11 +15873,10 @@
           <w:szCs w:val="28"/>
           <w:lang w:val="en-US"/>
         </w:rPr>
-        <w:lastRenderedPageBreak/>
         <w:drawing>
-          <wp:inline distT="0" distB="0" distL="0" distR="0" wp14:anchorId="7400A457" wp14:editId="7F437A61">
-            <wp:extent cx="3071562" cy="2874935"/>
-            <wp:effectExtent l="0" t="0" r="0" b="1905"/>
+          <wp:inline distT="0" distB="0" distL="0" distR="0" wp14:anchorId="7400A457" wp14:editId="1E90B1EF">
+            <wp:extent cx="3016222" cy="2389734"/>
+            <wp:effectExtent l="0" t="0" r="0" b="0"/>
             <wp:docPr id="29" name="Picture 29"/>
             <wp:cNvGraphicFramePr>
               <a:graphicFrameLocks xmlns:a="http://schemas.openxmlformats.org/drawingml/2006/main" noChangeAspect="1"/>
@@ -15630,20 +15888,27 @@
                     <pic:cNvPr id="1" name=""/>
                     <pic:cNvPicPr/>
                   </pic:nvPicPr>
-                  <pic:blipFill>
-                    <a:blip r:embed="rId45"/>
-                    <a:stretch>
-                      <a:fillRect/>
-                    </a:stretch>
+                  <pic:blipFill rotWithShape="1">
+                    <a:blip r:embed="rId46"/>
+                    <a:srcRect t="15352"/>
+                    <a:stretch/>
                   </pic:blipFill>
-                  <pic:spPr>
+                  <pic:spPr bwMode="auto">
                     <a:xfrm>
                       <a:off x="0" y="0"/>
-                      <a:ext cx="3140317" cy="2939288"/>
+                      <a:ext cx="3107503" cy="2462056"/>
                     </a:xfrm>
                     <a:prstGeom prst="rect">
                       <a:avLst/>
                     </a:prstGeom>
+                    <a:ln>
+                      <a:noFill/>
+                    </a:ln>
+                    <a:extLst>
+                      <a:ext uri="{53640926-AAD7-44D8-BBD7-CCE9431645EC}">
+                        <a14:shadowObscured xmlns:a14="http://schemas.microsoft.com/office/drawing/2010/main"/>
+                      </a:ext>
+                    </a:extLst>
                   </pic:spPr>
                 </pic:pic>
               </a:graphicData>
@@ -15651,17 +15916,6 @@
           </wp:inline>
         </w:drawing>
       </w:r>
-    </w:p>
-    <w:p>
-      <w:pPr>
-        <w:ind w:firstLine="0"/>
-        <w:jc w:val="center"/>
-        <w:rPr>
-          <w:rFonts w:cs="Times New Roman"/>
-          <w:szCs w:val="28"/>
-          <w:lang w:val="en-US"/>
-        </w:rPr>
-      </w:pPr>
     </w:p>
     <w:p>
       <w:pPr>
@@ -15790,10 +16044,10 @@
                 <w:position w:val="-24"/>
               </w:rPr>
               <w:object w:dxaOrig="1400" w:dyaOrig="620" w14:anchorId="21478870">
-                <v:shape id="_x0000_i1034" type="#_x0000_t75" style="width:81.15pt;height:36pt" o:ole="">
-                  <v:imagedata r:id="rId46" o:title=""/>
+                <v:shape id="_x0000_i1034" type="#_x0000_t75" style="width:81.1pt;height:35.7pt" o:ole="">
+                  <v:imagedata r:id="rId47" o:title=""/>
                 </v:shape>
-                <o:OLEObject Type="Embed" ProgID="Equation.DSMT4" ShapeID="_x0000_i1034" DrawAspect="Content" ObjectID="_1714781297" r:id="rId47"/>
+                <o:OLEObject Type="Embed" ProgID="Equation.DSMT4" ShapeID="_x0000_i1034" DrawAspect="Content" ObjectID="_1714868228" r:id="rId48"/>
               </w:object>
             </w:r>
           </w:p>
@@ -15874,8 +16128,8 @@
           <w:lang w:val="en-US"/>
         </w:rPr>
         <w:drawing>
-          <wp:inline distT="0" distB="0" distL="0" distR="0" wp14:anchorId="137CEB70" wp14:editId="079952D0">
-            <wp:extent cx="3105180" cy="2746526"/>
+          <wp:inline distT="0" distB="0" distL="0" distR="0" wp14:anchorId="137CEB70" wp14:editId="09620F3D">
+            <wp:extent cx="3430914" cy="2474259"/>
             <wp:effectExtent l="0" t="0" r="0" b="0"/>
             <wp:docPr id="30" name="Picture 30"/>
             <wp:cNvGraphicFramePr>
@@ -15888,20 +16142,27 @@
                     <pic:cNvPr id="1" name=""/>
                     <pic:cNvPicPr/>
                   </pic:nvPicPr>
-                  <pic:blipFill>
-                    <a:blip r:embed="rId48"/>
-                    <a:stretch>
-                      <a:fillRect/>
-                    </a:stretch>
+                  <pic:blipFill rotWithShape="1">
+                    <a:blip r:embed="rId49"/>
+                    <a:srcRect t="18466"/>
+                    <a:stretch/>
                   </pic:blipFill>
-                  <pic:spPr>
+                  <pic:spPr bwMode="auto">
                     <a:xfrm>
                       <a:off x="0" y="0"/>
-                      <a:ext cx="3141983" cy="2779078"/>
+                      <a:ext cx="3486099" cy="2514057"/>
                     </a:xfrm>
                     <a:prstGeom prst="rect">
                       <a:avLst/>
                     </a:prstGeom>
+                    <a:ln>
+                      <a:noFill/>
+                    </a:ln>
+                    <a:extLst>
+                      <a:ext uri="{53640926-AAD7-44D8-BBD7-CCE9431645EC}">
+                        <a14:shadowObscured xmlns:a14="http://schemas.microsoft.com/office/drawing/2010/main"/>
+                      </a:ext>
+                    </a:extLst>
                   </pic:spPr>
                 </pic:pic>
               </a:graphicData>
@@ -16011,11 +16272,11 @@
       <w:r>
         <w:t xml:space="preserve">În caz contrar, </w:t>
       </w:r>
-      <w:bookmarkStart w:id="42" w:name="_Toc95934310"/>
+      <w:bookmarkStart w:id="43" w:name="_Toc95934310"/>
       <w:r>
         <w:t>ieșirea este o relație liniară cu variabila de intrare de forma f(x)=x</w:t>
       </w:r>
-      <w:bookmarkEnd w:id="42"/>
+      <w:bookmarkEnd w:id="43"/>
       <w:r>
         <w:t>.</w:t>
       </w:r>
@@ -16064,10 +16325,10 @@
                 <w:position w:val="-30"/>
               </w:rPr>
               <w:object w:dxaOrig="2079" w:dyaOrig="720" w14:anchorId="4842BE33">
-                <v:shape id="_x0000_i1035" type="#_x0000_t75" style="width:119pt;height:42.1pt" o:ole="">
-                  <v:imagedata r:id="rId49" o:title=""/>
+                <v:shape id="_x0000_i1035" type="#_x0000_t75" style="width:118.7pt;height:42.15pt" o:ole="">
+                  <v:imagedata r:id="rId50" o:title=""/>
                 </v:shape>
-                <o:OLEObject Type="Embed" ProgID="Equation.DSMT4" ShapeID="_x0000_i1035" DrawAspect="Content" ObjectID="_1714781298" r:id="rId50"/>
+                <o:OLEObject Type="Embed" ProgID="Equation.DSMT4" ShapeID="_x0000_i1035" DrawAspect="Content" ObjectID="_1714868229" r:id="rId51"/>
               </w:object>
             </w:r>
           </w:p>
@@ -16099,9 +16360,9 @@
       </w:pPr>
       <w:r>
         <w:drawing>
-          <wp:inline distT="0" distB="0" distL="0" distR="0" wp14:anchorId="7503F992" wp14:editId="6468F295">
-            <wp:extent cx="3184901" cy="2930219"/>
-            <wp:effectExtent l="0" t="0" r="0" b="3810"/>
+          <wp:inline distT="0" distB="0" distL="0" distR="0" wp14:anchorId="7503F992" wp14:editId="0BA5C404">
+            <wp:extent cx="3267098" cy="2497311"/>
+            <wp:effectExtent l="0" t="0" r="0" b="0"/>
             <wp:docPr id="14" name="Picture 14"/>
             <wp:cNvGraphicFramePr>
               <a:graphicFrameLocks xmlns:a="http://schemas.openxmlformats.org/drawingml/2006/main" noChangeAspect="1"/>
@@ -16113,20 +16374,27 @@
                     <pic:cNvPr id="1" name=""/>
                     <pic:cNvPicPr/>
                   </pic:nvPicPr>
-                  <pic:blipFill>
-                    <a:blip r:embed="rId51"/>
-                    <a:stretch>
-                      <a:fillRect/>
-                    </a:stretch>
+                  <pic:blipFill rotWithShape="1">
+                    <a:blip r:embed="rId52"/>
+                    <a:srcRect t="16918"/>
+                    <a:stretch/>
                   </pic:blipFill>
-                  <pic:spPr>
+                  <pic:spPr bwMode="auto">
                     <a:xfrm>
                       <a:off x="0" y="0"/>
-                      <a:ext cx="3215219" cy="2958112"/>
+                      <a:ext cx="3351182" cy="2561584"/>
                     </a:xfrm>
                     <a:prstGeom prst="rect">
                       <a:avLst/>
                     </a:prstGeom>
+                    <a:ln>
+                      <a:noFill/>
+                    </a:ln>
+                    <a:extLst>
+                      <a:ext uri="{53640926-AAD7-44D8-BBD7-CCE9431645EC}">
+                        <a14:shadowObscured xmlns:a14="http://schemas.microsoft.com/office/drawing/2010/main"/>
+                      </a:ext>
+                    </a:extLst>
                   </pic:spPr>
                 </pic:pic>
               </a:graphicData>
@@ -16213,10 +16481,10 @@
                 <w:position w:val="-24"/>
               </w:rPr>
               <w:object w:dxaOrig="2700" w:dyaOrig="620" w14:anchorId="2ED7282F">
-                <v:shape id="_x0000_i1036" type="#_x0000_t75" style="width:155pt;height:36pt" o:ole="">
-                  <v:imagedata r:id="rId52" o:title=""/>
+                <v:shape id="_x0000_i1036" type="#_x0000_t75" style="width:155.05pt;height:35.7pt" o:ole="">
+                  <v:imagedata r:id="rId53" o:title=""/>
                 </v:shape>
-                <o:OLEObject Type="Embed" ProgID="Equation.DSMT4" ShapeID="_x0000_i1036" DrawAspect="Content" ObjectID="_1714781299" r:id="rId53"/>
+                <o:OLEObject Type="Embed" ProgID="Equation.DSMT4" ShapeID="_x0000_i1036" DrawAspect="Content" ObjectID="_1714868230" r:id="rId54"/>
               </w:object>
             </w:r>
           </w:p>
@@ -16317,8 +16585,8 @@
         </w:rPr>
         <w:lastRenderedPageBreak/>
         <w:drawing>
-          <wp:inline distT="0" distB="0" distL="0" distR="0" wp14:anchorId="7FDC1CC0" wp14:editId="53A41B5F">
-            <wp:extent cx="3320486" cy="3162300"/>
+          <wp:inline distT="0" distB="0" distL="0" distR="0" wp14:anchorId="7FDC1CC0" wp14:editId="341353E4">
+            <wp:extent cx="3165822" cy="2495819"/>
             <wp:effectExtent l="0" t="0" r="0" b="0"/>
             <wp:docPr id="8" name="Picture 8"/>
             <wp:cNvGraphicFramePr>
@@ -16331,8 +16599,180 @@
                     <pic:cNvPr id="1" name=""/>
                     <pic:cNvPicPr/>
                   </pic:nvPicPr>
+                  <pic:blipFill rotWithShape="1">
+                    <a:blip r:embed="rId55"/>
+                    <a:srcRect t="17220"/>
+                    <a:stretch/>
+                  </pic:blipFill>
+                  <pic:spPr bwMode="auto">
+                    <a:xfrm>
+                      <a:off x="0" y="0"/>
+                      <a:ext cx="3202950" cy="2525089"/>
+                    </a:xfrm>
+                    <a:prstGeom prst="rect">
+                      <a:avLst/>
+                    </a:prstGeom>
+                    <a:ln>
+                      <a:noFill/>
+                    </a:ln>
+                    <a:extLst>
+                      <a:ext uri="{53640926-AAD7-44D8-BBD7-CCE9431645EC}">
+                        <a14:shadowObscured xmlns:a14="http://schemas.microsoft.com/office/drawing/2010/main"/>
+                      </a:ext>
+                    </a:extLst>
+                  </pic:spPr>
+                </pic:pic>
+              </a:graphicData>
+            </a:graphic>
+          </wp:inline>
+        </w:drawing>
+      </w:r>
+    </w:p>
+    <w:p>
+      <w:pPr>
+        <w:ind w:firstLine="720"/>
+        <w:rPr>
+          <w:lang w:val="en-US"/>
+        </w:rPr>
+      </w:pPr>
+      <w:r>
+        <w:rPr>
+          <w:lang w:val="en-US"/>
+        </w:rPr>
+        <w:t xml:space="preserve">Funcția tanh este utilizată în principal pentru clasificarea </w:t>
+      </w:r>
+      <w:r>
+        <w:rPr>
+          <w:lang w:val="en-US"/>
+        </w:rPr>
+        <w:t>intr-un sistem cu</w:t>
+      </w:r>
+      <w:r>
+        <w:rPr>
+          <w:lang w:val="en-US"/>
+        </w:rPr>
+        <w:t xml:space="preserve"> două clase.</w:t>
+      </w:r>
+    </w:p>
+    <w:p>
+      <w:pPr>
+        <w:ind w:firstLine="720"/>
+        <w:rPr>
+          <w:lang w:val="en-US"/>
+        </w:rPr>
+      </w:pPr>
+    </w:p>
+    <w:p>
+      <w:pPr>
+        <w:pStyle w:val="Heading3"/>
+        <w:rPr>
+          <w:lang w:val="en-US"/>
+        </w:rPr>
+      </w:pPr>
+      <w:r>
+        <w:rPr>
+          <w:lang w:val="en-US"/>
+        </w:rPr>
+        <w:t>Antrenare</w:t>
+      </w:r>
+    </w:p>
+    <w:p>
+      <w:pPr>
+        <w:rPr>
+          <w:lang w:val="en-US"/>
+        </w:rPr>
+      </w:pPr>
+      <w:r>
+        <w:rPr>
+          <w:lang w:val="en-US"/>
+        </w:rPr>
+        <w:t>Antrenarea unei rețele neuronale presupune procesul ajustare si de învățare a</w:t>
+      </w:r>
+      <w:r>
+        <w:rPr>
+          <w:lang w:val="en-US"/>
+        </w:rPr>
+        <w:t xml:space="preserve"> </w:t>
+      </w:r>
+      <w:r>
+        <w:rPr>
+          <w:lang w:val="en-US"/>
+        </w:rPr>
+        <w:t>valorilor parametrilor: ponderilor (</w:t>
+      </w:r>
+      <w:r>
+        <w:rPr>
+          <w:rFonts w:cs="Times New Roman"/>
+          <w:lang w:val="en-US"/>
+        </w:rPr>
+        <w:t>ω</w:t>
+      </w:r>
+      <w:r>
+        <w:rPr>
+          <w:vertAlign w:val="subscript"/>
+          <w:lang w:val="en-US"/>
+        </w:rPr>
+        <w:t>ij</w:t>
+      </w:r>
+      <w:r>
+        <w:rPr>
+          <w:lang w:val="en-US"/>
+        </w:rPr>
+        <w:t>) și a bias-urilor (b</w:t>
+      </w:r>
+      <w:r>
+        <w:rPr>
+          <w:vertAlign w:val="subscript"/>
+          <w:lang w:val="en-US"/>
+        </w:rPr>
+        <w:t>j</w:t>
+      </w:r>
+      <w:r>
+        <w:rPr>
+          <w:lang w:val="en-US"/>
+        </w:rPr>
+        <w:t>).</w:t>
+      </w:r>
+      <w:r>
+        <w:rPr>
+          <w:lang w:val="en-US"/>
+        </w:rPr>
+        <w:t xml:space="preserve"> Antrenarea poate fi văzută ca un proces iterativ de “înaintare și întoarcere” de-a lungul straturilor rețelei neuronale, determinat de cele două etape ale antrenării: propagarea directă prin rețea și propagarea inversă.</w:t>
+      </w:r>
+    </w:p>
+    <w:p>
+      <w:r>
+        <w:t>Vizual, putem sumariza cele spuse mai sus prin următoarea diagramă:</w:t>
+      </w:r>
+    </w:p>
+    <w:p>
+      <w:pPr>
+        <w:jc w:val="center"/>
+      </w:pPr>
+      <w:r>
+        <w:drawing>
+          <wp:inline distT="0" distB="0" distL="0" distR="0" wp14:anchorId="09776233" wp14:editId="645BCC43">
+            <wp:extent cx="4358020" cy="2927350"/>
+            <wp:effectExtent l="0" t="0" r="0" b="0"/>
+            <wp:docPr id="197" name="Picture 197"/>
+            <wp:cNvGraphicFramePr>
+              <a:graphicFrameLocks xmlns:a="http://schemas.openxmlformats.org/drawingml/2006/main" noChangeAspect="1"/>
+            </wp:cNvGraphicFramePr>
+            <a:graphic xmlns:a="http://schemas.openxmlformats.org/drawingml/2006/main">
+              <a:graphicData uri="http://schemas.openxmlformats.org/drawingml/2006/picture">
+                <pic:pic xmlns:pic="http://schemas.openxmlformats.org/drawingml/2006/picture">
+                  <pic:nvPicPr>
+                    <pic:cNvPr id="197" name="Picture 197"/>
+                    <pic:cNvPicPr/>
+                  </pic:nvPicPr>
                   <pic:blipFill>
-                    <a:blip r:embed="rId54"/>
+                    <a:blip r:embed="rId56">
+                      <a:extLst>
+                        <a:ext uri="{28A0092B-C50C-407E-A947-70E740481C1C}">
+                          <a14:useLocalDpi xmlns:a14="http://schemas.microsoft.com/office/drawing/2010/main" val="0"/>
+                        </a:ext>
+                      </a:extLst>
+                    </a:blip>
                     <a:stretch>
                       <a:fillRect/>
                     </a:stretch>
@@ -16340,7 +16780,7 @@
                   <pic:spPr>
                     <a:xfrm>
                       <a:off x="0" y="0"/>
-                      <a:ext cx="3323141" cy="3164829"/>
+                      <a:ext cx="4388652" cy="2947926"/>
                     </a:xfrm>
                     <a:prstGeom prst="rect">
                       <a:avLst/>
@@ -16355,69 +16795,27 @@
     </w:p>
     <w:p>
       <w:pPr>
-        <w:ind w:firstLine="720"/>
-        <w:rPr>
-          <w:lang w:val="en-US"/>
-        </w:rPr>
-      </w:pPr>
-      <w:r>
-        <w:rPr>
-          <w:lang w:val="en-US"/>
-        </w:rPr>
-        <w:t xml:space="preserve">Funcția tanh este utilizată în principal pentru clasificarea </w:t>
-      </w:r>
-      <w:r>
-        <w:rPr>
-          <w:lang w:val="en-US"/>
-        </w:rPr>
-        <w:t>intr-un sistem cu</w:t>
-      </w:r>
-      <w:r>
-        <w:rPr>
-          <w:lang w:val="en-US"/>
-        </w:rPr>
-        <w:t xml:space="preserve"> două clase.</w:t>
-      </w:r>
-    </w:p>
-    <w:p>
-      <w:pPr>
-        <w:ind w:firstLine="720"/>
-        <w:rPr>
-          <w:lang w:val="en-US"/>
-        </w:rPr>
+        <w:jc w:val="center"/>
       </w:pPr>
     </w:p>
     <w:p>
       <w:pPr>
         <w:pStyle w:val="Heading3"/>
-        <w:rPr>
-          <w:lang w:val="en-US"/>
-        </w:rPr>
-      </w:pPr>
-      <w:r>
-        <w:rPr>
-          <w:lang w:val="en-US"/>
-        </w:rPr>
-        <w:t>Antrenare</w:t>
-      </w:r>
-    </w:p>
-    <w:p>
-      <w:pPr>
-        <w:pStyle w:val="Heading3"/>
-      </w:pPr>
-      <w:bookmarkStart w:id="43" w:name="_Toc103874628"/>
-      <w:bookmarkStart w:id="44" w:name="_Toc95934311"/>
-      <w:r>
+      </w:pPr>
+      <w:bookmarkStart w:id="44" w:name="_Toc103874628"/>
+      <w:bookmarkStart w:id="45" w:name="_Toc95934311"/>
+      <w:r>
+        <w:lastRenderedPageBreak/>
         <w:t xml:space="preserve">Funcția de </w:t>
       </w:r>
       <w:r>
         <w:t>pierdere</w:t>
       </w:r>
-      <w:bookmarkEnd w:id="43"/>
+      <w:bookmarkEnd w:id="44"/>
       <w:r>
         <w:t xml:space="preserve"> </w:t>
       </w:r>
-      <w:bookmarkEnd w:id="44"/>
+      <w:bookmarkEnd w:id="45"/>
     </w:p>
     <w:p>
       <w:r>
@@ -16668,10 +17066,10 @@
                 <w:position w:val="-12"/>
               </w:rPr>
               <w:object w:dxaOrig="1660" w:dyaOrig="380" w14:anchorId="4909C4C3">
-                <v:shape id="_x0000_i1037" type="#_x0000_t75" style="width:108pt;height:25pt" o:ole="">
-                  <v:imagedata r:id="rId55" o:title=""/>
+                <v:shape id="_x0000_i1037" type="#_x0000_t75" style="width:107.7pt;height:25.3pt" o:ole="">
+                  <v:imagedata r:id="rId57" o:title=""/>
                 </v:shape>
-                <o:OLEObject Type="Embed" ProgID="Equation.DSMT4" ShapeID="_x0000_i1037" DrawAspect="Content" ObjectID="_1714781300" r:id="rId56"/>
+                <o:OLEObject Type="Embed" ProgID="Equation.DSMT4" ShapeID="_x0000_i1037" DrawAspect="Content" ObjectID="_1714868231" r:id="rId58"/>
               </w:object>
             </w:r>
           </w:p>
@@ -16715,7 +17113,7 @@
                     <pic:cNvPicPr/>
                   </pic:nvPicPr>
                   <pic:blipFill rotWithShape="1">
-                    <a:blip r:embed="rId57"/>
+                    <a:blip r:embed="rId59"/>
                     <a:srcRect l="8990" t="10065" r="10979" b="5196"/>
                     <a:stretch/>
                   </pic:blipFill>
@@ -16825,10 +17223,10 @@
                 <w:position w:val="-28"/>
               </w:rPr>
               <w:object w:dxaOrig="2520" w:dyaOrig="680" w14:anchorId="310A9EF2">
-                <v:shape id="_x0000_i1038" type="#_x0000_t75" style="width:155pt;height:35.4pt" o:ole="">
-                  <v:imagedata r:id="rId58" o:title=""/>
+                <v:shape id="_x0000_i1038" type="#_x0000_t75" style="width:155.05pt;height:35.7pt" o:ole="">
+                  <v:imagedata r:id="rId60" o:title=""/>
                 </v:shape>
-                <o:OLEObject Type="Embed" ProgID="Equation.DSMT4" ShapeID="_x0000_i1038" DrawAspect="Content" ObjectID="_1714781301" r:id="rId59"/>
+                <o:OLEObject Type="Embed" ProgID="Equation.DSMT4" ShapeID="_x0000_i1038" DrawAspect="Content" ObjectID="_1714868232" r:id="rId61"/>
               </w:object>
             </w:r>
           </w:p>
@@ -16853,7 +17251,11 @@
         <w:ind w:firstLine="360"/>
       </w:pPr>
       <w:r>
-        <w:t xml:space="preserve">Dacă eroarea este mare, atunci diferența între valoarea prezisă și cea reală este mai mare, iar în urma ridicării la pătrat aceasta diferență va fi mai proeminentă. Deci MSE este mai puțin robust la prezența valorilor aberante (valoare total diferită de restul datelor din dataset) și este indicat </w:t>
+        <w:t xml:space="preserve">Dacă eroarea este mare, atunci diferența între valoarea prezisă și cea reală este mai mare, iar în urma ridicării la pătrat aceasta diferență va fi mai proeminentă. </w:t>
+      </w:r>
+      <w:r>
+        <w:lastRenderedPageBreak/>
+        <w:t xml:space="preserve">Deci MSE este mai puțin robust la prezența valorilor aberante (valoare total diferită de restul datelor din dataset) și este indicat </w:t>
       </w:r>
       <w:r>
         <w:t>să nu se utilizeze în cazul în care sunt multe astfel de valori prezente în dataset.</w:t>
@@ -16970,10 +17372,10 @@
                 <w:position w:val="-14"/>
               </w:rPr>
               <w:object w:dxaOrig="1480" w:dyaOrig="400" w14:anchorId="48F47F10">
-                <v:shape id="_x0000_i1039" type="#_x0000_t75" style="width:90.9pt;height:24.4pt" o:ole="">
-                  <v:imagedata r:id="rId60" o:title=""/>
+                <v:shape id="_x0000_i1039" type="#_x0000_t75" style="width:90.8pt;height:24.65pt" o:ole="">
+                  <v:imagedata r:id="rId62" o:title=""/>
                 </v:shape>
-                <o:OLEObject Type="Embed" ProgID="Equation.DSMT4" ShapeID="_x0000_i1039" DrawAspect="Content" ObjectID="_1714781302" r:id="rId61"/>
+                <o:OLEObject Type="Embed" ProgID="Equation.DSMT4" ShapeID="_x0000_i1039" DrawAspect="Content" ObjectID="_1714868233" r:id="rId63"/>
               </w:object>
             </w:r>
           </w:p>
@@ -17095,10 +17497,10 @@
                 <w:position w:val="-28"/>
               </w:rPr>
               <w:object w:dxaOrig="2439" w:dyaOrig="680" w14:anchorId="79E82E90">
-                <v:shape id="_x0000_i1040" type="#_x0000_t75" style="width:136.05pt;height:38.45pt" o:ole="">
-                  <v:imagedata r:id="rId62" o:title=""/>
+                <v:shape id="_x0000_i1040" type="#_x0000_t75" style="width:136.2pt;height:38.25pt" o:ole="">
+                  <v:imagedata r:id="rId64" o:title=""/>
                 </v:shape>
-                <o:OLEObject Type="Embed" ProgID="Equation.DSMT4" ShapeID="_x0000_i1040" DrawAspect="Content" ObjectID="_1714781303" r:id="rId63"/>
+                <o:OLEObject Type="Embed" ProgID="Equation.DSMT4" ShapeID="_x0000_i1040" DrawAspect="Content" ObjectID="_1714868234" r:id="rId65"/>
               </w:object>
             </w:r>
           </w:p>
@@ -17143,7 +17545,6 @@
           <w:b/>
           <w:bCs/>
         </w:rPr>
-        <w:lastRenderedPageBreak/>
         <w:t>Pierderea Huber</w:t>
       </w:r>
     </w:p>
@@ -17300,10 +17701,10 @@
           <w:position w:val="-6"/>
         </w:rPr>
         <w:object w:dxaOrig="220" w:dyaOrig="279" w14:anchorId="5F8B03AC">
-          <v:shape id="_x0000_i1041" type="#_x0000_t75" style="width:11pt;height:14.05pt" o:ole="">
-            <v:imagedata r:id="rId64" o:title=""/>
+          <v:shape id="_x0000_i1041" type="#_x0000_t75" style="width:11.05pt;height:14.25pt" o:ole="">
+            <v:imagedata r:id="rId66" o:title=""/>
           </v:shape>
-          <o:OLEObject Type="Embed" ProgID="Equation.DSMT4" ShapeID="_x0000_i1041" DrawAspect="Content" ObjectID="_1714781304" r:id="rId65"/>
+          <o:OLEObject Type="Embed" ProgID="Equation.DSMT4" ShapeID="_x0000_i1041" DrawAspect="Content" ObjectID="_1714868235" r:id="rId67"/>
         </w:object>
       </w:r>
       <w:r>
@@ -17356,10 +17757,10 @@
                 <w:position w:val="-60"/>
               </w:rPr>
               <w:object w:dxaOrig="5679" w:dyaOrig="1320" w14:anchorId="33C04956">
-                <v:shape id="_x0000_i1042" type="#_x0000_t75" style="width:333.15pt;height:77.5pt" o:ole="">
-                  <v:imagedata r:id="rId66" o:title=""/>
+                <v:shape id="_x0000_i1042" type="#_x0000_t75" style="width:332.75pt;height:77.2pt" o:ole="">
+                  <v:imagedata r:id="rId68" o:title=""/>
                 </v:shape>
-                <o:OLEObject Type="Embed" ProgID="Equation.DSMT4" ShapeID="_x0000_i1042" DrawAspect="Content" ObjectID="_1714781305" r:id="rId67"/>
+                <o:OLEObject Type="Embed" ProgID="Equation.DSMT4" ShapeID="_x0000_i1042" DrawAspect="Content" ObjectID="_1714868236" r:id="rId69"/>
               </w:object>
             </w:r>
           </w:p>
@@ -17492,6 +17893,7 @@
         <w:t xml:space="preserve">babilitățile </w:t>
       </w:r>
       <w:r>
+        <w:lastRenderedPageBreak/>
         <w:t>reale provenind de la o altă funcție densitate de probabilitate.</w:t>
       </w:r>
       <w:r>
@@ -17520,7 +17922,7 @@
                     <pic:cNvPicPr/>
                   </pic:nvPicPr>
                   <pic:blipFill rotWithShape="1">
-                    <a:blip r:embed="rId68">
+                    <a:blip r:embed="rId70">
                       <a:extLst>
                         <a:ext uri="{28A0092B-C50C-407E-A947-70E740481C1C}">
                           <a14:useLocalDpi xmlns:a14="http://schemas.microsoft.com/office/drawing/2010/main" val="0"/>
@@ -17633,10 +18035,10 @@
                 <w:bCs w:val="0"/>
               </w:rPr>
               <w:object w:dxaOrig="5060" w:dyaOrig="880" w14:anchorId="4115D08B">
-                <v:shape id="_x0000_i1043" type="#_x0000_t75" style="width:287.4pt;height:49.4pt" o:ole="">
-                  <v:imagedata r:id="rId69" o:title=""/>
+                <v:shape id="_x0000_i1043" type="#_x0000_t75" style="width:287.35pt;height:49.3pt" o:ole="">
+                  <v:imagedata r:id="rId71" o:title=""/>
                 </v:shape>
-                <o:OLEObject Type="Embed" ProgID="Equation.DSMT4" ShapeID="_x0000_i1043" DrawAspect="Content" ObjectID="_1714781306" r:id="rId70"/>
+                <o:OLEObject Type="Embed" ProgID="Equation.DSMT4" ShapeID="_x0000_i1043" DrawAspect="Content" ObjectID="_1714868237" r:id="rId72"/>
               </w:object>
             </w:r>
           </w:p>
@@ -17672,7 +18074,6 @@
           <w:b/>
           <w:bCs/>
         </w:rPr>
-        <w:lastRenderedPageBreak/>
         <w:t xml:space="preserve">Funcția de pierdere Binary Cross-Entropy </w:t>
       </w:r>
     </w:p>
@@ -17758,10 +18159,10 @@
                 <w:bCs w:val="0"/>
               </w:rPr>
               <w:object w:dxaOrig="6140" w:dyaOrig="720" w14:anchorId="4C658390">
-                <v:shape id="_x0000_i1044" type="#_x0000_t75" style="width:345.95pt;height:41.5pt" o:ole="">
-                  <v:imagedata r:id="rId71" o:title=""/>
+                <v:shape id="_x0000_i1044" type="#_x0000_t75" style="width:345.75pt;height:41.5pt" o:ole="">
+                  <v:imagedata r:id="rId73" o:title=""/>
                 </v:shape>
-                <o:OLEObject Type="Embed" ProgID="Equation.DSMT4" ShapeID="_x0000_i1044" DrawAspect="Content" ObjectID="_1714781307" r:id="rId72"/>
+                <o:OLEObject Type="Embed" ProgID="Equation.DSMT4" ShapeID="_x0000_i1044" DrawAspect="Content" ObjectID="_1714868238" r:id="rId74"/>
               </w:object>
             </w:r>
           </w:p>
@@ -17790,11 +18191,6 @@
       <w:r>
         <w:t>:</w:t>
       </w:r>
-    </w:p>
-    <w:p>
-      <w:pPr>
-        <w:ind w:firstLine="720"/>
-      </w:pPr>
     </w:p>
     <w:tbl>
       <w:tblPr>
@@ -17840,10 +18236,10 @@
                 <w:position w:val="-24"/>
               </w:rPr>
               <w:object w:dxaOrig="1120" w:dyaOrig="620" w14:anchorId="59931775">
-                <v:shape id="_x0000_i1045" type="#_x0000_t75" style="width:60.4pt;height:33.55pt" o:ole="">
-                  <v:imagedata r:id="rId73" o:title=""/>
+                <v:shape id="_x0000_i1045" type="#_x0000_t75" style="width:60.3pt;height:33.75pt" o:ole="">
+                  <v:imagedata r:id="rId75" o:title=""/>
                 </v:shape>
-                <o:OLEObject Type="Embed" ProgID="Equation.DSMT4" ShapeID="_x0000_i1045" DrawAspect="Content" ObjectID="_1714781308" r:id="rId74"/>
+                <o:OLEObject Type="Embed" ProgID="Equation.DSMT4" ShapeID="_x0000_i1045" DrawAspect="Content" ObjectID="_1714868239" r:id="rId76"/>
               </w:object>
             </w:r>
           </w:p>
@@ -17914,10 +18310,10 @@
                 <w:position w:val="-24"/>
               </w:rPr>
               <w:object w:dxaOrig="999" w:dyaOrig="960" w14:anchorId="71459855">
-                <v:shape id="_x0000_i1046" type="#_x0000_t75" style="width:51.25pt;height:50.65pt" o:ole="">
-                  <v:imagedata r:id="rId75" o:title=""/>
+                <v:shape id="_x0000_i1046" type="#_x0000_t75" style="width:51.25pt;height:50.6pt" o:ole="">
+                  <v:imagedata r:id="rId77" o:title=""/>
                 </v:shape>
-                <o:OLEObject Type="Embed" ProgID="Equation.DSMT4" ShapeID="_x0000_i1046" DrawAspect="Content" ObjectID="_1714781309" r:id="rId76"/>
+                <o:OLEObject Type="Embed" ProgID="Equation.DSMT4" ShapeID="_x0000_i1046" DrawAspect="Content" ObjectID="_1714868240" r:id="rId78"/>
               </w:object>
             </w:r>
           </w:p>
@@ -18021,10 +18417,10 @@
                 <w:position w:val="-30"/>
               </w:rPr>
               <w:object w:dxaOrig="6060" w:dyaOrig="700" w14:anchorId="03D104C1">
-                <v:shape id="_x0000_i1047" type="#_x0000_t75" style="width:337.4pt;height:38.45pt" o:ole="">
-                  <v:imagedata r:id="rId77" o:title=""/>
+                <v:shape id="_x0000_i1047" type="#_x0000_t75" style="width:337.3pt;height:38.25pt" o:ole="">
+                  <v:imagedata r:id="rId79" o:title=""/>
                 </v:shape>
-                <o:OLEObject Type="Embed" ProgID="Equation.DSMT4" ShapeID="_x0000_i1047" DrawAspect="Content" ObjectID="_1714781310" r:id="rId78"/>
+                <o:OLEObject Type="Embed" ProgID="Equation.DSMT4" ShapeID="_x0000_i1047" DrawAspect="Content" ObjectID="_1714868241" r:id="rId80"/>
               </w:object>
             </w:r>
           </w:p>
@@ -18205,10 +18601,10 @@
                 <w:position w:val="-12"/>
               </w:rPr>
               <w:object w:dxaOrig="2460" w:dyaOrig="360" w14:anchorId="5EA31FF9">
-                <v:shape id="_x0000_i1048" type="#_x0000_t75" style="width:153.75pt;height:22.6pt" o:ole="">
-                  <v:imagedata r:id="rId79" o:title=""/>
+                <v:shape id="_x0000_i1048" type="#_x0000_t75" style="width:153.75pt;height:22.7pt" o:ole="">
+                  <v:imagedata r:id="rId81" o:title=""/>
                 </v:shape>
-                <o:OLEObject Type="Embed" ProgID="Equation.DSMT4" ShapeID="_x0000_i1048" DrawAspect="Content" ObjectID="_1714781311" r:id="rId80"/>
+                <o:OLEObject Type="Embed" ProgID="Equation.DSMT4" ShapeID="_x0000_i1048" DrawAspect="Content" ObjectID="_1714868242" r:id="rId82"/>
               </w:object>
             </w:r>
           </w:p>
@@ -18230,12 +18626,6 @@
     <w:p>
       <w:pPr>
         <w:ind w:firstLine="0"/>
-        <w:jc w:val="center"/>
-      </w:pPr>
-    </w:p>
-    <w:p>
-      <w:pPr>
-        <w:ind w:firstLine="0"/>
       </w:pPr>
     </w:p>
     <w:p>
@@ -18244,7 +18634,6 @@
         <w:jc w:val="center"/>
       </w:pPr>
       <w:r>
-        <w:lastRenderedPageBreak/>
         <w:drawing>
           <wp:inline distT="0" distB="0" distL="0" distR="0" wp14:anchorId="11B09402" wp14:editId="642274D0">
             <wp:extent cx="3162056" cy="2034986"/>
@@ -18261,7 +18650,7 @@
                     <pic:cNvPicPr/>
                   </pic:nvPicPr>
                   <pic:blipFill rotWithShape="1">
-                    <a:blip r:embed="rId81"/>
+                    <a:blip r:embed="rId83"/>
                     <a:srcRect l="7400" t="5195" r="2383" b="3880"/>
                     <a:stretch/>
                   </pic:blipFill>
@@ -18403,10 +18792,10 @@
                 <w:position w:val="-6"/>
               </w:rPr>
               <w:object w:dxaOrig="1660" w:dyaOrig="320" w14:anchorId="6AD59B53">
-                <v:shape id="_x0000_i1049" type="#_x0000_t75" style="width:104.35pt;height:20.15pt" o:ole="">
-                  <v:imagedata r:id="rId82" o:title=""/>
+                <v:shape id="_x0000_i1049" type="#_x0000_t75" style="width:104.45pt;height:20.1pt" o:ole="">
+                  <v:imagedata r:id="rId84" o:title=""/>
                 </v:shape>
-                <o:OLEObject Type="Embed" ProgID="Equation.DSMT4" ShapeID="_x0000_i1049" DrawAspect="Content" ObjectID="_1714781312" r:id="rId83"/>
+                <o:OLEObject Type="Embed" ProgID="Equation.DSMT4" ShapeID="_x0000_i1049" DrawAspect="Content" ObjectID="_1714868243" r:id="rId85"/>
               </w:object>
             </w:r>
           </w:p>
@@ -18457,10 +18846,10 @@
                 <w:position w:val="-10"/>
               </w:rPr>
               <w:object w:dxaOrig="1380" w:dyaOrig="360" w14:anchorId="07DD3CDE">
-                <v:shape id="_x0000_i1050" type="#_x0000_t75" style="width:91.55pt;height:23.8pt" o:ole="">
-                  <v:imagedata r:id="rId84" o:title=""/>
+                <v:shape id="_x0000_i1050" type="#_x0000_t75" style="width:91.45pt;height:24pt" o:ole="">
+                  <v:imagedata r:id="rId86" o:title=""/>
                 </v:shape>
-                <o:OLEObject Type="Embed" ProgID="Equation.DSMT4" ShapeID="_x0000_i1050" DrawAspect="Content" ObjectID="_1714781313" r:id="rId85"/>
+                <o:OLEObject Type="Embed" ProgID="Equation.DSMT4" ShapeID="_x0000_i1050" DrawAspect="Content" ObjectID="_1714868244" r:id="rId87"/>
               </w:object>
             </w:r>
           </w:p>
@@ -18507,10 +18896,10 @@
                 <w:position w:val="-10"/>
               </w:rPr>
               <w:object w:dxaOrig="1460" w:dyaOrig="360" w14:anchorId="4EDF1620">
-                <v:shape id="_x0000_i1051" type="#_x0000_t75" style="width:88.45pt;height:21.35pt" o:ole="">
-                  <v:imagedata r:id="rId86" o:title=""/>
+                <v:shape id="_x0000_i1051" type="#_x0000_t75" style="width:88.2pt;height:21.4pt" o:ole="">
+                  <v:imagedata r:id="rId88" o:title=""/>
                 </v:shape>
-                <o:OLEObject Type="Embed" ProgID="Equation.DSMT4" ShapeID="_x0000_i1051" DrawAspect="Content" ObjectID="_1714781314" r:id="rId87"/>
+                <o:OLEObject Type="Embed" ProgID="Equation.DSMT4" ShapeID="_x0000_i1051" DrawAspect="Content" ObjectID="_1714868245" r:id="rId89"/>
               </w:object>
             </w:r>
           </w:p>
@@ -18560,7 +18949,11 @@
         <w:t>a</w:t>
       </w:r>
       <w:r>
-        <w:t xml:space="preserve"> minimza funcția de cost prin modificarea ponderilor corespunzătoare și a bias-urilor</w:t>
+        <w:t xml:space="preserve"> </w:t>
+      </w:r>
+      <w:r>
+        <w:lastRenderedPageBreak/>
+        <w:t>minimza funcția de cost prin modificarea ponderilor corespunzătoare și a bias-urilor</w:t>
       </w:r>
       <w:r>
         <w:t xml:space="preserve">, mai exact vom determina un raport  între ponderi și funcția de cost, iar </w:t>
@@ -18645,10 +19038,10 @@
                 <w:position w:val="-24"/>
               </w:rPr>
               <w:object w:dxaOrig="5380" w:dyaOrig="660" w14:anchorId="11D9D066">
-                <v:shape id="_x0000_i1069" type="#_x0000_t75" style="width:350.25pt;height:43.3pt" o:ole="">
-                  <v:imagedata r:id="rId88" o:title=""/>
+                <v:shape id="_x0000_i1052" type="#_x0000_t75" style="width:350.25pt;height:43.45pt" o:ole="">
+                  <v:imagedata r:id="rId90" o:title=""/>
                 </v:shape>
-                <o:OLEObject Type="Embed" ProgID="Equation.DSMT4" ShapeID="_x0000_i1069" DrawAspect="Content" ObjectID="_1714781315" r:id="rId89"/>
+                <o:OLEObject Type="Embed" ProgID="Equation.DSMT4" ShapeID="_x0000_i1052" DrawAspect="Content" ObjectID="_1714868246" r:id="rId91"/>
               </w:object>
             </w:r>
           </w:p>
@@ -18749,10 +19142,10 @@
                 <w:position w:val="-24"/>
               </w:rPr>
               <w:object w:dxaOrig="2780" w:dyaOrig="660" w14:anchorId="765D7CE1">
-                <v:shape id="_x0000_i1053" type="#_x0000_t75" style="width:181.85pt;height:37.85pt" o:ole="">
-                  <v:imagedata r:id="rId90" o:title=""/>
+                <v:shape id="_x0000_i1053" type="#_x0000_t75" style="width:181.6pt;height:37.6pt" o:ole="">
+                  <v:imagedata r:id="rId92" o:title=""/>
                 </v:shape>
-                <o:OLEObject Type="Embed" ProgID="Equation.DSMT4" ShapeID="_x0000_i1053" DrawAspect="Content" ObjectID="_1714781316" r:id="rId91"/>
+                <o:OLEObject Type="Embed" ProgID="Equation.DSMT4" ShapeID="_x0000_i1053" DrawAspect="Content" ObjectID="_1714868247" r:id="rId93"/>
               </w:object>
             </w:r>
           </w:p>
@@ -18812,10 +19205,10 @@
                 <w:position w:val="-24"/>
               </w:rPr>
               <w:object w:dxaOrig="2659" w:dyaOrig="660" w14:anchorId="7810C1CD">
-                <v:shape id="_x0000_i1054" type="#_x0000_t75" style="width:178.8pt;height:37.85pt" o:ole="">
-                  <v:imagedata r:id="rId92" o:title=""/>
+                <v:shape id="_x0000_i1054" type="#_x0000_t75" style="width:179.05pt;height:37.6pt" o:ole="">
+                  <v:imagedata r:id="rId94" o:title=""/>
                 </v:shape>
-                <o:OLEObject Type="Embed" ProgID="Equation.DSMT4" ShapeID="_x0000_i1054" DrawAspect="Content" ObjectID="_1714781317" r:id="rId93"/>
+                <o:OLEObject Type="Embed" ProgID="Equation.DSMT4" ShapeID="_x0000_i1054" DrawAspect="Content" ObjectID="_1714868248" r:id="rId95"/>
               </w:object>
             </w:r>
           </w:p>
@@ -18871,10 +19264,10 @@
                 <w:position w:val="-24"/>
               </w:rPr>
               <w:object w:dxaOrig="3040" w:dyaOrig="660" w14:anchorId="169B0E8F">
-                <v:shape id="_x0000_i1055" type="#_x0000_t75" style="width:173.3pt;height:37.85pt" o:ole="">
-                  <v:imagedata r:id="rId94" o:title=""/>
+                <v:shape id="_x0000_i1055" type="#_x0000_t75" style="width:173.2pt;height:37.6pt" o:ole="">
+                  <v:imagedata r:id="rId96" o:title=""/>
                 </v:shape>
-                <o:OLEObject Type="Embed" ProgID="Equation.DSMT4" ShapeID="_x0000_i1055" DrawAspect="Content" ObjectID="_1714781318" r:id="rId95"/>
+                <o:OLEObject Type="Embed" ProgID="Equation.DSMT4" ShapeID="_x0000_i1055" DrawAspect="Content" ObjectID="_1714868249" r:id="rId97"/>
               </w:object>
             </w:r>
           </w:p>
@@ -19053,8 +19446,6 @@
       <w:r>
         <w:rPr>
           <w:rFonts w:ascii="Cambria Math" w:hAnsi="Cambria Math" w:cs="Cambria Math"/>
-          <w:i/>
-          <w:iCs/>
           <w:lang w:val="en-US"/>
         </w:rPr>
         <w:t>∇</w:t>
@@ -19130,10 +19521,10 @@
                 <w:position w:val="-154"/>
               </w:rPr>
               <w:object w:dxaOrig="2960" w:dyaOrig="3200" w14:anchorId="287FAD01">
-                <v:shape id="_x0000_i1056" type="#_x0000_t75" style="width:168.4pt;height:182.45pt" o:ole="">
-                  <v:imagedata r:id="rId96" o:title=""/>
+                <v:shape id="_x0000_i1056" type="#_x0000_t75" style="width:168.65pt;height:182.25pt" o:ole="">
+                  <v:imagedata r:id="rId98" o:title=""/>
                 </v:shape>
-                <o:OLEObject Type="Embed" ProgID="Equation.DSMT4" ShapeID="_x0000_i1056" DrawAspect="Content" ObjectID="_1714781319" r:id="rId97"/>
+                <o:OLEObject Type="Embed" ProgID="Equation.DSMT4" ShapeID="_x0000_i1056" DrawAspect="Content" ObjectID="_1714868250" r:id="rId99"/>
               </w:object>
             </w:r>
           </w:p>
@@ -19399,6 +19790,7 @@
         <w:rPr>
           <w:lang w:val="en-US"/>
         </w:rPr>
+        <w:lastRenderedPageBreak/>
         <w:t xml:space="preserve"> </w:t>
       </w:r>
       <w:r>
@@ -19567,10 +19959,10 @@
                 <w:position w:val="-24"/>
               </w:rPr>
               <w:object w:dxaOrig="2000" w:dyaOrig="620" w14:anchorId="2A88D629">
-                <v:shape id="_x0000_i1057" type="#_x0000_t75" style="width:120.8pt;height:37.85pt" o:ole="">
-                  <v:imagedata r:id="rId98" o:title=""/>
+                <v:shape id="_x0000_i1057" type="#_x0000_t75" style="width:120.65pt;height:37.6pt" o:ole="">
+                  <v:imagedata r:id="rId100" o:title=""/>
                 </v:shape>
-                <o:OLEObject Type="Embed" ProgID="Equation.DSMT4" ShapeID="_x0000_i1057" DrawAspect="Content" ObjectID="_1714781320" r:id="rId99"/>
+                <o:OLEObject Type="Embed" ProgID="Equation.DSMT4" ShapeID="_x0000_i1057" DrawAspect="Content" ObjectID="_1714868251" r:id="rId101"/>
               </w:object>
             </w:r>
           </w:p>
@@ -19630,10 +20022,10 @@
                 <w:position w:val="-24"/>
               </w:rPr>
               <w:object w:dxaOrig="1840" w:dyaOrig="620" w14:anchorId="398BC8F7">
-                <v:shape id="_x0000_i1058" type="#_x0000_t75" style="width:114.7pt;height:39.05pt" o:ole="">
-                  <v:imagedata r:id="rId100" o:title=""/>
+                <v:shape id="_x0000_i1058" type="#_x0000_t75" style="width:114.8pt;height:38.9pt" o:ole="">
+                  <v:imagedata r:id="rId102" o:title=""/>
                 </v:shape>
-                <o:OLEObject Type="Embed" ProgID="Equation.DSMT4" ShapeID="_x0000_i1058" DrawAspect="Content" ObjectID="_1714781321" r:id="rId101"/>
+                <o:OLEObject Type="Embed" ProgID="Equation.DSMT4" ShapeID="_x0000_i1058" DrawAspect="Content" ObjectID="_1714868252" r:id="rId103"/>
               </w:object>
             </w:r>
           </w:p>
@@ -19697,7 +20089,6 @@
         <w:rPr>
           <w:lang w:val="en-US"/>
         </w:rPr>
-        <w:lastRenderedPageBreak/>
         <w:tab/>
         <w:t xml:space="preserve">Ecuațiile </w:t>
       </w:r>
@@ -19795,7 +20186,7 @@
                     <pic:cNvPicPr/>
                   </pic:nvPicPr>
                   <pic:blipFill>
-                    <a:blip r:embed="rId102">
+                    <a:blip r:embed="rId104">
                       <a:extLst>
                         <a:ext uri="{28A0092B-C50C-407E-A947-70E740481C1C}">
                           <a14:useLocalDpi xmlns:a14="http://schemas.microsoft.com/office/drawing/2010/main" val="0"/>
@@ -19962,7 +20353,15 @@
           <w:szCs w:val="28"/>
           <w:lang w:val="en-US"/>
         </w:rPr>
-        <w:t>. Dacă ar fi o rețea cu mai multe straturi, ar fi tot mai multe dependențe între starturi  și din acest motiv tehnica poartă denumirea de propagare inversă.</w:t>
+        <w:t xml:space="preserve">. Dacă ar fi o rețea cu mai multe </w:t>
+      </w:r>
+      <w:r>
+        <w:rPr>
+          <w:szCs w:val="28"/>
+          <w:lang w:val="en-US"/>
+        </w:rPr>
+        <w:lastRenderedPageBreak/>
+        <w:t>straturi, ar fi tot mai multe dependențe între starturi  și din acest motiv tehnica poartă denumirea de propagare inversă.</w:t>
       </w:r>
     </w:p>
     <w:p>
@@ -20059,10 +20458,10 @@
                 <w:position w:val="-56"/>
               </w:rPr>
               <w:object w:dxaOrig="6000" w:dyaOrig="980" w14:anchorId="1848C182">
-                <v:shape id="_x0000_i1059" type="#_x0000_t75" style="width:359.4pt;height:58.6pt" o:ole="">
-                  <v:imagedata r:id="rId103" o:title=""/>
+                <v:shape id="_x0000_i1059" type="#_x0000_t75" style="width:359.35pt;height:58.4pt" o:ole="">
+                  <v:imagedata r:id="rId105" o:title=""/>
                 </v:shape>
-                <o:OLEObject Type="Embed" ProgID="Equation.DSMT4" ShapeID="_x0000_i1059" DrawAspect="Content" ObjectID="_1714781322" r:id="rId104"/>
+                <o:OLEObject Type="Embed" ProgID="Equation.DSMT4" ShapeID="_x0000_i1059" DrawAspect="Content" ObjectID="_1714868253" r:id="rId106"/>
               </w:object>
             </w:r>
           </w:p>
@@ -20214,15 +20613,7 @@
           <w:szCs w:val="28"/>
           <w:lang w:val="en-US"/>
         </w:rPr>
-        <w:t xml:space="preserve"> Acest proces </w:t>
-      </w:r>
-      <w:r>
-        <w:rPr>
-          <w:szCs w:val="28"/>
-          <w:lang w:val="en-US"/>
-        </w:rPr>
-        <w:lastRenderedPageBreak/>
-        <w:t xml:space="preserve">repetat de actualizare a unei valori de intrare bazate pe multiple valori negative ale gradientului poartă denumirea de </w:t>
+        <w:t xml:space="preserve"> Acest proces repetat de actualizare a unei valori de intrare bazate pe multiple valori negative ale gradientului poartă denumirea de </w:t>
       </w:r>
       <w:r>
         <w:rPr>
@@ -20304,6 +20695,7 @@
             <w:docPart w:val="DefaultPlaceholder_-1854013440"/>
           </w:placeholder>
         </w:sdtPr>
+        <w:sdtEndPr/>
         <w:sdtContent>
           <w:r>
             <w:rPr>
@@ -20346,7 +20738,7 @@
                     <pic:cNvPicPr/>
                   </pic:nvPicPr>
                   <pic:blipFill rotWithShape="1">
-                    <a:blip r:embed="rId105">
+                    <a:blip r:embed="rId107">
                       <a:extLst>
                         <a:ext uri="{28A0092B-C50C-407E-A947-70E740481C1C}">
                           <a14:useLocalDpi xmlns:a14="http://schemas.microsoft.com/office/drawing/2010/main" val="0"/>
@@ -20642,6 +21034,7 @@
           <w:szCs w:val="28"/>
           <w:lang w:val="en-US"/>
         </w:rPr>
+        <w:lastRenderedPageBreak/>
         <w:drawing>
           <wp:inline distT="0" distB="0" distL="0" distR="0" wp14:anchorId="59F379DA" wp14:editId="187178D7">
             <wp:extent cx="3216904" cy="3001211"/>
@@ -20658,7 +21051,7 @@
                     <pic:cNvPicPr/>
                   </pic:nvPicPr>
                   <pic:blipFill>
-                    <a:blip r:embed="rId106">
+                    <a:blip r:embed="rId108">
                       <a:extLst>
                         <a:ext uri="{28A0092B-C50C-407E-A947-70E740481C1C}">
                           <a14:useLocalDpi xmlns:a14="http://schemas.microsoft.com/office/drawing/2010/main" val="0"/>
@@ -20746,15 +21139,7 @@
           <w:szCs w:val="28"/>
           <w:lang w:val="en-US"/>
         </w:rPr>
-        <w:t xml:space="preserve">. În funcție de cantitatea </w:t>
-      </w:r>
-      <w:r>
-        <w:rPr>
-          <w:szCs w:val="28"/>
-          <w:lang w:val="en-US"/>
-        </w:rPr>
-        <w:lastRenderedPageBreak/>
-        <w:t xml:space="preserve">de date, se face un compromis între </w:t>
+        <w:t xml:space="preserve">. În funcție de cantitatea de date, se face un compromis între </w:t>
       </w:r>
       <w:r>
         <w:rPr>
@@ -20768,7 +21153,28 @@
           <w:szCs w:val="28"/>
           <w:lang w:val="en-US"/>
         </w:rPr>
-        <w:t xml:space="preserve"> actualizării parametrilor și timpul necesar pentru a efectua o actualizare</w:t>
+        <w:t xml:space="preserve"> </w:t>
+      </w:r>
+      <w:r>
+        <w:rPr>
+          <w:szCs w:val="28"/>
+          <w:lang w:val="en-US"/>
+        </w:rPr>
+        <w:t>ajustări</w:t>
+      </w:r>
+      <w:r>
+        <w:rPr>
+          <w:szCs w:val="28"/>
+          <w:lang w:val="en-US"/>
+        </w:rPr>
+        <w:t>i parametrilor și timpul necesar pentru a efectua o a</w:t>
+      </w:r>
+      <w:r>
+        <w:rPr>
+          <w:szCs w:val="28"/>
+          <w:lang w:val="en-US"/>
+        </w:rPr>
+        <w:t>justare</w:t>
       </w:r>
       <w:r>
         <w:rPr>
@@ -21122,7 +21528,21 @@
           <w:szCs w:val="28"/>
           <w:lang w:val="en-US"/>
         </w:rPr>
-        <w:t xml:space="preserve">, calculează gradientul funcției de cost în raport cu parametrii θ pentru </w:t>
+        <w:t>, calculează gradientul funcției de cost în raport cu</w:t>
+      </w:r>
+      <w:r>
+        <w:rPr>
+          <w:szCs w:val="28"/>
+          <w:lang w:val="en-US"/>
+        </w:rPr>
+        <w:t xml:space="preserve"> ponderile</w:t>
+      </w:r>
+      <w:r>
+        <w:rPr>
+          <w:szCs w:val="28"/>
+          <w:lang w:val="en-US"/>
+        </w:rPr>
+        <w:t xml:space="preserve"> θ pentru </w:t>
       </w:r>
       <w:r>
         <w:rPr>
@@ -21202,13 +21622,15 @@
             </w:pPr>
             <w:r>
               <w:rPr>
+                <w:b w:val="0"/>
+                <w:bCs w:val="0"/>
                 <w:position w:val="-12"/>
               </w:rPr>
               <w:object w:dxaOrig="1760" w:dyaOrig="360" w14:anchorId="134CB635">
-                <v:shape id="_x0000_i1304" type="#_x0000_t75" style="width:104.95pt;height:21.95pt" o:ole="">
-                  <v:imagedata r:id="rId107" o:title=""/>
+                <v:shape id="_x0000_i1060" type="#_x0000_t75" style="width:105.1pt;height:22.05pt" o:ole="">
+                  <v:imagedata r:id="rId109" o:title=""/>
                 </v:shape>
-                <o:OLEObject Type="Embed" ProgID="Equation.DSMT4" ShapeID="_x0000_i1304" DrawAspect="Content" ObjectID="_1714781323" r:id="rId108"/>
+                <o:OLEObject Type="Embed" ProgID="Equation.DSMT4" ShapeID="_x0000_i1060" DrawAspect="Content" ObjectID="_1714868254" r:id="rId110"/>
               </w:object>
             </w:r>
           </w:p>
@@ -21244,7 +21666,21 @@
           <w:szCs w:val="28"/>
           <w:lang w:val="en-US"/>
         </w:rPr>
-        <w:t>Deoarece trebuie să calculăm gradienții pentru întregul set de date pentru a efectua doar o singură actualizare,</w:t>
+        <w:t xml:space="preserve">Deoarece trebuie să calculăm gradienții pentru întregul set de date pentru a efectua doar o singură </w:t>
+      </w:r>
+      <w:r>
+        <w:rPr>
+          <w:szCs w:val="28"/>
+          <w:lang w:val="en-US"/>
+        </w:rPr>
+        <w:t>ajustare a ponderilor</w:t>
+      </w:r>
+      <w:r>
+        <w:rPr>
+          <w:szCs w:val="28"/>
+          <w:lang w:val="en-US"/>
+        </w:rPr>
+        <w:t>,</w:t>
       </w:r>
       <w:r>
         <w:rPr>
@@ -21265,21 +21701,22 @@
           <w:szCs w:val="28"/>
           <w:lang w:val="en-US"/>
         </w:rPr>
-        <w:t xml:space="preserve"> pe loturi poate fi foarte lentă și este dificil de realizat pentru seturile de date care nu încap în memorie.</w:t>
-      </w:r>
-      <w:r>
-        <w:rPr>
-          <w:szCs w:val="28"/>
-          <w:lang w:val="en-US"/>
-        </w:rPr>
-        <w:t xml:space="preserve"> Astfel, </w:t>
-      </w:r>
-      <w:r>
-        <w:rPr>
-          <w:szCs w:val="28"/>
-          <w:lang w:val="en-US"/>
-        </w:rPr>
-        <w:t xml:space="preserve">pentru procesul de antrenare pe un dataset mare este nevoie de o putere de calcul considerabilă, </w:t>
+        <w:t xml:space="preserve"> pe loturi poate fi foarte lentă și este dificil de realizat pentru seturile de date care nu încap în </w:t>
+      </w:r>
+      <w:r>
+        <w:rPr>
+          <w:szCs w:val="28"/>
+          <w:lang w:val="en-US"/>
+        </w:rPr>
+        <w:lastRenderedPageBreak/>
+        <w:t>memorie.</w:t>
+      </w:r>
+      <w:r>
+        <w:rPr>
+          <w:szCs w:val="28"/>
+          <w:lang w:val="en-US"/>
+        </w:rPr>
+        <w:t xml:space="preserve"> Astfel, pentru procesul de antrenare pe un dataset mare este nevoie de o putere de calcul considerabilă, </w:t>
       </w:r>
       <w:r>
         <w:rPr>
@@ -21337,8 +21774,7 @@
     </w:p>
     <w:p>
       <w:pPr>
-        <w:ind w:firstLine="360"/>
-        <w:jc w:val="center"/>
+        <w:ind w:firstLine="720"/>
         <w:rPr>
           <w:szCs w:val="28"/>
           <w:lang w:val="en-US"/>
@@ -21350,10 +21786,10 @@
           <w:lang w:val="en-US"/>
         </w:rPr>
         <w:drawing>
-          <wp:inline distT="0" distB="0" distL="0" distR="0" wp14:anchorId="06EE3A38" wp14:editId="18A2141E">
-            <wp:extent cx="4510007" cy="580776"/>
+          <wp:inline distT="0" distB="0" distL="0" distR="0" wp14:anchorId="267EF96C" wp14:editId="5488B3AD">
+            <wp:extent cx="5015292" cy="601579"/>
             <wp:effectExtent l="0" t="0" r="0" b="0"/>
-            <wp:docPr id="1" name="Picture 1"/>
+            <wp:docPr id="31" name="Picture 31"/>
             <wp:cNvGraphicFramePr>
               <a:graphicFrameLocks xmlns:a="http://schemas.openxmlformats.org/drawingml/2006/main" noChangeAspect="1"/>
             </wp:cNvGraphicFramePr>
@@ -21365,7 +21801,7 @@
                     <pic:cNvPicPr/>
                   </pic:nvPicPr>
                   <pic:blipFill>
-                    <a:blip r:embed="rId109"/>
+                    <a:blip r:embed="rId111"/>
                     <a:stretch>
                       <a:fillRect/>
                     </a:stretch>
@@ -21373,7 +21809,7 @@
                   <pic:spPr>
                     <a:xfrm>
                       <a:off x="0" y="0"/>
-                      <a:ext cx="4542854" cy="585006"/>
+                      <a:ext cx="5044616" cy="605096"/>
                     </a:xfrm>
                     <a:prstGeom prst="rect">
                       <a:avLst/>
@@ -21385,6 +21821,15 @@
           </wp:inline>
         </w:drawing>
       </w:r>
+    </w:p>
+    <w:p>
+      <w:pPr>
+        <w:ind w:firstLine="720"/>
+        <w:rPr>
+          <w:szCs w:val="28"/>
+          <w:lang w:val="en-US"/>
+        </w:rPr>
+      </w:pPr>
     </w:p>
     <w:p>
       <w:pPr>
@@ -21696,6 +22141,7 @@
             <w:docPart w:val="DefaultPlaceholder_-1854013440"/>
           </w:placeholder>
         </w:sdtPr>
+        <w:sdtEndPr/>
         <w:sdtContent>
           <w:r>
             <w:rPr>
@@ -21846,13 +22292,15 @@
             </w:pPr>
             <w:r>
               <w:rPr>
+                <w:b w:val="0"/>
+                <w:bCs w:val="0"/>
                 <w:position w:val="-12"/>
               </w:rPr>
               <w:object w:dxaOrig="2560" w:dyaOrig="380" w14:anchorId="54D32749">
-                <v:shape id="_x0000_i1432" type="#_x0000_t75" style="width:158.65pt;height:23.2pt" o:ole="">
-                  <v:imagedata r:id="rId110" o:title=""/>
+                <v:shape id="_x0000_i1061" type="#_x0000_t75" style="width:158.25pt;height:23.35pt" o:ole="">
+                  <v:imagedata r:id="rId112" o:title=""/>
                 </v:shape>
-                <o:OLEObject Type="Embed" ProgID="Equation.DSMT4" ShapeID="_x0000_i1432" DrawAspect="Content" ObjectID="_1714781324" r:id="rId111"/>
+                <o:OLEObject Type="Embed" ProgID="Equation.DSMT4" ShapeID="_x0000_i1061" DrawAspect="Content" ObjectID="_1714868255" r:id="rId113"/>
               </w:object>
             </w:r>
           </w:p>
@@ -21986,8 +22434,7 @@
     </w:p>
     <w:p>
       <w:pPr>
-        <w:ind w:left="720" w:firstLine="0"/>
-        <w:jc w:val="center"/>
+        <w:ind w:firstLine="720"/>
         <w:rPr>
           <w:szCs w:val="28"/>
           <w:lang w:val="en-US"/>
@@ -21999,10 +22446,10 @@
           <w:lang w:val="en-US"/>
         </w:rPr>
         <w:drawing>
-          <wp:inline distT="0" distB="0" distL="0" distR="0" wp14:anchorId="443FFE74" wp14:editId="4D2C82D4">
-            <wp:extent cx="4633993" cy="818981"/>
+          <wp:inline distT="0" distB="0" distL="0" distR="0" wp14:anchorId="2F2B8993" wp14:editId="48D5ADEA">
+            <wp:extent cx="4783185" cy="825512"/>
             <wp:effectExtent l="0" t="0" r="0" b="0"/>
-            <wp:docPr id="24" name="Picture 24"/>
+            <wp:docPr id="1" name="Picture 1"/>
             <wp:cNvGraphicFramePr>
               <a:graphicFrameLocks xmlns:a="http://schemas.openxmlformats.org/drawingml/2006/main" noChangeAspect="1"/>
             </wp:cNvGraphicFramePr>
@@ -22014,7 +22461,7 @@
                     <pic:cNvPicPr/>
                   </pic:nvPicPr>
                   <pic:blipFill>
-                    <a:blip r:embed="rId112"/>
+                    <a:blip r:embed="rId114"/>
                     <a:stretch>
                       <a:fillRect/>
                     </a:stretch>
@@ -22022,7 +22469,7 @@
                   <pic:spPr>
                     <a:xfrm>
                       <a:off x="0" y="0"/>
-                      <a:ext cx="4727351" cy="835480"/>
+                      <a:ext cx="4838249" cy="835015"/>
                     </a:xfrm>
                     <a:prstGeom prst="rect">
                       <a:avLst/>
@@ -22037,10 +22484,8 @@
     </w:p>
     <w:p>
       <w:pPr>
-        <w:ind w:left="720" w:firstLine="0"/>
-        <w:rPr>
-          <w:b/>
-          <w:bCs/>
+        <w:ind w:firstLine="720"/>
+        <w:rPr>
           <w:szCs w:val="28"/>
           <w:lang w:val="en-US"/>
         </w:rPr>
@@ -22165,13 +22610,15 @@
             </w:pPr>
             <w:r>
               <w:rPr>
+                <w:b w:val="0"/>
+                <w:bCs w:val="0"/>
                 <w:position w:val="-12"/>
               </w:rPr>
               <w:object w:dxaOrig="3040" w:dyaOrig="380" w14:anchorId="287C9AC5">
-                <v:shape id="_x0000_i1435" type="#_x0000_t75" style="width:196.45pt;height:24.4pt" o:ole="">
-                  <v:imagedata r:id="rId113" o:title=""/>
+                <v:shape id="_x0000_i1062" type="#_x0000_t75" style="width:196.55pt;height:24.65pt" o:ole="">
+                  <v:imagedata r:id="rId115" o:title=""/>
                 </v:shape>
-                <o:OLEObject Type="Embed" ProgID="Equation.DSMT4" ShapeID="_x0000_i1435" DrawAspect="Content" ObjectID="_1714781325" r:id="rId114"/>
+                <o:OLEObject Type="Embed" ProgID="Equation.DSMT4" ShapeID="_x0000_i1062" DrawAspect="Content" ObjectID="_1714868256" r:id="rId116"/>
               </w:object>
             </w:r>
           </w:p>
@@ -22248,10 +22695,10 @@
           <w:lang w:val="en-US"/>
         </w:rPr>
         <w:drawing>
-          <wp:inline distT="0" distB="0" distL="0" distR="0" wp14:anchorId="62773D5C" wp14:editId="0A856A4D">
-            <wp:extent cx="4889715" cy="763303"/>
+          <wp:inline distT="0" distB="0" distL="0" distR="0" wp14:anchorId="6C74E1BF" wp14:editId="096F6952">
+            <wp:extent cx="5372384" cy="864610"/>
             <wp:effectExtent l="0" t="0" r="0" b="0"/>
-            <wp:docPr id="28" name="Picture 28"/>
+            <wp:docPr id="194" name="Picture 194"/>
             <wp:cNvGraphicFramePr>
               <a:graphicFrameLocks xmlns:a="http://schemas.openxmlformats.org/drawingml/2006/main" noChangeAspect="1"/>
             </wp:cNvGraphicFramePr>
@@ -22259,23 +22706,33 @@
               <a:graphicData uri="http://schemas.openxmlformats.org/drawingml/2006/picture">
                 <pic:pic xmlns:pic="http://schemas.openxmlformats.org/drawingml/2006/picture">
                   <pic:nvPicPr>
-                    <pic:cNvPr id="1" name=""/>
-                    <pic:cNvPicPr/>
+                    <pic:cNvPr id="0" name="Picture 48"/>
+                    <pic:cNvPicPr>
+                      <a:picLocks noChangeAspect="1" noChangeArrowheads="1"/>
+                    </pic:cNvPicPr>
                   </pic:nvPicPr>
                   <pic:blipFill>
-                    <a:blip r:embed="rId115"/>
+                    <a:blip r:embed="rId117">
+                      <a:extLst>
+                        <a:ext uri="{28A0092B-C50C-407E-A947-70E740481C1C}">
+                          <a14:useLocalDpi xmlns:a14="http://schemas.microsoft.com/office/drawing/2010/main" val="0"/>
+                        </a:ext>
+                      </a:extLst>
+                    </a:blip>
+                    <a:srcRect/>
                     <a:stretch>
                       <a:fillRect/>
                     </a:stretch>
                   </pic:blipFill>
-                  <pic:spPr>
+                  <pic:spPr bwMode="auto">
                     <a:xfrm>
                       <a:off x="0" y="0"/>
-                      <a:ext cx="4958363" cy="774019"/>
+                      <a:ext cx="5408582" cy="870436"/>
                     </a:xfrm>
                     <a:prstGeom prst="rect">
                       <a:avLst/>
                     </a:prstGeom>
+                    <a:noFill/>
                   </pic:spPr>
                 </pic:pic>
               </a:graphicData>
@@ -22373,7 +22830,6 @@
           <w:szCs w:val="28"/>
           <w:lang w:val="en-US"/>
         </w:rPr>
-        <w:lastRenderedPageBreak/>
         <w:drawing>
           <wp:inline distT="0" distB="0" distL="0" distR="0" wp14:anchorId="4AAD0033" wp14:editId="0CDA346D">
             <wp:extent cx="3246895" cy="3317215"/>
@@ -22390,7 +22846,7 @@
                     <pic:cNvPicPr/>
                   </pic:nvPicPr>
                   <pic:blipFill rotWithShape="1">
-                    <a:blip r:embed="rId116">
+                    <a:blip r:embed="rId118">
                       <a:extLst>
                         <a:ext uri="{28A0092B-C50C-407E-A947-70E740481C1C}">
                           <a14:useLocalDpi xmlns:a14="http://schemas.microsoft.com/office/drawing/2010/main" val="0"/>
@@ -22480,6 +22936,7 @@
             <w:docPart w:val="DefaultPlaceholder_-1854013440"/>
           </w:placeholder>
         </w:sdtPr>
+        <w:sdtEndPr/>
         <w:sdtContent>
           <w:r>
             <w:rPr>
@@ -22578,7 +23035,7 @@
           <w:szCs w:val="28"/>
           <w:lang w:val="en-US"/>
         </w:rPr>
-        <w:t>SGD cu momemnt</w:t>
+        <w:t>SGD cu moment</w:t>
       </w:r>
       <w:r>
         <w:rPr>
@@ -22680,6 +23137,7 @@
             <w:docPart w:val="DefaultPlaceholder_-1854013440"/>
           </w:placeholder>
         </w:sdtPr>
+        <w:sdtEndPr/>
         <w:sdtContent>
           <w:r>
             <w:rPr>
@@ -22739,7 +23197,17 @@
           <w:szCs w:val="28"/>
           <w:lang w:val="en-US"/>
         </w:rPr>
-        <w:t xml:space="preserve">adăugarea unei fracțiuni </w:t>
+        <w:t xml:space="preserve">adăugarea unei </w:t>
+      </w:r>
+      <w:r>
+        <w:rPr>
+          <w:bCs/>
+          <w:color w:val="000000"/>
+          <w:szCs w:val="28"/>
+          <w:lang w:val="en-US"/>
+        </w:rPr>
+        <w:lastRenderedPageBreak/>
+        <w:t xml:space="preserve">fracțiuni </w:t>
       </w:r>
       <w:r>
         <w:rPr>
@@ -22758,7 +23226,25 @@
           <w:szCs w:val="28"/>
           <w:lang w:val="en-US"/>
         </w:rPr>
-        <w:t xml:space="preserve"> din vectorul de la pasul anterior vectorului curent:</w:t>
+        <w:t xml:space="preserve"> din vectorul de la pasul anterior vectorului curent</w:t>
+      </w:r>
+      <w:r>
+        <w:rPr>
+          <w:bCs/>
+          <w:color w:val="000000"/>
+          <w:szCs w:val="28"/>
+          <w:lang w:val="en-US"/>
+        </w:rPr>
+        <w:t xml:space="preserve"> pentru a accelera pasul de determinare a minimului global</w:t>
+      </w:r>
+      <w:r>
+        <w:rPr>
+          <w:bCs/>
+          <w:color w:val="000000"/>
+          <w:szCs w:val="28"/>
+          <w:lang w:val="en-US"/>
+        </w:rPr>
+        <w:t>:</w:t>
       </w:r>
     </w:p>
     <w:tbl>
@@ -22808,10 +23294,10 @@
                 <w:position w:val="-12"/>
               </w:rPr>
               <w:object w:dxaOrig="2100" w:dyaOrig="360" w14:anchorId="4C555E4E">
-                <v:shape id="_x0000_i5452" type="#_x0000_t75" style="width:135.45pt;height:23.8pt" o:ole="">
-                  <v:imagedata r:id="rId117" o:title=""/>
+                <v:shape id="_x0000_i1063" type="#_x0000_t75" style="width:135.55pt;height:24pt" o:ole="">
+                  <v:imagedata r:id="rId119" o:title=""/>
                 </v:shape>
-                <o:OLEObject Type="Embed" ProgID="Equation.DSMT4" ShapeID="_x0000_i5452" DrawAspect="Content" ObjectID="_1714781326" r:id="rId118"/>
+                <o:OLEObject Type="Embed" ProgID="Equation.DSMT4" ShapeID="_x0000_i1063" DrawAspect="Content" ObjectID="_1714868257" r:id="rId120"/>
               </w:object>
             </w:r>
           </w:p>
@@ -22869,10 +23355,10 @@
                 <w:position w:val="-12"/>
               </w:rPr>
               <w:object w:dxaOrig="940" w:dyaOrig="360" w14:anchorId="1EC3E431">
-                <v:shape id="_x0000_i5454" type="#_x0000_t75" style="width:64.05pt;height:25pt" o:ole="">
-                  <v:imagedata r:id="rId119" o:title=""/>
+                <v:shape id="_x0000_i1064" type="#_x0000_t75" style="width:64.2pt;height:25.3pt" o:ole="">
+                  <v:imagedata r:id="rId121" o:title=""/>
                 </v:shape>
-                <o:OLEObject Type="Embed" ProgID="Equation.DSMT4" ShapeID="_x0000_i5454" DrawAspect="Content" ObjectID="_1714781327" r:id="rId120"/>
+                <o:OLEObject Type="Embed" ProgID="Equation.DSMT4" ShapeID="_x0000_i1064" DrawAspect="Content" ObjectID="_1714868258" r:id="rId122"/>
               </w:object>
             </w:r>
           </w:p>
@@ -22901,6 +23387,8 @@
         <w:rPr>
           <w:rFonts w:cs="Times New Roman"/>
           <w:bCs/>
+          <w:i/>
+          <w:iCs/>
           <w:color w:val="000000"/>
           <w:szCs w:val="28"/>
           <w:lang w:val="en-US"/>
@@ -22909,58 +23397,25 @@
       <w:r>
         <w:rPr>
           <w:bCs/>
+          <w:i/>
+          <w:iCs/>
           <w:color w:val="000000"/>
           <w:szCs w:val="28"/>
           <w:lang w:val="en-US"/>
         </w:rPr>
-        <w:t xml:space="preserve">Valoarea </w:t>
-      </w:r>
-      <w:r>
-        <w:rPr>
-          <w:bCs/>
-          <w:color w:val="000000"/>
-          <w:szCs w:val="28"/>
-          <w:lang w:val="en-US"/>
-        </w:rPr>
-        <w:t>fracțiuni</w:t>
-      </w:r>
-      <w:r>
-        <w:rPr>
-          <w:bCs/>
-          <w:color w:val="000000"/>
-          <w:szCs w:val="28"/>
-          <w:lang w:val="en-US"/>
-        </w:rPr>
-        <w:t>i</w:t>
-      </w:r>
-      <w:r>
-        <w:rPr>
-          <w:bCs/>
-          <w:color w:val="000000"/>
-          <w:szCs w:val="28"/>
-          <w:lang w:val="en-US"/>
-        </w:rPr>
-        <w:t xml:space="preserve"> </w:t>
+        <w:t xml:space="preserve">Valoarea fracțiunii </w:t>
       </w:r>
       <w:r>
         <w:rPr>
           <w:rFonts w:cs="Times New Roman"/>
           <w:bCs/>
+          <w:i/>
+          <w:iCs/>
           <w:color w:val="000000"/>
           <w:szCs w:val="28"/>
           <w:lang w:val="en-US"/>
         </w:rPr>
-        <w:t>γ</w:t>
-      </w:r>
-      <w:r>
-        <w:rPr>
-          <w:rFonts w:cs="Times New Roman"/>
-          <w:bCs/>
-          <w:color w:val="000000"/>
-          <w:szCs w:val="28"/>
-          <w:lang w:val="en-US"/>
-        </w:rPr>
-        <w:t xml:space="preserve"> este adesea setată la 0.9.</w:t>
+        <w:t>γ este adesea setată la 0.9.</w:t>
       </w:r>
     </w:p>
     <w:p>
@@ -23038,6 +23493,7 @@
             <w:docPart w:val="DefaultPlaceholder_-1854013440"/>
           </w:placeholder>
         </w:sdtPr>
+        <w:sdtEndPr/>
         <w:sdtContent>
           <w:r>
             <w:rPr>
@@ -23055,15 +23511,7 @@
           <w:szCs w:val="28"/>
           <w:lang w:val="en-US"/>
         </w:rPr>
-        <w:t xml:space="preserve"> este o metoda adaptivă de adjustare a ratei de învățare pentru fiecare parametru. </w:t>
-      </w:r>
-      <w:r>
-        <w:rPr>
-          <w:color w:val="000000"/>
-          <w:szCs w:val="28"/>
-          <w:lang w:val="en-US"/>
-        </w:rPr>
-        <w:t xml:space="preserve">Pentru a ține evidența unei medii exponențiale descrescătoare a gradienților anteriori, ADAM menține o descreștere medie a gradienților trecuți </w:t>
+        <w:t xml:space="preserve"> este </w:t>
       </w:r>
       <w:r>
         <w:rPr>
@@ -23073,7 +23521,23 @@
           <w:szCs w:val="28"/>
           <w:lang w:val="en-US"/>
         </w:rPr>
-        <w:t>m</w:t>
+        <w:t>o metoda adaptivă de adjustare a ratei de învățare</w:t>
+      </w:r>
+      <w:r>
+        <w:rPr>
+          <w:color w:val="000000"/>
+          <w:szCs w:val="28"/>
+          <w:lang w:val="en-US"/>
+        </w:rPr>
+        <w:t xml:space="preserve"> pentru fiecare parametru. </w:t>
+      </w:r>
+      <w:r>
+        <w:rPr>
+          <w:color w:val="000000"/>
+          <w:szCs w:val="28"/>
+          <w:lang w:val="en-US"/>
+        </w:rPr>
+        <w:t xml:space="preserve">Pentru a ține evidența unei medii exponențiale descrescătoare a gradienților anteriori, ADAM menține o descreștere a gradienților trecuți </w:t>
       </w:r>
       <w:r>
         <w:rPr>
@@ -23081,10 +23545,9 @@
           <w:iCs/>
           <w:color w:val="000000"/>
           <w:szCs w:val="28"/>
-          <w:vertAlign w:val="subscript"/>
-          <w:lang w:val="en-US"/>
-        </w:rPr>
-        <w:t>t</w:t>
+          <w:lang w:val="en-US"/>
+        </w:rPr>
+        <w:t>m</w:t>
       </w:r>
       <w:r>
         <w:rPr>
@@ -23095,6 +23558,17 @@
           <w:vertAlign w:val="subscript"/>
           <w:lang w:val="en-US"/>
         </w:rPr>
+        <w:t>t</w:t>
+      </w:r>
+      <w:r>
+        <w:rPr>
+          <w:i/>
+          <w:iCs/>
+          <w:color w:val="000000"/>
+          <w:szCs w:val="28"/>
+          <w:vertAlign w:val="subscript"/>
+          <w:lang w:val="en-US"/>
+        </w:rPr>
         <w:t>.</w:t>
       </w:r>
       <w:r>
@@ -23120,7 +23594,23 @@
           <w:szCs w:val="28"/>
           <w:lang w:val="en-US"/>
         </w:rPr>
-        <w:t>diferența între momentum și ADA</w:t>
+        <w:t xml:space="preserve">diferența între </w:t>
+      </w:r>
+      <w:r>
+        <w:rPr>
+          <w:color w:val="000000"/>
+          <w:szCs w:val="28"/>
+          <w:lang w:val="en-US"/>
+        </w:rPr>
+        <w:t>M</w:t>
+      </w:r>
+      <w:r>
+        <w:rPr>
+          <w:color w:val="000000"/>
+          <w:szCs w:val="28"/>
+          <w:lang w:val="en-US"/>
+        </w:rPr>
+        <w:t>omentum și ADA</w:t>
       </w:r>
       <w:r>
         <w:rPr>
@@ -23183,6 +23673,7 @@
             <w:docPart w:val="DefaultPlaceholder_-1854013440"/>
           </w:placeholder>
         </w:sdtPr>
+        <w:sdtEndPr/>
         <w:sdtContent>
           <w:r>
             <w:rPr>
@@ -23265,13 +23756,15 @@
             </w:pPr>
             <w:r>
               <w:rPr>
+                <w:b w:val="0"/>
+                <w:bCs w:val="0"/>
                 <w:position w:val="-12"/>
               </w:rPr>
               <w:object w:dxaOrig="2340" w:dyaOrig="360" w14:anchorId="6802F521">
-                <v:shape id="_x0000_i2549" type="#_x0000_t75" style="width:140.95pt;height:21.95pt" o:ole="">
-                  <v:imagedata r:id="rId121" o:title=""/>
+                <v:shape id="_x0000_i1065" type="#_x0000_t75" style="width:140.75pt;height:22.05pt" o:ole="">
+                  <v:imagedata r:id="rId123" o:title=""/>
                 </v:shape>
-                <o:OLEObject Type="Embed" ProgID="Equation.DSMT4" ShapeID="_x0000_i2549" DrawAspect="Content" ObjectID="_1714781328" r:id="rId122"/>
+                <o:OLEObject Type="Embed" ProgID="Equation.DSMT4" ShapeID="_x0000_i1065" DrawAspect="Content" ObjectID="_1714868259" r:id="rId124"/>
               </w:object>
             </w:r>
           </w:p>
@@ -23334,10 +23827,10 @@
                 <w:position w:val="-12"/>
               </w:rPr>
               <w:object w:dxaOrig="2280" w:dyaOrig="380" w14:anchorId="11BD8392">
-                <v:shape id="_x0000_i2552" type="#_x0000_t75" style="width:148.9pt;height:25pt" o:ole="">
-                  <v:imagedata r:id="rId123" o:title=""/>
+                <v:shape id="_x0000_i1066" type="#_x0000_t75" style="width:149.2pt;height:25.3pt" o:ole="">
+                  <v:imagedata r:id="rId125" o:title=""/>
                 </v:shape>
-                <o:OLEObject Type="Embed" ProgID="Equation.DSMT4" ShapeID="_x0000_i2552" DrawAspect="Content" ObjectID="_1714781329" r:id="rId124"/>
+                <o:OLEObject Type="Embed" ProgID="Equation.DSMT4" ShapeID="_x0000_i1066" DrawAspect="Content" ObjectID="_1714868260" r:id="rId126"/>
               </w:object>
             </w:r>
           </w:p>
@@ -23526,6 +24019,7 @@
             <w:docPart w:val="DefaultPlaceholder_-1854013440"/>
           </w:placeholder>
         </w:sdtPr>
+        <w:sdtEndPr/>
         <w:sdtContent>
           <w:r>
             <w:rPr>
@@ -23597,13 +24091,15 @@
             </w:pPr>
             <w:r>
               <w:rPr>
+                <w:b w:val="0"/>
+                <w:bCs w:val="0"/>
                 <w:position w:val="-30"/>
               </w:rPr>
               <w:object w:dxaOrig="1120" w:dyaOrig="680" w14:anchorId="0A031E31">
-                <v:shape id="_x0000_i3463" type="#_x0000_t75" style="width:1in;height:43.95pt" o:ole="">
-                  <v:imagedata r:id="rId125" o:title=""/>
+                <v:shape id="_x0000_i1067" type="#_x0000_t75" style="width:1in;height:44.1pt" o:ole="">
+                  <v:imagedata r:id="rId127" o:title=""/>
                 </v:shape>
-                <o:OLEObject Type="Embed" ProgID="Equation.DSMT4" ShapeID="_x0000_i3463" DrawAspect="Content" ObjectID="_1714781330" r:id="rId126"/>
+                <o:OLEObject Type="Embed" ProgID="Equation.DSMT4" ShapeID="_x0000_i1067" DrawAspect="Content" ObjectID="_1714868261" r:id="rId128"/>
               </w:object>
             </w:r>
           </w:p>
@@ -23663,10 +24159,10 @@
                 <w:position w:val="-30"/>
               </w:rPr>
               <w:object w:dxaOrig="1060" w:dyaOrig="680" w14:anchorId="13F28E7C">
-                <v:shape id="_x0000_i3465" type="#_x0000_t75" style="width:72.6pt;height:47pt" o:ole="">
-                  <v:imagedata r:id="rId127" o:title=""/>
+                <v:shape id="_x0000_i1068" type="#_x0000_t75" style="width:72.65pt;height:46.7pt" o:ole="">
+                  <v:imagedata r:id="rId129" o:title=""/>
                 </v:shape>
-                <o:OLEObject Type="Embed" ProgID="Equation.DSMT4" ShapeID="_x0000_i3465" DrawAspect="Content" ObjectID="_1714781331" r:id="rId128"/>
+                <o:OLEObject Type="Embed" ProgID="Equation.DSMT4" ShapeID="_x0000_i1068" DrawAspect="Content" ObjectID="_1714868262" r:id="rId130"/>
               </w:object>
             </w:r>
           </w:p>
@@ -23773,13 +24269,15 @@
             </w:pPr>
             <w:r>
               <w:rPr>
+                <w:b w:val="0"/>
+                <w:bCs w:val="0"/>
                 <w:position w:val="-48"/>
               </w:rPr>
               <w:object w:dxaOrig="2020" w:dyaOrig="859" w14:anchorId="5B072062">
-                <v:shape id="_x0000_i3473" type="#_x0000_t75" style="width:124.45pt;height:51.85pt" o:ole="">
-                  <v:imagedata r:id="rId129" o:title=""/>
+                <v:shape id="_x0000_i1069" type="#_x0000_t75" style="width:124.55pt;height:51.9pt" o:ole="">
+                  <v:imagedata r:id="rId131" o:title=""/>
                 </v:shape>
-                <o:OLEObject Type="Embed" ProgID="Equation.DSMT4" ShapeID="_x0000_i3473" DrawAspect="Content" ObjectID="_1714781332" r:id="rId130"/>
+                <o:OLEObject Type="Embed" ProgID="Equation.DSMT4" ShapeID="_x0000_i1069" DrawAspect="Content" ObjectID="_1714868263" r:id="rId132"/>
               </w:object>
             </w:r>
           </w:p>
@@ -23812,6 +24310,7 @@
         <w:rPr>
           <w:szCs w:val="28"/>
         </w:rPr>
+        <w:lastRenderedPageBreak/>
         <w:tab/>
         <w:t xml:space="preserve">Unde </w:t>
       </w:r>
@@ -23854,89 +24353,1307 @@
       <w:pPr>
         <w:pStyle w:val="Heading3"/>
       </w:pPr>
-      <w:bookmarkStart w:id="45" w:name="_Toc95934312"/>
-      <w:bookmarkStart w:id="46" w:name="_Toc103874631"/>
+      <w:bookmarkStart w:id="46" w:name="_Toc95934312"/>
+      <w:bookmarkStart w:id="47" w:name="_Toc103874631"/>
       <w:r>
         <w:t>Parametrii și hiperparametrii rețelelor neuronale convoluționale. Probleme impuse în urma modificării acestora</w:t>
       </w:r>
-      <w:bookmarkEnd w:id="45"/>
       <w:bookmarkEnd w:id="46"/>
-    </w:p>
-    <w:p/>
+      <w:bookmarkEnd w:id="47"/>
+    </w:p>
+    <w:p>
+      <w:r>
+        <w:t>Antrenarea unui model de rețea neuronală de învățare profundă cu SGD și propagare inversă implică configurarea unor parametri și hiperparametri pentru a putea combate problemele esențiale impuse de o rețea neuronală multistrat și pentru obținerea unui model optim.</w:t>
+      </w:r>
+    </w:p>
+    <w:p>
+      <w:pPr>
+        <w:rPr>
+          <w:iCs/>
+          <w:color w:val="000000"/>
+          <w:lang w:val="en-US"/>
+        </w:rPr>
+      </w:pPr>
+      <w:r>
+        <w:t>În primă instanță, problemele lansate de de antrenare</w:t>
+      </w:r>
+      <w:r>
+        <w:t>a</w:t>
+      </w:r>
+      <w:r>
+        <w:t xml:space="preserve"> unei rețele neuronale au la bază găsirea </w:t>
+      </w:r>
+      <w:r>
+        <w:rPr>
+          <w:i/>
+          <w:iCs/>
+        </w:rPr>
+        <w:t>minimului global în suprafața de eroare</w:t>
+      </w:r>
+      <w:r>
+        <w:rPr>
+          <w:i/>
+          <w:iCs/>
+        </w:rPr>
+        <w:t xml:space="preserve">: </w:t>
+      </w:r>
+      <w:r>
+        <w:rPr>
+          <w:i/>
+          <w:iCs/>
+          <w:lang w:val="en-US"/>
+        </w:rPr>
+        <w:t>“</w:t>
+      </w:r>
+      <w:r>
+        <w:rPr>
+          <w:i/>
+          <w:iCs/>
+        </w:rPr>
+        <w:t>Optimizarea în general este o sarcină extrem de dificilă. […] Când antrenăm rețele neuronale, trebuie să ne confruntăm cu cazul general neconvex.</w:t>
+      </w:r>
+      <w:r>
+        <w:rPr>
+          <w:i/>
+          <w:iCs/>
+          <w:lang w:val="en-US"/>
+        </w:rPr>
+        <w:t>”</w:t>
+      </w:r>
+      <w:sdt>
+        <w:sdtPr>
+          <w:rPr>
+            <w:iCs/>
+            <w:color w:val="000000"/>
+            <w:lang w:val="en-US"/>
+          </w:rPr>
+          <w:tag w:val="MENDELEY_CITATION_v3_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"/>
+          <w:id w:val="-1186597842"/>
+          <w:placeholder>
+            <w:docPart w:val="DefaultPlaceholder_-1854013440"/>
+          </w:placeholder>
+        </w:sdtPr>
+        <w:sdtContent>
+          <w:r>
+            <w:rPr>
+              <w:iCs/>
+              <w:color w:val="000000"/>
+              <w:lang w:val="en-US"/>
+            </w:rPr>
+            <w:t>[19]</w:t>
+          </w:r>
+        </w:sdtContent>
+      </w:sdt>
+    </w:p>
+    <w:p>
+      <w:pPr>
+        <w:rPr>
+          <w:lang w:val="en-US"/>
+        </w:rPr>
+      </w:pPr>
+      <w:r>
+        <w:rPr>
+          <w:lang w:val="en-US"/>
+        </w:rPr>
+        <w:t xml:space="preserve">Majoritatea problemelor de optimizare ale modelului derivă din forma neconvexă a suprafeței de eroare, pe când găsirea minimului global în cazul unei suprafețe convexe este o sarcină relativ ușoară: </w:t>
+      </w:r>
+    </w:p>
+    <w:p>
+      <w:pPr>
+        <w:jc w:val="center"/>
+      </w:pPr>
+      <w:r>
+        <w:drawing>
+          <wp:inline distT="0" distB="0" distL="0" distR="0" wp14:anchorId="4793D619" wp14:editId="5262B880">
+            <wp:extent cx="4756355" cy="1775229"/>
+            <wp:effectExtent l="0" t="0" r="0" b="0"/>
+            <wp:docPr id="199" name="Picture 199"/>
+            <wp:cNvGraphicFramePr>
+              <a:graphicFrameLocks xmlns:a="http://schemas.openxmlformats.org/drawingml/2006/main" noChangeAspect="1"/>
+            </wp:cNvGraphicFramePr>
+            <a:graphic xmlns:a="http://schemas.openxmlformats.org/drawingml/2006/main">
+              <a:graphicData uri="http://schemas.openxmlformats.org/drawingml/2006/picture">
+                <pic:pic xmlns:pic="http://schemas.openxmlformats.org/drawingml/2006/picture">
+                  <pic:nvPicPr>
+                    <pic:cNvPr id="199" name="Picture 199"/>
+                    <pic:cNvPicPr/>
+                  </pic:nvPicPr>
+                  <pic:blipFill rotWithShape="1">
+                    <a:blip r:embed="rId133">
+                      <a:extLst>
+                        <a:ext uri="{28A0092B-C50C-407E-A947-70E740481C1C}">
+                          <a14:useLocalDpi xmlns:a14="http://schemas.microsoft.com/office/drawing/2010/main" val="0"/>
+                        </a:ext>
+                      </a:extLst>
+                    </a:blip>
+                    <a:srcRect l="21750" t="24163" r="23420" b="24600"/>
+                    <a:stretch/>
+                  </pic:blipFill>
+                  <pic:spPr bwMode="auto">
+                    <a:xfrm>
+                      <a:off x="0" y="0"/>
+                      <a:ext cx="4789658" cy="1787659"/>
+                    </a:xfrm>
+                    <a:prstGeom prst="rect">
+                      <a:avLst/>
+                    </a:prstGeom>
+                    <a:ln>
+                      <a:noFill/>
+                    </a:ln>
+                    <a:extLst>
+                      <a:ext uri="{53640926-AAD7-44D8-BBD7-CCE9431645EC}">
+                        <a14:shadowObscured xmlns:a14="http://schemas.microsoft.com/office/drawing/2010/main"/>
+                      </a:ext>
+                    </a:extLst>
+                  </pic:spPr>
+                </pic:pic>
+              </a:graphicData>
+            </a:graphic>
+          </wp:inline>
+        </w:drawing>
+      </w:r>
+    </w:p>
+    <w:p>
+      <w:r>
+        <w:t>Rezumând astfel, sunt trei probleme principale determinate caracterul neconvex al suprafețelor de eroare:</w:t>
+      </w:r>
+    </w:p>
+    <w:p>
+      <w:pPr>
+        <w:pStyle w:val="ListParagraph"/>
+        <w:numPr>
+          <w:ilvl w:val="0"/>
+          <w:numId w:val="39"/>
+        </w:numPr>
+        <w:rPr>
+          <w:b/>
+          <w:bCs/>
+        </w:rPr>
+      </w:pPr>
+      <w:r>
+        <w:rPr>
+          <w:b/>
+          <w:bCs/>
+        </w:rPr>
+        <w:t>Minimul local</w:t>
+      </w:r>
+    </w:p>
+    <w:p>
+      <w:r>
+        <w:t>Rețelele neuronale pot avea unul sau mai multe minime globale, iar diferența dintre minimele locale și cele globale</w:t>
+      </w:r>
+      <w:r>
+        <w:t xml:space="preserve"> poate</w:t>
+      </w:r>
+      <w:r>
+        <w:t xml:space="preserve"> să nu fie sesizată adesea</w:t>
+      </w:r>
+      <w:r>
+        <w:t>.</w:t>
+      </w:r>
+    </w:p>
+    <w:p>
+      <w:pPr>
+        <w:jc w:val="center"/>
+      </w:pPr>
+      <w:r>
+        <w:drawing>
+          <wp:inline distT="0" distB="0" distL="0" distR="0" wp14:anchorId="16D7CB32" wp14:editId="54969B45">
+            <wp:extent cx="2882184" cy="2156254"/>
+            <wp:effectExtent l="0" t="0" r="0" b="0"/>
+            <wp:docPr id="204" name="Picture 204"/>
+            <wp:cNvGraphicFramePr>
+              <a:graphicFrameLocks xmlns:a="http://schemas.openxmlformats.org/drawingml/2006/main" noChangeAspect="1"/>
+            </wp:cNvGraphicFramePr>
+            <a:graphic xmlns:a="http://schemas.openxmlformats.org/drawingml/2006/main">
+              <a:graphicData uri="http://schemas.openxmlformats.org/drawingml/2006/picture">
+                <pic:pic xmlns:pic="http://schemas.openxmlformats.org/drawingml/2006/picture">
+                  <pic:nvPicPr>
+                    <pic:cNvPr id="204" name="Picture 204"/>
+                    <pic:cNvPicPr/>
+                  </pic:nvPicPr>
+                  <pic:blipFill rotWithShape="1">
+                    <a:blip r:embed="rId134" cstate="print">
+                      <a:extLst>
+                        <a:ext uri="{28A0092B-C50C-407E-A947-70E740481C1C}">
+                          <a14:useLocalDpi xmlns:a14="http://schemas.microsoft.com/office/drawing/2010/main" val="0"/>
+                        </a:ext>
+                      </a:extLst>
+                    </a:blip>
+                    <a:srcRect l="20185" r="19919" b="1978"/>
+                    <a:stretch/>
+                  </pic:blipFill>
+                  <pic:spPr bwMode="auto">
+                    <a:xfrm>
+                      <a:off x="0" y="0"/>
+                      <a:ext cx="2892632" cy="2164071"/>
+                    </a:xfrm>
+                    <a:prstGeom prst="rect">
+                      <a:avLst/>
+                    </a:prstGeom>
+                    <a:ln>
+                      <a:noFill/>
+                    </a:ln>
+                    <a:extLst>
+                      <a:ext uri="{53640926-AAD7-44D8-BBD7-CCE9431645EC}">
+                        <a14:shadowObscured xmlns:a14="http://schemas.microsoft.com/office/drawing/2010/main"/>
+                      </a:ext>
+                    </a:extLst>
+                  </pic:spPr>
+                </pic:pic>
+              </a:graphicData>
+            </a:graphic>
+          </wp:inline>
+        </w:drawing>
+      </w:r>
+    </w:p>
+    <w:p>
+      <w:pPr>
+        <w:pStyle w:val="ListParagraph"/>
+        <w:ind w:left="1797" w:firstLine="0"/>
+        <w:jc w:val="center"/>
+        <w:rPr>
+          <w:b/>
+          <w:bCs/>
+        </w:rPr>
+      </w:pPr>
+    </w:p>
+    <w:p>
+      <w:pPr>
+        <w:pStyle w:val="ListParagraph"/>
+        <w:numPr>
+          <w:ilvl w:val="0"/>
+          <w:numId w:val="39"/>
+        </w:numPr>
+        <w:rPr>
+          <w:b/>
+          <w:bCs/>
+        </w:rPr>
+      </w:pPr>
+      <w:r>
+        <w:rPr>
+          <w:b/>
+          <w:bCs/>
+        </w:rPr>
+        <w:t>Punctele șa</w:t>
+      </w:r>
+    </w:p>
+    <w:p>
+      <w:pPr>
+        <w:ind w:firstLine="720"/>
+      </w:pPr>
+      <w:r>
+        <w:t>O zonă plată sau un punct șa este punctul din grafic în care gradientul este 0 (funcția de cost este constantă). Problema determinată de valoarea nulă a gradientului este că algoritmul de optimizare nu știe în ce direcție să</w:t>
+      </w:r>
+      <w:r>
+        <w:t xml:space="preserve"> se deplaseze pentru a îmbunătăți modelul.</w:t>
+      </w:r>
+      <w:r>
+        <w:t xml:space="preserve"> </w:t>
+      </w:r>
+    </w:p>
+    <w:p>
+      <w:pPr>
+        <w:ind w:firstLine="720"/>
+        <w:jc w:val="center"/>
+      </w:pPr>
+    </w:p>
+    <w:p>
+      <w:pPr>
+        <w:pStyle w:val="ListParagraph"/>
+        <w:ind w:left="1797" w:firstLine="0"/>
+        <w:jc w:val="center"/>
+        <w:rPr>
+          <w:b/>
+          <w:bCs/>
+        </w:rPr>
+      </w:pPr>
+      <w:r>
+        <w:rPr>
+          <w:b/>
+          <w:bCs/>
+        </w:rPr>
+        <w:drawing>
+          <wp:inline distT="0" distB="0" distL="0" distR="0" wp14:anchorId="5A42AC4E" wp14:editId="000919C0">
+            <wp:extent cx="2483708" cy="1658781"/>
+            <wp:effectExtent l="0" t="0" r="0" b="0"/>
+            <wp:docPr id="203" name="Picture 203"/>
+            <wp:cNvGraphicFramePr>
+              <a:graphicFrameLocks xmlns:a="http://schemas.openxmlformats.org/drawingml/2006/main" noChangeAspect="1"/>
+            </wp:cNvGraphicFramePr>
+            <a:graphic xmlns:a="http://schemas.openxmlformats.org/drawingml/2006/main">
+              <a:graphicData uri="http://schemas.openxmlformats.org/drawingml/2006/picture">
+                <pic:pic xmlns:pic="http://schemas.openxmlformats.org/drawingml/2006/picture">
+                  <pic:nvPicPr>
+                    <pic:cNvPr id="203" name="Picture 203"/>
+                    <pic:cNvPicPr/>
+                  </pic:nvPicPr>
+                  <pic:blipFill rotWithShape="1">
+                    <a:blip r:embed="rId135" cstate="print">
+                      <a:extLst>
+                        <a:ext uri="{28A0092B-C50C-407E-A947-70E740481C1C}">
+                          <a14:useLocalDpi xmlns:a14="http://schemas.microsoft.com/office/drawing/2010/main" val="0"/>
+                        </a:ext>
+                      </a:extLst>
+                    </a:blip>
+                    <a:srcRect l="19977" t="10627" r="19718" b="1269"/>
+                    <a:stretch/>
+                  </pic:blipFill>
+                  <pic:spPr bwMode="auto">
+                    <a:xfrm>
+                      <a:off x="0" y="0"/>
+                      <a:ext cx="2494205" cy="1665792"/>
+                    </a:xfrm>
+                    <a:prstGeom prst="rect">
+                      <a:avLst/>
+                    </a:prstGeom>
+                    <a:ln>
+                      <a:noFill/>
+                    </a:ln>
+                    <a:extLst>
+                      <a:ext uri="{53640926-AAD7-44D8-BBD7-CCE9431645EC}">
+                        <a14:shadowObscured xmlns:a14="http://schemas.microsoft.com/office/drawing/2010/main"/>
+                      </a:ext>
+                    </a:extLst>
+                  </pic:spPr>
+                </pic:pic>
+              </a:graphicData>
+            </a:graphic>
+          </wp:inline>
+        </w:drawing>
+      </w:r>
+    </w:p>
+    <w:p>
+      <w:pPr>
+        <w:pStyle w:val="ListParagraph"/>
+        <w:numPr>
+          <w:ilvl w:val="0"/>
+          <w:numId w:val="39"/>
+        </w:numPr>
+        <w:rPr>
+          <w:b/>
+          <w:bCs/>
+        </w:rPr>
+      </w:pPr>
+      <w:r>
+        <w:rPr>
+          <w:b/>
+          <w:bCs/>
+        </w:rPr>
+        <w:t>Multi-dimensionalitatea</w:t>
+      </w:r>
+    </w:p>
+    <w:p>
+      <w:pPr>
+        <w:ind w:firstLine="720"/>
+      </w:pPr>
+      <w:r>
+        <w:t>Fiecare pondere a rețelei reprezintă o dimensiune a suprafeței de eroare. DNN au milioane de astfel de parametri, ceea ce determină o dimensionalitate foarte mare a funcției de cost.</w:t>
+      </w:r>
+    </w:p>
+    <w:p>
+      <w:pPr>
+        <w:ind w:firstLine="0"/>
+      </w:pPr>
+      <w:r>
+        <w:tab/>
+        <w:t xml:space="preserve">Problema determinată de </w:t>
+      </w:r>
+      <w:r>
+        <w:t>adăugarea unei noi dimensiuni constă în creșterea distanței dinstre punctele din spațiu.</w:t>
+      </w:r>
+    </w:p>
+    <w:p>
+      <w:pPr>
+        <w:ind w:firstLine="0"/>
+      </w:pPr>
+      <w:r>
+        <w:tab/>
+        <w:t>Subliniind o parte din problemele de optimizare din cadrul DNN, parametrii și hiperparametrii, care prin ajustarea optimă a acestora pot conduce la rezultate bune, sunt:</w:t>
+      </w:r>
+    </w:p>
+    <w:p>
+      <w:pPr>
+        <w:ind w:firstLine="0"/>
+        <w:rPr>
+          <w:b/>
+          <w:bCs/>
+        </w:rPr>
+      </w:pPr>
+    </w:p>
+    <w:p>
+      <w:pPr>
+        <w:pStyle w:val="ListParagraph"/>
+        <w:numPr>
+          <w:ilvl w:val="0"/>
+          <w:numId w:val="40"/>
+        </w:numPr>
+        <w:rPr>
+          <w:b/>
+          <w:bCs/>
+        </w:rPr>
+      </w:pPr>
+      <w:r>
+        <w:rPr>
+          <w:b/>
+          <w:bCs/>
+        </w:rPr>
+        <w:t>Rata de învățare (learning rate</w:t>
+      </w:r>
+      <w:r>
+        <w:rPr>
+          <w:b/>
+          <w:bCs/>
+        </w:rPr>
+        <w:t xml:space="preserve"> </w:t>
+      </w:r>
+      <w:r>
+        <w:rPr>
+          <w:rFonts w:cs="Times New Roman"/>
+          <w:b/>
+          <w:bCs/>
+        </w:rPr>
+        <w:t>η</w:t>
+      </w:r>
+      <w:r>
+        <w:rPr>
+          <w:b/>
+          <w:bCs/>
+        </w:rPr>
+        <w:t>)</w:t>
+      </w:r>
+    </w:p>
+    <w:p>
+      <w:pPr>
+        <w:ind w:firstLine="720"/>
+      </w:pPr>
+      <w:r>
+        <w:rPr>
+          <w:i/>
+          <w:iCs/>
+        </w:rPr>
+        <w:t xml:space="preserve">Rata de învățare </w:t>
+      </w:r>
+      <w:r>
+        <w:t xml:space="preserve">este un hiperparametru care controlează cât de mult trebuie ajustate ponderile rețelei în funcție de gradientul de pierdere. </w:t>
+      </w:r>
+    </w:p>
+    <w:p>
+      <w:pPr>
+        <w:ind w:firstLine="720"/>
+      </w:pPr>
+      <w:r>
+        <w:t>Astfel, cu cât eroarea este mai mică, cu atât mai încet se deplasează gradientul de-a lungul pantei descendente</w:t>
+      </w:r>
+      <w:r>
+        <w:t>, sugerând utilizarea unei rate de învățare mici pentru a nu evita niciun minim local, dar dacă este setat</w:t>
+      </w:r>
+      <w:r>
+        <w:t>ă</w:t>
+      </w:r>
+      <w:r>
+        <w:t xml:space="preserve"> prea mic</w:t>
+      </w:r>
+      <w:r>
+        <w:t>ă</w:t>
+      </w:r>
+      <w:r>
+        <w:t xml:space="preserve"> poate determina un timp îndelungat al rețe</w:t>
+      </w:r>
+      <w:r>
+        <w:t>l</w:t>
+      </w:r>
+      <w:r>
+        <w:t>ei ca să conveargă</w:t>
+      </w:r>
+      <w:r>
+        <w:t>, mai ales dacă rămâne blocată într-un punct de șa</w:t>
+      </w:r>
+      <w:r>
+        <w:t xml:space="preserve"> și multe ajustări ale parametrilor, necesitând o putere mare de calcul.</w:t>
+      </w:r>
+    </w:p>
+    <w:tbl>
+      <w:tblPr>
+        <w:tblStyle w:val="Style1"/>
+        <w:tblW w:w="0" w:type="auto"/>
+        <w:tblLook w:val="04A0" w:firstRow="1" w:lastRow="0" w:firstColumn="1" w:lastColumn="0" w:noHBand="0" w:noVBand="1"/>
+      </w:tblPr>
+      <w:tblGrid>
+        <w:gridCol w:w="392"/>
+        <w:gridCol w:w="7938"/>
+        <w:gridCol w:w="1290"/>
+      </w:tblGrid>
+      <w:tr>
+        <w:tc>
+          <w:tcPr>
+            <w:tcW w:w="392" w:type="dxa"/>
+          </w:tcPr>
+          <w:p>
+            <w:pPr>
+              <w:jc w:val="center"/>
+            </w:pPr>
+          </w:p>
+        </w:tc>
+        <w:tc>
+          <w:tcPr>
+            <w:tcW w:w="7938" w:type="dxa"/>
+          </w:tcPr>
+          <w:p>
+            <w:pPr>
+              <w:tabs>
+                <w:tab w:val="left" w:pos="4592"/>
+              </w:tabs>
+              <w:jc w:val="center"/>
+            </w:pPr>
+            <w:r>
+              <w:rPr>
+                <w:position w:val="-12"/>
+              </w:rPr>
+              <w:object w:dxaOrig="1920" w:dyaOrig="360" w14:anchorId="622CD2D8">
+                <v:shape id="_x0000_i3000" type="#_x0000_t75" style="width:138.8pt;height:25.95pt" o:ole="">
+                  <v:imagedata r:id="rId136" o:title=""/>
+                </v:shape>
+                <o:OLEObject Type="Embed" ProgID="Equation.DSMT4" ShapeID="_x0000_i3000" DrawAspect="Content" ObjectID="_1714868264" r:id="rId137"/>
+              </w:object>
+            </w:r>
+          </w:p>
+        </w:tc>
+        <w:tc>
+          <w:tcPr>
+            <w:tcW w:w="1290" w:type="dxa"/>
+          </w:tcPr>
+          <w:p>
+            <w:pPr>
+              <w:jc w:val="center"/>
+            </w:pPr>
+          </w:p>
+        </w:tc>
+      </w:tr>
+    </w:tbl>
+    <w:p>
+      <w:pPr>
+        <w:ind w:firstLine="720"/>
+      </w:pPr>
+      <w:r>
+        <w:t xml:space="preserve">Unde </w:t>
+      </w:r>
+      <w:r>
+        <w:rPr>
+          <w:rFonts w:cs="Times New Roman"/>
+        </w:rPr>
+        <w:t>η</w:t>
+      </w:r>
+      <w:r>
+        <w:t xml:space="preserve"> este rata de învățare, </w:t>
+      </w:r>
+      <w:r>
+        <w:rPr>
+          <w:rFonts w:ascii="Cambria Math" w:hAnsi="Cambria Math" w:cs="Cambria Math"/>
+          <w:lang w:val="en-US"/>
+        </w:rPr>
+        <w:t>∇</w:t>
+      </w:r>
+      <w:r>
+        <w:rPr>
+          <w:rFonts w:ascii="Cambria Math" w:hAnsi="Cambria Math" w:cs="Cambria Math"/>
+          <w:vertAlign w:val="subscript"/>
+          <w:lang w:val="en-US"/>
+        </w:rPr>
+        <w:t>θ</w:t>
+      </w:r>
+      <w:r>
+        <w:t>J(</w:t>
+      </w:r>
+      <w:r>
+        <w:rPr>
+          <w:rFonts w:cs="Times New Roman"/>
+        </w:rPr>
+        <w:t>θ</w:t>
+      </w:r>
+      <w:r>
+        <w:t xml:space="preserve">) </w:t>
+      </w:r>
+      <w:r>
+        <w:t xml:space="preserve">gradientul </w:t>
+      </w:r>
+      <w:r>
+        <w:t>funcți</w:t>
+      </w:r>
+      <w:r>
+        <w:t>ei</w:t>
+      </w:r>
+      <w:r>
+        <w:t xml:space="preserve"> de cost și </w:t>
+      </w:r>
+      <w:r>
+        <w:rPr>
+          <w:rFonts w:cs="Times New Roman"/>
+        </w:rPr>
+        <w:t>θ</w:t>
+      </w:r>
+      <w:r>
+        <w:rPr>
+          <w:vertAlign w:val="subscript"/>
+        </w:rPr>
+        <w:t xml:space="preserve">1 </w:t>
+      </w:r>
+      <w:r>
+        <w:t xml:space="preserve">parametrul corespunzător ponderii </w:t>
+      </w:r>
+      <w:r>
+        <w:rPr>
+          <w:rFonts w:cs="Times New Roman"/>
+        </w:rPr>
+        <w:t>ω</w:t>
+      </w:r>
+      <w:r>
+        <w:rPr>
+          <w:vertAlign w:val="subscript"/>
+        </w:rPr>
+        <w:t>1</w:t>
+      </w:r>
+      <w:r>
+        <w:t xml:space="preserve"> și bias-ului b</w:t>
+      </w:r>
+      <w:r>
+        <w:rPr>
+          <w:vertAlign w:val="subscript"/>
+        </w:rPr>
+        <w:t>1</w:t>
+      </w:r>
+      <w:r>
+        <w:t>.</w:t>
+      </w:r>
+    </w:p>
+    <w:p>
+      <w:pPr>
+        <w:ind w:firstLine="720"/>
+        <w:jc w:val="center"/>
+      </w:pPr>
+      <w:r>
+        <w:lastRenderedPageBreak/>
+        <w:drawing>
+          <wp:inline distT="0" distB="0" distL="0" distR="0" wp14:anchorId="2B8A16E8" wp14:editId="0744EFD6">
+            <wp:extent cx="2949146" cy="2106283"/>
+            <wp:effectExtent l="0" t="0" r="0" b="0"/>
+            <wp:docPr id="206" name="Picture 206"/>
+            <wp:cNvGraphicFramePr>
+              <a:graphicFrameLocks xmlns:a="http://schemas.openxmlformats.org/drawingml/2006/main" noChangeAspect="1"/>
+            </wp:cNvGraphicFramePr>
+            <a:graphic xmlns:a="http://schemas.openxmlformats.org/drawingml/2006/main">
+              <a:graphicData uri="http://schemas.openxmlformats.org/drawingml/2006/picture">
+                <pic:pic xmlns:pic="http://schemas.openxmlformats.org/drawingml/2006/picture">
+                  <pic:nvPicPr>
+                    <pic:cNvPr id="206" name="Picture 206"/>
+                    <pic:cNvPicPr/>
+                  </pic:nvPicPr>
+                  <pic:blipFill rotWithShape="1">
+                    <a:blip r:embed="rId138" cstate="print">
+                      <a:extLst>
+                        <a:ext uri="{28A0092B-C50C-407E-A947-70E740481C1C}">
+                          <a14:useLocalDpi xmlns:a14="http://schemas.microsoft.com/office/drawing/2010/main" val="0"/>
+                        </a:ext>
+                      </a:extLst>
+                    </a:blip>
+                    <a:srcRect t="3948" b="2613"/>
+                    <a:stretch/>
+                  </pic:blipFill>
+                  <pic:spPr bwMode="auto">
+                    <a:xfrm>
+                      <a:off x="0" y="0"/>
+                      <a:ext cx="2978134" cy="2126986"/>
+                    </a:xfrm>
+                    <a:prstGeom prst="rect">
+                      <a:avLst/>
+                    </a:prstGeom>
+                    <a:ln>
+                      <a:noFill/>
+                    </a:ln>
+                    <a:extLst>
+                      <a:ext uri="{53640926-AAD7-44D8-BBD7-CCE9431645EC}">
+                        <a14:shadowObscured xmlns:a14="http://schemas.microsoft.com/office/drawing/2010/main"/>
+                      </a:ext>
+                    </a:extLst>
+                  </pic:spPr>
+                </pic:pic>
+              </a:graphicData>
+            </a:graphic>
+          </wp:inline>
+        </w:drawing>
+      </w:r>
+    </w:p>
+    <w:p>
+      <w:pPr>
+        <w:ind w:firstLine="720"/>
+      </w:pPr>
+      <w:r>
+        <w:t xml:space="preserve">Totodată, dacă eroarea este mare, este sugerată o rată mai mare </w:t>
+      </w:r>
+      <w:r>
+        <w:t xml:space="preserve">de învățare, dar dacă </w:t>
+      </w:r>
+      <w:r>
+        <w:rPr>
+          <w:i/>
+          <w:iCs/>
+        </w:rPr>
+        <w:t>rata de învățare este prea mare</w:t>
+      </w:r>
+      <w:r>
+        <w:t xml:space="preserve"> va determina </w:t>
+      </w:r>
+      <w:r>
+        <w:t xml:space="preserve">comportamentul divergent al </w:t>
+      </w:r>
+      <w:r>
+        <w:t>gradientul</w:t>
+      </w:r>
+      <w:r>
+        <w:t>ui</w:t>
+      </w:r>
+      <w:r>
+        <w:t xml:space="preserve"> și </w:t>
+      </w:r>
+      <w:r>
+        <w:rPr>
+          <w:lang w:val="en-US"/>
+        </w:rPr>
+        <w:t>“saltul” a</w:t>
+      </w:r>
+      <w:r>
+        <w:t>cestuia peste minimele locale</w:t>
+      </w:r>
+      <w:r>
+        <w:t>.</w:t>
+      </w:r>
+    </w:p>
+    <w:p>
+      <w:pPr>
+        <w:ind w:firstLine="720"/>
+        <w:jc w:val="center"/>
+      </w:pPr>
+      <w:r>
+        <w:drawing>
+          <wp:inline distT="0" distB="0" distL="0" distR="0" wp14:anchorId="2CCEF049" wp14:editId="6EE89798">
+            <wp:extent cx="2980631" cy="2136295"/>
+            <wp:effectExtent l="0" t="0" r="0" b="0"/>
+            <wp:docPr id="207" name="Picture 207"/>
+            <wp:cNvGraphicFramePr>
+              <a:graphicFrameLocks xmlns:a="http://schemas.openxmlformats.org/drawingml/2006/main" noChangeAspect="1"/>
+            </wp:cNvGraphicFramePr>
+            <a:graphic xmlns:a="http://schemas.openxmlformats.org/drawingml/2006/main">
+              <a:graphicData uri="http://schemas.openxmlformats.org/drawingml/2006/picture">
+                <pic:pic xmlns:pic="http://schemas.openxmlformats.org/drawingml/2006/picture">
+                  <pic:nvPicPr>
+                    <pic:cNvPr id="207" name="Picture 207"/>
+                    <pic:cNvPicPr/>
+                  </pic:nvPicPr>
+                  <pic:blipFill rotWithShape="1">
+                    <a:blip r:embed="rId139" cstate="print">
+                      <a:extLst>
+                        <a:ext uri="{28A0092B-C50C-407E-A947-70E740481C1C}">
+                          <a14:useLocalDpi xmlns:a14="http://schemas.microsoft.com/office/drawing/2010/main" val="0"/>
+                        </a:ext>
+                      </a:extLst>
+                    </a:blip>
+                    <a:srcRect t="3354"/>
+                    <a:stretch/>
+                  </pic:blipFill>
+                  <pic:spPr bwMode="auto">
+                    <a:xfrm>
+                      <a:off x="0" y="0"/>
+                      <a:ext cx="2986756" cy="2140685"/>
+                    </a:xfrm>
+                    <a:prstGeom prst="rect">
+                      <a:avLst/>
+                    </a:prstGeom>
+                    <a:ln>
+                      <a:noFill/>
+                    </a:ln>
+                    <a:extLst>
+                      <a:ext uri="{53640926-AAD7-44D8-BBD7-CCE9431645EC}">
+                        <a14:shadowObscured xmlns:a14="http://schemas.microsoft.com/office/drawing/2010/main"/>
+                      </a:ext>
+                    </a:extLst>
+                  </pic:spPr>
+                </pic:pic>
+              </a:graphicData>
+            </a:graphic>
+          </wp:inline>
+        </w:drawing>
+      </w:r>
+    </w:p>
+    <w:p>
+      <w:pPr>
+        <w:ind w:firstLine="720"/>
+      </w:pPr>
+      <w:r>
+        <w:t xml:space="preserve">În plus, rata de învățare afectează </w:t>
+      </w:r>
+      <w:r>
+        <w:t>și timpul</w:t>
+      </w:r>
+      <w:r>
+        <w:t xml:space="preserve"> </w:t>
+      </w:r>
+      <w:r>
+        <w:t>în</w:t>
+      </w:r>
+      <w:r>
+        <w:t xml:space="preserve"> care modelul poate converge către un minim local (adică ajunge la cea mai bună precizie). Prin urmare, dacă o </w:t>
+      </w:r>
+      <w:r>
+        <w:t>rata este aleasă bine de la început</w:t>
+      </w:r>
+      <w:r>
+        <w:t xml:space="preserve">, </w:t>
+      </w:r>
+      <w:r>
+        <w:t>va fi</w:t>
+      </w:r>
+      <w:r>
+        <w:t xml:space="preserve"> nevoie de mai puțin timp pentru a antrena modelul.</w:t>
+      </w:r>
+    </w:p>
+    <w:p>
+      <w:pPr>
+        <w:ind w:firstLine="720"/>
+      </w:pPr>
+      <w:r>
+        <w:t xml:space="preserve">În cadrul proiectului rezultatele optime au fost obținute pentru o ajustare adaptivă a ratei de învățare </w:t>
+      </w:r>
+      <w:r>
+        <w:t xml:space="preserve">pe tot parcursul antrenării </w:t>
+      </w:r>
+      <w:r>
+        <w:t xml:space="preserve">după cum </w:t>
+      </w:r>
+      <w:r>
+        <w:t xml:space="preserve">se observă în figura </w:t>
+      </w:r>
+      <w:r>
+        <w:rPr>
+          <w:color w:val="FF0000"/>
+        </w:rPr>
+        <w:t>???</w:t>
+      </w:r>
+      <w:r>
+        <w:t>:</w:t>
+      </w:r>
+      <w:r>
+        <w:t xml:space="preserve"> </w:t>
+      </w:r>
+    </w:p>
+    <w:p>
+      <w:pPr>
+        <w:ind w:firstLine="720"/>
+        <w:jc w:val="left"/>
+      </w:pPr>
+      <w:r>
+        <w:drawing>
+          <wp:inline distT="0" distB="0" distL="0" distR="0" wp14:anchorId="69B379AC" wp14:editId="1508CA6E">
+            <wp:extent cx="2512060" cy="1837366"/>
+            <wp:effectExtent l="0" t="0" r="0" b="0"/>
+            <wp:docPr id="210" name="Picture 210"/>
+            <wp:cNvGraphicFramePr>
+              <a:graphicFrameLocks xmlns:a="http://schemas.openxmlformats.org/drawingml/2006/main" noChangeAspect="1"/>
+            </wp:cNvGraphicFramePr>
+            <a:graphic xmlns:a="http://schemas.openxmlformats.org/drawingml/2006/main">
+              <a:graphicData uri="http://schemas.openxmlformats.org/drawingml/2006/picture">
+                <pic:pic xmlns:pic="http://schemas.openxmlformats.org/drawingml/2006/picture">
+                  <pic:nvPicPr>
+                    <pic:cNvPr id="210" name="Picture 210"/>
+                    <pic:cNvPicPr/>
+                  </pic:nvPicPr>
+                  <pic:blipFill rotWithShape="1">
+                    <a:blip r:embed="rId140">
+                      <a:extLst>
+                        <a:ext uri="{28A0092B-C50C-407E-A947-70E740481C1C}">
+                          <a14:useLocalDpi xmlns:a14="http://schemas.microsoft.com/office/drawing/2010/main" val="0"/>
+                        </a:ext>
+                      </a:extLst>
+                    </a:blip>
+                    <a:srcRect l="280" t="8278" r="48974" b="51249"/>
+                    <a:stretch/>
+                  </pic:blipFill>
+                  <pic:spPr bwMode="auto">
+                    <a:xfrm>
+                      <a:off x="0" y="0"/>
+                      <a:ext cx="2529990" cy="1850480"/>
+                    </a:xfrm>
+                    <a:prstGeom prst="rect">
+                      <a:avLst/>
+                    </a:prstGeom>
+                    <a:ln>
+                      <a:noFill/>
+                    </a:ln>
+                    <a:extLst>
+                      <a:ext uri="{53640926-AAD7-44D8-BBD7-CCE9431645EC}">
+                        <a14:shadowObscured xmlns:a14="http://schemas.microsoft.com/office/drawing/2010/main"/>
+                      </a:ext>
+                    </a:extLst>
+                  </pic:spPr>
+                </pic:pic>
+              </a:graphicData>
+            </a:graphic>
+          </wp:inline>
+        </w:drawing>
+      </w:r>
+      <w:r>
+        <w:t xml:space="preserve"> </w:t>
+      </w:r>
+      <w:r>
+        <w:drawing>
+          <wp:inline distT="0" distB="0" distL="0" distR="0" wp14:anchorId="376432F5" wp14:editId="382A0EB2">
+            <wp:extent cx="2644140" cy="1638808"/>
+            <wp:effectExtent l="0" t="0" r="0" b="0"/>
+            <wp:docPr id="209" name="Picture 209"/>
+            <wp:cNvGraphicFramePr>
+              <a:graphicFrameLocks xmlns:a="http://schemas.openxmlformats.org/drawingml/2006/main" noChangeAspect="1"/>
+            </wp:cNvGraphicFramePr>
+            <a:graphic xmlns:a="http://schemas.openxmlformats.org/drawingml/2006/main">
+              <a:graphicData uri="http://schemas.openxmlformats.org/drawingml/2006/picture">
+                <pic:pic xmlns:pic="http://schemas.openxmlformats.org/drawingml/2006/picture">
+                  <pic:nvPicPr>
+                    <pic:cNvPr id="209" name="Picture 209"/>
+                    <pic:cNvPicPr/>
+                  </pic:nvPicPr>
+                  <pic:blipFill rotWithShape="1">
+                    <a:blip r:embed="rId141">
+                      <a:extLst>
+                        <a:ext uri="{28A0092B-C50C-407E-A947-70E740481C1C}">
+                          <a14:useLocalDpi xmlns:a14="http://schemas.microsoft.com/office/drawing/2010/main" val="0"/>
+                        </a:ext>
+                      </a:extLst>
+                    </a:blip>
+                    <a:srcRect r="13862"/>
+                    <a:stretch/>
+                  </pic:blipFill>
+                  <pic:spPr bwMode="auto">
+                    <a:xfrm>
+                      <a:off x="0" y="0"/>
+                      <a:ext cx="2684490" cy="1663817"/>
+                    </a:xfrm>
+                    <a:prstGeom prst="rect">
+                      <a:avLst/>
+                    </a:prstGeom>
+                    <a:ln>
+                      <a:noFill/>
+                    </a:ln>
+                    <a:extLst>
+                      <a:ext uri="{53640926-AAD7-44D8-BBD7-CCE9431645EC}">
+                        <a14:shadowObscured xmlns:a14="http://schemas.microsoft.com/office/drawing/2010/main"/>
+                      </a:ext>
+                    </a:extLst>
+                  </pic:spPr>
+                </pic:pic>
+              </a:graphicData>
+            </a:graphic>
+          </wp:inline>
+        </w:drawing>
+      </w:r>
+    </w:p>
+    <w:p>
+      <w:pPr>
+        <w:ind w:firstLine="720"/>
+      </w:pPr>
+      <w:r>
+        <w:rPr>
+          <w:i/>
+          <w:iCs/>
+        </w:rPr>
+        <w:lastRenderedPageBreak/>
+        <w:t>Metodele</w:t>
+      </w:r>
+      <w:r>
+        <w:rPr>
+          <w:i/>
+          <w:iCs/>
+        </w:rPr>
+        <w:t xml:space="preserve"> adaptive</w:t>
+      </w:r>
+      <w:r>
+        <w:rPr>
+          <w:i/>
+          <w:iCs/>
+        </w:rPr>
+        <w:t xml:space="preserve"> cu pas descrescător</w:t>
+      </w:r>
+      <w:r>
+        <w:t xml:space="preserve"> al ratei de învățare de-a lungul antrenării rezolvă problemele genereate de alergerea unei rate prea mari sau prea mici, ajustând rata de învățare în funcție de evoluția antrenării </w:t>
+      </w:r>
+    </w:p>
+    <w:p>
+      <w:pPr>
+        <w:ind w:firstLine="720"/>
+      </w:pPr>
+      <w:r>
+        <w:rPr>
+          <w:i/>
+          <w:iCs/>
+        </w:rPr>
+        <w:t>Utilizarea cosinusului descrescător</w:t>
+      </w:r>
+      <w:r>
+        <w:t xml:space="preserve"> cu un </w:t>
+      </w:r>
+      <w:r>
+        <w:t>optimizator</w:t>
+      </w:r>
+      <w:r>
+        <w:t xml:space="preserve"> mai avansat, cum ar fi Adam, îmbunătățește semnificativ procesul de învățare și ajută la evitarea minimului local. Dar metod</w:t>
+      </w:r>
+      <w:r>
+        <w:t>a utilizată în proiect</w:t>
+      </w:r>
+      <w:r>
+        <w:t xml:space="preserve"> are propriuldezavantaj: în primul rând, nu știm care este rata inițială optimă de învățare și, în unele cazuri, scăderea ratei de învățare poate duce la "blocarea" rețelei </w:t>
+      </w:r>
+      <w:r>
+        <w:t>în zone plate</w:t>
+      </w:r>
+      <w:r>
+        <w:t xml:space="preserve"> </w:t>
+      </w:r>
+      <w:r>
+        <w:t>din suprafața de eroare</w:t>
+      </w:r>
+      <w:r>
+        <w:t xml:space="preserve">. </w:t>
+      </w:r>
+    </w:p>
+    <w:p>
+      <w:pPr>
+        <w:ind w:firstLine="720"/>
+      </w:pPr>
+      <w:r>
+        <w:t xml:space="preserve">După cum se </w:t>
+      </w:r>
+      <w:r>
+        <w:t>o</w:t>
+      </w:r>
+      <w:r>
+        <w:t xml:space="preserve">bservă în figura, am utilizat </w:t>
+      </w:r>
+      <w:r>
+        <w:rPr>
+          <w:i/>
+          <w:iCs/>
+        </w:rPr>
+        <w:t>tehnica de warm-up</w:t>
+      </w:r>
+      <w:r>
+        <w:t xml:space="preserve"> (</w:t>
+      </w:r>
+      <w:r>
+        <w:rPr>
+          <w:lang w:val="en-US"/>
+        </w:rPr>
+        <w:t>“</w:t>
+      </w:r>
+      <w:r>
+        <w:t>încalzire</w:t>
+      </w:r>
+      <w:r>
+        <w:rPr>
+          <w:lang w:val="en-US"/>
+        </w:rPr>
+        <w:t>”</w:t>
+      </w:r>
+      <w:r>
+        <w:t>) ce presupune creșterea ratei de învățare de la 0 (sau de la o valoare foarte mică</w:t>
+      </w:r>
+      <w:r>
+        <w:t>, precum cea de 0.0005</w:t>
+      </w:r>
+      <w:r>
+        <w:t>) la o valoare stipulată pe un anumit număr de pași pentru a nu expune prematur rețeaua la o rată mare de învățare (în primele epoci rețeaua are cea mai mare rată de eroare), determinând comportamentul divergent al gradientului.</w:t>
+      </w:r>
+    </w:p>
+    <w:p>
+      <w:pPr>
+        <w:pStyle w:val="ListParagraph"/>
+        <w:numPr>
+          <w:ilvl w:val="0"/>
+          <w:numId w:val="40"/>
+        </w:numPr>
+        <w:rPr>
+          <w:b/>
+          <w:bCs/>
+        </w:rPr>
+      </w:pPr>
+      <w:r>
+        <w:rPr>
+          <w:b/>
+          <w:bCs/>
+        </w:rPr>
+        <w:t>Dimensiunea loturilor (batch size</w:t>
+      </w:r>
+      <w:r>
+        <w:rPr>
+          <w:b/>
+          <w:bCs/>
+        </w:rPr>
+        <w:t xml:space="preserve"> </w:t>
+      </w:r>
+      <w:r>
+        <w:rPr>
+          <w:b/>
+          <w:bCs/>
+        </w:rPr>
+        <w:t>b</w:t>
+      </w:r>
+      <w:r>
+        <w:rPr>
+          <w:b/>
+          <w:bCs/>
+          <w:vertAlign w:val="subscript"/>
+        </w:rPr>
+        <w:t>s</w:t>
+      </w:r>
+      <w:r>
+        <w:rPr>
+          <w:b/>
+          <w:bCs/>
+        </w:rPr>
+        <w:t>)</w:t>
+      </w:r>
+    </w:p>
+    <w:p>
+      <w:pPr>
+        <w:pStyle w:val="ListParagraph"/>
+        <w:numPr>
+          <w:ilvl w:val="0"/>
+          <w:numId w:val="40"/>
+        </w:numPr>
+        <w:rPr>
+          <w:b/>
+          <w:bCs/>
+        </w:rPr>
+      </w:pPr>
+      <w:r>
+        <w:rPr>
+          <w:b/>
+          <w:bCs/>
+        </w:rPr>
+        <w:t>Numărul epocilor/ pașilor de antrenare (step size)</w:t>
+      </w:r>
+    </w:p>
+    <w:p>
+      <w:pPr>
+        <w:pStyle w:val="ListParagraph"/>
+        <w:numPr>
+          <w:ilvl w:val="0"/>
+          <w:numId w:val="40"/>
+        </w:numPr>
+        <w:rPr>
+          <w:b/>
+          <w:bCs/>
+        </w:rPr>
+      </w:pPr>
+      <w:r>
+        <w:rPr>
+          <w:b/>
+          <w:bCs/>
+        </w:rPr>
+        <w:t>Inițializarea ponderilor</w:t>
+      </w:r>
+    </w:p>
+    <w:p>
+      <w:pPr>
+        <w:pStyle w:val="ListParagraph"/>
+        <w:numPr>
+          <w:ilvl w:val="0"/>
+          <w:numId w:val="40"/>
+        </w:numPr>
+        <w:rPr>
+          <w:b/>
+          <w:bCs/>
+        </w:rPr>
+      </w:pPr>
+      <w:r>
+        <w:rPr>
+          <w:b/>
+          <w:bCs/>
+        </w:rPr>
+        <w:t>Regularizarea</w:t>
+      </w:r>
+    </w:p>
     <w:p>
       <w:pPr>
         <w:pStyle w:val="Heading2"/>
       </w:pPr>
-      <w:bookmarkStart w:id="47" w:name="_Toc95934313"/>
-      <w:bookmarkStart w:id="48" w:name="_Toc103874632"/>
+      <w:bookmarkStart w:id="48" w:name="_Toc95934313"/>
+      <w:bookmarkStart w:id="49" w:name="_Toc103874632"/>
       <w:r>
         <w:t>Rețelele neuronale</w:t>
       </w:r>
       <w:r>
         <w:t xml:space="preserve"> convoluționale (CNN)</w:t>
       </w:r>
-      <w:bookmarkEnd w:id="47"/>
       <w:bookmarkEnd w:id="48"/>
+      <w:bookmarkEnd w:id="49"/>
     </w:p>
     <w:p>
       <w:pPr>
         <w:pStyle w:val="Heading3"/>
       </w:pPr>
-      <w:bookmarkStart w:id="49" w:name="_Toc95934314"/>
-      <w:bookmarkStart w:id="50" w:name="_Toc103874633"/>
+      <w:bookmarkStart w:id="50" w:name="_Toc95934314"/>
+      <w:bookmarkStart w:id="51" w:name="_Toc103874633"/>
       <w:r>
         <w:t>Arhitectura</w:t>
       </w:r>
-      <w:bookmarkEnd w:id="49"/>
       <w:bookmarkEnd w:id="50"/>
+      <w:bookmarkEnd w:id="51"/>
     </w:p>
     <w:p>
       <w:pPr>
         <w:pStyle w:val="Heading3"/>
       </w:pPr>
-      <w:bookmarkStart w:id="51" w:name="_Toc95934315"/>
-      <w:bookmarkStart w:id="52" w:name="_Toc103874634"/>
+      <w:bookmarkStart w:id="52" w:name="_Toc95934315"/>
+      <w:bookmarkStart w:id="53" w:name="_Toc103874634"/>
       <w:r>
         <w:t>Convoluția</w:t>
       </w:r>
-      <w:bookmarkEnd w:id="51"/>
       <w:bookmarkEnd w:id="52"/>
+      <w:bookmarkEnd w:id="53"/>
     </w:p>
     <w:p>
       <w:pPr>
         <w:pStyle w:val="Heading3"/>
       </w:pPr>
-      <w:bookmarkStart w:id="53" w:name="_Toc95934316"/>
-      <w:bookmarkStart w:id="54" w:name="_Toc103874635"/>
+      <w:bookmarkStart w:id="54" w:name="_Toc95934316"/>
+      <w:bookmarkStart w:id="55" w:name="_Toc103874635"/>
       <w:r>
         <w:t>Pooling</w:t>
       </w:r>
-      <w:bookmarkEnd w:id="53"/>
       <w:bookmarkEnd w:id="54"/>
+      <w:bookmarkEnd w:id="55"/>
     </w:p>
     <w:p>
       <w:pPr>
         <w:pStyle w:val="Heading3"/>
       </w:pPr>
-      <w:bookmarkStart w:id="55" w:name="_Toc95934317"/>
-      <w:bookmarkStart w:id="56" w:name="_Toc103874636"/>
+      <w:bookmarkStart w:id="56" w:name="_Toc95934317"/>
+      <w:bookmarkStart w:id="57" w:name="_Toc103874636"/>
       <w:r>
         <w:t>Fully-Connected</w:t>
       </w:r>
-      <w:bookmarkEnd w:id="55"/>
       <w:bookmarkEnd w:id="56"/>
+      <w:bookmarkEnd w:id="57"/>
     </w:p>
     <w:p>
       <w:pPr>
         <w:pStyle w:val="Heading2"/>
       </w:pPr>
-      <w:bookmarkStart w:id="57" w:name="_Toc95934319"/>
-      <w:bookmarkStart w:id="58" w:name="_Toc103874638"/>
+      <w:bookmarkStart w:id="58" w:name="_Toc95934319"/>
+      <w:bookmarkStart w:id="59" w:name="_Toc103874638"/>
       <w:r>
         <w:t>Modalități de antrenare</w:t>
       </w:r>
-      <w:bookmarkEnd w:id="57"/>
       <w:bookmarkEnd w:id="58"/>
+      <w:bookmarkEnd w:id="59"/>
       <w:r>
         <w:t xml:space="preserve"> </w:t>
       </w:r>
@@ -23945,37 +25662,37 @@
       <w:pPr>
         <w:pStyle w:val="Heading3"/>
       </w:pPr>
-      <w:bookmarkStart w:id="59" w:name="_Toc95934320"/>
-      <w:bookmarkStart w:id="60" w:name="_Toc103874639"/>
+      <w:bookmarkStart w:id="60" w:name="_Toc95934320"/>
+      <w:bookmarkStart w:id="61" w:name="_Toc103874639"/>
       <w:r>
         <w:t>Fine Tuning</w:t>
       </w:r>
-      <w:bookmarkEnd w:id="59"/>
       <w:bookmarkEnd w:id="60"/>
+      <w:bookmarkEnd w:id="61"/>
     </w:p>
     <w:p>
       <w:pPr>
         <w:pStyle w:val="Heading3"/>
       </w:pPr>
-      <w:bookmarkStart w:id="61" w:name="_Toc95934321"/>
-      <w:bookmarkStart w:id="62" w:name="_Toc103874640"/>
+      <w:bookmarkStart w:id="62" w:name="_Toc95934321"/>
+      <w:bookmarkStart w:id="63" w:name="_Toc103874640"/>
       <w:r>
         <w:t>Transfer Learning</w:t>
       </w:r>
-      <w:bookmarkEnd w:id="61"/>
       <w:bookmarkEnd w:id="62"/>
+      <w:bookmarkEnd w:id="63"/>
     </w:p>
     <w:p>
       <w:pPr>
         <w:pStyle w:val="Heading3"/>
       </w:pPr>
-      <w:bookmarkStart w:id="63" w:name="_Toc95934322"/>
-      <w:bookmarkStart w:id="64" w:name="_Toc103874641"/>
+      <w:bookmarkStart w:id="64" w:name="_Toc95934322"/>
+      <w:bookmarkStart w:id="65" w:name="_Toc103874641"/>
       <w:r>
         <w:t>Learning from scratch</w:t>
       </w:r>
-      <w:bookmarkEnd w:id="63"/>
       <w:bookmarkEnd w:id="64"/>
+      <w:bookmarkEnd w:id="65"/>
     </w:p>
     <w:p>
       <w:pPr>
@@ -23994,173 +25711,173 @@
       <w:pPr>
         <w:pStyle w:val="Heading2"/>
       </w:pPr>
-      <w:bookmarkStart w:id="65" w:name="_Toc95934323"/>
-      <w:bookmarkStart w:id="66" w:name="_Toc103874642"/>
+      <w:bookmarkStart w:id="66" w:name="_Toc95934323"/>
+      <w:bookmarkStart w:id="67" w:name="_Toc103874642"/>
       <w:r>
         <w:lastRenderedPageBreak/>
         <w:t xml:space="preserve">Procesarea imaginilor </w:t>
       </w:r>
-      <w:bookmarkEnd w:id="65"/>
       <w:bookmarkEnd w:id="66"/>
+      <w:bookmarkEnd w:id="67"/>
     </w:p>
     <w:p>
       <w:pPr>
         <w:pStyle w:val="Heading3"/>
       </w:pPr>
-      <w:bookmarkStart w:id="67" w:name="_Toc95934324"/>
-      <w:bookmarkStart w:id="68" w:name="_Toc103874643"/>
+      <w:bookmarkStart w:id="68" w:name="_Toc95934324"/>
+      <w:bookmarkStart w:id="69" w:name="_Toc103874643"/>
       <w:r>
         <w:t>Adnotarea</w:t>
       </w:r>
-      <w:bookmarkEnd w:id="67"/>
       <w:bookmarkEnd w:id="68"/>
+      <w:bookmarkEnd w:id="69"/>
     </w:p>
     <w:p>
       <w:pPr>
         <w:pStyle w:val="Heading3"/>
       </w:pPr>
-      <w:bookmarkStart w:id="69" w:name="_Toc95934325"/>
-      <w:bookmarkStart w:id="70" w:name="_Toc103874644"/>
+      <w:bookmarkStart w:id="70" w:name="_Toc95934325"/>
+      <w:bookmarkStart w:id="71" w:name="_Toc103874644"/>
       <w:r>
         <w:t>Augumentarea</w:t>
       </w:r>
-      <w:bookmarkEnd w:id="69"/>
       <w:bookmarkEnd w:id="70"/>
+      <w:bookmarkEnd w:id="71"/>
     </w:p>
     <w:p>
       <w:pPr>
         <w:pStyle w:val="Heading1"/>
       </w:pPr>
-      <w:bookmarkStart w:id="71" w:name="_Toc95934326"/>
-      <w:bookmarkStart w:id="72" w:name="_Toc103874645"/>
+      <w:bookmarkStart w:id="72" w:name="_Toc95934326"/>
+      <w:bookmarkStart w:id="73" w:name="_Toc103874645"/>
       <w:r>
         <w:t>METODE DE IMPLEMENTAREA ȘI VERIFICARE</w:t>
       </w:r>
-      <w:bookmarkEnd w:id="71"/>
       <w:bookmarkEnd w:id="72"/>
+      <w:bookmarkEnd w:id="73"/>
     </w:p>
     <w:p>
       <w:pPr>
         <w:pStyle w:val="Heading2"/>
       </w:pPr>
-      <w:bookmarkStart w:id="73" w:name="_Toc95934327"/>
-      <w:bookmarkStart w:id="74" w:name="_Toc103874646"/>
+      <w:bookmarkStart w:id="74" w:name="_Toc95934327"/>
+      <w:bookmarkStart w:id="75" w:name="_Toc103874646"/>
       <w:r>
         <w:t>Implementarea software</w:t>
       </w:r>
-      <w:bookmarkEnd w:id="73"/>
       <w:bookmarkEnd w:id="74"/>
+      <w:bookmarkEnd w:id="75"/>
     </w:p>
     <w:p>
       <w:pPr>
         <w:pStyle w:val="Heading3"/>
       </w:pPr>
-      <w:bookmarkStart w:id="75" w:name="_Toc95934328"/>
-      <w:bookmarkStart w:id="76" w:name="_Toc103874647"/>
+      <w:bookmarkStart w:id="76" w:name="_Toc95934328"/>
+      <w:bookmarkStart w:id="77" w:name="_Toc103874647"/>
       <w:r>
         <w:t>Mediul de dezvoltare, limbajul de programare și librării utilizate</w:t>
       </w:r>
-      <w:bookmarkEnd w:id="75"/>
       <w:bookmarkEnd w:id="76"/>
+      <w:bookmarkEnd w:id="77"/>
     </w:p>
     <w:p>
       <w:pPr>
         <w:pStyle w:val="Heading3"/>
       </w:pPr>
-      <w:bookmarkStart w:id="77" w:name="_Toc95934329"/>
-      <w:bookmarkStart w:id="78" w:name="_Toc103874648"/>
+      <w:bookmarkStart w:id="78" w:name="_Toc95934329"/>
+      <w:bookmarkStart w:id="79" w:name="_Toc103874648"/>
       <w:r>
         <w:t>Construirea setului de date</w:t>
       </w:r>
-      <w:bookmarkEnd w:id="77"/>
       <w:bookmarkEnd w:id="78"/>
+      <w:bookmarkEnd w:id="79"/>
     </w:p>
     <w:p>
       <w:pPr>
         <w:pStyle w:val="Heading3"/>
       </w:pPr>
-      <w:bookmarkStart w:id="79" w:name="_Toc95934330"/>
-      <w:bookmarkStart w:id="80" w:name="_Toc103874649"/>
+      <w:bookmarkStart w:id="80" w:name="_Toc95934330"/>
+      <w:bookmarkStart w:id="81" w:name="_Toc103874649"/>
       <w:r>
         <w:t>Implementarea CNN pe baza principiului de Transfer Learning</w:t>
       </w:r>
-      <w:bookmarkEnd w:id="79"/>
       <w:bookmarkEnd w:id="80"/>
+      <w:bookmarkEnd w:id="81"/>
     </w:p>
     <w:p>
       <w:pPr>
         <w:pStyle w:val="Heading3"/>
       </w:pPr>
-      <w:bookmarkStart w:id="81" w:name="_Toc95934331"/>
-      <w:bookmarkStart w:id="82" w:name="_Toc103874650"/>
+      <w:bookmarkStart w:id="82" w:name="_Toc95934331"/>
+      <w:bookmarkStart w:id="83" w:name="_Toc103874650"/>
       <w:r>
         <w:t xml:space="preserve">Modelul </w:t>
       </w:r>
       <w:r>
         <w:t>SSD MobileNet v2 320x320</w:t>
       </w:r>
-      <w:bookmarkEnd w:id="81"/>
       <w:bookmarkEnd w:id="82"/>
+      <w:bookmarkEnd w:id="83"/>
     </w:p>
     <w:p>
       <w:pPr>
         <w:pStyle w:val="Heading3"/>
       </w:pPr>
-      <w:bookmarkStart w:id="83" w:name="_Toc95934332"/>
-      <w:bookmarkStart w:id="84" w:name="_Toc103874651"/>
+      <w:bookmarkStart w:id="84" w:name="_Toc95934332"/>
+      <w:bookmarkStart w:id="85" w:name="_Toc103874651"/>
       <w:r>
         <w:t>Procesorul grafic Nvidia</w:t>
       </w:r>
-      <w:bookmarkEnd w:id="83"/>
       <w:bookmarkEnd w:id="84"/>
+      <w:bookmarkEnd w:id="85"/>
     </w:p>
     <w:p>
       <w:pPr>
         <w:pStyle w:val="Heading3"/>
       </w:pPr>
-      <w:bookmarkStart w:id="85" w:name="_Toc95934333"/>
-      <w:bookmarkStart w:id="86" w:name="_Toc103874652"/>
+      <w:bookmarkStart w:id="86" w:name="_Toc95934333"/>
+      <w:bookmarkStart w:id="87" w:name="_Toc103874652"/>
       <w:r>
         <w:t>CPU și GPU. Limitări impuse de placa grafică.</w:t>
       </w:r>
-      <w:bookmarkEnd w:id="85"/>
       <w:bookmarkEnd w:id="86"/>
+      <w:bookmarkEnd w:id="87"/>
     </w:p>
     <w:p>
       <w:pPr>
         <w:pStyle w:val="Heading3"/>
       </w:pPr>
-      <w:bookmarkStart w:id="87" w:name="_Toc95934334"/>
-      <w:bookmarkStart w:id="88" w:name="_Toc103874653"/>
+      <w:bookmarkStart w:id="88" w:name="_Toc95934334"/>
+      <w:bookmarkStart w:id="89" w:name="_Toc103874653"/>
       <w:r>
         <w:t>Coral USB Accelerator (TPU Edge)</w:t>
       </w:r>
-      <w:bookmarkEnd w:id="87"/>
       <w:bookmarkEnd w:id="88"/>
+      <w:bookmarkEnd w:id="89"/>
     </w:p>
     <w:p>
       <w:pPr>
         <w:pStyle w:val="Heading3"/>
       </w:pPr>
-      <w:bookmarkStart w:id="89" w:name="_Toc95934335"/>
-      <w:bookmarkStart w:id="90" w:name="_Toc103874654"/>
+      <w:bookmarkStart w:id="90" w:name="_Toc95934335"/>
+      <w:bookmarkStart w:id="91" w:name="_Toc103874654"/>
       <w:r>
         <w:t>Tensorflow. Framework-ul TFLite</w:t>
       </w:r>
-      <w:bookmarkEnd w:id="89"/>
       <w:bookmarkEnd w:id="90"/>
+      <w:bookmarkEnd w:id="91"/>
     </w:p>
     <w:p>
       <w:pPr>
         <w:pStyle w:val="Heading3"/>
       </w:pPr>
-      <w:bookmarkStart w:id="91" w:name="_Toc95934336"/>
-      <w:bookmarkStart w:id="92" w:name="_Toc103874655"/>
+      <w:bookmarkStart w:id="92" w:name="_Toc95934336"/>
+      <w:bookmarkStart w:id="93" w:name="_Toc103874655"/>
       <w:r>
         <w:t>Tensorboard</w:t>
       </w:r>
-      <w:bookmarkEnd w:id="91"/>
       <w:bookmarkEnd w:id="92"/>
+      <w:bookmarkEnd w:id="93"/>
     </w:p>
     <w:p>
       <w:pPr>
@@ -24169,13 +25886,13 @@
       <w:r>
         <w:t xml:space="preserve"> </w:t>
       </w:r>
-      <w:bookmarkStart w:id="93" w:name="_Toc95934337"/>
-      <w:bookmarkStart w:id="94" w:name="_Toc103874656"/>
+      <w:bookmarkStart w:id="94" w:name="_Toc95934337"/>
+      <w:bookmarkStart w:id="95" w:name="_Toc103874656"/>
       <w:r>
         <w:t>OpenCV</w:t>
       </w:r>
-      <w:bookmarkEnd w:id="93"/>
       <w:bookmarkEnd w:id="94"/>
+      <w:bookmarkEnd w:id="95"/>
     </w:p>
     <w:p>
       <w:pPr>
@@ -24184,44 +25901,44 @@
       <w:r>
         <w:t xml:space="preserve"> </w:t>
       </w:r>
-      <w:bookmarkStart w:id="95" w:name="_Toc95934338"/>
-      <w:bookmarkStart w:id="96" w:name="_Toc103874657"/>
+      <w:bookmarkStart w:id="96" w:name="_Toc95934338"/>
+      <w:bookmarkStart w:id="97" w:name="_Toc103874657"/>
       <w:r>
         <w:t>Probleme de implementare și soluții</w:t>
       </w:r>
-      <w:bookmarkEnd w:id="95"/>
       <w:bookmarkEnd w:id="96"/>
+      <w:bookmarkEnd w:id="97"/>
     </w:p>
     <w:p>
       <w:pPr>
         <w:pStyle w:val="Heading2"/>
       </w:pPr>
-      <w:bookmarkStart w:id="97" w:name="_Toc95934339"/>
-      <w:bookmarkStart w:id="98" w:name="_Toc103874658"/>
+      <w:bookmarkStart w:id="98" w:name="_Toc95934339"/>
+      <w:bookmarkStart w:id="99" w:name="_Toc103874658"/>
       <w:r>
         <w:t>Implementare hardware</w:t>
       </w:r>
-      <w:bookmarkEnd w:id="97"/>
       <w:bookmarkEnd w:id="98"/>
+      <w:bookmarkEnd w:id="99"/>
     </w:p>
     <w:p>
       <w:pPr>
         <w:pStyle w:val="Heading3"/>
       </w:pPr>
-      <w:bookmarkStart w:id="99" w:name="_Toc95934340"/>
-      <w:bookmarkStart w:id="100" w:name="_Toc103874659"/>
+      <w:bookmarkStart w:id="100" w:name="_Toc95934340"/>
+      <w:bookmarkStart w:id="101" w:name="_Toc103874659"/>
       <w:r>
         <w:t>Platforma computațională Raspberry Pi 4B</w:t>
       </w:r>
-      <w:bookmarkEnd w:id="99"/>
       <w:bookmarkEnd w:id="100"/>
+      <w:bookmarkEnd w:id="101"/>
     </w:p>
     <w:p>
       <w:pPr>
         <w:pStyle w:val="Heading3"/>
       </w:pPr>
-      <w:bookmarkStart w:id="101" w:name="_Toc103874660"/>
-      <w:bookmarkStart w:id="102" w:name="_Toc95934341"/>
+      <w:bookmarkStart w:id="102" w:name="_Toc103874660"/>
+      <w:bookmarkStart w:id="103" w:name="_Toc95934341"/>
       <w:r>
         <w:t xml:space="preserve">Driver-ul </w:t>
       </w:r>
@@ -24231,98 +25948,98 @@
       <w:r>
         <w:t xml:space="preserve"> Dual Motor</w:t>
       </w:r>
-      <w:bookmarkEnd w:id="101"/>
+      <w:bookmarkEnd w:id="102"/>
       <w:r>
         <w:t xml:space="preserve"> </w:t>
       </w:r>
-      <w:bookmarkEnd w:id="102"/>
+      <w:bookmarkEnd w:id="103"/>
     </w:p>
     <w:p>
       <w:pPr>
         <w:pStyle w:val="Heading3"/>
       </w:pPr>
-      <w:bookmarkStart w:id="103" w:name="_Toc95934342"/>
-      <w:bookmarkStart w:id="104" w:name="_Toc103874661"/>
+      <w:bookmarkStart w:id="104" w:name="_Toc95934342"/>
+      <w:bookmarkStart w:id="105" w:name="_Toc103874661"/>
       <w:r>
         <w:t>Modulul cameră v2 Raspberry Pi</w:t>
       </w:r>
-      <w:bookmarkEnd w:id="103"/>
       <w:bookmarkEnd w:id="104"/>
+      <w:bookmarkEnd w:id="105"/>
     </w:p>
     <w:p>
       <w:pPr>
         <w:pStyle w:val="Heading3"/>
       </w:pPr>
-      <w:bookmarkStart w:id="105" w:name="_Toc95934343"/>
-      <w:bookmarkStart w:id="106" w:name="_Toc103874662"/>
+      <w:bookmarkStart w:id="106" w:name="_Toc95934343"/>
+      <w:bookmarkStart w:id="107" w:name="_Toc103874662"/>
       <w:r>
         <w:t>Probleme hardware de implementare și soluții</w:t>
       </w:r>
-      <w:bookmarkEnd w:id="105"/>
       <w:bookmarkEnd w:id="106"/>
+      <w:bookmarkEnd w:id="107"/>
     </w:p>
     <w:p>
       <w:pPr>
         <w:pStyle w:val="Heading1"/>
       </w:pPr>
-      <w:bookmarkStart w:id="107" w:name="_Toc95934344"/>
-      <w:bookmarkStart w:id="108" w:name="_Toc103874663"/>
+      <w:bookmarkStart w:id="108" w:name="_Toc95934344"/>
+      <w:bookmarkStart w:id="109" w:name="_Toc103874663"/>
       <w:r>
         <w:t>REZULTATE EXPERIMENTALE</w:t>
       </w:r>
-      <w:bookmarkEnd w:id="107"/>
       <w:bookmarkEnd w:id="108"/>
+      <w:bookmarkEnd w:id="109"/>
     </w:p>
     <w:p>
       <w:pPr>
         <w:pStyle w:val="Heading2"/>
       </w:pPr>
-      <w:bookmarkStart w:id="109" w:name="_Toc95934345"/>
-      <w:bookmarkStart w:id="110" w:name="_Toc103874664"/>
+      <w:bookmarkStart w:id="110" w:name="_Toc95934345"/>
+      <w:bookmarkStart w:id="111" w:name="_Toc103874664"/>
       <w:r>
         <w:t>Prezentarea evoluției sistemului autonom analizat</w:t>
       </w:r>
-      <w:bookmarkEnd w:id="109"/>
       <w:bookmarkEnd w:id="110"/>
+      <w:bookmarkEnd w:id="111"/>
     </w:p>
     <w:p>
       <w:pPr>
         <w:pStyle w:val="Heading2"/>
       </w:pPr>
-      <w:bookmarkStart w:id="111" w:name="_Toc95934346"/>
-      <w:bookmarkStart w:id="112" w:name="_Toc103874665"/>
+      <w:bookmarkStart w:id="112" w:name="_Toc95934346"/>
+      <w:bookmarkStart w:id="113" w:name="_Toc103874665"/>
       <w:r>
         <w:t>Rezultate obținute</w:t>
       </w:r>
-      <w:bookmarkEnd w:id="111"/>
       <w:bookmarkEnd w:id="112"/>
+      <w:bookmarkEnd w:id="113"/>
     </w:p>
     <w:p>
       <w:pPr>
         <w:pStyle w:val="Heading2"/>
       </w:pPr>
-      <w:bookmarkStart w:id="113" w:name="_Toc95934347"/>
-      <w:bookmarkStart w:id="114" w:name="_Toc103874666"/>
+      <w:bookmarkStart w:id="114" w:name="_Toc95934347"/>
+      <w:bookmarkStart w:id="115" w:name="_Toc103874666"/>
       <w:r>
         <w:t xml:space="preserve">Analiza performanțelor sistemului </w:t>
       </w:r>
       <w:r>
         <w:t>obținut</w:t>
       </w:r>
-      <w:bookmarkEnd w:id="113"/>
       <w:bookmarkEnd w:id="114"/>
+      <w:bookmarkEnd w:id="115"/>
     </w:p>
     <w:p>
       <w:pPr>
         <w:pStyle w:val="Heading1"/>
       </w:pPr>
-      <w:bookmarkStart w:id="115" w:name="_Toc95934348"/>
-      <w:bookmarkStart w:id="116" w:name="_Toc103874667"/>
+      <w:bookmarkStart w:id="116" w:name="_Toc95934348"/>
+      <w:bookmarkStart w:id="117" w:name="_Toc103874667"/>
       <w:r>
         <w:t>CONCLUZII ȘI PERSPECTIVE DE VIITOR</w:t>
       </w:r>
-      <w:bookmarkEnd w:id="115"/>
       <w:bookmarkEnd w:id="116"/>
+      <w:bookmarkEnd w:id="117"/>
     </w:p>
     <w:p/>
     <w:p/>
@@ -24331,7 +26048,7 @@
     <w:p/>
     <w:p/>
     <w:p/>
-    <w:bookmarkStart w:id="117" w:name="_Toc103874669" w:displacedByCustomXml="next"/>
+    <w:bookmarkStart w:id="118" w:name="_Toc103874669" w:displacedByCustomXml="next"/>
     <w:sdt>
       <w:sdtPr>
         <w:rPr>
@@ -24360,7 +26077,7 @@
           <w:r>
             <w:t>Bibliogra</w:t>
           </w:r>
-          <w:bookmarkEnd w:id="117"/>
+          <w:bookmarkEnd w:id="118"/>
           <w:r>
             <w:t>fie</w:t>
           </w:r>
@@ -24399,23 +26116,22 @@
                     <w:autoSpaceDE w:val="0"/>
                     <w:autoSpaceDN w:val="0"/>
                     <w:ind w:hanging="640"/>
-                    <w:divId w:val="252981811"/>
+                    <w:divId w:val="2110731017"/>
                     <w:rPr>
                       <w:rFonts w:eastAsia="Times New Roman"/>
-                      <w:sz w:val="22"/>
+                      <w:sz w:val="24"/>
+                      <w:szCs w:val="24"/>
                     </w:rPr>
                   </w:pPr>
                   <w:r>
                     <w:rPr>
                       <w:rFonts w:eastAsia="Times New Roman"/>
-                      <w:sz w:val="22"/>
                     </w:rPr>
                     <w:t>[1]</w:t>
                   </w:r>
                   <w:r>
                     <w:rPr>
                       <w:rFonts w:eastAsia="Times New Roman"/>
-                      <w:sz w:val="22"/>
                     </w:rPr>
                     <w:tab/>
                     <w:t>The MathWorks Inc., “What Is Deep Learning?,” 2021. https://www.mathworks.com/discovery/deep-learning.html</w:t>
@@ -24426,23 +26142,20 @@
                     <w:autoSpaceDE w:val="0"/>
                     <w:autoSpaceDN w:val="0"/>
                     <w:ind w:hanging="640"/>
-                    <w:divId w:val="1770347059"/>
+                    <w:divId w:val="1803037081"/>
                     <w:rPr>
                       <w:rFonts w:eastAsia="Times New Roman"/>
-                      <w:sz w:val="22"/>
                     </w:rPr>
                   </w:pPr>
                   <w:r>
                     <w:rPr>
                       <w:rFonts w:eastAsia="Times New Roman"/>
-                      <w:sz w:val="22"/>
                     </w:rPr>
                     <w:t>[2]</w:t>
                   </w:r>
                   <w:r>
                     <w:rPr>
                       <w:rFonts w:eastAsia="Times New Roman"/>
-                      <w:sz w:val="22"/>
                     </w:rPr>
                     <w:tab/>
                     <w:t>Magnimind Academy, “Deep Learning and Its 5 Advantages,” Jan. 28, 2020. https://becominghuman.ai/deep-learning-and-its-5-advantages-eaeee1f31c86 (accessed Feb. 16, 2022).</w:t>
@@ -24453,23 +26166,20 @@
                     <w:autoSpaceDE w:val="0"/>
                     <w:autoSpaceDN w:val="0"/>
                     <w:ind w:hanging="640"/>
-                    <w:divId w:val="1925259956"/>
+                    <w:divId w:val="1752043105"/>
                     <w:rPr>
                       <w:rFonts w:eastAsia="Times New Roman"/>
-                      <w:sz w:val="22"/>
                     </w:rPr>
                   </w:pPr>
                   <w:r>
                     <w:rPr>
                       <w:rFonts w:eastAsia="Times New Roman"/>
-                      <w:sz w:val="22"/>
                     </w:rPr>
                     <w:t>[3]</w:t>
                   </w:r>
                   <w:r>
                     <w:rPr>
                       <w:rFonts w:eastAsia="Times New Roman"/>
-                      <w:sz w:val="22"/>
                     </w:rPr>
                     <w:tab/>
                     <w:t>I. C. E. IBM Cloud Education, “AI vs. Machine Learning vs. Deep Learning vs. Neural Networks: What’s the Difference?,” May 27, 2020.</w:t>
@@ -24480,23 +26190,20 @@
                     <w:autoSpaceDE w:val="0"/>
                     <w:autoSpaceDN w:val="0"/>
                     <w:ind w:hanging="640"/>
-                    <w:divId w:val="1923293520"/>
+                    <w:divId w:val="661006528"/>
                     <w:rPr>
                       <w:rFonts w:eastAsia="Times New Roman"/>
-                      <w:sz w:val="22"/>
                     </w:rPr>
                   </w:pPr>
                   <w:r>
                     <w:rPr>
                       <w:rFonts w:eastAsia="Times New Roman"/>
-                      <w:sz w:val="22"/>
                     </w:rPr>
                     <w:t>[4]</w:t>
                   </w:r>
                   <w:r>
                     <w:rPr>
                       <w:rFonts w:eastAsia="Times New Roman"/>
-                      <w:sz w:val="22"/>
                     </w:rPr>
                     <w:tab/>
                     <w:t>Michael Middleton, “Deep Learning vs. Machine Learning — What’s the Difference?,” Feb. 08, 2021. https://flatironschool.com/blog/deep-learning-vs-machine-learning/ (accessed Feb. 17, 2022).</w:t>
@@ -24507,23 +26214,20 @@
                     <w:autoSpaceDE w:val="0"/>
                     <w:autoSpaceDN w:val="0"/>
                     <w:ind w:hanging="640"/>
-                    <w:divId w:val="210849263"/>
+                    <w:divId w:val="1836995550"/>
                     <w:rPr>
                       <w:rFonts w:eastAsia="Times New Roman"/>
-                      <w:sz w:val="22"/>
                     </w:rPr>
                   </w:pPr>
                   <w:r>
                     <w:rPr>
                       <w:rFonts w:eastAsia="Times New Roman"/>
-                      <w:sz w:val="22"/>
                     </w:rPr>
                     <w:t>[5]</w:t>
                   </w:r>
                   <w:r>
                     <w:rPr>
                       <w:rFonts w:eastAsia="Times New Roman"/>
-                      <w:sz w:val="22"/>
                     </w:rPr>
                     <w:tab/>
                     <w:t>Alyse Falk, “Deep Learning vs Machine Learning: What’s the Difference,” Jun. 15, 2021. https://www.computer.org/publications/tech-news/trends/deep-learning-vs-machine-learning-whats-the-difference (accessed Feb. 16, 2022).</w:t>
@@ -24534,23 +26238,20 @@
                     <w:autoSpaceDE w:val="0"/>
                     <w:autoSpaceDN w:val="0"/>
                     <w:ind w:hanging="640"/>
-                    <w:divId w:val="1899247328"/>
+                    <w:divId w:val="370501490"/>
                     <w:rPr>
                       <w:rFonts w:eastAsia="Times New Roman"/>
-                      <w:sz w:val="22"/>
                     </w:rPr>
                   </w:pPr>
                   <w:r>
                     <w:rPr>
                       <w:rFonts w:eastAsia="Times New Roman"/>
-                      <w:sz w:val="22"/>
                     </w:rPr>
                     <w:t>[6]</w:t>
                   </w:r>
                   <w:r>
                     <w:rPr>
                       <w:rFonts w:eastAsia="Times New Roman"/>
-                      <w:sz w:val="22"/>
                     </w:rPr>
                     <w:tab/>
                     <w:t>Sorin Grigorescu, Tiberiu Cocias, Bogdan Trasnea, and Gigel Macesanu, “A Survey of Deep Learning Techniques for Autonomous Driving,” Brasov, 2020.</w:t>
@@ -24561,23 +26262,20 @@
                     <w:autoSpaceDE w:val="0"/>
                     <w:autoSpaceDN w:val="0"/>
                     <w:ind w:hanging="640"/>
-                    <w:divId w:val="968894259"/>
+                    <w:divId w:val="337974252"/>
                     <w:rPr>
                       <w:rFonts w:eastAsia="Times New Roman"/>
-                      <w:sz w:val="22"/>
                     </w:rPr>
                   </w:pPr>
                   <w:r>
                     <w:rPr>
                       <w:rFonts w:eastAsia="Times New Roman"/>
-                      <w:sz w:val="22"/>
                     </w:rPr>
                     <w:t>[7]</w:t>
                   </w:r>
                   <w:r>
                     <w:rPr>
                       <w:rFonts w:eastAsia="Times New Roman"/>
-                      <w:sz w:val="22"/>
                     </w:rPr>
                     <w:tab/>
                     <w:t>Michael Barnard, “Tesla &amp; Google Disagree About LIDAR — Which Is Right?,” Jul. 29, 2016. https://cleantechnica.com/2016/07/29/tesla-google-disagree-lidar-right/ (accessed Feb. 18, 2022).</w:t>
@@ -24588,23 +26286,20 @@
                     <w:autoSpaceDE w:val="0"/>
                     <w:autoSpaceDN w:val="0"/>
                     <w:ind w:hanging="640"/>
-                    <w:divId w:val="1854997585"/>
+                    <w:divId w:val="1616057282"/>
                     <w:rPr>
                       <w:rFonts w:eastAsia="Times New Roman"/>
-                      <w:sz w:val="22"/>
                     </w:rPr>
                   </w:pPr>
                   <w:r>
                     <w:rPr>
                       <w:rFonts w:eastAsia="Times New Roman"/>
-                      <w:sz w:val="22"/>
                     </w:rPr>
                     <w:t>[8]</w:t>
                   </w:r>
                   <w:r>
                     <w:rPr>
                       <w:rFonts w:eastAsia="Times New Roman"/>
-                      <w:sz w:val="22"/>
                     </w:rPr>
                     <w:tab/>
                     <w:t xml:space="preserve">C. Hubmann, M. Becker, D. Althoff, D. Lenz, and C. Stiller, “Decision making for autonomous driving considering interaction and uncertain prediction of surrounding vehicles,” </w:t>
@@ -24614,14 +26309,12 @@
                       <w:rFonts w:eastAsia="Times New Roman"/>
                       <w:i/>
                       <w:iCs/>
-                      <w:sz w:val="22"/>
                     </w:rPr>
                     <w:t>IEEE Intelligent Vehicles Symposium (IV)</w:t>
                   </w:r>
                   <w:r>
                     <w:rPr>
                       <w:rFonts w:eastAsia="Times New Roman"/>
-                      <w:sz w:val="22"/>
                     </w:rPr>
                     <w:t>, pp. 1671–1678, 2017.</w:t>
                   </w:r>
@@ -24631,23 +26324,20 @@
                     <w:autoSpaceDE w:val="0"/>
                     <w:autoSpaceDN w:val="0"/>
                     <w:ind w:hanging="640"/>
-                    <w:divId w:val="573710912"/>
+                    <w:divId w:val="409347804"/>
                     <w:rPr>
                       <w:rFonts w:eastAsia="Times New Roman"/>
-                      <w:sz w:val="22"/>
                     </w:rPr>
                   </w:pPr>
                   <w:r>
                     <w:rPr>
                       <w:rFonts w:eastAsia="Times New Roman"/>
-                      <w:sz w:val="22"/>
                     </w:rPr>
                     <w:t>[9]</w:t>
                   </w:r>
                   <w:r>
                     <w:rPr>
                       <w:rFonts w:eastAsia="Times New Roman"/>
-                      <w:sz w:val="22"/>
                     </w:rPr>
                     <w:tab/>
                     <w:t xml:space="preserve">Nick McCullum, </w:t>
@@ -24657,14 +26347,12 @@
                       <w:rFonts w:eastAsia="Times New Roman"/>
                       <w:i/>
                       <w:iCs/>
-                      <w:sz w:val="22"/>
                     </w:rPr>
                     <w:t>Pragmatic Machine Learning</w:t>
                   </w:r>
                   <w:r>
                     <w:rPr>
                       <w:rFonts w:eastAsia="Times New Roman"/>
-                      <w:sz w:val="22"/>
                     </w:rPr>
                     <w:t xml:space="preserve">. </w:t>
                   </w:r>
@@ -24674,23 +26362,20 @@
                     <w:autoSpaceDE w:val="0"/>
                     <w:autoSpaceDN w:val="0"/>
                     <w:ind w:hanging="640"/>
-                    <w:divId w:val="171140682"/>
+                    <w:divId w:val="1573926048"/>
                     <w:rPr>
                       <w:rFonts w:eastAsia="Times New Roman"/>
-                      <w:sz w:val="22"/>
                     </w:rPr>
                   </w:pPr>
                   <w:r>
                     <w:rPr>
                       <w:rFonts w:eastAsia="Times New Roman"/>
-                      <w:sz w:val="22"/>
                     </w:rPr>
                     <w:t>[10]</w:t>
                   </w:r>
                   <w:r>
                     <w:rPr>
                       <w:rFonts w:eastAsia="Times New Roman"/>
-                      <w:sz w:val="22"/>
                     </w:rPr>
                     <w:tab/>
                     <w:t>Rinu Gour, “Artificial Neural Network for Machine Learning — Structure &amp; Layers,” Feb. 15, 2019. https://medium.com/@rinu.gour123/artificial-neural-network-for-machine-learning-structure-layers-2a275f73f473 (accessed May 01, 2022).</w:t>
@@ -24701,23 +26386,20 @@
                     <w:autoSpaceDE w:val="0"/>
                     <w:autoSpaceDN w:val="0"/>
                     <w:ind w:hanging="640"/>
-                    <w:divId w:val="1224684638"/>
+                    <w:divId w:val="64307706"/>
                     <w:rPr>
                       <w:rFonts w:eastAsia="Times New Roman"/>
-                      <w:sz w:val="22"/>
                     </w:rPr>
                   </w:pPr>
                   <w:r>
                     <w:rPr>
                       <w:rFonts w:eastAsia="Times New Roman"/>
-                      <w:sz w:val="22"/>
                     </w:rPr>
                     <w:t>[11]</w:t>
                   </w:r>
                   <w:r>
                     <w:rPr>
                       <w:rFonts w:eastAsia="Times New Roman"/>
-                      <w:sz w:val="22"/>
                     </w:rPr>
                     <w:tab/>
                     <w:t>CASPER HANSEN, “Neural Networks: Feedforward and Backpropagation Explained &amp; Optimization,” Aug. 05, 2019. https://mlfromscratch.com/neural-networks-explained/#/ (accessed May 02, 2022).</w:t>
@@ -24728,23 +26410,20 @@
                     <w:autoSpaceDE w:val="0"/>
                     <w:autoSpaceDN w:val="0"/>
                     <w:ind w:hanging="640"/>
-                    <w:divId w:val="139200979"/>
+                    <w:divId w:val="917178408"/>
                     <w:rPr>
                       <w:rFonts w:eastAsia="Times New Roman"/>
-                      <w:sz w:val="22"/>
                     </w:rPr>
                   </w:pPr>
                   <w:r>
                     <w:rPr>
                       <w:rFonts w:eastAsia="Times New Roman"/>
-                      <w:sz w:val="22"/>
                     </w:rPr>
                     <w:t>[12]</w:t>
                   </w:r>
                   <w:r>
                     <w:rPr>
                       <w:rFonts w:eastAsia="Times New Roman"/>
-                      <w:sz w:val="22"/>
                     </w:rPr>
                     <w:tab/>
                     <w:t xml:space="preserve">Mykel J. Kochenderfer and Tim A. Wheeler, </w:t>
@@ -24754,14 +26433,12 @@
                       <w:rFonts w:eastAsia="Times New Roman"/>
                       <w:i/>
                       <w:iCs/>
-                      <w:sz w:val="22"/>
                     </w:rPr>
                     <w:t>Algorithms for Optimization (The MIT Press)</w:t>
                   </w:r>
                   <w:r>
                     <w:rPr>
                       <w:rFonts w:eastAsia="Times New Roman"/>
-                      <w:sz w:val="22"/>
                     </w:rPr>
                     <w:t>, Illustrated Edition. 2019.</w:t>
                   </w:r>
@@ -24771,23 +26448,20 @@
                     <w:autoSpaceDE w:val="0"/>
                     <w:autoSpaceDN w:val="0"/>
                     <w:ind w:hanging="640"/>
-                    <w:divId w:val="1960523719"/>
+                    <w:divId w:val="2117557525"/>
                     <w:rPr>
                       <w:rFonts w:eastAsia="Times New Roman"/>
-                      <w:sz w:val="22"/>
                     </w:rPr>
                   </w:pPr>
                   <w:r>
                     <w:rPr>
                       <w:rFonts w:eastAsia="Times New Roman"/>
-                      <w:sz w:val="22"/>
                     </w:rPr>
                     <w:t>[13]</w:t>
                   </w:r>
                   <w:r>
                     <w:rPr>
                       <w:rFonts w:eastAsia="Times New Roman"/>
-                      <w:sz w:val="22"/>
                     </w:rPr>
                     <w:tab/>
                     <w:t xml:space="preserve">Charu C. Aggarwal A, </w:t>
@@ -24797,14 +26471,12 @@
                       <w:rFonts w:eastAsia="Times New Roman"/>
                       <w:i/>
                       <w:iCs/>
-                      <w:sz w:val="22"/>
                     </w:rPr>
                     <w:t>Neural Networks and Deep Learning:A Textbook</w:t>
                   </w:r>
                   <w:r>
                     <w:rPr>
                       <w:rFonts w:eastAsia="Times New Roman"/>
-                      <w:sz w:val="22"/>
                     </w:rPr>
                     <w:t>. Yorktown Heights, NY, USA: Springer.</w:t>
                   </w:r>
@@ -24814,23 +26486,20 @@
                     <w:autoSpaceDE w:val="0"/>
                     <w:autoSpaceDN w:val="0"/>
                     <w:ind w:hanging="640"/>
-                    <w:divId w:val="1483423345"/>
+                    <w:divId w:val="84614158"/>
                     <w:rPr>
                       <w:rFonts w:eastAsia="Times New Roman"/>
-                      <w:sz w:val="22"/>
                     </w:rPr>
                   </w:pPr>
                   <w:r>
                     <w:rPr>
                       <w:rFonts w:eastAsia="Times New Roman"/>
-                      <w:sz w:val="22"/>
                     </w:rPr>
                     <w:t>[14]</w:t>
                   </w:r>
                   <w:r>
                     <w:rPr>
                       <w:rFonts w:eastAsia="Times New Roman"/>
-                      <w:sz w:val="22"/>
                     </w:rPr>
                     <w:tab/>
                     <w:t xml:space="preserve">Michael Nielsen, </w:t>
@@ -24840,14 +26509,12 @@
                       <w:rFonts w:eastAsia="Times New Roman"/>
                       <w:i/>
                       <w:iCs/>
-                      <w:sz w:val="22"/>
                     </w:rPr>
                     <w:t>Neural Networks and Deep Learning</w:t>
                   </w:r>
                   <w:r>
                     <w:rPr>
                       <w:rFonts w:eastAsia="Times New Roman"/>
-                      <w:sz w:val="22"/>
                     </w:rPr>
                     <w:t xml:space="preserve">. </w:t>
                   </w:r>
@@ -24857,23 +26524,20 @@
                     <w:autoSpaceDE w:val="0"/>
                     <w:autoSpaceDN w:val="0"/>
                     <w:ind w:hanging="640"/>
-                    <w:divId w:val="233246065"/>
+                    <w:divId w:val="1560749425"/>
                     <w:rPr>
                       <w:rFonts w:eastAsia="Times New Roman"/>
-                      <w:sz w:val="22"/>
                     </w:rPr>
                   </w:pPr>
                   <w:r>
                     <w:rPr>
                       <w:rFonts w:eastAsia="Times New Roman"/>
-                      <w:sz w:val="22"/>
                     </w:rPr>
                     <w:t>[15]</w:t>
                   </w:r>
                   <w:r>
                     <w:rPr>
                       <w:rFonts w:eastAsia="Times New Roman"/>
-                      <w:sz w:val="22"/>
                     </w:rPr>
                     <w:tab/>
                     <w:t xml:space="preserve">H. Robinds and S. Monro, </w:t>
@@ -24883,14 +26547,12 @@
                       <w:rFonts w:eastAsia="Times New Roman"/>
                       <w:i/>
                       <w:iCs/>
-                      <w:sz w:val="22"/>
                     </w:rPr>
                     <w:t>“A stochastic approximation method,” Annals of Mathematical Statistics</w:t>
                   </w:r>
                   <w:r>
                     <w:rPr>
                       <w:rFonts w:eastAsia="Times New Roman"/>
-                      <w:sz w:val="22"/>
                     </w:rPr>
                     <w:t>, vol. 22. 1951.</w:t>
                   </w:r>
@@ -24900,23 +26562,21 @@
                     <w:autoSpaceDE w:val="0"/>
                     <w:autoSpaceDN w:val="0"/>
                     <w:ind w:hanging="640"/>
-                    <w:divId w:val="1037050242"/>
+                    <w:divId w:val="1986424953"/>
                     <w:rPr>
                       <w:rFonts w:eastAsia="Times New Roman"/>
-                      <w:sz w:val="22"/>
                     </w:rPr>
                   </w:pPr>
                   <w:r>
                     <w:rPr>
                       <w:rFonts w:eastAsia="Times New Roman"/>
-                      <w:sz w:val="22"/>
                     </w:rPr>
+                    <w:lastRenderedPageBreak/>
                     <w:t>[16]</w:t>
                   </w:r>
                   <w:r>
                     <w:rPr>
                       <w:rFonts w:eastAsia="Times New Roman"/>
-                      <w:sz w:val="22"/>
                     </w:rPr>
                     <w:tab/>
                     <w:t>Diederik P. Kingma and Jimmy Lei Ba, “Adam: a Method for Stochastic Optimization.,” International Conference on Learning Representations, 2015.</w:t>
@@ -24927,23 +26587,20 @@
                     <w:autoSpaceDE w:val="0"/>
                     <w:autoSpaceDN w:val="0"/>
                     <w:ind w:hanging="640"/>
-                    <w:divId w:val="236985490"/>
+                    <w:divId w:val="1909336997"/>
                     <w:rPr>
                       <w:rFonts w:eastAsia="Times New Roman"/>
-                      <w:sz w:val="22"/>
                     </w:rPr>
                   </w:pPr>
                   <w:r>
                     <w:rPr>
                       <w:rFonts w:eastAsia="Times New Roman"/>
-                      <w:sz w:val="22"/>
                     </w:rPr>
                     <w:t>[17]</w:t>
                   </w:r>
                   <w:r>
                     <w:rPr>
                       <w:rFonts w:eastAsia="Times New Roman"/>
-                      <w:sz w:val="22"/>
                     </w:rPr>
                     <w:tab/>
                     <w:t xml:space="preserve">Ning Qian, </w:t>
@@ -24953,14 +26610,12 @@
                       <w:rFonts w:eastAsia="Times New Roman"/>
                       <w:i/>
                       <w:iCs/>
-                      <w:sz w:val="22"/>
                     </w:rPr>
                     <w:t>On the momentum term in gradient descent learning algorithms</w:t>
                   </w:r>
                   <w:r>
                     <w:rPr>
                       <w:rFonts w:eastAsia="Times New Roman"/>
-                      <w:sz w:val="22"/>
                     </w:rPr>
                     <w:t>, vol. 12. Neural Networks : The Official Journal of the International Neural Network Society, 1999. doi: 10.1016/s0893-6080(98)00116-6.</w:t>
                   </w:r>
@@ -24970,23 +26625,20 @@
                     <w:autoSpaceDE w:val="0"/>
                     <w:autoSpaceDN w:val="0"/>
                     <w:ind w:hanging="640"/>
-                    <w:divId w:val="682706061"/>
+                    <w:divId w:val="1583759985"/>
                     <w:rPr>
                       <w:rFonts w:eastAsia="Times New Roman"/>
-                      <w:sz w:val="22"/>
                     </w:rPr>
                   </w:pPr>
                   <w:r>
                     <w:rPr>
                       <w:rFonts w:eastAsia="Times New Roman"/>
-                      <w:sz w:val="22"/>
                     </w:rPr>
                     <w:t>[18]</w:t>
                   </w:r>
                   <w:r>
                     <w:rPr>
                       <w:rFonts w:eastAsia="Times New Roman"/>
-                      <w:sz w:val="22"/>
                     </w:rPr>
                     <w:tab/>
                     <w:t xml:space="preserve">Martin Heusel, Hubert Ramsauer, Thomas Unterthiner, Bernhard Nessler, and Sepp Hochreiter, “GANs Trained by a Two Time-Scale Update Rule Converge to a Local Nash Equilibrium,” </w:t>
@@ -24996,16 +26648,52 @@
                       <w:rFonts w:eastAsia="Times New Roman"/>
                       <w:i/>
                       <w:iCs/>
-                      <w:sz w:val="22"/>
                     </w:rPr>
                     <w:t>Advances in Neural Information Processing Systems 30 (NIPS 2017)</w:t>
                   </w:r>
                   <w:r>
                     <w:rPr>
                       <w:rFonts w:eastAsia="Times New Roman"/>
-                      <w:sz w:val="22"/>
                     </w:rPr>
                     <w:t>, 2017, doi: https://doi.org/10.48550/arXiv.1706.08500.</w:t>
+                  </w:r>
+                </w:p>
+                <w:p>
+                  <w:pPr>
+                    <w:autoSpaceDE w:val="0"/>
+                    <w:autoSpaceDN w:val="0"/>
+                    <w:ind w:hanging="640"/>
+                    <w:divId w:val="313603578"/>
+                    <w:rPr>
+                      <w:rFonts w:eastAsia="Times New Roman"/>
+                    </w:rPr>
+                  </w:pPr>
+                  <w:r>
+                    <w:rPr>
+                      <w:rFonts w:eastAsia="Times New Roman"/>
+                    </w:rPr>
+                    <w:t>[19]</w:t>
+                  </w:r>
+                  <w:r>
+                    <w:rPr>
+                      <w:rFonts w:eastAsia="Times New Roman"/>
+                    </w:rPr>
+                    <w:tab/>
+                    <w:t xml:space="preserve">Aaron Courville, Ian Goodfellow, and Yoshua Bengio, </w:t>
+                  </w:r>
+                  <w:r>
+                    <w:rPr>
+                      <w:rFonts w:eastAsia="Times New Roman"/>
+                      <w:i/>
+                      <w:iCs/>
+                    </w:rPr>
+                    <w:t>Deep Learning (Adaptive Computation and Machine Learning series)</w:t>
+                  </w:r>
+                  <w:r>
+                    <w:rPr>
+                      <w:rFonts w:eastAsia="Times New Roman"/>
+                    </w:rPr>
+                    <w:t>. London, Cambridge, Massachusetts: The MIT Press, Year: 2016, 2016.</w:t>
                   </w:r>
                 </w:p>
                 <w:p>
@@ -25018,8 +26706,6 @@
                   <w:r>
                     <w:rPr>
                       <w:rFonts w:eastAsia="Times New Roman"/>
-                      <w:sz w:val="24"/>
-                      <w:szCs w:val="24"/>
                     </w:rPr>
                     <w:t> </w:t>
                   </w:r>
@@ -25040,16 +26726,16 @@
       <w:pPr>
         <w:pStyle w:val="Heading1"/>
       </w:pPr>
-      <w:bookmarkStart w:id="118" w:name="_Toc103874670"/>
+      <w:bookmarkStart w:id="119" w:name="_Toc103874670"/>
       <w:r>
         <w:t>ANEXE</w:t>
       </w:r>
-      <w:bookmarkEnd w:id="118"/>
+      <w:bookmarkEnd w:id="119"/>
     </w:p>
     <w:sectPr>
-      <w:headerReference w:type="default" r:id="rId131"/>
-      <w:footerReference w:type="default" r:id="rId132"/>
-      <w:footerReference w:type="first" r:id="rId133"/>
+      <w:headerReference w:type="default" r:id="rId142"/>
+      <w:footerReference w:type="default" r:id="rId143"/>
+      <w:footerReference w:type="first" r:id="rId144"/>
       <w:pgSz w:w="12240" w:h="15840"/>
       <w:pgMar w:top="1418" w:right="1418" w:bottom="1418" w:left="1418" w:header="720" w:footer="720" w:gutter="0"/>
       <w:pgNumType w:start="0"/>
@@ -25589,6 +27275,92 @@
     </w:lvl>
   </w:abstractNum>
   <w:abstractNum w:abstractNumId="3" w15:restartNumberingAfterBreak="0">
+    <w:nsid w:val="10314D67"/>
+    <w:multiLevelType w:val="hybridMultilevel"/>
+    <w:tmpl w:val="3DD8E130"/>
+    <w:lvl w:ilvl="0" w:tplc="0409000F">
+      <w:start w:val="1"/>
+      <w:numFmt w:val="decimal"/>
+      <w:lvlText w:val="%1."/>
+      <w:lvlJc w:val="left"/>
+      <w:pPr>
+        <w:ind w:left="720" w:hanging="360"/>
+      </w:pPr>
+    </w:lvl>
+    <w:lvl w:ilvl="1" w:tplc="04090019" w:tentative="1">
+      <w:start w:val="1"/>
+      <w:numFmt w:val="lowerLetter"/>
+      <w:lvlText w:val="%2."/>
+      <w:lvlJc w:val="left"/>
+      <w:pPr>
+        <w:ind w:left="1440" w:hanging="360"/>
+      </w:pPr>
+    </w:lvl>
+    <w:lvl w:ilvl="2" w:tplc="0409001B" w:tentative="1">
+      <w:start w:val="1"/>
+      <w:numFmt w:val="lowerRoman"/>
+      <w:lvlText w:val="%3."/>
+      <w:lvlJc w:val="right"/>
+      <w:pPr>
+        <w:ind w:left="2160" w:hanging="180"/>
+      </w:pPr>
+    </w:lvl>
+    <w:lvl w:ilvl="3" w:tplc="0409000F" w:tentative="1">
+      <w:start w:val="1"/>
+      <w:numFmt w:val="decimal"/>
+      <w:lvlText w:val="%4."/>
+      <w:lvlJc w:val="left"/>
+      <w:pPr>
+        <w:ind w:left="2880" w:hanging="360"/>
+      </w:pPr>
+    </w:lvl>
+    <w:lvl w:ilvl="4" w:tplc="04090019" w:tentative="1">
+      <w:start w:val="1"/>
+      <w:numFmt w:val="lowerLetter"/>
+      <w:lvlText w:val="%5."/>
+      <w:lvlJc w:val="left"/>
+      <w:pPr>
+        <w:ind w:left="3600" w:hanging="360"/>
+      </w:pPr>
+    </w:lvl>
+    <w:lvl w:ilvl="5" w:tplc="0409001B" w:tentative="1">
+      <w:start w:val="1"/>
+      <w:numFmt w:val="lowerRoman"/>
+      <w:lvlText w:val="%6."/>
+      <w:lvlJc w:val="right"/>
+      <w:pPr>
+        <w:ind w:left="4320" w:hanging="180"/>
+      </w:pPr>
+    </w:lvl>
+    <w:lvl w:ilvl="6" w:tplc="0409000F" w:tentative="1">
+      <w:start w:val="1"/>
+      <w:numFmt w:val="decimal"/>
+      <w:lvlText w:val="%7."/>
+      <w:lvlJc w:val="left"/>
+      <w:pPr>
+        <w:ind w:left="5040" w:hanging="360"/>
+      </w:pPr>
+    </w:lvl>
+    <w:lvl w:ilvl="7" w:tplc="04090019" w:tentative="1">
+      <w:start w:val="1"/>
+      <w:numFmt w:val="lowerLetter"/>
+      <w:lvlText w:val="%8."/>
+      <w:lvlJc w:val="left"/>
+      <w:pPr>
+        <w:ind w:left="5760" w:hanging="360"/>
+      </w:pPr>
+    </w:lvl>
+    <w:lvl w:ilvl="8" w:tplc="0409001B" w:tentative="1">
+      <w:start w:val="1"/>
+      <w:numFmt w:val="lowerRoman"/>
+      <w:lvlText w:val="%9."/>
+      <w:lvlJc w:val="right"/>
+      <w:pPr>
+        <w:ind w:left="6480" w:hanging="180"/>
+      </w:pPr>
+    </w:lvl>
+  </w:abstractNum>
+  <w:abstractNum w:abstractNumId="4" w15:restartNumberingAfterBreak="0">
     <w:nsid w:val="13107E15"/>
     <w:multiLevelType w:val="hybridMultilevel"/>
     <w:tmpl w:val="88AE1AF8"/>
@@ -25701,7 +27473,7 @@
       </w:rPr>
     </w:lvl>
   </w:abstractNum>
-  <w:abstractNum w:abstractNumId="4" w15:restartNumberingAfterBreak="0">
+  <w:abstractNum w:abstractNumId="5" w15:restartNumberingAfterBreak="0">
     <w:nsid w:val="13124AD8"/>
     <w:multiLevelType w:val="hybridMultilevel"/>
     <w:tmpl w:val="29D8B5C8"/>
@@ -25787,7 +27559,7 @@
       </w:pPr>
     </w:lvl>
   </w:abstractNum>
-  <w:abstractNum w:abstractNumId="5" w15:restartNumberingAfterBreak="0">
+  <w:abstractNum w:abstractNumId="6" w15:restartNumberingAfterBreak="0">
     <w:nsid w:val="1335008F"/>
     <w:multiLevelType w:val="hybridMultilevel"/>
     <w:tmpl w:val="7456973A"/>
@@ -25873,7 +27645,7 @@
       </w:pPr>
     </w:lvl>
   </w:abstractNum>
-  <w:abstractNum w:abstractNumId="6" w15:restartNumberingAfterBreak="0">
+  <w:abstractNum w:abstractNumId="7" w15:restartNumberingAfterBreak="0">
     <w:nsid w:val="13DD3C8A"/>
     <w:multiLevelType w:val="hybridMultilevel"/>
     <w:tmpl w:val="8E6EA240"/>
@@ -25962,7 +27734,7 @@
       </w:pPr>
     </w:lvl>
   </w:abstractNum>
-  <w:abstractNum w:abstractNumId="7" w15:restartNumberingAfterBreak="0">
+  <w:abstractNum w:abstractNumId="8" w15:restartNumberingAfterBreak="0">
     <w:nsid w:val="14801815"/>
     <w:multiLevelType w:val="hybridMultilevel"/>
     <w:tmpl w:val="38EE52FC"/>
@@ -26075,7 +27847,96 @@
       </w:rPr>
     </w:lvl>
   </w:abstractNum>
-  <w:abstractNum w:abstractNumId="8" w15:restartNumberingAfterBreak="0">
+  <w:abstractNum w:abstractNumId="9" w15:restartNumberingAfterBreak="0">
+    <w:nsid w:val="184255DC"/>
+    <w:multiLevelType w:val="hybridMultilevel"/>
+    <w:tmpl w:val="4F280EC2"/>
+    <w:lvl w:ilvl="0" w:tplc="300A4084">
+      <w:start w:val="1"/>
+      <w:numFmt w:val="decimal"/>
+      <w:lvlText w:val="%1."/>
+      <w:lvlJc w:val="left"/>
+      <w:pPr>
+        <w:ind w:left="720" w:hanging="360"/>
+      </w:pPr>
+      <w:rPr>
+        <w:rFonts w:hint="default"/>
+      </w:rPr>
+    </w:lvl>
+    <w:lvl w:ilvl="1" w:tplc="04090019" w:tentative="1">
+      <w:start w:val="1"/>
+      <w:numFmt w:val="lowerLetter"/>
+      <w:lvlText w:val="%2."/>
+      <w:lvlJc w:val="left"/>
+      <w:pPr>
+        <w:ind w:left="1440" w:hanging="360"/>
+      </w:pPr>
+    </w:lvl>
+    <w:lvl w:ilvl="2" w:tplc="0409001B" w:tentative="1">
+      <w:start w:val="1"/>
+      <w:numFmt w:val="lowerRoman"/>
+      <w:lvlText w:val="%3."/>
+      <w:lvlJc w:val="right"/>
+      <w:pPr>
+        <w:ind w:left="2160" w:hanging="180"/>
+      </w:pPr>
+    </w:lvl>
+    <w:lvl w:ilvl="3" w:tplc="0409000F" w:tentative="1">
+      <w:start w:val="1"/>
+      <w:numFmt w:val="decimal"/>
+      <w:lvlText w:val="%4."/>
+      <w:lvlJc w:val="left"/>
+      <w:pPr>
+        <w:ind w:left="2880" w:hanging="360"/>
+      </w:pPr>
+    </w:lvl>
+    <w:lvl w:ilvl="4" w:tplc="04090019" w:tentative="1">
+      <w:start w:val="1"/>
+      <w:numFmt w:val="lowerLetter"/>
+      <w:lvlText w:val="%5."/>
+      <w:lvlJc w:val="left"/>
+      <w:pPr>
+        <w:ind w:left="3600" w:hanging="360"/>
+      </w:pPr>
+    </w:lvl>
+    <w:lvl w:ilvl="5" w:tplc="0409001B" w:tentative="1">
+      <w:start w:val="1"/>
+      <w:numFmt w:val="lowerRoman"/>
+      <w:lvlText w:val="%6."/>
+      <w:lvlJc w:val="right"/>
+      <w:pPr>
+        <w:ind w:left="4320" w:hanging="180"/>
+      </w:pPr>
+    </w:lvl>
+    <w:lvl w:ilvl="6" w:tplc="0409000F" w:tentative="1">
+      <w:start w:val="1"/>
+      <w:numFmt w:val="decimal"/>
+      <w:lvlText w:val="%7."/>
+      <w:lvlJc w:val="left"/>
+      <w:pPr>
+        <w:ind w:left="5040" w:hanging="360"/>
+      </w:pPr>
+    </w:lvl>
+    <w:lvl w:ilvl="7" w:tplc="04090019" w:tentative="1">
+      <w:start w:val="1"/>
+      <w:numFmt w:val="lowerLetter"/>
+      <w:lvlText w:val="%8."/>
+      <w:lvlJc w:val="left"/>
+      <w:pPr>
+        <w:ind w:left="5760" w:hanging="360"/>
+      </w:pPr>
+    </w:lvl>
+    <w:lvl w:ilvl="8" w:tplc="0409001B" w:tentative="1">
+      <w:start w:val="1"/>
+      <w:numFmt w:val="lowerRoman"/>
+      <w:lvlText w:val="%9."/>
+      <w:lvlJc w:val="right"/>
+      <w:pPr>
+        <w:ind w:left="6480" w:hanging="180"/>
+      </w:pPr>
+    </w:lvl>
+  </w:abstractNum>
+  <w:abstractNum w:abstractNumId="10" w15:restartNumberingAfterBreak="0">
     <w:nsid w:val="187B626A"/>
     <w:multiLevelType w:val="hybridMultilevel"/>
     <w:tmpl w:val="A2287FA4"/>
@@ -26188,7 +28049,7 @@
       </w:rPr>
     </w:lvl>
   </w:abstractNum>
-  <w:abstractNum w:abstractNumId="9" w15:restartNumberingAfterBreak="0">
+  <w:abstractNum w:abstractNumId="11" w15:restartNumberingAfterBreak="0">
     <w:nsid w:val="1BC92476"/>
     <w:multiLevelType w:val="multilevel"/>
     <w:tmpl w:val="78782242"/>
@@ -26291,7 +28152,7 @@
       </w:pPr>
     </w:lvl>
   </w:abstractNum>
-  <w:abstractNum w:abstractNumId="10" w15:restartNumberingAfterBreak="0">
+  <w:abstractNum w:abstractNumId="12" w15:restartNumberingAfterBreak="0">
     <w:nsid w:val="1D0C10DE"/>
     <w:multiLevelType w:val="hybridMultilevel"/>
     <w:tmpl w:val="98EE8D70"/>
@@ -26404,7 +28265,7 @@
       </w:rPr>
     </w:lvl>
   </w:abstractNum>
-  <w:abstractNum w:abstractNumId="11" w15:restartNumberingAfterBreak="0">
+  <w:abstractNum w:abstractNumId="13" w15:restartNumberingAfterBreak="0">
     <w:nsid w:val="1D74190C"/>
     <w:multiLevelType w:val="multilevel"/>
     <w:tmpl w:val="7AE04BA8"/>
@@ -26525,7 +28386,7 @@
       </w:rPr>
     </w:lvl>
   </w:abstractNum>
-  <w:abstractNum w:abstractNumId="12" w15:restartNumberingAfterBreak="0">
+  <w:abstractNum w:abstractNumId="14" w15:restartNumberingAfterBreak="0">
     <w:nsid w:val="26B53A4E"/>
     <w:multiLevelType w:val="multilevel"/>
     <w:tmpl w:val="0409001F"/>
@@ -26611,7 +28472,7 @@
       </w:pPr>
     </w:lvl>
   </w:abstractNum>
-  <w:abstractNum w:abstractNumId="13" w15:restartNumberingAfterBreak="0">
+  <w:abstractNum w:abstractNumId="15" w15:restartNumberingAfterBreak="0">
     <w:nsid w:val="2DE32963"/>
     <w:multiLevelType w:val="hybridMultilevel"/>
     <w:tmpl w:val="F076933E"/>
@@ -26724,7 +28585,7 @@
       </w:rPr>
     </w:lvl>
   </w:abstractNum>
-  <w:abstractNum w:abstractNumId="14" w15:restartNumberingAfterBreak="0">
+  <w:abstractNum w:abstractNumId="16" w15:restartNumberingAfterBreak="0">
     <w:nsid w:val="2FFC249A"/>
     <w:multiLevelType w:val="hybridMultilevel"/>
     <w:tmpl w:val="C0CCDC24"/>
@@ -26837,7 +28698,7 @@
       </w:rPr>
     </w:lvl>
   </w:abstractNum>
-  <w:abstractNum w:abstractNumId="15" w15:restartNumberingAfterBreak="0">
+  <w:abstractNum w:abstractNumId="17" w15:restartNumberingAfterBreak="0">
     <w:nsid w:val="3A72794F"/>
     <w:multiLevelType w:val="hybridMultilevel"/>
     <w:tmpl w:val="335A8DFA"/>
@@ -26950,7 +28811,7 @@
       </w:rPr>
     </w:lvl>
   </w:abstractNum>
-  <w:abstractNum w:abstractNumId="16" w15:restartNumberingAfterBreak="0">
+  <w:abstractNum w:abstractNumId="18" w15:restartNumberingAfterBreak="0">
     <w:nsid w:val="3FD92F3B"/>
     <w:multiLevelType w:val="hybridMultilevel"/>
     <w:tmpl w:val="3D66EB8C"/>
@@ -27063,7 +28924,7 @@
       </w:rPr>
     </w:lvl>
   </w:abstractNum>
-  <w:abstractNum w:abstractNumId="17" w15:restartNumberingAfterBreak="0">
+  <w:abstractNum w:abstractNumId="19" w15:restartNumberingAfterBreak="0">
     <w:nsid w:val="43E726A9"/>
     <w:multiLevelType w:val="hybridMultilevel"/>
     <w:tmpl w:val="A1B66D44"/>
@@ -27176,7 +29037,7 @@
       </w:rPr>
     </w:lvl>
   </w:abstractNum>
-  <w:abstractNum w:abstractNumId="18" w15:restartNumberingAfterBreak="0">
+  <w:abstractNum w:abstractNumId="20" w15:restartNumberingAfterBreak="0">
     <w:nsid w:val="47536FFA"/>
     <w:multiLevelType w:val="hybridMultilevel"/>
     <w:tmpl w:val="53BA6450"/>
@@ -27289,7 +29150,7 @@
       </w:rPr>
     </w:lvl>
   </w:abstractNum>
-  <w:abstractNum w:abstractNumId="19" w15:restartNumberingAfterBreak="0">
+  <w:abstractNum w:abstractNumId="21" w15:restartNumberingAfterBreak="0">
     <w:nsid w:val="48E77E0F"/>
     <w:multiLevelType w:val="multilevel"/>
     <w:tmpl w:val="51C43BE0"/>
@@ -27412,7 +29273,7 @@
       </w:rPr>
     </w:lvl>
   </w:abstractNum>
-  <w:abstractNum w:abstractNumId="20" w15:restartNumberingAfterBreak="0">
+  <w:abstractNum w:abstractNumId="22" w15:restartNumberingAfterBreak="0">
     <w:nsid w:val="4BBE7377"/>
     <w:multiLevelType w:val="hybridMultilevel"/>
     <w:tmpl w:val="D99E2218"/>
@@ -27525,7 +29386,7 @@
       </w:rPr>
     </w:lvl>
   </w:abstractNum>
-  <w:abstractNum w:abstractNumId="21" w15:restartNumberingAfterBreak="0">
+  <w:abstractNum w:abstractNumId="23" w15:restartNumberingAfterBreak="0">
     <w:nsid w:val="4D0D43DC"/>
     <w:multiLevelType w:val="hybridMultilevel"/>
     <w:tmpl w:val="01961E94"/>
@@ -27638,7 +29499,7 @@
       </w:rPr>
     </w:lvl>
   </w:abstractNum>
-  <w:abstractNum w:abstractNumId="22" w15:restartNumberingAfterBreak="0">
+  <w:abstractNum w:abstractNumId="24" w15:restartNumberingAfterBreak="0">
     <w:nsid w:val="51C40FD7"/>
     <w:multiLevelType w:val="hybridMultilevel"/>
     <w:tmpl w:val="A7D07848"/>
@@ -27724,7 +29585,7 @@
       </w:pPr>
     </w:lvl>
   </w:abstractNum>
-  <w:abstractNum w:abstractNumId="23" w15:restartNumberingAfterBreak="0">
+  <w:abstractNum w:abstractNumId="25" w15:restartNumberingAfterBreak="0">
     <w:nsid w:val="535F1B26"/>
     <w:multiLevelType w:val="hybridMultilevel"/>
     <w:tmpl w:val="D98678C0"/>
@@ -27810,7 +29671,7 @@
       </w:pPr>
     </w:lvl>
   </w:abstractNum>
-  <w:abstractNum w:abstractNumId="24" w15:restartNumberingAfterBreak="0">
+  <w:abstractNum w:abstractNumId="26" w15:restartNumberingAfterBreak="0">
     <w:nsid w:val="556D7E17"/>
     <w:multiLevelType w:val="multilevel"/>
     <w:tmpl w:val="51C43BE0"/>
@@ -27933,7 +29794,7 @@
       </w:rPr>
     </w:lvl>
   </w:abstractNum>
-  <w:abstractNum w:abstractNumId="25" w15:restartNumberingAfterBreak="0">
+  <w:abstractNum w:abstractNumId="27" w15:restartNumberingAfterBreak="0">
     <w:nsid w:val="608B7E57"/>
     <w:multiLevelType w:val="hybridMultilevel"/>
     <w:tmpl w:val="4E882BE2"/>
@@ -28046,7 +29907,7 @@
       </w:rPr>
     </w:lvl>
   </w:abstractNum>
-  <w:abstractNum w:abstractNumId="26" w15:restartNumberingAfterBreak="0">
+  <w:abstractNum w:abstractNumId="28" w15:restartNumberingAfterBreak="0">
     <w:nsid w:val="617750DD"/>
     <w:multiLevelType w:val="hybridMultilevel"/>
     <w:tmpl w:val="C936BF9E"/>
@@ -28132,7 +29993,7 @@
       </w:pPr>
     </w:lvl>
   </w:abstractNum>
-  <w:abstractNum w:abstractNumId="27" w15:restartNumberingAfterBreak="0">
+  <w:abstractNum w:abstractNumId="29" w15:restartNumberingAfterBreak="0">
     <w:nsid w:val="625B17E7"/>
     <w:multiLevelType w:val="hybridMultilevel"/>
     <w:tmpl w:val="5EAA37D6"/>
@@ -28245,7 +30106,120 @@
       </w:rPr>
     </w:lvl>
   </w:abstractNum>
-  <w:abstractNum w:abstractNumId="28" w15:restartNumberingAfterBreak="0">
+  <w:abstractNum w:abstractNumId="30" w15:restartNumberingAfterBreak="0">
+    <w:nsid w:val="678A7181"/>
+    <w:multiLevelType w:val="hybridMultilevel"/>
+    <w:tmpl w:val="5934AF94"/>
+    <w:lvl w:ilvl="0" w:tplc="04090001">
+      <w:start w:val="1"/>
+      <w:numFmt w:val="bullet"/>
+      <w:lvlText w:val=""/>
+      <w:lvlJc w:val="left"/>
+      <w:pPr>
+        <w:ind w:left="1077" w:hanging="360"/>
+      </w:pPr>
+      <w:rPr>
+        <w:rFonts w:ascii="Symbol" w:hAnsi="Symbol" w:hint="default"/>
+      </w:rPr>
+    </w:lvl>
+    <w:lvl w:ilvl="1" w:tplc="04090003" w:tentative="1">
+      <w:start w:val="1"/>
+      <w:numFmt w:val="bullet"/>
+      <w:lvlText w:val="o"/>
+      <w:lvlJc w:val="left"/>
+      <w:pPr>
+        <w:ind w:left="1797" w:hanging="360"/>
+      </w:pPr>
+      <w:rPr>
+        <w:rFonts w:ascii="Courier New" w:hAnsi="Courier New" w:cs="Courier New" w:hint="default"/>
+      </w:rPr>
+    </w:lvl>
+    <w:lvl w:ilvl="2" w:tplc="04090005" w:tentative="1">
+      <w:start w:val="1"/>
+      <w:numFmt w:val="bullet"/>
+      <w:lvlText w:val=""/>
+      <w:lvlJc w:val="left"/>
+      <w:pPr>
+        <w:ind w:left="2517" w:hanging="360"/>
+      </w:pPr>
+      <w:rPr>
+        <w:rFonts w:ascii="Wingdings" w:hAnsi="Wingdings" w:hint="default"/>
+      </w:rPr>
+    </w:lvl>
+    <w:lvl w:ilvl="3" w:tplc="04090001" w:tentative="1">
+      <w:start w:val="1"/>
+      <w:numFmt w:val="bullet"/>
+      <w:lvlText w:val=""/>
+      <w:lvlJc w:val="left"/>
+      <w:pPr>
+        <w:ind w:left="3237" w:hanging="360"/>
+      </w:pPr>
+      <w:rPr>
+        <w:rFonts w:ascii="Symbol" w:hAnsi="Symbol" w:hint="default"/>
+      </w:rPr>
+    </w:lvl>
+    <w:lvl w:ilvl="4" w:tplc="04090003" w:tentative="1">
+      <w:start w:val="1"/>
+      <w:numFmt w:val="bullet"/>
+      <w:lvlText w:val="o"/>
+      <w:lvlJc w:val="left"/>
+      <w:pPr>
+        <w:ind w:left="3957" w:hanging="360"/>
+      </w:pPr>
+      <w:rPr>
+        <w:rFonts w:ascii="Courier New" w:hAnsi="Courier New" w:cs="Courier New" w:hint="default"/>
+      </w:rPr>
+    </w:lvl>
+    <w:lvl w:ilvl="5" w:tplc="04090005" w:tentative="1">
+      <w:start w:val="1"/>
+      <w:numFmt w:val="bullet"/>
+      <w:lvlText w:val=""/>
+      <w:lvlJc w:val="left"/>
+      <w:pPr>
+        <w:ind w:left="4677" w:hanging="360"/>
+      </w:pPr>
+      <w:rPr>
+        <w:rFonts w:ascii="Wingdings" w:hAnsi="Wingdings" w:hint="default"/>
+      </w:rPr>
+    </w:lvl>
+    <w:lvl w:ilvl="6" w:tplc="04090001" w:tentative="1">
+      <w:start w:val="1"/>
+      <w:numFmt w:val="bullet"/>
+      <w:lvlText w:val=""/>
+      <w:lvlJc w:val="left"/>
+      <w:pPr>
+        <w:ind w:left="5397" w:hanging="360"/>
+      </w:pPr>
+      <w:rPr>
+        <w:rFonts w:ascii="Symbol" w:hAnsi="Symbol" w:hint="default"/>
+      </w:rPr>
+    </w:lvl>
+    <w:lvl w:ilvl="7" w:tplc="04090003" w:tentative="1">
+      <w:start w:val="1"/>
+      <w:numFmt w:val="bullet"/>
+      <w:lvlText w:val="o"/>
+      <w:lvlJc w:val="left"/>
+      <w:pPr>
+        <w:ind w:left="6117" w:hanging="360"/>
+      </w:pPr>
+      <w:rPr>
+        <w:rFonts w:ascii="Courier New" w:hAnsi="Courier New" w:cs="Courier New" w:hint="default"/>
+      </w:rPr>
+    </w:lvl>
+    <w:lvl w:ilvl="8" w:tplc="04090005" w:tentative="1">
+      <w:start w:val="1"/>
+      <w:numFmt w:val="bullet"/>
+      <w:lvlText w:val=""/>
+      <w:lvlJc w:val="left"/>
+      <w:pPr>
+        <w:ind w:left="6837" w:hanging="360"/>
+      </w:pPr>
+      <w:rPr>
+        <w:rFonts w:ascii="Wingdings" w:hAnsi="Wingdings" w:hint="default"/>
+      </w:rPr>
+    </w:lvl>
+  </w:abstractNum>
+  <w:abstractNum w:abstractNumId="31" w15:restartNumberingAfterBreak="0">
     <w:nsid w:val="69DB56C2"/>
     <w:multiLevelType w:val="hybridMultilevel"/>
     <w:tmpl w:val="4F3E90D6"/>
@@ -28334,7 +30308,7 @@
       </w:pPr>
     </w:lvl>
   </w:abstractNum>
-  <w:abstractNum w:abstractNumId="29" w15:restartNumberingAfterBreak="0">
+  <w:abstractNum w:abstractNumId="32" w15:restartNumberingAfterBreak="0">
     <w:nsid w:val="6A5B024A"/>
     <w:multiLevelType w:val="multilevel"/>
     <w:tmpl w:val="04090021"/>
@@ -28447,7 +30421,7 @@
       </w:rPr>
     </w:lvl>
   </w:abstractNum>
-  <w:abstractNum w:abstractNumId="30" w15:restartNumberingAfterBreak="0">
+  <w:abstractNum w:abstractNumId="33" w15:restartNumberingAfterBreak="0">
     <w:nsid w:val="6F567839"/>
     <w:multiLevelType w:val="multilevel"/>
     <w:tmpl w:val="04090021"/>
@@ -28560,7 +30534,7 @@
       </w:rPr>
     </w:lvl>
   </w:abstractNum>
-  <w:abstractNum w:abstractNumId="31" w15:restartNumberingAfterBreak="0">
+  <w:abstractNum w:abstractNumId="34" w15:restartNumberingAfterBreak="0">
     <w:nsid w:val="73E44757"/>
     <w:multiLevelType w:val="hybridMultilevel"/>
     <w:tmpl w:val="D1FC448A"/>
@@ -28673,10 +30647,10 @@
       </w:rPr>
     </w:lvl>
   </w:abstractNum>
-  <w:abstractNum w:abstractNumId="32" w15:restartNumberingAfterBreak="0">
+  <w:abstractNum w:abstractNumId="35" w15:restartNumberingAfterBreak="0">
     <w:nsid w:val="763A51DE"/>
     <w:multiLevelType w:val="hybridMultilevel"/>
-    <w:tmpl w:val="40CA04BA"/>
+    <w:tmpl w:val="9D8C7830"/>
     <w:lvl w:ilvl="0" w:tplc="A9D874BC">
       <w:start w:val="1"/>
       <w:numFmt w:val="decimal"/>
@@ -28689,7 +30663,7 @@
         <w:rFonts w:hint="default"/>
       </w:rPr>
     </w:lvl>
-    <w:lvl w:ilvl="1" w:tplc="0409000F">
+    <w:lvl w:ilvl="1" w:tplc="07964976">
       <w:start w:val="1"/>
       <w:numFmt w:val="decimal"/>
       <w:lvlText w:val="%2."/>
@@ -28697,6 +30671,9 @@
       <w:pPr>
         <w:ind w:left="720" w:hanging="360"/>
       </w:pPr>
+      <w:rPr>
+        <w:rFonts w:hint="default"/>
+      </w:rPr>
     </w:lvl>
     <w:lvl w:ilvl="2" w:tplc="0409001B" w:tentative="1">
       <w:start w:val="1"/>
@@ -28762,7 +30739,7 @@
       </w:pPr>
     </w:lvl>
   </w:abstractNum>
-  <w:abstractNum w:abstractNumId="33" w15:restartNumberingAfterBreak="0">
+  <w:abstractNum w:abstractNumId="36" w15:restartNumberingAfterBreak="0">
     <w:nsid w:val="7B7176FE"/>
     <w:multiLevelType w:val="hybridMultilevel"/>
     <w:tmpl w:val="3E6866B2"/>
@@ -28875,7 +30852,120 @@
       </w:rPr>
     </w:lvl>
   </w:abstractNum>
-  <w:abstractNum w:abstractNumId="34" w15:restartNumberingAfterBreak="0">
+  <w:abstractNum w:abstractNumId="37" w15:restartNumberingAfterBreak="0">
+    <w:nsid w:val="7E5851E1"/>
+    <w:multiLevelType w:val="hybridMultilevel"/>
+    <w:tmpl w:val="2CDE92BE"/>
+    <w:lvl w:ilvl="0" w:tplc="04090001">
+      <w:start w:val="1"/>
+      <w:numFmt w:val="bullet"/>
+      <w:lvlText w:val=""/>
+      <w:lvlJc w:val="left"/>
+      <w:pPr>
+        <w:ind w:left="1797" w:hanging="360"/>
+      </w:pPr>
+      <w:rPr>
+        <w:rFonts w:ascii="Symbol" w:hAnsi="Symbol" w:hint="default"/>
+      </w:rPr>
+    </w:lvl>
+    <w:lvl w:ilvl="1" w:tplc="04090003" w:tentative="1">
+      <w:start w:val="1"/>
+      <w:numFmt w:val="bullet"/>
+      <w:lvlText w:val="o"/>
+      <w:lvlJc w:val="left"/>
+      <w:pPr>
+        <w:ind w:left="2517" w:hanging="360"/>
+      </w:pPr>
+      <w:rPr>
+        <w:rFonts w:ascii="Courier New" w:hAnsi="Courier New" w:cs="Courier New" w:hint="default"/>
+      </w:rPr>
+    </w:lvl>
+    <w:lvl w:ilvl="2" w:tplc="04090005" w:tentative="1">
+      <w:start w:val="1"/>
+      <w:numFmt w:val="bullet"/>
+      <w:lvlText w:val=""/>
+      <w:lvlJc w:val="left"/>
+      <w:pPr>
+        <w:ind w:left="3237" w:hanging="360"/>
+      </w:pPr>
+      <w:rPr>
+        <w:rFonts w:ascii="Wingdings" w:hAnsi="Wingdings" w:hint="default"/>
+      </w:rPr>
+    </w:lvl>
+    <w:lvl w:ilvl="3" w:tplc="04090001" w:tentative="1">
+      <w:start w:val="1"/>
+      <w:numFmt w:val="bullet"/>
+      <w:lvlText w:val=""/>
+      <w:lvlJc w:val="left"/>
+      <w:pPr>
+        <w:ind w:left="3957" w:hanging="360"/>
+      </w:pPr>
+      <w:rPr>
+        <w:rFonts w:ascii="Symbol" w:hAnsi="Symbol" w:hint="default"/>
+      </w:rPr>
+    </w:lvl>
+    <w:lvl w:ilvl="4" w:tplc="04090003" w:tentative="1">
+      <w:start w:val="1"/>
+      <w:numFmt w:val="bullet"/>
+      <w:lvlText w:val="o"/>
+      <w:lvlJc w:val="left"/>
+      <w:pPr>
+        <w:ind w:left="4677" w:hanging="360"/>
+      </w:pPr>
+      <w:rPr>
+        <w:rFonts w:ascii="Courier New" w:hAnsi="Courier New" w:cs="Courier New" w:hint="default"/>
+      </w:rPr>
+    </w:lvl>
+    <w:lvl w:ilvl="5" w:tplc="04090005" w:tentative="1">
+      <w:start w:val="1"/>
+      <w:numFmt w:val="bullet"/>
+      <w:lvlText w:val=""/>
+      <w:lvlJc w:val="left"/>
+      <w:pPr>
+        <w:ind w:left="5397" w:hanging="360"/>
+      </w:pPr>
+      <w:rPr>
+        <w:rFonts w:ascii="Wingdings" w:hAnsi="Wingdings" w:hint="default"/>
+      </w:rPr>
+    </w:lvl>
+    <w:lvl w:ilvl="6" w:tplc="04090001" w:tentative="1">
+      <w:start w:val="1"/>
+      <w:numFmt w:val="bullet"/>
+      <w:lvlText w:val=""/>
+      <w:lvlJc w:val="left"/>
+      <w:pPr>
+        <w:ind w:left="6117" w:hanging="360"/>
+      </w:pPr>
+      <w:rPr>
+        <w:rFonts w:ascii="Symbol" w:hAnsi="Symbol" w:hint="default"/>
+      </w:rPr>
+    </w:lvl>
+    <w:lvl w:ilvl="7" w:tplc="04090003" w:tentative="1">
+      <w:start w:val="1"/>
+      <w:numFmt w:val="bullet"/>
+      <w:lvlText w:val="o"/>
+      <w:lvlJc w:val="left"/>
+      <w:pPr>
+        <w:ind w:left="6837" w:hanging="360"/>
+      </w:pPr>
+      <w:rPr>
+        <w:rFonts w:ascii="Courier New" w:hAnsi="Courier New" w:cs="Courier New" w:hint="default"/>
+      </w:rPr>
+    </w:lvl>
+    <w:lvl w:ilvl="8" w:tplc="04090005" w:tentative="1">
+      <w:start w:val="1"/>
+      <w:numFmt w:val="bullet"/>
+      <w:lvlText w:val=""/>
+      <w:lvlJc w:val="left"/>
+      <w:pPr>
+        <w:ind w:left="7557" w:hanging="360"/>
+      </w:pPr>
+      <w:rPr>
+        <w:rFonts w:ascii="Wingdings" w:hAnsi="Wingdings" w:hint="default"/>
+      </w:rPr>
+    </w:lvl>
+  </w:abstractNum>
+  <w:abstractNum w:abstractNumId="38" w15:restartNumberingAfterBreak="0">
     <w:nsid w:val="7FB110DB"/>
     <w:multiLevelType w:val="multilevel"/>
     <w:tmpl w:val="994C9062"/>
@@ -28988,7 +31078,7 @@
       </w:rPr>
     </w:lvl>
   </w:abstractNum>
-  <w:abstractNum w:abstractNumId="35" w15:restartNumberingAfterBreak="0">
+  <w:abstractNum w:abstractNumId="39" w15:restartNumberingAfterBreak="0">
     <w:nsid w:val="7FD90BF4"/>
     <w:multiLevelType w:val="multilevel"/>
     <w:tmpl w:val="04090021"/>
@@ -29102,112 +31192,124 @@
     </w:lvl>
   </w:abstractNum>
   <w:num w:numId="1" w16cid:durableId="1208184996">
-    <w:abstractNumId w:val="9"/>
+    <w:abstractNumId w:val="11"/>
   </w:num>
   <w:num w:numId="2" w16cid:durableId="1141730420">
-    <w:abstractNumId w:val="11"/>
+    <w:abstractNumId w:val="13"/>
   </w:num>
   <w:num w:numId="3" w16cid:durableId="331301246">
-    <w:abstractNumId w:val="34"/>
+    <w:abstractNumId w:val="38"/>
   </w:num>
   <w:num w:numId="4" w16cid:durableId="1214388306">
-    <w:abstractNumId w:val="12"/>
+    <w:abstractNumId w:val="14"/>
   </w:num>
   <w:num w:numId="5" w16cid:durableId="1036321283">
+    <w:abstractNumId w:val="26"/>
+  </w:num>
+  <w:num w:numId="6" w16cid:durableId="1865166670">
+    <w:abstractNumId w:val="36"/>
+  </w:num>
+  <w:num w:numId="7" w16cid:durableId="224029694">
     <w:abstractNumId w:val="24"/>
   </w:num>
-  <w:num w:numId="6" w16cid:durableId="1865166670">
-    <w:abstractNumId w:val="33"/>
-  </w:num>
-  <w:num w:numId="7" w16cid:durableId="224029694">
-    <w:abstractNumId w:val="22"/>
-  </w:num>
   <w:num w:numId="8" w16cid:durableId="1483423307">
-    <w:abstractNumId w:val="4"/>
+    <w:abstractNumId w:val="5"/>
   </w:num>
   <w:num w:numId="9" w16cid:durableId="1497694979">
-    <w:abstractNumId w:val="26"/>
+    <w:abstractNumId w:val="28"/>
   </w:num>
   <w:num w:numId="10" w16cid:durableId="1826705708">
-    <w:abstractNumId w:val="19"/>
+    <w:abstractNumId w:val="21"/>
   </w:num>
   <w:num w:numId="11" w16cid:durableId="943614961">
     <w:abstractNumId w:val="2"/>
   </w:num>
   <w:num w:numId="12" w16cid:durableId="497230948">
-    <w:abstractNumId w:val="15"/>
+    <w:abstractNumId w:val="17"/>
   </w:num>
   <w:num w:numId="13" w16cid:durableId="459497558">
     <w:abstractNumId w:val="1"/>
   </w:num>
   <w:num w:numId="14" w16cid:durableId="615984636">
-    <w:abstractNumId w:val="30"/>
+    <w:abstractNumId w:val="33"/>
   </w:num>
   <w:num w:numId="15" w16cid:durableId="1031879659">
-    <w:abstractNumId w:val="35"/>
+    <w:abstractNumId w:val="39"/>
   </w:num>
   <w:num w:numId="16" w16cid:durableId="270014359">
-    <w:abstractNumId w:val="29"/>
+    <w:abstractNumId w:val="32"/>
   </w:num>
   <w:num w:numId="17" w16cid:durableId="2140144213">
-    <w:abstractNumId w:val="18"/>
+    <w:abstractNumId w:val="20"/>
   </w:num>
   <w:num w:numId="18" w16cid:durableId="1910845864">
-    <w:abstractNumId w:val="14"/>
+    <w:abstractNumId w:val="16"/>
   </w:num>
   <w:num w:numId="19" w16cid:durableId="1350639272">
-    <w:abstractNumId w:val="7"/>
+    <w:abstractNumId w:val="8"/>
   </w:num>
   <w:num w:numId="20" w16cid:durableId="1759057598">
-    <w:abstractNumId w:val="27"/>
+    <w:abstractNumId w:val="29"/>
   </w:num>
   <w:num w:numId="21" w16cid:durableId="1014186908">
     <w:abstractNumId w:val="0"/>
   </w:num>
   <w:num w:numId="22" w16cid:durableId="1191647999">
+    <w:abstractNumId w:val="27"/>
+  </w:num>
+  <w:num w:numId="23" w16cid:durableId="35932950">
+    <w:abstractNumId w:val="18"/>
+  </w:num>
+  <w:num w:numId="24" w16cid:durableId="1976834790">
+    <w:abstractNumId w:val="6"/>
+  </w:num>
+  <w:num w:numId="25" w16cid:durableId="2067679942">
+    <w:abstractNumId w:val="19"/>
+  </w:num>
+  <w:num w:numId="26" w16cid:durableId="980889593">
+    <w:abstractNumId w:val="10"/>
+  </w:num>
+  <w:num w:numId="27" w16cid:durableId="254559597">
+    <w:abstractNumId w:val="15"/>
+  </w:num>
+  <w:num w:numId="28" w16cid:durableId="820077173">
+    <w:abstractNumId w:val="34"/>
+  </w:num>
+  <w:num w:numId="29" w16cid:durableId="1914774491">
     <w:abstractNumId w:val="25"/>
   </w:num>
-  <w:num w:numId="23" w16cid:durableId="35932950">
-    <w:abstractNumId w:val="16"/>
+  <w:num w:numId="30" w16cid:durableId="588581426">
+    <w:abstractNumId w:val="23"/>
   </w:num>
-  <w:num w:numId="24" w16cid:durableId="1976834790">
-    <w:abstractNumId w:val="5"/>
+  <w:num w:numId="31" w16cid:durableId="1649046315">
+    <w:abstractNumId w:val="35"/>
   </w:num>
-  <w:num w:numId="25" w16cid:durableId="2067679942">
-    <w:abstractNumId w:val="17"/>
-  </w:num>
-  <w:num w:numId="26" w16cid:durableId="980889593">
-    <w:abstractNumId w:val="8"/>
-  </w:num>
-  <w:num w:numId="27" w16cid:durableId="254559597">
-    <w:abstractNumId w:val="13"/>
-  </w:num>
-  <w:num w:numId="28" w16cid:durableId="820077173">
+  <w:num w:numId="32" w16cid:durableId="1088379735">
     <w:abstractNumId w:val="31"/>
   </w:num>
-  <w:num w:numId="29" w16cid:durableId="1914774491">
-    <w:abstractNumId w:val="23"/>
-  </w:num>
-  <w:num w:numId="30" w16cid:durableId="588581426">
-    <w:abstractNumId w:val="21"/>
-  </w:num>
-  <w:num w:numId="31" w16cid:durableId="1649046315">
-    <w:abstractNumId w:val="32"/>
-  </w:num>
-  <w:num w:numId="32" w16cid:durableId="1088379735">
-    <w:abstractNumId w:val="28"/>
-  </w:num>
   <w:num w:numId="33" w16cid:durableId="2088111693">
-    <w:abstractNumId w:val="20"/>
+    <w:abstractNumId w:val="22"/>
   </w:num>
   <w:num w:numId="34" w16cid:durableId="485629537">
-    <w:abstractNumId w:val="6"/>
+    <w:abstractNumId w:val="7"/>
   </w:num>
   <w:num w:numId="35" w16cid:durableId="553469199">
+    <w:abstractNumId w:val="4"/>
+  </w:num>
+  <w:num w:numId="36" w16cid:durableId="1321887084">
+    <w:abstractNumId w:val="12"/>
+  </w:num>
+  <w:num w:numId="37" w16cid:durableId="239098022">
     <w:abstractNumId w:val="3"/>
   </w:num>
-  <w:num w:numId="36" w16cid:durableId="1321887084">
-    <w:abstractNumId w:val="10"/>
+  <w:num w:numId="38" w16cid:durableId="802163134">
+    <w:abstractNumId w:val="30"/>
+  </w:num>
+  <w:num w:numId="39" w16cid:durableId="1720780626">
+    <w:abstractNumId w:val="37"/>
+  </w:num>
+  <w:num w:numId="40" w16cid:durableId="548080403">
+    <w:abstractNumId w:val="9"/>
   </w:num>
 </w:numbering>
 </file>
@@ -29857,7 +31959,6 @@
   <w:style w:type="character" w:default="1" w:styleId="DefaultParagraphFont">
     <w:name w:val="Default Paragraph Font"/>
     <w:uiPriority w:val="1"/>
-    <w:semiHidden/>
     <w:unhideWhenUsed/>
   </w:style>
   <w:style w:type="table" w:default="1" w:styleId="TableNormal">
@@ -30734,6 +32835,7 @@
     <w:rsid w:val="0025551B"/>
     <w:rsid w:val="002760E7"/>
     <w:rsid w:val="00321CF7"/>
+    <w:rsid w:val="00323D49"/>
     <w:rsid w:val="003506A7"/>
     <w:rsid w:val="0044057F"/>
     <w:rsid w:val="00476F44"/>
@@ -30752,6 +32854,7 @@
     <w:rsid w:val="009A2C36"/>
     <w:rsid w:val="00A06858"/>
     <w:rsid w:val="00A63330"/>
+    <w:rsid w:val="00BA3BFD"/>
     <w:rsid w:val="00D5028A"/>
     <w:rsid w:val="00E654B6"/>
     <w:rsid w:val="00E75DC1"/>
@@ -31536,7 +33639,7 @@
 
 <file path=word/webextensions/taskpanes.xml><?xml version="1.0" encoding="utf-8"?>
 <wetp:taskpanes xmlns:wetp="http://schemas.microsoft.com/office/webextensions/taskpanes/2010/11">
-  <wetp:taskpane dockstate="right" visibility="0" width="438" row="7">
+  <wetp:taskpane dockstate="right" visibility="0" width="438" row="2">
     <wetp:webextensionref xmlns:r="http://schemas.openxmlformats.org/officeDocument/2006/relationships" r:id="rId1"/>
   </wetp:taskpane>
 </wetp:taskpanes>
@@ -31549,7 +33652,7 @@
     <we:reference id="wa104382081" version="1.35.0.0" store="en-US" storeType="OMEX"/>
   </we:alternateReferences>
   <we:properties>
-    <we:property name="MENDELEY_CITATIONS" value="[{&quot;citationID&quot;:&quot;MENDELEY_CITATION_ebfb7ea3-de05-405c-99e9-3e6b166d8942&quot;,&quot;properties&quot;:{&quot;noteIndex&quot;:0},&quot;isEdited&quot;:false,&quot;manualOverride&quot;:{&quot;isManuallyOverridden&quot;:false,&quot;citeprocText&quot;:&quot;[1]&quot;,&quot;manualOverrideText&quot;:&quot;&quot;},&quot;citationTag&quot;:&quot;MENDELEY_CITATION_v3_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&quot;,&quot;citationItems&quot;:[{&quot;id&quot;:&quot;936df581-4ba3-3d4b-a3ab-04cd2e47c915&quot;,&quot;itemData&quot;:{&quot;type&quot;:&quot;webpage&quot;,&quot;id&quot;:&quot;936df581-4ba3-3d4b-a3ab-04cd2e47c915&quot;,&quot;title&quot;:&quot;What Is Deep Learning?&quot;,&quot;author&quot;:[{&quot;family&quot;:&quot;MATLAB&quot;,&quot;given&quot;:&quot;&quot;,&quot;parse-names&quot;:false,&quot;dropping-particle&quot;:&quot;&quot;,&quot;non-dropping-particle&quot;:&quot;&quot;}],&quot;container-title&quot;:&quot;The MathWorks Inc.&quot;,&quot;URL&quot;:&quot;https://www.mathworks.com/discovery/deep-learning.html&quot;,&quot;issued&quot;:{&quot;date-parts&quot;:[[2021]]},&quot;container-title-short&quot;:&quot;&quot;},&quot;isTemporary&quot;:false}]},{&quot;citationID&quot;:&quot;MENDELEY_CITATION_fc3d7e72-4cae-47d0-8cc1-2a4394df3620&quot;,&quot;properties&quot;:{&quot;noteIndex&quot;:0},&quot;isEdited&quot;:false,&quot;manualOverride&quot;:{&quot;isManuallyOverridden&quot;:false,&quot;citeprocText&quot;:&quot;[2]&quot;,&quot;manualOverrideText&quot;:&quot;&quot;},&quot;citationTag&quot;:&quot;MENDELEY_CITATION_v3_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&quot;,&quot;citationItems&quot;:[{&quot;id&quot;:&quot;55c22aa5-c4d0-366c-a79d-3fa610bb1a44&quot;,&quot;itemData&quot;:{&quot;type&quot;:&quot;webpage&quot;,&quot;id&quot;:&quot;55c22aa5-c4d0-366c-a79d-3fa610bb1a44&quot;,&quot;title&quot;:&quot;Deep Learning and Its 5 Advantages&quot;,&quot;container-title&quot;:&quot;Magnimind Academy&quot;,&quot;issued&quot;:{&quot;date-parts&quot;:[[2020,1,28]]},&quot;container-title-short&quot;:&quot;&quot;},&quot;isTemporary&quot;:false}]},{&quot;citationID&quot;:&quot;MENDELEY_CITATION_28d197d0-5c92-4ea7-9895-86137ddf6e95&quot;,&quot;properties&quot;:{&quot;noteIndex&quot;:0},&quot;isEdited&quot;:false,&quot;manualOverride&quot;:{&quot;isManuallyOverridden&quot;:false,&quot;citeprocText&quot;:&quot;[2]&quot;,&quot;manualOverrideText&quot;:&quot;&quot;},&quot;citationTag&quot;:&quot;MENDELEY_CITATION_v3_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&quot;,&quot;citationItems&quot;:[{&quot;id&quot;:&quot;55c22aa5-c4d0-366c-a79d-3fa610bb1a44&quot;,&quot;itemData&quot;:{&quot;type&quot;:&quot;webpage&quot;,&quot;id&quot;:&quot;55c22aa5-c4d0-366c-a79d-3fa610bb1a44&quot;,&quot;title&quot;:&quot;Deep Learning and Its 5 Advantages&quot;,&quot;container-title&quot;:&quot;Magnimind Academy&quot;,&quot;issued&quot;:{&quot;date-parts&quot;:[[2020,1,28]]},&quot;container-title-short&quot;:&quot;&quot;},&quot;isTemporary&quot;:false}]},{&quot;citationID&quot;:&quot;MENDELEY_CITATION_2e25c33a-0f57-4a1c-bd46-d44f218f0c93&quot;,&quot;properties&quot;:{&quot;noteIndex&quot;:0},&quot;isEdited&quot;:false,&quot;manualOverride&quot;:{&quot;isManuallyOverridden&quot;:false,&quot;citeprocText&quot;:&quot;[3]&quot;,&quot;manualOverrideText&quot;:&quot;&quot;},&quot;citationTag&quot;:&quot;MENDELEY_CITATION_v3_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&quot;,&quot;citationItems&quot;:[{&quot;id&quot;:&quot;95bfcae0-cde0-3420-8077-262a69efd307&quot;,&quot;itemData&quot;:{&quot;type&quot;:&quot;webpage&quot;,&quot;id&quot;:&quot;95bfcae0-cde0-3420-8077-262a69efd307&quot;,&quot;title&quot;:&quot;AI vs. Machine Learning vs. Deep Learning vs. Neural Networks: What’s the Difference?&quot;,&quot;author&quot;:[{&quot;family&quot;:&quot;IBM Cloud Education&quot;,&quot;given&quot;:&quot;IBM Cloud Education&quot;,&quot;parse-names&quot;:false,&quot;dropping-particle&quot;:&quot;&quot;,&quot;non-dropping-particle&quot;:&quot;&quot;}],&quot;issued&quot;:{&quot;date-parts&quot;:[[2020,5,27]]},&quot;container-title-short&quot;:&quot;&quot;},&quot;isTemporary&quot;:false}]},{&quot;citationID&quot;:&quot;MENDELEY_CITATION_33cc5193-d774-4111-a3f0-b5355c4febc7&quot;,&quot;properties&quot;:{&quot;noteIndex&quot;:0},&quot;isEdited&quot;:false,&quot;manualOverride&quot;:{&quot;isManuallyOverridden&quot;:false,&quot;citeprocText&quot;:&quot;[4]&quot;,&quot;manualOverrideText&quot;:&quot;&quot;},&quot;citationTag&quot;:&quot;MENDELEY_CITATION_v3_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&quot;,&quot;citationItems&quot;:[{&quot;id&quot;:&quot;9fccabb0-2c0d-3a93-b99c-6827fe52609b&quot;,&quot;itemData&quot;:{&quot;type&quot;:&quot;webpage&quot;,&quot;id&quot;:&quot;9fccabb0-2c0d-3a93-b99c-6827fe52609b&quot;,&quot;title&quot;:&quot;Deep Learning vs. Machine Learning — What’s the Difference?&quot;,&quot;author&quot;:[{&quot;family&quot;:&quot;Michael Middleton&quot;,&quot;given&quot;:&quot;&quot;,&quot;parse-names&quot;:false,&quot;dropping-particle&quot;:&quot;&quot;,&quot;non-dropping-particle&quot;:&quot;&quot;}],&quot;accessed&quot;:{&quot;date-parts&quot;:[[2022,2,17]]},&quot;URL&quot;:&quot;https://flatironschool.com/blog/deep-learning-vs-machine-learning/&quot;,&quot;issued&quot;:{&quot;date-parts&quot;:[[2021,2,8]]},&quot;container-title-short&quot;:&quot;&quot;},&quot;isTemporary&quot;:false}]},{&quot;citationID&quot;:&quot;MENDELEY_CITATION_7cee18fc-a8a6-4262-8c08-11343a9b68ee&quot;,&quot;properties&quot;:{&quot;noteIndex&quot;:0},&quot;isEdited&quot;:false,&quot;manualOverride&quot;:{&quot;isManuallyOverridden&quot;:false,&quot;citeprocText&quot;:&quot;[3]&quot;,&quot;manualOverrideText&quot;:&quot;&quot;},&quot;citationTag&quot;:&quot;MENDELEY_CITATION_v3_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&quot;,&quot;citationItems&quot;:[{&quot;id&quot;:&quot;95bfcae0-cde0-3420-8077-262a69efd307&quot;,&quot;itemData&quot;:{&quot;type&quot;:&quot;webpage&quot;,&quot;id&quot;:&quot;95bfcae0-cde0-3420-8077-262a69efd307&quot;,&quot;title&quot;:&quot;AI vs. Machine Learning vs. Deep Learning vs. Neural Networks: What’s the Difference?&quot;,&quot;author&quot;:[{&quot;family&quot;:&quot;IBM Cloud Education&quot;,&quot;given&quot;:&quot;IBM Cloud Education&quot;,&quot;parse-names&quot;:false,&quot;dropping-particle&quot;:&quot;&quot;,&quot;non-dropping-particle&quot;:&quot;&quot;}],&quot;issued&quot;:{&quot;date-parts&quot;:[[2020,5,27]]},&quot;container-title-short&quot;:&quot;&quot;},&quot;isTemporary&quot;:false}]},{&quot;citationID&quot;:&quot;MENDELEY_CITATION_959c0728-113b-449e-857f-9dd07fc0b47d&quot;,&quot;properties&quot;:{&quot;noteIndex&quot;:0},&quot;isEdited&quot;:false,&quot;manualOverride&quot;:{&quot;isManuallyOverridden&quot;:false,&quot;citeprocText&quot;:&quot;[5]&quot;,&quot;manualOverrideText&quot;:&quot;&quot;},&quot;citationTag&quot;:&quot;MENDELEY_CITATION_v3_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&quot;,&quot;citationItems&quot;:[{&quot;id&quot;:&quot;17e10a3d-ee86-384f-9111-c270e8870959&quot;,&quot;itemData&quot;:{&quot;type&quot;:&quot;webpage&quot;,&quot;id&quot;:&quot;17e10a3d-ee86-384f-9111-c270e8870959&quot;,&quot;title&quot;:&quot;Deep Learning vs Machine Learning: What’s the Difference&quot;,&quot;author&quot;:[{&quot;family&quot;:&quot;Alyse Falk&quot;,&quot;given&quot;:&quot;&quot;,&quot;parse-names&quot;:false,&quot;dropping-particle&quot;:&quot;&quot;,&quot;non-dropping-particle&quot;:&quot;&quot;}],&quot;accessed&quot;:{&quot;date-parts&quot;:[[2022,2,16]]},&quot;URL&quot;:&quot;https://www.computer.org/publications/tech-news/trends/deep-learning-vs-machine-learning-whats-the-difference&quot;,&quot;issued&quot;:{&quot;date-parts&quot;:[[2021,6,15]]},&quot;container-title-short&quot;:&quot;&quot;},&quot;isTemporary&quot;:false}]},{&quot;citationID&quot;:&quot;MENDELEY_CITATION_6509773d-9da1-4a7e-a361-bc39132482a0&quot;,&quot;properties&quot;:{&quot;noteIndex&quot;:0},&quot;isEdited&quot;:false,&quot;manualOverride&quot;:{&quot;isManuallyOverridden&quot;:false,&quot;citeprocText&quot;:&quot;[6]&quot;,&quot;manualOverrideText&quot;:&quot;&quot;},&quot;citationTag&quot;:&quot;MENDELEY_CITATION_v3_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&quot;,&quot;citationItems&quot;:[{&quot;id&quot;:&quot;d307b431-b161-36e2-8964-6d1415fec6b2&quot;,&quot;itemData&quot;:{&quot;type&quot;:&quot;thesis&quot;,&quot;id&quot;:&quot;d307b431-b161-36e2-8964-6d1415fec6b2&quot;,&quot;title&quot;:&quot;A Survey of Deep Learning Techniques for Autonomous Driving&quot;,&quot;author&quot;:[{&quot;family&quot;:&quot;Sorin Grigorescu&quot;,&quot;given&quot;:&quot;Tiberiu Cocias, Bogdan Trasnea, Gigel Macesanu&quot;,&quot;parse-names&quot;:false,&quot;dropping-particle&quot;:&quot;&quot;,&quot;non-dropping-particle&quot;:&quot;&quot;}],&quot;issued&quot;:{&quot;date-parts&quot;:[[2020,3,24]]},&quot;publisher-place&quot;:&quot;Brasov&quot;,&quot;abstract&quot;:&quot;The last decade witnessed increasingly rapid progress in self-driving vehicle technology, mainly backed\nup by advances in the area of deep learning and artificial intelligence. The objective of this paper is to\nsurvey the current state-of-the-art on deep learning technologies used in autonomous driving. We start by\npresenting AI-based self-driving architectures, convolutional and recurrent neural networks, as well as the\ndeep reinforcement learning paradigm. These methodologies form a base for the surveyed driving scene\nperception, path planning, behavior arbitration and motion control algorithms. We investigate both the\nmodular perception-planning-action pipeline, where each module is built using deep learning methods, as\nwell as End2End systems, which directly map sensory information to steering commands. Additionally, we\ntackle current challenges encountered in designing AI architectures for autonomous driving, such as their\nsafety, training data sources and computational hardware. The comparison presented in this survey helps to\ngain insight into the strengths and limitations of deep learning and AI approaches for autonomous driving\nand assist with design choices&quot;,&quot;container-title-short&quot;:&quot;&quot;},&quot;isTemporary&quot;:false}]},{&quot;citationID&quot;:&quot;MENDELEY_CITATION_408da2e9-c0bd-4d8a-abe9-4f0e557ccc6c&quot;,&quot;properties&quot;:{&quot;noteIndex&quot;:0},&quot;isEdited&quot;:false,&quot;manualOverride&quot;:{&quot;isManuallyOverridden&quot;:false,&quot;citeprocText&quot;:&quot;[7]&quot;,&quot;manualOverrideText&quot;:&quot;&quot;},&quot;citationTag&quot;:&quot;MENDELEY_CITATION_v3_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&quot;,&quot;citationItems&quot;:[{&quot;id&quot;:&quot;632294ff-ae54-3aba-9af2-45626b7bcaf0&quot;,&quot;itemData&quot;:{&quot;type&quot;:&quot;webpage&quot;,&quot;id&quot;:&quot;632294ff-ae54-3aba-9af2-45626b7bcaf0&quot;,&quot;title&quot;:&quot;Tesla &amp; Google Disagree About LIDAR — Which Is Right?&quot;,&quot;author&quot;:[{&quot;family&quot;:&quot;Michael Barnard&quot;,&quot;given&quot;:&quot;&quot;,&quot;parse-names&quot;:false,&quot;dropping-particle&quot;:&quot;&quot;,&quot;non-dropping-particle&quot;:&quot;&quot;}],&quot;accessed&quot;:{&quot;date-parts&quot;:[[2022,2,18]]},&quot;URL&quot;:&quot;https://cleantechnica.com/2016/07/29/tesla-google-disagree-lidar-right/&quot;,&quot;issued&quot;:{&quot;date-parts&quot;:[[2016,7,29]]},&quot;container-title-short&quot;:&quot;&quot;},&quot;isTemporary&quot;:false}]},{&quot;citationID&quot;:&quot;MENDELEY_CITATION_f88694ce-59ae-4033-9233-c193e9316fcf&quot;,&quot;properties&quot;:{&quot;noteIndex&quot;:0},&quot;isEdited&quot;:false,&quot;manualOverride&quot;:{&quot;isManuallyOverridden&quot;:false,&quot;citeprocText&quot;:&quot;[8]&quot;,&quot;manualOverrideText&quot;:&quot;&quot;},&quot;citationTag&quot;:&quot;MENDELEY_CITATION_v3_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&quot;,&quot;citationItems&quot;:[{&quot;id&quot;:&quot;ec403d1d-6938-3a08-a40c-329da9f32fe1&quot;,&quot;itemData&quot;:{&quot;type&quot;:&quot;article-newspaper&quot;,&quot;id&quot;:&quot;ec403d1d-6938-3a08-a40c-329da9f32fe1&quot;,&quot;title&quot;:&quot;Decision making for autonomous driving considering interaction and uncertain prediction of surrounding vehicles&quot;,&quot;author&quot;:[{&quot;family&quot;:&quot;C. Hubmann&quot;,&quot;given&quot;:&quot;&quot;,&quot;parse-names&quot;:false,&quot;dropping-particle&quot;:&quot;&quot;,&quot;non-dropping-particle&quot;:&quot;&quot;},{&quot;family&quot;:&quot;M. Becker&quot;,&quot;given&quot;:&quot;&quot;,&quot;parse-names&quot;:false,&quot;dropping-particle&quot;:&quot;&quot;,&quot;non-dropping-particle&quot;:&quot;&quot;},{&quot;family&quot;:&quot;D. Althoff&quot;,&quot;given&quot;:&quot;&quot;,&quot;parse-names&quot;:false,&quot;dropping-particle&quot;:&quot;&quot;,&quot;non-dropping-particle&quot;:&quot;&quot;},{&quot;family&quot;:&quot;D. Lenz&quot;,&quot;given&quot;:&quot;&quot;,&quot;parse-names&quot;:false,&quot;dropping-particle&quot;:&quot;&quot;,&quot;non-dropping-particle&quot;:&quot;&quot;},{&quot;family&quot;:&quot;C. Stiller&quot;,&quot;given&quot;:&quot;&quot;,&quot;parse-names&quot;:false,&quot;dropping-particle&quot;:&quot;&quot;,&quot;non-dropping-particle&quot;:&quot;&quot;}],&quot;container-title&quot;:&quot; IEEE Intelligent Vehicles Symposium (IV)&quot;,&quot;issued&quot;:{&quot;date-parts&quot;:[[2017]]},&quot;page&quot;:&quot;1671-1678&quot;,&quot;container-title-short&quot;:&quot;&quot;},&quot;isTemporary&quot;:false}]},{&quot;citationID&quot;:&quot;MENDELEY_CITATION_ebf09782-fb66-42d8-9746-821988d9a435&quot;,&quot;properties&quot;:{&quot;noteIndex&quot;:0},&quot;isEdited&quot;:false,&quot;manualOverride&quot;:{&quot;isManuallyOverridden&quot;:false,&quot;citeprocText&quot;:&quot;[9]&quot;,&quot;manualOverrideText&quot;:&quot;&quot;},&quot;citationTag&quot;:&quot;MENDELEY_CITATION_v3_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&quot;,&quot;citationItems&quot;:[{&quot;id&quot;:&quot;5be6c22d-716e-3a2f-9d38-d78417b44614&quot;,&quot;itemData&quot;:{&quot;type&quot;:&quot;book&quot;,&quot;id&quot;:&quot;5be6c22d-716e-3a2f-9d38-d78417b44614&quot;,&quot;title&quot;:&quot;Pragmatic Machine Learning&quot;,&quot;author&quot;:[{&quot;family&quot;:&quot;Nick McCullum&quot;,&quot;given&quot;:&quot;&quot;,&quot;parse-names&quot;:false,&quot;dropping-particle&quot;:&quot;&quot;,&quot;non-dropping-particle&quot;:&quot;&quot;}],&quot;container-title-short&quot;:&quot;&quot;},&quot;isTemporary&quot;:false}]},{&quot;citationID&quot;:&quot;MENDELEY_CITATION_c4c6825c-9051-484b-aab9-a985d5f05bf6&quot;,&quot;properties&quot;:{&quot;noteIndex&quot;:0},&quot;isEdited&quot;:false,&quot;manualOverride&quot;:{&quot;isManuallyOverridden&quot;:false,&quot;citeprocText&quot;:&quot;[10]&quot;,&quot;manualOverrideText&quot;:&quot;&quot;},&quot;citationTag&quot;:&quot;MENDELEY_CITATION_v3_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&quot;,&quot;citationItems&quot;:[{&quot;id&quot;:&quot;5ce25800-fb2f-30f8-bb0d-b563188003c2&quot;,&quot;itemData&quot;:{&quot;type&quot;:&quot;webpage&quot;,&quot;id&quot;:&quot;5ce25800-fb2f-30f8-bb0d-b563188003c2&quot;,&quot;title&quot;:&quot;Artificial Neural Network for Machine Learning — Structure &amp; Layers&quot;,&quot;author&quot;:[{&quot;family&quot;:&quot;Rinu Gour&quot;,&quot;given&quot;:&quot;&quot;,&quot;parse-names&quot;:false,&quot;dropping-particle&quot;:&quot;&quot;,&quot;non-dropping-particle&quot;:&quot;&quot;}],&quot;accessed&quot;:{&quot;date-parts&quot;:[[2022,5,1]]},&quot;URL&quot;:&quot;https://medium.com/@rinu.gour123/artificial-neural-network-for-machine-learning-structure-layers-2a275f73f473&quot;,&quot;issued&quot;:{&quot;date-parts&quot;:[[2019,2,15]]},&quot;container-title-short&quot;:&quot;&quot;},&quot;isTemporary&quot;:false}]},{&quot;citationID&quot;:&quot;MENDELEY_CITATION_c54b1acf-84b9-4423-b929-817ebcb7cd48&quot;,&quot;properties&quot;:{&quot;noteIndex&quot;:0},&quot;isEdited&quot;:false,&quot;manualOverride&quot;:{&quot;isManuallyOverridden&quot;:false,&quot;citeprocText&quot;:&quot;[11]&quot;,&quot;manualOverrideText&quot;:&quot;&quot;},&quot;citationTag&quot;:&quot;MENDELEY_CITATION_v3_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&quot;,&quot;citationItems&quot;:[{&quot;id&quot;:&quot;ebf7a009-a0ac-3a0a-8c5f-22927503fb26&quot;,&quot;itemData&quot;:{&quot;type&quot;:&quot;webpage&quot;,&quot;id&quot;:&quot;ebf7a009-a0ac-3a0a-8c5f-22927503fb26&quot;,&quot;title&quot;:&quot;Neural Networks: Feedforward and Backpropagation Explained &amp; Optimization&quot;,&quot;author&quot;:[{&quot;family&quot;:&quot;CASPER HANSEN&quot;,&quot;given&quot;:&quot;&quot;,&quot;parse-names&quot;:false,&quot;dropping-particle&quot;:&quot;&quot;,&quot;non-dropping-particle&quot;:&quot;&quot;}],&quot;accessed&quot;:{&quot;date-parts&quot;:[[2022,5,2]]},&quot;URL&quot;:&quot;https://mlfromscratch.com/neural-networks-explained/#/&quot;,&quot;issued&quot;:{&quot;date-parts&quot;:[[2019,8,5]]},&quot;container-title-short&quot;:&quot;&quot;},&quot;isTemporary&quot;:false}]},{&quot;citationID&quot;:&quot;MENDELEY_CITATION_c2b4c093-783a-4a12-b8b0-9339ca0e8883&quot;,&quot;properties&quot;:{&quot;noteIndex&quot;:0},&quot;isEdited&quot;:false,&quot;manualOverride&quot;:{&quot;isManuallyOverridden&quot;:false,&quot;citeprocText&quot;:&quot;[11]&quot;,&quot;manualOverrideText&quot;:&quot;&quot;},&quot;citationTag&quot;:&quot;MENDELEY_CITATION_v3_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&quot;,&quot;citationItems&quot;:[{&quot;id&quot;:&quot;ebf7a009-a0ac-3a0a-8c5f-22927503fb26&quot;,&quot;itemData&quot;:{&quot;type&quot;:&quot;webpage&quot;,&quot;id&quot;:&quot;ebf7a009-a0ac-3a0a-8c5f-22927503fb26&quot;,&quot;title&quot;:&quot;Neural Networks: Feedforward and Backpropagation Explained &amp; Optimization&quot;,&quot;author&quot;:[{&quot;family&quot;:&quot;CASPER HANSEN&quot;,&quot;given&quot;:&quot;&quot;,&quot;parse-names&quot;:false,&quot;dropping-particle&quot;:&quot;&quot;,&quot;non-dropping-particle&quot;:&quot;&quot;}],&quot;accessed&quot;:{&quot;date-parts&quot;:[[2022,5,2]]},&quot;URL&quot;:&quot;https://mlfromscratch.com/neural-networks-explained/#/&quot;,&quot;issued&quot;:{&quot;date-parts&quot;:[[2019,8,5]]},&quot;container-title-short&quot;:&quot;&quot;},&quot;isTemporary&quot;:false}]},{&quot;citationID&quot;:&quot;MENDELEY_CITATION_08d511c7-87eb-4c13-9373-6cde3f02111f&quot;,&quot;properties&quot;:{&quot;noteIndex&quot;:0},&quot;isEdited&quot;:false,&quot;manualOverride&quot;:{&quot;isManuallyOverridden&quot;:false,&quot;citeprocText&quot;:&quot;[12]&quot;,&quot;manualOverrideText&quot;:&quot;&quot;},&quot;citationTag&quot;:&quot;MENDELEY_CITATION_v3_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&quot;,&quot;citationItems&quot;:[{&quot;id&quot;:&quot;930c57b1-631a-3388-ad56-efc72716d1cc&quot;,&quot;itemData&quot;:{&quot;type&quot;:&quot;book&quot;,&quot;id&quot;:&quot;930c57b1-631a-3388-ad56-efc72716d1cc&quot;,&quot;title&quot;:&quot;Algorithms for Optimization (The MIT Press)&quot;,&quot;author&quot;:[{&quot;family&quot;:&quot;Mykel J. Kochenderfer&quot;,&quot;given&quot;:&quot;&quot;,&quot;parse-names&quot;:false,&quot;dropping-particle&quot;:&quot;&quot;,&quot;non-dropping-particle&quot;:&quot;&quot;},{&quot;family&quot;:&quot;Tim A. Wheeler&quot;,&quot;given&quot;:&quot;&quot;,&quot;parse-names&quot;:false,&quot;dropping-particle&quot;:&quot;&quot;,&quot;non-dropping-particle&quot;:&quot;&quot;}],&quot;issued&quot;:{&quot;date-parts&quot;:[[2019]]},&quot;number-of-pages&quot;:&quot;21&quot;,&quot;edition&quot;:&quot; Illustrated Edition&quot;,&quot;container-title-short&quot;:&quot;&quot;},&quot;isTemporary&quot;:false}]},{&quot;citationID&quot;:&quot;MENDELEY_CITATION_2f1aadb7-b13f-4db5-b8a1-366a6637e39a&quot;,&quot;properties&quot;:{&quot;noteIndex&quot;:0},&quot;isEdited&quot;:false,&quot;manualOverride&quot;:{&quot;isManuallyOverridden&quot;:false,&quot;citeprocText&quot;:&quot;[13]&quot;,&quot;manualOverrideText&quot;:&quot;&quot;},&quot;citationTag&quot;:&quot;MENDELEY_CITATION_v3_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&quot;,&quot;citationItems&quot;:[{&quot;id&quot;:&quot;b4a90a74-2dae-3abb-bd96-864bef203188&quot;,&quot;itemData&quot;:{&quot;type&quot;:&quot;book&quot;,&quot;id&quot;:&quot;b4a90a74-2dae-3abb-bd96-864bef203188&quot;,&quot;title&quot;:&quot;Neural Networks and Deep Learning:A Textbook&quot;,&quot;author&quot;:[{&quot;family&quot;:&quot;Charu C. Aggarwal A&quot;,&quot;given&quot;:&quot;&quot;,&quot;parse-names&quot;:false,&quot;dropping-particle&quot;:&quot;&quot;,&quot;non-dropping-particle&quot;:&quot;&quot;}],&quot;publisher-place&quot;:&quot;Yorktown Heights, NY, USA&quot;,&quot;number-of-pages&quot;:&quot;16-18&quot;,&quot;publisher&quot;:&quot;Springer&quot;,&quot;container-title-short&quot;:&quot;&quot;},&quot;isTemporary&quot;:false}]},{&quot;citationID&quot;:&quot;MENDELEY_CITATION_9ee97497-e02b-47cf-841d-0e1f82f91d6b&quot;,&quot;properties&quot;:{&quot;noteIndex&quot;:0},&quot;isEdited&quot;:false,&quot;manualOverride&quot;:{&quot;isManuallyOverridden&quot;:false,&quot;citeprocText&quot;:&quot;[14]&quot;,&quot;manualOverrideText&quot;:&quot;&quot;},&quot;citationTag&quot;:&quot;MENDELEY_CITATION_v3_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&quot;,&quot;citationItems&quot;:[{&quot;id&quot;:&quot;ce0a3f54-796f-3d19-bed6-b97127efcc17&quot;,&quot;itemData&quot;:{&quot;type&quot;:&quot;book&quot;,&quot;id&quot;:&quot;ce0a3f54-796f-3d19-bed6-b97127efcc17&quot;,&quot;title&quot;:&quot;Neural Networks and Deep Learning&quot;,&quot;author&quot;:[{&quot;family&quot;:&quot;Michael Nielsen&quot;,&quot;given&quot;:&quot;&quot;,&quot;parse-names&quot;:false,&quot;dropping-particle&quot;:&quot;&quot;,&quot;non-dropping-particle&quot;:&quot;&quot;}],&quot;container-title-short&quot;:&quot;&quot;},&quot;isTemporary&quot;:false}]},{&quot;citationID&quot;:&quot;MENDELEY_CITATION_c327a0f3-2dc4-4b4b-b175-5d9408e08e3a&quot;,&quot;properties&quot;:{&quot;noteIndex&quot;:0},&quot;isEdited&quot;:false,&quot;manualOverride&quot;:{&quot;isManuallyOverridden&quot;:false,&quot;citeprocText&quot;:&quot;[15]&quot;,&quot;manualOverrideText&quot;:&quot;&quot;},&quot;citationTag&quot;:&quot;MENDELEY_CITATION_v3_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&quot;,&quot;citationItems&quot;:[{&quot;id&quot;:&quot;d02b58df-adc6-3680-90c7-66a416692dec&quot;,&quot;itemData&quot;:{&quot;type&quot;:&quot;book&quot;,&quot;id&quot;:&quot;d02b58df-adc6-3680-90c7-66a416692dec&quot;,&quot;title&quot;:&quot;“A stochastic approximation method,” Annals of Mathematical Statistics&quot;,&quot;author&quot;:[{&quot;family&quot;:&quot;H. Robinds&quot;,&quot;given&quot;:&quot;&quot;,&quot;parse-names&quot;:false,&quot;dropping-particle&quot;:&quot;&quot;,&quot;non-dropping-particle&quot;:&quot;&quot;},{&quot;family&quot;:&quot;S. Monro&quot;,&quot;given&quot;:&quot;&quot;,&quot;parse-names&quot;:false,&quot;dropping-particle&quot;:&quot;&quot;,&quot;non-dropping-particle&quot;:&quot;&quot;}],&quot;issued&quot;:{&quot;date-parts&quot;:[[1951]]},&quot;number-of-pages&quot;:&quot;400-407&quot;,&quot;volume&quot;:&quot;22&quot;,&quot;container-title-short&quot;:&quot;&quot;},&quot;isTemporary&quot;:false}]},{&quot;citationID&quot;:&quot;MENDELEY_CITATION_5f9db150-ccdf-4c77-b835-a370951a387c&quot;,&quot;properties&quot;:{&quot;noteIndex&quot;:0},&quot;isEdited&quot;:false,&quot;manualOverride&quot;:{&quot;isManuallyOverridden&quot;:false,&quot;citeprocText&quot;:&quot;[16]&quot;,&quot;manualOverrideText&quot;:&quot;&quot;},&quot;citationTag&quot;:&quot;MENDELEY_CITATION_v3_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&quot;,&quot;citationItems&quot;:[{&quot;id&quot;:&quot;1eb96afe-bc5e-34dd-8cd5-154b407bbc1e&quot;,&quot;itemData&quot;:{&quot;type&quot;:&quot;report&quot;,&quot;id&quot;:&quot;1eb96afe-bc5e-34dd-8cd5-154b407bbc1e&quot;,&quot;title&quot;:&quot;Adam: a Method for Stochastic Optimization.&quot;,&quot;author&quot;:[{&quot;family&quot;:&quot;Diederik P. Kingma&quot;,&quot;given&quot;:&quot;&quot;,&quot;parse-names&quot;:false,&quot;dropping-particle&quot;:&quot;&quot;,&quot;non-dropping-particle&quot;:&quot;&quot;},{&quot;family&quot;:&quot;Jimmy Lei Ba&quot;,&quot;given&quot;:&quot;&quot;,&quot;parse-names&quot;:false,&quot;dropping-particle&quot;:&quot;&quot;,&quot;non-dropping-particle&quot;:&quot;&quot;}],&quot;issued&quot;:{&quot;date-parts&quot;:[[2015]]},&quot;number-of-pages&quot;:&quot;1-10&quot;,&quot;publisher&quot;:&quot;International Conference on Learning Representations&quot;,&quot;container-title-short&quot;:&quot;&quot;},&quot;isTemporary&quot;:false}]},{&quot;citationID&quot;:&quot;MENDELEY_CITATION_6067baa5-6342-497c-96ee-054db9a4121c&quot;,&quot;properties&quot;:{&quot;noteIndex&quot;:0},&quot;isEdited&quot;:false,&quot;manualOverride&quot;:{&quot;isManuallyOverridden&quot;:false,&quot;citeprocText&quot;:&quot;[17]&quot;,&quot;manualOverrideText&quot;:&quot;&quot;},&quot;citationTag&quot;:&quot;MENDELEY_CITATION_v3_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&quot;,&quot;citationItems&quot;:[{&quot;id&quot;:&quot;fb0c72e5-baf6-3117-8ea5-8eaf6242c677&quot;,&quot;itemData&quot;:{&quot;type&quot;:&quot;book&quot;,&quot;id&quot;:&quot;fb0c72e5-baf6-3117-8ea5-8eaf6242c677&quot;,&quot;title&quot;:&quot;On the momentum term in gradient descent learning algorithms&quot;,&quot;author&quot;:[{&quot;family&quot;:&quot;Ning Qian&quot;,&quot;given&quot;:&quot;&quot;,&quot;parse-names&quot;:false,&quot;dropping-particle&quot;:&quot;&quot;,&quot;non-dropping-particle&quot;:&quot;&quot;}],&quot;accessed&quot;:{&quot;date-parts&quot;:[[2022,5,23]]},&quot;DOI&quot;:&quot;10.1016/s0893-6080(98)00116-6&quot;,&quot;PMID&quot;:&quot;12662723&quot;,&quot;URL&quot;:&quot;https://doi.org/10.1016/S0893-6080(98)00116-6&quot;,&quot;issued&quot;:{&quot;date-parts&quot;:[[1999]]},&quot;number-of-pages&quot;:&quot;140-150&quot;,&quot;publisher&quot;:&quot;Neural Networks : The Official Journal of the International Neural Network Society&quot;,&quot;volume&quot;:&quot;12&quot;,&quot;container-title-short&quot;:&quot;&quot;},&quot;isTemporary&quot;:false}]},{&quot;citationID&quot;:&quot;MENDELEY_CITATION_a2e7fd39-c514-4c06-a7f1-d59dc8f9d7c7&quot;,&quot;properties&quot;:{&quot;noteIndex&quot;:0},&quot;isEdited&quot;:false,&quot;manualOverride&quot;:{&quot;isManuallyOverridden&quot;:false,&quot;citeprocText&quot;:&quot;[16]&quot;,&quot;manualOverrideText&quot;:&quot;&quot;},&quot;citationTag&quot;:&quot;MENDELEY_CITATION_v3_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&quot;,&quot;citationItems&quot;:[{&quot;id&quot;:&quot;1eb96afe-bc5e-34dd-8cd5-154b407bbc1e&quot;,&quot;itemData&quot;:{&quot;type&quot;:&quot;report&quot;,&quot;id&quot;:&quot;1eb96afe-bc5e-34dd-8cd5-154b407bbc1e&quot;,&quot;title&quot;:&quot;Adam: a Method for Stochastic Optimization.&quot;,&quot;author&quot;:[{&quot;family&quot;:&quot;Diederik P. Kingma&quot;,&quot;given&quot;:&quot;&quot;,&quot;parse-names&quot;:false,&quot;dropping-particle&quot;:&quot;&quot;,&quot;non-dropping-particle&quot;:&quot;&quot;},{&quot;family&quot;:&quot;Jimmy Lei Ba&quot;,&quot;given&quot;:&quot;&quot;,&quot;parse-names&quot;:false,&quot;dropping-particle&quot;:&quot;&quot;,&quot;non-dropping-particle&quot;:&quot;&quot;}],&quot;issued&quot;:{&quot;date-parts&quot;:[[2015]]},&quot;number-of-pages&quot;:&quot;1-10&quot;,&quot;publisher&quot;:&quot;International Conference on Learning Representations&quot;,&quot;container-title-short&quot;:&quot;&quot;},&quot;isTemporary&quot;:false}]},{&quot;citationID&quot;:&quot;MENDELEY_CITATION_97c460bf-8dba-425a-a0d4-fd0c4218e5ea&quot;,&quot;properties&quot;:{&quot;noteIndex&quot;:0},&quot;isEdited&quot;:false,&quot;manualOverride&quot;:{&quot;isManuallyOverridden&quot;:false,&quot;citeprocText&quot;:&quot;[18]&quot;,&quot;manualOverrideText&quot;:&quot;&quot;},&quot;citationTag&quot;:&quot;MENDELEY_CITATION_v3_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&quot;,&quot;citationItems&quot;:[{&quot;id&quot;:&quot;1aacaf45-1dff-3952-95ce-36077d273803&quot;,&quot;itemData&quot;:{&quot;type&quot;:&quot;article-journal&quot;,&quot;id&quot;:&quot;1aacaf45-1dff-3952-95ce-36077d273803&quot;,&quot;title&quot;:&quot;GANs Trained by a Two Time-Scale Update Rule Converge to a Local Nash Equilibrium&quot;,&quot;author&quot;:[{&quot;family&quot;:&quot;Martin Heusel&quot;,&quot;given&quot;:&quot;&quot;,&quot;parse-names&quot;:false,&quot;dropping-particle&quot;:&quot;&quot;,&quot;non-dropping-particle&quot;:&quot;&quot;},{&quot;family&quot;:&quot;Hubert Ramsauer&quot;,&quot;given&quot;:&quot;&quot;,&quot;parse-names&quot;:false,&quot;dropping-particle&quot;:&quot;&quot;,&quot;non-dropping-particle&quot;:&quot;&quot;},{&quot;family&quot;:&quot;Thomas Unterthiner&quot;,&quot;given&quot;:&quot;&quot;,&quot;parse-names&quot;:false,&quot;dropping-particle&quot;:&quot;&quot;,&quot;non-dropping-particle&quot;:&quot;&quot;},{&quot;family&quot;:&quot;Bernhard Nessler&quot;,&quot;given&quot;:&quot;&quot;,&quot;parse-names&quot;:false,&quot;dropping-particle&quot;:&quot;&quot;,&quot;non-dropping-particle&quot;:&quot;&quot;},{&quot;family&quot;:&quot;Sepp Hochreiter&quot;,&quot;given&quot;:&quot;&quot;,&quot;parse-names&quot;:false,&quot;dropping-particle&quot;:&quot;&quot;,&quot;non-dropping-particle&quot;:&quot;&quot;}],&quot;container-title&quot;:&quot;\tAdvances in Neural Information Processing Systems 30 (NIPS 2017)&quot;,&quot;DOI&quot;:&quot;https://doi.org/10.48550/arXiv.1706.08500&quot;,&quot;issued&quot;:{&quot;date-parts&quot;:[[2017]]},&quot;container-title-short&quot;:&quot;&quot;},&quot;isTemporary&quot;:false}]},{&quot;citationID&quot;:&quot;MENDELEY_CITATION_3277819a-2c60-45ca-b3ba-f2da548e07a8&quot;,&quot;properties&quot;:{&quot;noteIndex&quot;:0},&quot;isEdited&quot;:false,&quot;manualOverride&quot;:{&quot;isManuallyOverridden&quot;:false,&quot;citeprocText&quot;:&quot;[13]&quot;,&quot;manualOverrideText&quot;:&quot;&quot;},&quot;citationTag&quot;:&quot;MENDELEY_CITATION_v3_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&quot;,&quot;citationItems&quot;:[{&quot;id&quot;:&quot;b4a90a74-2dae-3abb-bd96-864bef203188&quot;,&quot;itemData&quot;:{&quot;type&quot;:&quot;book&quot;,&quot;id&quot;:&quot;b4a90a74-2dae-3abb-bd96-864bef203188&quot;,&quot;title&quot;:&quot;Neural Networks and Deep Learning:A Textbook&quot;,&quot;author&quot;:[{&quot;family&quot;:&quot;Charu C. Aggarwal A&quot;,&quot;given&quot;:&quot;&quot;,&quot;parse-names&quot;:false,&quot;dropping-particle&quot;:&quot;&quot;,&quot;non-dropping-particle&quot;:&quot;&quot;}],&quot;publisher-place&quot;:&quot;Yorktown Heights, NY, USA&quot;,&quot;number-of-pages&quot;:&quot;16-18&quot;,&quot;publisher&quot;:&quot;Springer&quot;,&quot;container-title-short&quot;:&quot;&quot;},&quot;isTemporary&quot;:false}]}]"/>
+    <we:property name="MENDELEY_CITATIONS" value="[{&quot;citationID&quot;:&quot;MENDELEY_CITATION_ebfb7ea3-de05-405c-99e9-3e6b166d8942&quot;,&quot;properties&quot;:{&quot;noteIndex&quot;:0},&quot;isEdited&quot;:false,&quot;manualOverride&quot;:{&quot;isManuallyOverridden&quot;:false,&quot;citeprocText&quot;:&quot;[1]&quot;,&quot;manualOverrideText&quot;:&quot;&quot;},&quot;citationTag&quot;:&quot;MENDELEY_CITATION_v3_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&quot;,&quot;citationItems&quot;:[{&quot;id&quot;:&quot;936df581-4ba3-3d4b-a3ab-04cd2e47c915&quot;,&quot;itemData&quot;:{&quot;type&quot;:&quot;webpage&quot;,&quot;id&quot;:&quot;936df581-4ba3-3d4b-a3ab-04cd2e47c915&quot;,&quot;title&quot;:&quot;What Is Deep Learning?&quot;,&quot;author&quot;:[{&quot;family&quot;:&quot;MATLAB&quot;,&quot;given&quot;:&quot;&quot;,&quot;parse-names&quot;:false,&quot;dropping-particle&quot;:&quot;&quot;,&quot;non-dropping-particle&quot;:&quot;&quot;}],&quot;container-title&quot;:&quot;The MathWorks Inc.&quot;,&quot;URL&quot;:&quot;https://www.mathworks.com/discovery/deep-learning.html&quot;,&quot;issued&quot;:{&quot;date-parts&quot;:[[2021]]},&quot;container-title-short&quot;:&quot;&quot;},&quot;isTemporary&quot;:false}]},{&quot;citationID&quot;:&quot;MENDELEY_CITATION_fc3d7e72-4cae-47d0-8cc1-2a4394df3620&quot;,&quot;properties&quot;:{&quot;noteIndex&quot;:0},&quot;isEdited&quot;:false,&quot;manualOverride&quot;:{&quot;isManuallyOverridden&quot;:false,&quot;citeprocText&quot;:&quot;[2]&quot;,&quot;manualOverrideText&quot;:&quot;&quot;},&quot;citationTag&quot;:&quot;MENDELEY_CITATION_v3_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&quot;,&quot;citationItems&quot;:[{&quot;id&quot;:&quot;55c22aa5-c4d0-366c-a79d-3fa610bb1a44&quot;,&quot;itemData&quot;:{&quot;type&quot;:&quot;webpage&quot;,&quot;id&quot;:&quot;55c22aa5-c4d0-366c-a79d-3fa610bb1a44&quot;,&quot;title&quot;:&quot;Deep Learning and Its 5 Advantages&quot;,&quot;container-title&quot;:&quot;Magnimind Academy&quot;,&quot;issued&quot;:{&quot;date-parts&quot;:[[2020,1,28]]},&quot;container-title-short&quot;:&quot;&quot;},&quot;isTemporary&quot;:false}]},{&quot;citationID&quot;:&quot;MENDELEY_CITATION_28d197d0-5c92-4ea7-9895-86137ddf6e95&quot;,&quot;properties&quot;:{&quot;noteIndex&quot;:0},&quot;isEdited&quot;:false,&quot;manualOverride&quot;:{&quot;isManuallyOverridden&quot;:false,&quot;citeprocText&quot;:&quot;[2]&quot;,&quot;manualOverrideText&quot;:&quot;&quot;},&quot;citationTag&quot;:&quot;MENDELEY_CITATION_v3_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&quot;,&quot;citationItems&quot;:[{&quot;id&quot;:&quot;55c22aa5-c4d0-366c-a79d-3fa610bb1a44&quot;,&quot;itemData&quot;:{&quot;type&quot;:&quot;webpage&quot;,&quot;id&quot;:&quot;55c22aa5-c4d0-366c-a79d-3fa610bb1a44&quot;,&quot;title&quot;:&quot;Deep Learning and Its 5 Advantages&quot;,&quot;container-title&quot;:&quot;Magnimind Academy&quot;,&quot;issued&quot;:{&quot;date-parts&quot;:[[2020,1,28]]},&quot;container-title-short&quot;:&quot;&quot;},&quot;isTemporary&quot;:false}]},{&quot;citationID&quot;:&quot;MENDELEY_CITATION_2e25c33a-0f57-4a1c-bd46-d44f218f0c93&quot;,&quot;properties&quot;:{&quot;noteIndex&quot;:0},&quot;isEdited&quot;:false,&quot;manualOverride&quot;:{&quot;isManuallyOverridden&quot;:false,&quot;citeprocText&quot;:&quot;[3]&quot;,&quot;manualOverrideText&quot;:&quot;&quot;},&quot;citationTag&quot;:&quot;MENDELEY_CITATION_v3_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&quot;,&quot;citationItems&quot;:[{&quot;id&quot;:&quot;95bfcae0-cde0-3420-8077-262a69efd307&quot;,&quot;itemData&quot;:{&quot;type&quot;:&quot;webpage&quot;,&quot;id&quot;:&quot;95bfcae0-cde0-3420-8077-262a69efd307&quot;,&quot;title&quot;:&quot;AI vs. Machine Learning vs. Deep Learning vs. Neural Networks: What’s the Difference?&quot;,&quot;author&quot;:[{&quot;family&quot;:&quot;IBM Cloud Education&quot;,&quot;given&quot;:&quot;IBM Cloud Education&quot;,&quot;parse-names&quot;:false,&quot;dropping-particle&quot;:&quot;&quot;,&quot;non-dropping-particle&quot;:&quot;&quot;}],&quot;issued&quot;:{&quot;date-parts&quot;:[[2020,5,27]]},&quot;container-title-short&quot;:&quot;&quot;},&quot;isTemporary&quot;:false}]},{&quot;citationID&quot;:&quot;MENDELEY_CITATION_33cc5193-d774-4111-a3f0-b5355c4febc7&quot;,&quot;properties&quot;:{&quot;noteIndex&quot;:0},&quot;isEdited&quot;:false,&quot;manualOverride&quot;:{&quot;isManuallyOverridden&quot;:false,&quot;citeprocText&quot;:&quot;[4]&quot;,&quot;manualOverrideText&quot;:&quot;&quot;},&quot;citationTag&quot;:&quot;MENDELEY_CITATION_v3_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&quot;,&quot;citationItems&quot;:[{&quot;id&quot;:&quot;9fccabb0-2c0d-3a93-b99c-6827fe52609b&quot;,&quot;itemData&quot;:{&quot;type&quot;:&quot;webpage&quot;,&quot;id&quot;:&quot;9fccabb0-2c0d-3a93-b99c-6827fe52609b&quot;,&quot;title&quot;:&quot;Deep Learning vs. Machine Learning — What’s the Difference?&quot;,&quot;author&quot;:[{&quot;family&quot;:&quot;Michael Middleton&quot;,&quot;given&quot;:&quot;&quot;,&quot;parse-names&quot;:false,&quot;dropping-particle&quot;:&quot;&quot;,&quot;non-dropping-particle&quot;:&quot;&quot;}],&quot;accessed&quot;:{&quot;date-parts&quot;:[[2022,2,17]]},&quot;URL&quot;:&quot;https://flatironschool.com/blog/deep-learning-vs-machine-learning/&quot;,&quot;issued&quot;:{&quot;date-parts&quot;:[[2021,2,8]]},&quot;container-title-short&quot;:&quot;&quot;},&quot;isTemporary&quot;:false}]},{&quot;citationID&quot;:&quot;MENDELEY_CITATION_7cee18fc-a8a6-4262-8c08-11343a9b68ee&quot;,&quot;properties&quot;:{&quot;noteIndex&quot;:0},&quot;isEdited&quot;:false,&quot;manualOverride&quot;:{&quot;isManuallyOverridden&quot;:false,&quot;citeprocText&quot;:&quot;[3]&quot;,&quot;manualOverrideText&quot;:&quot;&quot;},&quot;citationTag&quot;:&quot;MENDELEY_CITATION_v3_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&quot;,&quot;citationItems&quot;:[{&quot;id&quot;:&quot;95bfcae0-cde0-3420-8077-262a69efd307&quot;,&quot;itemData&quot;:{&quot;type&quot;:&quot;webpage&quot;,&quot;id&quot;:&quot;95bfcae0-cde0-3420-8077-262a69efd307&quot;,&quot;title&quot;:&quot;AI vs. Machine Learning vs. Deep Learning vs. Neural Networks: What’s the Difference?&quot;,&quot;author&quot;:[{&quot;family&quot;:&quot;IBM Cloud Education&quot;,&quot;given&quot;:&quot;IBM Cloud Education&quot;,&quot;parse-names&quot;:false,&quot;dropping-particle&quot;:&quot;&quot;,&quot;non-dropping-particle&quot;:&quot;&quot;}],&quot;issued&quot;:{&quot;date-parts&quot;:[[2020,5,27]]},&quot;container-title-short&quot;:&quot;&quot;},&quot;isTemporary&quot;:false}]},{&quot;citationID&quot;:&quot;MENDELEY_CITATION_959c0728-113b-449e-857f-9dd07fc0b47d&quot;,&quot;properties&quot;:{&quot;noteIndex&quot;:0},&quot;isEdited&quot;:false,&quot;manualOverride&quot;:{&quot;isManuallyOverridden&quot;:false,&quot;citeprocText&quot;:&quot;[5]&quot;,&quot;manualOverrideText&quot;:&quot;&quot;},&quot;citationTag&quot;:&quot;MENDELEY_CITATION_v3_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&quot;,&quot;citationItems&quot;:[{&quot;id&quot;:&quot;17e10a3d-ee86-384f-9111-c270e8870959&quot;,&quot;itemData&quot;:{&quot;type&quot;:&quot;webpage&quot;,&quot;id&quot;:&quot;17e10a3d-ee86-384f-9111-c270e8870959&quot;,&quot;title&quot;:&quot;Deep Learning vs Machine Learning: What’s the Difference&quot;,&quot;author&quot;:[{&quot;family&quot;:&quot;Alyse Falk&quot;,&quot;given&quot;:&quot;&quot;,&quot;parse-names&quot;:false,&quot;dropping-particle&quot;:&quot;&quot;,&quot;non-dropping-particle&quot;:&quot;&quot;}],&quot;accessed&quot;:{&quot;date-parts&quot;:[[2022,2,16]]},&quot;URL&quot;:&quot;https://www.computer.org/publications/tech-news/trends/deep-learning-vs-machine-learning-whats-the-difference&quot;,&quot;issued&quot;:{&quot;date-parts&quot;:[[2021,6,15]]},&quot;container-title-short&quot;:&quot;&quot;},&quot;isTemporary&quot;:false}]},{&quot;citationID&quot;:&quot;MENDELEY_CITATION_6509773d-9da1-4a7e-a361-bc39132482a0&quot;,&quot;properties&quot;:{&quot;noteIndex&quot;:0},&quot;isEdited&quot;:false,&quot;manualOverride&quot;:{&quot;isManuallyOverridden&quot;:false,&quot;citeprocText&quot;:&quot;[6]&quot;,&quot;manualOverrideText&quot;:&quot;&quot;},&quot;citationTag&quot;:&quot;MENDELEY_CITATION_v3_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&quot;,&quot;citationItems&quot;:[{&quot;id&quot;:&quot;d307b431-b161-36e2-8964-6d1415fec6b2&quot;,&quot;itemData&quot;:{&quot;type&quot;:&quot;thesis&quot;,&quot;id&quot;:&quot;d307b431-b161-36e2-8964-6d1415fec6b2&quot;,&quot;title&quot;:&quot;A Survey of Deep Learning Techniques for Autonomous Driving&quot;,&quot;author&quot;:[{&quot;family&quot;:&quot;Sorin Grigorescu&quot;,&quot;given&quot;:&quot;Tiberiu Cocias, Bogdan Trasnea, Gigel Macesanu&quot;,&quot;parse-names&quot;:false,&quot;dropping-particle&quot;:&quot;&quot;,&quot;non-dropping-particle&quot;:&quot;&quot;}],&quot;issued&quot;:{&quot;date-parts&quot;:[[2020,3,24]]},&quot;publisher-place&quot;:&quot;Brasov&quot;,&quot;abstract&quot;:&quot;The last decade witnessed increasingly rapid progress in self-driving vehicle technology, mainly backed\nup by advances in the area of deep learning and artificial intelligence. The objective of this paper is to\nsurvey the current state-of-the-art on deep learning technologies used in autonomous driving. We start by\npresenting AI-based self-driving architectures, convolutional and recurrent neural networks, as well as the\ndeep reinforcement learning paradigm. These methodologies form a base for the surveyed driving scene\nperception, path planning, behavior arbitration and motion control algorithms. We investigate both the\nmodular perception-planning-action pipeline, where each module is built using deep learning methods, as\nwell as End2End systems, which directly map sensory information to steering commands. Additionally, we\ntackle current challenges encountered in designing AI architectures for autonomous driving, such as their\nsafety, training data sources and computational hardware. The comparison presented in this survey helps to\ngain insight into the strengths and limitations of deep learning and AI approaches for autonomous driving\nand assist with design choices&quot;,&quot;container-title-short&quot;:&quot;&quot;},&quot;isTemporary&quot;:false}]},{&quot;citationID&quot;:&quot;MENDELEY_CITATION_408da2e9-c0bd-4d8a-abe9-4f0e557ccc6c&quot;,&quot;properties&quot;:{&quot;noteIndex&quot;:0},&quot;isEdited&quot;:false,&quot;manualOverride&quot;:{&quot;isManuallyOverridden&quot;:false,&quot;citeprocText&quot;:&quot;[7]&quot;,&quot;manualOverrideText&quot;:&quot;&quot;},&quot;citationTag&quot;:&quot;MENDELEY_CITATION_v3_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&quot;,&quot;citationItems&quot;:[{&quot;id&quot;:&quot;632294ff-ae54-3aba-9af2-45626b7bcaf0&quot;,&quot;itemData&quot;:{&quot;type&quot;:&quot;webpage&quot;,&quot;id&quot;:&quot;632294ff-ae54-3aba-9af2-45626b7bcaf0&quot;,&quot;title&quot;:&quot;Tesla &amp; Google Disagree About LIDAR — Which Is Right?&quot;,&quot;author&quot;:[{&quot;family&quot;:&quot;Michael Barnard&quot;,&quot;given&quot;:&quot;&quot;,&quot;parse-names&quot;:false,&quot;dropping-particle&quot;:&quot;&quot;,&quot;non-dropping-particle&quot;:&quot;&quot;}],&quot;accessed&quot;:{&quot;date-parts&quot;:[[2022,2,18]]},&quot;URL&quot;:&quot;https://cleantechnica.com/2016/07/29/tesla-google-disagree-lidar-right/&quot;,&quot;issued&quot;:{&quot;date-parts&quot;:[[2016,7,29]]},&quot;container-title-short&quot;:&quot;&quot;},&quot;isTemporary&quot;:false}]},{&quot;citationID&quot;:&quot;MENDELEY_CITATION_f88694ce-59ae-4033-9233-c193e9316fcf&quot;,&quot;properties&quot;:{&quot;noteIndex&quot;:0},&quot;isEdited&quot;:false,&quot;manualOverride&quot;:{&quot;isManuallyOverridden&quot;:false,&quot;citeprocText&quot;:&quot;[8]&quot;,&quot;manualOverrideText&quot;:&quot;&quot;},&quot;citationTag&quot;:&quot;MENDELEY_CITATION_v3_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&quot;,&quot;citationItems&quot;:[{&quot;id&quot;:&quot;ec403d1d-6938-3a08-a40c-329da9f32fe1&quot;,&quot;itemData&quot;:{&quot;type&quot;:&quot;article-newspaper&quot;,&quot;id&quot;:&quot;ec403d1d-6938-3a08-a40c-329da9f32fe1&quot;,&quot;title&quot;:&quot;Decision making for autonomous driving considering interaction and uncertain prediction of surrounding vehicles&quot;,&quot;author&quot;:[{&quot;family&quot;:&quot;C. Hubmann&quot;,&quot;given&quot;:&quot;&quot;,&quot;parse-names&quot;:false,&quot;dropping-particle&quot;:&quot;&quot;,&quot;non-dropping-particle&quot;:&quot;&quot;},{&quot;family&quot;:&quot;M. Becker&quot;,&quot;given&quot;:&quot;&quot;,&quot;parse-names&quot;:false,&quot;dropping-particle&quot;:&quot;&quot;,&quot;non-dropping-particle&quot;:&quot;&quot;},{&quot;family&quot;:&quot;D. Althoff&quot;,&quot;given&quot;:&quot;&quot;,&quot;parse-names&quot;:false,&quot;dropping-particle&quot;:&quot;&quot;,&quot;non-dropping-particle&quot;:&quot;&quot;},{&quot;family&quot;:&quot;D. Lenz&quot;,&quot;given&quot;:&quot;&quot;,&quot;parse-names&quot;:false,&quot;dropping-particle&quot;:&quot;&quot;,&quot;non-dropping-particle&quot;:&quot;&quot;},{&quot;family&quot;:&quot;C. Stiller&quot;,&quot;given&quot;:&quot;&quot;,&quot;parse-names&quot;:false,&quot;dropping-particle&quot;:&quot;&quot;,&quot;non-dropping-particle&quot;:&quot;&quot;}],&quot;container-title&quot;:&quot; IEEE Intelligent Vehicles Symposium (IV)&quot;,&quot;issued&quot;:{&quot;date-parts&quot;:[[2017]]},&quot;page&quot;:&quot;1671-1678&quot;,&quot;container-title-short&quot;:&quot;&quot;},&quot;isTemporary&quot;:false}]},{&quot;citationID&quot;:&quot;MENDELEY_CITATION_ebf09782-fb66-42d8-9746-821988d9a435&quot;,&quot;properties&quot;:{&quot;noteIndex&quot;:0},&quot;isEdited&quot;:false,&quot;manualOverride&quot;:{&quot;isManuallyOverridden&quot;:false,&quot;citeprocText&quot;:&quot;[9]&quot;,&quot;manualOverrideText&quot;:&quot;&quot;},&quot;citationTag&quot;:&quot;MENDELEY_CITATION_v3_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&quot;,&quot;citationItems&quot;:[{&quot;id&quot;:&quot;5be6c22d-716e-3a2f-9d38-d78417b44614&quot;,&quot;itemData&quot;:{&quot;type&quot;:&quot;book&quot;,&quot;id&quot;:&quot;5be6c22d-716e-3a2f-9d38-d78417b44614&quot;,&quot;title&quot;:&quot;Pragmatic Machine Learning&quot;,&quot;author&quot;:[{&quot;family&quot;:&quot;Nick McCullum&quot;,&quot;given&quot;:&quot;&quot;,&quot;parse-names&quot;:false,&quot;dropping-particle&quot;:&quot;&quot;,&quot;non-dropping-particle&quot;:&quot;&quot;}],&quot;container-title-short&quot;:&quot;&quot;},&quot;isTemporary&quot;:false}]},{&quot;citationID&quot;:&quot;MENDELEY_CITATION_c4c6825c-9051-484b-aab9-a985d5f05bf6&quot;,&quot;properties&quot;:{&quot;noteIndex&quot;:0},&quot;isEdited&quot;:false,&quot;manualOverride&quot;:{&quot;isManuallyOverridden&quot;:false,&quot;citeprocText&quot;:&quot;[10]&quot;,&quot;manualOverrideText&quot;:&quot;&quot;},&quot;citationTag&quot;:&quot;MENDELEY_CITATION_v3_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&quot;,&quot;citationItems&quot;:[{&quot;id&quot;:&quot;5ce25800-fb2f-30f8-bb0d-b563188003c2&quot;,&quot;itemData&quot;:{&quot;type&quot;:&quot;webpage&quot;,&quot;id&quot;:&quot;5ce25800-fb2f-30f8-bb0d-b563188003c2&quot;,&quot;title&quot;:&quot;Artificial Neural Network for Machine Learning — Structure &amp; Layers&quot;,&quot;author&quot;:[{&quot;family&quot;:&quot;Rinu Gour&quot;,&quot;given&quot;:&quot;&quot;,&quot;parse-names&quot;:false,&quot;dropping-particle&quot;:&quot;&quot;,&quot;non-dropping-particle&quot;:&quot;&quot;}],&quot;accessed&quot;:{&quot;date-parts&quot;:[[2022,5,1]]},&quot;URL&quot;:&quot;https://medium.com/@rinu.gour123/artificial-neural-network-for-machine-learning-structure-layers-2a275f73f473&quot;,&quot;issued&quot;:{&quot;date-parts&quot;:[[2019,2,15]]},&quot;container-title-short&quot;:&quot;&quot;},&quot;isTemporary&quot;:false}]},{&quot;citationID&quot;:&quot;MENDELEY_CITATION_c54b1acf-84b9-4423-b929-817ebcb7cd48&quot;,&quot;properties&quot;:{&quot;noteIndex&quot;:0},&quot;isEdited&quot;:false,&quot;manualOverride&quot;:{&quot;isManuallyOverridden&quot;:false,&quot;citeprocText&quot;:&quot;[11]&quot;,&quot;manualOverrideText&quot;:&quot;&quot;},&quot;citationTag&quot;:&quot;MENDELEY_CITATION_v3_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&quot;,&quot;citationItems&quot;:[{&quot;id&quot;:&quot;ebf7a009-a0ac-3a0a-8c5f-22927503fb26&quot;,&quot;itemData&quot;:{&quot;type&quot;:&quot;webpage&quot;,&quot;id&quot;:&quot;ebf7a009-a0ac-3a0a-8c5f-22927503fb26&quot;,&quot;title&quot;:&quot;Neural Networks: Feedforward and Backpropagation Explained &amp; Optimization&quot;,&quot;author&quot;:[{&quot;family&quot;:&quot;CASPER HANSEN&quot;,&quot;given&quot;:&quot;&quot;,&quot;parse-names&quot;:false,&quot;dropping-particle&quot;:&quot;&quot;,&quot;non-dropping-particle&quot;:&quot;&quot;}],&quot;accessed&quot;:{&quot;date-parts&quot;:[[2022,5,2]]},&quot;URL&quot;:&quot;https://mlfromscratch.com/neural-networks-explained/#/&quot;,&quot;issued&quot;:{&quot;date-parts&quot;:[[2019,8,5]]},&quot;container-title-short&quot;:&quot;&quot;},&quot;isTemporary&quot;:false}]},{&quot;citationID&quot;:&quot;MENDELEY_CITATION_c2b4c093-783a-4a12-b8b0-9339ca0e8883&quot;,&quot;properties&quot;:{&quot;noteIndex&quot;:0},&quot;isEdited&quot;:false,&quot;manualOverride&quot;:{&quot;isManuallyOverridden&quot;:false,&quot;citeprocText&quot;:&quot;[11]&quot;,&quot;manualOverrideText&quot;:&quot;&quot;},&quot;citationTag&quot;:&quot;MENDELEY_CITATION_v3_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&quot;,&quot;citationItems&quot;:[{&quot;id&quot;:&quot;ebf7a009-a0ac-3a0a-8c5f-22927503fb26&quot;,&quot;itemData&quot;:{&quot;type&quot;:&quot;webpage&quot;,&quot;id&quot;:&quot;ebf7a009-a0ac-3a0a-8c5f-22927503fb26&quot;,&quot;title&quot;:&quot;Neural Networks: Feedforward and Backpropagation Explained &amp; Optimization&quot;,&quot;author&quot;:[{&quot;family&quot;:&quot;CASPER HANSEN&quot;,&quot;given&quot;:&quot;&quot;,&quot;parse-names&quot;:false,&quot;dropping-particle&quot;:&quot;&quot;,&quot;non-dropping-particle&quot;:&quot;&quot;}],&quot;accessed&quot;:{&quot;date-parts&quot;:[[2022,5,2]]},&quot;URL&quot;:&quot;https://mlfromscratch.com/neural-networks-explained/#/&quot;,&quot;issued&quot;:{&quot;date-parts&quot;:[[2019,8,5]]},&quot;container-title-short&quot;:&quot;&quot;},&quot;isTemporary&quot;:false}]},{&quot;citationID&quot;:&quot;MENDELEY_CITATION_08d511c7-87eb-4c13-9373-6cde3f02111f&quot;,&quot;properties&quot;:{&quot;noteIndex&quot;:0},&quot;isEdited&quot;:false,&quot;manualOverride&quot;:{&quot;isManuallyOverridden&quot;:false,&quot;citeprocText&quot;:&quot;[12]&quot;,&quot;manualOverrideText&quot;:&quot;&quot;},&quot;citationTag&quot;:&quot;MENDELEY_CITATION_v3_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&quot;,&quot;citationItems&quot;:[{&quot;id&quot;:&quot;930c57b1-631a-3388-ad56-efc72716d1cc&quot;,&quot;itemData&quot;:{&quot;type&quot;:&quot;book&quot;,&quot;id&quot;:&quot;930c57b1-631a-3388-ad56-efc72716d1cc&quot;,&quot;title&quot;:&quot;Algorithms for Optimization (The MIT Press)&quot;,&quot;author&quot;:[{&quot;family&quot;:&quot;Mykel J. Kochenderfer&quot;,&quot;given&quot;:&quot;&quot;,&quot;parse-names&quot;:false,&quot;dropping-particle&quot;:&quot;&quot;,&quot;non-dropping-particle&quot;:&quot;&quot;},{&quot;family&quot;:&quot;Tim A. Wheeler&quot;,&quot;given&quot;:&quot;&quot;,&quot;parse-names&quot;:false,&quot;dropping-particle&quot;:&quot;&quot;,&quot;non-dropping-particle&quot;:&quot;&quot;}],&quot;issued&quot;:{&quot;date-parts&quot;:[[2019]]},&quot;number-of-pages&quot;:&quot;21&quot;,&quot;edition&quot;:&quot; Illustrated Edition&quot;,&quot;container-title-short&quot;:&quot;&quot;},&quot;isTemporary&quot;:false}]},{&quot;citationID&quot;:&quot;MENDELEY_CITATION_2f1aadb7-b13f-4db5-b8a1-366a6637e39a&quot;,&quot;properties&quot;:{&quot;noteIndex&quot;:0},&quot;isEdited&quot;:false,&quot;manualOverride&quot;:{&quot;isManuallyOverridden&quot;:false,&quot;citeprocText&quot;:&quot;[13]&quot;,&quot;manualOverrideText&quot;:&quot;&quot;},&quot;citationTag&quot;:&quot;MENDELEY_CITATION_v3_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&quot;,&quot;citationItems&quot;:[{&quot;id&quot;:&quot;b4a90a74-2dae-3abb-bd96-864bef203188&quot;,&quot;itemData&quot;:{&quot;type&quot;:&quot;book&quot;,&quot;id&quot;:&quot;b4a90a74-2dae-3abb-bd96-864bef203188&quot;,&quot;title&quot;:&quot;Neural Networks and Deep Learning:A Textbook&quot;,&quot;author&quot;:[{&quot;family&quot;:&quot;Charu C. Aggarwal A&quot;,&quot;given&quot;:&quot;&quot;,&quot;parse-names&quot;:false,&quot;dropping-particle&quot;:&quot;&quot;,&quot;non-dropping-particle&quot;:&quot;&quot;}],&quot;publisher-place&quot;:&quot;Yorktown Heights, NY, USA&quot;,&quot;number-of-pages&quot;:&quot;16-18&quot;,&quot;publisher&quot;:&quot;Springer&quot;,&quot;container-title-short&quot;:&quot;&quot;},&quot;isTemporary&quot;:false}]},{&quot;citationID&quot;:&quot;MENDELEY_CITATION_9ee97497-e02b-47cf-841d-0e1f82f91d6b&quot;,&quot;properties&quot;:{&quot;noteIndex&quot;:0},&quot;isEdited&quot;:false,&quot;manualOverride&quot;:{&quot;isManuallyOverridden&quot;:false,&quot;citeprocText&quot;:&quot;[14]&quot;,&quot;manualOverrideText&quot;:&quot;&quot;},&quot;citationTag&quot;:&quot;MENDELEY_CITATION_v3_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&quot;,&quot;citationItems&quot;:[{&quot;id&quot;:&quot;ce0a3f54-796f-3d19-bed6-b97127efcc17&quot;,&quot;itemData&quot;:{&quot;type&quot;:&quot;book&quot;,&quot;id&quot;:&quot;ce0a3f54-796f-3d19-bed6-b97127efcc17&quot;,&quot;title&quot;:&quot;Neural Networks and Deep Learning&quot;,&quot;author&quot;:[{&quot;family&quot;:&quot;Michael Nielsen&quot;,&quot;given&quot;:&quot;&quot;,&quot;parse-names&quot;:false,&quot;dropping-particle&quot;:&quot;&quot;,&quot;non-dropping-particle&quot;:&quot;&quot;}],&quot;container-title-short&quot;:&quot;&quot;},&quot;isTemporary&quot;:false}]},{&quot;citationID&quot;:&quot;MENDELEY_CITATION_c327a0f3-2dc4-4b4b-b175-5d9408e08e3a&quot;,&quot;properties&quot;:{&quot;noteIndex&quot;:0},&quot;isEdited&quot;:false,&quot;manualOverride&quot;:{&quot;isManuallyOverridden&quot;:false,&quot;citeprocText&quot;:&quot;[15]&quot;,&quot;manualOverrideText&quot;:&quot;&quot;},&quot;citationTag&quot;:&quot;MENDELEY_CITATION_v3_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&quot;,&quot;citationItems&quot;:[{&quot;id&quot;:&quot;d02b58df-adc6-3680-90c7-66a416692dec&quot;,&quot;itemData&quot;:{&quot;type&quot;:&quot;book&quot;,&quot;id&quot;:&quot;d02b58df-adc6-3680-90c7-66a416692dec&quot;,&quot;title&quot;:&quot;“A stochastic approximation method,” Annals of Mathematical Statistics&quot;,&quot;author&quot;:[{&quot;family&quot;:&quot;H. Robinds&quot;,&quot;given&quot;:&quot;&quot;,&quot;parse-names&quot;:false,&quot;dropping-particle&quot;:&quot;&quot;,&quot;non-dropping-particle&quot;:&quot;&quot;},{&quot;family&quot;:&quot;S. Monro&quot;,&quot;given&quot;:&quot;&quot;,&quot;parse-names&quot;:false,&quot;dropping-particle&quot;:&quot;&quot;,&quot;non-dropping-particle&quot;:&quot;&quot;}],&quot;issued&quot;:{&quot;date-parts&quot;:[[1951]]},&quot;number-of-pages&quot;:&quot;400-407&quot;,&quot;volume&quot;:&quot;22&quot;,&quot;container-title-short&quot;:&quot;&quot;},&quot;isTemporary&quot;:false}]},{&quot;citationID&quot;:&quot;MENDELEY_CITATION_5f9db150-ccdf-4c77-b835-a370951a387c&quot;,&quot;properties&quot;:{&quot;noteIndex&quot;:0},&quot;isEdited&quot;:false,&quot;manualOverride&quot;:{&quot;isManuallyOverridden&quot;:false,&quot;citeprocText&quot;:&quot;[16]&quot;,&quot;manualOverrideText&quot;:&quot;&quot;},&quot;citationTag&quot;:&quot;MENDELEY_CITATION_v3_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&quot;,&quot;citationItems&quot;:[{&quot;id&quot;:&quot;1eb96afe-bc5e-34dd-8cd5-154b407bbc1e&quot;,&quot;itemData&quot;:{&quot;type&quot;:&quot;report&quot;,&quot;id&quot;:&quot;1eb96afe-bc5e-34dd-8cd5-154b407bbc1e&quot;,&quot;title&quot;:&quot;Adam: a Method for Stochastic Optimization.&quot;,&quot;author&quot;:[{&quot;family&quot;:&quot;Diederik P. Kingma&quot;,&quot;given&quot;:&quot;&quot;,&quot;parse-names&quot;:false,&quot;dropping-particle&quot;:&quot;&quot;,&quot;non-dropping-particle&quot;:&quot;&quot;},{&quot;family&quot;:&quot;Jimmy Lei Ba&quot;,&quot;given&quot;:&quot;&quot;,&quot;parse-names&quot;:false,&quot;dropping-particle&quot;:&quot;&quot;,&quot;non-dropping-particle&quot;:&quot;&quot;}],&quot;issued&quot;:{&quot;date-parts&quot;:[[2015]]},&quot;number-of-pages&quot;:&quot;1-10&quot;,&quot;publisher&quot;:&quot;International Conference on Learning Representations&quot;,&quot;container-title-short&quot;:&quot;&quot;},&quot;isTemporary&quot;:false}]},{&quot;citationID&quot;:&quot;MENDELEY_CITATION_6067baa5-6342-497c-96ee-054db9a4121c&quot;,&quot;properties&quot;:{&quot;noteIndex&quot;:0},&quot;isEdited&quot;:false,&quot;manualOverride&quot;:{&quot;isManuallyOverridden&quot;:false,&quot;citeprocText&quot;:&quot;[17]&quot;,&quot;manualOverrideText&quot;:&quot;&quot;},&quot;citationTag&quot;:&quot;MENDELEY_CITATION_v3_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&quot;,&quot;citationItems&quot;:[{&quot;id&quot;:&quot;fb0c72e5-baf6-3117-8ea5-8eaf6242c677&quot;,&quot;itemData&quot;:{&quot;type&quot;:&quot;book&quot;,&quot;id&quot;:&quot;fb0c72e5-baf6-3117-8ea5-8eaf6242c677&quot;,&quot;title&quot;:&quot;On the momentum term in gradient descent learning algorithms&quot;,&quot;author&quot;:[{&quot;family&quot;:&quot;Ning Qian&quot;,&quot;given&quot;:&quot;&quot;,&quot;parse-names&quot;:false,&quot;dropping-particle&quot;:&quot;&quot;,&quot;non-dropping-particle&quot;:&quot;&quot;}],&quot;accessed&quot;:{&quot;date-parts&quot;:[[2022,5,23]]},&quot;DOI&quot;:&quot;10.1016/s0893-6080(98)00116-6&quot;,&quot;PMID&quot;:&quot;12662723&quot;,&quot;URL&quot;:&quot;https://doi.org/10.1016/S0893-6080(98)00116-6&quot;,&quot;issued&quot;:{&quot;date-parts&quot;:[[1999]]},&quot;number-of-pages&quot;:&quot;140-150&quot;,&quot;publisher&quot;:&quot;Neural Networks : The Official Journal of the International Neural Network Society&quot;,&quot;volume&quot;:&quot;12&quot;,&quot;container-title-short&quot;:&quot;&quot;},&quot;isTemporary&quot;:false}]},{&quot;citationID&quot;:&quot;MENDELEY_CITATION_a2e7fd39-c514-4c06-a7f1-d59dc8f9d7c7&quot;,&quot;properties&quot;:{&quot;noteIndex&quot;:0},&quot;isEdited&quot;:false,&quot;manualOverride&quot;:{&quot;isManuallyOverridden&quot;:false,&quot;citeprocText&quot;:&quot;[16]&quot;,&quot;manualOverrideText&quot;:&quot;&quot;},&quot;citationTag&quot;:&quot;MENDELEY_CITATION_v3_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&quot;,&quot;citationItems&quot;:[{&quot;id&quot;:&quot;1eb96afe-bc5e-34dd-8cd5-154b407bbc1e&quot;,&quot;itemData&quot;:{&quot;type&quot;:&quot;report&quot;,&quot;id&quot;:&quot;1eb96afe-bc5e-34dd-8cd5-154b407bbc1e&quot;,&quot;title&quot;:&quot;Adam: a Method for Stochastic Optimization.&quot;,&quot;author&quot;:[{&quot;family&quot;:&quot;Diederik P. Kingma&quot;,&quot;given&quot;:&quot;&quot;,&quot;parse-names&quot;:false,&quot;dropping-particle&quot;:&quot;&quot;,&quot;non-dropping-particle&quot;:&quot;&quot;},{&quot;family&quot;:&quot;Jimmy Lei Ba&quot;,&quot;given&quot;:&quot;&quot;,&quot;parse-names&quot;:false,&quot;dropping-particle&quot;:&quot;&quot;,&quot;non-dropping-particle&quot;:&quot;&quot;}],&quot;issued&quot;:{&quot;date-parts&quot;:[[2015]]},&quot;number-of-pages&quot;:&quot;1-10&quot;,&quot;publisher&quot;:&quot;International Conference on Learning Representations&quot;,&quot;container-title-short&quot;:&quot;&quot;},&quot;isTemporary&quot;:false}]},{&quot;citationID&quot;:&quot;MENDELEY_CITATION_97c460bf-8dba-425a-a0d4-fd0c4218e5ea&quot;,&quot;properties&quot;:{&quot;noteIndex&quot;:0},&quot;isEdited&quot;:false,&quot;manualOverride&quot;:{&quot;isManuallyOverridden&quot;:false,&quot;citeprocText&quot;:&quot;[18]&quot;,&quot;manualOverrideText&quot;:&quot;&quot;},&quot;citationTag&quot;:&quot;MENDELEY_CITATION_v3_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&quot;,&quot;citationItems&quot;:[{&quot;id&quot;:&quot;1aacaf45-1dff-3952-95ce-36077d273803&quot;,&quot;itemData&quot;:{&quot;type&quot;:&quot;article-journal&quot;,&quot;id&quot;:&quot;1aacaf45-1dff-3952-95ce-36077d273803&quot;,&quot;title&quot;:&quot;GANs Trained by a Two Time-Scale Update Rule Converge to a Local Nash Equilibrium&quot;,&quot;author&quot;:[{&quot;family&quot;:&quot;Martin Heusel&quot;,&quot;given&quot;:&quot;&quot;,&quot;parse-names&quot;:false,&quot;dropping-particle&quot;:&quot;&quot;,&quot;non-dropping-particle&quot;:&quot;&quot;},{&quot;family&quot;:&quot;Hubert Ramsauer&quot;,&quot;given&quot;:&quot;&quot;,&quot;parse-names&quot;:false,&quot;dropping-particle&quot;:&quot;&quot;,&quot;non-dropping-particle&quot;:&quot;&quot;},{&quot;family&quot;:&quot;Thomas Unterthiner&quot;,&quot;given&quot;:&quot;&quot;,&quot;parse-names&quot;:false,&quot;dropping-particle&quot;:&quot;&quot;,&quot;non-dropping-particle&quot;:&quot;&quot;},{&quot;family&quot;:&quot;Bernhard Nessler&quot;,&quot;given&quot;:&quot;&quot;,&quot;parse-names&quot;:false,&quot;dropping-particle&quot;:&quot;&quot;,&quot;non-dropping-particle&quot;:&quot;&quot;},{&quot;family&quot;:&quot;Sepp Hochreiter&quot;,&quot;given&quot;:&quot;&quot;,&quot;parse-names&quot;:false,&quot;dropping-particle&quot;:&quot;&quot;,&quot;non-dropping-particle&quot;:&quot;&quot;}],&quot;container-title&quot;:&quot;\tAdvances in Neural Information Processing Systems 30 (NIPS 2017)&quot;,&quot;DOI&quot;:&quot;https://doi.org/10.48550/arXiv.1706.08500&quot;,&quot;issued&quot;:{&quot;date-parts&quot;:[[2017]]},&quot;container-title-short&quot;:&quot;&quot;},&quot;isTemporary&quot;:false}]},{&quot;citationID&quot;:&quot;MENDELEY_CITATION_3277819a-2c60-45ca-b3ba-f2da548e07a8&quot;,&quot;properties&quot;:{&quot;noteIndex&quot;:0},&quot;isEdited&quot;:false,&quot;manualOverride&quot;:{&quot;isManuallyOverridden&quot;:false,&quot;citeprocText&quot;:&quot;[13]&quot;,&quot;manualOverrideText&quot;:&quot;&quot;},&quot;citationTag&quot;:&quot;MENDELEY_CITATION_v3_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&quot;,&quot;citationItems&quot;:[{&quot;id&quot;:&quot;b4a90a74-2dae-3abb-bd96-864bef203188&quot;,&quot;itemData&quot;:{&quot;type&quot;:&quot;book&quot;,&quot;id&quot;:&quot;b4a90a74-2dae-3abb-bd96-864bef203188&quot;,&quot;title&quot;:&quot;Neural Networks and Deep Learning:A Textbook&quot;,&quot;author&quot;:[{&quot;family&quot;:&quot;Charu C. Aggarwal A&quot;,&quot;given&quot;:&quot;&quot;,&quot;parse-names&quot;:false,&quot;dropping-particle&quot;:&quot;&quot;,&quot;non-dropping-particle&quot;:&quot;&quot;}],&quot;publisher-place&quot;:&quot;Yorktown Heights, NY, USA&quot;,&quot;number-of-pages&quot;:&quot;16-18&quot;,&quot;publisher&quot;:&quot;Springer&quot;,&quot;container-title-short&quot;:&quot;&quot;},&quot;isTemporary&quot;:false}]},{&quot;citationID&quot;:&quot;MENDELEY_CITATION_5edf04d9-532e-4871-bee7-c9f367959394&quot;,&quot;properties&quot;:{&quot;noteIndex&quot;:0},&quot;isEdited&quot;:false,&quot;manualOverride&quot;:{&quot;isManuallyOverridden&quot;:false,&quot;citeprocText&quot;:&quot;[19]&quot;,&quot;manualOverrideText&quot;:&quot;&quot;},&quot;citationTag&quot;:&quot;MENDELEY_CITATION_v3_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&quot;,&quot;citationItems&quot;:[{&quot;id&quot;:&quot;f7ab4d08-5dd1-30a0-ad87-68dad7e73920&quot;,&quot;itemData&quot;:{&quot;type&quot;:&quot;book&quot;,&quot;id&quot;:&quot;f7ab4d08-5dd1-30a0-ad87-68dad7e73920&quot;,&quot;title&quot;:&quot;Deep Learning (Adaptive Computation and Machine Learning series)&quot;,&quot;author&quot;:[{&quot;family&quot;:&quot;Aaron Courville&quot;,&quot;given&quot;:&quot;&quot;,&quot;parse-names&quot;:false,&quot;dropping-particle&quot;:&quot;&quot;,&quot;non-dropping-particle&quot;:&quot;&quot;},{&quot;family&quot;:&quot;Ian Goodfellow&quot;,&quot;given&quot;:&quot;&quot;,&quot;parse-names&quot;:false,&quot;dropping-particle&quot;:&quot;&quot;,&quot;non-dropping-particle&quot;:&quot;&quot;},{&quot;family&quot;:&quot;Yoshua Bengio&quot;,&quot;given&quot;:&quot;&quot;,&quot;parse-names&quot;:false,&quot;dropping-particle&quot;:&quot;&quot;,&quot;non-dropping-particle&quot;:&quot;&quot;}],&quot;ISBN&quot;:&quot;0262035618&quot;,&quot;issued&quot;:{&quot;date-parts&quot;:[[2016]]},&quot;publisher-place&quot;:&quot;London, Cambridge, Massachusetts&quot;,&quot;number-of-pages&quot;:&quot;282&quot;,&quot;publisher&quot;:&quot;The MIT Press, Year: 2016&quot;,&quot;container-title-short&quot;:&quot;&quot;},&quot;isTemporary&quot;:false}]}]"/>
     <we:property name="MENDELEY_CITATIONS_STYLE" value="{&quot;id&quot;:&quot;https://www.zotero.org/styles/ieee&quot;,&quot;title&quot;:&quot;IEEE&quot;,&quot;format&quot;:&quot;numeric&quot;}"/>
   </we:properties>
   <we:bindings/>

--- a/Documentație licență/Miu_Adriana_E114B_Sistem_autonom_de_deplasare.docx
+++ b/Documentație licență/Miu_Adriana_E114B_Sistem_autonom_de_deplasare.docx
@@ -6720,92 +6720,6 @@
                 <w:sz w:val="22"/>
               </w:rPr>
               <w:instrText xml:space="preserve"> PAGEREF _Toc103874668 \h </w:instrText>
-            </w:r>
-            <w:r>
-              <w:rPr>
-                <w:webHidden/>
-                <w:sz w:val="22"/>
-              </w:rPr>
-            </w:r>
-            <w:r>
-              <w:rPr>
-                <w:webHidden/>
-                <w:sz w:val="22"/>
-              </w:rPr>
-              <w:fldChar w:fldCharType="separate"/>
-            </w:r>
-            <w:r>
-              <w:rPr>
-                <w:webHidden/>
-                <w:sz w:val="22"/>
-              </w:rPr>
-              <w:t>35</w:t>
-            </w:r>
-            <w:r>
-              <w:rPr>
-                <w:webHidden/>
-                <w:sz w:val="22"/>
-              </w:rPr>
-              <w:fldChar w:fldCharType="end"/>
-            </w:r>
-          </w:hyperlink>
-        </w:p>
-        <w:p>
-          <w:pPr>
-            <w:pStyle w:val="TOC1"/>
-            <w:tabs>
-              <w:tab w:val="left" w:pos="880"/>
-              <w:tab w:val="right" w:leader="dot" w:pos="9394"/>
-            </w:tabs>
-            <w:rPr>
-              <w:rFonts w:asciiTheme="minorHAnsi" w:eastAsiaTheme="minorEastAsia" w:hAnsiTheme="minorHAnsi"/>
-              <w:sz w:val="22"/>
-              <w:lang w:val="en-US"/>
-            </w:rPr>
-          </w:pPr>
-          <w:hyperlink w:anchor="_Toc103874669" w:history="1">
-            <w:r>
-              <w:rPr>
-                <w:rStyle w:val="Hyperlink"/>
-                <w:sz w:val="22"/>
-              </w:rPr>
-              <w:t>7</w:t>
-            </w:r>
-            <w:r>
-              <w:rPr>
-                <w:rFonts w:asciiTheme="minorHAnsi" w:eastAsiaTheme="minorEastAsia" w:hAnsiTheme="minorHAnsi"/>
-                <w:sz w:val="22"/>
-                <w:lang w:val="en-US"/>
-              </w:rPr>
-              <w:tab/>
-            </w:r>
-            <w:r>
-              <w:rPr>
-                <w:rStyle w:val="Hyperlink"/>
-                <w:sz w:val="22"/>
-              </w:rPr>
-              <w:t>Bibliography</w:t>
-            </w:r>
-            <w:r>
-              <w:rPr>
-                <w:webHidden/>
-                <w:sz w:val="22"/>
-              </w:rPr>
-              <w:tab/>
-            </w:r>
-            <w:r>
-              <w:rPr>
-                <w:webHidden/>
-                <w:sz w:val="22"/>
-              </w:rPr>
-              <w:fldChar w:fldCharType="begin"/>
-            </w:r>
-            <w:r>
-              <w:rPr>
-                <w:webHidden/>
-                <w:sz w:val="22"/>
-              </w:rPr>
-              <w:instrText xml:space="preserve"> PAGEREF _Toc103874669 \h </w:instrText>
             </w:r>
             <w:r>
               <w:rPr>
@@ -7962,7 +7876,19 @@
         <w:t xml:space="preserve">realizarea cu ajutorul Raspberry Pi a unui dispozitiv autonom ce se deplasează </w:t>
       </w:r>
       <w:r>
-        <w:t>pe baza semnelor de circulație pe o machetă ce simulează un drum real</w:t>
+        <w:t xml:space="preserve">pe baza </w:t>
+      </w:r>
+      <w:r>
+        <w:t xml:space="preserve">detecției și recunoașterii </w:t>
+      </w:r>
+      <w:r>
+        <w:t>semnelor de circulație</w:t>
+      </w:r>
+      <w:r>
+        <w:t xml:space="preserve">, cât și capacitatea de urmărire a liniei traseului (line following) </w:t>
+      </w:r>
+      <w:r>
+        <w:t>pe o machetă ce simulează un drum real</w:t>
       </w:r>
       <w:r>
         <w:t>.</w:t>
@@ -7973,10 +7899,19 @@
         <w:ind w:firstLine="360"/>
       </w:pPr>
       <w:r>
-        <w:t xml:space="preserve">Motivația pentru alegerea acestui proiect de diplomă îsi are originea </w:t>
-      </w:r>
-      <w:r>
-        <w:t>în  aspirația de a studia și de a aprofunda dom</w:t>
+        <w:t xml:space="preserve">Motivația pentru alegerea acestui proiect de diplomă </w:t>
+      </w:r>
+      <w:r>
+        <w:t>derivă</w:t>
+      </w:r>
+      <w:r>
+        <w:t xml:space="preserve"> </w:t>
+      </w:r>
+      <w:r>
+        <w:t>din dorința</w:t>
+      </w:r>
+      <w:r>
+        <w:t xml:space="preserve"> de a studia și de a aprofunda dom</w:t>
       </w:r>
       <w:r>
         <w:t>e</w:t>
@@ -8009,16 +7944,39 @@
         <w:t xml:space="preserve"> </w:t>
       </w:r>
       <w:r>
-        <w:t>cât și</w:t>
+        <w:t xml:space="preserve">cât </w:t>
+      </w:r>
+      <w:r>
+        <w:t xml:space="preserve">principii și concepte din </w:t>
+      </w:r>
+      <w:r>
+        <w:t>evoluția exponențială a cercetărilor în zona self-driv</w:t>
+      </w:r>
+      <w:r>
+        <w:t>ingului</w:t>
+      </w:r>
+      <w:r>
+        <w:t>.</w:t>
       </w:r>
       <w:r>
         <w:t xml:space="preserve"> </w:t>
       </w:r>
-      <w:r>
-        <w:t>evoluția exponențială a cercetărilor în zona self-driv</w:t>
-      </w:r>
-      <w:r>
-        <w:t>ingului</w:t>
+    </w:p>
+    <w:p>
+      <w:pPr>
+        <w:ind w:firstLine="360"/>
+      </w:pPr>
+      <w:r>
+        <w:t>Conducerea autonomă este unul dintre vastele domenii de aplicare ale inteligenței artificiale</w:t>
+      </w:r>
+      <w:r>
+        <w:t xml:space="preserve"> și unul dintre cele mai complexe proiecte</w:t>
+      </w:r>
+      <w:r>
+        <w:t xml:space="preserve"> derulate la momentul actual</w:t>
+      </w:r>
+      <w:r>
+        <w:t xml:space="preserve"> (deoarece implică multe provocări și zone de interes)</w:t>
       </w:r>
       <w:r>
         <w:t>.</w:t>
@@ -8026,28 +7984,23 @@
       <w:r>
         <w:t xml:space="preserve"> </w:t>
       </w:r>
-    </w:p>
-    <w:p>
-      <w:pPr>
-        <w:ind w:firstLine="360"/>
-      </w:pPr>
-      <w:r>
-        <w:t>Conducerea autonomă este unul dintre vastele domenii de aplicare ale inteligenței artificiale</w:t>
-      </w:r>
-      <w:r>
-        <w:t xml:space="preserve"> și unul dintre cele mai complexe proiecte</w:t>
-      </w:r>
-      <w:r>
-        <w:t xml:space="preserve"> derulate la momentul actual.</w:t>
+      <w:r>
+        <w:t>Companiile care dezvoltă sisteme AV</w:t>
+      </w:r>
+      <w:r>
+        <w:t xml:space="preserve"> s</w:t>
+      </w:r>
+      <w:r>
+        <w:t>tudiază continuu</w:t>
       </w:r>
       <w:r>
         <w:t xml:space="preserve"> </w:t>
       </w:r>
       <w:r>
-        <w:t>Companiile care dezvoltă sisteme AV</w:t>
-      </w:r>
-      <w:r>
-        <w:t xml:space="preserve"> se bazează majoritar pe AI,</w:t>
+        <w:t xml:space="preserve">domeniul </w:t>
+      </w:r>
+      <w:r>
+        <w:t>AI,</w:t>
       </w:r>
       <w:r>
         <w:t xml:space="preserve"> </w:t>
@@ -8186,10 +8139,13 @@
         <w:t xml:space="preserve"> </w:t>
       </w:r>
       <w:r>
-        <w:t>Astfel i</w:t>
-      </w:r>
-      <w:r>
-        <w:t xml:space="preserve">ntroducerea vechiculelor autonome </w:t>
+        <w:t xml:space="preserve">Astfel </w:t>
+      </w:r>
+      <w:r>
+        <w:t>utilizarea</w:t>
+      </w:r>
+      <w:r>
+        <w:t xml:space="preserve"> vechiculelor autonome </w:t>
       </w:r>
       <w:r>
         <w:t>va</w:t>
@@ -8207,7 +8163,16 @@
         <w:t>onsiderabil</w:t>
       </w:r>
       <w:r>
-        <w:t xml:space="preserve"> o mare parte din aceste probleme</w:t>
+        <w:t xml:space="preserve"> o parte </w:t>
+      </w:r>
+      <w:r>
+        <w:t xml:space="preserve">considerabilă </w:t>
+      </w:r>
+      <w:r>
+        <w:t xml:space="preserve">din aceste </w:t>
+      </w:r>
+      <w:r>
+        <w:t>deficiențe actuale</w:t>
       </w:r>
       <w:r>
         <w:t>, desigur cu un compromis reprezentat de o marjă infimă de risc.</w:t>
@@ -8270,20 +8235,32 @@
         <w:t xml:space="preserve"> </w:t>
       </w:r>
       <w:r>
-        <w:t>transmisia informațiilor către vechicul care efectuează execuția fără să aibe nevoie de o decizie umană.</w:t>
+        <w:t>transmisia informațiilor către vechicul</w:t>
+      </w:r>
+      <w:r>
+        <w:t>ul</w:t>
+      </w:r>
+      <w:r>
+        <w:t xml:space="preserve"> care efectuează execuția fără să aibe nevoie de o decizie umană.</w:t>
       </w:r>
       <w:r>
         <w:t xml:space="preserve"> </w:t>
       </w:r>
       <w:r>
-        <w:t xml:space="preserve">Odată cu dezvoltarea domeniului Deep Learning, utlimii </w:t>
-      </w:r>
-      <w:r>
-        <w:t xml:space="preserve">algoritmi și arhitecturi utilizate în dezvoltarea sistemelor de recunoaștere a semnelor rutiere vizează rețelele artificiale neuronale, precum SSD </w:t>
+        <w:t xml:space="preserve">Odată cu dezvoltarea </w:t>
       </w:r>
       <w:r>
         <w:lastRenderedPageBreak/>
-        <w:t>MobileNet V2 și Faster-RCNN abordate și în cadrul acestui proiect, aceste</w:t>
+        <w:t>domeniului Deep Learning, u</w:t>
+      </w:r>
+      <w:r>
+        <w:t>lt</w:t>
+      </w:r>
+      <w:r>
+        <w:t xml:space="preserve">imii </w:t>
+      </w:r>
+      <w:r>
+        <w:t>algoritmi și arhitecturi utilizate în dezvoltarea sistemelor de recunoaștere a semnelor rutiere vizează rețelele artificiale neuronale, precum SSD MobileNet V2 și Faster-RCNN abordate și în cadrul acestui proiect, aceste</w:t>
       </w:r>
       <w:r>
         <w:t>a</w:t>
@@ -8292,7 +8269,13 @@
         <w:t xml:space="preserve"> din urmă </w:t>
       </w:r>
       <w:r>
-        <w:t>utilizează principiul rețelelor neuronale convoluționare.</w:t>
+        <w:t>utilizează principiul rețelelor neuronale convoluționa</w:t>
+      </w:r>
+      <w:r>
+        <w:t>l</w:t>
+      </w:r>
+      <w:r>
+        <w:t>e.</w:t>
       </w:r>
       <w:r>
         <w:t xml:space="preserve"> </w:t>
@@ -8303,7 +8286,13 @@
         <w:ind w:firstLine="360"/>
       </w:pPr>
       <w:r>
-        <w:t xml:space="preserve">În această lucrare, întregul sistem de recunoașterea a semnelor rutiere va fi împărțit într-o arii de lucru: dezvoltarea software, în speță </w:t>
+        <w:t>În această lucrare, întregul sistem de recunoașterea a semnelor rutiere va fi împărțit în</w:t>
+      </w:r>
+      <w:r>
+        <w:t xml:space="preserve"> 2 direcții</w:t>
+      </w:r>
+      <w:r>
+        <w:t xml:space="preserve"> de lucru: dezvoltarea software, în speță </w:t>
       </w:r>
       <w:r>
         <w:t>zona</w:t>
@@ -8339,7 +8328,13 @@
         <w:t xml:space="preserve">Modelul de recunoaștere a semnelor rutiere este, de altfel, abordat în 2 etape, prima etapă o reprezintă detecția semnelor dintr-o imagine sau un frame al fluxului video, iar etapa a doua reprezintă procesul de clasificare în urma </w:t>
       </w:r>
       <w:r>
-        <w:t>căruia semnul detectat în prima etapă este clasificat într-una din clasele de referință definite în dataset.</w:t>
+        <w:t xml:space="preserve">căruia semnul detectat în prima etapă este </w:t>
+      </w:r>
+      <w:r>
+        <w:t>categorisit</w:t>
+      </w:r>
+      <w:r>
+        <w:t xml:space="preserve"> într-una din clasele de referință definite în dataset.</w:t>
       </w:r>
     </w:p>
     <w:p>
@@ -8398,10 +8393,81 @@
         <w:t xml:space="preserve"> </w:t>
       </w:r>
       <w:r>
-        <w:t xml:space="preserve">AI este o ramură a informaticii care acoperă </w:t>
+        <w:t xml:space="preserve">AI este o ramură a </w:t>
+      </w:r>
+      <w:r>
+        <w:t>IT&amp;C</w:t>
+      </w:r>
+      <w:r>
+        <w:t xml:space="preserve"> și a roboticii</w:t>
+      </w:r>
+      <w:r>
+        <w:t xml:space="preserve"> care acoperă </w:t>
       </w:r>
       <w:r>
         <w:t>procedeele de dezvoltare a dispozitivelor inteligente.</w:t>
+      </w:r>
+    </w:p>
+    <w:p>
+      <w:pPr>
+        <w:ind w:firstLine="360"/>
+        <w:rPr>
+          <w:i/>
+          <w:iCs/>
+          <w:vertAlign w:val="superscript"/>
+        </w:rPr>
+      </w:pPr>
+      <w:r>
+        <w:t>Probabil cel mai simplu mod de a ne gândi la inteligența artificială, Deep Learning și Machine Learning este</w:t>
+      </w:r>
+      <w:r>
+        <w:t>,</w:t>
+      </w:r>
+      <w:r>
+        <w:t xml:space="preserve"> </w:t>
+      </w:r>
+      <w:r>
+        <w:t xml:space="preserve">conform unui articol postat de IBM, </w:t>
+      </w:r>
+      <w:r>
+        <w:t xml:space="preserve">vizualizarea ierarhică </w:t>
+      </w:r>
+      <w:r>
+        <w:t xml:space="preserve">a acestora </w:t>
+      </w:r>
+      <w:r>
+        <w:t>ca în cazul păpușilor rusești</w:t>
+      </w:r>
+      <w:r>
+        <w:t xml:space="preserve"> M</w:t>
+      </w:r>
+      <w:r>
+        <w:t>atryoshka</w:t>
+      </w:r>
+      <w:r>
+        <w:t xml:space="preserve">, </w:t>
+      </w:r>
+      <w:r>
+        <w:rPr>
+          <w:i/>
+          <w:iCs/>
+        </w:rPr>
+        <w:t>fiecare fiind în esență o componentă a domeniului anterior</w:t>
+      </w:r>
+      <w:r>
+        <w:rPr>
+          <w:i/>
+          <w:iCs/>
+        </w:rPr>
+        <w:t>.</w:t>
+      </w:r>
+      <w:r>
+        <w:rPr>
+          <w:i/>
+          <w:iCs/>
+          <w:vertAlign w:val="superscript"/>
+        </w:rPr>
+        <w:t xml:space="preserve"> </w:t>
       </w:r>
     </w:p>
     <w:p>
@@ -8412,45 +8478,6 @@
           <w:vertAlign w:val="superscript"/>
         </w:rPr>
       </w:pPr>
-      <w:r>
-        <w:t>Probabil cel mai simplu mod de a ne gândi la inteligența artificială, Deep Learning și Machine Learning este</w:t>
-      </w:r>
-      <w:r>
-        <w:t>,</w:t>
-      </w:r>
-      <w:r>
-        <w:t xml:space="preserve"> </w:t>
-      </w:r>
-      <w:r>
-        <w:t xml:space="preserve">conform unui articol postat de IBM, </w:t>
-      </w:r>
-      <w:r>
-        <w:t xml:space="preserve">vizualizarea ierarhică </w:t>
-      </w:r>
-      <w:r>
-        <w:t xml:space="preserve">a acestora </w:t>
-      </w:r>
-      <w:r>
-        <w:t>ca în cazul păpușilor rusești</w:t>
-      </w:r>
-      <w:r>
-        <w:t xml:space="preserve"> M</w:t>
-      </w:r>
-      <w:r>
-        <w:t>atryoshka</w:t>
-      </w:r>
-      <w:r>
-        <w:t>, fiecare fiind în esență o componentă a domeniului anterior</w:t>
-      </w:r>
-      <w:r>
-        <w:t>.</w:t>
-      </w:r>
-      <w:r>
-        <w:rPr>
-          <w:vertAlign w:val="superscript"/>
-        </w:rPr>
-        <w:t xml:space="preserve"> </w:t>
-      </w:r>
     </w:p>
     <w:p>
       <w:pPr>
@@ -8460,8 +8487,8 @@
       </w:pPr>
       <w:r>
         <w:drawing>
-          <wp:inline distT="0" distB="0" distL="0" distR="0" wp14:anchorId="09BE7BA1" wp14:editId="585CEB0A">
-            <wp:extent cx="4343400" cy="1935686"/>
+          <wp:inline distT="0" distB="0" distL="0" distR="0" wp14:anchorId="09BE7BA1" wp14:editId="66B8A6BD">
+            <wp:extent cx="3727403" cy="1661160"/>
             <wp:effectExtent l="0" t="0" r="0" b="0"/>
             <wp:docPr id="4" name="Picture 4" descr="Russian Nesting Dolls Analogy for AI, ML, DL and Neural Networks"/>
             <wp:cNvGraphicFramePr>
@@ -8492,7 +8519,7 @@
                   <pic:spPr bwMode="auto">
                     <a:xfrm>
                       <a:off x="0" y="0"/>
-                      <a:ext cx="4385668" cy="1954523"/>
+                      <a:ext cx="3777000" cy="1683263"/>
                     </a:xfrm>
                     <a:prstGeom prst="rect">
                       <a:avLst/>
@@ -8539,6 +8566,20 @@
     <w:p>
       <w:pPr>
         <w:ind w:firstLine="360"/>
+        <w:jc w:val="center"/>
+        <w:rPr>
+          <w:sz w:val="24"/>
+          <w:szCs w:val="24"/>
+        </w:rPr>
+      </w:pPr>
+    </w:p>
+    <w:p>
+      <w:pPr>
+        <w:ind w:firstLine="360"/>
+        <w:rPr>
+          <w:i/>
+          <w:iCs/>
+        </w:rPr>
       </w:pPr>
       <w:r>
         <w:rPr>
@@ -8580,11 +8621,27 @@
           <w:rFonts w:cs="Times New Roman"/>
           <w:szCs w:val="28"/>
         </w:rPr>
-        <w:t xml:space="preserve"> îmbunătăți automat din experiență, fără a fi programate în mod explicit.</w:t>
+        <w:t xml:space="preserve"> îmbunătăți automat din experiență, </w:t>
       </w:r>
       <w:r>
         <w:rPr>
           <w:rFonts w:cs="Times New Roman"/>
+          <w:i/>
+          <w:iCs/>
+          <w:szCs w:val="28"/>
+        </w:rPr>
+        <w:t>fără a fi programate în mod explicit</w:t>
+      </w:r>
+      <w:r>
+        <w:rPr>
+          <w:rFonts w:cs="Times New Roman"/>
+          <w:szCs w:val="28"/>
+        </w:rPr>
+        <w:t>.</w:t>
+      </w:r>
+      <w:r>
+        <w:rPr>
+          <w:rFonts w:cs="Times New Roman"/>
           <w:szCs w:val="28"/>
         </w:rPr>
         <w:t xml:space="preserve"> </w:t>
@@ -8594,23 +8651,99 @@
           <w:rFonts w:cs="Times New Roman"/>
           <w:szCs w:val="28"/>
         </w:rPr>
-        <w:t xml:space="preserve">Mașina este antrenată folosind cantități mari de date </w:t>
+        <w:t xml:space="preserve">Mașina este antrenată </w:t>
       </w:r>
       <w:r>
         <w:rPr>
           <w:rFonts w:cs="Times New Roman"/>
           <w:szCs w:val="28"/>
         </w:rPr>
-        <w:t xml:space="preserve">și algoritmi care îi oferă capacitatea de a învăța cum să îndeplinească </w:t>
-      </w:r>
-      <w:r>
-        <w:t>sarcina.</w:t>
-      </w:r>
-      <w:r>
+        <w:t xml:space="preserve">cu ajutorul unor </w:t>
+      </w:r>
+      <w:r>
+        <w:rPr>
+          <w:rFonts w:cs="Times New Roman"/>
+          <w:szCs w:val="28"/>
+        </w:rPr>
+        <w:t xml:space="preserve">cantități mari de date </w:t>
+      </w:r>
+      <w:r>
+        <w:rPr>
+          <w:rFonts w:cs="Times New Roman"/>
+          <w:szCs w:val="28"/>
+        </w:rPr>
+        <w:t xml:space="preserve">și </w:t>
+      </w:r>
+      <w:r>
+        <w:rPr>
+          <w:rFonts w:cs="Times New Roman"/>
+          <w:szCs w:val="28"/>
+        </w:rPr>
+        <w:t xml:space="preserve">a unor </w:t>
+      </w:r>
+      <w:r>
+        <w:rPr>
+          <w:rFonts w:cs="Times New Roman"/>
+          <w:szCs w:val="28"/>
+        </w:rPr>
+        <w:t xml:space="preserve">algoritmi care îi oferă </w:t>
+      </w:r>
+      <w:r>
+        <w:rPr>
+          <w:rFonts w:cs="Times New Roman"/>
+          <w:szCs w:val="28"/>
+        </w:rPr>
+        <w:t xml:space="preserve">posibilitatea </w:t>
+      </w:r>
+      <w:r>
+        <w:rPr>
+          <w:rFonts w:cs="Times New Roman"/>
+          <w:szCs w:val="28"/>
+        </w:rPr>
+        <w:t>de a învăța cum să îndeplinească</w:t>
+      </w:r>
+      <w:r>
+        <w:rPr>
+          <w:rFonts w:cs="Times New Roman"/>
+          <w:szCs w:val="28"/>
+        </w:rPr>
         <w:t xml:space="preserve"> </w:t>
       </w:r>
       <w:r>
-        <w:t>Abordările în domeniul Machine Learning includ învățarea arborelui de decizie, programarea logică inductivă, clustering, învățarea prin consolidare și rețelele bayesiene.</w:t>
+        <w:t>cerința impusă</w:t>
+      </w:r>
+      <w:r>
+        <w:t>.</w:t>
+      </w:r>
+      <w:r>
+        <w:t xml:space="preserve"> </w:t>
+      </w:r>
+      <w:r>
+        <w:t>Abordările</w:t>
+      </w:r>
+      <w:r>
+        <w:t xml:space="preserve"> în domeniul Machine Learning includ </w:t>
+      </w:r>
+      <w:r>
+        <w:rPr>
+          <w:i/>
+          <w:iCs/>
+        </w:rPr>
+        <w:t xml:space="preserve">învățarea arborelui de decizie, programarea logică inductivă, clustering, învățarea prin </w:t>
+      </w:r>
+      <w:r>
+        <w:rPr>
+          <w:i/>
+          <w:iCs/>
+        </w:rPr>
+        <w:t xml:space="preserve">consolidare </w:t>
+      </w:r>
+      <w:r>
+        <w:rPr>
+          <w:i/>
+          <w:iCs/>
+        </w:rPr>
+        <w:t>și rețelele bayesiene.</w:t>
       </w:r>
     </w:p>
     <w:p>
@@ -8618,14 +8751,61 @@
         <w:ind w:firstLine="720"/>
       </w:pPr>
       <w:r>
-        <w:t>Deep Learning introduce o abordare extrem de sofisticată a învățării automate, fiind modelat pe baza rețelelor neuronale profunde. Acestea din urmă</w:t>
-      </w:r>
-      <w:r>
-        <w:t xml:space="preserve"> sunt inspirate din înțelegerea noastră a biologiei creierului uman cu toate interconexiunile între neuroni, dar spre desosebire de creierul uman în care orice neuron este conectat cu alt neuron, rețelele neuronale au straturi, conexiuni și </w:t>
-      </w:r>
-      <w:r>
         <w:lastRenderedPageBreak/>
-        <w:t>direcții de propagare a datelor discrete</w:t>
+        <w:t xml:space="preserve">Aria </w:t>
+      </w:r>
+      <w:r>
+        <w:t xml:space="preserve">Deep Learning introduce o abordare </w:t>
+      </w:r>
+      <w:r>
+        <w:t>complexă</w:t>
+      </w:r>
+      <w:r>
+        <w:t xml:space="preserve"> a învățării automate, fiind </w:t>
+      </w:r>
+      <w:r>
+        <w:t>consolidată</w:t>
+      </w:r>
+      <w:r>
+        <w:t xml:space="preserve"> pe </w:t>
+      </w:r>
+      <w:r>
+        <w:rPr>
+          <w:i/>
+          <w:iCs/>
+        </w:rPr>
+        <w:t>structura</w:t>
+      </w:r>
+      <w:r>
+        <w:rPr>
+          <w:i/>
+          <w:iCs/>
+        </w:rPr>
+        <w:t xml:space="preserve"> rețelelor neuronale profunde</w:t>
+      </w:r>
+      <w:r>
+        <w:t>. Acestea din urmă</w:t>
+      </w:r>
+      <w:r>
+        <w:t xml:space="preserve"> sunt inspirate </w:t>
+      </w:r>
+      <w:r>
+        <w:t>din</w:t>
+      </w:r>
+      <w:r>
+        <w:t xml:space="preserve"> biologi</w:t>
+      </w:r>
+      <w:r>
+        <w:t>a</w:t>
+      </w:r>
+      <w:r>
+        <w:t xml:space="preserve"> creierului uman cu toate interconexiunile </w:t>
+      </w:r>
+      <w:r>
+        <w:t>dintre</w:t>
+      </w:r>
+      <w:r>
+        <w:t xml:space="preserve"> neuroni, dar spre desosebire de creierul uman în care orice neuron este conectat cu alt neuron, rețelele neuronale au straturi, conexiuni și direcții de propagare a datelor discrete</w:t>
       </w:r>
       <w:r>
         <w:t>.</w:t>
@@ -8642,10 +8822,10 @@
       </w:pPr>
       <w:r>
         <w:drawing>
-          <wp:inline distT="0" distB="0" distL="0" distR="0" wp14:anchorId="1669DCD0" wp14:editId="3E9D7ABA">
-            <wp:extent cx="5239872" cy="2034868"/>
-            <wp:effectExtent l="0" t="0" r="0" b="3810"/>
-            <wp:docPr id="7" name="Picture 7"/>
+          <wp:inline distT="0" distB="0" distL="0" distR="0" wp14:anchorId="00E98E3D" wp14:editId="23FF650B">
+            <wp:extent cx="3959860" cy="2435120"/>
+            <wp:effectExtent l="0" t="0" r="0" b="0"/>
+            <wp:docPr id="202" name="Picture 202"/>
             <wp:cNvGraphicFramePr>
               <a:graphicFrameLocks xmlns:a="http://schemas.openxmlformats.org/drawingml/2006/main" noChangeAspect="1"/>
             </wp:cNvGraphicFramePr>
@@ -8653,36 +8833,23 @@
               <a:graphicData uri="http://schemas.openxmlformats.org/drawingml/2006/picture">
                 <pic:pic xmlns:pic="http://schemas.openxmlformats.org/drawingml/2006/picture">
                   <pic:nvPicPr>
-                    <pic:cNvPr id="7" name="Picture 7"/>
+                    <pic:cNvPr id="1" name=""/>
                     <pic:cNvPicPr/>
                   </pic:nvPicPr>
-                  <pic:blipFill rotWithShape="1">
-                    <a:blip r:embed="rId10" cstate="print">
-                      <a:extLst>
-                        <a:ext uri="{28A0092B-C50C-407E-A947-70E740481C1C}">
-                          <a14:useLocalDpi xmlns:a14="http://schemas.microsoft.com/office/drawing/2010/main" val="0"/>
-                        </a:ext>
-                      </a:extLst>
-                    </a:blip>
-                    <a:srcRect l="-421" t="9907" r="1" b="4025"/>
-                    <a:stretch/>
+                  <pic:blipFill>
+                    <a:blip r:embed="rId10"/>
+                    <a:stretch>
+                      <a:fillRect/>
+                    </a:stretch>
                   </pic:blipFill>
-                  <pic:spPr bwMode="auto">
+                  <pic:spPr>
                     <a:xfrm>
                       <a:off x="0" y="0"/>
-                      <a:ext cx="5299247" cy="2057926"/>
+                      <a:ext cx="3975772" cy="2444905"/>
                     </a:xfrm>
                     <a:prstGeom prst="rect">
                       <a:avLst/>
                     </a:prstGeom>
-                    <a:ln>
-                      <a:noFill/>
-                    </a:ln>
-                    <a:extLst>
-                      <a:ext uri="{53640926-AAD7-44D8-BBD7-CCE9431645EC}">
-                        <a14:shadowObscured xmlns:a14="http://schemas.microsoft.com/office/drawing/2010/main"/>
-                      </a:ext>
-                    </a:extLst>
                   </pic:spPr>
                 </pic:pic>
               </a:graphicData>
@@ -8711,7 +8878,13 @@
     <w:p>
       <w:r>
         <w:tab/>
-        <w:t>Graficul din figura 1.3 a fost realizat în urma unui studiu asupra comparației între metodele clasice de învățare în machine learning și domeniul deep learning.Se poate observa că pentru o cantitate mică de date algoritmii clasici prezintă o mai bună perfomanță în detrimentul deep learning,</w:t>
+        <w:t xml:space="preserve">Graficul din figura a fost realizat în urma unui studiu asupra comparației între metodele clasice de învățare în machine learning și domeniul deep learning.Se poate observa că pentru o cantitate mică de date algoritmii clasici prezintă o mai bună perfomanță în detrimentul </w:t>
+      </w:r>
+      <w:r>
+        <w:t>DL</w:t>
+      </w:r>
+      <w:r>
+        <w:t>,</w:t>
       </w:r>
       <w:r>
         <w:t xml:space="preserve"> </w:t>
@@ -8723,13 +8896,42 @@
         <w:t xml:space="preserve"> </w:t>
       </w:r>
       <w:r>
-        <w:t>astfel domeniul de deep learning a câștigat mult teren în favoarea performanțelor pe care le acesta le oferă.</w:t>
+        <w:t xml:space="preserve">astfel domeniul </w:t>
+      </w:r>
+      <w:r>
+        <w:t>DL</w:t>
+      </w:r>
+      <w:r>
+        <w:t xml:space="preserve"> a câștigat mult teren în favoarea performanțelor pe care le acesta le oferă.</w:t>
       </w:r>
     </w:p>
     <w:p>
       <w:r>
         <w:tab/>
-        <w:t xml:space="preserve">Deep Learning este o tehnologie cheie din spatele mașinilor fără șofer, permițându-le să recunoască un semn de oprire sau să distingă un pieton de un stâlp de iluminat. Reprezintă factorul esențial al controlului vocal în dispozitivele de consum, precum tabletele, telefoanele, televizoarele și difuzoarele hands-free. </w:t>
+        <w:t xml:space="preserve">Deep Learning este o tehnologie cheie din spatele </w:t>
+      </w:r>
+      <w:r>
+        <w:rPr>
+          <w:i/>
+          <w:iCs/>
+        </w:rPr>
+        <w:t xml:space="preserve">mașinilor </w:t>
+      </w:r>
+      <w:r>
+        <w:rPr>
+          <w:i/>
+          <w:iCs/>
+        </w:rPr>
+        <w:t>autonome</w:t>
+      </w:r>
+      <w:r>
+        <w:t xml:space="preserve">, permițându-le să recunoască un semn de oprire sau să distingă un pieton de </w:t>
+      </w:r>
+      <w:r>
+        <w:t>un indicator</w:t>
+      </w:r>
+      <w:r>
+        <w:t>.</w:t>
       </w:r>
     </w:p>
     <w:p>
@@ -8737,16 +8939,56 @@
         <w:ind w:firstLine="720"/>
       </w:pPr>
       <w:r>
-        <w:t xml:space="preserve">În cadrul învățării profunde, un model de calculator învață să efectueze sarcini de clasificare direct din imagini, text sau sunet. Modelele de învățare profundă pot atinge o precizie </w:t>
-      </w:r>
-      <w:r>
-        <w:t>uimitoare</w:t>
+        <w:t xml:space="preserve">În cadrul </w:t>
+      </w:r>
+      <w:r>
+        <w:t xml:space="preserve">DL, </w:t>
+      </w:r>
+      <w:r>
+        <w:t xml:space="preserve">un model </w:t>
+      </w:r>
+      <w:r>
+        <w:t xml:space="preserve">de rețea neuronală </w:t>
+      </w:r>
+      <w:r>
+        <w:t xml:space="preserve">învață să efectueze sarcini de clasificare </w:t>
+      </w:r>
+      <w:r>
+        <w:rPr>
+          <w:i/>
+          <w:iCs/>
+        </w:rPr>
+        <w:t>direct din imagini, text sau sunet</w:t>
+      </w:r>
+      <w:r>
+        <w:t xml:space="preserve">. Modelele de </w:t>
+      </w:r>
+      <w:r>
+        <w:t>DL</w:t>
+      </w:r>
+      <w:r>
+        <w:t xml:space="preserve"> pot atinge o precizie</w:t>
+      </w:r>
+      <w:r>
+        <w:t xml:space="preserve"> surp</w:t>
+      </w:r>
+      <w:r>
+        <w:t>r</w:t>
+      </w:r>
+      <w:r>
+        <w:t>inzătoare</w:t>
       </w:r>
       <w:r>
         <w:t xml:space="preserve">, depășind uneori performanța la nivel uman. Modelele sunt antrenate prin utilizarea unui set </w:t>
       </w:r>
       <w:r>
-        <w:t xml:space="preserve">cât se poate de </w:t>
+        <w:t xml:space="preserve">cât </w:t>
+      </w:r>
+      <w:r>
+        <w:t>mai</w:t>
+      </w:r>
+      <w:r>
+        <w:t xml:space="preserve"> </w:t>
       </w:r>
       <w:r>
         <w:t>mare de date etichetate</w:t>
@@ -8811,7 +9053,23 @@
         <w:t>patru</w:t>
       </w:r>
       <w:r>
-        <w:t xml:space="preserve"> mari tehnici ale DL: învățare supravegheată (deep supervised learning),</w:t>
+        <w:t xml:space="preserve"> mari tehnici ale DL: învățare sup</w:t>
+      </w:r>
+      <w:r>
+        <w:t>ervizată</w:t>
+      </w:r>
+      <w:r>
+        <w:t xml:space="preserve"> (</w:t>
+      </w:r>
+      <w:r>
+        <w:rPr>
+          <w:i/>
+          <w:iCs/>
+        </w:rPr>
+        <w:t>deep supervised learning</w:t>
+      </w:r>
+      <w:r>
+        <w:t>),</w:t>
       </w:r>
       <w:r>
         <w:t xml:space="preserve"> </w:t>
@@ -8823,25 +9081,52 @@
         <w:rPr>
           <w:lang w:val="en-US"/>
         </w:rPr>
-        <w:t xml:space="preserve"> nesupravegheat</w:t>
-      </w:r>
-      <w:r>
-        <w:t>ă</w:t>
+        <w:t xml:space="preserve"> nesup</w:t>
+      </w:r>
+      <w:r>
+        <w:rPr>
+          <w:lang w:val="en-US"/>
+        </w:rPr>
+        <w:t>ervizată</w:t>
       </w:r>
       <w:r>
         <w:t xml:space="preserve"> (</w:t>
       </w:r>
       <w:r>
+        <w:rPr>
+          <w:i/>
+          <w:iCs/>
+        </w:rPr>
         <w:t xml:space="preserve">deep </w:t>
       </w:r>
       <w:r>
+        <w:rPr>
+          <w:i/>
+          <w:iCs/>
+        </w:rPr>
         <w:t>unsupervised learning</w:t>
       </w:r>
       <w:r>
         <w:t>)</w:t>
       </w:r>
       <w:r>
-        <w:t>, învățarea semi-supraveghetă (deep semi-supervised learning)</w:t>
+        <w:t>, învățarea semi-sup</w:t>
+      </w:r>
+      <w:r>
+        <w:t>ervizată</w:t>
+      </w:r>
+      <w:r>
+        <w:t xml:space="preserve"> (</w:t>
+      </w:r>
+      <w:r>
+        <w:rPr>
+          <w:i/>
+          <w:iCs/>
+        </w:rPr>
+        <w:t>deep semi-supervised learning</w:t>
+      </w:r>
+      <w:r>
+        <w:t>)</w:t>
       </w:r>
       <w:r>
         <w:t xml:space="preserve"> </w:t>
@@ -8850,7 +9135,23 @@
         <w:t>și</w:t>
       </w:r>
       <w:r>
-        <w:t xml:space="preserve"> învățare prin consolidare (deep reinforcement learning).</w:t>
+        <w:t xml:space="preserve"> învățare</w:t>
+      </w:r>
+      <w:r>
+        <w:t>a</w:t>
+      </w:r>
+      <w:r>
+        <w:t xml:space="preserve"> prin consolidare (</w:t>
+      </w:r>
+      <w:r>
+        <w:rPr>
+          <w:i/>
+          <w:iCs/>
+        </w:rPr>
+        <w:t>deep reinforcement learning</w:t>
+      </w:r>
+      <w:r>
+        <w:t>).</w:t>
       </w:r>
     </w:p>
     <w:p>
@@ -8862,10 +9163,10 @@
       <w:r>
         <w:lastRenderedPageBreak/>
         <w:drawing>
-          <wp:inline distT="0" distB="0" distL="0" distR="0" wp14:anchorId="35175404" wp14:editId="19308C21">
-            <wp:extent cx="4363086" cy="2352763"/>
-            <wp:effectExtent l="0" t="0" r="0" b="9525"/>
-            <wp:docPr id="6" name="Picture 6"/>
+          <wp:inline distT="0" distB="0" distL="0" distR="0" wp14:anchorId="65AB6750" wp14:editId="3023B3FF">
+            <wp:extent cx="4580062" cy="2886647"/>
+            <wp:effectExtent l="0" t="0" r="0" b="0"/>
+            <wp:docPr id="208" name="Picture 208"/>
             <wp:cNvGraphicFramePr>
               <a:graphicFrameLocks xmlns:a="http://schemas.openxmlformats.org/drawingml/2006/main" noChangeAspect="1"/>
             </wp:cNvGraphicFramePr>
@@ -8873,36 +9174,23 @@
               <a:graphicData uri="http://schemas.openxmlformats.org/drawingml/2006/picture">
                 <pic:pic xmlns:pic="http://schemas.openxmlformats.org/drawingml/2006/picture">
                   <pic:nvPicPr>
-                    <pic:cNvPr id="6" name="Picture 6"/>
+                    <pic:cNvPr id="1" name=""/>
                     <pic:cNvPicPr/>
                   </pic:nvPicPr>
-                  <pic:blipFill rotWithShape="1">
-                    <a:blip r:embed="rId11">
-                      <a:extLst>
-                        <a:ext uri="{28A0092B-C50C-407E-A947-70E740481C1C}">
-                          <a14:useLocalDpi xmlns:a14="http://schemas.microsoft.com/office/drawing/2010/main" val="0"/>
-                        </a:ext>
-                      </a:extLst>
-                    </a:blip>
-                    <a:srcRect l="-90" t="13347" r="2401" b="11901"/>
-                    <a:stretch/>
+                  <pic:blipFill>
+                    <a:blip r:embed="rId11"/>
+                    <a:stretch>
+                      <a:fillRect/>
+                    </a:stretch>
                   </pic:blipFill>
-                  <pic:spPr bwMode="auto">
+                  <pic:spPr>
                     <a:xfrm>
                       <a:off x="0" y="0"/>
-                      <a:ext cx="4471403" cy="2411172"/>
+                      <a:ext cx="4595286" cy="2896242"/>
                     </a:xfrm>
                     <a:prstGeom prst="rect">
                       <a:avLst/>
                     </a:prstGeom>
-                    <a:ln>
-                      <a:noFill/>
-                    </a:ln>
-                    <a:extLst>
-                      <a:ext uri="{53640926-AAD7-44D8-BBD7-CCE9431645EC}">
-                        <a14:shadowObscured xmlns:a14="http://schemas.microsoft.com/office/drawing/2010/main"/>
-                      </a:ext>
-                    </a:extLst>
                   </pic:spPr>
                 </pic:pic>
               </a:graphicData>
@@ -8959,46 +9247,44 @@
         <w:t xml:space="preserve"> </w:t>
       </w:r>
       <w:r>
-        <w:t>este prezentă atunci</w:t>
-      </w:r>
-      <w:r>
-        <w:t xml:space="preserve"> când </w:t>
-      </w:r>
-      <w:r>
-        <w:t>învățăm</w:t>
-      </w:r>
-      <w:r>
-        <w:t xml:space="preserve"> sau antrenăm mașina </w:t>
-      </w:r>
-      <w:r>
-        <w:t>cu ajutorul unor date</w:t>
-      </w:r>
-      <w:r>
-        <w:t xml:space="preserve"> bine etichetate</w:t>
+        <w:t xml:space="preserve">presupune </w:t>
+      </w:r>
+      <w:r>
+        <w:t xml:space="preserve">antrenarea modelului cu </w:t>
+      </w:r>
+      <w:r>
+        <w:t xml:space="preserve">ajutorul unor </w:t>
+      </w:r>
+      <w:r>
+        <w:rPr>
+          <w:i/>
+          <w:iCs/>
+        </w:rPr>
+        <w:t>date etichetate</w:t>
       </w:r>
       <w:r>
         <w:t xml:space="preserve"> (labeled data)</w:t>
       </w:r>
       <w:r>
-        <w:t>, c</w:t>
-      </w:r>
-      <w:r>
-        <w:t xml:space="preserve">eea ce înseamnă că </w:t>
-      </w:r>
-      <w:r>
-        <w:t>anumite</w:t>
-      </w:r>
-      <w:r>
-        <w:t xml:space="preserve"> date sunt deja etichetate </w:t>
-      </w:r>
-      <w:r>
-        <w:t>în mod corect</w:t>
-      </w:r>
-      <w:r>
-        <w:t xml:space="preserve">. </w:t>
-      </w:r>
-      <w:r>
-        <w:t>În învățarea supravegheată sunt varia</w:t>
+        <w:t>.</w:t>
+      </w:r>
+      <w:r>
+        <w:t xml:space="preserve"> </w:t>
+      </w:r>
+      <w:r>
+        <w:t>În învățarea sup</w:t>
+      </w:r>
+      <w:r>
+        <w:t>ervizată</w:t>
+      </w:r>
+      <w:r>
+        <w:t xml:space="preserve"> sunt</w:t>
+      </w:r>
+      <w:r>
+        <w:t xml:space="preserve"> utilizate</w:t>
+      </w:r>
+      <w:r>
+        <w:t xml:space="preserve"> varia</w:t>
       </w:r>
       <w:r>
         <w:t>bil</w:t>
@@ -9007,13 +9293,25 @@
         <w:t>ele</w:t>
       </w:r>
       <w:r>
-        <w:t xml:space="preserve"> de intrare (x) și variabila de ieșire (Y) și se utilizează un algoritm de învățare a funcției de mapare</w:t>
+        <w:t xml:space="preserve"> de intrare (x) și variabila de ieșire (Y) și un algoritm de învățare a funcției de mapare</w:t>
       </w:r>
       <w:r>
         <w:t xml:space="preserve"> </w:t>
       </w:r>
       <w:r>
-        <w:t>(Y=f(x)). Scopul final este aproximația cât mai bună a funcției de mapare, astfel încât la introducere de date noi de intrare (x), să se poată realiza prezicerea datei de ieșire (Y)</w:t>
+        <w:t xml:space="preserve">(Y=f(x)). Scopul final este </w:t>
+      </w:r>
+      <w:r>
+        <w:t>estimarea</w:t>
+      </w:r>
+      <w:r>
+        <w:t xml:space="preserve"> cât mai </w:t>
+      </w:r>
+      <w:r>
+        <w:t>precisă</w:t>
+      </w:r>
+      <w:r>
+        <w:t xml:space="preserve"> a funcției de mapare, astfel încât la introducere de date noi de intrare (x), să se poată realiza prezicerea datei de ieșire (Y)</w:t>
       </w:r>
       <w:r>
         <w:t>.</w:t>
@@ -9024,15 +9322,15 @@
     </w:p>
     <w:p>
       <w:pPr>
-        <w:keepNext/>
+        <w:ind w:firstLine="720"/>
         <w:jc w:val="center"/>
       </w:pPr>
       <w:r>
         <w:drawing>
-          <wp:inline distT="0" distB="0" distL="0" distR="0" wp14:anchorId="6D8EFBFC" wp14:editId="218DBE8E">
-            <wp:extent cx="3380974" cy="2159875"/>
+          <wp:inline distT="0" distB="0" distL="0" distR="0" wp14:anchorId="5E4F8EB7" wp14:editId="0CC31909">
+            <wp:extent cx="2988851" cy="1351722"/>
             <wp:effectExtent l="0" t="0" r="0" b="0"/>
-            <wp:docPr id="9" name="Picture 9"/>
+            <wp:docPr id="212" name="Picture 212"/>
             <wp:cNvGraphicFramePr>
               <a:graphicFrameLocks xmlns:a="http://schemas.openxmlformats.org/drawingml/2006/main" noChangeAspect="1"/>
             </wp:cNvGraphicFramePr>
@@ -9040,11 +9338,11 @@
               <a:graphicData uri="http://schemas.openxmlformats.org/drawingml/2006/picture">
                 <pic:pic xmlns:pic="http://schemas.openxmlformats.org/drawingml/2006/picture">
                   <pic:nvPicPr>
-                    <pic:cNvPr id="9" name="Picture 9"/>
+                    <pic:cNvPr id="212" name="Picture 212"/>
                     <pic:cNvPicPr/>
                   </pic:nvPicPr>
                   <pic:blipFill>
-                    <a:blip r:embed="rId12" cstate="print">
+                    <a:blip r:embed="rId12">
                       <a:extLst>
                         <a:ext uri="{28A0092B-C50C-407E-A947-70E740481C1C}">
                           <a14:useLocalDpi xmlns:a14="http://schemas.microsoft.com/office/drawing/2010/main" val="0"/>
@@ -9058,7 +9356,7 @@
                   <pic:spPr>
                     <a:xfrm>
                       <a:off x="0" y="0"/>
-                      <a:ext cx="3444373" cy="2200377"/>
+                      <a:ext cx="3018267" cy="1365025"/>
                     </a:xfrm>
                     <a:prstGeom prst="rect">
                       <a:avLst/>
@@ -9073,30 +9371,11 @@
     </w:p>
     <w:p>
       <w:pPr>
-        <w:pStyle w:val="Caption"/>
-        <w:jc w:val="center"/>
-        <w:rPr>
-          <w:color w:val="auto"/>
-        </w:rPr>
-      </w:pPr>
-      <w:r>
-        <w:rPr>
-          <w:color w:val="auto"/>
-        </w:rPr>
-        <w:t>Metode de învățare sup</w:t>
-      </w:r>
-      <w:r>
-        <w:rPr>
-          <w:color w:val="auto"/>
-        </w:rPr>
-        <w:t>ervizată</w:t>
-      </w:r>
-    </w:p>
-    <w:p>
-      <w:pPr>
         <w:ind w:firstLine="720"/>
         <w:rPr>
           <w:rFonts w:cs="Times New Roman"/>
+          <w:i/>
+          <w:iCs/>
           <w:spacing w:val="2"/>
           <w:szCs w:val="28"/>
           <w:bdr w:val="none" w:sz="0" w:space="0" w:color="auto" w:frame="1"/>
@@ -9132,7 +9411,7 @@
           <w:bdr w:val="none" w:sz="0" w:space="0" w:color="auto" w:frame="1"/>
           <w:shd w:val="clear" w:color="auto" w:fill="FFFFFF"/>
         </w:rPr>
-        <w:t>folosește un algoritm pentru a atribui cu precizie datele de testare în categorii specifice.</w:t>
+        <w:t xml:space="preserve">folosește un algoritm pentru a </w:t>
       </w:r>
       <w:r>
         <w:rPr>
@@ -9142,7 +9421,7 @@
           <w:bdr w:val="none" w:sz="0" w:space="0" w:color="auto" w:frame="1"/>
           <w:shd w:val="clear" w:color="auto" w:fill="FFFFFF"/>
         </w:rPr>
-        <w:t xml:space="preserve"> </w:t>
+        <w:t>categorisi</w:t>
       </w:r>
       <w:r>
         <w:rPr>
@@ -9152,7 +9431,7 @@
           <w:bdr w:val="none" w:sz="0" w:space="0" w:color="auto" w:frame="1"/>
           <w:shd w:val="clear" w:color="auto" w:fill="FFFFFF"/>
         </w:rPr>
-        <w:t>Recunoaște anumite entități din setul de date și încearcă să tragă câteva concluzii cu privire la modul în care aceste entități ar trebui să fie etichetate sau definite.</w:t>
+        <w:t xml:space="preserve"> cu precizie datele de testare </w:t>
       </w:r>
       <w:r>
         <w:rPr>
@@ -9162,7 +9441,7 @@
           <w:bdr w:val="none" w:sz="0" w:space="0" w:color="auto" w:frame="1"/>
           <w:shd w:val="clear" w:color="auto" w:fill="FFFFFF"/>
         </w:rPr>
-        <w:t xml:space="preserve">Exemple de metode de clasificare: clasificatorii liniari, </w:t>
+        <w:t>după clasele prestabilite</w:t>
       </w:r>
       <w:r>
         <w:rPr>
@@ -9172,7 +9451,7 @@
           <w:bdr w:val="none" w:sz="0" w:space="0" w:color="auto" w:frame="1"/>
           <w:shd w:val="clear" w:color="auto" w:fill="FFFFFF"/>
         </w:rPr>
-        <w:t>mașina cu suport vectorial (SVM)</w:t>
+        <w:t>.</w:t>
       </w:r>
       <w:r>
         <w:rPr>
@@ -9182,7 +9461,167 @@
           <w:bdr w:val="none" w:sz="0" w:space="0" w:color="auto" w:frame="1"/>
           <w:shd w:val="clear" w:color="auto" w:fill="FFFFFF"/>
         </w:rPr>
-        <w:t>, arbori decizionali și pădure de arbori decizionali (random forest).</w:t>
+        <w:t xml:space="preserve"> </w:t>
+      </w:r>
+      <w:r>
+        <w:rPr>
+          <w:rFonts w:cs="Times New Roman"/>
+          <w:spacing w:val="2"/>
+          <w:szCs w:val="28"/>
+          <w:bdr w:val="none" w:sz="0" w:space="0" w:color="auto" w:frame="1"/>
+          <w:shd w:val="clear" w:color="auto" w:fill="FFFFFF"/>
+        </w:rPr>
+        <w:t xml:space="preserve">Recunoaște anumite </w:t>
+      </w:r>
+      <w:r>
+        <w:rPr>
+          <w:rFonts w:cs="Times New Roman"/>
+          <w:spacing w:val="2"/>
+          <w:szCs w:val="28"/>
+          <w:bdr w:val="none" w:sz="0" w:space="0" w:color="auto" w:frame="1"/>
+          <w:shd w:val="clear" w:color="auto" w:fill="FFFFFF"/>
+        </w:rPr>
+        <w:t>structuri</w:t>
+      </w:r>
+      <w:r>
+        <w:rPr>
+          <w:rFonts w:cs="Times New Roman"/>
+          <w:spacing w:val="2"/>
+          <w:szCs w:val="28"/>
+          <w:bdr w:val="none" w:sz="0" w:space="0" w:color="auto" w:frame="1"/>
+          <w:shd w:val="clear" w:color="auto" w:fill="FFFFFF"/>
+        </w:rPr>
+        <w:t xml:space="preserve"> din setul de date și încearcă să tragă concluzii cu privire la modul în care aceste entități ar trebui să fie etichetate sau definite.</w:t>
+      </w:r>
+      <w:r>
+        <w:rPr>
+          <w:rFonts w:cs="Times New Roman"/>
+          <w:spacing w:val="2"/>
+          <w:szCs w:val="28"/>
+          <w:bdr w:val="none" w:sz="0" w:space="0" w:color="auto" w:frame="1"/>
+          <w:shd w:val="clear" w:color="auto" w:fill="FFFFFF"/>
+        </w:rPr>
+        <w:t xml:space="preserve">Exemple de metode de clasificare: </w:t>
+      </w:r>
+      <w:r>
+        <w:rPr>
+          <w:rFonts w:cs="Times New Roman"/>
+          <w:i/>
+          <w:iCs/>
+          <w:spacing w:val="2"/>
+          <w:szCs w:val="28"/>
+          <w:bdr w:val="none" w:sz="0" w:space="0" w:color="auto" w:frame="1"/>
+          <w:shd w:val="clear" w:color="auto" w:fill="FFFFFF"/>
+        </w:rPr>
+        <w:t>clasifica</w:t>
+      </w:r>
+      <w:r>
+        <w:rPr>
+          <w:rFonts w:cs="Times New Roman"/>
+          <w:i/>
+          <w:iCs/>
+          <w:spacing w:val="2"/>
+          <w:szCs w:val="28"/>
+          <w:bdr w:val="none" w:sz="0" w:space="0" w:color="auto" w:frame="1"/>
+          <w:shd w:val="clear" w:color="auto" w:fill="FFFFFF"/>
+        </w:rPr>
+        <w:t>rea</w:t>
+      </w:r>
+      <w:r>
+        <w:rPr>
+          <w:rFonts w:cs="Times New Roman"/>
+          <w:i/>
+          <w:iCs/>
+          <w:spacing w:val="2"/>
+          <w:szCs w:val="28"/>
+          <w:bdr w:val="none" w:sz="0" w:space="0" w:color="auto" w:frame="1"/>
+          <w:shd w:val="clear" w:color="auto" w:fill="FFFFFF"/>
+        </w:rPr>
+        <w:t xml:space="preserve"> liniar</w:t>
+      </w:r>
+      <w:r>
+        <w:rPr>
+          <w:rFonts w:cs="Times New Roman"/>
+          <w:i/>
+          <w:iCs/>
+          <w:spacing w:val="2"/>
+          <w:szCs w:val="28"/>
+          <w:bdr w:val="none" w:sz="0" w:space="0" w:color="auto" w:frame="1"/>
+          <w:shd w:val="clear" w:color="auto" w:fill="FFFFFF"/>
+        </w:rPr>
+        <w:t>ă</w:t>
+      </w:r>
+      <w:r>
+        <w:rPr>
+          <w:rFonts w:cs="Times New Roman"/>
+          <w:i/>
+          <w:iCs/>
+          <w:spacing w:val="2"/>
+          <w:szCs w:val="28"/>
+          <w:bdr w:val="none" w:sz="0" w:space="0" w:color="auto" w:frame="1"/>
+          <w:shd w:val="clear" w:color="auto" w:fill="FFFFFF"/>
+        </w:rPr>
+        <w:t xml:space="preserve">, </w:t>
+      </w:r>
+      <w:r>
+        <w:rPr>
+          <w:rFonts w:cs="Times New Roman"/>
+          <w:i/>
+          <w:iCs/>
+          <w:spacing w:val="2"/>
+          <w:szCs w:val="28"/>
+          <w:bdr w:val="none" w:sz="0" w:space="0" w:color="auto" w:frame="1"/>
+          <w:shd w:val="clear" w:color="auto" w:fill="FFFFFF"/>
+        </w:rPr>
+        <w:t>mașină vectorială de asistență</w:t>
+      </w:r>
+      <w:r>
+        <w:rPr>
+          <w:rFonts w:cs="Times New Roman"/>
+          <w:i/>
+          <w:iCs/>
+          <w:spacing w:val="2"/>
+          <w:szCs w:val="28"/>
+          <w:bdr w:val="none" w:sz="0" w:space="0" w:color="auto" w:frame="1"/>
+          <w:shd w:val="clear" w:color="auto" w:fill="FFFFFF"/>
+        </w:rPr>
+        <w:t xml:space="preserve"> (SVM)</w:t>
+      </w:r>
+      <w:r>
+        <w:rPr>
+          <w:rFonts w:cs="Times New Roman"/>
+          <w:i/>
+          <w:iCs/>
+          <w:spacing w:val="2"/>
+          <w:szCs w:val="28"/>
+          <w:bdr w:val="none" w:sz="0" w:space="0" w:color="auto" w:frame="1"/>
+          <w:shd w:val="clear" w:color="auto" w:fill="FFFFFF"/>
+        </w:rPr>
+        <w:t xml:space="preserve">, arbori decizionali și </w:t>
+      </w:r>
+      <w:r>
+        <w:rPr>
+          <w:rFonts w:cs="Times New Roman"/>
+          <w:i/>
+          <w:iCs/>
+          <w:spacing w:val="2"/>
+          <w:szCs w:val="28"/>
+          <w:bdr w:val="none" w:sz="0" w:space="0" w:color="auto" w:frame="1"/>
+          <w:shd w:val="clear" w:color="auto" w:fill="FFFFFF"/>
+        </w:rPr>
+        <w:t>grupări</w:t>
+      </w:r>
+      <w:r>
+        <w:rPr>
+          <w:rFonts w:cs="Times New Roman"/>
+          <w:i/>
+          <w:iCs/>
+          <w:spacing w:val="2"/>
+          <w:szCs w:val="28"/>
+          <w:bdr w:val="none" w:sz="0" w:space="0" w:color="auto" w:frame="1"/>
+          <w:shd w:val="clear" w:color="auto" w:fill="FFFFFF"/>
+        </w:rPr>
+        <w:t xml:space="preserve"> de arbori decizionali (random forest).</w:t>
       </w:r>
     </w:p>
     <w:p>
@@ -9190,6 +9629,8 @@
         <w:ind w:firstLine="720"/>
         <w:rPr>
           <w:rFonts w:cs="Times New Roman"/>
+          <w:i/>
+          <w:iCs/>
           <w:spacing w:val="2"/>
           <w:szCs w:val="28"/>
           <w:bdr w:val="none" w:sz="0" w:space="0" w:color="auto" w:frame="1"/>
@@ -9206,7 +9647,6 @@
           <w:bdr w:val="none" w:sz="0" w:space="0" w:color="auto" w:frame="1"/>
           <w:shd w:val="clear" w:color="auto" w:fill="FFFFFF"/>
         </w:rPr>
-        <w:lastRenderedPageBreak/>
         <w:t>Regresia</w:t>
       </w:r>
       <w:r>
@@ -9217,7 +9657,7 @@
           <w:bdr w:val="none" w:sz="0" w:space="0" w:color="auto" w:frame="1"/>
           <w:shd w:val="clear" w:color="auto" w:fill="FFFFFF"/>
         </w:rPr>
-        <w:t xml:space="preserve"> utilizează un algoritm pentru a înțelege relația dintre variabilele dependente și cele independente. Modelele de regresie sunt utile pentru prezicerea valorilor numerice pe baza diferitelor puncte de dat</w:t>
+        <w:t xml:space="preserve"> utilizează un algoritm </w:t>
       </w:r>
       <w:r>
         <w:rPr>
@@ -9227,7 +9667,7 @@
           <w:bdr w:val="none" w:sz="0" w:space="0" w:color="auto" w:frame="1"/>
           <w:shd w:val="clear" w:color="auto" w:fill="FFFFFF"/>
         </w:rPr>
-        <w:t>e.</w:t>
+        <w:t>cu scopul</w:t>
       </w:r>
       <w:r>
         <w:rPr>
@@ -9237,12 +9677,9 @@
           <w:bdr w:val="none" w:sz="0" w:space="0" w:color="auto" w:frame="1"/>
           <w:shd w:val="clear" w:color="auto" w:fill="FFFFFF"/>
         </w:rPr>
-        <w:t xml:space="preserve"> Unii algoritmi de regresie populari sunt regresia liniară, regresia logistică și regresia polinomială.</w:t>
-      </w:r>
-    </w:p>
-    <w:p>
-      <w:pPr>
-        <w:ind w:firstLine="720"/>
+        <w:t xml:space="preserve"> înțelege</w:t>
+      </w:r>
+      <w:r>
         <w:rPr>
           <w:rFonts w:cs="Times New Roman"/>
           <w:spacing w:val="2"/>
@@ -9250,15 +9687,133 @@
           <w:bdr w:val="none" w:sz="0" w:space="0" w:color="auto" w:frame="1"/>
           <w:shd w:val="clear" w:color="auto" w:fill="FFFFFF"/>
         </w:rPr>
-      </w:pPr>
-    </w:p>
-    <w:p>
-      <w:pPr>
-        <w:pStyle w:val="Heading3"/>
-        <w:rPr>
+        <w:t>rii</w:t>
+      </w:r>
+      <w:r>
+        <w:rPr>
+          <w:rFonts w:cs="Times New Roman"/>
+          <w:spacing w:val="2"/>
+          <w:szCs w:val="28"/>
           <w:bdr w:val="none" w:sz="0" w:space="0" w:color="auto" w:frame="1"/>
           <w:shd w:val="clear" w:color="auto" w:fill="FFFFFF"/>
         </w:rPr>
+        <w:t xml:space="preserve"> relați</w:t>
+      </w:r>
+      <w:r>
+        <w:rPr>
+          <w:rFonts w:cs="Times New Roman"/>
+          <w:spacing w:val="2"/>
+          <w:szCs w:val="28"/>
+          <w:bdr w:val="none" w:sz="0" w:space="0" w:color="auto" w:frame="1"/>
+          <w:shd w:val="clear" w:color="auto" w:fill="FFFFFF"/>
+        </w:rPr>
+        <w:t>ei</w:t>
+      </w:r>
+      <w:r>
+        <w:rPr>
+          <w:rFonts w:cs="Times New Roman"/>
+          <w:spacing w:val="2"/>
+          <w:szCs w:val="28"/>
+          <w:bdr w:val="none" w:sz="0" w:space="0" w:color="auto" w:frame="1"/>
+          <w:shd w:val="clear" w:color="auto" w:fill="FFFFFF"/>
+        </w:rPr>
+        <w:t xml:space="preserve"> dintre variabilele dependente și cele independente. Modelele de regresie sunt utile pentru </w:t>
+      </w:r>
+      <w:r>
+        <w:rPr>
+          <w:rFonts w:cs="Times New Roman"/>
+          <w:i/>
+          <w:iCs/>
+          <w:spacing w:val="2"/>
+          <w:szCs w:val="28"/>
+          <w:bdr w:val="none" w:sz="0" w:space="0" w:color="auto" w:frame="1"/>
+          <w:shd w:val="clear" w:color="auto" w:fill="FFFFFF"/>
+        </w:rPr>
+        <w:t>prezicerea valorilor numerice pe baza diferitelor puncte de date</w:t>
+      </w:r>
+      <w:r>
+        <w:rPr>
+          <w:rFonts w:cs="Times New Roman"/>
+          <w:spacing w:val="2"/>
+          <w:szCs w:val="28"/>
+          <w:bdr w:val="none" w:sz="0" w:space="0" w:color="auto" w:frame="1"/>
+          <w:shd w:val="clear" w:color="auto" w:fill="FFFFFF"/>
+        </w:rPr>
+        <w:t>.</w:t>
+      </w:r>
+      <w:r>
+        <w:rPr>
+          <w:rFonts w:cs="Times New Roman"/>
+          <w:spacing w:val="2"/>
+          <w:szCs w:val="28"/>
+          <w:bdr w:val="none" w:sz="0" w:space="0" w:color="auto" w:frame="1"/>
+          <w:shd w:val="clear" w:color="auto" w:fill="FFFFFF"/>
+        </w:rPr>
+        <w:t xml:space="preserve"> </w:t>
+      </w:r>
+      <w:r>
+        <w:rPr>
+          <w:rFonts w:cs="Times New Roman"/>
+          <w:spacing w:val="2"/>
+          <w:szCs w:val="28"/>
+          <w:bdr w:val="none" w:sz="0" w:space="0" w:color="auto" w:frame="1"/>
+          <w:shd w:val="clear" w:color="auto" w:fill="FFFFFF"/>
+        </w:rPr>
+        <w:t>A</w:t>
+      </w:r>
+      <w:r>
+        <w:rPr>
+          <w:rFonts w:cs="Times New Roman"/>
+          <w:spacing w:val="2"/>
+          <w:szCs w:val="28"/>
+          <w:bdr w:val="none" w:sz="0" w:space="0" w:color="auto" w:frame="1"/>
+          <w:shd w:val="clear" w:color="auto" w:fill="FFFFFF"/>
+        </w:rPr>
+        <w:t xml:space="preserve">lgoritmi </w:t>
+      </w:r>
+      <w:r>
+        <w:rPr>
+          <w:rFonts w:cs="Times New Roman"/>
+          <w:spacing w:val="2"/>
+          <w:szCs w:val="28"/>
+          <w:bdr w:val="none" w:sz="0" w:space="0" w:color="auto" w:frame="1"/>
+          <w:shd w:val="clear" w:color="auto" w:fill="FFFFFF"/>
+        </w:rPr>
+        <w:lastRenderedPageBreak/>
+        <w:t xml:space="preserve">de regresie populari sunt </w:t>
+      </w:r>
+      <w:r>
+        <w:rPr>
+          <w:rFonts w:cs="Times New Roman"/>
+          <w:i/>
+          <w:iCs/>
+          <w:spacing w:val="2"/>
+          <w:szCs w:val="28"/>
+          <w:bdr w:val="none" w:sz="0" w:space="0" w:color="auto" w:frame="1"/>
+          <w:shd w:val="clear" w:color="auto" w:fill="FFFFFF"/>
+        </w:rPr>
+        <w:t>regresia liniară, regresia logistică și regresia polinomială.</w:t>
+      </w:r>
+    </w:p>
+    <w:p>
+      <w:pPr>
+        <w:ind w:firstLine="720"/>
+        <w:rPr>
+          <w:rFonts w:cs="Times New Roman"/>
+          <w:spacing w:val="2"/>
+          <w:szCs w:val="28"/>
+          <w:bdr w:val="none" w:sz="0" w:space="0" w:color="auto" w:frame="1"/>
+          <w:shd w:val="clear" w:color="auto" w:fill="FFFFFF"/>
+        </w:rPr>
+      </w:pPr>
+    </w:p>
+    <w:p>
+      <w:pPr>
+        <w:pStyle w:val="Heading3"/>
+        <w:rPr>
+          <w:bdr w:val="none" w:sz="0" w:space="0" w:color="auto" w:frame="1"/>
+          <w:shd w:val="clear" w:color="auto" w:fill="FFFFFF"/>
+        </w:rPr>
       </w:pPr>
       <w:bookmarkStart w:id="18" w:name="_Toc95934298"/>
       <w:bookmarkStart w:id="19" w:name="_Toc103874614"/>
@@ -9272,7 +9827,6 @@
       <w:bookmarkEnd w:id="18"/>
       <w:bookmarkEnd w:id="19"/>
     </w:p>
-    <w:p/>
     <w:p>
       <w:pPr>
         <w:ind w:firstLine="720"/>
@@ -9291,38 +9845,80 @@
         <w:t xml:space="preserve"> utilizează algoritmi de învățare automat</w:t>
       </w:r>
       <w:r>
-        <w:t>ă pentru a analiza și a grupa seturi de date neetichetate. Acești algoritmi descoperă modele ascunse în date fără a fi nevoie de intervenția umană. Modelele de învățare nesup</w:t>
+        <w:t xml:space="preserve">ă pentru a analiza și a grupa </w:t>
+      </w:r>
+      <w:r>
+        <w:rPr>
+          <w:i/>
+          <w:iCs/>
+        </w:rPr>
+        <w:t>seturi de date neetichetate</w:t>
+      </w:r>
+      <w:r>
+        <w:t>. Acești algoritmi descoperă modele ascunse în date fără a fi nevoie de intervenția umană. Modelele de învățare nesup</w:t>
       </w:r>
       <w:r>
         <w:t>ervizată</w:t>
       </w:r>
       <w:r>
-        <w:t xml:space="preserve"> sunt utilizate pentru trei scopuri esențiale: grupare</w:t>
-      </w:r>
-      <w:r>
+        <w:t xml:space="preserve"> sunt utilizate pentru trei scopuri esențiale: </w:t>
+      </w:r>
+      <w:r>
+        <w:rPr>
+          <w:i/>
+          <w:iCs/>
+        </w:rPr>
+        <w:t>grupare</w:t>
+      </w:r>
+      <w:r>
+        <w:rPr>
+          <w:i/>
+          <w:iCs/>
+        </w:rPr>
         <w:t>(clustering)</w:t>
       </w:r>
       <w:r>
+        <w:rPr>
+          <w:i/>
+          <w:iCs/>
+        </w:rPr>
         <w:t xml:space="preserve">, reducerea dimensionalității și </w:t>
       </w:r>
       <w:r>
+        <w:rPr>
+          <w:i/>
+          <w:iCs/>
+        </w:rPr>
         <w:t xml:space="preserve">învățarea regulilor de </w:t>
       </w:r>
       <w:r>
+        <w:rPr>
+          <w:i/>
+          <w:iCs/>
+        </w:rPr>
         <w:t>a</w:t>
       </w:r>
       <w:r>
         <w:rPr>
           <w:rFonts w:cs="Times New Roman"/>
-          <w:szCs w:val="28"/>
-        </w:rPr>
-        <w:t xml:space="preserve">sociere. </w:t>
+          <w:i/>
+          <w:iCs/>
+          <w:szCs w:val="28"/>
+        </w:rPr>
+        <w:t>sociere</w:t>
       </w:r>
       <w:r>
         <w:rPr>
           <w:rFonts w:cs="Times New Roman"/>
           <w:szCs w:val="28"/>
         </w:rPr>
+        <w:t xml:space="preserve">. </w:t>
+      </w:r>
+      <w:r>
+        <w:rPr>
+          <w:rFonts w:cs="Times New Roman"/>
+          <w:szCs w:val="28"/>
+        </w:rPr>
         <w:t>Deci</w:t>
       </w:r>
       <w:r>
@@ -9330,21 +9926,49 @@
           <w:rFonts w:cs="Times New Roman"/>
           <w:szCs w:val="28"/>
         </w:rPr>
-        <w:t xml:space="preserve"> sarcina mașinii este să grupeze informațiile nesortate în funcție de asemănări, modele și di</w:t>
+        <w:t xml:space="preserve"> sarcina </w:t>
       </w:r>
       <w:r>
         <w:rPr>
           <w:rFonts w:cs="Times New Roman"/>
           <w:szCs w:val="28"/>
         </w:rPr>
-        <w:t>screpanțe</w:t>
+        <w:t>modelului</w:t>
       </w:r>
       <w:r>
         <w:rPr>
           <w:rFonts w:cs="Times New Roman"/>
           <w:szCs w:val="28"/>
         </w:rPr>
-        <w:t xml:space="preserve">, fără nicio pregătire </w:t>
+        <w:t xml:space="preserve"> este să grupeze informațiile nesortate în funcție de asemănări, modele și di</w:t>
+      </w:r>
+      <w:r>
+        <w:rPr>
+          <w:rFonts w:cs="Times New Roman"/>
+          <w:szCs w:val="28"/>
+        </w:rPr>
+        <w:t>ferențe</w:t>
+      </w:r>
+      <w:r>
+        <w:rPr>
+          <w:rFonts w:cs="Times New Roman"/>
+          <w:szCs w:val="28"/>
+        </w:rPr>
+        <w:t>, fără nici</w:t>
+      </w:r>
+      <w:r>
+        <w:rPr>
+          <w:rFonts w:cs="Times New Roman"/>
+          <w:szCs w:val="28"/>
+        </w:rPr>
+        <w:t xml:space="preserve"> </w:t>
+      </w:r>
+      <w:r>
+        <w:rPr>
+          <w:rFonts w:cs="Times New Roman"/>
+          <w:szCs w:val="28"/>
+        </w:rPr>
+        <w:t xml:space="preserve">o pregătire </w:t>
       </w:r>
       <w:r>
         <w:rPr>
@@ -9384,15 +10008,11 @@
         <w:jc w:val="center"/>
       </w:pPr>
       <w:r>
-        <w:rPr>
-          <w:rFonts w:cs="Times New Roman"/>
-          <w:szCs w:val="28"/>
-        </w:rPr>
         <w:drawing>
-          <wp:inline distT="0" distB="0" distL="0" distR="0" wp14:anchorId="24E3098F" wp14:editId="6F53021C">
-            <wp:extent cx="3457815" cy="2085788"/>
+          <wp:inline distT="0" distB="0" distL="0" distR="0" wp14:anchorId="74C65A76" wp14:editId="2785B031">
+            <wp:extent cx="3184666" cy="1542553"/>
             <wp:effectExtent l="0" t="0" r="0" b="0"/>
-            <wp:docPr id="11" name="Picture 11"/>
+            <wp:docPr id="214" name="Picture 214"/>
             <wp:cNvGraphicFramePr>
               <a:graphicFrameLocks xmlns:a="http://schemas.openxmlformats.org/drawingml/2006/main" noChangeAspect="1"/>
             </wp:cNvGraphicFramePr>
@@ -9400,11 +10020,11 @@
               <a:graphicData uri="http://schemas.openxmlformats.org/drawingml/2006/picture">
                 <pic:pic xmlns:pic="http://schemas.openxmlformats.org/drawingml/2006/picture">
                   <pic:nvPicPr>
-                    <pic:cNvPr id="11" name="Picture 11"/>
+                    <pic:cNvPr id="214" name="Picture 214"/>
                     <pic:cNvPicPr/>
                   </pic:nvPicPr>
                   <pic:blipFill>
-                    <a:blip r:embed="rId13" cstate="print">
+                    <a:blip r:embed="rId13">
                       <a:extLst>
                         <a:ext uri="{28A0092B-C50C-407E-A947-70E740481C1C}">
                           <a14:useLocalDpi xmlns:a14="http://schemas.microsoft.com/office/drawing/2010/main" val="0"/>
@@ -9418,7 +10038,7 @@
                   <pic:spPr>
                     <a:xfrm>
                       <a:off x="0" y="0"/>
-                      <a:ext cx="3536098" cy="2133009"/>
+                      <a:ext cx="3205090" cy="1552446"/>
                     </a:xfrm>
                     <a:prstGeom prst="rect">
                       <a:avLst/>
@@ -9445,7 +10065,13 @@
         <w:rPr>
           <w:color w:val="auto"/>
         </w:rPr>
-        <w:t>Metode de învățare nesupraveghetă</w:t>
+        <w:t>Metode de învățare nesup</w:t>
+      </w:r>
+      <w:r>
+        <w:rPr>
+          <w:color w:val="auto"/>
+        </w:rPr>
+        <w:t>ervizată și semi-supervizată</w:t>
       </w:r>
     </w:p>
     <w:p>
@@ -9516,7 +10142,19 @@
         <w:t>Reducerea dimensionalitățiilor</w:t>
       </w:r>
       <w:r>
-        <w:t xml:space="preserve"> este o tehnică de învățare atunci când numarul de dimensiuni dintr-un anumit set de date este prea mare. Reduce numărul de intrări de date la o dimensiune </w:t>
+        <w:t xml:space="preserve"> </w:t>
+      </w:r>
+      <w:r>
+        <w:t xml:space="preserve">presupune ca </w:t>
+      </w:r>
+      <w:r>
+        <w:t>atunci când numarul de dimensiuni dintr-un anumit set de date este prea mare</w:t>
+      </w:r>
+      <w:r>
+        <w:t xml:space="preserve"> să fie redus</w:t>
+      </w:r>
+      <w:r>
+        <w:t xml:space="preserve"> numărul de intrări de date la o dimensiune </w:t>
       </w:r>
       <w:r>
         <w:t>rezonabilă</w:t>
@@ -9540,17 +10178,12 @@
       </w:r>
       <w:bookmarkEnd w:id="20"/>
     </w:p>
-    <w:p/>
     <w:p>
       <w:pPr>
         <w:ind w:firstLine="576"/>
       </w:pPr>
       <w:r>
-        <w:t xml:space="preserve">În cazul învățării semi-supervizate datele de intrare reprezintă o mixare de date etichetate și neetichetate. În cazul acestui tip de învățare, există o anumită </w:t>
-      </w:r>
-      <w:r>
-        <w:lastRenderedPageBreak/>
-        <w:t>deficiență în ce privește predicția, însă modelul trebuie să învețe structura existentă în date pentru a le putea grupa și a realiza predicții.</w:t>
+        <w:t>În cazul învățării semi-supervizate datele de intrare reprezintă o mixare de date etichetate și neetichetate. În cazul acestui tip de învățare, există o anumită deficiență în ce privește predicția, însă modelul trebuie să învețe structura existentă în date pentru a le putea grupa și a realiza predicții.</w:t>
       </w:r>
     </w:p>
     <w:p>
@@ -9578,17 +10211,19 @@
       <w:bookmarkEnd w:id="21"/>
       <w:bookmarkEnd w:id="22"/>
     </w:p>
-    <w:p>
-      <w:pPr>
-        <w:ind w:firstLine="0"/>
-      </w:pPr>
-    </w:p>
+    <w:p/>
     <w:p>
       <w:pPr>
         <w:ind w:firstLine="360"/>
       </w:pPr>
       <w:r>
-        <w:t xml:space="preserve">Deși învățarea profundă a fost teoretizată pentru prima dată în anii 1980, există două motive principale pentru care a devenit utilă </w:t>
+        <w:t xml:space="preserve">Deși </w:t>
+      </w:r>
+      <w:r>
+        <w:t>DL</w:t>
+      </w:r>
+      <w:r>
+        <w:t xml:space="preserve"> a fost teoretizată pentru prima dată în anii 1980, există două motive principale pentru care a devenit utilă </w:t>
       </w:r>
       <w:r>
         <w:t>abia în ultimii ani și anume</w:t>
@@ -9606,7 +10241,21 @@
         </w:numPr>
       </w:pPr>
       <w:r>
-        <w:t xml:space="preserve">Învățarea profundă necesită cantități mari de date etichetate. De exemplu, </w:t>
+        <w:lastRenderedPageBreak/>
+        <w:t>DL</w:t>
+      </w:r>
+      <w:r>
+        <w:t xml:space="preserve"> necesită </w:t>
+      </w:r>
+      <w:r>
+        <w:rPr>
+          <w:i/>
+          <w:iCs/>
+        </w:rPr>
+        <w:t>cantități mari de date etichetate</w:t>
+      </w:r>
+      <w:r>
+        <w:t xml:space="preserve">. De exemplu, </w:t>
       </w:r>
       <w:r>
         <w:t>progesul</w:t>
@@ -9633,7 +10282,13 @@
         <w:t xml:space="preserve"> milioane de imagini și mii de ore de înregistrări video</w:t>
       </w:r>
       <w:r>
-        <w:t xml:space="preserve"> a traficului, a semnelor de circulație și tot ce implică interacțiunea umană cu circumstanțele din timpul șofatului</w:t>
+        <w:t xml:space="preserve"> a</w:t>
+      </w:r>
+      <w:r>
+        <w:t>le</w:t>
+      </w:r>
+      <w:r>
+        <w:t xml:space="preserve"> traficului, a semnelor de circulație și tot ce implică interacțiunea umană cu circumstanțele din timpul șofatului</w:t>
       </w:r>
       <w:r>
         <w:t>.</w:t>
@@ -9648,19 +10303,53 @@
         </w:numPr>
       </w:pPr>
       <w:r>
-        <w:t xml:space="preserve">Învățarea profundă necesită o putere de calcul substanțială. </w:t>
+        <w:t>DL</w:t>
+      </w:r>
+      <w:r>
+        <w:t xml:space="preserve"> necesită </w:t>
+      </w:r>
+      <w:r>
+        <w:rPr>
+          <w:i/>
+          <w:iCs/>
+        </w:rPr>
+        <w:t>o putere de calcul substanțială</w:t>
+      </w:r>
+      <w:r>
+        <w:t xml:space="preserve">. </w:t>
       </w:r>
       <w:r>
         <w:t xml:space="preserve">Astfel, </w:t>
       </w:r>
       <w:r>
+        <w:rPr>
+          <w:i/>
+          <w:iCs/>
+        </w:rPr>
         <w:t xml:space="preserve">GPU-urile de înaltă performanță </w:t>
       </w:r>
       <w:r>
-        <w:t xml:space="preserve">reprezintă o soluție fezabilă, acestea având </w:t>
-      </w:r>
-      <w:r>
-        <w:t xml:space="preserve">o arhitectură paralelă </w:t>
+        <w:rPr>
+          <w:i/>
+          <w:iCs/>
+        </w:rPr>
+        <w:t>reprezintă o soluție fezabilă</w:t>
+      </w:r>
+      <w:r>
+        <w:t xml:space="preserve">, acestea având </w:t>
+      </w:r>
+      <w:r>
+        <w:t xml:space="preserve">o </w:t>
+      </w:r>
+      <w:r>
+        <w:rPr>
+          <w:i/>
+          <w:iCs/>
+        </w:rPr>
+        <w:t>arhitectură paralelă</w:t>
+      </w:r>
+      <w:r>
+        <w:t xml:space="preserve"> </w:t>
       </w:r>
       <w:r>
         <w:t>ce poate realiza</w:t>
@@ -9672,10 +10361,24 @@
         <w:t xml:space="preserve"> considerabil de calcule simultan, fiind</w:t>
       </w:r>
       <w:r>
-        <w:t xml:space="preserve"> eficientă pentru învățarea profundă. Atunci când este combinată cu clusterele sau cu cloud computing</w:t>
-      </w:r>
-      <w:r>
-        <w:t>-ul</w:t>
+        <w:t xml:space="preserve"> eficientă pentru învățarea profundă. Atunci când este combinată </w:t>
+      </w:r>
+      <w:r>
+        <w:rPr>
+          <w:i/>
+          <w:iCs/>
+        </w:rPr>
+        <w:t>cu clusterele sau cu cloud computing</w:t>
+      </w:r>
+      <w:r>
+        <w:rPr>
+          <w:i/>
+          <w:iCs/>
+        </w:rPr>
+        <w:t>-u</w:t>
+      </w:r>
+      <w:r>
+        <w:t>l</w:t>
       </w:r>
       <w:r>
         <w:t xml:space="preserve">, aceasta permite echipelor de dezvoltare să reducă timpul de </w:t>
@@ -9797,9 +10500,19 @@
     <w:p>
       <w:pPr>
         <w:ind w:firstLine="0"/>
+        <w:rPr>
+          <w:i/>
+          <w:iCs/>
+        </w:rPr>
       </w:pPr>
       <w:r>
         <w:tab/>
+      </w:r>
+      <w:r>
+        <w:rPr>
+          <w:i/>
+          <w:iCs/>
+        </w:rPr>
         <w:t>Principalele avantaje ale utilizării DL:</w:t>
       </w:r>
     </w:p>
@@ -9845,19 +10558,17 @@
         <w:t>date</w:t>
       </w:r>
       <w:r>
-        <w:t xml:space="preserve"> ale </w:t>
-      </w:r>
-      <w:r>
-        <w:t xml:space="preserve">unei organizații </w:t>
-      </w:r>
-      <w:r>
-        <w:t>sunt</w:t>
-      </w:r>
-      <w:r>
-        <w:t xml:space="preserve"> nestructurat</w:t>
-      </w:r>
-      <w:r>
-        <w:t>e</w:t>
+        <w:t xml:space="preserve"> sunt</w:t>
+      </w:r>
+      <w:r>
+        <w:t xml:space="preserve"> </w:t>
+      </w:r>
+      <w:r>
+        <w:rPr>
+          <w:i/>
+          <w:iCs/>
+        </w:rPr>
+        <w:t>nestructurate</w:t>
       </w:r>
       <w:r>
         <w:t xml:space="preserve">, deoarece </w:t>
@@ -10010,7 +10721,6 @@
         </w:numPr>
       </w:pPr>
       <w:r>
-        <w:lastRenderedPageBreak/>
         <w:t>Eliminarea necesității de etichetare a datelor</w:t>
       </w:r>
       <w:r>
@@ -10074,16 +10784,7 @@
         <w:t>este flexibilă</w:t>
       </w:r>
       <w:r>
-        <w:t>, astfel încât sa</w:t>
-      </w:r>
-      <w:r>
-        <w:t xml:space="preserve"> p</w:t>
-      </w:r>
-      <w:r>
-        <w:t>oată</w:t>
-      </w:r>
-      <w:r>
-        <w:t xml:space="preserve"> fi adaptată la noi probleme în viitor.</w:t>
+        <w:t>.</w:t>
       </w:r>
     </w:p>
     <w:p>
@@ -10094,11 +10795,24 @@
     </w:p>
     <w:p>
       <w:pPr>
+        <w:pStyle w:val="ListParagraph"/>
+        <w:ind w:firstLine="0"/>
+      </w:pPr>
+    </w:p>
+    <w:p>
+      <w:pPr>
+        <w:pStyle w:val="ListParagraph"/>
+        <w:ind w:firstLine="0"/>
+      </w:pPr>
+    </w:p>
+    <w:p>
+      <w:pPr>
         <w:pStyle w:val="Heading2"/>
       </w:pPr>
       <w:bookmarkStart w:id="25" w:name="_Toc95934301"/>
       <w:bookmarkStart w:id="26" w:name="_Toc103874618"/>
       <w:r>
+        <w:lastRenderedPageBreak/>
         <w:t xml:space="preserve">Deep Learning </w:t>
       </w:r>
       <w:r>
@@ -10122,12 +10836,16 @@
       </w:pPr>
       <w:r>
         <w:rPr>
+          <w:i/>
+          <w:iCs/>
           <w:color w:val="000000"/>
         </w:rPr>
         <w:t xml:space="preserve">Termenul </w:t>
       </w:r>
       <w:r>
         <w:rPr>
+          <w:i/>
+          <w:iCs/>
           <w:color w:val="000000"/>
           <w:lang w:val="en-US"/>
         </w:rPr>
@@ -10135,26 +10853,46 @@
       </w:r>
       <w:r>
         <w:rPr>
+          <w:i/>
+          <w:iCs/>
           <w:color w:val="000000"/>
         </w:rPr>
-        <w:t xml:space="preserve">din </w:t>
+        <w:t>din Deep Learning</w:t>
       </w:r>
       <w:r>
         <w:rPr>
           <w:color w:val="000000"/>
         </w:rPr>
-        <w:t>Deep Learning</w:t>
+        <w:t xml:space="preserve"> se referă la </w:t>
       </w:r>
       <w:r>
         <w:rPr>
           <w:color w:val="000000"/>
         </w:rPr>
-        <w:t xml:space="preserve"> se referă la adâncimea straturilor dintr-o rețea neuronală. O rețea neuronală care constă din mai mult de trei straturi </w:t>
+        <w:t>profunzimea</w:t>
       </w:r>
       <w:r>
         <w:rPr>
           <w:color w:val="000000"/>
         </w:rPr>
+        <w:t xml:space="preserve"> straturilor dintr-o rețea neuronală. O rețea neuronală c</w:t>
+      </w:r>
+      <w:r>
+        <w:rPr>
+          <w:color w:val="000000"/>
+        </w:rPr>
+        <w:t>ompusă</w:t>
+      </w:r>
+      <w:r>
+        <w:rPr>
+          <w:color w:val="000000"/>
+        </w:rPr>
+        <w:t xml:space="preserve"> din mai mult de trei straturi </w:t>
+      </w:r>
+      <w:r>
+        <w:rPr>
+          <w:color w:val="000000"/>
+        </w:rPr>
         <w:t>(</w:t>
       </w:r>
       <w:r>
@@ -10173,148 +10911,121 @@
         <w:rPr>
           <w:color w:val="000000"/>
         </w:rPr>
-        <w:t xml:space="preserve"> poate fi considerată un algoritm </w:t>
+        <w:t xml:space="preserve"> poate fi considerată </w:t>
       </w:r>
       <w:r>
         <w:rPr>
           <w:color w:val="000000"/>
         </w:rPr>
+        <w:t>o arhitectura de</w:t>
+      </w:r>
+      <w:r>
+        <w:rPr>
+          <w:color w:val="000000"/>
+        </w:rPr>
+        <w:t xml:space="preserve"> </w:t>
+      </w:r>
+      <w:r>
+        <w:rPr>
+          <w:color w:val="000000"/>
+        </w:rPr>
         <w:t>DL</w:t>
       </w:r>
       <w:r>
         <w:rPr>
           <w:color w:val="000000"/>
         </w:rPr>
-        <w:t>. Acest lucru este reprezentat, cu ajutorul următoarei diagrame:</w:t>
-      </w:r>
-    </w:p>
-    <w:p>
-      <w:pPr>
-        <w:jc w:val="center"/>
+        <w:t xml:space="preserve">. </w:t>
+      </w:r>
+    </w:p>
+    <w:p>
+      <w:pPr>
         <w:rPr>
           <w:color w:val="000000"/>
         </w:rPr>
       </w:pPr>
       <w:r>
         <w:rPr>
+          <w:i/>
+          <w:iCs/>
           <w:color w:val="000000"/>
         </w:rPr>
-        <w:drawing>
-          <wp:inline distT="0" distB="0" distL="0" distR="0" wp14:anchorId="109513CB" wp14:editId="22D4FA56">
-            <wp:extent cx="2744708" cy="1836420"/>
-            <wp:effectExtent l="0" t="0" r="0" b="0"/>
-            <wp:docPr id="10" name="Picture 10"/>
-            <wp:cNvGraphicFramePr>
-              <a:graphicFrameLocks xmlns:a="http://schemas.openxmlformats.org/drawingml/2006/main" noChangeAspect="1"/>
-            </wp:cNvGraphicFramePr>
-            <a:graphic xmlns:a="http://schemas.openxmlformats.org/drawingml/2006/main">
-              <a:graphicData uri="http://schemas.openxmlformats.org/drawingml/2006/picture">
-                <pic:pic xmlns:pic="http://schemas.openxmlformats.org/drawingml/2006/picture">
-                  <pic:nvPicPr>
-                    <pic:cNvPr id="1" name=""/>
-                    <pic:cNvPicPr/>
-                  </pic:nvPicPr>
-                  <pic:blipFill>
-                    <a:blip r:embed="rId14"/>
-                    <a:stretch>
-                      <a:fillRect/>
-                    </a:stretch>
-                  </pic:blipFill>
-                  <pic:spPr>
-                    <a:xfrm>
-                      <a:off x="0" y="0"/>
-                      <a:ext cx="2797548" cy="1871774"/>
-                    </a:xfrm>
-                    <a:prstGeom prst="rect">
-                      <a:avLst/>
-                    </a:prstGeom>
-                  </pic:spPr>
-                </pic:pic>
-              </a:graphicData>
-            </a:graphic>
-          </wp:inline>
-        </w:drawing>
-      </w:r>
-    </w:p>
-    <w:p>
-      <w:pPr>
-        <w:jc w:val="center"/>
+        <w:t>Machine Learning sau învățarea automată</w:t>
+      </w:r>
+      <w:r>
         <w:rPr>
           <w:color w:val="000000"/>
-          <w:sz w:val="20"/>
-          <w:szCs w:val="20"/>
-        </w:rPr>
-      </w:pPr>
+        </w:rPr>
+        <w:t xml:space="preserve"> a fost definită în anii 1950 de către pionierul AI Arthur Samuel</w:t>
+      </w:r>
       <w:r>
         <w:rPr>
           <w:color w:val="000000"/>
-          <w:sz w:val="20"/>
-          <w:szCs w:val="20"/>
-        </w:rPr>
-        <w:t>Rețea neuronală cu straturi multiple</w:t>
-      </w:r>
-    </w:p>
-    <w:p>
-      <w:pPr>
+        </w:rPr>
+        <w:t xml:space="preserve"> (primul său model a fost antrenat să joace dame)</w:t>
+      </w:r>
+      <w:r>
         <w:rPr>
           <w:color w:val="000000"/>
         </w:rPr>
-      </w:pPr>
+        <w:t xml:space="preserve"> ca fiind </w:t>
+      </w:r>
       <w:r>
         <w:rPr>
           <w:color w:val="000000"/>
-        </w:rPr>
-        <w:t>Din figura se observă că fiecare componentă a unui strat este interconectată cu toate componentele stratului ulterior.</w:t>
-      </w:r>
-    </w:p>
-    <w:p>
-      <w:pPr>
+          <w:lang w:val="en-US"/>
+        </w:rPr>
+        <w:t>“</w:t>
+      </w:r>
+      <w:r>
         <w:rPr>
           <w:color w:val="000000"/>
         </w:rPr>
-      </w:pPr>
+        <w:t xml:space="preserve">domeniul de </w:t>
+      </w:r>
       <w:r>
         <w:rPr>
           <w:color w:val="000000"/>
         </w:rPr>
-        <w:t>Machine Learning sau î</w:t>
+        <w:t>studiu</w:t>
       </w:r>
       <w:r>
         <w:rPr>
           <w:color w:val="000000"/>
         </w:rPr>
-        <w:t xml:space="preserve">nvățarea automată a fost definită în anii 1950 de către pionierul AI Arthur Samuel ca fiind </w:t>
+        <w:t xml:space="preserve"> care oferă computerelor capacitatea de a învăța fără a fi programate în mod explicit.</w:t>
       </w:r>
       <w:r>
         <w:rPr>
           <w:color w:val="000000"/>
-          <w:lang w:val="en-US"/>
-        </w:rPr>
-        <w:t>“</w:t>
-      </w:r>
+        </w:rPr>
+        <w:t>”</w:t>
+      </w:r>
+      <w:sdt>
+        <w:sdtPr>
+          <w:rPr>
+            <w:color w:val="000000"/>
+          </w:rPr>
+          <w:tag w:val="MENDELEY_CITATION_v3_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"/>
+          <w:id w:val="-414324003"/>
+          <w:placeholder>
+            <w:docPart w:val="DefaultPlaceholder_-1854013440"/>
+          </w:placeholder>
+        </w:sdtPr>
+        <w:sdtContent>
+          <w:r>
+            <w:rPr>
+              <w:color w:val="000000"/>
+            </w:rPr>
+            <w:t>[3]</w:t>
+          </w:r>
+        </w:sdtContent>
+      </w:sdt>
       <w:r>
         <w:rPr>
           <w:color w:val="000000"/>
         </w:rPr>
-        <w:t xml:space="preserve">domeniul de </w:t>
-      </w:r>
-      <w:r>
-        <w:rPr>
-          <w:color w:val="000000"/>
-        </w:rPr>
-        <w:t>studiu</w:t>
-      </w:r>
-      <w:r>
-        <w:rPr>
-          <w:color w:val="000000"/>
-        </w:rPr>
-        <w:t xml:space="preserve"> care oferă computerelor capacitatea de a învăța fără a fi programate în mod explicit.</w:t>
-      </w:r>
-      <w:r>
-        <w:rPr>
-          <w:color w:val="000000"/>
-        </w:rPr>
-        <w:t>”.</w:t>
+        <w:t>.</w:t>
       </w:r>
     </w:p>
     <w:p>
@@ -10341,6 +11052,15 @@
         <w:t>în figura</w:t>
       </w:r>
       <w:r>
+        <w:t xml:space="preserve"> </w:t>
+      </w:r>
+      <w:r>
+        <w:rPr>
+          <w:color w:val="FF0000"/>
+        </w:rPr>
+        <w:t>????</w:t>
+      </w:r>
+      <w:r>
         <w:t xml:space="preserve">, </w:t>
       </w:r>
       <w:r>
@@ -10433,7 +11153,7 @@
           <w:rPr>
             <w:color w:val="000000"/>
           </w:rPr>
-          <w:tag w:val="MENDELEY_CITATION_v3_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"/>
+          <w:tag w:val="MENDELEY_CITATION_v3_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"/>
           <w:id w:val="817614012"/>
           <w:placeholder>
             <w:docPart w:val="DefaultPlaceholder_-1854013440"/>
@@ -10445,7 +11165,7 @@
             <w:rPr>
               <w:color w:val="000000"/>
             </w:rPr>
-            <w:t>[3]</w:t>
+            <w:t>[4]</w:t>
           </w:r>
         </w:sdtContent>
       </w:sdt>
@@ -10470,7 +11190,6 @@
         <w:rPr>
           <w:color w:val="000000"/>
         </w:rPr>
-        <w:lastRenderedPageBreak/>
         <w:drawing>
           <wp:inline distT="0" distB="0" distL="0" distR="0" wp14:anchorId="55C6145A" wp14:editId="2736CE2E">
             <wp:extent cx="4564360" cy="2097741"/>
@@ -10489,11 +11208,11 @@
                     </pic:cNvPicPr>
                   </pic:nvPicPr>
                   <pic:blipFill>
-                    <a:blip r:embed="rId15" cstate="print">
+                    <a:blip r:embed="rId14" cstate="print">
                       <a:extLst>
                         <a:ext uri="{BEBA8EAE-BF5A-486C-A8C5-ECC9F3942E4B}">
                           <a14:imgProps xmlns:a14="http://schemas.microsoft.com/office/drawing/2010/main">
-                            <a14:imgLayer r:embed="rId16">
+                            <a14:imgLayer r:embed="rId15">
                               <a14:imgEffect>
                                 <a14:saturation sat="0"/>
                               </a14:imgEffect>
@@ -10591,8 +11310,54 @@
           <w:rPr>
             <w:color w:val="000000"/>
           </w:rPr>
-          <w:tag w:val="MENDELEY_CITATION_v3_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"/>
+          <w:tag w:val="MENDELEY_CITATION_v3_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"/>
           <w:id w:val="-1899347825"/>
+          <w:placeholder>
+            <w:docPart w:val="DefaultPlaceholder_-1854013440"/>
+          </w:placeholder>
+        </w:sdtPr>
+        <w:sdtEndPr/>
+        <w:sdtContent>
+          <w:r>
+            <w:rPr>
+              <w:color w:val="000000"/>
+            </w:rPr>
+            <w:t>[5]</w:t>
+          </w:r>
+        </w:sdtContent>
+      </w:sdt>
+    </w:p>
+    <w:p>
+      <w:pPr>
+        <w:pStyle w:val="ListParagraph"/>
+        <w:numPr>
+          <w:ilvl w:val="1"/>
+          <w:numId w:val="14"/>
+        </w:numPr>
+        <w:rPr>
+          <w:color w:val="000000"/>
+        </w:rPr>
+      </w:pPr>
+      <w:r>
+        <w:rPr>
+          <w:color w:val="000000"/>
+        </w:rPr>
+        <w:t xml:space="preserve">Prin observarea modelelor din date, un model de Deep Learning poate grupa intrările în mod corespunzător.Astfel, un model DL are nevoie de mai multe </w:t>
+      </w:r>
+      <w:r>
+        <w:rPr>
+          <w:color w:val="000000"/>
+        </w:rPr>
+        <w:lastRenderedPageBreak/>
+        <w:t>date pentru o îmbunătățire a acurateței, în timp ce un model ML se bazează pe mai puține date, având în vedere structura de bază a datelor.</w:t>
+      </w:r>
+      <w:sdt>
+        <w:sdtPr>
+          <w:rPr>
+            <w:color w:val="000000"/>
+          </w:rPr>
+          <w:tag w:val="MENDELEY_CITATION_v3_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"/>
+          <w:id w:val="-751515480"/>
           <w:placeholder>
             <w:docPart w:val="DefaultPlaceholder_-1854013440"/>
           </w:placeholder>
@@ -10615,184 +11380,145 @@
           <w:ilvl w:val="1"/>
           <w:numId w:val="14"/>
         </w:numPr>
-        <w:rPr>
-          <w:color w:val="000000"/>
-        </w:rPr>
-      </w:pPr>
-      <w:r>
-        <w:rPr>
-          <w:color w:val="000000"/>
-        </w:rPr>
-        <w:t>Prin observarea modelelor din date, un model de Deep Learning poate grupa intrările în mod corespunzător.Astfel, un model DL are nevoie de mai multe date pentru o îmbunătățire a acurateței, în timp ce un model ML se bazează pe mai puține date, având în vedere structura de bază a datelor.</w:t>
+      </w:pPr>
+      <w:r>
+        <w:t>Algoritmii ML</w:t>
+      </w:r>
+      <w:r>
+        <w:t xml:space="preserve"> tind să fie mai puțin comple</w:t>
+      </w:r>
+      <w:r>
+        <w:t>cș</w:t>
+      </w:r>
+      <w:r>
+        <w:t>i</w:t>
+      </w:r>
+      <w:r>
+        <w:t xml:space="preserve"> decât algoritmii </w:t>
+      </w:r>
+      <w:r>
+        <w:t>DL</w:t>
+      </w:r>
+      <w:r>
+        <w:t xml:space="preserve"> și pot fi rula</w:t>
+      </w:r>
+      <w:r>
+        <w:t>ți</w:t>
+      </w:r>
+      <w:r>
+        <w:t xml:space="preserve"> adesea pe computere convenționale, însă sistemele </w:t>
+      </w:r>
+      <w:r>
+        <w:t>DL</w:t>
+      </w:r>
+      <w:r>
+        <w:t xml:space="preserve"> necesită</w:t>
+      </w:r>
+      <w:r>
+        <w:t xml:space="preserve"> </w:t>
+      </w:r>
+      <w:r>
+        <w:t xml:space="preserve">resurse hardware mult mai puternice. Această cerere de putere a determinat o utilizare sporită a unităților de procesare grafică. GPU-urile sunt utile </w:t>
+      </w:r>
+      <w:r>
+        <w:t>în cadrul aplicațiilor de AI,</w:t>
+      </w:r>
+      <w:r>
+        <w:t xml:space="preserve"> </w:t>
+      </w:r>
+      <w:r>
+        <w:t>deoarece au</w:t>
+      </w:r>
+      <w:r>
+        <w:t xml:space="preserve"> lățime de bandă mare și capacitatea de a </w:t>
+      </w:r>
+      <w:r>
+        <w:t>reduce</w:t>
+      </w:r>
+      <w:r>
+        <w:t xml:space="preserve"> latența (întârzierile) în transferul de memorie datorită paralelismului de tip thread (capacitatea mai multor operații de a rula eficient </w:t>
+      </w:r>
+      <w:r>
+        <w:t>simultan</w:t>
+      </w:r>
+      <w:r>
+        <w:t>).</w:t>
+      </w:r>
+    </w:p>
+    <w:p>
+      <w:pPr>
+        <w:pStyle w:val="ListParagraph"/>
+        <w:numPr>
+          <w:ilvl w:val="1"/>
+          <w:numId w:val="14"/>
+        </w:numPr>
+      </w:pPr>
+      <w:r>
+        <w:t>ML</w:t>
+      </w:r>
+      <w:r>
+        <w:t xml:space="preserve"> este deja utilizată în </w:t>
+      </w:r>
+      <w:r>
+        <w:t>serviciul de e-mail</w:t>
+      </w:r>
+      <w:r>
+        <w:t xml:space="preserve">, în </w:t>
+      </w:r>
+      <w:r>
+        <w:t xml:space="preserve">cadrul </w:t>
+      </w:r>
+      <w:r>
+        <w:t>b</w:t>
+      </w:r>
+      <w:r>
+        <w:t>ă</w:t>
+      </w:r>
+      <w:r>
+        <w:t>nc</w:t>
+      </w:r>
+      <w:r>
+        <w:t>ilor</w:t>
+      </w:r>
+      <w:r>
+        <w:t xml:space="preserve"> și în medic</w:t>
+      </w:r>
+      <w:r>
+        <w:t>ină</w:t>
+      </w:r>
+      <w:r>
+        <w:t xml:space="preserve">. Tehnologia </w:t>
+      </w:r>
+      <w:r>
+        <w:t>DL</w:t>
+      </w:r>
+      <w:r>
+        <w:t xml:space="preserve"> permite programe mai complexe și</w:t>
+      </w:r>
+      <w:r>
+        <w:t xml:space="preserve"> urmărește </w:t>
+      </w:r>
+      <w:r>
+        <w:t>aut</w:t>
+      </w:r>
+      <w:r>
+        <w:t>omatizarea acestora</w:t>
+      </w:r>
+      <w:r>
+        <w:t xml:space="preserve">, cum ar fi mașinile </w:t>
+      </w:r>
+      <w:r>
+        <w:t>autonome</w:t>
+      </w:r>
+      <w:r>
+        <w:t xml:space="preserve"> sau roboții care efectuează operații chirurgicale avansate.</w:t>
       </w:r>
       <w:sdt>
         <w:sdtPr>
           <w:rPr>
             <w:color w:val="000000"/>
           </w:rPr>
-          <w:tag w:val="MENDELEY_CITATION_v3_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"/>
-          <w:id w:val="-751515480"/>
-          <w:placeholder>
-            <w:docPart w:val="DefaultPlaceholder_-1854013440"/>
-          </w:placeholder>
-        </w:sdtPr>
-        <w:sdtEndPr/>
-        <w:sdtContent>
-          <w:r>
-            <w:rPr>
-              <w:color w:val="000000"/>
-            </w:rPr>
-            <w:t>[3]</w:t>
-          </w:r>
-        </w:sdtContent>
-      </w:sdt>
-    </w:p>
-    <w:p>
-      <w:pPr>
-        <w:pStyle w:val="ListParagraph"/>
-        <w:numPr>
-          <w:ilvl w:val="1"/>
-          <w:numId w:val="14"/>
-        </w:numPr>
-      </w:pPr>
-      <w:r>
-        <w:t>Algoritmii ML</w:t>
-      </w:r>
-      <w:r>
-        <w:t xml:space="preserve"> tind să fie mai puțin comple</w:t>
-      </w:r>
-      <w:r>
-        <w:t>cș</w:t>
-      </w:r>
-      <w:r>
-        <w:t>i</w:t>
-      </w:r>
-      <w:r>
-        <w:t xml:space="preserve"> decât algoritmii </w:t>
-      </w:r>
-      <w:r>
-        <w:t>DL</w:t>
-      </w:r>
-      <w:r>
-        <w:t xml:space="preserve"> și pot fi rula</w:t>
-      </w:r>
-      <w:r>
-        <w:t>ți</w:t>
-      </w:r>
-      <w:r>
-        <w:t xml:space="preserve"> adesea pe computere convenționale, însă sistemele </w:t>
-      </w:r>
-      <w:r>
-        <w:t>DL</w:t>
-      </w:r>
-      <w:r>
-        <w:t xml:space="preserve"> necesită</w:t>
-      </w:r>
-      <w:r>
-        <w:t xml:space="preserve"> </w:t>
-      </w:r>
-      <w:r>
-        <w:t xml:space="preserve">resurse hardware mult mai puternice. Această cerere de putere a determinat o utilizare sporită a unităților de procesare grafică. GPU-urile sunt utile </w:t>
-      </w:r>
-      <w:r>
-        <w:t>în cadrul aplicațiilor de AI,</w:t>
-      </w:r>
-      <w:r>
-        <w:t xml:space="preserve"> </w:t>
-      </w:r>
-      <w:r>
-        <w:t>deoarece au</w:t>
-      </w:r>
-      <w:r>
-        <w:t xml:space="preserve"> lățime de bandă mare și capacitatea de a </w:t>
-      </w:r>
-      <w:r>
-        <w:t>reduce</w:t>
-      </w:r>
-      <w:r>
-        <w:t xml:space="preserve"> latența (întârzierile) în transferul de memorie datorită paralelismului de tip thread (capacitatea mai multor operații de a rula eficient </w:t>
-      </w:r>
-      <w:r>
-        <w:t>simultan</w:t>
-      </w:r>
-      <w:r>
-        <w:t>).</w:t>
-      </w:r>
-    </w:p>
-    <w:p>
-      <w:pPr>
-        <w:pStyle w:val="ListParagraph"/>
-        <w:numPr>
-          <w:ilvl w:val="1"/>
-          <w:numId w:val="14"/>
-        </w:numPr>
-      </w:pPr>
-      <w:r>
-        <w:t>ML</w:t>
-      </w:r>
-      <w:r>
-        <w:t xml:space="preserve"> este deja utilizată în </w:t>
-      </w:r>
-      <w:r>
-        <w:t>serviciul de e-mail</w:t>
-      </w:r>
-      <w:r>
-        <w:t xml:space="preserve">, în </w:t>
-      </w:r>
-      <w:r>
-        <w:t xml:space="preserve">cadrul </w:t>
-      </w:r>
-      <w:r>
-        <w:t>b</w:t>
-      </w:r>
-      <w:r>
-        <w:t>ă</w:t>
-      </w:r>
-      <w:r>
-        <w:t>nc</w:t>
-      </w:r>
-      <w:r>
-        <w:t>ilor</w:t>
-      </w:r>
-      <w:r>
-        <w:t xml:space="preserve"> și în medic</w:t>
-      </w:r>
-      <w:r>
-        <w:t>ină</w:t>
-      </w:r>
-      <w:r>
-        <w:t xml:space="preserve">. Tehnologia </w:t>
-      </w:r>
-      <w:r>
-        <w:t>DL</w:t>
-      </w:r>
-      <w:r>
-        <w:t xml:space="preserve"> permite programe mai complexe și</w:t>
-      </w:r>
-      <w:r>
-        <w:t xml:space="preserve"> urmărește </w:t>
-      </w:r>
-      <w:r>
-        <w:t>aut</w:t>
-      </w:r>
-      <w:r>
-        <w:t>omatizarea acestora</w:t>
-      </w:r>
-      <w:r>
-        <w:t xml:space="preserve">, cum ar fi mașinile </w:t>
-      </w:r>
-      <w:r>
-        <w:t>autonome</w:t>
-      </w:r>
-      <w:r>
-        <w:t xml:space="preserve"> sau roboții care efectuează operații chirurgicale avansate.</w:t>
-      </w:r>
-      <w:sdt>
-        <w:sdtPr>
-          <w:rPr>
-            <w:color w:val="000000"/>
-          </w:rPr>
-          <w:tag w:val="MENDELEY_CITATION_v3_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"/>
+          <w:tag w:val="MENDELEY_CITATION_v3_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"/>
           <w:id w:val="-1789662968"/>
           <w:placeholder>
             <w:docPart w:val="DefaultPlaceholder_-1854013440"/>
@@ -10804,7 +11530,7 @@
             <w:rPr>
               <w:color w:val="000000"/>
             </w:rPr>
-            <w:t>[5]</w:t>
+            <w:t>[6]</w:t>
           </w:r>
         </w:sdtContent>
       </w:sdt>
@@ -10868,7 +11594,6 @@
     </w:p>
     <w:p>
       <w:r>
-        <w:lastRenderedPageBreak/>
         <w:t xml:space="preserve">Mașinile </w:t>
       </w:r>
       <w:r>
@@ -10923,11 +11648,11 @@
                     <pic:cNvPicPr/>
                   </pic:nvPicPr>
                   <pic:blipFill>
-                    <a:blip r:embed="rId17">
+                    <a:blip r:embed="rId16">
                       <a:extLst>
                         <a:ext uri="{BEBA8EAE-BF5A-486C-A8C5-ECC9F3942E4B}">
                           <a14:imgProps xmlns:a14="http://schemas.microsoft.com/office/drawing/2010/main">
-                            <a14:imgLayer r:embed="rId18">
+                            <a14:imgLayer r:embed="rId17">
                               <a14:imgEffect>
                                 <a14:saturation sat="0"/>
                               </a14:imgEffect>
@@ -10980,7 +11705,7 @@
             <w:sz w:val="20"/>
             <w:szCs w:val="20"/>
           </w:rPr>
-          <w:tag w:val="MENDELEY_CITATION_v3_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"/>
+          <w:tag w:val="MENDELEY_CITATION_v3_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"/>
           <w:id w:val="202142737"/>
           <w:placeholder>
             <w:docPart w:val="DefaultPlaceholder_-1854013440"/>
@@ -10995,7 +11720,7 @@
               <w:sz w:val="20"/>
               <w:szCs w:val="20"/>
             </w:rPr>
-            <w:t>[6]</w:t>
+            <w:t>[7]</w:t>
           </w:r>
         </w:sdtContent>
       </w:sdt>
@@ -11033,6 +11758,7 @@
         </w:numPr>
       </w:pPr>
       <w:r>
+        <w:lastRenderedPageBreak/>
         <w:t>Localizarea</w:t>
       </w:r>
     </w:p>
@@ -11212,7 +11938,6 @@
     </w:p>
     <w:p>
       <w:r>
-        <w:lastRenderedPageBreak/>
         <w:t>Astfel, mașina trebuie să vadă și să clasifice semafoarele, pietonii, semnele de circulație, trotuarele, locurile de parcare, benzile de circulație și multe altele</w:t>
       </w:r>
       <w:r>
@@ -11328,166 +12053,10 @@
           <w:rPr>
             <w:color w:val="000000"/>
           </w:rPr>
-          <w:tag w:val="MENDELEY_CITATION_v3_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"/>
+          <w:tag w:val="MENDELEY_CITATION_v3_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"/>
           <w:id w:val="-952397058"/>
           <w:placeholder>
             <w:docPart w:val="DefaultPlaceholder_-1854013440"/>
-          </w:placeholder>
-        </w:sdtPr>
-        <w:sdtEndPr/>
-        <w:sdtContent>
-          <w:r>
-            <w:rPr>
-              <w:color w:val="000000"/>
-            </w:rPr>
-            <w:t>[7]</w:t>
-          </w:r>
-        </w:sdtContent>
-      </w:sdt>
-    </w:p>
-    <w:p/>
-    <w:p>
-      <w:pPr>
-        <w:pStyle w:val="Heading3"/>
-      </w:pPr>
-      <w:bookmarkStart w:id="30" w:name="_Toc103874621"/>
-      <w:bookmarkStart w:id="31" w:name="_Toc95934305"/>
-      <w:r>
-        <w:t>Localizarea</w:t>
-      </w:r>
-      <w:bookmarkEnd w:id="30"/>
-    </w:p>
-    <w:p/>
-    <w:p>
-      <w:r>
-        <w:t xml:space="preserve">Algoritmii de localizare </w:t>
-      </w:r>
-      <w:r>
-        <w:t>folosiți pentru</w:t>
-      </w:r>
-      <w:r>
-        <w:t xml:space="preserve"> mașinile </w:t>
-      </w:r>
-      <w:r>
-        <w:t>autonome</w:t>
-      </w:r>
-      <w:r>
-        <w:t xml:space="preserve"> calculează poziția și orientarea vehiculului în timp ce acesta navighează </w:t>
-      </w:r>
-      <w:r>
-        <w:t>(</w:t>
-      </w:r>
-      <w:r>
-        <w:t>o știință cunoscută sub numele de odometrie vizuală</w:t>
-      </w:r>
-      <w:r>
-        <w:t>, VO)</w:t>
-      </w:r>
-      <w:r>
-        <w:t>.</w:t>
-      </w:r>
-    </w:p>
-    <w:p>
-      <w:r>
-        <w:t xml:space="preserve">DL </w:t>
-      </w:r>
-      <w:r>
-        <w:t xml:space="preserve">este utilizată în general pentru a îmbunătăți performanța VO și pentru a clasifica diferite obiecte. Rețelele neuronale, cum ar fi PoseNet și VLocNet++, sunt unele dintre </w:t>
-      </w:r>
-      <w:r>
-        <w:t>modelele</w:t>
-      </w:r>
-      <w:r>
-        <w:t xml:space="preserve"> care utilizează date punctuale pentru a estima poziția și orientarea 3D.</w:t>
-      </w:r>
-    </w:p>
-    <w:p/>
-    <w:p>
-      <w:pPr>
-        <w:pStyle w:val="Heading3"/>
-      </w:pPr>
-      <w:bookmarkStart w:id="32" w:name="_Toc103874622"/>
-      <w:r>
-        <w:t>Predicția</w:t>
-      </w:r>
-      <w:bookmarkEnd w:id="32"/>
-    </w:p>
-    <w:p/>
-    <w:p>
-      <w:r>
-        <w:t xml:space="preserve">Înțelegerea conducătorilor auto umani este o sarcină foarte complexă. Aceasta implică mai degrabă emoții decât logică, iar acestea sunt alimentate de reacții. Devine foarte nesigur care va fi următoarea acțiune a șoferilor sau a pietonilor din apropiere, astfel încât un sistem care poate prezice acțiunile altor utilizatori ai drumurilor poate fi foarte important pentru siguranța rutieră. </w:t>
-      </w:r>
-    </w:p>
-    <w:p>
-      <w:r>
-        <w:t>Automobilul are o vedere de 360 de grade asupra mediului înconjurător care îi permite să perceapă și să capteze toate informațiile și să le proceseze. Odată introdus în algoritmul DL, acesta poate să prezinte toate mișcările posibile pe care le-ar putea face ceilalți participanți la trafic.</w:t>
-      </w:r>
-      <w:r>
-        <w:t xml:space="preserve"> </w:t>
-      </w:r>
-    </w:p>
-    <w:p>
-      <w:r>
-        <w:t xml:space="preserve">Rolul </w:t>
-      </w:r>
-      <w:r>
-        <w:t>DL</w:t>
-      </w:r>
-      <w:r>
-        <w:t xml:space="preserve"> este de a interpreta sarcinile complexe de viziune, de a se localiza în mediul înconjurător, de a îmbunătăți percepția și de a acționa manevrele cinematice în mașinile care se conduc singure.</w:t>
-      </w:r>
-    </w:p>
-    <w:p/>
-    <w:p>
-      <w:pPr>
-        <w:pStyle w:val="Heading3"/>
-      </w:pPr>
-      <w:bookmarkStart w:id="33" w:name="_Toc103874623"/>
-      <w:r>
-        <w:lastRenderedPageBreak/>
-        <w:t>Luarea deciziilor</w:t>
-      </w:r>
-      <w:bookmarkEnd w:id="33"/>
-    </w:p>
-    <w:p>
-      <w:r>
-        <w:t xml:space="preserve">Procesul decizional este vital în cazul mașinilor </w:t>
-      </w:r>
-      <w:r>
-        <w:t>autonome</w:t>
-      </w:r>
-      <w:r>
-        <w:t xml:space="preserve">. Acestea au nevoie de un sistem care să fie dinamic și precis într-un mediu incert. Acesta trebuie să țină cont de faptul că nu toate </w:t>
-      </w:r>
-      <w:r>
-        <w:t>datele preluate de la</w:t>
-      </w:r>
-      <w:r>
-        <w:t xml:space="preserve"> senzori vor fi adevărate și că oamenii pot face alegeri imprevizibile în timpul conducerii</w:t>
-      </w:r>
-      <w:r>
-        <w:rPr>
-          <w:vertAlign w:val="superscript"/>
-        </w:rPr>
-        <w:t>.</w:t>
-      </w:r>
-      <w:r>
-        <w:rPr>
-          <w:b/>
-          <w:color w:val="000000"/>
-          <w:vertAlign w:val="superscript"/>
-        </w:rPr>
-        <w:t xml:space="preserve"> </w:t>
-      </w:r>
-      <w:sdt>
-        <w:sdtPr>
-          <w:rPr>
-            <w:color w:val="000000"/>
-          </w:rPr>
-          <w:tag w:val="MENDELEY_CITATION_v3_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"/>
-          <w:id w:val="2088261662"/>
-          <w:placeholder>
-            <w:docPart w:val="FEBC12745D8943668EF835E0ECEDF860"/>
           </w:placeholder>
         </w:sdtPr>
         <w:sdtEndPr/>
@@ -11501,6 +12070,162 @@
         </w:sdtContent>
       </w:sdt>
     </w:p>
+    <w:p/>
+    <w:p>
+      <w:pPr>
+        <w:pStyle w:val="Heading3"/>
+      </w:pPr>
+      <w:bookmarkStart w:id="30" w:name="_Toc103874621"/>
+      <w:bookmarkStart w:id="31" w:name="_Toc95934305"/>
+      <w:r>
+        <w:t>Localizarea</w:t>
+      </w:r>
+      <w:bookmarkEnd w:id="30"/>
+    </w:p>
+    <w:p/>
+    <w:p>
+      <w:r>
+        <w:t xml:space="preserve">Algoritmii de localizare </w:t>
+      </w:r>
+      <w:r>
+        <w:t>folosiți pentru</w:t>
+      </w:r>
+      <w:r>
+        <w:t xml:space="preserve"> mașinile </w:t>
+      </w:r>
+      <w:r>
+        <w:t>autonome</w:t>
+      </w:r>
+      <w:r>
+        <w:t xml:space="preserve"> calculează poziția și orientarea vehiculului în timp ce acesta navighează </w:t>
+      </w:r>
+      <w:r>
+        <w:t>(</w:t>
+      </w:r>
+      <w:r>
+        <w:t>o știință cunoscută sub numele de odometrie vizuală</w:t>
+      </w:r>
+      <w:r>
+        <w:t>, VO)</w:t>
+      </w:r>
+      <w:r>
+        <w:t>.</w:t>
+      </w:r>
+    </w:p>
+    <w:p>
+      <w:r>
+        <w:lastRenderedPageBreak/>
+        <w:t xml:space="preserve">DL </w:t>
+      </w:r>
+      <w:r>
+        <w:t xml:space="preserve">este utilizată în general pentru a îmbunătăți performanța VO și pentru a clasifica diferite obiecte. Rețelele neuronale, cum ar fi PoseNet și VLocNet++, sunt unele dintre </w:t>
+      </w:r>
+      <w:r>
+        <w:t>modelele</w:t>
+      </w:r>
+      <w:r>
+        <w:t xml:space="preserve"> care utilizează date punctuale pentru a estima poziția și orientarea 3D.</w:t>
+      </w:r>
+    </w:p>
+    <w:p/>
+    <w:p>
+      <w:pPr>
+        <w:pStyle w:val="Heading3"/>
+      </w:pPr>
+      <w:bookmarkStart w:id="32" w:name="_Toc103874622"/>
+      <w:r>
+        <w:t>Predicția</w:t>
+      </w:r>
+      <w:bookmarkEnd w:id="32"/>
+    </w:p>
+    <w:p/>
+    <w:p>
+      <w:r>
+        <w:t xml:space="preserve">Înțelegerea conducătorilor auto umani este o sarcină foarte complexă. Aceasta implică mai degrabă emoții decât logică, iar acestea sunt alimentate de reacții. Devine foarte nesigur care va fi următoarea acțiune a șoferilor sau a pietonilor din apropiere, astfel încât un sistem care poate prezice acțiunile altor utilizatori ai drumurilor poate fi foarte important pentru siguranța rutieră. </w:t>
+      </w:r>
+    </w:p>
+    <w:p>
+      <w:r>
+        <w:t>Automobilul are o vedere de 360 de grade asupra mediului înconjurător care îi permite să perceapă și să capteze toate informațiile și să le proceseze. Odată introdus în algoritmul DL, acesta poate să prezinte toate mișcările posibile pe care le-ar putea face ceilalți participanți la trafic.</w:t>
+      </w:r>
+      <w:r>
+        <w:t xml:space="preserve"> </w:t>
+      </w:r>
+    </w:p>
+    <w:p>
+      <w:r>
+        <w:t xml:space="preserve">Rolul </w:t>
+      </w:r>
+      <w:r>
+        <w:t>DL</w:t>
+      </w:r>
+      <w:r>
+        <w:t xml:space="preserve"> este de a interpreta sarcinile complexe de viziune, de a se localiza în mediul înconjurător, de a îmbunătăți percepția și de a acționa manevrele cinematice în mașinile care se conduc singure.</w:t>
+      </w:r>
+    </w:p>
+    <w:p/>
+    <w:p>
+      <w:pPr>
+        <w:pStyle w:val="Heading3"/>
+      </w:pPr>
+      <w:bookmarkStart w:id="33" w:name="_Toc103874623"/>
+      <w:r>
+        <w:t>Luarea deciziilor</w:t>
+      </w:r>
+      <w:bookmarkEnd w:id="33"/>
+    </w:p>
+    <w:p>
+      <w:r>
+        <w:t xml:space="preserve">Procesul decizional este vital în cazul mașinilor </w:t>
+      </w:r>
+      <w:r>
+        <w:t>autonome</w:t>
+      </w:r>
+      <w:r>
+        <w:t xml:space="preserve">. Acestea au nevoie de un sistem care să fie dinamic și precis într-un mediu incert. Acesta trebuie să țină cont de faptul că nu toate </w:t>
+      </w:r>
+      <w:r>
+        <w:t>datele preluate de la</w:t>
+      </w:r>
+      <w:r>
+        <w:t xml:space="preserve"> senzori vor fi adevărate și că oamenii pot face alegeri imprevizibile în timpul conducerii</w:t>
+      </w:r>
+      <w:r>
+        <w:rPr>
+          <w:vertAlign w:val="superscript"/>
+        </w:rPr>
+        <w:t>.</w:t>
+      </w:r>
+      <w:r>
+        <w:rPr>
+          <w:b/>
+          <w:color w:val="000000"/>
+          <w:vertAlign w:val="superscript"/>
+        </w:rPr>
+        <w:t xml:space="preserve"> </w:t>
+      </w:r>
+      <w:sdt>
+        <w:sdtPr>
+          <w:rPr>
+            <w:color w:val="000000"/>
+          </w:rPr>
+          <w:tag w:val="MENDELEY_CITATION_v3_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"/>
+          <w:id w:val="2088261662"/>
+          <w:placeholder>
+            <w:docPart w:val="FEBC12745D8943668EF835E0ECEDF860"/>
+          </w:placeholder>
+        </w:sdtPr>
+        <w:sdtEndPr/>
+        <w:sdtContent>
+          <w:r>
+            <w:rPr>
+              <w:color w:val="000000"/>
+            </w:rPr>
+            <w:t>[9]</w:t>
+          </w:r>
+        </w:sdtContent>
+      </w:sdt>
+    </w:p>
     <w:p>
       <w:r>
         <w:t xml:space="preserve">În cazul luării </w:t>
@@ -11538,6 +12263,7 @@
         <w:ind w:firstLine="0"/>
       </w:pPr>
       <w:r>
+        <w:lastRenderedPageBreak/>
         <w:drawing>
           <wp:inline distT="0" distB="0" distL="0" distR="0" wp14:anchorId="09B3C493" wp14:editId="7F68A4B5">
             <wp:extent cx="5971540" cy="4518660"/>
@@ -11554,7 +12280,7 @@
                     <pic:cNvPicPr/>
                   </pic:nvPicPr>
                   <pic:blipFill>
-                    <a:blip r:embed="rId19">
+                    <a:blip r:embed="rId18">
                       <a:extLst>
                         <a:ext uri="{28A0092B-C50C-407E-A947-70E740481C1C}">
                           <a14:useLocalDpi xmlns:a14="http://schemas.microsoft.com/office/drawing/2010/main" val="0"/>
@@ -11607,6 +12333,17 @@
       </w:r>
     </w:p>
     <w:p>
+      <w:pPr>
+        <w:ind w:firstLine="0"/>
+        <w:rPr>
+          <w:i/>
+          <w:iCs/>
+          <w:sz w:val="24"/>
+          <w:szCs w:val="24"/>
+        </w:rPr>
+      </w:pPr>
+    </w:p>
+    <w:p>
       <w:r>
         <w:t xml:space="preserve">Conform figurii , în </w:t>
       </w:r>
@@ -11686,7 +12423,6 @@
           <w:i/>
           <w:iCs/>
         </w:rPr>
-        <w:lastRenderedPageBreak/>
         <w:t>Planificarea mișcării</w:t>
       </w:r>
       <w:r>
@@ -11736,6 +12472,7 @@
       <w:bookmarkStart w:id="35" w:name="_Toc103874624"/>
       <w:bookmarkEnd w:id="31"/>
       <w:r>
+        <w:lastRenderedPageBreak/>
         <w:t>NOȚIUNI TEORETICE</w:t>
       </w:r>
       <w:bookmarkEnd w:id="34"/>
@@ -12152,7 +12889,7 @@
             <w:szCs w:val="28"/>
             <w:lang w:val="en-US"/>
           </w:rPr>
-          <w:tag w:val="MENDELEY_CITATION_v3_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"/>
+          <w:tag w:val="MENDELEY_CITATION_v3_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"/>
           <w:id w:val="-6443954"/>
           <w:placeholder>
             <w:docPart w:val="8215FBB3EEE1475B8B5CA3AC903965D3"/>
@@ -12167,7 +12904,7 @@
               <w:szCs w:val="28"/>
               <w:lang w:val="en-US"/>
             </w:rPr>
-            <w:t>[9]</w:t>
+            <w:t>[10]</w:t>
           </w:r>
         </w:sdtContent>
       </w:sdt>
@@ -12453,7 +13190,6 @@
           <w:rFonts w:cs="Times New Roman"/>
           <w:szCs w:val="28"/>
         </w:rPr>
-        <w:lastRenderedPageBreak/>
         <w:drawing>
           <wp:inline distT="0" distB="0" distL="0" distR="0" wp14:anchorId="3720DD0B" wp14:editId="02CCB6DB">
             <wp:extent cx="2552700" cy="1539875"/>
@@ -12470,7 +13206,7 @@
                     <pic:cNvPicPr/>
                   </pic:nvPicPr>
                   <pic:blipFill rotWithShape="1">
-                    <a:blip r:embed="rId20">
+                    <a:blip r:embed="rId19">
                       <a:extLst>
                         <a:ext uri="{28A0092B-C50C-407E-A947-70E740481C1C}">
                           <a14:useLocalDpi xmlns:a14="http://schemas.microsoft.com/office/drawing/2010/main" val="0"/>
@@ -12524,7 +13260,7 @@
                     <pic:cNvPicPr/>
                   </pic:nvPicPr>
                   <pic:blipFill>
-                    <a:blip r:embed="rId21"/>
+                    <a:blip r:embed="rId20"/>
                     <a:stretch>
                       <a:fillRect/>
                     </a:stretch>
@@ -12637,6 +13373,7 @@
           <w:rFonts w:cs="Times New Roman"/>
           <w:szCs w:val="28"/>
         </w:rPr>
+        <w:lastRenderedPageBreak/>
         <w:t xml:space="preserve">Întrebarea ridicată de Georffrey Hinton de-a lungul seminarului său de cercetare în zona rețelelor neuronale a vizat capcitatea de construire a unor algoritmi de calcul care să se comporte similar cu neuronii biologici. Astfel, cercetătorii au studiat modul în care neuronii biologici acționează și principalul aspect interpretat din cercetări susține că neuronul de unul singur nu prezintă nici o funcționalitate si doar angrenat într-o rețea acesta poate genera capabilități uimitoare. Acest lucru se întâmplă deoarece neuronii funcționează prin emisa și recepția de semnale, mai specific conform figurii </w:t>
       </w:r>
       <w:r>
@@ -12979,7 +13716,7 @@
                     <pic:cNvPicPr/>
                   </pic:nvPicPr>
                   <pic:blipFill rotWithShape="1">
-                    <a:blip r:embed="rId22">
+                    <a:blip r:embed="rId21">
                       <a:extLst>
                         <a:ext uri="{28A0092B-C50C-407E-A947-70E740481C1C}">
                           <a14:useLocalDpi xmlns:a14="http://schemas.microsoft.com/office/drawing/2010/main" val="0"/>
@@ -13071,7 +13808,7 @@
             <w:color w:val="000000"/>
             <w:szCs w:val="28"/>
           </w:rPr>
-          <w:tag w:val="MENDELEY_CITATION_v3_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"/>
+          <w:tag w:val="MENDELEY_CITATION_v3_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"/>
           <w:id w:val="1970463342"/>
           <w:placeholder>
             <w:docPart w:val="8215FBB3EEE1475B8B5CA3AC903965D3"/>
@@ -13085,7 +13822,7 @@
               <w:color w:val="000000"/>
               <w:szCs w:val="28"/>
             </w:rPr>
-            <w:t>[10]</w:t>
+            <w:t>[11]</w:t>
           </w:r>
         </w:sdtContent>
       </w:sdt>
@@ -13459,7 +14196,7 @@
           <w:rPr>
             <w:color w:val="000000"/>
           </w:rPr>
-          <w:tag w:val="MENDELEY_CITATION_v3_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"/>
+          <w:tag w:val="MENDELEY_CITATION_v3_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"/>
           <w:id w:val="-678808405"/>
           <w:placeholder>
             <w:docPart w:val="DefaultPlaceholder_-1854013440"/>
@@ -13471,7 +14208,7 @@
             <w:rPr>
               <w:color w:val="000000"/>
             </w:rPr>
-            <w:t>[11]</w:t>
+            <w:t>[12]</w:t>
           </w:r>
         </w:sdtContent>
       </w:sdt>
@@ -13532,7 +14269,7 @@
                     <pic:cNvPicPr/>
                   </pic:nvPicPr>
                   <pic:blipFill>
-                    <a:blip r:embed="rId23"/>
+                    <a:blip r:embed="rId22"/>
                     <a:stretch>
                       <a:fillRect/>
                     </a:stretch>
@@ -13674,10 +14411,10 @@
                   <v:path o:extrusionok="f" gradientshapeok="t" o:connecttype="rect"/>
                   <o:lock v:ext="edit" aspectratio="t"/>
                 </v:shapetype>
-                <v:shape id="_x0000_i1025" type="#_x0000_t75" style="width:219.25pt;height:24.65pt" o:ole="">
-                  <v:imagedata r:id="rId24" o:title=""/>
+                <v:shape id="_x0000_i1025" type="#_x0000_t75" style="width:219.6pt;height:24.6pt" o:ole="">
+                  <v:imagedata r:id="rId23" o:title=""/>
                 </v:shape>
-                <o:OLEObject Type="Embed" ProgID="Equation.DSMT4" ShapeID="_x0000_i1025" DrawAspect="Content" ObjectID="_1714868219" r:id="rId25"/>
+                <o:OLEObject Type="Embed" ProgID="Equation.DSMT4" ShapeID="_x0000_i1025" DrawAspect="Content" ObjectID="_1715719152" r:id="rId24"/>
               </w:object>
             </w:r>
           </w:p>
@@ -13787,10 +14524,10 @@
                 <w:position w:val="-10"/>
               </w:rPr>
               <w:object w:dxaOrig="1860" w:dyaOrig="360" w14:anchorId="530DF5C8">
-                <v:shape id="_x0000_i1026" type="#_x0000_t75" style="width:106.4pt;height:20.75pt" o:ole="">
-                  <v:imagedata r:id="rId26" o:title=""/>
+                <v:shape id="_x0000_i1026" type="#_x0000_t75" style="width:106.2pt;height:21pt" o:ole="">
+                  <v:imagedata r:id="rId25" o:title=""/>
                 </v:shape>
-                <o:OLEObject Type="Embed" ProgID="Equation.DSMT4" ShapeID="_x0000_i1026" DrawAspect="Content" ObjectID="_1714868220" r:id="rId27"/>
+                <o:OLEObject Type="Embed" ProgID="Equation.DSMT4" ShapeID="_x0000_i1026" DrawAspect="Content" ObjectID="_1715719153" r:id="rId26"/>
               </w:object>
             </w:r>
           </w:p>
@@ -13821,10 +14558,10 @@
           <w:position w:val="-156"/>
         </w:rPr>
         <w:object w:dxaOrig="5319" w:dyaOrig="3240" w14:anchorId="515D6CA9">
-          <v:shape id="_x0000_i1027" type="#_x0000_t75" style="width:266.6pt;height:162.8pt" o:ole="">
-            <v:imagedata r:id="rId28" o:title=""/>
+          <v:shape id="_x0000_i1027" type="#_x0000_t75" style="width:266.4pt;height:162.6pt" o:ole="">
+            <v:imagedata r:id="rId27" o:title=""/>
           </v:shape>
-          <o:OLEObject Type="Embed" ProgID="Equation.DSMT4" ShapeID="_x0000_i1027" DrawAspect="Content" ObjectID="_1714868221" r:id="rId29"/>
+          <o:OLEObject Type="Embed" ProgID="Equation.DSMT4" ShapeID="_x0000_i1027" DrawAspect="Content" ObjectID="_1715719154" r:id="rId28"/>
         </w:object>
       </w:r>
     </w:p>
@@ -13942,7 +14679,7 @@
           <w:rPr>
             <w:color w:val="000000"/>
           </w:rPr>
-          <w:tag w:val="MENDELEY_CITATION_v3_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"/>
+          <w:tag w:val="MENDELEY_CITATION_v3_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"/>
           <w:id w:val="757181142"/>
           <w:placeholder>
             <w:docPart w:val="DefaultPlaceholder_-1854013440"/>
@@ -13954,7 +14691,7 @@
             <w:rPr>
               <w:color w:val="000000"/>
             </w:rPr>
-            <w:t>[11]</w:t>
+            <w:t>[12]</w:t>
           </w:r>
         </w:sdtContent>
       </w:sdt>
@@ -13985,7 +14722,7 @@
                     <pic:cNvPicPr/>
                   </pic:nvPicPr>
                   <pic:blipFill>
-                    <a:blip r:embed="rId30">
+                    <a:blip r:embed="rId29">
                       <a:extLst>
                         <a:ext uri="{28A0092B-C50C-407E-A947-70E740481C1C}">
                           <a14:useLocalDpi xmlns:a14="http://schemas.microsoft.com/office/drawing/2010/main" val="0"/>
@@ -14198,10 +14935,10 @@
                 <w:position w:val="-14"/>
               </w:rPr>
               <w:object w:dxaOrig="3700" w:dyaOrig="380" w14:anchorId="06B9A25D">
-                <v:shape id="_x0000_i1028" type="#_x0000_t75" style="width:185.5pt;height:18.15pt" o:ole="">
-                  <v:imagedata r:id="rId31" o:title=""/>
+                <v:shape id="_x0000_i1028" type="#_x0000_t75" style="width:185.4pt;height:18pt" o:ole="">
+                  <v:imagedata r:id="rId30" o:title=""/>
                 </v:shape>
-                <o:OLEObject Type="Embed" ProgID="Equation.DSMT4" ShapeID="_x0000_i1028" DrawAspect="Content" ObjectID="_1714868222" r:id="rId32"/>
+                <o:OLEObject Type="Embed" ProgID="Equation.DSMT4" ShapeID="_x0000_i1028" DrawAspect="Content" ObjectID="_1715719155" r:id="rId31"/>
               </w:object>
             </w:r>
           </w:p>
@@ -14372,10 +15109,10 @@
                 <w:bCs w:val="0"/>
               </w:rPr>
               <w:object w:dxaOrig="2079" w:dyaOrig="760" w14:anchorId="108D444C">
-                <v:shape id="_x0000_i1029" type="#_x0000_t75" style="width:114.8pt;height:41.5pt" o:ole="">
-                  <v:imagedata r:id="rId33" o:title=""/>
+                <v:shape id="_x0000_i1029" type="#_x0000_t75" style="width:114.6pt;height:41.4pt" o:ole="">
+                  <v:imagedata r:id="rId32" o:title=""/>
                 </v:shape>
-                <o:OLEObject Type="Embed" ProgID="Equation.DSMT4" ShapeID="_x0000_i1029" DrawAspect="Content" ObjectID="_1714868223" r:id="rId34"/>
+                <o:OLEObject Type="Embed" ProgID="Equation.DSMT4" ShapeID="_x0000_i1029" DrawAspect="Content" ObjectID="_1715719156" r:id="rId33"/>
               </w:object>
             </w:r>
           </w:p>
@@ -14494,7 +15231,7 @@
             <w:szCs w:val="28"/>
             <w:lang w:val="en-US"/>
           </w:rPr>
-          <w:tag w:val="MENDELEY_CITATION_v3_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"/>
+          <w:tag w:val="MENDELEY_CITATION_v3_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"/>
           <w:id w:val="-530187642"/>
           <w:placeholder>
             <w:docPart w:val="DefaultPlaceholder_-1854013440"/>
@@ -14509,7 +15246,7 @@
               <w:szCs w:val="28"/>
               <w:lang w:val="en-US"/>
             </w:rPr>
-            <w:t>[12]</w:t>
+            <w:t>[13]</w:t>
           </w:r>
         </w:sdtContent>
       </w:sdt>
@@ -14591,10 +15328,10 @@
                 <w:position w:val="-24"/>
               </w:rPr>
               <w:object w:dxaOrig="2600" w:dyaOrig="660" w14:anchorId="4C8B87BC">
-                <v:shape id="_x0000_i1030" type="#_x0000_t75" style="width:164.75pt;height:42.15pt" o:ole="">
-                  <v:imagedata r:id="rId35" o:title=""/>
+                <v:shape id="_x0000_i1030" type="#_x0000_t75" style="width:165pt;height:42pt" o:ole="">
+                  <v:imagedata r:id="rId34" o:title=""/>
                 </v:shape>
-                <o:OLEObject Type="Embed" ProgID="Equation.DSMT4" ShapeID="_x0000_i1030" DrawAspect="Content" ObjectID="_1714868224" r:id="rId36"/>
+                <o:OLEObject Type="Embed" ProgID="Equation.DSMT4" ShapeID="_x0000_i1030" DrawAspect="Content" ObjectID="_1715719157" r:id="rId35"/>
               </w:object>
             </w:r>
           </w:p>
@@ -14723,10 +15460,10 @@
                 <w:position w:val="-24"/>
               </w:rPr>
               <w:object w:dxaOrig="2360" w:dyaOrig="620" w14:anchorId="571E4E5A">
-                <v:shape id="_x0000_i1031" type="#_x0000_t75" style="width:134.9pt;height:35.7pt" o:ole="">
-                  <v:imagedata r:id="rId37" o:title=""/>
+                <v:shape id="_x0000_i1031" type="#_x0000_t75" style="width:135pt;height:36pt" o:ole="">
+                  <v:imagedata r:id="rId36" o:title=""/>
                 </v:shape>
-                <o:OLEObject Type="Embed" ProgID="Equation.DSMT4" ShapeID="_x0000_i1031" DrawAspect="Content" ObjectID="_1714868225" r:id="rId38"/>
+                <o:OLEObject Type="Embed" ProgID="Equation.DSMT4" ShapeID="_x0000_i1031" DrawAspect="Content" ObjectID="_1715719158" r:id="rId37"/>
               </w:object>
             </w:r>
           </w:p>
@@ -14880,7 +15617,7 @@
                     <pic:cNvPicPr/>
                   </pic:nvPicPr>
                   <pic:blipFill>
-                    <a:blip r:embed="rId39">
+                    <a:blip r:embed="rId38">
                       <a:extLst>
                         <a:ext uri="{28A0092B-C50C-407E-A947-70E740481C1C}">
                           <a14:useLocalDpi xmlns:a14="http://schemas.microsoft.com/office/drawing/2010/main" val="0"/>
@@ -15200,7 +15937,7 @@
           <w:rPr>
             <w:color w:val="000000"/>
           </w:rPr>
-          <w:tag w:val="MENDELEY_CITATION_v3_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"/>
+          <w:tag w:val="MENDELEY_CITATION_v3_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"/>
           <w:id w:val="1714389553"/>
           <w:placeholder>
             <w:docPart w:val="D8CB18628E3F4A8D8F2CCEDB8D80CF7F"/>
@@ -15212,7 +15949,7 @@
             <w:rPr>
               <w:color w:val="000000"/>
             </w:rPr>
-            <w:t>[13]</w:t>
+            <w:t>[14]</w:t>
           </w:r>
         </w:sdtContent>
       </w:sdt>
@@ -15295,7 +16032,7 @@
                     <pic:cNvPicPr/>
                   </pic:nvPicPr>
                   <pic:blipFill rotWithShape="1">
-                    <a:blip r:embed="rId40">
+                    <a:blip r:embed="rId39">
                       <a:extLst>
                         <a:ext uri="{28A0092B-C50C-407E-A947-70E740481C1C}">
                           <a14:useLocalDpi xmlns:a14="http://schemas.microsoft.com/office/drawing/2010/main" val="0"/>
@@ -15608,10 +16345,10 @@
                 <w:position w:val="-30"/>
               </w:rPr>
               <w:object w:dxaOrig="2079" w:dyaOrig="720" w14:anchorId="33D5AA0D">
-                <v:shape id="_x0000_i1032" type="#_x0000_t75" style="width:120pt;height:42.15pt" o:ole="">
-                  <v:imagedata r:id="rId41" o:title=""/>
+                <v:shape id="_x0000_i1032" type="#_x0000_t75" style="width:120pt;height:42pt" o:ole="">
+                  <v:imagedata r:id="rId40" o:title=""/>
                 </v:shape>
-                <o:OLEObject Type="Embed" ProgID="Equation.DSMT4" ShapeID="_x0000_i1032" DrawAspect="Content" ObjectID="_1714868226" r:id="rId42"/>
+                <o:OLEObject Type="Embed" ProgID="Equation.DSMT4" ShapeID="_x0000_i1032" DrawAspect="Content" ObjectID="_1715719159" r:id="rId41"/>
               </w:object>
             </w:r>
           </w:p>
@@ -15658,7 +16395,7 @@
                     <pic:cNvPicPr/>
                   </pic:nvPicPr>
                   <pic:blipFill rotWithShape="1">
-                    <a:blip r:embed="rId43"/>
+                    <a:blip r:embed="rId42"/>
                     <a:srcRect t="17039"/>
                     <a:stretch/>
                   </pic:blipFill>
@@ -15835,10 +16572,10 @@
                 <w:position w:val="-10"/>
               </w:rPr>
               <w:object w:dxaOrig="900" w:dyaOrig="320" w14:anchorId="60BCBF5F">
-                <v:shape id="_x0000_i1033" type="#_x0000_t75" style="width:57.1pt;height:19.45pt" o:ole="">
-                  <v:imagedata r:id="rId44" o:title=""/>
+                <v:shape id="_x0000_i1033" type="#_x0000_t75" style="width:57pt;height:19.2pt" o:ole="">
+                  <v:imagedata r:id="rId43" o:title=""/>
                 </v:shape>
-                <o:OLEObject Type="Embed" ProgID="Equation.DSMT4" ShapeID="_x0000_i1033" DrawAspect="Content" ObjectID="_1714868227" r:id="rId45"/>
+                <o:OLEObject Type="Embed" ProgID="Equation.DSMT4" ShapeID="_x0000_i1033" DrawAspect="Content" ObjectID="_1715719160" r:id="rId44"/>
               </w:object>
             </w:r>
           </w:p>
@@ -15889,7 +16626,7 @@
                     <pic:cNvPicPr/>
                   </pic:nvPicPr>
                   <pic:blipFill rotWithShape="1">
-                    <a:blip r:embed="rId46"/>
+                    <a:blip r:embed="rId45"/>
                     <a:srcRect t="15352"/>
                     <a:stretch/>
                   </pic:blipFill>
@@ -16044,10 +16781,10 @@
                 <w:position w:val="-24"/>
               </w:rPr>
               <w:object w:dxaOrig="1400" w:dyaOrig="620" w14:anchorId="21478870">
-                <v:shape id="_x0000_i1034" type="#_x0000_t75" style="width:81.1pt;height:35.7pt" o:ole="">
-                  <v:imagedata r:id="rId47" o:title=""/>
+                <v:shape id="_x0000_i1034" type="#_x0000_t75" style="width:81pt;height:36pt" o:ole="">
+                  <v:imagedata r:id="rId46" o:title=""/>
                 </v:shape>
-                <o:OLEObject Type="Embed" ProgID="Equation.DSMT4" ShapeID="_x0000_i1034" DrawAspect="Content" ObjectID="_1714868228" r:id="rId48"/>
+                <o:OLEObject Type="Embed" ProgID="Equation.DSMT4" ShapeID="_x0000_i1034" DrawAspect="Content" ObjectID="_1715719161" r:id="rId47"/>
               </w:object>
             </w:r>
           </w:p>
@@ -16143,7 +16880,7 @@
                     <pic:cNvPicPr/>
                   </pic:nvPicPr>
                   <pic:blipFill rotWithShape="1">
-                    <a:blip r:embed="rId49"/>
+                    <a:blip r:embed="rId48"/>
                     <a:srcRect t="18466"/>
                     <a:stretch/>
                   </pic:blipFill>
@@ -16325,10 +17062,10 @@
                 <w:position w:val="-30"/>
               </w:rPr>
               <w:object w:dxaOrig="2079" w:dyaOrig="720" w14:anchorId="4842BE33">
-                <v:shape id="_x0000_i1035" type="#_x0000_t75" style="width:118.7pt;height:42.15pt" o:ole="">
-                  <v:imagedata r:id="rId50" o:title=""/>
+                <v:shape id="_x0000_i1035" type="#_x0000_t75" style="width:118.8pt;height:42pt" o:ole="">
+                  <v:imagedata r:id="rId49" o:title=""/>
                 </v:shape>
-                <o:OLEObject Type="Embed" ProgID="Equation.DSMT4" ShapeID="_x0000_i1035" DrawAspect="Content" ObjectID="_1714868229" r:id="rId51"/>
+                <o:OLEObject Type="Embed" ProgID="Equation.DSMT4" ShapeID="_x0000_i1035" DrawAspect="Content" ObjectID="_1715719162" r:id="rId50"/>
               </w:object>
             </w:r>
           </w:p>
@@ -16375,7 +17112,7 @@
                     <pic:cNvPicPr/>
                   </pic:nvPicPr>
                   <pic:blipFill rotWithShape="1">
-                    <a:blip r:embed="rId52"/>
+                    <a:blip r:embed="rId51"/>
                     <a:srcRect t="16918"/>
                     <a:stretch/>
                   </pic:blipFill>
@@ -16481,10 +17218,10 @@
                 <w:position w:val="-24"/>
               </w:rPr>
               <w:object w:dxaOrig="2700" w:dyaOrig="620" w14:anchorId="2ED7282F">
-                <v:shape id="_x0000_i1036" type="#_x0000_t75" style="width:155.05pt;height:35.7pt" o:ole="">
-                  <v:imagedata r:id="rId53" o:title=""/>
+                <v:shape id="_x0000_i1036" type="#_x0000_t75" style="width:155.4pt;height:36pt" o:ole="">
+                  <v:imagedata r:id="rId52" o:title=""/>
                 </v:shape>
-                <o:OLEObject Type="Embed" ProgID="Equation.DSMT4" ShapeID="_x0000_i1036" DrawAspect="Content" ObjectID="_1714868230" r:id="rId54"/>
+                <o:OLEObject Type="Embed" ProgID="Equation.DSMT4" ShapeID="_x0000_i1036" DrawAspect="Content" ObjectID="_1715719163" r:id="rId53"/>
               </w:object>
             </w:r>
           </w:p>
@@ -16600,7 +17337,7 @@
                     <pic:cNvPicPr/>
                   </pic:nvPicPr>
                   <pic:blipFill rotWithShape="1">
-                    <a:blip r:embed="rId55"/>
+                    <a:blip r:embed="rId54"/>
                     <a:srcRect t="17220"/>
                     <a:stretch/>
                   </pic:blipFill>
@@ -16766,7 +17503,7 @@
                     <pic:cNvPicPr/>
                   </pic:nvPicPr>
                   <pic:blipFill>
-                    <a:blip r:embed="rId56">
+                    <a:blip r:embed="rId55">
                       <a:extLst>
                         <a:ext uri="{28A0092B-C50C-407E-A947-70E740481C1C}">
                           <a14:useLocalDpi xmlns:a14="http://schemas.microsoft.com/office/drawing/2010/main" val="0"/>
@@ -17066,10 +17803,10 @@
                 <w:position w:val="-12"/>
               </w:rPr>
               <w:object w:dxaOrig="1660" w:dyaOrig="380" w14:anchorId="4909C4C3">
-                <v:shape id="_x0000_i1037" type="#_x0000_t75" style="width:107.7pt;height:25.3pt" o:ole="">
-                  <v:imagedata r:id="rId57" o:title=""/>
+                <v:shape id="_x0000_i1037" type="#_x0000_t75" style="width:108pt;height:25.2pt" o:ole="">
+                  <v:imagedata r:id="rId56" o:title=""/>
                 </v:shape>
-                <o:OLEObject Type="Embed" ProgID="Equation.DSMT4" ShapeID="_x0000_i1037" DrawAspect="Content" ObjectID="_1714868231" r:id="rId58"/>
+                <o:OLEObject Type="Embed" ProgID="Equation.DSMT4" ShapeID="_x0000_i1037" DrawAspect="Content" ObjectID="_1715719164" r:id="rId57"/>
               </w:object>
             </w:r>
           </w:p>
@@ -17113,7 +17850,7 @@
                     <pic:cNvPicPr/>
                   </pic:nvPicPr>
                   <pic:blipFill rotWithShape="1">
-                    <a:blip r:embed="rId59"/>
+                    <a:blip r:embed="rId58"/>
                     <a:srcRect l="8990" t="10065" r="10979" b="5196"/>
                     <a:stretch/>
                   </pic:blipFill>
@@ -17223,10 +17960,10 @@
                 <w:position w:val="-28"/>
               </w:rPr>
               <w:object w:dxaOrig="2520" w:dyaOrig="680" w14:anchorId="310A9EF2">
-                <v:shape id="_x0000_i1038" type="#_x0000_t75" style="width:155.05pt;height:35.7pt" o:ole="">
-                  <v:imagedata r:id="rId60" o:title=""/>
+                <v:shape id="_x0000_i1038" type="#_x0000_t75" style="width:155.4pt;height:36pt" o:ole="">
+                  <v:imagedata r:id="rId59" o:title=""/>
                 </v:shape>
-                <o:OLEObject Type="Embed" ProgID="Equation.DSMT4" ShapeID="_x0000_i1038" DrawAspect="Content" ObjectID="_1714868232" r:id="rId61"/>
+                <o:OLEObject Type="Embed" ProgID="Equation.DSMT4" ShapeID="_x0000_i1038" DrawAspect="Content" ObjectID="_1715719165" r:id="rId60"/>
               </w:object>
             </w:r>
           </w:p>
@@ -17372,10 +18109,10 @@
                 <w:position w:val="-14"/>
               </w:rPr>
               <w:object w:dxaOrig="1480" w:dyaOrig="400" w14:anchorId="48F47F10">
-                <v:shape id="_x0000_i1039" type="#_x0000_t75" style="width:90.8pt;height:24.65pt" o:ole="">
-                  <v:imagedata r:id="rId62" o:title=""/>
+                <v:shape id="_x0000_i1039" type="#_x0000_t75" style="width:90.6pt;height:24.6pt" o:ole="">
+                  <v:imagedata r:id="rId61" o:title=""/>
                 </v:shape>
-                <o:OLEObject Type="Embed" ProgID="Equation.DSMT4" ShapeID="_x0000_i1039" DrawAspect="Content" ObjectID="_1714868233" r:id="rId63"/>
+                <o:OLEObject Type="Embed" ProgID="Equation.DSMT4" ShapeID="_x0000_i1039" DrawAspect="Content" ObjectID="_1715719166" r:id="rId62"/>
               </w:object>
             </w:r>
           </w:p>
@@ -17497,10 +18234,10 @@
                 <w:position w:val="-28"/>
               </w:rPr>
               <w:object w:dxaOrig="2439" w:dyaOrig="680" w14:anchorId="79E82E90">
-                <v:shape id="_x0000_i1040" type="#_x0000_t75" style="width:136.2pt;height:38.25pt" o:ole="">
-                  <v:imagedata r:id="rId64" o:title=""/>
+                <v:shape id="_x0000_i1040" type="#_x0000_t75" style="width:136.2pt;height:38.4pt" o:ole="">
+                  <v:imagedata r:id="rId63" o:title=""/>
                 </v:shape>
-                <o:OLEObject Type="Embed" ProgID="Equation.DSMT4" ShapeID="_x0000_i1040" DrawAspect="Content" ObjectID="_1714868234" r:id="rId65"/>
+                <o:OLEObject Type="Embed" ProgID="Equation.DSMT4" ShapeID="_x0000_i1040" DrawAspect="Content" ObjectID="_1715719167" r:id="rId64"/>
               </w:object>
             </w:r>
           </w:p>
@@ -17701,10 +18438,10 @@
           <w:position w:val="-6"/>
         </w:rPr>
         <w:object w:dxaOrig="220" w:dyaOrig="279" w14:anchorId="5F8B03AC">
-          <v:shape id="_x0000_i1041" type="#_x0000_t75" style="width:11.05pt;height:14.25pt" o:ole="">
-            <v:imagedata r:id="rId66" o:title=""/>
+          <v:shape id="_x0000_i1041" type="#_x0000_t75" style="width:10.8pt;height:14.4pt" o:ole="">
+            <v:imagedata r:id="rId65" o:title=""/>
           </v:shape>
-          <o:OLEObject Type="Embed" ProgID="Equation.DSMT4" ShapeID="_x0000_i1041" DrawAspect="Content" ObjectID="_1714868235" r:id="rId67"/>
+          <o:OLEObject Type="Embed" ProgID="Equation.DSMT4" ShapeID="_x0000_i1041" DrawAspect="Content" ObjectID="_1715719168" r:id="rId66"/>
         </w:object>
       </w:r>
       <w:r>
@@ -17757,10 +18494,10 @@
                 <w:position w:val="-60"/>
               </w:rPr>
               <w:object w:dxaOrig="5679" w:dyaOrig="1320" w14:anchorId="33C04956">
-                <v:shape id="_x0000_i1042" type="#_x0000_t75" style="width:332.75pt;height:77.2pt" o:ole="">
-                  <v:imagedata r:id="rId68" o:title=""/>
+                <v:shape id="_x0000_i1042" type="#_x0000_t75" style="width:333pt;height:77.4pt" o:ole="">
+                  <v:imagedata r:id="rId67" o:title=""/>
                 </v:shape>
-                <o:OLEObject Type="Embed" ProgID="Equation.DSMT4" ShapeID="_x0000_i1042" DrawAspect="Content" ObjectID="_1714868236" r:id="rId69"/>
+                <o:OLEObject Type="Embed" ProgID="Equation.DSMT4" ShapeID="_x0000_i1042" DrawAspect="Content" ObjectID="_1715719169" r:id="rId68"/>
               </w:object>
             </w:r>
           </w:p>
@@ -17922,7 +18659,7 @@
                     <pic:cNvPicPr/>
                   </pic:nvPicPr>
                   <pic:blipFill rotWithShape="1">
-                    <a:blip r:embed="rId70">
+                    <a:blip r:embed="rId69">
                       <a:extLst>
                         <a:ext uri="{28A0092B-C50C-407E-A947-70E740481C1C}">
                           <a14:useLocalDpi xmlns:a14="http://schemas.microsoft.com/office/drawing/2010/main" val="0"/>
@@ -18035,10 +18772,10 @@
                 <w:bCs w:val="0"/>
               </w:rPr>
               <w:object w:dxaOrig="5060" w:dyaOrig="880" w14:anchorId="4115D08B">
-                <v:shape id="_x0000_i1043" type="#_x0000_t75" style="width:287.35pt;height:49.3pt" o:ole="">
-                  <v:imagedata r:id="rId71" o:title=""/>
+                <v:shape id="_x0000_i1043" type="#_x0000_t75" style="width:287.4pt;height:49.2pt" o:ole="">
+                  <v:imagedata r:id="rId70" o:title=""/>
                 </v:shape>
-                <o:OLEObject Type="Embed" ProgID="Equation.DSMT4" ShapeID="_x0000_i1043" DrawAspect="Content" ObjectID="_1714868237" r:id="rId72"/>
+                <o:OLEObject Type="Embed" ProgID="Equation.DSMT4" ShapeID="_x0000_i1043" DrawAspect="Content" ObjectID="_1715719170" r:id="rId71"/>
               </w:object>
             </w:r>
           </w:p>
@@ -18159,10 +18896,10 @@
                 <w:bCs w:val="0"/>
               </w:rPr>
               <w:object w:dxaOrig="6140" w:dyaOrig="720" w14:anchorId="4C658390">
-                <v:shape id="_x0000_i1044" type="#_x0000_t75" style="width:345.75pt;height:41.5pt" o:ole="">
-                  <v:imagedata r:id="rId73" o:title=""/>
+                <v:shape id="_x0000_i1044" type="#_x0000_t75" style="width:345.6pt;height:41.4pt" o:ole="">
+                  <v:imagedata r:id="rId72" o:title=""/>
                 </v:shape>
-                <o:OLEObject Type="Embed" ProgID="Equation.DSMT4" ShapeID="_x0000_i1044" DrawAspect="Content" ObjectID="_1714868238" r:id="rId74"/>
+                <o:OLEObject Type="Embed" ProgID="Equation.DSMT4" ShapeID="_x0000_i1044" DrawAspect="Content" ObjectID="_1715719171" r:id="rId73"/>
               </w:object>
             </w:r>
           </w:p>
@@ -18236,10 +18973,10 @@
                 <w:position w:val="-24"/>
               </w:rPr>
               <w:object w:dxaOrig="1120" w:dyaOrig="620" w14:anchorId="59931775">
-                <v:shape id="_x0000_i1045" type="#_x0000_t75" style="width:60.3pt;height:33.75pt" o:ole="">
-                  <v:imagedata r:id="rId75" o:title=""/>
+                <v:shape id="_x0000_i1045" type="#_x0000_t75" style="width:60.6pt;height:33.6pt" o:ole="">
+                  <v:imagedata r:id="rId74" o:title=""/>
                 </v:shape>
-                <o:OLEObject Type="Embed" ProgID="Equation.DSMT4" ShapeID="_x0000_i1045" DrawAspect="Content" ObjectID="_1714868239" r:id="rId76"/>
+                <o:OLEObject Type="Embed" ProgID="Equation.DSMT4" ShapeID="_x0000_i1045" DrawAspect="Content" ObjectID="_1715719172" r:id="rId75"/>
               </w:object>
             </w:r>
           </w:p>
@@ -18310,10 +19047,10 @@
                 <w:position w:val="-24"/>
               </w:rPr>
               <w:object w:dxaOrig="999" w:dyaOrig="960" w14:anchorId="71459855">
-                <v:shape id="_x0000_i1046" type="#_x0000_t75" style="width:51.25pt;height:50.6pt" o:ole="">
-                  <v:imagedata r:id="rId77" o:title=""/>
+                <v:shape id="_x0000_i1046" type="#_x0000_t75" style="width:51pt;height:50.4pt" o:ole="">
+                  <v:imagedata r:id="rId76" o:title=""/>
                 </v:shape>
-                <o:OLEObject Type="Embed" ProgID="Equation.DSMT4" ShapeID="_x0000_i1046" DrawAspect="Content" ObjectID="_1714868240" r:id="rId78"/>
+                <o:OLEObject Type="Embed" ProgID="Equation.DSMT4" ShapeID="_x0000_i1046" DrawAspect="Content" ObjectID="_1715719173" r:id="rId77"/>
               </w:object>
             </w:r>
           </w:p>
@@ -18417,10 +19154,10 @@
                 <w:position w:val="-30"/>
               </w:rPr>
               <w:object w:dxaOrig="6060" w:dyaOrig="700" w14:anchorId="03D104C1">
-                <v:shape id="_x0000_i1047" type="#_x0000_t75" style="width:337.3pt;height:38.25pt" o:ole="">
-                  <v:imagedata r:id="rId79" o:title=""/>
+                <v:shape id="_x0000_i1047" type="#_x0000_t75" style="width:337.2pt;height:38.4pt" o:ole="">
+                  <v:imagedata r:id="rId78" o:title=""/>
                 </v:shape>
-                <o:OLEObject Type="Embed" ProgID="Equation.DSMT4" ShapeID="_x0000_i1047" DrawAspect="Content" ObjectID="_1714868241" r:id="rId80"/>
+                <o:OLEObject Type="Embed" ProgID="Equation.DSMT4" ShapeID="_x0000_i1047" DrawAspect="Content" ObjectID="_1715719174" r:id="rId79"/>
               </w:object>
             </w:r>
           </w:p>
@@ -18601,10 +19338,10 @@
                 <w:position w:val="-12"/>
               </w:rPr>
               <w:object w:dxaOrig="2460" w:dyaOrig="360" w14:anchorId="5EA31FF9">
-                <v:shape id="_x0000_i1048" type="#_x0000_t75" style="width:153.75pt;height:22.7pt" o:ole="">
-                  <v:imagedata r:id="rId81" o:title=""/>
+                <v:shape id="_x0000_i1048" type="#_x0000_t75" style="width:153.6pt;height:22.8pt" o:ole="">
+                  <v:imagedata r:id="rId80" o:title=""/>
                 </v:shape>
-                <o:OLEObject Type="Embed" ProgID="Equation.DSMT4" ShapeID="_x0000_i1048" DrawAspect="Content" ObjectID="_1714868242" r:id="rId82"/>
+                <o:OLEObject Type="Embed" ProgID="Equation.DSMT4" ShapeID="_x0000_i1048" DrawAspect="Content" ObjectID="_1715719175" r:id="rId81"/>
               </w:object>
             </w:r>
           </w:p>
@@ -18650,7 +19387,7 @@
                     <pic:cNvPicPr/>
                   </pic:nvPicPr>
                   <pic:blipFill rotWithShape="1">
-                    <a:blip r:embed="rId83"/>
+                    <a:blip r:embed="rId82"/>
                     <a:srcRect l="7400" t="5195" r="2383" b="3880"/>
                     <a:stretch/>
                   </pic:blipFill>
@@ -18792,10 +19529,10 @@
                 <w:position w:val="-6"/>
               </w:rPr>
               <w:object w:dxaOrig="1660" w:dyaOrig="320" w14:anchorId="6AD59B53">
-                <v:shape id="_x0000_i1049" type="#_x0000_t75" style="width:104.45pt;height:20.1pt" o:ole="">
-                  <v:imagedata r:id="rId84" o:title=""/>
+                <v:shape id="_x0000_i1049" type="#_x0000_t75" style="width:104.4pt;height:19.8pt" o:ole="">
+                  <v:imagedata r:id="rId83" o:title=""/>
                 </v:shape>
-                <o:OLEObject Type="Embed" ProgID="Equation.DSMT4" ShapeID="_x0000_i1049" DrawAspect="Content" ObjectID="_1714868243" r:id="rId85"/>
+                <o:OLEObject Type="Embed" ProgID="Equation.DSMT4" ShapeID="_x0000_i1049" DrawAspect="Content" ObjectID="_1715719176" r:id="rId84"/>
               </w:object>
             </w:r>
           </w:p>
@@ -18846,10 +19583,10 @@
                 <w:position w:val="-10"/>
               </w:rPr>
               <w:object w:dxaOrig="1380" w:dyaOrig="360" w14:anchorId="07DD3CDE">
-                <v:shape id="_x0000_i1050" type="#_x0000_t75" style="width:91.45pt;height:24pt" o:ole="">
-                  <v:imagedata r:id="rId86" o:title=""/>
+                <v:shape id="_x0000_i1050" type="#_x0000_t75" style="width:91.2pt;height:24pt" o:ole="">
+                  <v:imagedata r:id="rId85" o:title=""/>
                 </v:shape>
-                <o:OLEObject Type="Embed" ProgID="Equation.DSMT4" ShapeID="_x0000_i1050" DrawAspect="Content" ObjectID="_1714868244" r:id="rId87"/>
+                <o:OLEObject Type="Embed" ProgID="Equation.DSMT4" ShapeID="_x0000_i1050" DrawAspect="Content" ObjectID="_1715719177" r:id="rId86"/>
               </w:object>
             </w:r>
           </w:p>
@@ -18896,10 +19633,10 @@
                 <w:position w:val="-10"/>
               </w:rPr>
               <w:object w:dxaOrig="1460" w:dyaOrig="360" w14:anchorId="4EDF1620">
-                <v:shape id="_x0000_i1051" type="#_x0000_t75" style="width:88.2pt;height:21.4pt" o:ole="">
-                  <v:imagedata r:id="rId88" o:title=""/>
+                <v:shape id="_x0000_i1051" type="#_x0000_t75" style="width:88.2pt;height:21.6pt" o:ole="">
+                  <v:imagedata r:id="rId87" o:title=""/>
                 </v:shape>
-                <o:OLEObject Type="Embed" ProgID="Equation.DSMT4" ShapeID="_x0000_i1051" DrawAspect="Content" ObjectID="_1714868245" r:id="rId89"/>
+                <o:OLEObject Type="Embed" ProgID="Equation.DSMT4" ShapeID="_x0000_i1051" DrawAspect="Content" ObjectID="_1715719178" r:id="rId88"/>
               </w:object>
             </w:r>
           </w:p>
@@ -19038,10 +19775,10 @@
                 <w:position w:val="-24"/>
               </w:rPr>
               <w:object w:dxaOrig="5380" w:dyaOrig="660" w14:anchorId="11D9D066">
-                <v:shape id="_x0000_i1052" type="#_x0000_t75" style="width:350.25pt;height:43.45pt" o:ole="">
-                  <v:imagedata r:id="rId90" o:title=""/>
+                <v:shape id="_x0000_i1052" type="#_x0000_t75" style="width:350.4pt;height:43.2pt" o:ole="">
+                  <v:imagedata r:id="rId89" o:title=""/>
                 </v:shape>
-                <o:OLEObject Type="Embed" ProgID="Equation.DSMT4" ShapeID="_x0000_i1052" DrawAspect="Content" ObjectID="_1714868246" r:id="rId91"/>
+                <o:OLEObject Type="Embed" ProgID="Equation.DSMT4" ShapeID="_x0000_i1052" DrawAspect="Content" ObjectID="_1715719179" r:id="rId90"/>
               </w:object>
             </w:r>
           </w:p>
@@ -19142,10 +19879,10 @@
                 <w:position w:val="-24"/>
               </w:rPr>
               <w:object w:dxaOrig="2780" w:dyaOrig="660" w14:anchorId="765D7CE1">
-                <v:shape id="_x0000_i1053" type="#_x0000_t75" style="width:181.6pt;height:37.6pt" o:ole="">
-                  <v:imagedata r:id="rId92" o:title=""/>
+                <v:shape id="_x0000_i1053" type="#_x0000_t75" style="width:181.8pt;height:37.8pt" o:ole="">
+                  <v:imagedata r:id="rId91" o:title=""/>
                 </v:shape>
-                <o:OLEObject Type="Embed" ProgID="Equation.DSMT4" ShapeID="_x0000_i1053" DrawAspect="Content" ObjectID="_1714868247" r:id="rId93"/>
+                <o:OLEObject Type="Embed" ProgID="Equation.DSMT4" ShapeID="_x0000_i1053" DrawAspect="Content" ObjectID="_1715719180" r:id="rId92"/>
               </w:object>
             </w:r>
           </w:p>
@@ -19205,10 +19942,10 @@
                 <w:position w:val="-24"/>
               </w:rPr>
               <w:object w:dxaOrig="2659" w:dyaOrig="660" w14:anchorId="7810C1CD">
-                <v:shape id="_x0000_i1054" type="#_x0000_t75" style="width:179.05pt;height:37.6pt" o:ole="">
-                  <v:imagedata r:id="rId94" o:title=""/>
+                <v:shape id="_x0000_i1054" type="#_x0000_t75" style="width:178.8pt;height:37.8pt" o:ole="">
+                  <v:imagedata r:id="rId93" o:title=""/>
                 </v:shape>
-                <o:OLEObject Type="Embed" ProgID="Equation.DSMT4" ShapeID="_x0000_i1054" DrawAspect="Content" ObjectID="_1714868248" r:id="rId95"/>
+                <o:OLEObject Type="Embed" ProgID="Equation.DSMT4" ShapeID="_x0000_i1054" DrawAspect="Content" ObjectID="_1715719181" r:id="rId94"/>
               </w:object>
             </w:r>
           </w:p>
@@ -19264,10 +20001,10 @@
                 <w:position w:val="-24"/>
               </w:rPr>
               <w:object w:dxaOrig="3040" w:dyaOrig="660" w14:anchorId="169B0E8F">
-                <v:shape id="_x0000_i1055" type="#_x0000_t75" style="width:173.2pt;height:37.6pt" o:ole="">
-                  <v:imagedata r:id="rId96" o:title=""/>
+                <v:shape id="_x0000_i1055" type="#_x0000_t75" style="width:173.4pt;height:37.8pt" o:ole="">
+                  <v:imagedata r:id="rId95" o:title=""/>
                 </v:shape>
-                <o:OLEObject Type="Embed" ProgID="Equation.DSMT4" ShapeID="_x0000_i1055" DrawAspect="Content" ObjectID="_1714868249" r:id="rId97"/>
+                <o:OLEObject Type="Embed" ProgID="Equation.DSMT4" ShapeID="_x0000_i1055" DrawAspect="Content" ObjectID="_1715719182" r:id="rId96"/>
               </w:object>
             </w:r>
           </w:p>
@@ -19521,10 +20258,10 @@
                 <w:position w:val="-154"/>
               </w:rPr>
               <w:object w:dxaOrig="2960" w:dyaOrig="3200" w14:anchorId="287FAD01">
-                <v:shape id="_x0000_i1056" type="#_x0000_t75" style="width:168.65pt;height:182.25pt" o:ole="">
-                  <v:imagedata r:id="rId98" o:title=""/>
+                <v:shape id="_x0000_i1056" type="#_x0000_t75" style="width:168.6pt;height:182.4pt" o:ole="">
+                  <v:imagedata r:id="rId97" o:title=""/>
                 </v:shape>
-                <o:OLEObject Type="Embed" ProgID="Equation.DSMT4" ShapeID="_x0000_i1056" DrawAspect="Content" ObjectID="_1714868250" r:id="rId99"/>
+                <o:OLEObject Type="Embed" ProgID="Equation.DSMT4" ShapeID="_x0000_i1056" DrawAspect="Content" ObjectID="_1715719183" r:id="rId98"/>
               </w:object>
             </w:r>
           </w:p>
@@ -19959,10 +20696,10 @@
                 <w:position w:val="-24"/>
               </w:rPr>
               <w:object w:dxaOrig="2000" w:dyaOrig="620" w14:anchorId="2A88D629">
-                <v:shape id="_x0000_i1057" type="#_x0000_t75" style="width:120.65pt;height:37.6pt" o:ole="">
-                  <v:imagedata r:id="rId100" o:title=""/>
+                <v:shape id="_x0000_i1057" type="#_x0000_t75" style="width:120.6pt;height:37.8pt" o:ole="">
+                  <v:imagedata r:id="rId99" o:title=""/>
                 </v:shape>
-                <o:OLEObject Type="Embed" ProgID="Equation.DSMT4" ShapeID="_x0000_i1057" DrawAspect="Content" ObjectID="_1714868251" r:id="rId101"/>
+                <o:OLEObject Type="Embed" ProgID="Equation.DSMT4" ShapeID="_x0000_i1057" DrawAspect="Content" ObjectID="_1715719184" r:id="rId100"/>
               </w:object>
             </w:r>
           </w:p>
@@ -20022,10 +20759,10 @@
                 <w:position w:val="-24"/>
               </w:rPr>
               <w:object w:dxaOrig="1840" w:dyaOrig="620" w14:anchorId="398BC8F7">
-                <v:shape id="_x0000_i1058" type="#_x0000_t75" style="width:114.8pt;height:38.9pt" o:ole="">
-                  <v:imagedata r:id="rId102" o:title=""/>
+                <v:shape id="_x0000_i1058" type="#_x0000_t75" style="width:114.6pt;height:39pt" o:ole="">
+                  <v:imagedata r:id="rId101" o:title=""/>
                 </v:shape>
-                <o:OLEObject Type="Embed" ProgID="Equation.DSMT4" ShapeID="_x0000_i1058" DrawAspect="Content" ObjectID="_1714868252" r:id="rId103"/>
+                <o:OLEObject Type="Embed" ProgID="Equation.DSMT4" ShapeID="_x0000_i1058" DrawAspect="Content" ObjectID="_1715719185" r:id="rId102"/>
               </w:object>
             </w:r>
           </w:p>
@@ -20186,7 +20923,7 @@
                     <pic:cNvPicPr/>
                   </pic:nvPicPr>
                   <pic:blipFill>
-                    <a:blip r:embed="rId104">
+                    <a:blip r:embed="rId103">
                       <a:extLst>
                         <a:ext uri="{28A0092B-C50C-407E-A947-70E740481C1C}">
                           <a14:useLocalDpi xmlns:a14="http://schemas.microsoft.com/office/drawing/2010/main" val="0"/>
@@ -20458,10 +21195,10 @@
                 <w:position w:val="-56"/>
               </w:rPr>
               <w:object w:dxaOrig="6000" w:dyaOrig="980" w14:anchorId="1848C182">
-                <v:shape id="_x0000_i1059" type="#_x0000_t75" style="width:359.35pt;height:58.4pt" o:ole="">
-                  <v:imagedata r:id="rId105" o:title=""/>
+                <v:shape id="_x0000_i1059" type="#_x0000_t75" style="width:359.4pt;height:58.2pt" o:ole="">
+                  <v:imagedata r:id="rId104" o:title=""/>
                 </v:shape>
-                <o:OLEObject Type="Embed" ProgID="Equation.DSMT4" ShapeID="_x0000_i1059" DrawAspect="Content" ObjectID="_1714868253" r:id="rId106"/>
+                <o:OLEObject Type="Embed" ProgID="Equation.DSMT4" ShapeID="_x0000_i1059" DrawAspect="Content" ObjectID="_1715719186" r:id="rId105"/>
               </w:object>
             </w:r>
           </w:p>
@@ -20689,7 +21426,7 @@
             <w:szCs w:val="28"/>
             <w:lang w:val="en-US"/>
           </w:rPr>
-          <w:tag w:val="MENDELEY_CITATION_v3_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"/>
+          <w:tag w:val="MENDELEY_CITATION_v3_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"/>
           <w:id w:val="1881733711"/>
           <w:placeholder>
             <w:docPart w:val="DefaultPlaceholder_-1854013440"/>
@@ -20703,7 +21440,7 @@
               <w:szCs w:val="28"/>
               <w:lang w:val="en-US"/>
             </w:rPr>
-            <w:t>[14]</w:t>
+            <w:t>[15]</w:t>
           </w:r>
         </w:sdtContent>
       </w:sdt>
@@ -20738,7 +21475,7 @@
                     <pic:cNvPicPr/>
                   </pic:nvPicPr>
                   <pic:blipFill rotWithShape="1">
-                    <a:blip r:embed="rId107">
+                    <a:blip r:embed="rId106">
                       <a:extLst>
                         <a:ext uri="{28A0092B-C50C-407E-A947-70E740481C1C}">
                           <a14:useLocalDpi xmlns:a14="http://schemas.microsoft.com/office/drawing/2010/main" val="0"/>
@@ -21051,7 +21788,7 @@
                     <pic:cNvPicPr/>
                   </pic:nvPicPr>
                   <pic:blipFill>
-                    <a:blip r:embed="rId108">
+                    <a:blip r:embed="rId107">
                       <a:extLst>
                         <a:ext uri="{28A0092B-C50C-407E-A947-70E740481C1C}">
                           <a14:useLocalDpi xmlns:a14="http://schemas.microsoft.com/office/drawing/2010/main" val="0"/>
@@ -21627,10 +22364,10 @@
                 <w:position w:val="-12"/>
               </w:rPr>
               <w:object w:dxaOrig="1760" w:dyaOrig="360" w14:anchorId="134CB635">
-                <v:shape id="_x0000_i1060" type="#_x0000_t75" style="width:105.1pt;height:22.05pt" o:ole="">
-                  <v:imagedata r:id="rId109" o:title=""/>
+                <v:shape id="_x0000_i1060" type="#_x0000_t75" style="width:105pt;height:22.2pt" o:ole="">
+                  <v:imagedata r:id="rId108" o:title=""/>
                 </v:shape>
-                <o:OLEObject Type="Embed" ProgID="Equation.DSMT4" ShapeID="_x0000_i1060" DrawAspect="Content" ObjectID="_1714868254" r:id="rId110"/>
+                <o:OLEObject Type="Embed" ProgID="Equation.DSMT4" ShapeID="_x0000_i1060" DrawAspect="Content" ObjectID="_1715719187" r:id="rId109"/>
               </w:object>
             </w:r>
           </w:p>
@@ -21801,7 +22538,7 @@
                     <pic:cNvPicPr/>
                   </pic:nvPicPr>
                   <pic:blipFill>
-                    <a:blip r:embed="rId111"/>
+                    <a:blip r:embed="rId110"/>
                     <a:stretch>
                       <a:fillRect/>
                     </a:stretch>
@@ -22135,7 +22872,7 @@
             <w:szCs w:val="28"/>
             <w:lang w:val="en-US"/>
           </w:rPr>
-          <w:tag w:val="MENDELEY_CITATION_v3_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"/>
+          <w:tag w:val="MENDELEY_CITATION_v3_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"/>
           <w:id w:val="-142967028"/>
           <w:placeholder>
             <w:docPart w:val="DefaultPlaceholder_-1854013440"/>
@@ -22150,7 +22887,7 @@
               <w:szCs w:val="28"/>
               <w:lang w:val="en-US"/>
             </w:rPr>
-            <w:t>[15]</w:t>
+            <w:t>[16]</w:t>
           </w:r>
         </w:sdtContent>
       </w:sdt>
@@ -22297,10 +23034,10 @@
                 <w:position w:val="-12"/>
               </w:rPr>
               <w:object w:dxaOrig="2560" w:dyaOrig="380" w14:anchorId="54D32749">
-                <v:shape id="_x0000_i1061" type="#_x0000_t75" style="width:158.25pt;height:23.35pt" o:ole="">
-                  <v:imagedata r:id="rId112" o:title=""/>
+                <v:shape id="_x0000_i1061" type="#_x0000_t75" style="width:158.4pt;height:23.4pt" o:ole="">
+                  <v:imagedata r:id="rId111" o:title=""/>
                 </v:shape>
-                <o:OLEObject Type="Embed" ProgID="Equation.DSMT4" ShapeID="_x0000_i1061" DrawAspect="Content" ObjectID="_1714868255" r:id="rId113"/>
+                <o:OLEObject Type="Embed" ProgID="Equation.DSMT4" ShapeID="_x0000_i1061" DrawAspect="Content" ObjectID="_1715719188" r:id="rId112"/>
               </w:object>
             </w:r>
           </w:p>
@@ -22461,7 +23198,7 @@
                     <pic:cNvPicPr/>
                   </pic:nvPicPr>
                   <pic:blipFill>
-                    <a:blip r:embed="rId114"/>
+                    <a:blip r:embed="rId113"/>
                     <a:stretch>
                       <a:fillRect/>
                     </a:stretch>
@@ -22615,10 +23352,10 @@
                 <w:position w:val="-12"/>
               </w:rPr>
               <w:object w:dxaOrig="3040" w:dyaOrig="380" w14:anchorId="287C9AC5">
-                <v:shape id="_x0000_i1062" type="#_x0000_t75" style="width:196.55pt;height:24.65pt" o:ole="">
-                  <v:imagedata r:id="rId115" o:title=""/>
+                <v:shape id="_x0000_i1062" type="#_x0000_t75" style="width:196.8pt;height:24.6pt" o:ole="">
+                  <v:imagedata r:id="rId114" o:title=""/>
                 </v:shape>
-                <o:OLEObject Type="Embed" ProgID="Equation.DSMT4" ShapeID="_x0000_i1062" DrawAspect="Content" ObjectID="_1714868256" r:id="rId116"/>
+                <o:OLEObject Type="Embed" ProgID="Equation.DSMT4" ShapeID="_x0000_i1062" DrawAspect="Content" ObjectID="_1715719189" r:id="rId115"/>
               </w:object>
             </w:r>
           </w:p>
@@ -22712,7 +23449,7 @@
                     </pic:cNvPicPr>
                   </pic:nvPicPr>
                   <pic:blipFill>
-                    <a:blip r:embed="rId117">
+                    <a:blip r:embed="rId116">
                       <a:extLst>
                         <a:ext uri="{28A0092B-C50C-407E-A947-70E740481C1C}">
                           <a14:useLocalDpi xmlns:a14="http://schemas.microsoft.com/office/drawing/2010/main" val="0"/>
@@ -22846,7 +23583,7 @@
                     <pic:cNvPicPr/>
                   </pic:nvPicPr>
                   <pic:blipFill rotWithShape="1">
-                    <a:blip r:embed="rId118">
+                    <a:blip r:embed="rId117">
                       <a:extLst>
                         <a:ext uri="{28A0092B-C50C-407E-A947-70E740481C1C}">
                           <a14:useLocalDpi xmlns:a14="http://schemas.microsoft.com/office/drawing/2010/main" val="0"/>
@@ -22930,7 +23667,7 @@
             <w:szCs w:val="20"/>
             <w:lang w:val="en-US"/>
           </w:rPr>
-          <w:tag w:val="MENDELEY_CITATION_v3_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"/>
+          <w:tag w:val="MENDELEY_CITATION_v3_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"/>
           <w:id w:val="1971017210"/>
           <w:placeholder>
             <w:docPart w:val="DefaultPlaceholder_-1854013440"/>
@@ -22946,7 +23683,7 @@
               <w:szCs w:val="20"/>
               <w:lang w:val="en-US"/>
             </w:rPr>
-            <w:t>[16]</w:t>
+            <w:t>[17]</w:t>
           </w:r>
         </w:sdtContent>
       </w:sdt>
@@ -23131,7 +23868,7 @@
             <w:szCs w:val="28"/>
             <w:lang w:val="en-US"/>
           </w:rPr>
-          <w:tag w:val="MENDELEY_CITATION_v3_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"/>
+          <w:tag w:val="MENDELEY_CITATION_v3_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"/>
           <w:id w:val="-1522860910"/>
           <w:placeholder>
             <w:docPart w:val="DefaultPlaceholder_-1854013440"/>
@@ -23146,7 +23883,7 @@
               <w:szCs w:val="28"/>
               <w:lang w:val="en-US"/>
             </w:rPr>
-            <w:t>[17]</w:t>
+            <w:t>[18]</w:t>
           </w:r>
         </w:sdtContent>
       </w:sdt>
@@ -23294,10 +24031,10 @@
                 <w:position w:val="-12"/>
               </w:rPr>
               <w:object w:dxaOrig="2100" w:dyaOrig="360" w14:anchorId="4C555E4E">
-                <v:shape id="_x0000_i1063" type="#_x0000_t75" style="width:135.55pt;height:24pt" o:ole="">
-                  <v:imagedata r:id="rId119" o:title=""/>
+                <v:shape id="_x0000_i1063" type="#_x0000_t75" style="width:135.6pt;height:24pt" o:ole="">
+                  <v:imagedata r:id="rId118" o:title=""/>
                 </v:shape>
-                <o:OLEObject Type="Embed" ProgID="Equation.DSMT4" ShapeID="_x0000_i1063" DrawAspect="Content" ObjectID="_1714868257" r:id="rId120"/>
+                <o:OLEObject Type="Embed" ProgID="Equation.DSMT4" ShapeID="_x0000_i1063" DrawAspect="Content" ObjectID="_1715719190" r:id="rId119"/>
               </w:object>
             </w:r>
           </w:p>
@@ -23355,10 +24092,10 @@
                 <w:position w:val="-12"/>
               </w:rPr>
               <w:object w:dxaOrig="940" w:dyaOrig="360" w14:anchorId="1EC3E431">
-                <v:shape id="_x0000_i1064" type="#_x0000_t75" style="width:64.2pt;height:25.3pt" o:ole="">
-                  <v:imagedata r:id="rId121" o:title=""/>
+                <v:shape id="_x0000_i1064" type="#_x0000_t75" style="width:64.2pt;height:25.2pt" o:ole="">
+                  <v:imagedata r:id="rId120" o:title=""/>
                 </v:shape>
-                <o:OLEObject Type="Embed" ProgID="Equation.DSMT4" ShapeID="_x0000_i1064" DrawAspect="Content" ObjectID="_1714868258" r:id="rId122"/>
+                <o:OLEObject Type="Embed" ProgID="Equation.DSMT4" ShapeID="_x0000_i1064" DrawAspect="Content" ObjectID="_1715719191" r:id="rId121"/>
               </w:object>
             </w:r>
           </w:p>
@@ -23487,7 +24224,7 @@
             <w:szCs w:val="28"/>
             <w:lang w:val="en-US"/>
           </w:rPr>
-          <w:tag w:val="MENDELEY_CITATION_v3_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"/>
+          <w:tag w:val="MENDELEY_CITATION_v3_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"/>
           <w:id w:val="-801384250"/>
           <w:placeholder>
             <w:docPart w:val="DefaultPlaceholder_-1854013440"/>
@@ -23501,7 +24238,7 @@
               <w:szCs w:val="28"/>
               <w:lang w:val="en-US"/>
             </w:rPr>
-            <w:t>[16]</w:t>
+            <w:t>[17]</w:t>
           </w:r>
         </w:sdtContent>
       </w:sdt>
@@ -23667,7 +24404,7 @@
             <w:szCs w:val="28"/>
             <w:lang w:val="en-US"/>
           </w:rPr>
-          <w:tag w:val="MENDELEY_CITATION_v3_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"/>
+          <w:tag w:val="MENDELEY_CITATION_v3_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"/>
           <w:id w:val="1529836850"/>
           <w:placeholder>
             <w:docPart w:val="DefaultPlaceholder_-1854013440"/>
@@ -23681,7 +24418,7 @@
               <w:szCs w:val="28"/>
               <w:lang w:val="en-US"/>
             </w:rPr>
-            <w:t>[18]</w:t>
+            <w:t>[19]</w:t>
           </w:r>
         </w:sdtContent>
       </w:sdt>
@@ -23761,10 +24498,10 @@
                 <w:position w:val="-12"/>
               </w:rPr>
               <w:object w:dxaOrig="2340" w:dyaOrig="360" w14:anchorId="6802F521">
-                <v:shape id="_x0000_i1065" type="#_x0000_t75" style="width:140.75pt;height:22.05pt" o:ole="">
-                  <v:imagedata r:id="rId123" o:title=""/>
+                <v:shape id="_x0000_i1065" type="#_x0000_t75" style="width:141pt;height:22.2pt" o:ole="">
+                  <v:imagedata r:id="rId122" o:title=""/>
                 </v:shape>
-                <o:OLEObject Type="Embed" ProgID="Equation.DSMT4" ShapeID="_x0000_i1065" DrawAspect="Content" ObjectID="_1714868259" r:id="rId124"/>
+                <o:OLEObject Type="Embed" ProgID="Equation.DSMT4" ShapeID="_x0000_i1065" DrawAspect="Content" ObjectID="_1715719192" r:id="rId123"/>
               </w:object>
             </w:r>
           </w:p>
@@ -23827,10 +24564,10 @@
                 <w:position w:val="-12"/>
               </w:rPr>
               <w:object w:dxaOrig="2280" w:dyaOrig="380" w14:anchorId="11BD8392">
-                <v:shape id="_x0000_i1066" type="#_x0000_t75" style="width:149.2pt;height:25.3pt" o:ole="">
-                  <v:imagedata r:id="rId125" o:title=""/>
+                <v:shape id="_x0000_i1066" type="#_x0000_t75" style="width:149.4pt;height:25.2pt" o:ole="">
+                  <v:imagedata r:id="rId124" o:title=""/>
                 </v:shape>
-                <o:OLEObject Type="Embed" ProgID="Equation.DSMT4" ShapeID="_x0000_i1066" DrawAspect="Content" ObjectID="_1714868260" r:id="rId126"/>
+                <o:OLEObject Type="Embed" ProgID="Equation.DSMT4" ShapeID="_x0000_i1066" DrawAspect="Content" ObjectID="_1715719193" r:id="rId125"/>
               </w:object>
             </w:r>
           </w:p>
@@ -24013,7 +24750,7 @@
             <w:color w:val="000000"/>
             <w:szCs w:val="28"/>
           </w:rPr>
-          <w:tag w:val="MENDELEY_CITATION_v3_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"/>
+          <w:tag w:val="MENDELEY_CITATION_v3_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"/>
           <w:id w:val="511344729"/>
           <w:placeholder>
             <w:docPart w:val="DefaultPlaceholder_-1854013440"/>
@@ -24026,7 +24763,7 @@
               <w:color w:val="000000"/>
               <w:szCs w:val="28"/>
             </w:rPr>
-            <w:t>[13]</w:t>
+            <w:t>[14]</w:t>
           </w:r>
         </w:sdtContent>
       </w:sdt>
@@ -24096,10 +24833,10 @@
                 <w:position w:val="-30"/>
               </w:rPr>
               <w:object w:dxaOrig="1120" w:dyaOrig="680" w14:anchorId="0A031E31">
-                <v:shape id="_x0000_i1067" type="#_x0000_t75" style="width:1in;height:44.1pt" o:ole="">
-                  <v:imagedata r:id="rId127" o:title=""/>
+                <v:shape id="_x0000_i1067" type="#_x0000_t75" style="width:1in;height:43.8pt" o:ole="">
+                  <v:imagedata r:id="rId126" o:title=""/>
                 </v:shape>
-                <o:OLEObject Type="Embed" ProgID="Equation.DSMT4" ShapeID="_x0000_i1067" DrawAspect="Content" ObjectID="_1714868261" r:id="rId128"/>
+                <o:OLEObject Type="Embed" ProgID="Equation.DSMT4" ShapeID="_x0000_i1067" DrawAspect="Content" ObjectID="_1715719194" r:id="rId127"/>
               </w:object>
             </w:r>
           </w:p>
@@ -24159,10 +24896,10 @@
                 <w:position w:val="-30"/>
               </w:rPr>
               <w:object w:dxaOrig="1060" w:dyaOrig="680" w14:anchorId="13F28E7C">
-                <v:shape id="_x0000_i1068" type="#_x0000_t75" style="width:72.65pt;height:46.7pt" o:ole="">
-                  <v:imagedata r:id="rId129" o:title=""/>
+                <v:shape id="_x0000_i1068" type="#_x0000_t75" style="width:72.6pt;height:46.8pt" o:ole="">
+                  <v:imagedata r:id="rId128" o:title=""/>
                 </v:shape>
-                <o:OLEObject Type="Embed" ProgID="Equation.DSMT4" ShapeID="_x0000_i1068" DrawAspect="Content" ObjectID="_1714868262" r:id="rId130"/>
+                <o:OLEObject Type="Embed" ProgID="Equation.DSMT4" ShapeID="_x0000_i1068" DrawAspect="Content" ObjectID="_1715719195" r:id="rId129"/>
               </w:object>
             </w:r>
           </w:p>
@@ -24274,10 +25011,10 @@
                 <w:position w:val="-48"/>
               </w:rPr>
               <w:object w:dxaOrig="2020" w:dyaOrig="859" w14:anchorId="5B072062">
-                <v:shape id="_x0000_i1069" type="#_x0000_t75" style="width:124.55pt;height:51.9pt" o:ole="">
-                  <v:imagedata r:id="rId131" o:title=""/>
+                <v:shape id="_x0000_i1069" type="#_x0000_t75" style="width:124.8pt;height:51.6pt" o:ole="">
+                  <v:imagedata r:id="rId130" o:title=""/>
                 </v:shape>
-                <o:OLEObject Type="Embed" ProgID="Equation.DSMT4" ShapeID="_x0000_i1069" DrawAspect="Content" ObjectID="_1714868263" r:id="rId132"/>
+                <o:OLEObject Type="Embed" ProgID="Equation.DSMT4" ShapeID="_x0000_i1069" DrawAspect="Content" ObjectID="_1715719196" r:id="rId131"/>
               </w:object>
             </w:r>
           </w:p>
@@ -24427,12 +25164,13 @@
             <w:color w:val="000000"/>
             <w:lang w:val="en-US"/>
           </w:rPr>
-          <w:tag w:val="MENDELEY_CITATION_v3_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"/>
+          <w:tag w:val="MENDELEY_CITATION_v3_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"/>
           <w:id w:val="-1186597842"/>
           <w:placeholder>
             <w:docPart w:val="DefaultPlaceholder_-1854013440"/>
           </w:placeholder>
         </w:sdtPr>
+        <w:sdtEndPr/>
         <w:sdtContent>
           <w:r>
             <w:rPr>
@@ -24440,7 +25178,7 @@
               <w:color w:val="000000"/>
               <w:lang w:val="en-US"/>
             </w:rPr>
-            <w:t>[19]</w:t>
+            <w:t>[20]</w:t>
           </w:r>
         </w:sdtContent>
       </w:sdt>
@@ -24479,7 +25217,7 @@
                     <pic:cNvPicPr/>
                   </pic:nvPicPr>
                   <pic:blipFill rotWithShape="1">
-                    <a:blip r:embed="rId133">
+                    <a:blip r:embed="rId132">
                       <a:extLst>
                         <a:ext uri="{28A0092B-C50C-407E-A947-70E740481C1C}">
                           <a14:useLocalDpi xmlns:a14="http://schemas.microsoft.com/office/drawing/2010/main" val="0"/>
@@ -24573,7 +25311,7 @@
                     <pic:cNvPicPr/>
                   </pic:nvPicPr>
                   <pic:blipFill rotWithShape="1">
-                    <a:blip r:embed="rId134" cstate="print">
+                    <a:blip r:embed="rId133" cstate="print">
                       <a:extLst>
                         <a:ext uri="{28A0092B-C50C-407E-A947-70E740481C1C}">
                           <a14:useLocalDpi xmlns:a14="http://schemas.microsoft.com/office/drawing/2010/main" val="0"/>
@@ -24689,7 +25427,7 @@
                     <pic:cNvPicPr/>
                   </pic:nvPicPr>
                   <pic:blipFill rotWithShape="1">
-                    <a:blip r:embed="rId135" cstate="print">
+                    <a:blip r:embed="rId134" cstate="print">
                       <a:extLst>
                         <a:ext uri="{28A0092B-C50C-407E-A947-70E740481C1C}">
                           <a14:useLocalDpi xmlns:a14="http://schemas.microsoft.com/office/drawing/2010/main" val="0"/>
@@ -24911,10 +25649,10 @@
                 <w:position w:val="-12"/>
               </w:rPr>
               <w:object w:dxaOrig="1920" w:dyaOrig="360" w14:anchorId="622CD2D8">
-                <v:shape id="_x0000_i3000" type="#_x0000_t75" style="width:138.8pt;height:25.95pt" o:ole="">
-                  <v:imagedata r:id="rId136" o:title=""/>
+                <v:shape id="_x0000_i1070" type="#_x0000_t75" style="width:138.6pt;height:25.8pt" o:ole="">
+                  <v:imagedata r:id="rId135" o:title=""/>
                 </v:shape>
-                <o:OLEObject Type="Embed" ProgID="Equation.DSMT4" ShapeID="_x0000_i3000" DrawAspect="Content" ObjectID="_1714868264" r:id="rId137"/>
+                <o:OLEObject Type="Embed" ProgID="Equation.DSMT4" ShapeID="_x0000_i1070" DrawAspect="Content" ObjectID="_1715719197" r:id="rId136"/>
               </w:object>
             </w:r>
           </w:p>
@@ -25049,7 +25787,7 @@
                     <pic:cNvPicPr/>
                   </pic:nvPicPr>
                   <pic:blipFill rotWithShape="1">
-                    <a:blip r:embed="rId138" cstate="print">
+                    <a:blip r:embed="rId137" cstate="print">
                       <a:extLst>
                         <a:ext uri="{28A0092B-C50C-407E-A947-70E740481C1C}">
                           <a14:useLocalDpi xmlns:a14="http://schemas.microsoft.com/office/drawing/2010/main" val="0"/>
@@ -25150,7 +25888,7 @@
                     <pic:cNvPicPr/>
                   </pic:nvPicPr>
                   <pic:blipFill rotWithShape="1">
-                    <a:blip r:embed="rId139" cstate="print">
+                    <a:blip r:embed="rId138" cstate="print">
                       <a:extLst>
                         <a:ext uri="{28A0092B-C50C-407E-A947-70E740481C1C}">
                           <a14:useLocalDpi xmlns:a14="http://schemas.microsoft.com/office/drawing/2010/main" val="0"/>
@@ -25267,7 +26005,7 @@
                     <pic:cNvPicPr/>
                   </pic:nvPicPr>
                   <pic:blipFill rotWithShape="1">
-                    <a:blip r:embed="rId140">
+                    <a:blip r:embed="rId139">
                       <a:extLst>
                         <a:ext uri="{28A0092B-C50C-407E-A947-70E740481C1C}">
                           <a14:useLocalDpi xmlns:a14="http://schemas.microsoft.com/office/drawing/2010/main" val="0"/>
@@ -25320,7 +26058,7 @@
                     <pic:cNvPicPr/>
                   </pic:nvPicPr>
                   <pic:blipFill rotWithShape="1">
-                    <a:blip r:embed="rId141">
+                    <a:blip r:embed="rId140">
                       <a:extLst>
                         <a:ext uri="{28A0092B-C50C-407E-A947-70E740481C1C}">
                           <a14:useLocalDpi xmlns:a14="http://schemas.microsoft.com/office/drawing/2010/main" val="0"/>
@@ -25396,31 +26134,7 @@
         <w:t>Utilizarea cosinusului descrescător</w:t>
       </w:r>
       <w:r>
-        <w:t xml:space="preserve"> cu un </w:t>
-      </w:r>
-      <w:r>
-        <w:t>optimizator</w:t>
-      </w:r>
-      <w:r>
-        <w:t xml:space="preserve"> mai avansat, cum ar fi Adam, îmbunătățește semnificativ procesul de învățare și ajută la evitarea minimului local. Dar metod</w:t>
-      </w:r>
-      <w:r>
-        <w:t>a utilizată în proiect</w:t>
-      </w:r>
-      <w:r>
-        <w:t xml:space="preserve"> are propriuldezavantaj: în primul rând, nu știm care este rata inițială optimă de învățare și, în unele cazuri, scăderea ratei de învățare poate duce la "blocarea" rețelei </w:t>
-      </w:r>
-      <w:r>
-        <w:t>în zone plate</w:t>
-      </w:r>
-      <w:r>
-        <w:t xml:space="preserve"> </w:t>
-      </w:r>
-      <w:r>
-        <w:t>din suprafața de eroare</w:t>
-      </w:r>
-      <w:r>
-        <w:t xml:space="preserve">. </w:t>
+        <w:t xml:space="preserve"> cu un optimizator mai avansat, cum ar fi Adam, îmbunătățește semnificativ procesul de învățare și ajută la evitarea minimului local. Dar metoda utilizată în proiect are propriuldezavantaj: în primul rând, nu știm care este rata inițială optimă de învățare și, în unele cazuri, scăderea ratei de învățare poate duce la "blocarea" rețelei în zone plate din suprafața de eroare. </w:t>
       </w:r>
     </w:p>
     <w:p>
@@ -26116,7 +26830,7 @@
                     <w:autoSpaceDE w:val="0"/>
                     <w:autoSpaceDN w:val="0"/>
                     <w:ind w:hanging="640"/>
-                    <w:divId w:val="2110731017"/>
+                    <w:divId w:val="38752049"/>
                     <w:rPr>
                       <w:rFonts w:eastAsia="Times New Roman"/>
                       <w:sz w:val="24"/>
@@ -26142,7 +26856,7 @@
                     <w:autoSpaceDE w:val="0"/>
                     <w:autoSpaceDN w:val="0"/>
                     <w:ind w:hanging="640"/>
-                    <w:divId w:val="1803037081"/>
+                    <w:divId w:val="579948188"/>
                     <w:rPr>
                       <w:rFonts w:eastAsia="Times New Roman"/>
                     </w:rPr>
@@ -26166,7 +26880,7 @@
                     <w:autoSpaceDE w:val="0"/>
                     <w:autoSpaceDN w:val="0"/>
                     <w:ind w:hanging="640"/>
-                    <w:divId w:val="1752043105"/>
+                    <w:divId w:val="1692995485"/>
                     <w:rPr>
                       <w:rFonts w:eastAsia="Times New Roman"/>
                     </w:rPr>
@@ -26182,7 +26896,21 @@
                       <w:rFonts w:eastAsia="Times New Roman"/>
                     </w:rPr>
                     <w:tab/>
-                    <w:t>I. C. E. IBM Cloud Education, “AI vs. Machine Learning vs. Deep Learning vs. Neural Networks: What’s the Difference?,” May 27, 2020.</w:t>
+                    <w:t xml:space="preserve">Amy Apon, Mashrur Chowdhury, and Kakan Dey, </w:t>
+                  </w:r>
+                  <w:r>
+                    <w:rPr>
+                      <w:rFonts w:eastAsia="Times New Roman"/>
+                      <w:i/>
+                      <w:iCs/>
+                    </w:rPr>
+                    <w:t>Data Analytics for Intelligent Transportation Systems</w:t>
+                  </w:r>
+                  <w:r>
+                    <w:rPr>
+                      <w:rFonts w:eastAsia="Times New Roman"/>
+                    </w:rPr>
+                    <w:t>. 2017.</w:t>
                   </w:r>
                 </w:p>
                 <w:p>
@@ -26190,7 +26918,7 @@
                     <w:autoSpaceDE w:val="0"/>
                     <w:autoSpaceDN w:val="0"/>
                     <w:ind w:hanging="640"/>
-                    <w:divId w:val="661006528"/>
+                    <w:divId w:val="95100941"/>
                     <w:rPr>
                       <w:rFonts w:eastAsia="Times New Roman"/>
                     </w:rPr>
@@ -26206,7 +26934,7 @@
                       <w:rFonts w:eastAsia="Times New Roman"/>
                     </w:rPr>
                     <w:tab/>
-                    <w:t>Michael Middleton, “Deep Learning vs. Machine Learning — What’s the Difference?,” Feb. 08, 2021. https://flatironschool.com/blog/deep-learning-vs-machine-learning/ (accessed Feb. 17, 2022).</w:t>
+                    <w:t>I. C. E. IBM Cloud Education, “AI vs. Machine Learning vs. Deep Learning vs. Neural Networks: What’s the Difference?,” May 27, 2020.</w:t>
                   </w:r>
                 </w:p>
                 <w:p>
@@ -26214,7 +26942,7 @@
                     <w:autoSpaceDE w:val="0"/>
                     <w:autoSpaceDN w:val="0"/>
                     <w:ind w:hanging="640"/>
-                    <w:divId w:val="1836995550"/>
+                    <w:divId w:val="428162406"/>
                     <w:rPr>
                       <w:rFonts w:eastAsia="Times New Roman"/>
                     </w:rPr>
@@ -26230,7 +26958,7 @@
                       <w:rFonts w:eastAsia="Times New Roman"/>
                     </w:rPr>
                     <w:tab/>
-                    <w:t>Alyse Falk, “Deep Learning vs Machine Learning: What’s the Difference,” Jun. 15, 2021. https://www.computer.org/publications/tech-news/trends/deep-learning-vs-machine-learning-whats-the-difference (accessed Feb. 16, 2022).</w:t>
+                    <w:t>Michael Middleton, “Deep Learning vs. Machine Learning — What’s the Difference?,” Feb. 08, 2021. https://flatironschool.com/blog/deep-learning-vs-machine-learning/ (accessed Feb. 17, 2022).</w:t>
                   </w:r>
                 </w:p>
                 <w:p>
@@ -26238,7 +26966,7 @@
                     <w:autoSpaceDE w:val="0"/>
                     <w:autoSpaceDN w:val="0"/>
                     <w:ind w:hanging="640"/>
-                    <w:divId w:val="370501490"/>
+                    <w:divId w:val="2047101737"/>
                     <w:rPr>
                       <w:rFonts w:eastAsia="Times New Roman"/>
                     </w:rPr>
@@ -26254,7 +26982,7 @@
                       <w:rFonts w:eastAsia="Times New Roman"/>
                     </w:rPr>
                     <w:tab/>
-                    <w:t>Sorin Grigorescu, Tiberiu Cocias, Bogdan Trasnea, and Gigel Macesanu, “A Survey of Deep Learning Techniques for Autonomous Driving,” Brasov, 2020.</w:t>
+                    <w:t>Alyse Falk, “Deep Learning vs Machine Learning: What’s the Difference,” Jun. 15, 2021. https://www.computer.org/publications/tech-news/trends/deep-learning-vs-machine-learning-whats-the-difference (accessed Feb. 16, 2022).</w:t>
                   </w:r>
                 </w:p>
                 <w:p>
@@ -26262,7 +26990,7 @@
                     <w:autoSpaceDE w:val="0"/>
                     <w:autoSpaceDN w:val="0"/>
                     <w:ind w:hanging="640"/>
-                    <w:divId w:val="337974252"/>
+                    <w:divId w:val="119421221"/>
                     <w:rPr>
                       <w:rFonts w:eastAsia="Times New Roman"/>
                     </w:rPr>
@@ -26278,7 +27006,7 @@
                       <w:rFonts w:eastAsia="Times New Roman"/>
                     </w:rPr>
                     <w:tab/>
-                    <w:t>Michael Barnard, “Tesla &amp; Google Disagree About LIDAR — Which Is Right?,” Jul. 29, 2016. https://cleantechnica.com/2016/07/29/tesla-google-disagree-lidar-right/ (accessed Feb. 18, 2022).</w:t>
+                    <w:t>Sorin Grigorescu, Tiberiu Cocias, Bogdan Trasnea, and Gigel Macesanu, “A Survey of Deep Learning Techniques for Autonomous Driving,” Brasov, 2020.</w:t>
                   </w:r>
                 </w:p>
                 <w:p>
@@ -26286,7 +27014,7 @@
                     <w:autoSpaceDE w:val="0"/>
                     <w:autoSpaceDN w:val="0"/>
                     <w:ind w:hanging="640"/>
-                    <w:divId w:val="1616057282"/>
+                    <w:divId w:val="1806509262"/>
                     <w:rPr>
                       <w:rFonts w:eastAsia="Times New Roman"/>
                     </w:rPr>
@@ -26296,6 +27024,30 @@
                       <w:rFonts w:eastAsia="Times New Roman"/>
                     </w:rPr>
                     <w:t>[8]</w:t>
+                  </w:r>
+                  <w:r>
+                    <w:rPr>
+                      <w:rFonts w:eastAsia="Times New Roman"/>
+                    </w:rPr>
+                    <w:tab/>
+                    <w:t>Michael Barnard, “Tesla &amp; Google Disagree About LIDAR — Which Is Right?,” Jul. 29, 2016. https://cleantechnica.com/2016/07/29/tesla-google-disagree-lidar-right/ (accessed Feb. 18, 2022).</w:t>
+                  </w:r>
+                </w:p>
+                <w:p>
+                  <w:pPr>
+                    <w:autoSpaceDE w:val="0"/>
+                    <w:autoSpaceDN w:val="0"/>
+                    <w:ind w:hanging="640"/>
+                    <w:divId w:val="412550272"/>
+                    <w:rPr>
+                      <w:rFonts w:eastAsia="Times New Roman"/>
+                    </w:rPr>
+                  </w:pPr>
+                  <w:r>
+                    <w:rPr>
+                      <w:rFonts w:eastAsia="Times New Roman"/>
+                    </w:rPr>
+                    <w:t>[9]</w:t>
                   </w:r>
                   <w:r>
                     <w:rPr>
@@ -26324,7 +27076,7 @@
                     <w:autoSpaceDE w:val="0"/>
                     <w:autoSpaceDN w:val="0"/>
                     <w:ind w:hanging="640"/>
-                    <w:divId w:val="409347804"/>
+                    <w:divId w:val="800419261"/>
                     <w:rPr>
                       <w:rFonts w:eastAsia="Times New Roman"/>
                     </w:rPr>
@@ -26333,7 +27085,7 @@
                     <w:rPr>
                       <w:rFonts w:eastAsia="Times New Roman"/>
                     </w:rPr>
-                    <w:t>[9]</w:t>
+                    <w:t>[10]</w:t>
                   </w:r>
                   <w:r>
                     <w:rPr>
@@ -26362,31 +27114,7 @@
                     <w:autoSpaceDE w:val="0"/>
                     <w:autoSpaceDN w:val="0"/>
                     <w:ind w:hanging="640"/>
-                    <w:divId w:val="1573926048"/>
-                    <w:rPr>
-                      <w:rFonts w:eastAsia="Times New Roman"/>
-                    </w:rPr>
-                  </w:pPr>
-                  <w:r>
-                    <w:rPr>
-                      <w:rFonts w:eastAsia="Times New Roman"/>
-                    </w:rPr>
-                    <w:t>[10]</w:t>
-                  </w:r>
-                  <w:r>
-                    <w:rPr>
-                      <w:rFonts w:eastAsia="Times New Roman"/>
-                    </w:rPr>
-                    <w:tab/>
-                    <w:t>Rinu Gour, “Artificial Neural Network for Machine Learning — Structure &amp; Layers,” Feb. 15, 2019. https://medium.com/@rinu.gour123/artificial-neural-network-for-machine-learning-structure-layers-2a275f73f473 (accessed May 01, 2022).</w:t>
-                  </w:r>
-                </w:p>
-                <w:p>
-                  <w:pPr>
-                    <w:autoSpaceDE w:val="0"/>
-                    <w:autoSpaceDN w:val="0"/>
-                    <w:ind w:hanging="640"/>
-                    <w:divId w:val="64307706"/>
+                    <w:divId w:val="661853474"/>
                     <w:rPr>
                       <w:rFonts w:eastAsia="Times New Roman"/>
                     </w:rPr>
@@ -26402,7 +27130,7 @@
                       <w:rFonts w:eastAsia="Times New Roman"/>
                     </w:rPr>
                     <w:tab/>
-                    <w:t>CASPER HANSEN, “Neural Networks: Feedforward and Backpropagation Explained &amp; Optimization,” Aug. 05, 2019. https://mlfromscratch.com/neural-networks-explained/#/ (accessed May 02, 2022).</w:t>
+                    <w:t>Rinu Gour, “Artificial Neural Network for Machine Learning — Structure &amp; Layers,” Feb. 15, 2019. https://medium.com/@rinu.gour123/artificial-neural-network-for-machine-learning-structure-layers-2a275f73f473 (accessed May 01, 2022).</w:t>
                   </w:r>
                 </w:p>
                 <w:p>
@@ -26410,7 +27138,7 @@
                     <w:autoSpaceDE w:val="0"/>
                     <w:autoSpaceDN w:val="0"/>
                     <w:ind w:hanging="640"/>
-                    <w:divId w:val="917178408"/>
+                    <w:divId w:val="1208687338"/>
                     <w:rPr>
                       <w:rFonts w:eastAsia="Times New Roman"/>
                     </w:rPr>
@@ -26420,6 +27148,30 @@
                       <w:rFonts w:eastAsia="Times New Roman"/>
                     </w:rPr>
                     <w:t>[12]</w:t>
+                  </w:r>
+                  <w:r>
+                    <w:rPr>
+                      <w:rFonts w:eastAsia="Times New Roman"/>
+                    </w:rPr>
+                    <w:tab/>
+                    <w:t>CASPER HANSEN, “Neural Networks: Feedforward and Backpropagation Explained &amp; Optimization,” Aug. 05, 2019. https://mlfromscratch.com/neural-networks-explained/#/ (accessed May 02, 2022).</w:t>
+                  </w:r>
+                </w:p>
+                <w:p>
+                  <w:pPr>
+                    <w:autoSpaceDE w:val="0"/>
+                    <w:autoSpaceDN w:val="0"/>
+                    <w:ind w:hanging="640"/>
+                    <w:divId w:val="532235906"/>
+                    <w:rPr>
+                      <w:rFonts w:eastAsia="Times New Roman"/>
+                    </w:rPr>
+                  </w:pPr>
+                  <w:r>
+                    <w:rPr>
+                      <w:rFonts w:eastAsia="Times New Roman"/>
+                    </w:rPr>
+                    <w:t>[13]</w:t>
                   </w:r>
                   <w:r>
                     <w:rPr>
@@ -26448,7 +27200,7 @@
                     <w:autoSpaceDE w:val="0"/>
                     <w:autoSpaceDN w:val="0"/>
                     <w:ind w:hanging="640"/>
-                    <w:divId w:val="2117557525"/>
+                    <w:divId w:val="1954090610"/>
                     <w:rPr>
                       <w:rFonts w:eastAsia="Times New Roman"/>
                     </w:rPr>
@@ -26457,7 +27209,7 @@
                     <w:rPr>
                       <w:rFonts w:eastAsia="Times New Roman"/>
                     </w:rPr>
-                    <w:t>[13]</w:t>
+                    <w:t>[14]</w:t>
                   </w:r>
                   <w:r>
                     <w:rPr>
@@ -26486,7 +27238,7 @@
                     <w:autoSpaceDE w:val="0"/>
                     <w:autoSpaceDN w:val="0"/>
                     <w:ind w:hanging="640"/>
-                    <w:divId w:val="84614158"/>
+                    <w:divId w:val="1227644161"/>
                     <w:rPr>
                       <w:rFonts w:eastAsia="Times New Roman"/>
                     </w:rPr>
@@ -26495,7 +27247,7 @@
                     <w:rPr>
                       <w:rFonts w:eastAsia="Times New Roman"/>
                     </w:rPr>
-                    <w:t>[14]</w:t>
+                    <w:t>[15]</w:t>
                   </w:r>
                   <w:r>
                     <w:rPr>
@@ -26524,7 +27276,7 @@
                     <w:autoSpaceDE w:val="0"/>
                     <w:autoSpaceDN w:val="0"/>
                     <w:ind w:hanging="640"/>
-                    <w:divId w:val="1560749425"/>
+                    <w:divId w:val="551044602"/>
                     <w:rPr>
                       <w:rFonts w:eastAsia="Times New Roman"/>
                     </w:rPr>
@@ -26533,7 +27285,8 @@
                     <w:rPr>
                       <w:rFonts w:eastAsia="Times New Roman"/>
                     </w:rPr>
-                    <w:t>[15]</w:t>
+                    <w:lastRenderedPageBreak/>
+                    <w:t>[16]</w:t>
                   </w:r>
                   <w:r>
                     <w:rPr>
@@ -26562,7 +27315,7 @@
                     <w:autoSpaceDE w:val="0"/>
                     <w:autoSpaceDN w:val="0"/>
                     <w:ind w:hanging="640"/>
-                    <w:divId w:val="1986424953"/>
+                    <w:divId w:val="873074309"/>
                     <w:rPr>
                       <w:rFonts w:eastAsia="Times New Roman"/>
                     </w:rPr>
@@ -26571,8 +27324,7 @@
                     <w:rPr>
                       <w:rFonts w:eastAsia="Times New Roman"/>
                     </w:rPr>
-                    <w:lastRenderedPageBreak/>
-                    <w:t>[16]</w:t>
+                    <w:t>[17]</w:t>
                   </w:r>
                   <w:r>
                     <w:rPr>
@@ -26587,7 +27339,7 @@
                     <w:autoSpaceDE w:val="0"/>
                     <w:autoSpaceDN w:val="0"/>
                     <w:ind w:hanging="640"/>
-                    <w:divId w:val="1909336997"/>
+                    <w:divId w:val="140774475"/>
                     <w:rPr>
                       <w:rFonts w:eastAsia="Times New Roman"/>
                     </w:rPr>
@@ -26596,7 +27348,7 @@
                     <w:rPr>
                       <w:rFonts w:eastAsia="Times New Roman"/>
                     </w:rPr>
-                    <w:t>[17]</w:t>
+                    <w:t>[18]</w:t>
                   </w:r>
                   <w:r>
                     <w:rPr>
@@ -26625,7 +27377,7 @@
                     <w:autoSpaceDE w:val="0"/>
                     <w:autoSpaceDN w:val="0"/>
                     <w:ind w:hanging="640"/>
-                    <w:divId w:val="1583759985"/>
+                    <w:divId w:val="450317943"/>
                     <w:rPr>
                       <w:rFonts w:eastAsia="Times New Roman"/>
                     </w:rPr>
@@ -26634,7 +27386,7 @@
                     <w:rPr>
                       <w:rFonts w:eastAsia="Times New Roman"/>
                     </w:rPr>
-                    <w:t>[18]</w:t>
+                    <w:t>[19]</w:t>
                   </w:r>
                   <w:r>
                     <w:rPr>
@@ -26663,7 +27415,7 @@
                     <w:autoSpaceDE w:val="0"/>
                     <w:autoSpaceDN w:val="0"/>
                     <w:ind w:hanging="640"/>
-                    <w:divId w:val="313603578"/>
+                    <w:divId w:val="1343513564"/>
                     <w:rPr>
                       <w:rFonts w:eastAsia="Times New Roman"/>
                     </w:rPr>
@@ -26672,7 +27424,7 @@
                     <w:rPr>
                       <w:rFonts w:eastAsia="Times New Roman"/>
                     </w:rPr>
-                    <w:t>[19]</w:t>
+                    <w:t>[20]</w:t>
                   </w:r>
                   <w:r>
                     <w:rPr>
@@ -26733,9 +27485,9 @@
       <w:bookmarkEnd w:id="119"/>
     </w:p>
     <w:sectPr>
-      <w:headerReference w:type="default" r:id="rId142"/>
-      <w:footerReference w:type="default" r:id="rId143"/>
-      <w:footerReference w:type="first" r:id="rId144"/>
+      <w:headerReference w:type="default" r:id="rId141"/>
+      <w:footerReference w:type="default" r:id="rId142"/>
+      <w:footerReference w:type="first" r:id="rId143"/>
       <w:pgSz w:w="12240" w:h="15840"/>
       <w:pgMar w:top="1418" w:right="1418" w:bottom="1418" w:left="1418" w:header="720" w:footer="720" w:gutter="0"/>
       <w:pgNumType w:start="0"/>
@@ -31959,6 +32711,7 @@
   <w:style w:type="character" w:default="1" w:styleId="DefaultParagraphFont">
     <w:name w:val="Default Paragraph Font"/>
     <w:uiPriority w:val="1"/>
+    <w:semiHidden/>
     <w:unhideWhenUsed/>
   </w:style>
   <w:style w:type="table" w:default="1" w:styleId="TableNormal">
@@ -32851,13 +33604,17 @@
     <w:rsid w:val="00844D2B"/>
     <w:rsid w:val="008955F9"/>
     <w:rsid w:val="008960E8"/>
+    <w:rsid w:val="008E0264"/>
     <w:rsid w:val="009A2C36"/>
     <w:rsid w:val="00A06858"/>
     <w:rsid w:val="00A63330"/>
     <w:rsid w:val="00BA3BFD"/>
+    <w:rsid w:val="00C638DE"/>
     <w:rsid w:val="00D5028A"/>
+    <w:rsid w:val="00DE1689"/>
     <w:rsid w:val="00E654B6"/>
     <w:rsid w:val="00E75DC1"/>
+    <w:rsid w:val="00EA5CFA"/>
     <w:rsid w:val="00F14AD9"/>
     <w:rsid w:val="00F33D88"/>
     <w:rsid w:val="00F34922"/>
@@ -33639,7 +34396,7 @@
 
 <file path=word/webextensions/taskpanes.xml><?xml version="1.0" encoding="utf-8"?>
 <wetp:taskpanes xmlns:wetp="http://schemas.microsoft.com/office/webextensions/taskpanes/2010/11">
-  <wetp:taskpane dockstate="right" visibility="0" width="438" row="2">
+  <wetp:taskpane dockstate="right" visibility="0" width="438" row="1">
     <wetp:webextensionref xmlns:r="http://schemas.openxmlformats.org/officeDocument/2006/relationships" r:id="rId1"/>
   </wetp:taskpane>
 </wetp:taskpanes>
@@ -33652,7 +34409,7 @@
     <we:reference id="wa104382081" version="1.35.0.0" store="en-US" storeType="OMEX"/>
   </we:alternateReferences>
   <we:properties>
-    <we:property name="MENDELEY_CITATIONS" value="[{&quot;citationID&quot;:&quot;MENDELEY_CITATION_ebfb7ea3-de05-405c-99e9-3e6b166d8942&quot;,&quot;properties&quot;:{&quot;noteIndex&quot;:0},&quot;isEdited&quot;:false,&quot;manualOverride&quot;:{&quot;isManuallyOverridden&quot;:false,&quot;citeprocText&quot;:&quot;[1]&quot;,&quot;manualOverrideText&quot;:&quot;&quot;},&quot;citationTag&quot;:&quot;MENDELEY_CITATION_v3_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&quot;,&quot;citationItems&quot;:[{&quot;id&quot;:&quot;936df581-4ba3-3d4b-a3ab-04cd2e47c915&quot;,&quot;itemData&quot;:{&quot;type&quot;:&quot;webpage&quot;,&quot;id&quot;:&quot;936df581-4ba3-3d4b-a3ab-04cd2e47c915&quot;,&quot;title&quot;:&quot;What Is Deep Learning?&quot;,&quot;author&quot;:[{&quot;family&quot;:&quot;MATLAB&quot;,&quot;given&quot;:&quot;&quot;,&quot;parse-names&quot;:false,&quot;dropping-particle&quot;:&quot;&quot;,&quot;non-dropping-particle&quot;:&quot;&quot;}],&quot;container-title&quot;:&quot;The MathWorks Inc.&quot;,&quot;URL&quot;:&quot;https://www.mathworks.com/discovery/deep-learning.html&quot;,&quot;issued&quot;:{&quot;date-parts&quot;:[[2021]]},&quot;container-title-short&quot;:&quot;&quot;},&quot;isTemporary&quot;:false}]},{&quot;citationID&quot;:&quot;MENDELEY_CITATION_fc3d7e72-4cae-47d0-8cc1-2a4394df3620&quot;,&quot;properties&quot;:{&quot;noteIndex&quot;:0},&quot;isEdited&quot;:false,&quot;manualOverride&quot;:{&quot;isManuallyOverridden&quot;:false,&quot;citeprocText&quot;:&quot;[2]&quot;,&quot;manualOverrideText&quot;:&quot;&quot;},&quot;citationTag&quot;:&quot;MENDELEY_CITATION_v3_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&quot;,&quot;citationItems&quot;:[{&quot;id&quot;:&quot;55c22aa5-c4d0-366c-a79d-3fa610bb1a44&quot;,&quot;itemData&quot;:{&quot;type&quot;:&quot;webpage&quot;,&quot;id&quot;:&quot;55c22aa5-c4d0-366c-a79d-3fa610bb1a44&quot;,&quot;title&quot;:&quot;Deep Learning and Its 5 Advantages&quot;,&quot;container-title&quot;:&quot;Magnimind Academy&quot;,&quot;issued&quot;:{&quot;date-parts&quot;:[[2020,1,28]]},&quot;container-title-short&quot;:&quot;&quot;},&quot;isTemporary&quot;:false}]},{&quot;citationID&quot;:&quot;MENDELEY_CITATION_28d197d0-5c92-4ea7-9895-86137ddf6e95&quot;,&quot;properties&quot;:{&quot;noteIndex&quot;:0},&quot;isEdited&quot;:false,&quot;manualOverride&quot;:{&quot;isManuallyOverridden&quot;:false,&quot;citeprocText&quot;:&quot;[2]&quot;,&quot;manualOverrideText&quot;:&quot;&quot;},&quot;citationTag&quot;:&quot;MENDELEY_CITATION_v3_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&quot;,&quot;citationItems&quot;:[{&quot;id&quot;:&quot;55c22aa5-c4d0-366c-a79d-3fa610bb1a44&quot;,&quot;itemData&quot;:{&quot;type&quot;:&quot;webpage&quot;,&quot;id&quot;:&quot;55c22aa5-c4d0-366c-a79d-3fa610bb1a44&quot;,&quot;title&quot;:&quot;Deep Learning and Its 5 Advantages&quot;,&quot;container-title&quot;:&quot;Magnimind Academy&quot;,&quot;issued&quot;:{&quot;date-parts&quot;:[[2020,1,28]]},&quot;container-title-short&quot;:&quot;&quot;},&quot;isTemporary&quot;:false}]},{&quot;citationID&quot;:&quot;MENDELEY_CITATION_2e25c33a-0f57-4a1c-bd46-d44f218f0c93&quot;,&quot;properties&quot;:{&quot;noteIndex&quot;:0},&quot;isEdited&quot;:false,&quot;manualOverride&quot;:{&quot;isManuallyOverridden&quot;:false,&quot;citeprocText&quot;:&quot;[3]&quot;,&quot;manualOverrideText&quot;:&quot;&quot;},&quot;citationTag&quot;:&quot;MENDELEY_CITATION_v3_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&quot;,&quot;citationItems&quot;:[{&quot;id&quot;:&quot;95bfcae0-cde0-3420-8077-262a69efd307&quot;,&quot;itemData&quot;:{&quot;type&quot;:&quot;webpage&quot;,&quot;id&quot;:&quot;95bfcae0-cde0-3420-8077-262a69efd307&quot;,&quot;title&quot;:&quot;AI vs. Machine Learning vs. Deep Learning vs. Neural Networks: What’s the Difference?&quot;,&quot;author&quot;:[{&quot;family&quot;:&quot;IBM Cloud Education&quot;,&quot;given&quot;:&quot;IBM Cloud Education&quot;,&quot;parse-names&quot;:false,&quot;dropping-particle&quot;:&quot;&quot;,&quot;non-dropping-particle&quot;:&quot;&quot;}],&quot;issued&quot;:{&quot;date-parts&quot;:[[2020,5,27]]},&quot;container-title-short&quot;:&quot;&quot;},&quot;isTemporary&quot;:false}]},{&quot;citationID&quot;:&quot;MENDELEY_CITATION_33cc5193-d774-4111-a3f0-b5355c4febc7&quot;,&quot;properties&quot;:{&quot;noteIndex&quot;:0},&quot;isEdited&quot;:false,&quot;manualOverride&quot;:{&quot;isManuallyOverridden&quot;:false,&quot;citeprocText&quot;:&quot;[4]&quot;,&quot;manualOverrideText&quot;:&quot;&quot;},&quot;citationTag&quot;:&quot;MENDELEY_CITATION_v3_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&quot;,&quot;citationItems&quot;:[{&quot;id&quot;:&quot;9fccabb0-2c0d-3a93-b99c-6827fe52609b&quot;,&quot;itemData&quot;:{&quot;type&quot;:&quot;webpage&quot;,&quot;id&quot;:&quot;9fccabb0-2c0d-3a93-b99c-6827fe52609b&quot;,&quot;title&quot;:&quot;Deep Learning vs. Machine Learning — What’s the Difference?&quot;,&quot;author&quot;:[{&quot;family&quot;:&quot;Michael Middleton&quot;,&quot;given&quot;:&quot;&quot;,&quot;parse-names&quot;:false,&quot;dropping-particle&quot;:&quot;&quot;,&quot;non-dropping-particle&quot;:&quot;&quot;}],&quot;accessed&quot;:{&quot;date-parts&quot;:[[2022,2,17]]},&quot;URL&quot;:&quot;https://flatironschool.com/blog/deep-learning-vs-machine-learning/&quot;,&quot;issued&quot;:{&quot;date-parts&quot;:[[2021,2,8]]},&quot;container-title-short&quot;:&quot;&quot;},&quot;isTemporary&quot;:false}]},{&quot;citationID&quot;:&quot;MENDELEY_CITATION_7cee18fc-a8a6-4262-8c08-11343a9b68ee&quot;,&quot;properties&quot;:{&quot;noteIndex&quot;:0},&quot;isEdited&quot;:false,&quot;manualOverride&quot;:{&quot;isManuallyOverridden&quot;:false,&quot;citeprocText&quot;:&quot;[3]&quot;,&quot;manualOverrideText&quot;:&quot;&quot;},&quot;citationTag&quot;:&quot;MENDELEY_CITATION_v3_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&quot;,&quot;citationItems&quot;:[{&quot;id&quot;:&quot;95bfcae0-cde0-3420-8077-262a69efd307&quot;,&quot;itemData&quot;:{&quot;type&quot;:&quot;webpage&quot;,&quot;id&quot;:&quot;95bfcae0-cde0-3420-8077-262a69efd307&quot;,&quot;title&quot;:&quot;AI vs. Machine Learning vs. Deep Learning vs. Neural Networks: What’s the Difference?&quot;,&quot;author&quot;:[{&quot;family&quot;:&quot;IBM Cloud Education&quot;,&quot;given&quot;:&quot;IBM Cloud Education&quot;,&quot;parse-names&quot;:false,&quot;dropping-particle&quot;:&quot;&quot;,&quot;non-dropping-particle&quot;:&quot;&quot;}],&quot;issued&quot;:{&quot;date-parts&quot;:[[2020,5,27]]},&quot;container-title-short&quot;:&quot;&quot;},&quot;isTemporary&quot;:false}]},{&quot;citationID&quot;:&quot;MENDELEY_CITATION_959c0728-113b-449e-857f-9dd07fc0b47d&quot;,&quot;properties&quot;:{&quot;noteIndex&quot;:0},&quot;isEdited&quot;:false,&quot;manualOverride&quot;:{&quot;isManuallyOverridden&quot;:false,&quot;citeprocText&quot;:&quot;[5]&quot;,&quot;manualOverrideText&quot;:&quot;&quot;},&quot;citationTag&quot;:&quot;MENDELEY_CITATION_v3_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&quot;,&quot;citationItems&quot;:[{&quot;id&quot;:&quot;17e10a3d-ee86-384f-9111-c270e8870959&quot;,&quot;itemData&quot;:{&quot;type&quot;:&quot;webpage&quot;,&quot;id&quot;:&quot;17e10a3d-ee86-384f-9111-c270e8870959&quot;,&quot;title&quot;:&quot;Deep Learning vs Machine Learning: What’s the Difference&quot;,&quot;author&quot;:[{&quot;family&quot;:&quot;Alyse Falk&quot;,&quot;given&quot;:&quot;&quot;,&quot;parse-names&quot;:false,&quot;dropping-particle&quot;:&quot;&quot;,&quot;non-dropping-particle&quot;:&quot;&quot;}],&quot;accessed&quot;:{&quot;date-parts&quot;:[[2022,2,16]]},&quot;URL&quot;:&quot;https://www.computer.org/publications/tech-news/trends/deep-learning-vs-machine-learning-whats-the-difference&quot;,&quot;issued&quot;:{&quot;date-parts&quot;:[[2021,6,15]]},&quot;container-title-short&quot;:&quot;&quot;},&quot;isTemporary&quot;:false}]},{&quot;citationID&quot;:&quot;MENDELEY_CITATION_6509773d-9da1-4a7e-a361-bc39132482a0&quot;,&quot;properties&quot;:{&quot;noteIndex&quot;:0},&quot;isEdited&quot;:false,&quot;manualOverride&quot;:{&quot;isManuallyOverridden&quot;:false,&quot;citeprocText&quot;:&quot;[6]&quot;,&quot;manualOverrideText&quot;:&quot;&quot;},&quot;citationTag&quot;:&quot;MENDELEY_CITATION_v3_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&quot;,&quot;citationItems&quot;:[{&quot;id&quot;:&quot;d307b431-b161-36e2-8964-6d1415fec6b2&quot;,&quot;itemData&quot;:{&quot;type&quot;:&quot;thesis&quot;,&quot;id&quot;:&quot;d307b431-b161-36e2-8964-6d1415fec6b2&quot;,&quot;title&quot;:&quot;A Survey of Deep Learning Techniques for Autonomous Driving&quot;,&quot;author&quot;:[{&quot;family&quot;:&quot;Sorin Grigorescu&quot;,&quot;given&quot;:&quot;Tiberiu Cocias, Bogdan Trasnea, Gigel Macesanu&quot;,&quot;parse-names&quot;:false,&quot;dropping-particle&quot;:&quot;&quot;,&quot;non-dropping-particle&quot;:&quot;&quot;}],&quot;issued&quot;:{&quot;date-parts&quot;:[[2020,3,24]]},&quot;publisher-place&quot;:&quot;Brasov&quot;,&quot;abstract&quot;:&quot;The last decade witnessed increasingly rapid progress in self-driving vehicle technology, mainly backed\nup by advances in the area of deep learning and artificial intelligence. The objective of this paper is to\nsurvey the current state-of-the-art on deep learning technologies used in autonomous driving. We start by\npresenting AI-based self-driving architectures, convolutional and recurrent neural networks, as well as the\ndeep reinforcement learning paradigm. These methodologies form a base for the surveyed driving scene\nperception, path planning, behavior arbitration and motion control algorithms. We investigate both the\nmodular perception-planning-action pipeline, where each module is built using deep learning methods, as\nwell as End2End systems, which directly map sensory information to steering commands. Additionally, we\ntackle current challenges encountered in designing AI architectures for autonomous driving, such as their\nsafety, training data sources and computational hardware. The comparison presented in this survey helps to\ngain insight into the strengths and limitations of deep learning and AI approaches for autonomous driving\nand assist with design choices&quot;,&quot;container-title-short&quot;:&quot;&quot;},&quot;isTemporary&quot;:false}]},{&quot;citationID&quot;:&quot;MENDELEY_CITATION_408da2e9-c0bd-4d8a-abe9-4f0e557ccc6c&quot;,&quot;properties&quot;:{&quot;noteIndex&quot;:0},&quot;isEdited&quot;:false,&quot;manualOverride&quot;:{&quot;isManuallyOverridden&quot;:false,&quot;citeprocText&quot;:&quot;[7]&quot;,&quot;manualOverrideText&quot;:&quot;&quot;},&quot;citationTag&quot;:&quot;MENDELEY_CITATION_v3_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&quot;,&quot;citationItems&quot;:[{&quot;id&quot;:&quot;632294ff-ae54-3aba-9af2-45626b7bcaf0&quot;,&quot;itemData&quot;:{&quot;type&quot;:&quot;webpage&quot;,&quot;id&quot;:&quot;632294ff-ae54-3aba-9af2-45626b7bcaf0&quot;,&quot;title&quot;:&quot;Tesla &amp; Google Disagree About LIDAR — Which Is Right?&quot;,&quot;author&quot;:[{&quot;family&quot;:&quot;Michael Barnard&quot;,&quot;given&quot;:&quot;&quot;,&quot;parse-names&quot;:false,&quot;dropping-particle&quot;:&quot;&quot;,&quot;non-dropping-particle&quot;:&quot;&quot;}],&quot;accessed&quot;:{&quot;date-parts&quot;:[[2022,2,18]]},&quot;URL&quot;:&quot;https://cleantechnica.com/2016/07/29/tesla-google-disagree-lidar-right/&quot;,&quot;issued&quot;:{&quot;date-parts&quot;:[[2016,7,29]]},&quot;container-title-short&quot;:&quot;&quot;},&quot;isTemporary&quot;:false}]},{&quot;citationID&quot;:&quot;MENDELEY_CITATION_f88694ce-59ae-4033-9233-c193e9316fcf&quot;,&quot;properties&quot;:{&quot;noteIndex&quot;:0},&quot;isEdited&quot;:false,&quot;manualOverride&quot;:{&quot;isManuallyOverridden&quot;:false,&quot;citeprocText&quot;:&quot;[8]&quot;,&quot;manualOverrideText&quot;:&quot;&quot;},&quot;citationTag&quot;:&quot;MENDELEY_CITATION_v3_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&quot;,&quot;citationItems&quot;:[{&quot;id&quot;:&quot;ec403d1d-6938-3a08-a40c-329da9f32fe1&quot;,&quot;itemData&quot;:{&quot;type&quot;:&quot;article-newspaper&quot;,&quot;id&quot;:&quot;ec403d1d-6938-3a08-a40c-329da9f32fe1&quot;,&quot;title&quot;:&quot;Decision making for autonomous driving considering interaction and uncertain prediction of surrounding vehicles&quot;,&quot;author&quot;:[{&quot;family&quot;:&quot;C. Hubmann&quot;,&quot;given&quot;:&quot;&quot;,&quot;parse-names&quot;:false,&quot;dropping-particle&quot;:&quot;&quot;,&quot;non-dropping-particle&quot;:&quot;&quot;},{&quot;family&quot;:&quot;M. Becker&quot;,&quot;given&quot;:&quot;&quot;,&quot;parse-names&quot;:false,&quot;dropping-particle&quot;:&quot;&quot;,&quot;non-dropping-particle&quot;:&quot;&quot;},{&quot;family&quot;:&quot;D. Althoff&quot;,&quot;given&quot;:&quot;&quot;,&quot;parse-names&quot;:false,&quot;dropping-particle&quot;:&quot;&quot;,&quot;non-dropping-particle&quot;:&quot;&quot;},{&quot;family&quot;:&quot;D. Lenz&quot;,&quot;given&quot;:&quot;&quot;,&quot;parse-names&quot;:false,&quot;dropping-particle&quot;:&quot;&quot;,&quot;non-dropping-particle&quot;:&quot;&quot;},{&quot;family&quot;:&quot;C. Stiller&quot;,&quot;given&quot;:&quot;&quot;,&quot;parse-names&quot;:false,&quot;dropping-particle&quot;:&quot;&quot;,&quot;non-dropping-particle&quot;:&quot;&quot;}],&quot;container-title&quot;:&quot; IEEE Intelligent Vehicles Symposium (IV)&quot;,&quot;issued&quot;:{&quot;date-parts&quot;:[[2017]]},&quot;page&quot;:&quot;1671-1678&quot;,&quot;container-title-short&quot;:&quot;&quot;},&quot;isTemporary&quot;:false}]},{&quot;citationID&quot;:&quot;MENDELEY_CITATION_ebf09782-fb66-42d8-9746-821988d9a435&quot;,&quot;properties&quot;:{&quot;noteIndex&quot;:0},&quot;isEdited&quot;:false,&quot;manualOverride&quot;:{&quot;isManuallyOverridden&quot;:false,&quot;citeprocText&quot;:&quot;[9]&quot;,&quot;manualOverrideText&quot;:&quot;&quot;},&quot;citationTag&quot;:&quot;MENDELEY_CITATION_v3_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&quot;,&quot;citationItems&quot;:[{&quot;id&quot;:&quot;5be6c22d-716e-3a2f-9d38-d78417b44614&quot;,&quot;itemData&quot;:{&quot;type&quot;:&quot;book&quot;,&quot;id&quot;:&quot;5be6c22d-716e-3a2f-9d38-d78417b44614&quot;,&quot;title&quot;:&quot;Pragmatic Machine Learning&quot;,&quot;author&quot;:[{&quot;family&quot;:&quot;Nick McCullum&quot;,&quot;given&quot;:&quot;&quot;,&quot;parse-names&quot;:false,&quot;dropping-particle&quot;:&quot;&quot;,&quot;non-dropping-particle&quot;:&quot;&quot;}],&quot;container-title-short&quot;:&quot;&quot;},&quot;isTemporary&quot;:false}]},{&quot;citationID&quot;:&quot;MENDELEY_CITATION_c4c6825c-9051-484b-aab9-a985d5f05bf6&quot;,&quot;properties&quot;:{&quot;noteIndex&quot;:0},&quot;isEdited&quot;:false,&quot;manualOverride&quot;:{&quot;isManuallyOverridden&quot;:false,&quot;citeprocText&quot;:&quot;[10]&quot;,&quot;manualOverrideText&quot;:&quot;&quot;},&quot;citationTag&quot;:&quot;MENDELEY_CITATION_v3_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&quot;,&quot;citationItems&quot;:[{&quot;id&quot;:&quot;5ce25800-fb2f-30f8-bb0d-b563188003c2&quot;,&quot;itemData&quot;:{&quot;type&quot;:&quot;webpage&quot;,&quot;id&quot;:&quot;5ce25800-fb2f-30f8-bb0d-b563188003c2&quot;,&quot;title&quot;:&quot;Artificial Neural Network for Machine Learning — Structure &amp; Layers&quot;,&quot;author&quot;:[{&quot;family&quot;:&quot;Rinu Gour&quot;,&quot;given&quot;:&quot;&quot;,&quot;parse-names&quot;:false,&quot;dropping-particle&quot;:&quot;&quot;,&quot;non-dropping-particle&quot;:&quot;&quot;}],&quot;accessed&quot;:{&quot;date-parts&quot;:[[2022,5,1]]},&quot;URL&quot;:&quot;https://medium.com/@rinu.gour123/artificial-neural-network-for-machine-learning-structure-layers-2a275f73f473&quot;,&quot;issued&quot;:{&quot;date-parts&quot;:[[2019,2,15]]},&quot;container-title-short&quot;:&quot;&quot;},&quot;isTemporary&quot;:false}]},{&quot;citationID&quot;:&quot;MENDELEY_CITATION_c54b1acf-84b9-4423-b929-817ebcb7cd48&quot;,&quot;properties&quot;:{&quot;noteIndex&quot;:0},&quot;isEdited&quot;:false,&quot;manualOverride&quot;:{&quot;isManuallyOverridden&quot;:false,&quot;citeprocText&quot;:&quot;[11]&quot;,&quot;manualOverrideText&quot;:&quot;&quot;},&quot;citationTag&quot;:&quot;MENDELEY_CITATION_v3_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&quot;,&quot;citationItems&quot;:[{&quot;id&quot;:&quot;ebf7a009-a0ac-3a0a-8c5f-22927503fb26&quot;,&quot;itemData&quot;:{&quot;type&quot;:&quot;webpage&quot;,&quot;id&quot;:&quot;ebf7a009-a0ac-3a0a-8c5f-22927503fb26&quot;,&quot;title&quot;:&quot;Neural Networks: Feedforward and Backpropagation Explained &amp; Optimization&quot;,&quot;author&quot;:[{&quot;family&quot;:&quot;CASPER HANSEN&quot;,&quot;given&quot;:&quot;&quot;,&quot;parse-names&quot;:false,&quot;dropping-particle&quot;:&quot;&quot;,&quot;non-dropping-particle&quot;:&quot;&quot;}],&quot;accessed&quot;:{&quot;date-parts&quot;:[[2022,5,2]]},&quot;URL&quot;:&quot;https://mlfromscratch.com/neural-networks-explained/#/&quot;,&quot;issued&quot;:{&quot;date-parts&quot;:[[2019,8,5]]},&quot;container-title-short&quot;:&quot;&quot;},&quot;isTemporary&quot;:false}]},{&quot;citationID&quot;:&quot;MENDELEY_CITATION_c2b4c093-783a-4a12-b8b0-9339ca0e8883&quot;,&quot;properties&quot;:{&quot;noteIndex&quot;:0},&quot;isEdited&quot;:false,&quot;manualOverride&quot;:{&quot;isManuallyOverridden&quot;:false,&quot;citeprocText&quot;:&quot;[11]&quot;,&quot;manualOverrideText&quot;:&quot;&quot;},&quot;citationTag&quot;:&quot;MENDELEY_CITATION_v3_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&quot;,&quot;citationItems&quot;:[{&quot;id&quot;:&quot;ebf7a009-a0ac-3a0a-8c5f-22927503fb26&quot;,&quot;itemData&quot;:{&quot;type&quot;:&quot;webpage&quot;,&quot;id&quot;:&quot;ebf7a009-a0ac-3a0a-8c5f-22927503fb26&quot;,&quot;title&quot;:&quot;Neural Networks: Feedforward and Backpropagation Explained &amp; Optimization&quot;,&quot;author&quot;:[{&quot;family&quot;:&quot;CASPER HANSEN&quot;,&quot;given&quot;:&quot;&quot;,&quot;parse-names&quot;:false,&quot;dropping-particle&quot;:&quot;&quot;,&quot;non-dropping-particle&quot;:&quot;&quot;}],&quot;accessed&quot;:{&quot;date-parts&quot;:[[2022,5,2]]},&quot;URL&quot;:&quot;https://mlfromscratch.com/neural-networks-explained/#/&quot;,&quot;issued&quot;:{&quot;date-parts&quot;:[[2019,8,5]]},&quot;container-title-short&quot;:&quot;&quot;},&quot;isTemporary&quot;:false}]},{&quot;citationID&quot;:&quot;MENDELEY_CITATION_08d511c7-87eb-4c13-9373-6cde3f02111f&quot;,&quot;properties&quot;:{&quot;noteIndex&quot;:0},&quot;isEdited&quot;:false,&quot;manualOverride&quot;:{&quot;isManuallyOverridden&quot;:false,&quot;citeprocText&quot;:&quot;[12]&quot;,&quot;manualOverrideText&quot;:&quot;&quot;},&quot;citationTag&quot;:&quot;MENDELEY_CITATION_v3_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&quot;,&quot;citationItems&quot;:[{&quot;id&quot;:&quot;930c57b1-631a-3388-ad56-efc72716d1cc&quot;,&quot;itemData&quot;:{&quot;type&quot;:&quot;book&quot;,&quot;id&quot;:&quot;930c57b1-631a-3388-ad56-efc72716d1cc&quot;,&quot;title&quot;:&quot;Algorithms for Optimization (The MIT Press)&quot;,&quot;author&quot;:[{&quot;family&quot;:&quot;Mykel J. Kochenderfer&quot;,&quot;given&quot;:&quot;&quot;,&quot;parse-names&quot;:false,&quot;dropping-particle&quot;:&quot;&quot;,&quot;non-dropping-particle&quot;:&quot;&quot;},{&quot;family&quot;:&quot;Tim A. Wheeler&quot;,&quot;given&quot;:&quot;&quot;,&quot;parse-names&quot;:false,&quot;dropping-particle&quot;:&quot;&quot;,&quot;non-dropping-particle&quot;:&quot;&quot;}],&quot;issued&quot;:{&quot;date-parts&quot;:[[2019]]},&quot;number-of-pages&quot;:&quot;21&quot;,&quot;edition&quot;:&quot; Illustrated Edition&quot;,&quot;container-title-short&quot;:&quot;&quot;},&quot;isTemporary&quot;:false}]},{&quot;citationID&quot;:&quot;MENDELEY_CITATION_2f1aadb7-b13f-4db5-b8a1-366a6637e39a&quot;,&quot;properties&quot;:{&quot;noteIndex&quot;:0},&quot;isEdited&quot;:false,&quot;manualOverride&quot;:{&quot;isManuallyOverridden&quot;:false,&quot;citeprocText&quot;:&quot;[13]&quot;,&quot;manualOverrideText&quot;:&quot;&quot;},&quot;citationTag&quot;:&quot;MENDELEY_CITATION_v3_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&quot;,&quot;citationItems&quot;:[{&quot;id&quot;:&quot;b4a90a74-2dae-3abb-bd96-864bef203188&quot;,&quot;itemData&quot;:{&quot;type&quot;:&quot;book&quot;,&quot;id&quot;:&quot;b4a90a74-2dae-3abb-bd96-864bef203188&quot;,&quot;title&quot;:&quot;Neural Networks and Deep Learning:A Textbook&quot;,&quot;author&quot;:[{&quot;family&quot;:&quot;Charu C. Aggarwal A&quot;,&quot;given&quot;:&quot;&quot;,&quot;parse-names&quot;:false,&quot;dropping-particle&quot;:&quot;&quot;,&quot;non-dropping-particle&quot;:&quot;&quot;}],&quot;publisher-place&quot;:&quot;Yorktown Heights, NY, USA&quot;,&quot;number-of-pages&quot;:&quot;16-18&quot;,&quot;publisher&quot;:&quot;Springer&quot;,&quot;container-title-short&quot;:&quot;&quot;},&quot;isTemporary&quot;:false}]},{&quot;citationID&quot;:&quot;MENDELEY_CITATION_9ee97497-e02b-47cf-841d-0e1f82f91d6b&quot;,&quot;properties&quot;:{&quot;noteIndex&quot;:0},&quot;isEdited&quot;:false,&quot;manualOverride&quot;:{&quot;isManuallyOverridden&quot;:false,&quot;citeprocText&quot;:&quot;[14]&quot;,&quot;manualOverrideText&quot;:&quot;&quot;},&quot;citationTag&quot;:&quot;MENDELEY_CITATION_v3_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&quot;,&quot;citationItems&quot;:[{&quot;id&quot;:&quot;ce0a3f54-796f-3d19-bed6-b97127efcc17&quot;,&quot;itemData&quot;:{&quot;type&quot;:&quot;book&quot;,&quot;id&quot;:&quot;ce0a3f54-796f-3d19-bed6-b97127efcc17&quot;,&quot;title&quot;:&quot;Neural Networks and Deep Learning&quot;,&quot;author&quot;:[{&quot;family&quot;:&quot;Michael Nielsen&quot;,&quot;given&quot;:&quot;&quot;,&quot;parse-names&quot;:false,&quot;dropping-particle&quot;:&quot;&quot;,&quot;non-dropping-particle&quot;:&quot;&quot;}],&quot;container-title-short&quot;:&quot;&quot;},&quot;isTemporary&quot;:false}]},{&quot;citationID&quot;:&quot;MENDELEY_CITATION_c327a0f3-2dc4-4b4b-b175-5d9408e08e3a&quot;,&quot;properties&quot;:{&quot;noteIndex&quot;:0},&quot;isEdited&quot;:false,&quot;manualOverride&quot;:{&quot;isManuallyOverridden&quot;:false,&quot;citeprocText&quot;:&quot;[15]&quot;,&quot;manualOverrideText&quot;:&quot;&quot;},&quot;citationTag&quot;:&quot;MENDELEY_CITATION_v3_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&quot;,&quot;citationItems&quot;:[{&quot;id&quot;:&quot;d02b58df-adc6-3680-90c7-66a416692dec&quot;,&quot;itemData&quot;:{&quot;type&quot;:&quot;book&quot;,&quot;id&quot;:&quot;d02b58df-adc6-3680-90c7-66a416692dec&quot;,&quot;title&quot;:&quot;“A stochastic approximation method,” Annals of Mathematical Statistics&quot;,&quot;author&quot;:[{&quot;family&quot;:&quot;H. Robinds&quot;,&quot;given&quot;:&quot;&quot;,&quot;parse-names&quot;:false,&quot;dropping-particle&quot;:&quot;&quot;,&quot;non-dropping-particle&quot;:&quot;&quot;},{&quot;family&quot;:&quot;S. Monro&quot;,&quot;given&quot;:&quot;&quot;,&quot;parse-names&quot;:false,&quot;dropping-particle&quot;:&quot;&quot;,&quot;non-dropping-particle&quot;:&quot;&quot;}],&quot;issued&quot;:{&quot;date-parts&quot;:[[1951]]},&quot;number-of-pages&quot;:&quot;400-407&quot;,&quot;volume&quot;:&quot;22&quot;,&quot;container-title-short&quot;:&quot;&quot;},&quot;isTemporary&quot;:false}]},{&quot;citationID&quot;:&quot;MENDELEY_CITATION_5f9db150-ccdf-4c77-b835-a370951a387c&quot;,&quot;properties&quot;:{&quot;noteIndex&quot;:0},&quot;isEdited&quot;:false,&quot;manualOverride&quot;:{&quot;isManuallyOverridden&quot;:false,&quot;citeprocText&quot;:&quot;[16]&quot;,&quot;manualOverrideText&quot;:&quot;&quot;},&quot;citationTag&quot;:&quot;MENDELEY_CITATION_v3_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&quot;,&quot;citationItems&quot;:[{&quot;id&quot;:&quot;1eb96afe-bc5e-34dd-8cd5-154b407bbc1e&quot;,&quot;itemData&quot;:{&quot;type&quot;:&quot;report&quot;,&quot;id&quot;:&quot;1eb96afe-bc5e-34dd-8cd5-154b407bbc1e&quot;,&quot;title&quot;:&quot;Adam: a Method for Stochastic Optimization.&quot;,&quot;author&quot;:[{&quot;family&quot;:&quot;Diederik P. Kingma&quot;,&quot;given&quot;:&quot;&quot;,&quot;parse-names&quot;:false,&quot;dropping-particle&quot;:&quot;&quot;,&quot;non-dropping-particle&quot;:&quot;&quot;},{&quot;family&quot;:&quot;Jimmy Lei Ba&quot;,&quot;given&quot;:&quot;&quot;,&quot;parse-names&quot;:false,&quot;dropping-particle&quot;:&quot;&quot;,&quot;non-dropping-particle&quot;:&quot;&quot;}],&quot;issued&quot;:{&quot;date-parts&quot;:[[2015]]},&quot;number-of-pages&quot;:&quot;1-10&quot;,&quot;publisher&quot;:&quot;International Conference on Learning Representations&quot;,&quot;container-title-short&quot;:&quot;&quot;},&quot;isTemporary&quot;:false}]},{&quot;citationID&quot;:&quot;MENDELEY_CITATION_6067baa5-6342-497c-96ee-054db9a4121c&quot;,&quot;properties&quot;:{&quot;noteIndex&quot;:0},&quot;isEdited&quot;:false,&quot;manualOverride&quot;:{&quot;isManuallyOverridden&quot;:false,&quot;citeprocText&quot;:&quot;[17]&quot;,&quot;manualOverrideText&quot;:&quot;&quot;},&quot;citationTag&quot;:&quot;MENDELEY_CITATION_v3_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&quot;,&quot;citationItems&quot;:[{&quot;id&quot;:&quot;fb0c72e5-baf6-3117-8ea5-8eaf6242c677&quot;,&quot;itemData&quot;:{&quot;type&quot;:&quot;book&quot;,&quot;id&quot;:&quot;fb0c72e5-baf6-3117-8ea5-8eaf6242c677&quot;,&quot;title&quot;:&quot;On the momentum term in gradient descent learning algorithms&quot;,&quot;author&quot;:[{&quot;family&quot;:&quot;Ning Qian&quot;,&quot;given&quot;:&quot;&quot;,&quot;parse-names&quot;:false,&quot;dropping-particle&quot;:&quot;&quot;,&quot;non-dropping-particle&quot;:&quot;&quot;}],&quot;accessed&quot;:{&quot;date-parts&quot;:[[2022,5,23]]},&quot;DOI&quot;:&quot;10.1016/s0893-6080(98)00116-6&quot;,&quot;PMID&quot;:&quot;12662723&quot;,&quot;URL&quot;:&quot;https://doi.org/10.1016/S0893-6080(98)00116-6&quot;,&quot;issued&quot;:{&quot;date-parts&quot;:[[1999]]},&quot;number-of-pages&quot;:&quot;140-150&quot;,&quot;publisher&quot;:&quot;Neural Networks : The Official Journal of the International Neural Network Society&quot;,&quot;volume&quot;:&quot;12&quot;,&quot;container-title-short&quot;:&quot;&quot;},&quot;isTemporary&quot;:false}]},{&quot;citationID&quot;:&quot;MENDELEY_CITATION_a2e7fd39-c514-4c06-a7f1-d59dc8f9d7c7&quot;,&quot;properties&quot;:{&quot;noteIndex&quot;:0},&quot;isEdited&quot;:false,&quot;manualOverride&quot;:{&quot;isManuallyOverridden&quot;:false,&quot;citeprocText&quot;:&quot;[16]&quot;,&quot;manualOverrideText&quot;:&quot;&quot;},&quot;citationTag&quot;:&quot;MENDELEY_CITATION_v3_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&quot;,&quot;citationItems&quot;:[{&quot;id&quot;:&quot;1eb96afe-bc5e-34dd-8cd5-154b407bbc1e&quot;,&quot;itemData&quot;:{&quot;type&quot;:&quot;report&quot;,&quot;id&quot;:&quot;1eb96afe-bc5e-34dd-8cd5-154b407bbc1e&quot;,&quot;title&quot;:&quot;Adam: a Method for Stochastic Optimization.&quot;,&quot;author&quot;:[{&quot;family&quot;:&quot;Diederik P. Kingma&quot;,&quot;given&quot;:&quot;&quot;,&quot;parse-names&quot;:false,&quot;dropping-particle&quot;:&quot;&quot;,&quot;non-dropping-particle&quot;:&quot;&quot;},{&quot;family&quot;:&quot;Jimmy Lei Ba&quot;,&quot;given&quot;:&quot;&quot;,&quot;parse-names&quot;:false,&quot;dropping-particle&quot;:&quot;&quot;,&quot;non-dropping-particle&quot;:&quot;&quot;}],&quot;issued&quot;:{&quot;date-parts&quot;:[[2015]]},&quot;number-of-pages&quot;:&quot;1-10&quot;,&quot;publisher&quot;:&quot;International Conference on Learning Representations&quot;,&quot;container-title-short&quot;:&quot;&quot;},&quot;isTemporary&quot;:false}]},{&quot;citationID&quot;:&quot;MENDELEY_CITATION_97c460bf-8dba-425a-a0d4-fd0c4218e5ea&quot;,&quot;properties&quot;:{&quot;noteIndex&quot;:0},&quot;isEdited&quot;:false,&quot;manualOverride&quot;:{&quot;isManuallyOverridden&quot;:false,&quot;citeprocText&quot;:&quot;[18]&quot;,&quot;manualOverrideText&quot;:&quot;&quot;},&quot;citationTag&quot;:&quot;MENDELEY_CITATION_v3_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&quot;,&quot;citationItems&quot;:[{&quot;id&quot;:&quot;1aacaf45-1dff-3952-95ce-36077d273803&quot;,&quot;itemData&quot;:{&quot;type&quot;:&quot;article-journal&quot;,&quot;id&quot;:&quot;1aacaf45-1dff-3952-95ce-36077d273803&quot;,&quot;title&quot;:&quot;GANs Trained by a Two Time-Scale Update Rule Converge to a Local Nash Equilibrium&quot;,&quot;author&quot;:[{&quot;family&quot;:&quot;Martin Heusel&quot;,&quot;given&quot;:&quot;&quot;,&quot;parse-names&quot;:false,&quot;dropping-particle&quot;:&quot;&quot;,&quot;non-dropping-particle&quot;:&quot;&quot;},{&quot;family&quot;:&quot;Hubert Ramsauer&quot;,&quot;given&quot;:&quot;&quot;,&quot;parse-names&quot;:false,&quot;dropping-particle&quot;:&quot;&quot;,&quot;non-dropping-particle&quot;:&quot;&quot;},{&quot;family&quot;:&quot;Thomas Unterthiner&quot;,&quot;given&quot;:&quot;&quot;,&quot;parse-names&quot;:false,&quot;dropping-particle&quot;:&quot;&quot;,&quot;non-dropping-particle&quot;:&quot;&quot;},{&quot;family&quot;:&quot;Bernhard Nessler&quot;,&quot;given&quot;:&quot;&quot;,&quot;parse-names&quot;:false,&quot;dropping-particle&quot;:&quot;&quot;,&quot;non-dropping-particle&quot;:&quot;&quot;},{&quot;family&quot;:&quot;Sepp Hochreiter&quot;,&quot;given&quot;:&quot;&quot;,&quot;parse-names&quot;:false,&quot;dropping-particle&quot;:&quot;&quot;,&quot;non-dropping-particle&quot;:&quot;&quot;}],&quot;container-title&quot;:&quot;\tAdvances in Neural Information Processing Systems 30 (NIPS 2017)&quot;,&quot;DOI&quot;:&quot;https://doi.org/10.48550/arXiv.1706.08500&quot;,&quot;issued&quot;:{&quot;date-parts&quot;:[[2017]]},&quot;container-title-short&quot;:&quot;&quot;},&quot;isTemporary&quot;:false}]},{&quot;citationID&quot;:&quot;MENDELEY_CITATION_3277819a-2c60-45ca-b3ba-f2da548e07a8&quot;,&quot;properties&quot;:{&quot;noteIndex&quot;:0},&quot;isEdited&quot;:false,&quot;manualOverride&quot;:{&quot;isManuallyOverridden&quot;:false,&quot;citeprocText&quot;:&quot;[13]&quot;,&quot;manualOverrideText&quot;:&quot;&quot;},&quot;citationTag&quot;:&quot;MENDELEY_CITATION_v3_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&quot;,&quot;citationItems&quot;:[{&quot;id&quot;:&quot;b4a90a74-2dae-3abb-bd96-864bef203188&quot;,&quot;itemData&quot;:{&quot;type&quot;:&quot;book&quot;,&quot;id&quot;:&quot;b4a90a74-2dae-3abb-bd96-864bef203188&quot;,&quot;title&quot;:&quot;Neural Networks and Deep Learning:A Textbook&quot;,&quot;author&quot;:[{&quot;family&quot;:&quot;Charu C. Aggarwal A&quot;,&quot;given&quot;:&quot;&quot;,&quot;parse-names&quot;:false,&quot;dropping-particle&quot;:&quot;&quot;,&quot;non-dropping-particle&quot;:&quot;&quot;}],&quot;publisher-place&quot;:&quot;Yorktown Heights, NY, USA&quot;,&quot;number-of-pages&quot;:&quot;16-18&quot;,&quot;publisher&quot;:&quot;Springer&quot;,&quot;container-title-short&quot;:&quot;&quot;},&quot;isTemporary&quot;:false}]},{&quot;citationID&quot;:&quot;MENDELEY_CITATION_5edf04d9-532e-4871-bee7-c9f367959394&quot;,&quot;properties&quot;:{&quot;noteIndex&quot;:0},&quot;isEdited&quot;:false,&quot;manualOverride&quot;:{&quot;isManuallyOverridden&quot;:false,&quot;citeprocText&quot;:&quot;[19]&quot;,&quot;manualOverrideText&quot;:&quot;&quot;},&quot;citationTag&quot;:&quot;MENDELEY_CITATION_v3_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&quot;,&quot;citationItems&quot;:[{&quot;id&quot;:&quot;f7ab4d08-5dd1-30a0-ad87-68dad7e73920&quot;,&quot;itemData&quot;:{&quot;type&quot;:&quot;book&quot;,&quot;id&quot;:&quot;f7ab4d08-5dd1-30a0-ad87-68dad7e73920&quot;,&quot;title&quot;:&quot;Deep Learning (Adaptive Computation and Machine Learning series)&quot;,&quot;author&quot;:[{&quot;family&quot;:&quot;Aaron Courville&quot;,&quot;given&quot;:&quot;&quot;,&quot;parse-names&quot;:false,&quot;dropping-particle&quot;:&quot;&quot;,&quot;non-dropping-particle&quot;:&quot;&quot;},{&quot;family&quot;:&quot;Ian Goodfellow&quot;,&quot;given&quot;:&quot;&quot;,&quot;parse-names&quot;:false,&quot;dropping-particle&quot;:&quot;&quot;,&quot;non-dropping-particle&quot;:&quot;&quot;},{&quot;family&quot;:&quot;Yoshua Bengio&quot;,&quot;given&quot;:&quot;&quot;,&quot;parse-names&quot;:false,&quot;dropping-particle&quot;:&quot;&quot;,&quot;non-dropping-particle&quot;:&quot;&quot;}],&quot;ISBN&quot;:&quot;0262035618&quot;,&quot;issued&quot;:{&quot;date-parts&quot;:[[2016]]},&quot;publisher-place&quot;:&quot;London, Cambridge, Massachusetts&quot;,&quot;number-of-pages&quot;:&quot;282&quot;,&quot;publisher&quot;:&quot;The MIT Press, Year: 2016&quot;,&quot;container-title-short&quot;:&quot;&quot;},&quot;isTemporary&quot;:false}]}]"/>
+    <we:property name="MENDELEY_CITATIONS" value="[{&quot;citationID&quot;:&quot;MENDELEY_CITATION_ebfb7ea3-de05-405c-99e9-3e6b166d8942&quot;,&quot;properties&quot;:{&quot;noteIndex&quot;:0},&quot;isEdited&quot;:false,&quot;manualOverride&quot;:{&quot;isManuallyOverridden&quot;:false,&quot;citeprocText&quot;:&quot;[1]&quot;,&quot;manualOverrideText&quot;:&quot;&quot;},&quot;citationTag&quot;:&quot;MENDELEY_CITATION_v3_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&quot;,&quot;citationItems&quot;:[{&quot;id&quot;:&quot;936df581-4ba3-3d4b-a3ab-04cd2e47c915&quot;,&quot;itemData&quot;:{&quot;type&quot;:&quot;webpage&quot;,&quot;id&quot;:&quot;936df581-4ba3-3d4b-a3ab-04cd2e47c915&quot;,&quot;title&quot;:&quot;What Is Deep Learning?&quot;,&quot;author&quot;:[{&quot;family&quot;:&quot;MATLAB&quot;,&quot;given&quot;:&quot;&quot;,&quot;parse-names&quot;:false,&quot;dropping-particle&quot;:&quot;&quot;,&quot;non-dropping-particle&quot;:&quot;&quot;}],&quot;container-title&quot;:&quot;The MathWorks Inc.&quot;,&quot;URL&quot;:&quot;https://www.mathworks.com/discovery/deep-learning.html&quot;,&quot;issued&quot;:{&quot;date-parts&quot;:[[2021]]},&quot;container-title-short&quot;:&quot;&quot;},&quot;isTemporary&quot;:false}]},{&quot;citationID&quot;:&quot;MENDELEY_CITATION_fc3d7e72-4cae-47d0-8cc1-2a4394df3620&quot;,&quot;properties&quot;:{&quot;noteIndex&quot;:0},&quot;isEdited&quot;:false,&quot;manualOverride&quot;:{&quot;isManuallyOverridden&quot;:false,&quot;citeprocText&quot;:&quot;[2]&quot;,&quot;manualOverrideText&quot;:&quot;&quot;},&quot;citationTag&quot;:&quot;MENDELEY_CITATION_v3_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&quot;,&quot;citationItems&quot;:[{&quot;id&quot;:&quot;55c22aa5-c4d0-366c-a79d-3fa610bb1a44&quot;,&quot;itemData&quot;:{&quot;type&quot;:&quot;webpage&quot;,&quot;id&quot;:&quot;55c22aa5-c4d0-366c-a79d-3fa610bb1a44&quot;,&quot;title&quot;:&quot;Deep Learning and Its 5 Advantages&quot;,&quot;container-title&quot;:&quot;Magnimind Academy&quot;,&quot;issued&quot;:{&quot;date-parts&quot;:[[2020,1,28]]},&quot;container-title-short&quot;:&quot;&quot;},&quot;isTemporary&quot;:false}]},{&quot;citationID&quot;:&quot;MENDELEY_CITATION_28d197d0-5c92-4ea7-9895-86137ddf6e95&quot;,&quot;properties&quot;:{&quot;noteIndex&quot;:0},&quot;isEdited&quot;:false,&quot;manualOverride&quot;:{&quot;isManuallyOverridden&quot;:false,&quot;citeprocText&quot;:&quot;[2]&quot;,&quot;manualOverrideText&quot;:&quot;&quot;},&quot;citationTag&quot;:&quot;MENDELEY_CITATION_v3_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&quot;,&quot;citationItems&quot;:[{&quot;id&quot;:&quot;55c22aa5-c4d0-366c-a79d-3fa610bb1a44&quot;,&quot;itemData&quot;:{&quot;type&quot;:&quot;webpage&quot;,&quot;id&quot;:&quot;55c22aa5-c4d0-366c-a79d-3fa610bb1a44&quot;,&quot;title&quot;:&quot;Deep Learning and Its 5 Advantages&quot;,&quot;container-title&quot;:&quot;Magnimind Academy&quot;,&quot;issued&quot;:{&quot;date-parts&quot;:[[2020,1,28]]},&quot;container-title-short&quot;:&quot;&quot;},&quot;isTemporary&quot;:false}]},{&quot;citationID&quot;:&quot;MENDELEY_CITATION_999f6e87-7b47-4c76-9988-7d272876729c&quot;,&quot;properties&quot;:{&quot;noteIndex&quot;:0},&quot;isEdited&quot;:false,&quot;manualOverride&quot;:{&quot;isManuallyOverridden&quot;:false,&quot;citeprocText&quot;:&quot;[3]&quot;,&quot;manualOverrideText&quot;:&quot;&quot;},&quot;citationTag&quot;:&quot;MENDELEY_CITATION_v3_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&quot;,&quot;citationItems&quot;:[{&quot;id&quot;:&quot;58279b76-9026-3311-b52d-e5ca85ae5c4d&quot;,&quot;itemData&quot;:{&quot;type&quot;:&quot;book&quot;,&quot;id&quot;:&quot;58279b76-9026-3311-b52d-e5ca85ae5c4d&quot;,&quot;title&quot;:&quot;Data Analytics for Intelligent Transportation Systems&quot;,&quot;author&quot;:[{&quot;family&quot;:&quot;Amy Apon&quot;,&quot;given&quot;:&quot;&quot;,&quot;parse-names&quot;:false,&quot;dropping-particle&quot;:&quot;&quot;,&quot;non-dropping-particle&quot;:&quot;&quot;},{&quot;family&quot;:&quot;Mashrur Chowdhury&quot;,&quot;given&quot;:&quot;&quot;,&quot;parse-names&quot;:false,&quot;dropping-particle&quot;:&quot;&quot;,&quot;non-dropping-particle&quot;:&quot;&quot;},{&quot;family&quot;:&quot;Kakan Dey&quot;,&quot;given&quot;:&quot;&quot;,&quot;parse-names&quot;:false,&quot;dropping-particle&quot;:&quot;&quot;,&quot;non-dropping-particle&quot;:&quot;&quot;}],&quot;issued&quot;:{&quot;date-parts&quot;:[[2017]]},&quot;container-title-short&quot;:&quot;&quot;},&quot;isTemporary&quot;:false}]},{&quot;citationID&quot;:&quot;MENDELEY_CITATION_2e25c33a-0f57-4a1c-bd46-d44f218f0c93&quot;,&quot;properties&quot;:{&quot;noteIndex&quot;:0},&quot;isEdited&quot;:false,&quot;manualOverride&quot;:{&quot;isManuallyOverridden&quot;:false,&quot;citeprocText&quot;:&quot;[4]&quot;,&quot;manualOverrideText&quot;:&quot;&quot;},&quot;citationTag&quot;:&quot;MENDELEY_CITATION_v3_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&quot;,&quot;citationItems&quot;:[{&quot;id&quot;:&quot;95bfcae0-cde0-3420-8077-262a69efd307&quot;,&quot;itemData&quot;:{&quot;type&quot;:&quot;webpage&quot;,&quot;id&quot;:&quot;95bfcae0-cde0-3420-8077-262a69efd307&quot;,&quot;title&quot;:&quot;AI vs. Machine Learning vs. Deep Learning vs. Neural Networks: What’s the Difference?&quot;,&quot;author&quot;:[{&quot;family&quot;:&quot;IBM Cloud Education&quot;,&quot;given&quot;:&quot;IBM Cloud Education&quot;,&quot;parse-names&quot;:false,&quot;dropping-particle&quot;:&quot;&quot;,&quot;non-dropping-particle&quot;:&quot;&quot;}],&quot;issued&quot;:{&quot;date-parts&quot;:[[2020,5,27]]},&quot;container-title-short&quot;:&quot;&quot;},&quot;isTemporary&quot;:false}]},{&quot;citationID&quot;:&quot;MENDELEY_CITATION_33cc5193-d774-4111-a3f0-b5355c4febc7&quot;,&quot;properties&quot;:{&quot;noteIndex&quot;:0},&quot;isEdited&quot;:false,&quot;manualOverride&quot;:{&quot;isManuallyOverridden&quot;:false,&quot;citeprocText&quot;:&quot;[5]&quot;,&quot;manualOverrideText&quot;:&quot;&quot;},&quot;citationTag&quot;:&quot;MENDELEY_CITATION_v3_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&quot;,&quot;citationItems&quot;:[{&quot;id&quot;:&quot;9fccabb0-2c0d-3a93-b99c-6827fe52609b&quot;,&quot;itemData&quot;:{&quot;type&quot;:&quot;webpage&quot;,&quot;id&quot;:&quot;9fccabb0-2c0d-3a93-b99c-6827fe52609b&quot;,&quot;title&quot;:&quot;Deep Learning vs. Machine Learning — What’s the Difference?&quot;,&quot;author&quot;:[{&quot;family&quot;:&quot;Michael Middleton&quot;,&quot;given&quot;:&quot;&quot;,&quot;parse-names&quot;:false,&quot;dropping-particle&quot;:&quot;&quot;,&quot;non-dropping-particle&quot;:&quot;&quot;}],&quot;accessed&quot;:{&quot;date-parts&quot;:[[2022,2,17]]},&quot;URL&quot;:&quot;https://flatironschool.com/blog/deep-learning-vs-machine-learning/&quot;,&quot;issued&quot;:{&quot;date-parts&quot;:[[2021,2,8]]},&quot;container-title-short&quot;:&quot;&quot;},&quot;isTemporary&quot;:false}]},{&quot;citationID&quot;:&quot;MENDELEY_CITATION_7cee18fc-a8a6-4262-8c08-11343a9b68ee&quot;,&quot;properties&quot;:{&quot;noteIndex&quot;:0},&quot;isEdited&quot;:false,&quot;manualOverride&quot;:{&quot;isManuallyOverridden&quot;:false,&quot;citeprocText&quot;:&quot;[4]&quot;,&quot;manualOverrideText&quot;:&quot;&quot;},&quot;citationTag&quot;:&quot;MENDELEY_CITATION_v3_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&quot;,&quot;citationItems&quot;:[{&quot;id&quot;:&quot;95bfcae0-cde0-3420-8077-262a69efd307&quot;,&quot;itemData&quot;:{&quot;type&quot;:&quot;webpage&quot;,&quot;id&quot;:&quot;95bfcae0-cde0-3420-8077-262a69efd307&quot;,&quot;title&quot;:&quot;AI vs. Machine Learning vs. Deep Learning vs. Neural Networks: What’s the Difference?&quot;,&quot;author&quot;:[{&quot;family&quot;:&quot;IBM Cloud Education&quot;,&quot;given&quot;:&quot;IBM Cloud Education&quot;,&quot;parse-names&quot;:false,&quot;dropping-particle&quot;:&quot;&quot;,&quot;non-dropping-particle&quot;:&quot;&quot;}],&quot;issued&quot;:{&quot;date-parts&quot;:[[2020,5,27]]},&quot;container-title-short&quot;:&quot;&quot;},&quot;isTemporary&quot;:false}]},{&quot;citationID&quot;:&quot;MENDELEY_CITATION_959c0728-113b-449e-857f-9dd07fc0b47d&quot;,&quot;properties&quot;:{&quot;noteIndex&quot;:0},&quot;isEdited&quot;:false,&quot;manualOverride&quot;:{&quot;isManuallyOverridden&quot;:false,&quot;citeprocText&quot;:&quot;[6]&quot;,&quot;manualOverrideText&quot;:&quot;&quot;},&quot;citationTag&quot;:&quot;MENDELEY_CITATION_v3_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&quot;,&quot;citationItems&quot;:[{&quot;id&quot;:&quot;17e10a3d-ee86-384f-9111-c270e8870959&quot;,&quot;itemData&quot;:{&quot;type&quot;:&quot;webpage&quot;,&quot;id&quot;:&quot;17e10a3d-ee86-384f-9111-c270e8870959&quot;,&quot;title&quot;:&quot;Deep Learning vs Machine Learning: What’s the Difference&quot;,&quot;author&quot;:[{&quot;family&quot;:&quot;Alyse Falk&quot;,&quot;given&quot;:&quot;&quot;,&quot;parse-names&quot;:false,&quot;dropping-particle&quot;:&quot;&quot;,&quot;non-dropping-particle&quot;:&quot;&quot;}],&quot;accessed&quot;:{&quot;date-parts&quot;:[[2022,2,16]]},&quot;URL&quot;:&quot;https://www.computer.org/publications/tech-news/trends/deep-learning-vs-machine-learning-whats-the-difference&quot;,&quot;issued&quot;:{&quot;date-parts&quot;:[[2021,6,15]]},&quot;container-title-short&quot;:&quot;&quot;},&quot;isTemporary&quot;:false}]},{&quot;citationID&quot;:&quot;MENDELEY_CITATION_6509773d-9da1-4a7e-a361-bc39132482a0&quot;,&quot;properties&quot;:{&quot;noteIndex&quot;:0},&quot;isEdited&quot;:false,&quot;manualOverride&quot;:{&quot;isManuallyOverridden&quot;:false,&quot;citeprocText&quot;:&quot;[7]&quot;,&quot;manualOverrideText&quot;:&quot;&quot;},&quot;citationTag&quot;:&quot;MENDELEY_CITATION_v3_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&quot;,&quot;citationItems&quot;:[{&quot;id&quot;:&quot;d307b431-b161-36e2-8964-6d1415fec6b2&quot;,&quot;itemData&quot;:{&quot;type&quot;:&quot;thesis&quot;,&quot;id&quot;:&quot;d307b431-b161-36e2-8964-6d1415fec6b2&quot;,&quot;title&quot;:&quot;A Survey of Deep Learning Techniques for Autonomous Driving&quot;,&quot;author&quot;:[{&quot;family&quot;:&quot;Sorin Grigorescu&quot;,&quot;given&quot;:&quot;Tiberiu Cocias, Bogdan Trasnea, Gigel Macesanu&quot;,&quot;parse-names&quot;:false,&quot;dropping-particle&quot;:&quot;&quot;,&quot;non-dropping-particle&quot;:&quot;&quot;}],&quot;issued&quot;:{&quot;date-parts&quot;:[[2020,3,24]]},&quot;publisher-place&quot;:&quot;Brasov&quot;,&quot;abstract&quot;:&quot;The last decade witnessed increasingly rapid progress in self-driving vehicle technology, mainly backed\nup by advances in the area of deep learning and artificial intelligence. The objective of this paper is to\nsurvey the current state-of-the-art on deep learning technologies used in autonomous driving. We start by\npresenting AI-based self-driving architectures, convolutional and recurrent neural networks, as well as the\ndeep reinforcement learning paradigm. These methodologies form a base for the surveyed driving scene\nperception, path planning, behavior arbitration and motion control algorithms. We investigate both the\nmodular perception-planning-action pipeline, where each module is built using deep learning methods, as\nwell as End2End systems, which directly map sensory information to steering commands. Additionally, we\ntackle current challenges encountered in designing AI architectures for autonomous driving, such as their\nsafety, training data sources and computational hardware. The comparison presented in this survey helps to\ngain insight into the strengths and limitations of deep learning and AI approaches for autonomous driving\nand assist with design choices&quot;,&quot;container-title-short&quot;:&quot;&quot;},&quot;isTemporary&quot;:false}]},{&quot;citationID&quot;:&quot;MENDELEY_CITATION_408da2e9-c0bd-4d8a-abe9-4f0e557ccc6c&quot;,&quot;properties&quot;:{&quot;noteIndex&quot;:0},&quot;isEdited&quot;:false,&quot;manualOverride&quot;:{&quot;isManuallyOverridden&quot;:false,&quot;citeprocText&quot;:&quot;[8]&quot;,&quot;manualOverrideText&quot;:&quot;&quot;},&quot;citationTag&quot;:&quot;MENDELEY_CITATION_v3_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&quot;,&quot;citationItems&quot;:[{&quot;id&quot;:&quot;632294ff-ae54-3aba-9af2-45626b7bcaf0&quot;,&quot;itemData&quot;:{&quot;type&quot;:&quot;webpage&quot;,&quot;id&quot;:&quot;632294ff-ae54-3aba-9af2-45626b7bcaf0&quot;,&quot;title&quot;:&quot;Tesla &amp; Google Disagree About LIDAR — Which Is Right?&quot;,&quot;author&quot;:[{&quot;family&quot;:&quot;Michael Barnard&quot;,&quot;given&quot;:&quot;&quot;,&quot;parse-names&quot;:false,&quot;dropping-particle&quot;:&quot;&quot;,&quot;non-dropping-particle&quot;:&quot;&quot;}],&quot;accessed&quot;:{&quot;date-parts&quot;:[[2022,2,18]]},&quot;URL&quot;:&quot;https://cleantechnica.com/2016/07/29/tesla-google-disagree-lidar-right/&quot;,&quot;issued&quot;:{&quot;date-parts&quot;:[[2016,7,29]]},&quot;container-title-short&quot;:&quot;&quot;},&quot;isTemporary&quot;:false}]},{&quot;citationID&quot;:&quot;MENDELEY_CITATION_f88694ce-59ae-4033-9233-c193e9316fcf&quot;,&quot;properties&quot;:{&quot;noteIndex&quot;:0},&quot;isEdited&quot;:false,&quot;manualOverride&quot;:{&quot;isManuallyOverridden&quot;:false,&quot;citeprocText&quot;:&quot;[9]&quot;,&quot;manualOverrideText&quot;:&quot;&quot;},&quot;citationTag&quot;:&quot;MENDELEY_CITATION_v3_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&quot;,&quot;citationItems&quot;:[{&quot;id&quot;:&quot;ec403d1d-6938-3a08-a40c-329da9f32fe1&quot;,&quot;itemData&quot;:{&quot;type&quot;:&quot;article-newspaper&quot;,&quot;id&quot;:&quot;ec403d1d-6938-3a08-a40c-329da9f32fe1&quot;,&quot;title&quot;:&quot;Decision making for autonomous driving considering interaction and uncertain prediction of surrounding vehicles&quot;,&quot;author&quot;:[{&quot;family&quot;:&quot;C. Hubmann&quot;,&quot;given&quot;:&quot;&quot;,&quot;parse-names&quot;:false,&quot;dropping-particle&quot;:&quot;&quot;,&quot;non-dropping-particle&quot;:&quot;&quot;},{&quot;family&quot;:&quot;M. Becker&quot;,&quot;given&quot;:&quot;&quot;,&quot;parse-names&quot;:false,&quot;dropping-particle&quot;:&quot;&quot;,&quot;non-dropping-particle&quot;:&quot;&quot;},{&quot;family&quot;:&quot;D. Althoff&quot;,&quot;given&quot;:&quot;&quot;,&quot;parse-names&quot;:false,&quot;dropping-particle&quot;:&quot;&quot;,&quot;non-dropping-particle&quot;:&quot;&quot;},{&quot;family&quot;:&quot;D. Lenz&quot;,&quot;given&quot;:&quot;&quot;,&quot;parse-names&quot;:false,&quot;dropping-particle&quot;:&quot;&quot;,&quot;non-dropping-particle&quot;:&quot;&quot;},{&quot;family&quot;:&quot;C. Stiller&quot;,&quot;given&quot;:&quot;&quot;,&quot;parse-names&quot;:false,&quot;dropping-particle&quot;:&quot;&quot;,&quot;non-dropping-particle&quot;:&quot;&quot;}],&quot;container-title&quot;:&quot; IEEE Intelligent Vehicles Symposium (IV)&quot;,&quot;issued&quot;:{&quot;date-parts&quot;:[[2017]]},&quot;page&quot;:&quot;1671-1678&quot;,&quot;container-title-short&quot;:&quot;&quot;},&quot;isTemporary&quot;:false}]},{&quot;citationID&quot;:&quot;MENDELEY_CITATION_ebf09782-fb66-42d8-9746-821988d9a435&quot;,&quot;properties&quot;:{&quot;noteIndex&quot;:0},&quot;isEdited&quot;:false,&quot;manualOverride&quot;:{&quot;isManuallyOverridden&quot;:false,&quot;citeprocText&quot;:&quot;[10]&quot;,&quot;manualOverrideText&quot;:&quot;&quot;},&quot;citationTag&quot;:&quot;MENDELEY_CITATION_v3_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&quot;,&quot;citationItems&quot;:[{&quot;id&quot;:&quot;5be6c22d-716e-3a2f-9d38-d78417b44614&quot;,&quot;itemData&quot;:{&quot;type&quot;:&quot;book&quot;,&quot;id&quot;:&quot;5be6c22d-716e-3a2f-9d38-d78417b44614&quot;,&quot;title&quot;:&quot;Pragmatic Machine Learning&quot;,&quot;author&quot;:[{&quot;family&quot;:&quot;Nick McCullum&quot;,&quot;given&quot;:&quot;&quot;,&quot;parse-names&quot;:false,&quot;dropping-particle&quot;:&quot;&quot;,&quot;non-dropping-particle&quot;:&quot;&quot;}],&quot;container-title-short&quot;:&quot;&quot;},&quot;isTemporary&quot;:false}]},{&quot;citationID&quot;:&quot;MENDELEY_CITATION_c4c6825c-9051-484b-aab9-a985d5f05bf6&quot;,&quot;properties&quot;:{&quot;noteIndex&quot;:0},&quot;isEdited&quot;:false,&quot;manualOverride&quot;:{&quot;isManuallyOverridden&quot;:false,&quot;citeprocText&quot;:&quot;[11]&quot;,&quot;manualOverrideText&quot;:&quot;&quot;},&quot;citationTag&quot;:&quot;MENDELEY_CITATION_v3_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&quot;,&quot;citationItems&quot;:[{&quot;id&quot;:&quot;5ce25800-fb2f-30f8-bb0d-b563188003c2&quot;,&quot;itemData&quot;:{&quot;type&quot;:&quot;webpage&quot;,&quot;id&quot;:&quot;5ce25800-fb2f-30f8-bb0d-b563188003c2&quot;,&quot;title&quot;:&quot;Artificial Neural Network for Machine Learning — Structure &amp; Layers&quot;,&quot;author&quot;:[{&quot;family&quot;:&quot;Rinu Gour&quot;,&quot;given&quot;:&quot;&quot;,&quot;parse-names&quot;:false,&quot;dropping-particle&quot;:&quot;&quot;,&quot;non-dropping-particle&quot;:&quot;&quot;}],&quot;accessed&quot;:{&quot;date-parts&quot;:[[2022,5,1]]},&quot;URL&quot;:&quot;https://medium.com/@rinu.gour123/artificial-neural-network-for-machine-learning-structure-layers-2a275f73f473&quot;,&quot;issued&quot;:{&quot;date-parts&quot;:[[2019,2,15]]},&quot;container-title-short&quot;:&quot;&quot;},&quot;isTemporary&quot;:false}]},{&quot;citationID&quot;:&quot;MENDELEY_CITATION_c54b1acf-84b9-4423-b929-817ebcb7cd48&quot;,&quot;properties&quot;:{&quot;noteIndex&quot;:0},&quot;isEdited&quot;:false,&quot;manualOverride&quot;:{&quot;isManuallyOverridden&quot;:false,&quot;citeprocText&quot;:&quot;[12]&quot;,&quot;manualOverrideText&quot;:&quot;&quot;},&quot;citationTag&quot;:&quot;MENDELEY_CITATION_v3_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&quot;,&quot;citationItems&quot;:[{&quot;id&quot;:&quot;ebf7a009-a0ac-3a0a-8c5f-22927503fb26&quot;,&quot;itemData&quot;:{&quot;type&quot;:&quot;webpage&quot;,&quot;id&quot;:&quot;ebf7a009-a0ac-3a0a-8c5f-22927503fb26&quot;,&quot;title&quot;:&quot;Neural Networks: Feedforward and Backpropagation Explained &amp; Optimization&quot;,&quot;author&quot;:[{&quot;family&quot;:&quot;CASPER HANSEN&quot;,&quot;given&quot;:&quot;&quot;,&quot;parse-names&quot;:false,&quot;dropping-particle&quot;:&quot;&quot;,&quot;non-dropping-particle&quot;:&quot;&quot;}],&quot;accessed&quot;:{&quot;date-parts&quot;:[[2022,5,2]]},&quot;URL&quot;:&quot;https://mlfromscratch.com/neural-networks-explained/#/&quot;,&quot;issued&quot;:{&quot;date-parts&quot;:[[2019,8,5]]},&quot;container-title-short&quot;:&quot;&quot;},&quot;isTemporary&quot;:false}]},{&quot;citationID&quot;:&quot;MENDELEY_CITATION_c2b4c093-783a-4a12-b8b0-9339ca0e8883&quot;,&quot;properties&quot;:{&quot;noteIndex&quot;:0},&quot;isEdited&quot;:false,&quot;manualOverride&quot;:{&quot;isManuallyOverridden&quot;:false,&quot;citeprocText&quot;:&quot;[12]&quot;,&quot;manualOverrideText&quot;:&quot;&quot;},&quot;citationTag&quot;:&quot;MENDELEY_CITATION_v3_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&quot;,&quot;citationItems&quot;:[{&quot;id&quot;:&quot;ebf7a009-a0ac-3a0a-8c5f-22927503fb26&quot;,&quot;itemData&quot;:{&quot;type&quot;:&quot;webpage&quot;,&quot;id&quot;:&quot;ebf7a009-a0ac-3a0a-8c5f-22927503fb26&quot;,&quot;title&quot;:&quot;Neural Networks: Feedforward and Backpropagation Explained &amp; Optimization&quot;,&quot;author&quot;:[{&quot;family&quot;:&quot;CASPER HANSEN&quot;,&quot;given&quot;:&quot;&quot;,&quot;parse-names&quot;:false,&quot;dropping-particle&quot;:&quot;&quot;,&quot;non-dropping-particle&quot;:&quot;&quot;}],&quot;accessed&quot;:{&quot;date-parts&quot;:[[2022,5,2]]},&quot;URL&quot;:&quot;https://mlfromscratch.com/neural-networks-explained/#/&quot;,&quot;issued&quot;:{&quot;date-parts&quot;:[[2019,8,5]]},&quot;container-title-short&quot;:&quot;&quot;},&quot;isTemporary&quot;:false}]},{&quot;citationID&quot;:&quot;MENDELEY_CITATION_08d511c7-87eb-4c13-9373-6cde3f02111f&quot;,&quot;properties&quot;:{&quot;noteIndex&quot;:0},&quot;isEdited&quot;:false,&quot;manualOverride&quot;:{&quot;isManuallyOverridden&quot;:false,&quot;citeprocText&quot;:&quot;[13]&quot;,&quot;manualOverrideText&quot;:&quot;&quot;},&quot;citationTag&quot;:&quot;MENDELEY_CITATION_v3_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&quot;,&quot;citationItems&quot;:[{&quot;id&quot;:&quot;930c57b1-631a-3388-ad56-efc72716d1cc&quot;,&quot;itemData&quot;:{&quot;type&quot;:&quot;book&quot;,&quot;id&quot;:&quot;930c57b1-631a-3388-ad56-efc72716d1cc&quot;,&quot;title&quot;:&quot;Algorithms for Optimization (The MIT Press)&quot;,&quot;author&quot;:[{&quot;family&quot;:&quot;Mykel J. Kochenderfer&quot;,&quot;given&quot;:&quot;&quot;,&quot;parse-names&quot;:false,&quot;dropping-particle&quot;:&quot;&quot;,&quot;non-dropping-particle&quot;:&quot;&quot;},{&quot;family&quot;:&quot;Tim A. Wheeler&quot;,&quot;given&quot;:&quot;&quot;,&quot;parse-names&quot;:false,&quot;dropping-particle&quot;:&quot;&quot;,&quot;non-dropping-particle&quot;:&quot;&quot;}],&quot;issued&quot;:{&quot;date-parts&quot;:[[2019]]},&quot;number-of-pages&quot;:&quot;21&quot;,&quot;edition&quot;:&quot; Illustrated Edition&quot;,&quot;container-title-short&quot;:&quot;&quot;},&quot;isTemporary&quot;:false}]},{&quot;citationID&quot;:&quot;MENDELEY_CITATION_2f1aadb7-b13f-4db5-b8a1-366a6637e39a&quot;,&quot;properties&quot;:{&quot;noteIndex&quot;:0},&quot;isEdited&quot;:false,&quot;manualOverride&quot;:{&quot;isManuallyOverridden&quot;:false,&quot;citeprocText&quot;:&quot;[14]&quot;,&quot;manualOverrideText&quot;:&quot;&quot;},&quot;citationTag&quot;:&quot;MENDELEY_CITATION_v3_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&quot;,&quot;citationItems&quot;:[{&quot;id&quot;:&quot;b4a90a74-2dae-3abb-bd96-864bef203188&quot;,&quot;itemData&quot;:{&quot;type&quot;:&quot;book&quot;,&quot;id&quot;:&quot;b4a90a74-2dae-3abb-bd96-864bef203188&quot;,&quot;title&quot;:&quot;Neural Networks and Deep Learning:A Textbook&quot;,&quot;author&quot;:[{&quot;family&quot;:&quot;Charu C. Aggarwal A&quot;,&quot;given&quot;:&quot;&quot;,&quot;parse-names&quot;:false,&quot;dropping-particle&quot;:&quot;&quot;,&quot;non-dropping-particle&quot;:&quot;&quot;}],&quot;publisher-place&quot;:&quot;Yorktown Heights, NY, USA&quot;,&quot;number-of-pages&quot;:&quot;16-18&quot;,&quot;publisher&quot;:&quot;Springer&quot;,&quot;container-title-short&quot;:&quot;&quot;},&quot;isTemporary&quot;:false}]},{&quot;citationID&quot;:&quot;MENDELEY_CITATION_9ee97497-e02b-47cf-841d-0e1f82f91d6b&quot;,&quot;properties&quot;:{&quot;noteIndex&quot;:0},&quot;isEdited&quot;:false,&quot;manualOverride&quot;:{&quot;isManuallyOverridden&quot;:false,&quot;citeprocText&quot;:&quot;[15]&quot;,&quot;manualOverrideText&quot;:&quot;&quot;},&quot;citationTag&quot;:&quot;MENDELEY_CITATION_v3_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&quot;,&quot;citationItems&quot;:[{&quot;id&quot;:&quot;ce0a3f54-796f-3d19-bed6-b97127efcc17&quot;,&quot;itemData&quot;:{&quot;type&quot;:&quot;book&quot;,&quot;id&quot;:&quot;ce0a3f54-796f-3d19-bed6-b97127efcc17&quot;,&quot;title&quot;:&quot;Neural Networks and Deep Learning&quot;,&quot;author&quot;:[{&quot;family&quot;:&quot;Michael Nielsen&quot;,&quot;given&quot;:&quot;&quot;,&quot;parse-names&quot;:false,&quot;dropping-particle&quot;:&quot;&quot;,&quot;non-dropping-particle&quot;:&quot;&quot;}],&quot;container-title-short&quot;:&quot;&quot;},&quot;isTemporary&quot;:false}]},{&quot;citationID&quot;:&quot;MENDELEY_CITATION_c327a0f3-2dc4-4b4b-b175-5d9408e08e3a&quot;,&quot;properties&quot;:{&quot;noteIndex&quot;:0},&quot;isEdited&quot;:false,&quot;manualOverride&quot;:{&quot;isManuallyOverridden&quot;:false,&quot;citeprocText&quot;:&quot;[16]&quot;,&quot;manualOverrideText&quot;:&quot;&quot;},&quot;citationTag&quot;:&quot;MENDELEY_CITATION_v3_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&quot;,&quot;citationItems&quot;:[{&quot;id&quot;:&quot;d02b58df-adc6-3680-90c7-66a416692dec&quot;,&quot;itemData&quot;:{&quot;type&quot;:&quot;book&quot;,&quot;id&quot;:&quot;d02b58df-adc6-3680-90c7-66a416692dec&quot;,&quot;title&quot;:&quot;“A stochastic approximation method,” Annals of Mathematical Statistics&quot;,&quot;author&quot;:[{&quot;family&quot;:&quot;H. Robinds&quot;,&quot;given&quot;:&quot;&quot;,&quot;parse-names&quot;:false,&quot;dropping-particle&quot;:&quot;&quot;,&quot;non-dropping-particle&quot;:&quot;&quot;},{&quot;family&quot;:&quot;S. Monro&quot;,&quot;given&quot;:&quot;&quot;,&quot;parse-names&quot;:false,&quot;dropping-particle&quot;:&quot;&quot;,&quot;non-dropping-particle&quot;:&quot;&quot;}],&quot;issued&quot;:{&quot;date-parts&quot;:[[1951]]},&quot;number-of-pages&quot;:&quot;400-407&quot;,&quot;volume&quot;:&quot;22&quot;,&quot;container-title-short&quot;:&quot;&quot;},&quot;isTemporary&quot;:false}]},{&quot;citationID&quot;:&quot;MENDELEY_CITATION_5f9db150-ccdf-4c77-b835-a370951a387c&quot;,&quot;properties&quot;:{&quot;noteIndex&quot;:0},&quot;isEdited&quot;:false,&quot;manualOverride&quot;:{&quot;isManuallyOverridden&quot;:false,&quot;citeprocText&quot;:&quot;[17]&quot;,&quot;manualOverrideText&quot;:&quot;&quot;},&quot;citationTag&quot;:&quot;MENDELEY_CITATION_v3_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&quot;,&quot;citationItems&quot;:[{&quot;id&quot;:&quot;1eb96afe-bc5e-34dd-8cd5-154b407bbc1e&quot;,&quot;itemData&quot;:{&quot;type&quot;:&quot;report&quot;,&quot;id&quot;:&quot;1eb96afe-bc5e-34dd-8cd5-154b407bbc1e&quot;,&quot;title&quot;:&quot;Adam: a Method for Stochastic Optimization.&quot;,&quot;author&quot;:[{&quot;family&quot;:&quot;Diederik P. Kingma&quot;,&quot;given&quot;:&quot;&quot;,&quot;parse-names&quot;:false,&quot;dropping-particle&quot;:&quot;&quot;,&quot;non-dropping-particle&quot;:&quot;&quot;},{&quot;family&quot;:&quot;Jimmy Lei Ba&quot;,&quot;given&quot;:&quot;&quot;,&quot;parse-names&quot;:false,&quot;dropping-particle&quot;:&quot;&quot;,&quot;non-dropping-particle&quot;:&quot;&quot;}],&quot;issued&quot;:{&quot;date-parts&quot;:[[2015]]},&quot;number-of-pages&quot;:&quot;1-10&quot;,&quot;publisher&quot;:&quot;International Conference on Learning Representations&quot;,&quot;container-title-short&quot;:&quot;&quot;},&quot;isTemporary&quot;:false}]},{&quot;citationID&quot;:&quot;MENDELEY_CITATION_6067baa5-6342-497c-96ee-054db9a4121c&quot;,&quot;properties&quot;:{&quot;noteIndex&quot;:0},&quot;isEdited&quot;:false,&quot;manualOverride&quot;:{&quot;isManuallyOverridden&quot;:false,&quot;citeprocText&quot;:&quot;[18]&quot;,&quot;manualOverrideText&quot;:&quot;&quot;},&quot;citationTag&quot;:&quot;MENDELEY_CITATION_v3_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&quot;,&quot;citationItems&quot;:[{&quot;id&quot;:&quot;fb0c72e5-baf6-3117-8ea5-8eaf6242c677&quot;,&quot;itemData&quot;:{&quot;type&quot;:&quot;book&quot;,&quot;id&quot;:&quot;fb0c72e5-baf6-3117-8ea5-8eaf6242c677&quot;,&quot;title&quot;:&quot;On the momentum term in gradient descent learning algorithms&quot;,&quot;author&quot;:[{&quot;family&quot;:&quot;Ning Qian&quot;,&quot;given&quot;:&quot;&quot;,&quot;parse-names&quot;:false,&quot;dropping-particle&quot;:&quot;&quot;,&quot;non-dropping-particle&quot;:&quot;&quot;}],&quot;accessed&quot;:{&quot;date-parts&quot;:[[2022,5,23]]},&quot;DOI&quot;:&quot;10.1016/s0893-6080(98)00116-6&quot;,&quot;PMID&quot;:&quot;12662723&quot;,&quot;URL&quot;:&quot;https://doi.org/10.1016/S0893-6080(98)00116-6&quot;,&quot;issued&quot;:{&quot;date-parts&quot;:[[1999]]},&quot;number-of-pages&quot;:&quot;140-150&quot;,&quot;publisher&quot;:&quot;Neural Networks : The Official Journal of the International Neural Network Society&quot;,&quot;volume&quot;:&quot;12&quot;,&quot;container-title-short&quot;:&quot;&quot;},&quot;isTemporary&quot;:false}]},{&quot;citationID&quot;:&quot;MENDELEY_CITATION_a2e7fd39-c514-4c06-a7f1-d59dc8f9d7c7&quot;,&quot;properties&quot;:{&quot;noteIndex&quot;:0},&quot;isEdited&quot;:false,&quot;manualOverride&quot;:{&quot;isManuallyOverridden&quot;:false,&quot;citeprocText&quot;:&quot;[17]&quot;,&quot;manualOverrideText&quot;:&quot;&quot;},&quot;citationTag&quot;:&quot;MENDELEY_CITATION_v3_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&quot;,&quot;citationItems&quot;:[{&quot;id&quot;:&quot;1eb96afe-bc5e-34dd-8cd5-154b407bbc1e&quot;,&quot;itemData&quot;:{&quot;type&quot;:&quot;report&quot;,&quot;id&quot;:&quot;1eb96afe-bc5e-34dd-8cd5-154b407bbc1e&quot;,&quot;title&quot;:&quot;Adam: a Method for Stochastic Optimization.&quot;,&quot;author&quot;:[{&quot;family&quot;:&quot;Diederik P. Kingma&quot;,&quot;given&quot;:&quot;&quot;,&quot;parse-names&quot;:false,&quot;dropping-particle&quot;:&quot;&quot;,&quot;non-dropping-particle&quot;:&quot;&quot;},{&quot;family&quot;:&quot;Jimmy Lei Ba&quot;,&quot;given&quot;:&quot;&quot;,&quot;parse-names&quot;:false,&quot;dropping-particle&quot;:&quot;&quot;,&quot;non-dropping-particle&quot;:&quot;&quot;}],&quot;issued&quot;:{&quot;date-parts&quot;:[[2015]]},&quot;number-of-pages&quot;:&quot;1-10&quot;,&quot;publisher&quot;:&quot;International Conference on Learning Representations&quot;,&quot;container-title-short&quot;:&quot;&quot;},&quot;isTemporary&quot;:false}]},{&quot;citationID&quot;:&quot;MENDELEY_CITATION_97c460bf-8dba-425a-a0d4-fd0c4218e5ea&quot;,&quot;properties&quot;:{&quot;noteIndex&quot;:0},&quot;isEdited&quot;:false,&quot;manualOverride&quot;:{&quot;isManuallyOverridden&quot;:false,&quot;citeprocText&quot;:&quot;[19]&quot;,&quot;manualOverrideText&quot;:&quot;&quot;},&quot;citationTag&quot;:&quot;MENDELEY_CITATION_v3_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&quot;,&quot;citationItems&quot;:[{&quot;id&quot;:&quot;1aacaf45-1dff-3952-95ce-36077d273803&quot;,&quot;itemData&quot;:{&quot;type&quot;:&quot;article-journal&quot;,&quot;id&quot;:&quot;1aacaf45-1dff-3952-95ce-36077d273803&quot;,&quot;title&quot;:&quot;GANs Trained by a Two Time-Scale Update Rule Converge to a Local Nash Equilibrium&quot;,&quot;author&quot;:[{&quot;family&quot;:&quot;Martin Heusel&quot;,&quot;given&quot;:&quot;&quot;,&quot;parse-names&quot;:false,&quot;dropping-particle&quot;:&quot;&quot;,&quot;non-dropping-particle&quot;:&quot;&quot;},{&quot;family&quot;:&quot;Hubert Ramsauer&quot;,&quot;given&quot;:&quot;&quot;,&quot;parse-names&quot;:false,&quot;dropping-particle&quot;:&quot;&quot;,&quot;non-dropping-particle&quot;:&quot;&quot;},{&quot;family&quot;:&quot;Thomas Unterthiner&quot;,&quot;given&quot;:&quot;&quot;,&quot;parse-names&quot;:false,&quot;dropping-particle&quot;:&quot;&quot;,&quot;non-dropping-particle&quot;:&quot;&quot;},{&quot;family&quot;:&quot;Bernhard Nessler&quot;,&quot;given&quot;:&quot;&quot;,&quot;parse-names&quot;:false,&quot;dropping-particle&quot;:&quot;&quot;,&quot;non-dropping-particle&quot;:&quot;&quot;},{&quot;family&quot;:&quot;Sepp Hochreiter&quot;,&quot;given&quot;:&quot;&quot;,&quot;parse-names&quot;:false,&quot;dropping-particle&quot;:&quot;&quot;,&quot;non-dropping-particle&quot;:&quot;&quot;}],&quot;container-title&quot;:&quot;\tAdvances in Neural Information Processing Systems 30 (NIPS 2017)&quot;,&quot;DOI&quot;:&quot;https://doi.org/10.48550/arXiv.1706.08500&quot;,&quot;issued&quot;:{&quot;date-parts&quot;:[[2017]]},&quot;container-title-short&quot;:&quot;&quot;},&quot;isTemporary&quot;:false}]},{&quot;citationID&quot;:&quot;MENDELEY_CITATION_3277819a-2c60-45ca-b3ba-f2da548e07a8&quot;,&quot;properties&quot;:{&quot;noteIndex&quot;:0},&quot;isEdited&quot;:false,&quot;manualOverride&quot;:{&quot;isManuallyOverridden&quot;:false,&quot;citeprocText&quot;:&quot;[14]&quot;,&quot;manualOverrideText&quot;:&quot;&quot;},&quot;citationTag&quot;:&quot;MENDELEY_CITATION_v3_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&quot;,&quot;citationItems&quot;:[{&quot;id&quot;:&quot;b4a90a74-2dae-3abb-bd96-864bef203188&quot;,&quot;itemData&quot;:{&quot;type&quot;:&quot;book&quot;,&quot;id&quot;:&quot;b4a90a74-2dae-3abb-bd96-864bef203188&quot;,&quot;title&quot;:&quot;Neural Networks and Deep Learning:A Textbook&quot;,&quot;author&quot;:[{&quot;family&quot;:&quot;Charu C. Aggarwal A&quot;,&quot;given&quot;:&quot;&quot;,&quot;parse-names&quot;:false,&quot;dropping-particle&quot;:&quot;&quot;,&quot;non-dropping-particle&quot;:&quot;&quot;}],&quot;publisher-place&quot;:&quot;Yorktown Heights, NY, USA&quot;,&quot;number-of-pages&quot;:&quot;16-18&quot;,&quot;publisher&quot;:&quot;Springer&quot;,&quot;container-title-short&quot;:&quot;&quot;},&quot;isTemporary&quot;:false}]},{&quot;citationID&quot;:&quot;MENDELEY_CITATION_5edf04d9-532e-4871-bee7-c9f367959394&quot;,&quot;properties&quot;:{&quot;noteIndex&quot;:0},&quot;isEdited&quot;:false,&quot;manualOverride&quot;:{&quot;isManuallyOverridden&quot;:false,&quot;citeprocText&quot;:&quot;[20]&quot;,&quot;manualOverrideText&quot;:&quot;&quot;},&quot;citationTag&quot;:&quot;MENDELEY_CITATION_v3_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&quot;,&quot;citationItems&quot;:[{&quot;id&quot;:&quot;f7ab4d08-5dd1-30a0-ad87-68dad7e73920&quot;,&quot;itemData&quot;:{&quot;type&quot;:&quot;book&quot;,&quot;id&quot;:&quot;f7ab4d08-5dd1-30a0-ad87-68dad7e73920&quot;,&quot;title&quot;:&quot;Deep Learning (Adaptive Computation and Machine Learning series)&quot;,&quot;author&quot;:[{&quot;family&quot;:&quot;Aaron Courville&quot;,&quot;given&quot;:&quot;&quot;,&quot;parse-names&quot;:false,&quot;dropping-particle&quot;:&quot;&quot;,&quot;non-dropping-particle&quot;:&quot;&quot;},{&quot;family&quot;:&quot;Ian Goodfellow&quot;,&quot;given&quot;:&quot;&quot;,&quot;parse-names&quot;:false,&quot;dropping-particle&quot;:&quot;&quot;,&quot;non-dropping-particle&quot;:&quot;&quot;},{&quot;family&quot;:&quot;Yoshua Bengio&quot;,&quot;given&quot;:&quot;&quot;,&quot;parse-names&quot;:false,&quot;dropping-particle&quot;:&quot;&quot;,&quot;non-dropping-particle&quot;:&quot;&quot;}],&quot;ISBN&quot;:&quot;0262035618&quot;,&quot;issued&quot;:{&quot;date-parts&quot;:[[2016]]},&quot;publisher-place&quot;:&quot;London, Cambridge, Massachusetts&quot;,&quot;number-of-pages&quot;:&quot;282&quot;,&quot;publisher&quot;:&quot;The MIT Press, Year: 2016&quot;,&quot;container-title-short&quot;:&quot;&quot;},&quot;isTemporary&quot;:false}]}]"/>
     <we:property name="MENDELEY_CITATIONS_STYLE" value="{&quot;id&quot;:&quot;https://www.zotero.org/styles/ieee&quot;,&quot;title&quot;:&quot;IEEE&quot;,&quot;format&quot;:&quot;numeric&quot;}"/>
   </we:properties>
   <we:bindings/>

--- a/Documentație licență/Miu_Adriana_E114B_Sistem_autonom_de_deplasare.docx
+++ b/Documentație licență/Miu_Adriana_E114B_Sistem_autonom_de_deplasare.docx
@@ -2986,76 +2986,6 @@
           <w:pPr>
             <w:pStyle w:val="TOC2"/>
             <w:tabs>
-              <w:tab w:val="right" w:leader="dot" w:pos="9394"/>
-            </w:tabs>
-            <w:rPr>
-              <w:rFonts w:asciiTheme="minorHAnsi" w:eastAsiaTheme="minorEastAsia" w:hAnsiTheme="minorHAnsi"/>
-              <w:sz w:val="22"/>
-              <w:lang w:val="en-US"/>
-            </w:rPr>
-          </w:pPr>
-          <w:hyperlink w:anchor="_Toc103874625" w:history="1">
-            <w:r>
-              <w:rPr>
-                <w:rStyle w:val="Hyperlink"/>
-                <w:sz w:val="22"/>
-              </w:rPr>
-              <w:t>Definiții</w:t>
-            </w:r>
-            <w:r>
-              <w:rPr>
-                <w:webHidden/>
-                <w:sz w:val="22"/>
-              </w:rPr>
-              <w:tab/>
-            </w:r>
-            <w:r>
-              <w:rPr>
-                <w:webHidden/>
-                <w:sz w:val="22"/>
-              </w:rPr>
-              <w:fldChar w:fldCharType="begin"/>
-            </w:r>
-            <w:r>
-              <w:rPr>
-                <w:webHidden/>
-                <w:sz w:val="22"/>
-              </w:rPr>
-              <w:instrText xml:space="preserve"> PAGEREF _Toc103874625 \h </w:instrText>
-            </w:r>
-            <w:r>
-              <w:rPr>
-                <w:webHidden/>
-                <w:sz w:val="22"/>
-              </w:rPr>
-            </w:r>
-            <w:r>
-              <w:rPr>
-                <w:webHidden/>
-                <w:sz w:val="22"/>
-              </w:rPr>
-              <w:fldChar w:fldCharType="separate"/>
-            </w:r>
-            <w:r>
-              <w:rPr>
-                <w:webHidden/>
-                <w:sz w:val="22"/>
-              </w:rPr>
-              <w:t>23</w:t>
-            </w:r>
-            <w:r>
-              <w:rPr>
-                <w:webHidden/>
-                <w:sz w:val="22"/>
-              </w:rPr>
-              <w:fldChar w:fldCharType="end"/>
-            </w:r>
-          </w:hyperlink>
-        </w:p>
-        <w:p>
-          <w:pPr>
-            <w:pStyle w:val="TOC2"/>
-            <w:tabs>
               <w:tab w:val="left" w:pos="1320"/>
               <w:tab w:val="right" w:leader="dot" w:pos="9394"/>
             </w:tabs>
@@ -6915,7 +6845,6 @@
       <w:bookmarkStart w:id="6" w:name="_Toc95934292"/>
       <w:bookmarkStart w:id="7" w:name="_Toc103874608"/>
       <w:r>
-        <w:lastRenderedPageBreak/>
         <w:t>L</w:t>
       </w:r>
       <w:r>
@@ -7769,7 +7698,6 @@
       <w:bookmarkStart w:id="8" w:name="_Toc95934293"/>
       <w:bookmarkStart w:id="9" w:name="_Toc103874609"/>
       <w:r>
-        <w:lastRenderedPageBreak/>
         <w:t>T</w:t>
       </w:r>
       <w:r>
@@ -7827,7 +7755,6 @@
       <w:bookmarkStart w:id="10" w:name="_Toc95934294"/>
       <w:bookmarkStart w:id="11" w:name="_Toc103874610"/>
       <w:r>
-        <w:lastRenderedPageBreak/>
         <w:t>1.</w:t>
       </w:r>
       <w:r>
@@ -7861,6 +7788,7 @@
         <w:ind w:firstLine="360"/>
       </w:pPr>
       <w:r>
+        <w:lastRenderedPageBreak/>
         <w:t>Prezenta lucrare</w:t>
       </w:r>
       <w:r>
@@ -8247,45 +8175,42 @@
         <w:t xml:space="preserve"> </w:t>
       </w:r>
       <w:r>
-        <w:t xml:space="preserve">Odată cu dezvoltarea </w:t>
-      </w:r>
+        <w:t>Odată cu dezvoltarea domeniului Deep Learning, u</w:t>
+      </w:r>
+      <w:r>
+        <w:t>lt</w:t>
+      </w:r>
+      <w:r>
+        <w:t xml:space="preserve">imii </w:t>
+      </w:r>
+      <w:r>
+        <w:t>algoritmi și arhitecturi utilizate în dezvoltarea sistemelor de recunoaștere a semnelor rutiere vizează rețelele artificiale neuronale, precum SSD MobileNet V2 și Faster-RCNN abordate și în cadrul acestui proiect, aceste</w:t>
+      </w:r>
+      <w:r>
+        <w:t>a</w:t>
+      </w:r>
+      <w:r>
+        <w:t xml:space="preserve"> din urmă </w:t>
+      </w:r>
+      <w:r>
+        <w:t>utilizează principiul rețelelor neuronale convoluționa</w:t>
+      </w:r>
+      <w:r>
+        <w:t>l</w:t>
+      </w:r>
+      <w:r>
+        <w:t>e.</w:t>
+      </w:r>
+      <w:r>
+        <w:t xml:space="preserve"> </w:t>
+      </w:r>
+    </w:p>
+    <w:p>
+      <w:pPr>
+        <w:ind w:firstLine="360"/>
+      </w:pPr>
       <w:r>
         <w:lastRenderedPageBreak/>
-        <w:t>domeniului Deep Learning, u</w:t>
-      </w:r>
-      <w:r>
-        <w:t>lt</w:t>
-      </w:r>
-      <w:r>
-        <w:t xml:space="preserve">imii </w:t>
-      </w:r>
-      <w:r>
-        <w:t>algoritmi și arhitecturi utilizate în dezvoltarea sistemelor de recunoaștere a semnelor rutiere vizează rețelele artificiale neuronale, precum SSD MobileNet V2 și Faster-RCNN abordate și în cadrul acestui proiect, aceste</w:t>
-      </w:r>
-      <w:r>
-        <w:t>a</w:t>
-      </w:r>
-      <w:r>
-        <w:t xml:space="preserve"> din urmă </w:t>
-      </w:r>
-      <w:r>
-        <w:t>utilizează principiul rețelelor neuronale convoluționa</w:t>
-      </w:r>
-      <w:r>
-        <w:t>l</w:t>
-      </w:r>
-      <w:r>
-        <w:t>e.</w:t>
-      </w:r>
-      <w:r>
-        <w:t xml:space="preserve"> </w:t>
-      </w:r>
-    </w:p>
-    <w:p>
-      <w:pPr>
-        <w:ind w:firstLine="360"/>
-      </w:pPr>
-      <w:r>
         <w:t>În această lucrare, întregul sistem de recunoașterea a semnelor rutiere va fi împărțit în</w:t>
       </w:r>
       <w:r>
@@ -8751,7 +8676,6 @@
         <w:ind w:firstLine="720"/>
       </w:pPr>
       <w:r>
-        <w:lastRenderedPageBreak/>
         <w:t xml:space="preserve">Aria </w:t>
       </w:r>
       <w:r>
@@ -8811,7 +8735,11 @@
         <w:t>.</w:t>
       </w:r>
       <w:r>
-        <w:t xml:space="preserve"> Astfel, DL a reprezentat un pas important în evoluția sistemelor automate și în general în domeniul inteligenței artificiale.</w:t>
+        <w:t xml:space="preserve"> </w:t>
+      </w:r>
+      <w:r>
+        <w:lastRenderedPageBreak/>
+        <w:t>Astfel, DL a reprezentat un pas important în evoluția sistemelor automate și în general în domeniul inteligenței artificiale.</w:t>
       </w:r>
     </w:p>
     <w:p>
@@ -10809,25 +10737,17 @@
       <w:pPr>
         <w:pStyle w:val="Heading2"/>
       </w:pPr>
-      <w:bookmarkStart w:id="25" w:name="_Toc95934301"/>
-      <w:bookmarkStart w:id="26" w:name="_Toc103874618"/>
       <w:r>
         <w:lastRenderedPageBreak/>
-        <w:t xml:space="preserve">Deep Learning </w:t>
-      </w:r>
-      <w:r>
-        <w:t>și</w:t>
-      </w:r>
-      <w:r>
-        <w:t xml:space="preserve"> Machine Learning</w:t>
-      </w:r>
-      <w:bookmarkEnd w:id="25"/>
-      <w:r>
-        <w:t>. Diferențe.</w:t>
-      </w:r>
-      <w:bookmarkEnd w:id="26"/>
-    </w:p>
-    <w:p/>
+        <w:t>Progresul ML</w:t>
+      </w:r>
+      <w:r>
+        <w:t>-</w:t>
+      </w:r>
+      <w:r>
+        <w:t>DL</w:t>
+      </w:r>
+    </w:p>
     <w:p>
       <w:pPr>
         <w:rPr>
@@ -10863,7 +10783,25 @@
         <w:rPr>
           <w:color w:val="000000"/>
         </w:rPr>
-        <w:t xml:space="preserve"> se referă la </w:t>
+        <w:t xml:space="preserve"> </w:t>
+      </w:r>
+      <w:r>
+        <w:rPr>
+          <w:color w:val="000000"/>
+        </w:rPr>
+        <w:t>(DL)</w:t>
+      </w:r>
+      <w:r>
+        <w:rPr>
+          <w:color w:val="000000"/>
+        </w:rPr>
+        <w:t xml:space="preserve"> S</w:t>
+      </w:r>
+      <w:r>
+        <w:rPr>
+          <w:color w:val="000000"/>
+        </w:rPr>
+        <w:t xml:space="preserve">se referă la </w:t>
       </w:r>
       <w:r>
         <w:rPr>
@@ -10956,7 +10894,19 @@
         <w:rPr>
           <w:color w:val="000000"/>
         </w:rPr>
-        <w:t xml:space="preserve"> a fost definită în anii 1950 de către pionierul AI Arthur Samuel</w:t>
+        <w:t xml:space="preserve"> </w:t>
+      </w:r>
+      <w:r>
+        <w:rPr>
+          <w:color w:val="000000"/>
+        </w:rPr>
+        <w:t xml:space="preserve">(ML) </w:t>
+      </w:r>
+      <w:r>
+        <w:rPr>
+          <w:color w:val="000000"/>
+        </w:rPr>
+        <w:t>a fost definită în anii 1950 de către pionierul AI Arthur Samuel</w:t>
       </w:r>
       <w:r>
         <w:rPr>
@@ -11012,6 +10962,7 @@
             <w:docPart w:val="DefaultPlaceholder_-1854013440"/>
           </w:placeholder>
         </w:sdtPr>
+        <w:sdtEndPr/>
         <w:sdtContent>
           <w:r>
             <w:rPr>
@@ -11549,24 +11500,38 @@
           <w:szCs w:val="28"/>
         </w:rPr>
       </w:pPr>
-      <w:bookmarkStart w:id="27" w:name="_Toc95934302"/>
-      <w:bookmarkStart w:id="28" w:name="_Toc103874619"/>
+      <w:bookmarkStart w:id="25" w:name="_Toc95934302"/>
+      <w:bookmarkStart w:id="26" w:name="_Toc103874619"/>
       <w:r>
         <w:rPr>
           <w:sz w:val="28"/>
           <w:szCs w:val="28"/>
         </w:rPr>
-        <w:t xml:space="preserve">Deep Learning în contextul </w:t>
+        <w:t>D</w:t>
       </w:r>
       <w:r>
         <w:rPr>
           <w:sz w:val="28"/>
           <w:szCs w:val="28"/>
         </w:rPr>
+        <w:t>L</w:t>
+      </w:r>
+      <w:r>
+        <w:rPr>
+          <w:sz w:val="28"/>
+          <w:szCs w:val="28"/>
+        </w:rPr>
+        <w:t xml:space="preserve"> în contextul </w:t>
+      </w:r>
+      <w:r>
+        <w:rPr>
+          <w:sz w:val="28"/>
+          <w:szCs w:val="28"/>
+        </w:rPr>
         <w:t>automatizării autovehiculelor</w:t>
       </w:r>
-      <w:bookmarkEnd w:id="27"/>
-      <w:bookmarkEnd w:id="28"/>
+      <w:bookmarkEnd w:id="25"/>
+      <w:bookmarkEnd w:id="26"/>
     </w:p>
     <w:p/>
     <w:p>
@@ -11872,11 +11837,11 @@
       <w:pPr>
         <w:pStyle w:val="Heading3"/>
       </w:pPr>
-      <w:bookmarkStart w:id="29" w:name="_Toc103874620"/>
+      <w:bookmarkStart w:id="27" w:name="_Toc103874620"/>
       <w:r>
         <w:t>Percepția</w:t>
       </w:r>
-      <w:bookmarkEnd w:id="29"/>
+      <w:bookmarkEnd w:id="27"/>
     </w:p>
     <w:p>
       <w:r>
@@ -12075,12 +12040,12 @@
       <w:pPr>
         <w:pStyle w:val="Heading3"/>
       </w:pPr>
-      <w:bookmarkStart w:id="30" w:name="_Toc103874621"/>
-      <w:bookmarkStart w:id="31" w:name="_Toc95934305"/>
+      <w:bookmarkStart w:id="28" w:name="_Toc103874621"/>
+      <w:bookmarkStart w:id="29" w:name="_Toc95934305"/>
       <w:r>
         <w:t>Localizarea</w:t>
       </w:r>
-      <w:bookmarkEnd w:id="30"/>
+      <w:bookmarkEnd w:id="28"/>
     </w:p>
     <w:p/>
     <w:p>
@@ -12132,11 +12097,11 @@
       <w:pPr>
         <w:pStyle w:val="Heading3"/>
       </w:pPr>
-      <w:bookmarkStart w:id="32" w:name="_Toc103874622"/>
+      <w:bookmarkStart w:id="30" w:name="_Toc103874622"/>
       <w:r>
         <w:t>Predicția</w:t>
       </w:r>
-      <w:bookmarkEnd w:id="32"/>
+      <w:bookmarkEnd w:id="30"/>
     </w:p>
     <w:p/>
     <w:p>
@@ -12168,11 +12133,11 @@
       <w:pPr>
         <w:pStyle w:val="Heading3"/>
       </w:pPr>
-      <w:bookmarkStart w:id="33" w:name="_Toc103874623"/>
+      <w:bookmarkStart w:id="31" w:name="_Toc103874623"/>
       <w:r>
         <w:t>Luarea deciziilor</w:t>
       </w:r>
-      <w:bookmarkEnd w:id="33"/>
+      <w:bookmarkEnd w:id="31"/>
     </w:p>
     <w:p>
       <w:r>
@@ -12468,15 +12433,15 @@
       <w:pPr>
         <w:pStyle w:val="Heading1"/>
       </w:pPr>
-      <w:bookmarkStart w:id="34" w:name="_Toc95934306"/>
-      <w:bookmarkStart w:id="35" w:name="_Toc103874624"/>
-      <w:bookmarkEnd w:id="31"/>
+      <w:bookmarkStart w:id="32" w:name="_Toc95934306"/>
+      <w:bookmarkStart w:id="33" w:name="_Toc103874624"/>
+      <w:bookmarkEnd w:id="29"/>
       <w:r>
         <w:lastRenderedPageBreak/>
         <w:t>NOȚIUNI TEORETICE</w:t>
       </w:r>
-      <w:bookmarkEnd w:id="34"/>
-      <w:bookmarkEnd w:id="35"/>
+      <w:bookmarkEnd w:id="32"/>
+      <w:bookmarkEnd w:id="33"/>
     </w:p>
     <w:p>
       <w:pPr>
@@ -12487,13 +12452,13 @@
         </w:numPr>
         <w:ind w:left="576"/>
       </w:pPr>
-      <w:bookmarkStart w:id="36" w:name="_Toc95934307"/>
-      <w:bookmarkStart w:id="37" w:name="_Toc103874625"/>
+      <w:bookmarkStart w:id="34" w:name="_Toc95934307"/>
+      <w:bookmarkStart w:id="35" w:name="_Toc103874625"/>
       <w:r>
         <w:t>Definiții</w:t>
       </w:r>
-      <w:bookmarkEnd w:id="36"/>
-      <w:bookmarkEnd w:id="37"/>
+      <w:bookmarkEnd w:id="34"/>
+      <w:bookmarkEnd w:id="35"/>
     </w:p>
     <w:p>
       <w:pPr>
@@ -14411,10 +14376,10 @@
                   <v:path o:extrusionok="f" gradientshapeok="t" o:connecttype="rect"/>
                   <o:lock v:ext="edit" aspectratio="t"/>
                 </v:shapetype>
-                <v:shape id="_x0000_i1025" type="#_x0000_t75" style="width:219.6pt;height:24.6pt" o:ole="">
+                <v:shape id="_x0000_i1025" type="#_x0000_t75" style="width:219.95pt;height:24.65pt" o:ole="">
                   <v:imagedata r:id="rId23" o:title=""/>
                 </v:shape>
-                <o:OLEObject Type="Embed" ProgID="Equation.DSMT4" ShapeID="_x0000_i1025" DrawAspect="Content" ObjectID="_1715719152" r:id="rId24"/>
+                <o:OLEObject Type="Embed" ProgID="Equation.DSMT4" ShapeID="_x0000_i1025" DrawAspect="Content" ObjectID="_1715812219" r:id="rId24"/>
               </w:object>
             </w:r>
           </w:p>
@@ -14524,10 +14489,10 @@
                 <w:position w:val="-10"/>
               </w:rPr>
               <w:object w:dxaOrig="1860" w:dyaOrig="360" w14:anchorId="530DF5C8">
-                <v:shape id="_x0000_i1026" type="#_x0000_t75" style="width:106.2pt;height:21pt" o:ole="">
+                <v:shape id="_x0000_i1026" type="#_x0000_t75" style="width:106.5pt;height:20.7pt" o:ole="">
                   <v:imagedata r:id="rId25" o:title=""/>
                 </v:shape>
-                <o:OLEObject Type="Embed" ProgID="Equation.DSMT4" ShapeID="_x0000_i1026" DrawAspect="Content" ObjectID="_1715719153" r:id="rId26"/>
+                <o:OLEObject Type="Embed" ProgID="Equation.DSMT4" ShapeID="_x0000_i1026" DrawAspect="Content" ObjectID="_1715812220" r:id="rId26"/>
               </w:object>
             </w:r>
           </w:p>
@@ -14558,10 +14523,10 @@
           <w:position w:val="-156"/>
         </w:rPr>
         <w:object w:dxaOrig="5319" w:dyaOrig="3240" w14:anchorId="515D6CA9">
-          <v:shape id="_x0000_i1027" type="#_x0000_t75" style="width:266.4pt;height:162.6pt" o:ole="">
+          <v:shape id="_x0000_i1027" type="#_x0000_t75" style="width:266.3pt;height:162.75pt" o:ole="">
             <v:imagedata r:id="rId27" o:title=""/>
           </v:shape>
-          <o:OLEObject Type="Embed" ProgID="Equation.DSMT4" ShapeID="_x0000_i1027" DrawAspect="Content" ObjectID="_1715719154" r:id="rId28"/>
+          <o:OLEObject Type="Embed" ProgID="Equation.DSMT4" ShapeID="_x0000_i1027" DrawAspect="Content" ObjectID="_1715812221" r:id="rId28"/>
         </w:object>
       </w:r>
     </w:p>
@@ -14935,10 +14900,10 @@
                 <w:position w:val="-14"/>
               </w:rPr>
               <w:object w:dxaOrig="3700" w:dyaOrig="380" w14:anchorId="06B9A25D">
-                <v:shape id="_x0000_i1028" type="#_x0000_t75" style="width:185.4pt;height:18pt" o:ole="">
+                <v:shape id="_x0000_i1028" type="#_x0000_t75" style="width:185.4pt;height:17.75pt" o:ole="">
                   <v:imagedata r:id="rId30" o:title=""/>
                 </v:shape>
-                <o:OLEObject Type="Embed" ProgID="Equation.DSMT4" ShapeID="_x0000_i1028" DrawAspect="Content" ObjectID="_1715719155" r:id="rId31"/>
+                <o:OLEObject Type="Embed" ProgID="Equation.DSMT4" ShapeID="_x0000_i1028" DrawAspect="Content" ObjectID="_1715812222" r:id="rId31"/>
               </w:object>
             </w:r>
           </w:p>
@@ -15109,10 +15074,10 @@
                 <w:bCs w:val="0"/>
               </w:rPr>
               <w:object w:dxaOrig="2079" w:dyaOrig="760" w14:anchorId="108D444C">
-                <v:shape id="_x0000_i1029" type="#_x0000_t75" style="width:114.6pt;height:41.4pt" o:ole="">
+                <v:shape id="_x0000_i1029" type="#_x0000_t75" style="width:114.4pt;height:41.4pt" o:ole="">
                   <v:imagedata r:id="rId32" o:title=""/>
                 </v:shape>
-                <o:OLEObject Type="Embed" ProgID="Equation.DSMT4" ShapeID="_x0000_i1029" DrawAspect="Content" ObjectID="_1715719156" r:id="rId33"/>
+                <o:OLEObject Type="Embed" ProgID="Equation.DSMT4" ShapeID="_x0000_i1029" DrawAspect="Content" ObjectID="_1715812223" r:id="rId33"/>
               </w:object>
             </w:r>
           </w:p>
@@ -15328,10 +15293,10 @@
                 <w:position w:val="-24"/>
               </w:rPr>
               <w:object w:dxaOrig="2600" w:dyaOrig="660" w14:anchorId="4C8B87BC">
-                <v:shape id="_x0000_i1030" type="#_x0000_t75" style="width:165pt;height:42pt" o:ole="">
+                <v:shape id="_x0000_i1030" type="#_x0000_t75" style="width:164.7pt;height:42.4pt" o:ole="">
                   <v:imagedata r:id="rId34" o:title=""/>
                 </v:shape>
-                <o:OLEObject Type="Embed" ProgID="Equation.DSMT4" ShapeID="_x0000_i1030" DrawAspect="Content" ObjectID="_1715719157" r:id="rId35"/>
+                <o:OLEObject Type="Embed" ProgID="Equation.DSMT4" ShapeID="_x0000_i1030" DrawAspect="Content" ObjectID="_1715812224" r:id="rId35"/>
               </w:object>
             </w:r>
           </w:p>
@@ -15460,10 +15425,10 @@
                 <w:position w:val="-24"/>
               </w:rPr>
               <w:object w:dxaOrig="2360" w:dyaOrig="620" w14:anchorId="571E4E5A">
-                <v:shape id="_x0000_i1031" type="#_x0000_t75" style="width:135pt;height:36pt" o:ole="">
+                <v:shape id="_x0000_i1031" type="#_x0000_t75" style="width:135.1pt;height:35.5pt" o:ole="">
                   <v:imagedata r:id="rId36" o:title=""/>
                 </v:shape>
-                <o:OLEObject Type="Embed" ProgID="Equation.DSMT4" ShapeID="_x0000_i1031" DrawAspect="Content" ObjectID="_1715719158" r:id="rId37"/>
+                <o:OLEObject Type="Embed" ProgID="Equation.DSMT4" ShapeID="_x0000_i1031" DrawAspect="Content" ObjectID="_1715812225" r:id="rId37"/>
               </w:object>
             </w:r>
           </w:p>
@@ -15491,13 +15456,13 @@
       <w:pPr>
         <w:pStyle w:val="Heading2"/>
       </w:pPr>
-      <w:bookmarkStart w:id="38" w:name="_Toc95934308"/>
-      <w:bookmarkStart w:id="39" w:name="_Toc103874626"/>
+      <w:bookmarkStart w:id="36" w:name="_Toc95934308"/>
+      <w:bookmarkStart w:id="37" w:name="_Toc103874626"/>
       <w:r>
         <w:t>Procesul de învățare</w:t>
       </w:r>
-      <w:bookmarkEnd w:id="38"/>
-      <w:bookmarkEnd w:id="39"/>
+      <w:bookmarkEnd w:id="36"/>
+      <w:bookmarkEnd w:id="37"/>
     </w:p>
     <w:p>
       <w:r>
@@ -15778,16 +15743,16 @@
       <w:pPr>
         <w:pStyle w:val="Heading3"/>
       </w:pPr>
-      <w:bookmarkStart w:id="40" w:name="_Toc103874627"/>
-      <w:bookmarkStart w:id="41" w:name="_Toc95934309"/>
+      <w:bookmarkStart w:id="38" w:name="_Toc103874627"/>
+      <w:bookmarkStart w:id="39" w:name="_Toc95934309"/>
       <w:r>
         <w:t>Funcția de activare</w:t>
       </w:r>
-      <w:bookmarkEnd w:id="40"/>
+      <w:bookmarkEnd w:id="38"/>
       <w:r>
         <w:t xml:space="preserve"> </w:t>
       </w:r>
-      <w:bookmarkEnd w:id="41"/>
+      <w:bookmarkEnd w:id="39"/>
     </w:p>
     <w:p>
       <w:r>
@@ -15887,7 +15852,7 @@
       <w:r>
         <w:t xml:space="preserve"> pentru activarea nodului de ieșire, astfel încât predicția </w:t>
       </w:r>
-      <w:bookmarkStart w:id="42" w:name="_Hlk103864318"/>
+      <w:bookmarkStart w:id="40" w:name="_Hlk103864318"/>
       <m:oMath>
         <m:acc>
           <m:accPr>
@@ -15908,7 +15873,7 @@
           </m:e>
         </m:acc>
       </m:oMath>
-      <w:bookmarkEnd w:id="42"/>
+      <w:bookmarkEnd w:id="40"/>
       <w:r>
         <w:t xml:space="preserve"> să indice probabilitatea c</w:t>
       </w:r>
@@ -16345,10 +16310,10 @@
                 <w:position w:val="-30"/>
               </w:rPr>
               <w:object w:dxaOrig="2079" w:dyaOrig="720" w14:anchorId="33D5AA0D">
-                <v:shape id="_x0000_i1032" type="#_x0000_t75" style="width:120pt;height:42pt" o:ole="">
+                <v:shape id="_x0000_i1032" type="#_x0000_t75" style="width:120.35pt;height:42.4pt" o:ole="">
                   <v:imagedata r:id="rId40" o:title=""/>
                 </v:shape>
-                <o:OLEObject Type="Embed" ProgID="Equation.DSMT4" ShapeID="_x0000_i1032" DrawAspect="Content" ObjectID="_1715719159" r:id="rId41"/>
+                <o:OLEObject Type="Embed" ProgID="Equation.DSMT4" ShapeID="_x0000_i1032" DrawAspect="Content" ObjectID="_1715812226" r:id="rId41"/>
               </w:object>
             </w:r>
           </w:p>
@@ -16572,10 +16537,10 @@
                 <w:position w:val="-10"/>
               </w:rPr>
               <w:object w:dxaOrig="900" w:dyaOrig="320" w14:anchorId="60BCBF5F">
-                <v:shape id="_x0000_i1033" type="#_x0000_t75" style="width:57pt;height:19.2pt" o:ole="">
+                <v:shape id="_x0000_i1033" type="#_x0000_t75" style="width:57.2pt;height:18.75pt" o:ole="">
                   <v:imagedata r:id="rId43" o:title=""/>
                 </v:shape>
-                <o:OLEObject Type="Embed" ProgID="Equation.DSMT4" ShapeID="_x0000_i1033" DrawAspect="Content" ObjectID="_1715719160" r:id="rId44"/>
+                <o:OLEObject Type="Embed" ProgID="Equation.DSMT4" ShapeID="_x0000_i1033" DrawAspect="Content" ObjectID="_1715812227" r:id="rId44"/>
               </w:object>
             </w:r>
           </w:p>
@@ -16781,10 +16746,10 @@
                 <w:position w:val="-24"/>
               </w:rPr>
               <w:object w:dxaOrig="1400" w:dyaOrig="620" w14:anchorId="21478870">
-                <v:shape id="_x0000_i1034" type="#_x0000_t75" style="width:81pt;height:36pt" o:ole="">
+                <v:shape id="_x0000_i1034" type="#_x0000_t75" style="width:80.9pt;height:35.5pt" o:ole="">
                   <v:imagedata r:id="rId46" o:title=""/>
                 </v:shape>
-                <o:OLEObject Type="Embed" ProgID="Equation.DSMT4" ShapeID="_x0000_i1034" DrawAspect="Content" ObjectID="_1715719161" r:id="rId47"/>
+                <o:OLEObject Type="Embed" ProgID="Equation.DSMT4" ShapeID="_x0000_i1034" DrawAspect="Content" ObjectID="_1715812228" r:id="rId47"/>
               </w:object>
             </w:r>
           </w:p>
@@ -17009,11 +16974,11 @@
       <w:r>
         <w:t xml:space="preserve">În caz contrar, </w:t>
       </w:r>
-      <w:bookmarkStart w:id="43" w:name="_Toc95934310"/>
+      <w:bookmarkStart w:id="41" w:name="_Toc95934310"/>
       <w:r>
         <w:t>ieșirea este o relație liniară cu variabila de intrare de forma f(x)=x</w:t>
       </w:r>
-      <w:bookmarkEnd w:id="43"/>
+      <w:bookmarkEnd w:id="41"/>
       <w:r>
         <w:t>.</w:t>
       </w:r>
@@ -17062,10 +17027,10 @@
                 <w:position w:val="-30"/>
               </w:rPr>
               <w:object w:dxaOrig="2079" w:dyaOrig="720" w14:anchorId="4842BE33">
-                <v:shape id="_x0000_i1035" type="#_x0000_t75" style="width:118.8pt;height:42pt" o:ole="">
+                <v:shape id="_x0000_i1035" type="#_x0000_t75" style="width:118.35pt;height:42.4pt" o:ole="">
                   <v:imagedata r:id="rId49" o:title=""/>
                 </v:shape>
-                <o:OLEObject Type="Embed" ProgID="Equation.DSMT4" ShapeID="_x0000_i1035" DrawAspect="Content" ObjectID="_1715719162" r:id="rId50"/>
+                <o:OLEObject Type="Embed" ProgID="Equation.DSMT4" ShapeID="_x0000_i1035" DrawAspect="Content" ObjectID="_1715812229" r:id="rId50"/>
               </w:object>
             </w:r>
           </w:p>
@@ -17218,10 +17183,10 @@
                 <w:position w:val="-24"/>
               </w:rPr>
               <w:object w:dxaOrig="2700" w:dyaOrig="620" w14:anchorId="2ED7282F">
-                <v:shape id="_x0000_i1036" type="#_x0000_t75" style="width:155.4pt;height:36pt" o:ole="">
+                <v:shape id="_x0000_i1036" type="#_x0000_t75" style="width:155.85pt;height:35.5pt" o:ole="">
                   <v:imagedata r:id="rId52" o:title=""/>
                 </v:shape>
-                <o:OLEObject Type="Embed" ProgID="Equation.DSMT4" ShapeID="_x0000_i1036" DrawAspect="Content" ObjectID="_1715719163" r:id="rId53"/>
+                <o:OLEObject Type="Embed" ProgID="Equation.DSMT4" ShapeID="_x0000_i1036" DrawAspect="Content" ObjectID="_1715812230" r:id="rId53"/>
               </w:object>
             </w:r>
           </w:p>
@@ -17539,8 +17504,8 @@
       <w:pPr>
         <w:pStyle w:val="Heading3"/>
       </w:pPr>
-      <w:bookmarkStart w:id="44" w:name="_Toc103874628"/>
-      <w:bookmarkStart w:id="45" w:name="_Toc95934311"/>
+      <w:bookmarkStart w:id="42" w:name="_Toc103874628"/>
+      <w:bookmarkStart w:id="43" w:name="_Toc95934311"/>
       <w:r>
         <w:lastRenderedPageBreak/>
         <w:t xml:space="preserve">Funcția de </w:t>
@@ -17548,11 +17513,11 @@
       <w:r>
         <w:t>pierdere</w:t>
       </w:r>
-      <w:bookmarkEnd w:id="44"/>
+      <w:bookmarkEnd w:id="42"/>
       <w:r>
         <w:t xml:space="preserve"> </w:t>
       </w:r>
-      <w:bookmarkEnd w:id="45"/>
+      <w:bookmarkEnd w:id="43"/>
     </w:p>
     <w:p>
       <w:r>
@@ -17803,10 +17768,10 @@
                 <w:position w:val="-12"/>
               </w:rPr>
               <w:object w:dxaOrig="1660" w:dyaOrig="380" w14:anchorId="4909C4C3">
-                <v:shape id="_x0000_i1037" type="#_x0000_t75" style="width:108pt;height:25.2pt" o:ole="">
+                <v:shape id="_x0000_i1037" type="#_x0000_t75" style="width:107.5pt;height:25.65pt" o:ole="">
                   <v:imagedata r:id="rId56" o:title=""/>
                 </v:shape>
-                <o:OLEObject Type="Embed" ProgID="Equation.DSMT4" ShapeID="_x0000_i1037" DrawAspect="Content" ObjectID="_1715719164" r:id="rId57"/>
+                <o:OLEObject Type="Embed" ProgID="Equation.DSMT4" ShapeID="_x0000_i1037" DrawAspect="Content" ObjectID="_1715812231" r:id="rId57"/>
               </w:object>
             </w:r>
           </w:p>
@@ -17960,10 +17925,10 @@
                 <w:position w:val="-28"/>
               </w:rPr>
               <w:object w:dxaOrig="2520" w:dyaOrig="680" w14:anchorId="310A9EF2">
-                <v:shape id="_x0000_i1038" type="#_x0000_t75" style="width:155.4pt;height:36pt" o:ole="">
+                <v:shape id="_x0000_i1038" type="#_x0000_t75" style="width:155.85pt;height:36.5pt" o:ole="">
                   <v:imagedata r:id="rId59" o:title=""/>
                 </v:shape>
-                <o:OLEObject Type="Embed" ProgID="Equation.DSMT4" ShapeID="_x0000_i1038" DrawAspect="Content" ObjectID="_1715719165" r:id="rId60"/>
+                <o:OLEObject Type="Embed" ProgID="Equation.DSMT4" ShapeID="_x0000_i1038" DrawAspect="Content" ObjectID="_1715812232" r:id="rId60"/>
               </w:object>
             </w:r>
           </w:p>
@@ -18109,10 +18074,10 @@
                 <w:position w:val="-14"/>
               </w:rPr>
               <w:object w:dxaOrig="1480" w:dyaOrig="400" w14:anchorId="48F47F10">
-                <v:shape id="_x0000_i1039" type="#_x0000_t75" style="width:90.6pt;height:24.6pt" o:ole="">
+                <v:shape id="_x0000_i1039" type="#_x0000_t75" style="width:90.75pt;height:24.65pt" o:ole="">
                   <v:imagedata r:id="rId61" o:title=""/>
                 </v:shape>
-                <o:OLEObject Type="Embed" ProgID="Equation.DSMT4" ShapeID="_x0000_i1039" DrawAspect="Content" ObjectID="_1715719166" r:id="rId62"/>
+                <o:OLEObject Type="Embed" ProgID="Equation.DSMT4" ShapeID="_x0000_i1039" DrawAspect="Content" ObjectID="_1715812233" r:id="rId62"/>
               </w:object>
             </w:r>
           </w:p>
@@ -18234,10 +18199,10 @@
                 <w:position w:val="-28"/>
               </w:rPr>
               <w:object w:dxaOrig="2439" w:dyaOrig="680" w14:anchorId="79E82E90">
-                <v:shape id="_x0000_i1040" type="#_x0000_t75" style="width:136.2pt;height:38.4pt" o:ole="">
+                <v:shape id="_x0000_i1040" type="#_x0000_t75" style="width:136.1pt;height:38.45pt" o:ole="">
                   <v:imagedata r:id="rId63" o:title=""/>
                 </v:shape>
-                <o:OLEObject Type="Embed" ProgID="Equation.DSMT4" ShapeID="_x0000_i1040" DrawAspect="Content" ObjectID="_1715719167" r:id="rId64"/>
+                <o:OLEObject Type="Embed" ProgID="Equation.DSMT4" ShapeID="_x0000_i1040" DrawAspect="Content" ObjectID="_1715812234" r:id="rId64"/>
               </w:object>
             </w:r>
           </w:p>
@@ -18438,10 +18403,10 @@
           <w:position w:val="-6"/>
         </w:rPr>
         <w:object w:dxaOrig="220" w:dyaOrig="279" w14:anchorId="5F8B03AC">
-          <v:shape id="_x0000_i1041" type="#_x0000_t75" style="width:10.8pt;height:14.4pt" o:ole="">
+          <v:shape id="_x0000_i1041" type="#_x0000_t75" style="width:10.85pt;height:14.8pt" o:ole="">
             <v:imagedata r:id="rId65" o:title=""/>
           </v:shape>
-          <o:OLEObject Type="Embed" ProgID="Equation.DSMT4" ShapeID="_x0000_i1041" DrawAspect="Content" ObjectID="_1715719168" r:id="rId66"/>
+          <o:OLEObject Type="Embed" ProgID="Equation.DSMT4" ShapeID="_x0000_i1041" DrawAspect="Content" ObjectID="_1715812235" r:id="rId66"/>
         </w:object>
       </w:r>
       <w:r>
@@ -18494,10 +18459,10 @@
                 <w:position w:val="-60"/>
               </w:rPr>
               <w:object w:dxaOrig="5679" w:dyaOrig="1320" w14:anchorId="33C04956">
-                <v:shape id="_x0000_i1042" type="#_x0000_t75" style="width:333pt;height:77.4pt" o:ole="">
+                <v:shape id="_x0000_i1042" type="#_x0000_t75" style="width:333.35pt;height:76.95pt" o:ole="">
                   <v:imagedata r:id="rId67" o:title=""/>
                 </v:shape>
-                <o:OLEObject Type="Embed" ProgID="Equation.DSMT4" ShapeID="_x0000_i1042" DrawAspect="Content" ObjectID="_1715719169" r:id="rId68"/>
+                <o:OLEObject Type="Embed" ProgID="Equation.DSMT4" ShapeID="_x0000_i1042" DrawAspect="Content" ObjectID="_1715812236" r:id="rId68"/>
               </w:object>
             </w:r>
           </w:p>
@@ -18772,10 +18737,10 @@
                 <w:bCs w:val="0"/>
               </w:rPr>
               <w:object w:dxaOrig="5060" w:dyaOrig="880" w14:anchorId="4115D08B">
-                <v:shape id="_x0000_i1043" type="#_x0000_t75" style="width:287.4pt;height:49.2pt" o:ole="">
+                <v:shape id="_x0000_i1043" type="#_x0000_t75" style="width:287pt;height:49.3pt" o:ole="">
                   <v:imagedata r:id="rId70" o:title=""/>
                 </v:shape>
-                <o:OLEObject Type="Embed" ProgID="Equation.DSMT4" ShapeID="_x0000_i1043" DrawAspect="Content" ObjectID="_1715719170" r:id="rId71"/>
+                <o:OLEObject Type="Embed" ProgID="Equation.DSMT4" ShapeID="_x0000_i1043" DrawAspect="Content" ObjectID="_1715812237" r:id="rId71"/>
               </w:object>
             </w:r>
           </w:p>
@@ -18896,10 +18861,10 @@
                 <w:bCs w:val="0"/>
               </w:rPr>
               <w:object w:dxaOrig="6140" w:dyaOrig="720" w14:anchorId="4C658390">
-                <v:shape id="_x0000_i1044" type="#_x0000_t75" style="width:345.6pt;height:41.4pt" o:ole="">
+                <v:shape id="_x0000_i1044" type="#_x0000_t75" style="width:345.2pt;height:41.4pt" o:ole="">
                   <v:imagedata r:id="rId72" o:title=""/>
                 </v:shape>
-                <o:OLEObject Type="Embed" ProgID="Equation.DSMT4" ShapeID="_x0000_i1044" DrawAspect="Content" ObjectID="_1715719171" r:id="rId73"/>
+                <o:OLEObject Type="Embed" ProgID="Equation.DSMT4" ShapeID="_x0000_i1044" DrawAspect="Content" ObjectID="_1715812238" r:id="rId73"/>
               </w:object>
             </w:r>
           </w:p>
@@ -18973,10 +18938,10 @@
                 <w:position w:val="-24"/>
               </w:rPr>
               <w:object w:dxaOrig="1120" w:dyaOrig="620" w14:anchorId="59931775">
-                <v:shape id="_x0000_i1045" type="#_x0000_t75" style="width:60.6pt;height:33.6pt" o:ole="">
+                <v:shape id="_x0000_i1045" type="#_x0000_t75" style="width:60.15pt;height:33.55pt" o:ole="">
                   <v:imagedata r:id="rId74" o:title=""/>
                 </v:shape>
-                <o:OLEObject Type="Embed" ProgID="Equation.DSMT4" ShapeID="_x0000_i1045" DrawAspect="Content" ObjectID="_1715719172" r:id="rId75"/>
+                <o:OLEObject Type="Embed" ProgID="Equation.DSMT4" ShapeID="_x0000_i1045" DrawAspect="Content" ObjectID="_1715812239" r:id="rId75"/>
               </w:object>
             </w:r>
           </w:p>
@@ -19047,10 +19012,10 @@
                 <w:position w:val="-24"/>
               </w:rPr>
               <w:object w:dxaOrig="999" w:dyaOrig="960" w14:anchorId="71459855">
-                <v:shape id="_x0000_i1046" type="#_x0000_t75" style="width:51pt;height:50.4pt" o:ole="">
+                <v:shape id="_x0000_i1046" type="#_x0000_t75" style="width:51.3pt;height:50.3pt" o:ole="">
                   <v:imagedata r:id="rId76" o:title=""/>
                 </v:shape>
-                <o:OLEObject Type="Embed" ProgID="Equation.DSMT4" ShapeID="_x0000_i1046" DrawAspect="Content" ObjectID="_1715719173" r:id="rId77"/>
+                <o:OLEObject Type="Embed" ProgID="Equation.DSMT4" ShapeID="_x0000_i1046" DrawAspect="Content" ObjectID="_1715812240" r:id="rId77"/>
               </w:object>
             </w:r>
           </w:p>
@@ -19154,10 +19119,10 @@
                 <w:position w:val="-30"/>
               </w:rPr>
               <w:object w:dxaOrig="6060" w:dyaOrig="700" w14:anchorId="03D104C1">
-                <v:shape id="_x0000_i1047" type="#_x0000_t75" style="width:337.2pt;height:38.4pt" o:ole="">
+                <v:shape id="_x0000_i1047" type="#_x0000_t75" style="width:337.3pt;height:38.45pt" o:ole="">
                   <v:imagedata r:id="rId78" o:title=""/>
                 </v:shape>
-                <o:OLEObject Type="Embed" ProgID="Equation.DSMT4" ShapeID="_x0000_i1047" DrawAspect="Content" ObjectID="_1715719174" r:id="rId79"/>
+                <o:OLEObject Type="Embed" ProgID="Equation.DSMT4" ShapeID="_x0000_i1047" DrawAspect="Content" ObjectID="_1715812241" r:id="rId79"/>
               </w:object>
             </w:r>
           </w:p>
@@ -19338,10 +19303,10 @@
                 <w:position w:val="-12"/>
               </w:rPr>
               <w:object w:dxaOrig="2460" w:dyaOrig="360" w14:anchorId="5EA31FF9">
-                <v:shape id="_x0000_i1048" type="#_x0000_t75" style="width:153.6pt;height:22.8pt" o:ole="">
+                <v:shape id="_x0000_i1048" type="#_x0000_t75" style="width:153.85pt;height:22.7pt" o:ole="">
                   <v:imagedata r:id="rId80" o:title=""/>
                 </v:shape>
-                <o:OLEObject Type="Embed" ProgID="Equation.DSMT4" ShapeID="_x0000_i1048" DrawAspect="Content" ObjectID="_1715719175" r:id="rId81"/>
+                <o:OLEObject Type="Embed" ProgID="Equation.DSMT4" ShapeID="_x0000_i1048" DrawAspect="Content" ObjectID="_1715812242" r:id="rId81"/>
               </w:object>
             </w:r>
           </w:p>
@@ -19529,10 +19494,10 @@
                 <w:position w:val="-6"/>
               </w:rPr>
               <w:object w:dxaOrig="1660" w:dyaOrig="320" w14:anchorId="6AD59B53">
-                <v:shape id="_x0000_i1049" type="#_x0000_t75" style="width:104.4pt;height:19.8pt" o:ole="">
+                <v:shape id="_x0000_i1049" type="#_x0000_t75" style="width:104.55pt;height:19.75pt" o:ole="">
                   <v:imagedata r:id="rId83" o:title=""/>
                 </v:shape>
-                <o:OLEObject Type="Embed" ProgID="Equation.DSMT4" ShapeID="_x0000_i1049" DrawAspect="Content" ObjectID="_1715719176" r:id="rId84"/>
+                <o:OLEObject Type="Embed" ProgID="Equation.DSMT4" ShapeID="_x0000_i1049" DrawAspect="Content" ObjectID="_1715812243" r:id="rId84"/>
               </w:object>
             </w:r>
           </w:p>
@@ -19583,10 +19548,10 @@
                 <w:position w:val="-10"/>
               </w:rPr>
               <w:object w:dxaOrig="1380" w:dyaOrig="360" w14:anchorId="07DD3CDE">
-                <v:shape id="_x0000_i1050" type="#_x0000_t75" style="width:91.2pt;height:24pt" o:ole="">
+                <v:shape id="_x0000_i1050" type="#_x0000_t75" style="width:90.75pt;height:23.65pt" o:ole="">
                   <v:imagedata r:id="rId85" o:title=""/>
                 </v:shape>
-                <o:OLEObject Type="Embed" ProgID="Equation.DSMT4" ShapeID="_x0000_i1050" DrawAspect="Content" ObjectID="_1715719177" r:id="rId86"/>
+                <o:OLEObject Type="Embed" ProgID="Equation.DSMT4" ShapeID="_x0000_i1050" DrawAspect="Content" ObjectID="_1715812244" r:id="rId86"/>
               </w:object>
             </w:r>
           </w:p>
@@ -19633,10 +19598,10 @@
                 <w:position w:val="-10"/>
               </w:rPr>
               <w:object w:dxaOrig="1460" w:dyaOrig="360" w14:anchorId="4EDF1620">
-                <v:shape id="_x0000_i1051" type="#_x0000_t75" style="width:88.2pt;height:21.6pt" o:ole="">
+                <v:shape id="_x0000_i1051" type="#_x0000_t75" style="width:87.8pt;height:21.7pt" o:ole="">
                   <v:imagedata r:id="rId87" o:title=""/>
                 </v:shape>
-                <o:OLEObject Type="Embed" ProgID="Equation.DSMT4" ShapeID="_x0000_i1051" DrawAspect="Content" ObjectID="_1715719178" r:id="rId88"/>
+                <o:OLEObject Type="Embed" ProgID="Equation.DSMT4" ShapeID="_x0000_i1051" DrawAspect="Content" ObjectID="_1715812245" r:id="rId88"/>
               </w:object>
             </w:r>
           </w:p>
@@ -19775,10 +19740,10 @@
                 <w:position w:val="-24"/>
               </w:rPr>
               <w:object w:dxaOrig="5380" w:dyaOrig="660" w14:anchorId="11D9D066">
-                <v:shape id="_x0000_i1052" type="#_x0000_t75" style="width:350.4pt;height:43.2pt" o:ole="">
+                <v:shape id="_x0000_i1052" type="#_x0000_t75" style="width:350.15pt;height:43.4pt" o:ole="">
                   <v:imagedata r:id="rId89" o:title=""/>
                 </v:shape>
-                <o:OLEObject Type="Embed" ProgID="Equation.DSMT4" ShapeID="_x0000_i1052" DrawAspect="Content" ObjectID="_1715719179" r:id="rId90"/>
+                <o:OLEObject Type="Embed" ProgID="Equation.DSMT4" ShapeID="_x0000_i1052" DrawAspect="Content" ObjectID="_1715812246" r:id="rId90"/>
               </w:object>
             </w:r>
           </w:p>
@@ -19879,10 +19844,10 @@
                 <w:position w:val="-24"/>
               </w:rPr>
               <w:object w:dxaOrig="2780" w:dyaOrig="660" w14:anchorId="765D7CE1">
-                <v:shape id="_x0000_i1053" type="#_x0000_t75" style="width:181.8pt;height:37.8pt" o:ole="">
+                <v:shape id="_x0000_i1053" type="#_x0000_t75" style="width:181.5pt;height:37.5pt" o:ole="">
                   <v:imagedata r:id="rId91" o:title=""/>
                 </v:shape>
-                <o:OLEObject Type="Embed" ProgID="Equation.DSMT4" ShapeID="_x0000_i1053" DrawAspect="Content" ObjectID="_1715719180" r:id="rId92"/>
+                <o:OLEObject Type="Embed" ProgID="Equation.DSMT4" ShapeID="_x0000_i1053" DrawAspect="Content" ObjectID="_1715812247" r:id="rId92"/>
               </w:object>
             </w:r>
           </w:p>
@@ -19942,10 +19907,10 @@
                 <w:position w:val="-24"/>
               </w:rPr>
               <w:object w:dxaOrig="2659" w:dyaOrig="660" w14:anchorId="7810C1CD">
-                <v:shape id="_x0000_i1054" type="#_x0000_t75" style="width:178.8pt;height:37.8pt" o:ole="">
+                <v:shape id="_x0000_i1054" type="#_x0000_t75" style="width:178.5pt;height:37.5pt" o:ole="">
                   <v:imagedata r:id="rId93" o:title=""/>
                 </v:shape>
-                <o:OLEObject Type="Embed" ProgID="Equation.DSMT4" ShapeID="_x0000_i1054" DrawAspect="Content" ObjectID="_1715719181" r:id="rId94"/>
+                <o:OLEObject Type="Embed" ProgID="Equation.DSMT4" ShapeID="_x0000_i1054" DrawAspect="Content" ObjectID="_1715812248" r:id="rId94"/>
               </w:object>
             </w:r>
           </w:p>
@@ -20001,10 +19966,10 @@
                 <w:position w:val="-24"/>
               </w:rPr>
               <w:object w:dxaOrig="3040" w:dyaOrig="660" w14:anchorId="169B0E8F">
-                <v:shape id="_x0000_i1055" type="#_x0000_t75" style="width:173.4pt;height:37.8pt" o:ole="">
+                <v:shape id="_x0000_i1055" type="#_x0000_t75" style="width:173.6pt;height:37.5pt" o:ole="">
                   <v:imagedata r:id="rId95" o:title=""/>
                 </v:shape>
-                <o:OLEObject Type="Embed" ProgID="Equation.DSMT4" ShapeID="_x0000_i1055" DrawAspect="Content" ObjectID="_1715719182" r:id="rId96"/>
+                <o:OLEObject Type="Embed" ProgID="Equation.DSMT4" ShapeID="_x0000_i1055" DrawAspect="Content" ObjectID="_1715812249" r:id="rId96"/>
               </w:object>
             </w:r>
           </w:p>
@@ -20258,10 +20223,10 @@
                 <w:position w:val="-154"/>
               </w:rPr>
               <w:object w:dxaOrig="2960" w:dyaOrig="3200" w14:anchorId="287FAD01">
-                <v:shape id="_x0000_i1056" type="#_x0000_t75" style="width:168.6pt;height:182.4pt" o:ole="">
+                <v:shape id="_x0000_i1056" type="#_x0000_t75" style="width:168.65pt;height:182.45pt" o:ole="">
                   <v:imagedata r:id="rId97" o:title=""/>
                 </v:shape>
-                <o:OLEObject Type="Embed" ProgID="Equation.DSMT4" ShapeID="_x0000_i1056" DrawAspect="Content" ObjectID="_1715719183" r:id="rId98"/>
+                <o:OLEObject Type="Embed" ProgID="Equation.DSMT4" ShapeID="_x0000_i1056" DrawAspect="Content" ObjectID="_1715812250" r:id="rId98"/>
               </w:object>
             </w:r>
           </w:p>
@@ -20696,10 +20661,10 @@
                 <w:position w:val="-24"/>
               </w:rPr>
               <w:object w:dxaOrig="2000" w:dyaOrig="620" w14:anchorId="2A88D629">
-                <v:shape id="_x0000_i1057" type="#_x0000_t75" style="width:120.6pt;height:37.8pt" o:ole="">
+                <v:shape id="_x0000_i1057" type="#_x0000_t75" style="width:120.35pt;height:37.5pt" o:ole="">
                   <v:imagedata r:id="rId99" o:title=""/>
                 </v:shape>
-                <o:OLEObject Type="Embed" ProgID="Equation.DSMT4" ShapeID="_x0000_i1057" DrawAspect="Content" ObjectID="_1715719184" r:id="rId100"/>
+                <o:OLEObject Type="Embed" ProgID="Equation.DSMT4" ShapeID="_x0000_i1057" DrawAspect="Content" ObjectID="_1715812251" r:id="rId100"/>
               </w:object>
             </w:r>
           </w:p>
@@ -20759,10 +20724,10 @@
                 <w:position w:val="-24"/>
               </w:rPr>
               <w:object w:dxaOrig="1840" w:dyaOrig="620" w14:anchorId="398BC8F7">
-                <v:shape id="_x0000_i1058" type="#_x0000_t75" style="width:114.6pt;height:39pt" o:ole="">
+                <v:shape id="_x0000_i1058" type="#_x0000_t75" style="width:114.4pt;height:39.45pt" o:ole="">
                   <v:imagedata r:id="rId101" o:title=""/>
                 </v:shape>
-                <o:OLEObject Type="Embed" ProgID="Equation.DSMT4" ShapeID="_x0000_i1058" DrawAspect="Content" ObjectID="_1715719185" r:id="rId102"/>
+                <o:OLEObject Type="Embed" ProgID="Equation.DSMT4" ShapeID="_x0000_i1058" DrawAspect="Content" ObjectID="_1715812252" r:id="rId102"/>
               </w:object>
             </w:r>
           </w:p>
@@ -21195,10 +21160,10 @@
                 <w:position w:val="-56"/>
               </w:rPr>
               <w:object w:dxaOrig="6000" w:dyaOrig="980" w14:anchorId="1848C182">
-                <v:shape id="_x0000_i1059" type="#_x0000_t75" style="width:359.4pt;height:58.2pt" o:ole="">
+                <v:shape id="_x0000_i1059" type="#_x0000_t75" style="width:359pt;height:58.2pt" o:ole="">
                   <v:imagedata r:id="rId104" o:title=""/>
                 </v:shape>
-                <o:OLEObject Type="Embed" ProgID="Equation.DSMT4" ShapeID="_x0000_i1059" DrawAspect="Content" ObjectID="_1715719186" r:id="rId105"/>
+                <o:OLEObject Type="Embed" ProgID="Equation.DSMT4" ShapeID="_x0000_i1059" DrawAspect="Content" ObjectID="_1715812253" r:id="rId105"/>
               </w:object>
             </w:r>
           </w:p>
@@ -21460,10 +21425,10 @@
           <w:lang w:val="en-US"/>
         </w:rPr>
         <w:drawing>
-          <wp:inline distT="0" distB="0" distL="0" distR="0" wp14:anchorId="36DCF38E" wp14:editId="6AE7E83C">
-            <wp:extent cx="3394129" cy="2415339"/>
+          <wp:inline distT="0" distB="0" distL="0" distR="0" wp14:anchorId="74D4BB4B" wp14:editId="4A6DBE2C">
+            <wp:extent cx="3032884" cy="2278856"/>
             <wp:effectExtent l="0" t="0" r="0" b="0"/>
-            <wp:docPr id="26" name="Picture 26"/>
+            <wp:docPr id="24" name="Picture 24"/>
             <wp:cNvGraphicFramePr>
               <a:graphicFrameLocks xmlns:a="http://schemas.openxmlformats.org/drawingml/2006/main" noChangeAspect="1"/>
             </wp:cNvGraphicFramePr>
@@ -21471,36 +21436,29 @@
               <a:graphicData uri="http://schemas.openxmlformats.org/drawingml/2006/picture">
                 <pic:pic xmlns:pic="http://schemas.openxmlformats.org/drawingml/2006/picture">
                   <pic:nvPicPr>
-                    <pic:cNvPr id="26" name="Picture 26"/>
+                    <pic:cNvPr id="24" name="Picture 24"/>
                     <pic:cNvPicPr/>
                   </pic:nvPicPr>
-                  <pic:blipFill rotWithShape="1">
-                    <a:blip r:embed="rId106">
+                  <pic:blipFill>
+                    <a:blip r:embed="rId106" cstate="print">
                       <a:extLst>
                         <a:ext uri="{28A0092B-C50C-407E-A947-70E740481C1C}">
                           <a14:useLocalDpi xmlns:a14="http://schemas.microsoft.com/office/drawing/2010/main" val="0"/>
                         </a:ext>
                       </a:extLst>
                     </a:blip>
-                    <a:srcRect l="20162" t="20069" r="27478" b="16233"/>
-                    <a:stretch/>
+                    <a:stretch>
+                      <a:fillRect/>
+                    </a:stretch>
                   </pic:blipFill>
-                  <pic:spPr bwMode="auto">
+                  <pic:spPr>
                     <a:xfrm>
                       <a:off x="0" y="0"/>
-                      <a:ext cx="3400395" cy="2419798"/>
+                      <a:ext cx="3042708" cy="2286238"/>
                     </a:xfrm>
                     <a:prstGeom prst="rect">
                       <a:avLst/>
                     </a:prstGeom>
-                    <a:ln>
-                      <a:noFill/>
-                    </a:ln>
-                    <a:extLst>
-                      <a:ext uri="{53640926-AAD7-44D8-BBD7-CCE9431645EC}">
-                        <a14:shadowObscured xmlns:a14="http://schemas.microsoft.com/office/drawing/2010/main"/>
-                      </a:ext>
-                    </a:extLst>
                   </pic:spPr>
                 </pic:pic>
               </a:graphicData>
@@ -22364,10 +22322,10 @@
                 <w:position w:val="-12"/>
               </w:rPr>
               <w:object w:dxaOrig="1760" w:dyaOrig="360" w14:anchorId="134CB635">
-                <v:shape id="_x0000_i1060" type="#_x0000_t75" style="width:105pt;height:22.2pt" o:ole="">
+                <v:shape id="_x0000_i1060" type="#_x0000_t75" style="width:104.55pt;height:22.7pt" o:ole="">
                   <v:imagedata r:id="rId108" o:title=""/>
                 </v:shape>
-                <o:OLEObject Type="Embed" ProgID="Equation.DSMT4" ShapeID="_x0000_i1060" DrawAspect="Content" ObjectID="_1715719187" r:id="rId109"/>
+                <o:OLEObject Type="Embed" ProgID="Equation.DSMT4" ShapeID="_x0000_i1060" DrawAspect="Content" ObjectID="_1715812254" r:id="rId109"/>
               </w:object>
             </w:r>
           </w:p>
@@ -23034,10 +22992,10 @@
                 <w:position w:val="-12"/>
               </w:rPr>
               <w:object w:dxaOrig="2560" w:dyaOrig="380" w14:anchorId="54D32749">
-                <v:shape id="_x0000_i1061" type="#_x0000_t75" style="width:158.4pt;height:23.4pt" o:ole="">
+                <v:shape id="_x0000_i1061" type="#_x0000_t75" style="width:158.8pt;height:23.65pt" o:ole="">
                   <v:imagedata r:id="rId111" o:title=""/>
                 </v:shape>
-                <o:OLEObject Type="Embed" ProgID="Equation.DSMT4" ShapeID="_x0000_i1061" DrawAspect="Content" ObjectID="_1715719188" r:id="rId112"/>
+                <o:OLEObject Type="Embed" ProgID="Equation.DSMT4" ShapeID="_x0000_i1061" DrawAspect="Content" ObjectID="_1715812255" r:id="rId112"/>
               </w:object>
             </w:r>
           </w:p>
@@ -23352,10 +23310,10 @@
                 <w:position w:val="-12"/>
               </w:rPr>
               <w:object w:dxaOrig="3040" w:dyaOrig="380" w14:anchorId="287C9AC5">
-                <v:shape id="_x0000_i1062" type="#_x0000_t75" style="width:196.8pt;height:24.6pt" o:ole="">
+                <v:shape id="_x0000_i1062" type="#_x0000_t75" style="width:197.25pt;height:24.65pt" o:ole="">
                   <v:imagedata r:id="rId114" o:title=""/>
                 </v:shape>
-                <o:OLEObject Type="Embed" ProgID="Equation.DSMT4" ShapeID="_x0000_i1062" DrawAspect="Content" ObjectID="_1715719189" r:id="rId115"/>
+                <o:OLEObject Type="Embed" ProgID="Equation.DSMT4" ShapeID="_x0000_i1062" DrawAspect="Content" ObjectID="_1715812256" r:id="rId115"/>
               </w:object>
             </w:r>
           </w:p>
@@ -24031,10 +23989,10 @@
                 <w:position w:val="-12"/>
               </w:rPr>
               <w:object w:dxaOrig="2100" w:dyaOrig="360" w14:anchorId="4C555E4E">
-                <v:shape id="_x0000_i1063" type="#_x0000_t75" style="width:135.6pt;height:24pt" o:ole="">
+                <v:shape id="_x0000_i1063" type="#_x0000_t75" style="width:135.1pt;height:23.65pt" o:ole="">
                   <v:imagedata r:id="rId118" o:title=""/>
                 </v:shape>
-                <o:OLEObject Type="Embed" ProgID="Equation.DSMT4" ShapeID="_x0000_i1063" DrawAspect="Content" ObjectID="_1715719190" r:id="rId119"/>
+                <o:OLEObject Type="Embed" ProgID="Equation.DSMT4" ShapeID="_x0000_i1063" DrawAspect="Content" ObjectID="_1715812257" r:id="rId119"/>
               </w:object>
             </w:r>
           </w:p>
@@ -24092,10 +24050,10 @@
                 <w:position w:val="-12"/>
               </w:rPr>
               <w:object w:dxaOrig="940" w:dyaOrig="360" w14:anchorId="1EC3E431">
-                <v:shape id="_x0000_i1064" type="#_x0000_t75" style="width:64.2pt;height:25.2pt" o:ole="">
+                <v:shape id="_x0000_i1064" type="#_x0000_t75" style="width:64.1pt;height:25.65pt" o:ole="">
                   <v:imagedata r:id="rId120" o:title=""/>
                 </v:shape>
-                <o:OLEObject Type="Embed" ProgID="Equation.DSMT4" ShapeID="_x0000_i1064" DrawAspect="Content" ObjectID="_1715719191" r:id="rId121"/>
+                <o:OLEObject Type="Embed" ProgID="Equation.DSMT4" ShapeID="_x0000_i1064" DrawAspect="Content" ObjectID="_1715812258" r:id="rId121"/>
               </w:object>
             </w:r>
           </w:p>
@@ -24258,7 +24216,7 @@
           <w:szCs w:val="28"/>
           <w:lang w:val="en-US"/>
         </w:rPr>
-        <w:t>o metoda adaptivă de adjustare a ratei de învățare</w:t>
+        <w:t>o metoda adaptivă de ajustare a ratei de învățare</w:t>
       </w:r>
       <w:r>
         <w:rPr>
@@ -24498,10 +24456,10 @@
                 <w:position w:val="-12"/>
               </w:rPr>
               <w:object w:dxaOrig="2340" w:dyaOrig="360" w14:anchorId="6802F521">
-                <v:shape id="_x0000_i1065" type="#_x0000_t75" style="width:141pt;height:22.2pt" o:ole="">
+                <v:shape id="_x0000_i1065" type="#_x0000_t75" style="width:141.05pt;height:21.7pt" o:ole="">
                   <v:imagedata r:id="rId122" o:title=""/>
                 </v:shape>
-                <o:OLEObject Type="Embed" ProgID="Equation.DSMT4" ShapeID="_x0000_i1065" DrawAspect="Content" ObjectID="_1715719192" r:id="rId123"/>
+                <o:OLEObject Type="Embed" ProgID="Equation.DSMT4" ShapeID="_x0000_i1065" DrawAspect="Content" ObjectID="_1715812259" r:id="rId123"/>
               </w:object>
             </w:r>
           </w:p>
@@ -24564,10 +24522,10 @@
                 <w:position w:val="-12"/>
               </w:rPr>
               <w:object w:dxaOrig="2280" w:dyaOrig="380" w14:anchorId="11BD8392">
-                <v:shape id="_x0000_i1066" type="#_x0000_t75" style="width:149.4pt;height:25.2pt" o:ole="">
+                <v:shape id="_x0000_i1066" type="#_x0000_t75" style="width:149.9pt;height:25.65pt" o:ole="">
                   <v:imagedata r:id="rId124" o:title=""/>
                 </v:shape>
-                <o:OLEObject Type="Embed" ProgID="Equation.DSMT4" ShapeID="_x0000_i1066" DrawAspect="Content" ObjectID="_1715719193" r:id="rId125"/>
+                <o:OLEObject Type="Embed" ProgID="Equation.DSMT4" ShapeID="_x0000_i1066" DrawAspect="Content" ObjectID="_1715812260" r:id="rId125"/>
               </w:object>
             </w:r>
           </w:p>
@@ -24833,10 +24791,10 @@
                 <w:position w:val="-30"/>
               </w:rPr>
               <w:object w:dxaOrig="1120" w:dyaOrig="680" w14:anchorId="0A031E31">
-                <v:shape id="_x0000_i1067" type="#_x0000_t75" style="width:1in;height:43.8pt" o:ole="">
+                <v:shape id="_x0000_i1067" type="#_x0000_t75" style="width:1in;height:43.4pt" o:ole="">
                   <v:imagedata r:id="rId126" o:title=""/>
                 </v:shape>
-                <o:OLEObject Type="Embed" ProgID="Equation.DSMT4" ShapeID="_x0000_i1067" DrawAspect="Content" ObjectID="_1715719194" r:id="rId127"/>
+                <o:OLEObject Type="Embed" ProgID="Equation.DSMT4" ShapeID="_x0000_i1067" DrawAspect="Content" ObjectID="_1715812261" r:id="rId127"/>
               </w:object>
             </w:r>
           </w:p>
@@ -24896,10 +24854,10 @@
                 <w:position w:val="-30"/>
               </w:rPr>
               <w:object w:dxaOrig="1060" w:dyaOrig="680" w14:anchorId="13F28E7C">
-                <v:shape id="_x0000_i1068" type="#_x0000_t75" style="width:72.6pt;height:46.8pt" o:ole="">
+                <v:shape id="_x0000_i1068" type="#_x0000_t75" style="width:73pt;height:46.35pt" o:ole="">
                   <v:imagedata r:id="rId128" o:title=""/>
                 </v:shape>
-                <o:OLEObject Type="Embed" ProgID="Equation.DSMT4" ShapeID="_x0000_i1068" DrawAspect="Content" ObjectID="_1715719195" r:id="rId129"/>
+                <o:OLEObject Type="Embed" ProgID="Equation.DSMT4" ShapeID="_x0000_i1068" DrawAspect="Content" ObjectID="_1715812262" r:id="rId129"/>
               </w:object>
             </w:r>
           </w:p>
@@ -25011,10 +24969,10 @@
                 <w:position w:val="-48"/>
               </w:rPr>
               <w:object w:dxaOrig="2020" w:dyaOrig="859" w14:anchorId="5B072062">
-                <v:shape id="_x0000_i1069" type="#_x0000_t75" style="width:124.8pt;height:51.6pt" o:ole="">
+                <v:shape id="_x0000_i1069" type="#_x0000_t75" style="width:125.25pt;height:51.3pt" o:ole="">
                   <v:imagedata r:id="rId130" o:title=""/>
                 </v:shape>
-                <o:OLEObject Type="Embed" ProgID="Equation.DSMT4" ShapeID="_x0000_i1069" DrawAspect="Content" ObjectID="_1715719196" r:id="rId131"/>
+                <o:OLEObject Type="Embed" ProgID="Equation.DSMT4" ShapeID="_x0000_i1069" DrawAspect="Content" ObjectID="_1715812263" r:id="rId131"/>
               </w:object>
             </w:r>
           </w:p>
@@ -25090,13 +25048,13 @@
       <w:pPr>
         <w:pStyle w:val="Heading3"/>
       </w:pPr>
-      <w:bookmarkStart w:id="46" w:name="_Toc95934312"/>
-      <w:bookmarkStart w:id="47" w:name="_Toc103874631"/>
+      <w:bookmarkStart w:id="44" w:name="_Toc95934312"/>
+      <w:bookmarkStart w:id="45" w:name="_Toc103874631"/>
       <w:r>
         <w:t>Parametrii și hiperparametrii rețelelor neuronale convoluționale. Probleme impuse în urma modificării acestora</w:t>
       </w:r>
-      <w:bookmarkEnd w:id="46"/>
-      <w:bookmarkEnd w:id="47"/>
+      <w:bookmarkEnd w:id="44"/>
+      <w:bookmarkEnd w:id="45"/>
     </w:p>
     <w:p>
       <w:r>
@@ -25649,10 +25607,10 @@
                 <w:position w:val="-12"/>
               </w:rPr>
               <w:object w:dxaOrig="1920" w:dyaOrig="360" w14:anchorId="622CD2D8">
-                <v:shape id="_x0000_i1070" type="#_x0000_t75" style="width:138.6pt;height:25.8pt" o:ole="">
+                <v:shape id="_x0000_i1070" type="#_x0000_t75" style="width:138.1pt;height:25.65pt" o:ole="">
                   <v:imagedata r:id="rId135" o:title=""/>
                 </v:shape>
-                <o:OLEObject Type="Embed" ProgID="Equation.DSMT4" ShapeID="_x0000_i1070" DrawAspect="Content" ObjectID="_1715719197" r:id="rId136"/>
+                <o:OLEObject Type="Embed" ProgID="Equation.DSMT4" ShapeID="_x0000_i1070" DrawAspect="Content" ObjectID="_1715812264" r:id="rId136"/>
               </w:object>
             </w:r>
           </w:p>
@@ -26134,7 +26092,13 @@
         <w:t>Utilizarea cosinusului descrescător</w:t>
       </w:r>
       <w:r>
-        <w:t xml:space="preserve"> cu un optimizator mai avansat, cum ar fi Adam, îmbunătățește semnificativ procesul de învățare și ajută la evitarea minimului local. Dar metoda utilizată în proiect are propriuldezavantaj: în primul rând, nu știm care este rata inițială optimă de învățare și, în unele cazuri, scăderea ratei de învățare poate duce la "blocarea" rețelei în zone plate din suprafața de eroare. </w:t>
+        <w:t xml:space="preserve"> cu un optimizator mai avansat, cum ar fi Adam, îmbunătățește semnificativ procesul de învățare și ajută la evitarea minimului local. Dar metoda utilizată în proiect are propriul</w:t>
+      </w:r>
+      <w:r>
+        <w:t xml:space="preserve"> </w:t>
+      </w:r>
+      <w:r>
+        <w:t xml:space="preserve">dezavantaj: în primul rând, nu știm care este rata inițială optimă de învățare și, în unele cazuri, scăderea ratei de învățare poate duce la "blocarea" rețelei în zone plate din suprafața de eroare. </w:t>
       </w:r>
     </w:p>
     <w:p>
@@ -26148,7 +26112,19 @@
         <w:t>o</w:t>
       </w:r>
       <w:r>
-        <w:t xml:space="preserve">bservă în figura, am utilizat </w:t>
+        <w:t>bservă în figura</w:t>
+      </w:r>
+      <w:r>
+        <w:t xml:space="preserve"> </w:t>
+      </w:r>
+      <w:r>
+        <w:rPr>
+          <w:color w:val="FF0000"/>
+        </w:rPr>
+        <w:t>???</w:t>
+      </w:r>
+      <w:r>
+        <w:t xml:space="preserve">, am utilizat </w:t>
       </w:r>
       <w:r>
         <w:rPr>
@@ -26184,6 +26160,11 @@
       <w:r>
         <w:t>) la o valoare stipulată pe un anumit număr de pași pentru a nu expune prematur rețeaua la o rată mare de învățare (în primele epoci rețeaua are cea mai mare rată de eroare), determinând comportamentul divergent al gradientului.</w:t>
       </w:r>
+    </w:p>
+    <w:p>
+      <w:pPr>
+        <w:ind w:firstLine="720"/>
+      </w:pPr>
     </w:p>
     <w:p>
       <w:pPr>
@@ -26236,6 +26217,434 @@
     </w:p>
     <w:p>
       <w:pPr>
+        <w:ind w:firstLine="360"/>
+      </w:pPr>
+      <w:r>
+        <w:t xml:space="preserve">Un hiperparametru important al rețelei neuronale este dimensiunea loturilor sau după denumirea tehnică, </w:t>
+      </w:r>
+      <w:r>
+        <w:rPr>
+          <w:i/>
+          <w:iCs/>
+        </w:rPr>
+        <w:t>batch size</w:t>
+      </w:r>
+      <w:r>
+        <w:rPr>
+          <w:i/>
+          <w:iCs/>
+        </w:rPr>
+        <w:t>,</w:t>
+      </w:r>
+      <w:r>
+        <w:t xml:space="preserve"> acesta reprezintă numărul de eșantioane din setul de date de antrenare dintr-un lot utilizate în scopul estimării gradientului de eroare (a funcției de cost)</w:t>
+      </w:r>
+      <w:r>
+        <w:t>. Alături de rata de învățare are un efect dinamic asupra evoluției antrenării rețelei neuronale:</w:t>
+      </w:r>
+    </w:p>
+    <w:p>
+      <w:pPr>
+        <w:pStyle w:val="ListParagraph"/>
+        <w:numPr>
+          <w:ilvl w:val="0"/>
+          <w:numId w:val="39"/>
+        </w:numPr>
+      </w:pPr>
+      <w:r>
+        <w:t>Batch size-ul controlează acuratețea gradientului de eroare în timpul antrenării rețelei neuronale</w:t>
+      </w:r>
+      <w:r>
+        <w:rPr>
+          <w:lang w:val="en-US"/>
+        </w:rPr>
+        <w:t>;</w:t>
+      </w:r>
+    </w:p>
+    <w:p>
+      <w:pPr>
+        <w:pStyle w:val="ListParagraph"/>
+        <w:numPr>
+          <w:ilvl w:val="0"/>
+          <w:numId w:val="39"/>
+        </w:numPr>
+      </w:pPr>
+      <w:r>
+        <w:t>Stabilitatea și viteza a procesului de învățare sunt dependente de batch si</w:t>
+      </w:r>
+      <w:r>
+        <w:t>z</w:t>
+      </w:r>
+      <w:r>
+        <w:t>e</w:t>
+      </w:r>
+      <w:r>
+        <w:t>.</w:t>
+      </w:r>
+    </w:p>
+    <w:p>
+      <w:r>
+        <w:t xml:space="preserve">În funcție de dimensiunea acestuia, </w:t>
+      </w:r>
+      <w:r>
+        <w:t>există trei configurații diferite amintite sși în capitolele anterioare</w:t>
+      </w:r>
+      <w:r>
+        <w:t>:</w:t>
+      </w:r>
+    </w:p>
+    <w:p>
+      <w:pPr>
+        <w:pStyle w:val="ListParagraph"/>
+        <w:numPr>
+          <w:ilvl w:val="0"/>
+          <w:numId w:val="43"/>
+        </w:numPr>
+        <w:rPr>
+          <w:b/>
+          <w:bCs/>
+        </w:rPr>
+      </w:pPr>
+      <w:r>
+        <w:rPr>
+          <w:b/>
+          <w:bCs/>
+        </w:rPr>
+        <w:t>Batch Gradient Descent:</w:t>
+      </w:r>
+      <w:r>
+        <w:rPr>
+          <w:b/>
+          <w:bCs/>
+        </w:rPr>
+        <w:t xml:space="preserve"> </w:t>
+      </w:r>
+      <w:r>
+        <w:t>există un singur lot cu dimensiunea setului de date de antrenare</w:t>
+      </w:r>
+      <w:r>
+        <w:rPr>
+          <w:lang w:val="en-US"/>
+        </w:rPr>
+        <w:t>;</w:t>
+      </w:r>
+    </w:p>
+    <w:p>
+      <w:pPr>
+        <w:pStyle w:val="ListParagraph"/>
+        <w:numPr>
+          <w:ilvl w:val="0"/>
+          <w:numId w:val="43"/>
+        </w:numPr>
+        <w:rPr>
+          <w:b/>
+          <w:bCs/>
+        </w:rPr>
+      </w:pPr>
+      <w:r>
+        <w:rPr>
+          <w:b/>
+          <w:bCs/>
+        </w:rPr>
+        <w:t xml:space="preserve">Stochastic Gradient Descent: </w:t>
+      </w:r>
+      <w:r>
+        <w:t>dimensiunea loturilor este de un eșantion</w:t>
+      </w:r>
+      <w:r>
+        <w:rPr>
+          <w:lang w:val="en-US"/>
+        </w:rPr>
+        <w:t>;</w:t>
+      </w:r>
+    </w:p>
+    <w:p>
+      <w:pPr>
+        <w:pStyle w:val="ListParagraph"/>
+        <w:numPr>
+          <w:ilvl w:val="0"/>
+          <w:numId w:val="43"/>
+        </w:numPr>
+        <w:rPr>
+          <w:b/>
+          <w:bCs/>
+        </w:rPr>
+      </w:pPr>
+      <w:r>
+        <w:rPr>
+          <w:b/>
+          <w:bCs/>
+        </w:rPr>
+        <w:t>Minibatch Gradient Descent</w:t>
+      </w:r>
+      <w:r>
+        <w:rPr>
+          <w:b/>
+          <w:bCs/>
+        </w:rPr>
+        <w:t xml:space="preserve">: </w:t>
+      </w:r>
+      <w:r>
+        <w:t>dimensiunea loturilor este cuprinsă între 1 și dimensiunea setului de date</w:t>
+      </w:r>
+      <w:r>
+        <w:t>.</w:t>
+      </w:r>
+      <w:sdt>
+        <w:sdtPr>
+          <w:rPr>
+            <w:color w:val="000000"/>
+          </w:rPr>
+          <w:tag w:val="MENDELEY_CITATION_v3_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"/>
+          <w:id w:val="-1921474205"/>
+          <w:placeholder>
+            <w:docPart w:val="DefaultPlaceholder_-1854013440"/>
+          </w:placeholder>
+        </w:sdtPr>
+        <w:sdtEndPr/>
+        <w:sdtContent>
+          <w:r>
+            <w:rPr>
+              <w:color w:val="000000"/>
+            </w:rPr>
+            <w:t>[21]</w:t>
+          </w:r>
+        </w:sdtContent>
+      </w:sdt>
+    </w:p>
+    <w:p>
+      <w:r>
+        <w:t>Cel mai adesea, configurația aleasă este SGB, precum și în proiectul de față (b</w:t>
+      </w:r>
+      <w:r>
+        <w:rPr>
+          <w:vertAlign w:val="subscript"/>
+        </w:rPr>
+        <w:t>s</w:t>
+      </w:r>
+      <w:r>
+        <w:t>=8)</w:t>
+      </w:r>
+      <w:r>
+        <w:t xml:space="preserve"> </w:t>
+      </w:r>
+      <w:r>
+        <w:t>Conform rezultatelor obținute de-a lungul antr</w:t>
+      </w:r>
+      <w:r>
+        <w:t>e</w:t>
+      </w:r>
+      <w:r>
+        <w:t>nări</w:t>
+      </w:r>
+      <w:r>
+        <w:t>lor cu diferite valori setate pentru batch size și learning rate</w:t>
+      </w:r>
+      <w:r>
+        <w:t>,</w:t>
+      </w:r>
+      <w:r>
+        <w:t xml:space="preserve"> </w:t>
+      </w:r>
+      <w:r>
+        <w:rPr>
+          <w:i/>
+          <w:iCs/>
+        </w:rPr>
+        <w:t>un batch size mai mic este optim</w:t>
+      </w:r>
+      <w:r>
+        <w:t xml:space="preserve"> </w:t>
+      </w:r>
+      <w:r>
+        <w:t>și</w:t>
+      </w:r>
+      <w:r>
+        <w:t xml:space="preserve"> influențează calitatea modelului neuronal în maniera următoare:</w:t>
+      </w:r>
+    </w:p>
+    <w:p>
+      <w:pPr>
+        <w:pStyle w:val="ListParagraph"/>
+        <w:numPr>
+          <w:ilvl w:val="0"/>
+          <w:numId w:val="44"/>
+        </w:numPr>
+      </w:pPr>
+      <w:r>
+        <w:rPr>
+          <w:i/>
+          <w:iCs/>
+        </w:rPr>
+        <w:lastRenderedPageBreak/>
+        <w:t>Dimensiunea mai mică a loturilor</w:t>
+      </w:r>
+      <w:r>
+        <w:t xml:space="preserve"> facilitează stocarea în memorie a unui lot de date de</w:t>
+      </w:r>
+      <w:r>
+        <w:t xml:space="preserve"> antrenare</w:t>
+      </w:r>
+      <w:r>
+        <w:t xml:space="preserve"> (de ex.atunci când se utilizează un </w:t>
+      </w:r>
+      <w:r>
+        <w:rPr>
+          <w:i/>
+          <w:iCs/>
+        </w:rPr>
+        <w:t>GPU</w:t>
+      </w:r>
+      <w:r>
+        <w:t xml:space="preserve"> care are acces la mai puțină memorie locală decât memoria RAM a sistemului).</w:t>
+      </w:r>
+    </w:p>
+    <w:p>
+      <w:pPr>
+        <w:pStyle w:val="ListParagraph"/>
+        <w:numPr>
+          <w:ilvl w:val="0"/>
+          <w:numId w:val="44"/>
+        </w:numPr>
+      </w:pPr>
+      <w:r>
+        <w:rPr>
+          <w:i/>
+          <w:iCs/>
+        </w:rPr>
+        <w:t>Cu cât dimensiunea loturilor este mai mare</w:t>
+      </w:r>
+      <w:r>
+        <w:t>, cu atât cerințele pentru memorie vor fi mai ridicate, determinând necesitatea unor GPU cu memorie mai mare și implicit costuri de antrenare considerabile, dar și viteza de antrenare va fi accelerată cu riscul unei descreșteri a acurateții modelului din cauza dimensiunii prea mari a lotului.</w:t>
+      </w:r>
+    </w:p>
+    <w:p>
+      <w:pPr>
+        <w:pStyle w:val="ListParagraph"/>
+        <w:numPr>
+          <w:ilvl w:val="0"/>
+          <w:numId w:val="44"/>
+        </w:numPr>
+      </w:pPr>
+      <w:r>
+        <w:t xml:space="preserve">În cazul </w:t>
+      </w:r>
+      <w:r>
+        <w:rPr>
+          <w:i/>
+          <w:iCs/>
+        </w:rPr>
+        <w:t>utilizării plăcilor grafice pentru antrenare (GPU)</w:t>
+      </w:r>
+      <w:r>
+        <w:t xml:space="preserve">, este recomnadată utilizare unei dimensiuni egala cu </w:t>
+      </w:r>
+      <w:r>
+        <w:rPr>
+          <w:i/>
+          <w:iCs/>
+        </w:rPr>
+        <w:t>o puterea a lui 2</w:t>
+      </w:r>
+      <w:r>
+        <w:t>, deoarece oferă un timp de execuție mai bun.</w:t>
+      </w:r>
+    </w:p>
+    <w:p>
+      <w:pPr>
+        <w:pStyle w:val="ListParagraph"/>
+        <w:numPr>
+          <w:ilvl w:val="0"/>
+          <w:numId w:val="44"/>
+        </w:numPr>
+      </w:pPr>
+      <w:r>
+        <w:t xml:space="preserve">Totodată, </w:t>
+      </w:r>
+      <w:r>
+        <w:rPr>
+          <w:i/>
+          <w:iCs/>
+        </w:rPr>
+        <w:t>dimensiunea mai mică a loturilor</w:t>
+      </w:r>
+      <w:r>
+        <w:t xml:space="preserve"> poa</w:t>
+      </w:r>
+      <w:r>
+        <w:t>t</w:t>
+      </w:r>
+      <w:r>
+        <w:t xml:space="preserve">e oferi </w:t>
+      </w:r>
+      <w:r>
+        <w:rPr>
+          <w:i/>
+          <w:iCs/>
+        </w:rPr>
+        <w:t>un efect de regularizare</w:t>
+      </w:r>
+      <w:r>
+        <w:t>,</w:t>
+      </w:r>
+      <w:r>
+        <w:t xml:space="preserve"> </w:t>
+      </w:r>
+      <w:r>
+        <w:t>din cauza zgomotului adăugat pe parcursul procesului de învățare (se vor observa mici fluctuații în cazul funcției de pierdere datorită dimen</w:t>
+      </w:r>
+      <w:r>
+        <w:t>s</w:t>
+      </w:r>
+      <w:r>
+        <w:t>iunii mici a lotului).</w:t>
+      </w:r>
+    </w:p>
+    <w:p>
+      <w:pPr>
+        <w:pStyle w:val="ListParagraph"/>
+        <w:numPr>
+          <w:ilvl w:val="0"/>
+          <w:numId w:val="44"/>
+        </w:numPr>
+      </w:pPr>
+      <w:r>
+        <w:t xml:space="preserve">Cea mai bună generalizare a erorii este data de batch size-ul egal cu 1, dar dezavantajul unei dimesniuni atât de mici este determinat de necesitatea unei rate de </w:t>
+      </w:r>
+      <w:r>
+        <w:t>î</w:t>
+      </w:r>
+      <w:r>
+        <w:t xml:space="preserve">nvățare mici care să mențină </w:t>
+      </w:r>
+      <w:r>
+        <w:rPr>
+          <w:i/>
+          <w:iCs/>
+        </w:rPr>
+        <w:t>stabilitatea în detrimentul varianței pentru estimarea gradientului</w:t>
+      </w:r>
+      <w:r>
+        <w:t xml:space="preserve">, iar acest fapt implică </w:t>
+      </w:r>
+      <w:r>
+        <w:rPr>
+          <w:i/>
+          <w:iCs/>
+        </w:rPr>
+        <w:t>un timp de antrenare îndelungat.</w:t>
+      </w:r>
+    </w:p>
+    <w:p>
+      <w:pPr>
+        <w:ind w:firstLine="360"/>
+      </w:pPr>
+      <w:r>
+        <w:t xml:space="preserve"> </w:t>
+      </w:r>
+    </w:p>
+    <w:p>
+      <w:pPr>
         <w:pStyle w:val="ListParagraph"/>
         <w:numPr>
           <w:ilvl w:val="0"/>
@@ -26255,6 +26664,405 @@
       </w:r>
     </w:p>
     <w:p>
+      <w:r>
+        <w:t>O epocă reprezintă o parcurgere integrală a setului de date de antrenare cu propagare directă și inversă prin rețeaua neuronală, iar numărul de epoci este unul din hiperparametrii esențiali ai modelului neuronal</w:t>
+      </w:r>
+      <w:r>
+        <w:t xml:space="preserve"> care controlează numărul de parcurgeri ale setului de date.</w:t>
+      </w:r>
+    </w:p>
+    <w:p>
+      <w:r>
+        <w:t xml:space="preserve">O epocă poate fi compusă din unul sau mai multe loturi (batch), astfel diferența esențială între batch și epocă este </w:t>
+      </w:r>
+      <w:r>
+        <w:t>dată de faptul că batch size-ul reprezintă numărul de eșantioane prelucrate înainte ca modelul să fie ajustat, iar numărul de epoci determină durata de antrenare a modelului.</w:t>
+      </w:r>
+    </w:p>
+    <w:p>
+      <w:r>
+        <w:t xml:space="preserve">Pasul de antrenare sau iterația reprezintă </w:t>
+      </w:r>
+      <w:r>
+        <w:t>parcurgerea unui singur lot de date care poate fi compus în</w:t>
+      </w:r>
+      <w:r>
+        <w:t xml:space="preserve"> cazul </w:t>
+      </w:r>
+      <w:r>
+        <w:t>anumit</w:t>
+      </w:r>
+      <w:r>
+        <w:t>or</w:t>
+      </w:r>
+      <w:r>
+        <w:t xml:space="preserve"> rețele din pas direct și pas invers.</w:t>
+      </w:r>
+    </w:p>
+    <w:p>
+      <w:r>
+        <w:t>Relația dintre epocă și pasul de antrenare este dată de următoare formulă:</w:t>
+      </w:r>
+    </w:p>
+    <w:tbl>
+      <w:tblPr>
+        <w:tblStyle w:val="Style1"/>
+        <w:tblW w:w="0" w:type="auto"/>
+        <w:tblLook w:val="04A0" w:firstRow="1" w:lastRow="0" w:firstColumn="1" w:lastColumn="0" w:noHBand="0" w:noVBand="1"/>
+      </w:tblPr>
+      <w:tblGrid>
+        <w:gridCol w:w="817"/>
+        <w:gridCol w:w="7796"/>
+        <w:gridCol w:w="1007"/>
+      </w:tblGrid>
+      <w:tr>
+        <w:tc>
+          <w:tcPr>
+            <w:tcW w:w="817" w:type="dxa"/>
+          </w:tcPr>
+          <w:p>
+            <w:pPr>
+              <w:jc w:val="center"/>
+            </w:pPr>
+          </w:p>
+        </w:tc>
+        <w:tc>
+          <w:tcPr>
+            <w:tcW w:w="7796" w:type="dxa"/>
+          </w:tcPr>
+          <w:p>
+            <w:pPr>
+              <w:jc w:val="center"/>
+            </w:pPr>
+            <w:r>
+              <w:rPr>
+                <w:position w:val="-14"/>
+              </w:rPr>
+              <w:object w:dxaOrig="2520" w:dyaOrig="380" w14:anchorId="70050C92">
+                <v:shape id="_x0000_i1071" type="#_x0000_t75" style="width:160.75pt;height:24.65pt" o:ole="">
+                  <v:imagedata r:id="rId141" o:title=""/>
+                </v:shape>
+                <o:OLEObject Type="Embed" ProgID="Equation.DSMT4" ShapeID="_x0000_i1071" DrawAspect="Content" ObjectID="_1715812265" r:id="rId142"/>
+              </w:object>
+            </w:r>
+          </w:p>
+        </w:tc>
+        <w:tc>
+          <w:tcPr>
+            <w:tcW w:w="1007" w:type="dxa"/>
+          </w:tcPr>
+          <w:p>
+            <w:pPr>
+              <w:jc w:val="center"/>
+            </w:pPr>
+          </w:p>
+        </w:tc>
+      </w:tr>
+    </w:tbl>
+    <w:p>
+      <w:pPr>
+        <w:ind w:firstLine="360"/>
+      </w:pPr>
+      <w:r>
+        <w:t xml:space="preserve">Unde </w:t>
+      </w:r>
+      <w:r>
+        <w:t>L</w:t>
+      </w:r>
+      <w:r>
+        <w:rPr>
+          <w:vertAlign w:val="subscript"/>
+        </w:rPr>
+        <w:t>dataset</w:t>
+      </w:r>
+      <w:r>
+        <w:t xml:space="preserve"> este</w:t>
+      </w:r>
+      <w:r>
+        <w:t xml:space="preserve"> dimensiunea </w:t>
+      </w:r>
+      <w:r>
+        <w:t>unei setului de date de antrenare N</w:t>
+      </w:r>
+      <w:r>
+        <w:rPr>
+          <w:vertAlign w:val="subscript"/>
+        </w:rPr>
+        <w:t xml:space="preserve">epochs </w:t>
+      </w:r>
+      <w:r>
+        <w:t>este numărul de epoci</w:t>
+      </w:r>
+      <w:r>
+        <w:t>, b</w:t>
+      </w:r>
+      <w:r>
+        <w:rPr>
+          <w:vertAlign w:val="subscript"/>
+        </w:rPr>
+        <w:t>s</w:t>
+      </w:r>
+      <w:r>
+        <w:rPr>
+          <w:vertAlign w:val="subscript"/>
+        </w:rPr>
+        <w:t xml:space="preserve">ize </w:t>
+      </w:r>
+      <w:r>
+        <w:t xml:space="preserve">este </w:t>
+      </w:r>
+      <w:r>
+        <w:t>dimesniunea lotului, iar N</w:t>
+      </w:r>
+      <w:r>
+        <w:rPr>
+          <w:vertAlign w:val="subscript"/>
+        </w:rPr>
+        <w:t>s</w:t>
+      </w:r>
+      <w:r>
+        <w:rPr>
+          <w:vertAlign w:val="subscript"/>
+        </w:rPr>
+        <w:t>teps</w:t>
+      </w:r>
+      <w:r>
+        <w:t xml:space="preserve"> este numărul </w:t>
+      </w:r>
+      <w:r>
+        <w:t xml:space="preserve">total </w:t>
+      </w:r>
+      <w:r>
+        <w:t>de pași de antrenare</w:t>
+      </w:r>
+      <w:r>
+        <w:t>.</w:t>
+      </w:r>
+    </w:p>
+    <w:p>
+      <w:pPr>
+        <w:ind w:firstLine="360"/>
+        <w:rPr>
+          <w:b/>
+          <w:bCs/>
+          <w:i/>
+          <w:iCs/>
+        </w:rPr>
+      </w:pPr>
+      <w:r>
+        <w:lastRenderedPageBreak/>
+        <w:t xml:space="preserve">Asemenea celorlalți hiperparametri menționați  mai sus, numărul de epoci influențează calitatea antrenării și aici vom aminti de 2 dintre cele mai uzuale probleme întâmpinate în DL: </w:t>
+      </w:r>
+      <w:r>
+        <w:rPr>
+          <w:b/>
+          <w:bCs/>
+          <w:i/>
+          <w:iCs/>
+        </w:rPr>
+        <w:t>overfitting și underfitting</w:t>
+      </w:r>
+      <w:r>
+        <w:rPr>
+          <w:b/>
+          <w:bCs/>
+          <w:i/>
+          <w:iCs/>
+        </w:rPr>
+        <w:t>.</w:t>
+      </w:r>
+    </w:p>
+    <w:p>
+      <w:pPr>
+        <w:ind w:firstLine="360"/>
+        <w:rPr>
+          <w:b/>
+          <w:bCs/>
+          <w:i/>
+          <w:iCs/>
+        </w:rPr>
+      </w:pPr>
+    </w:p>
+    <w:p>
+      <w:pPr>
+        <w:ind w:firstLine="360"/>
+        <w:jc w:val="center"/>
+        <w:rPr>
+          <w:b/>
+          <w:bCs/>
+          <w:i/>
+          <w:iCs/>
+        </w:rPr>
+      </w:pPr>
+      <w:r>
+        <w:rPr>
+          <w:b/>
+          <w:bCs/>
+          <w:i/>
+          <w:iCs/>
+        </w:rPr>
+        <w:drawing>
+          <wp:inline distT="0" distB="0" distL="0" distR="0" wp14:anchorId="3B8A5C17" wp14:editId="1FB1ECA0">
+            <wp:extent cx="6228947" cy="1910281"/>
+            <wp:effectExtent l="0" t="0" r="0" b="0"/>
+            <wp:docPr id="20" name="Picture 20"/>
+            <wp:cNvGraphicFramePr>
+              <a:graphicFrameLocks xmlns:a="http://schemas.openxmlformats.org/drawingml/2006/main" noChangeAspect="1"/>
+            </wp:cNvGraphicFramePr>
+            <a:graphic xmlns:a="http://schemas.openxmlformats.org/drawingml/2006/main">
+              <a:graphicData uri="http://schemas.openxmlformats.org/drawingml/2006/picture">
+                <pic:pic xmlns:pic="http://schemas.openxmlformats.org/drawingml/2006/picture">
+                  <pic:nvPicPr>
+                    <pic:cNvPr id="1" name=""/>
+                    <pic:cNvPicPr/>
+                  </pic:nvPicPr>
+                  <pic:blipFill>
+                    <a:blip r:embed="rId143"/>
+                    <a:stretch>
+                      <a:fillRect/>
+                    </a:stretch>
+                  </pic:blipFill>
+                  <pic:spPr>
+                    <a:xfrm>
+                      <a:off x="0" y="0"/>
+                      <a:ext cx="6239761" cy="1913597"/>
+                    </a:xfrm>
+                    <a:prstGeom prst="rect">
+                      <a:avLst/>
+                    </a:prstGeom>
+                  </pic:spPr>
+                </pic:pic>
+              </a:graphicData>
+            </a:graphic>
+          </wp:inline>
+        </w:drawing>
+      </w:r>
+    </w:p>
+    <w:p>
+      <w:pPr>
+        <w:ind w:firstLine="360"/>
+        <w:jc w:val="center"/>
+        <w:rPr>
+          <w:b/>
+          <w:bCs/>
+          <w:i/>
+          <w:iCs/>
+        </w:rPr>
+      </w:pPr>
+    </w:p>
+    <w:p>
+      <w:pPr>
+        <w:ind w:firstLine="360"/>
+      </w:pPr>
+      <w:r>
+        <w:rPr>
+          <w:b/>
+          <w:bCs/>
+          <w:i/>
+          <w:iCs/>
+        </w:rPr>
+        <w:t>Overfitting</w:t>
+      </w:r>
+      <w:r>
+        <w:rPr>
+          <w:i/>
+          <w:iCs/>
+        </w:rPr>
+        <w:t xml:space="preserve"> sau supraadaptarea</w:t>
+      </w:r>
+      <w:r>
+        <w:t xml:space="preserve"> </w:t>
+      </w:r>
+      <w:r>
+        <w:t xml:space="preserve">este prezentată în figura </w:t>
+      </w:r>
+      <w:r>
+        <w:rPr>
+          <w:color w:val="FF0000"/>
+        </w:rPr>
+        <w:t>???</w:t>
+      </w:r>
+      <w:r>
+        <w:t xml:space="preserve"> punctul a. și </w:t>
+      </w:r>
+      <w:r>
+        <w:t xml:space="preserve">are loc în momentul în care modelul învață detaliile și zgomotul din datele de intrare astfel încât prezintă un impact negativ asupra performanței modelului </w:t>
+      </w:r>
+      <w:r>
+        <w:t>în cazul</w:t>
+      </w:r>
+      <w:r>
+        <w:t xml:space="preserve"> noilor date. Altfel spus, modelul preia și învață zgomotul și fluctuațiile aleatorii din date, având un efect negativ asupra capacit</w:t>
+      </w:r>
+      <w:r>
+        <w:t>ăț</w:t>
+      </w:r>
+      <w:r>
+        <w:t xml:space="preserve">ii de generalizare. Această supraadapatre este determinată de timpul prea mare de antrenare a modelului, adică </w:t>
+      </w:r>
+      <w:r>
+        <w:t xml:space="preserve">implicit </w:t>
+      </w:r>
+      <w:r>
+        <w:t>este cauzată de setarea unui număr mare de epoci de antrenare.</w:t>
+      </w:r>
+    </w:p>
+    <w:p>
+      <w:pPr>
+        <w:ind w:firstLine="360"/>
+      </w:pPr>
+      <w:r>
+        <w:rPr>
+          <w:b/>
+          <w:bCs/>
+          <w:i/>
+          <w:iCs/>
+        </w:rPr>
+        <w:t xml:space="preserve">Underfitting </w:t>
+      </w:r>
+      <w:r>
+        <w:rPr>
+          <w:i/>
+          <w:iCs/>
+        </w:rPr>
+        <w:t xml:space="preserve">sau subadaptarea </w:t>
+      </w:r>
+      <w:r>
+        <w:t xml:space="preserve"> este prezentată în figura </w:t>
+      </w:r>
+      <w:r>
+        <w:rPr>
+          <w:color w:val="FF0000"/>
+        </w:rPr>
+        <w:t>???</w:t>
+      </w:r>
+      <w:r>
+        <w:t xml:space="preserve"> punctul b. și reprezintă stadiul în care modelul nu afost antrenat suficient și este incapabil să generalizeze atât în cazul datelor de antrenare cât și a datelor noi. În practică subadaptarea nu este o problemă greu de remediat, deoarece în cazul acesteia se continuă antrenarea până la rezulatte oprime.</w:t>
+      </w:r>
+    </w:p>
+    <w:p>
+      <w:pPr>
+        <w:ind w:firstLine="360"/>
+      </w:pPr>
+      <w:r>
+        <w:t xml:space="preserve">Un model optim se situează la limita dintre subadapatare și supraadaptare, cum este prezentat în figura </w:t>
+      </w:r>
+      <w:r>
+        <w:rPr>
+          <w:color w:val="FF0000"/>
+        </w:rPr>
+        <w:t>???</w:t>
+      </w:r>
+      <w:r>
+        <w:t xml:space="preserve"> punctul c.</w:t>
+      </w:r>
+    </w:p>
+    <w:p>
+      <w:pPr>
+        <w:ind w:firstLine="0"/>
+      </w:pPr>
+    </w:p>
+    <w:p>
       <w:pPr>
         <w:pStyle w:val="ListParagraph"/>
         <w:numPr>
@@ -26275,6 +27083,85 @@
       </w:r>
     </w:p>
     <w:p>
+      <w:r>
+        <w:t xml:space="preserve">Un aspect important de care trebuie ținut cont în vederea antrenării modelului este </w:t>
+      </w:r>
+      <w:r>
+        <w:rPr>
+          <w:i/>
+          <w:iCs/>
+        </w:rPr>
+        <w:t>modalitatea de inițilizare a ponderilor</w:t>
+      </w:r>
+      <w:r>
+        <w:t>. Există două metode de inițializare:</w:t>
+      </w:r>
+    </w:p>
+    <w:p>
+      <w:pPr>
+        <w:pStyle w:val="ListParagraph"/>
+        <w:numPr>
+          <w:ilvl w:val="0"/>
+          <w:numId w:val="45"/>
+        </w:numPr>
+        <w:rPr>
+          <w:i/>
+          <w:iCs/>
+        </w:rPr>
+      </w:pPr>
+      <w:r>
+        <w:rPr>
+          <w:i/>
+          <w:iCs/>
+        </w:rPr>
+        <w:t>Inițializarea cu 0</w:t>
+      </w:r>
+      <w:r>
+        <w:t xml:space="preserve">: toate ponderile sunt </w:t>
+      </w:r>
+      <w:r>
+        <w:t>setate cu valoarea 0, astfel derivata funcției de pierdere este aceeași pentru fiecare pondere. Dezavantajul metodei</w:t>
+      </w:r>
+      <w:r>
+        <w:t xml:space="preserve"> este determinat de faptul</w:t>
+      </w:r>
+      <w:r>
+        <w:t xml:space="preserve"> că permite nodurilor rețelei să memoreze aceleași funcții la fiecare iterație.</w:t>
+      </w:r>
+    </w:p>
+    <w:p>
+      <w:pPr>
+        <w:pStyle w:val="ListParagraph"/>
+        <w:numPr>
+          <w:ilvl w:val="0"/>
+          <w:numId w:val="45"/>
+        </w:numPr>
+        <w:rPr>
+          <w:i/>
+          <w:iCs/>
+        </w:rPr>
+      </w:pPr>
+      <w:r>
+        <w:rPr>
+          <w:i/>
+          <w:iCs/>
+        </w:rPr>
+        <w:t>Inițializarea cu valori aleatoare</w:t>
+      </w:r>
+      <w:r>
+        <w:t>: este met</w:t>
+      </w:r>
+      <w:r>
+        <w:t>od</w:t>
+      </w:r>
+      <w:r>
+        <w:t>a des utilizată în DL</w:t>
+      </w:r>
+      <w:r>
+        <w:t>, deoarece încearcă să combată problemele impuse de inițializarea cu 0 ponderilor și previne simetria straturilor ascunse.</w:t>
+      </w:r>
+    </w:p>
+    <w:p>
       <w:pPr>
         <w:pStyle w:val="ListParagraph"/>
         <w:numPr>
@@ -26291,44 +27178,1579 @@
           <w:b/>
           <w:bCs/>
         </w:rPr>
+        <w:lastRenderedPageBreak/>
+        <w:t>Funcția de regularizare</w:t>
+      </w:r>
+    </w:p>
+    <w:p>
+      <w:pPr>
+        <w:ind w:firstLine="360"/>
+        <w:rPr>
+          <w:lang w:val="en-US"/>
+        </w:rPr>
+      </w:pPr>
+      <w:r>
+        <w:rPr>
+          <w:b/>
+          <w:bCs/>
+        </w:rPr>
         <w:t>Regularizarea</w:t>
       </w:r>
+      <w:r>
+        <w:t xml:space="preserve"> reprezintă practica de </w:t>
+      </w:r>
+      <w:r>
+        <w:rPr>
+          <w:lang w:val="en-US"/>
+        </w:rPr>
+        <w:t xml:space="preserve">“forțare” a modelului să învețe doar concepte complexe, diminuând riscul de </w:t>
+      </w:r>
+      <w:r>
+        <w:rPr>
+          <w:i/>
+          <w:iCs/>
+          <w:lang w:val="en-US"/>
+        </w:rPr>
+        <w:t>overfitting</w:t>
+      </w:r>
+      <w:r>
+        <w:rPr>
+          <w:lang w:val="en-US"/>
+        </w:rPr>
+        <w:t>.</w:t>
+      </w:r>
+      <w:r>
+        <w:rPr>
+          <w:lang w:val="en-US"/>
+        </w:rPr>
+        <w:t xml:space="preserve"> Aceasta se poate realiza prin </w:t>
+      </w:r>
+      <w:r>
+        <w:rPr>
+          <w:lang w:val="en-US"/>
+        </w:rPr>
+        <w:t>constrângerea parametrilor modelului: ponderile (funcția de regularizare L</w:t>
+      </w:r>
+      <w:r>
+        <w:rPr>
+          <w:vertAlign w:val="subscript"/>
+          <w:lang w:val="en-US"/>
+        </w:rPr>
+        <w:t>1</w:t>
+      </w:r>
+      <w:r>
+        <w:rPr>
+          <w:lang w:val="en-US"/>
+        </w:rPr>
+        <w:t xml:space="preserve"> sau L</w:t>
+      </w:r>
+      <w:r>
+        <w:rPr>
+          <w:vertAlign w:val="subscript"/>
+          <w:lang w:val="en-US"/>
+        </w:rPr>
+        <w:t>2</w:t>
+      </w:r>
+      <w:r>
+        <w:rPr>
+          <w:lang w:val="en-US"/>
+        </w:rPr>
+        <w:t>), funcția de activare (DropConnec</w:t>
+      </w:r>
+      <w:r>
+        <w:rPr>
+          <w:lang w:val="en-US"/>
+        </w:rPr>
+        <w:t>t</w:t>
+      </w:r>
+      <w:r>
+        <w:rPr>
+          <w:lang w:val="en-US"/>
+        </w:rPr>
+        <w:t>), arhitectura rețelei (Dropout), funcția de pierdere (pierderea auxiliară).</w:t>
+      </w:r>
+    </w:p>
+    <w:p>
+      <w:pPr>
+        <w:ind w:firstLine="360"/>
+        <w:rPr>
+          <w:lang w:val="en-US"/>
+        </w:rPr>
+      </w:pPr>
+      <w:r>
+        <w:rPr>
+          <w:lang w:val="en-US"/>
+        </w:rPr>
+        <w:t>Funcțiile de regularizare utilizate în actualul proiect sunt:</w:t>
+      </w:r>
+    </w:p>
+    <w:p>
+      <w:pPr>
+        <w:pStyle w:val="ListParagraph"/>
+        <w:numPr>
+          <w:ilvl w:val="0"/>
+          <w:numId w:val="46"/>
+        </w:numPr>
+        <w:rPr>
+          <w:i/>
+          <w:iCs/>
+          <w:lang w:val="en-US"/>
+        </w:rPr>
+      </w:pPr>
+      <w:r>
+        <w:rPr>
+          <w:i/>
+          <w:iCs/>
+          <w:lang w:val="en-US"/>
+        </w:rPr>
+        <w:t>Dropout</w:t>
+      </w:r>
+    </w:p>
+    <w:p>
+      <w:pPr>
+        <w:rPr>
+          <w:lang w:val="en-US"/>
+        </w:rPr>
+      </w:pPr>
+      <w:r>
+        <w:rPr>
+          <w:lang w:val="en-US"/>
+        </w:rPr>
+        <w:t>P</w:t>
+      </w:r>
+      <w:r>
+        <w:rPr>
+          <w:lang w:val="en-US"/>
+        </w:rPr>
+        <w:t>entru fiecare lot în timpul antrenării, fiecare nod este fie neutilizat cu o probabilitate de p, fie utilizat cu o probabilitate de 1-p.</w:t>
+      </w:r>
+      <w:r>
+        <w:rPr>
+          <w:lang w:val="en-US"/>
+        </w:rPr>
+        <w:t xml:space="preserve"> Rețelei cu dropout îi ia mai mult timp sa conveargă. </w:t>
+      </w:r>
+    </w:p>
+    <w:p>
+      <w:pPr>
+        <w:rPr>
+          <w:i/>
+          <w:iCs/>
+          <w:lang w:val="en-US"/>
+        </w:rPr>
+      </w:pPr>
+      <w:r>
+        <w:rPr>
+          <w:lang w:val="en-US"/>
+        </w:rPr>
+        <w:t>În cadrul proiectului am</w:t>
+      </w:r>
+      <w:r>
+        <w:rPr>
+          <w:lang w:val="en-US"/>
+        </w:rPr>
+        <w:t xml:space="preserve"> utilizat diferite rate de dropout în straturile convoluționale cum este sugerat în</w:t>
+      </w:r>
+      <w:r>
+        <w:rPr>
+          <w:lang w:val="en-US"/>
+        </w:rPr>
+        <w:t xml:space="preserve"> documentația </w:t>
+      </w:r>
+      <w:sdt>
+        <w:sdtPr>
+          <w:rPr>
+            <w:color w:val="000000"/>
+            <w:lang w:val="en-US"/>
+          </w:rPr>
+          <w:tag w:val="MENDELEY_CITATION_v3_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"/>
+          <w:id w:val="984897001"/>
+          <w:placeholder>
+            <w:docPart w:val="DefaultPlaceholder_-1854013440"/>
+          </w:placeholder>
+        </w:sdtPr>
+        <w:sdtEndPr/>
+        <w:sdtContent>
+          <w:r>
+            <w:rPr>
+              <w:color w:val="000000"/>
+              <w:lang w:val="en-US"/>
+            </w:rPr>
+            <w:t>[22]</w:t>
+          </w:r>
+        </w:sdtContent>
+      </w:sdt>
+    </w:p>
+    <w:p>
+      <w:pPr>
+        <w:pStyle w:val="ListParagraph"/>
+        <w:numPr>
+          <w:ilvl w:val="0"/>
+          <w:numId w:val="46"/>
+        </w:numPr>
+        <w:rPr>
+          <w:i/>
+          <w:iCs/>
+          <w:lang w:val="en-US"/>
+        </w:rPr>
+      </w:pPr>
+      <w:r>
+        <w:rPr>
+          <w:i/>
+          <w:iCs/>
+          <w:lang w:val="en-US"/>
+        </w:rPr>
+        <w:t>L</w:t>
+      </w:r>
+      <w:r>
+        <w:rPr>
+          <w:i/>
+          <w:iCs/>
+          <w:vertAlign w:val="subscript"/>
+          <w:lang w:val="en-US"/>
+        </w:rPr>
+        <w:t>1</w:t>
+      </w:r>
+      <w:r>
+        <w:rPr>
+          <w:lang w:val="en-US"/>
+        </w:rPr>
+        <w:t xml:space="preserve">: adună </w:t>
+      </w:r>
+      <w:r>
+        <w:rPr>
+          <w:i/>
+          <w:iCs/>
+          <w:lang w:val="en-US"/>
+        </w:rPr>
+        <w:t>valoarea absolută a ponderilor</w:t>
+      </w:r>
+      <w:r>
+        <w:rPr>
+          <w:lang w:val="en-US"/>
+        </w:rPr>
+        <w:t xml:space="preserve"> cu efect de penalizare la functția de pierdere.</w:t>
+      </w:r>
+    </w:p>
+    <w:p>
+      <w:pPr>
+        <w:pStyle w:val="ListParagraph"/>
+        <w:numPr>
+          <w:ilvl w:val="0"/>
+          <w:numId w:val="46"/>
+        </w:numPr>
+        <w:rPr>
+          <w:i/>
+          <w:iCs/>
+          <w:lang w:val="en-US"/>
+        </w:rPr>
+      </w:pPr>
+      <w:r>
+        <w:rPr>
+          <w:i/>
+          <w:iCs/>
+          <w:lang w:val="en-US"/>
+        </w:rPr>
+        <w:t>L</w:t>
+      </w:r>
+      <w:r>
+        <w:rPr>
+          <w:i/>
+          <w:iCs/>
+          <w:vertAlign w:val="subscript"/>
+          <w:lang w:val="en-US"/>
+        </w:rPr>
+        <w:t>2</w:t>
+      </w:r>
+      <w:r>
+        <w:rPr>
+          <w:lang w:val="en-US"/>
+        </w:rPr>
+        <w:t xml:space="preserve">: </w:t>
+      </w:r>
+      <w:r>
+        <w:rPr>
+          <w:lang w:val="en-US"/>
+        </w:rPr>
+        <w:t>a</w:t>
+      </w:r>
+      <w:r>
+        <w:rPr>
+          <w:lang w:val="en-US"/>
+        </w:rPr>
+        <w:t xml:space="preserve">dună </w:t>
+      </w:r>
+      <w:r>
+        <w:rPr>
+          <w:i/>
+          <w:iCs/>
+          <w:lang w:val="en-US"/>
+        </w:rPr>
+        <w:t>valoarea pătrată a ponderilor</w:t>
+      </w:r>
+      <w:r>
+        <w:rPr>
+          <w:lang w:val="en-US"/>
+        </w:rPr>
+        <w:t xml:space="preserve"> </w:t>
+      </w:r>
+      <w:r>
+        <w:rPr>
+          <w:lang w:val="en-US"/>
+        </w:rPr>
+        <w:t>c</w:t>
+      </w:r>
+      <w:r>
+        <w:rPr>
+          <w:lang w:val="en-US"/>
+        </w:rPr>
+        <w:t>u efect de</w:t>
+      </w:r>
+      <w:r>
+        <w:rPr>
+          <w:lang w:val="en-US"/>
+        </w:rPr>
+        <w:t xml:space="preserve"> penalizare l</w:t>
+      </w:r>
+      <w:r>
+        <w:rPr>
+          <w:lang w:val="en-US"/>
+        </w:rPr>
+        <w:t>a</w:t>
+      </w:r>
+      <w:r>
+        <w:rPr>
+          <w:lang w:val="en-US"/>
+        </w:rPr>
+        <w:t xml:space="preserve"> funcția de pierdere</w:t>
+      </w:r>
+    </w:p>
+    <w:p>
+      <w:pPr>
+        <w:ind w:left="720" w:firstLine="0"/>
+        <w:rPr>
+          <w:i/>
+          <w:iCs/>
+          <w:lang w:val="en-US"/>
+        </w:rPr>
+      </w:pPr>
     </w:p>
     <w:p>
       <w:pPr>
         <w:pStyle w:val="Heading2"/>
       </w:pPr>
-      <w:bookmarkStart w:id="48" w:name="_Toc95934313"/>
-      <w:bookmarkStart w:id="49" w:name="_Toc103874632"/>
+      <w:bookmarkStart w:id="46" w:name="_Toc95934313"/>
+      <w:bookmarkStart w:id="47" w:name="_Toc103874632"/>
       <w:r>
         <w:t>Rețelele neuronale</w:t>
       </w:r>
       <w:r>
         <w:t xml:space="preserve"> convoluționale (CNN)</w:t>
+      </w:r>
+      <w:bookmarkEnd w:id="46"/>
+      <w:bookmarkEnd w:id="47"/>
+    </w:p>
+    <w:p/>
+    <w:p>
+      <w:r>
+        <w:rPr>
+          <w:i/>
+          <w:iCs/>
+        </w:rPr>
+        <w:t>Rețelele neuronale convoluționale</w:t>
+      </w:r>
+      <w:r>
+        <w:rPr>
+          <w:i/>
+          <w:iCs/>
+        </w:rPr>
+        <w:t xml:space="preserve"> </w:t>
+      </w:r>
+      <w:r>
+        <w:rPr>
+          <w:i/>
+          <w:iCs/>
+        </w:rPr>
+        <w:t>(CNN)</w:t>
+      </w:r>
+      <w:r>
+        <w:t xml:space="preserve"> sunt similare cu rețelele </w:t>
+      </w:r>
+      <w:r>
+        <w:t>neuronale profunde standard (DNN)</w:t>
+      </w:r>
+      <w:r>
+        <w:t>. Aceste sunt alcătuite la rândul lor din neuroni, ponderi care pot fi ajustate p</w:t>
+      </w:r>
+      <w:r>
+        <w:t>e</w:t>
+      </w:r>
+      <w:r>
+        <w:t xml:space="preserve"> </w:t>
+      </w:r>
+      <w:r>
+        <w:t>parcursul</w:t>
+      </w:r>
+      <w:r>
+        <w:t xml:space="preserve"> procesului de învățare. C</w:t>
+      </w:r>
+      <w:r>
+        <w:t>NN</w:t>
+      </w:r>
+      <w:r>
+        <w:t xml:space="preserve"> a</w:t>
+      </w:r>
+      <w:r>
+        <w:t>u</w:t>
+      </w:r>
+      <w:r>
+        <w:t xml:space="preserve"> o funcție de pierdere </w:t>
+      </w:r>
+      <w:r>
+        <w:t>pe ultimul strat complet conectat al rețelei (fully connected layer)</w:t>
+      </w:r>
+      <w:r>
+        <w:t xml:space="preserve">. </w:t>
+      </w:r>
+      <w:r>
+        <w:t xml:space="preserve">Atributul principal care le diferențiaza de DNN este </w:t>
+      </w:r>
+      <w:r>
+        <w:rPr>
+          <w:i/>
+          <w:iCs/>
+        </w:rPr>
+        <w:t>convoluția</w:t>
+      </w:r>
+      <w:r>
+        <w:t xml:space="preserve"> utilizată în locul operațiilor de</w:t>
+      </w:r>
+      <w:r>
+        <w:t xml:space="preserve"> î</w:t>
+      </w:r>
+      <w:r>
+        <w:t>nmulțire între matrici la nivelul a cel puțin unuia dintre straturi.</w:t>
+      </w:r>
+    </w:p>
+    <w:p>
+      <w:r>
+        <w:t>Există 3 tipuri de straturi intr-o CNN</w:t>
+      </w:r>
+      <w:r>
+        <w:t xml:space="preserve">, </w:t>
+      </w:r>
+      <w:r>
+        <w:t>denumite astfel:</w:t>
+      </w:r>
+    </w:p>
+    <w:p>
+      <w:pPr>
+        <w:pStyle w:val="ListParagraph"/>
+        <w:numPr>
+          <w:ilvl w:val="0"/>
+          <w:numId w:val="47"/>
+        </w:numPr>
+        <w:rPr>
+          <w:i/>
+          <w:iCs/>
+        </w:rPr>
+      </w:pPr>
+      <w:r>
+        <w:rPr>
+          <w:i/>
+          <w:iCs/>
+        </w:rPr>
+        <w:t>Stratul de convoluție (convolution layer)</w:t>
+      </w:r>
+    </w:p>
+    <w:p>
+      <w:pPr>
+        <w:pStyle w:val="ListParagraph"/>
+        <w:numPr>
+          <w:ilvl w:val="0"/>
+          <w:numId w:val="47"/>
+        </w:numPr>
+        <w:rPr>
+          <w:i/>
+          <w:iCs/>
+        </w:rPr>
+      </w:pPr>
+      <w:r>
+        <w:rPr>
+          <w:i/>
+          <w:iCs/>
+        </w:rPr>
+        <w:t>Straturile de pooling</w:t>
+      </w:r>
+    </w:p>
+    <w:p>
+      <w:pPr>
+        <w:pStyle w:val="ListParagraph"/>
+        <w:numPr>
+          <w:ilvl w:val="0"/>
+          <w:numId w:val="47"/>
+        </w:numPr>
+        <w:rPr>
+          <w:i/>
+          <w:iCs/>
+        </w:rPr>
+      </w:pPr>
+      <w:r>
+        <w:rPr>
+          <w:i/>
+          <w:iCs/>
+        </w:rPr>
+        <w:t>Straturile fully connected</w:t>
+      </w:r>
+    </w:p>
+    <w:p>
+      <w:pPr>
+        <w:rPr>
+          <w:color w:val="000000"/>
+        </w:rPr>
+      </w:pPr>
+      <w:r>
+        <w:t xml:space="preserve">CNN sunt diferite față de </w:t>
+      </w:r>
+      <w:r>
+        <w:t>DNN</w:t>
+      </w:r>
+      <w:r>
+        <w:t xml:space="preserve"> </w:t>
+      </w:r>
+      <w:r>
+        <w:t xml:space="preserve">discutate în ceea ce privește straturile </w:t>
+      </w:r>
+      <w:r>
+        <w:rPr>
+          <w:lang w:val="en-US"/>
+        </w:rPr>
+        <w:t>“ascunse”</w:t>
+      </w:r>
+      <w:r>
+        <w:t xml:space="preserve"> care fac parte din model și anume: o rețea convoluțională dispune neuronii în trei dimensiuni: lățime, lungime și adâncime. </w:t>
+      </w:r>
+      <w:r>
+        <w:t>Astfel fiecare strat de pooling primește la intrare date 3D și emite date de ieșire 3D prin intermediul funcțiilor de activare.</w:t>
+      </w:r>
+      <w:sdt>
+        <w:sdtPr>
+          <w:rPr>
+            <w:color w:val="000000"/>
+          </w:rPr>
+          <w:tag w:val="MENDELEY_CITATION_v3_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"/>
+          <w:id w:val="346986332"/>
+          <w:placeholder>
+            <w:docPart w:val="DefaultPlaceholder_-1854013440"/>
+          </w:placeholder>
+        </w:sdtPr>
+        <w:sdtEndPr/>
+        <w:sdtContent>
+          <w:r>
+            <w:rPr>
+              <w:color w:val="000000"/>
+            </w:rPr>
+            <w:t>[23]</w:t>
+          </w:r>
+        </w:sdtContent>
+      </w:sdt>
+    </w:p>
+    <w:p>
+      <w:r>
+        <w:t>Dimensionalitatea straturilor de po</w:t>
+      </w:r>
+      <w:r>
+        <w:t>o</w:t>
+      </w:r>
+      <w:r>
+        <w:t xml:space="preserve">ling este justificată </w:t>
+      </w:r>
+      <w:r>
+        <w:t xml:space="preserve">de maniera în care calculatoarele interpretează imaginile. Fiecare imagine poate fi reprezentată ca o matrice cu valorile pixelilor. Astfel, imaginile pot fi văzute ca o funcție f </w:t>
+      </w:r>
+      <w:r>
+        <w:t xml:space="preserve">definită f:R </w:t>
+      </w:r>
+      <w:r>
+        <w:rPr>
+          <w:vertAlign w:val="superscript"/>
+        </w:rPr>
+        <w:t>x</w:t>
+      </w:r>
+      <w:r>
+        <w:t xml:space="preserve"> R--</w:t>
+      </w:r>
+      <w:r>
+        <w:rPr>
+          <w:lang w:val="en-US"/>
+        </w:rPr>
+        <w:t>&gt; R</w:t>
+      </w:r>
+      <w:r>
+        <w:rPr>
+          <w:vertAlign w:val="superscript"/>
+          <w:lang w:val="en-US"/>
+        </w:rPr>
+        <w:t>3</w:t>
+      </w:r>
+      <w:r>
+        <w:t>:</w:t>
+      </w:r>
+    </w:p>
+    <w:tbl>
+      <w:tblPr>
+        <w:tblStyle w:val="Style1"/>
+        <w:tblW w:w="0" w:type="auto"/>
+        <w:tblLook w:val="04A0" w:firstRow="1" w:lastRow="0" w:firstColumn="1" w:lastColumn="0" w:noHBand="0" w:noVBand="1"/>
+      </w:tblPr>
+      <w:tblGrid>
+        <w:gridCol w:w="392"/>
+        <w:gridCol w:w="8080"/>
+        <w:gridCol w:w="1148"/>
+      </w:tblGrid>
+      <w:tr>
+        <w:tc>
+          <w:tcPr>
+            <w:tcW w:w="392" w:type="dxa"/>
+          </w:tcPr>
+          <w:p>
+            <w:pPr>
+              <w:jc w:val="center"/>
+              <w:rPr>
+                <w:lang w:val="en-US"/>
+              </w:rPr>
+            </w:pPr>
+          </w:p>
+        </w:tc>
+        <w:tc>
+          <w:tcPr>
+            <w:tcW w:w="8080" w:type="dxa"/>
+          </w:tcPr>
+          <w:p>
+            <w:pPr>
+              <w:tabs>
+                <w:tab w:val="left" w:pos="5738"/>
+              </w:tabs>
+              <w:jc w:val="center"/>
+            </w:pPr>
+            <w:r>
+              <w:rPr>
+                <w:position w:val="-10"/>
+              </w:rPr>
+              <w:object w:dxaOrig="3159" w:dyaOrig="320" w14:anchorId="42948B9E">
+                <v:shape id="_x0000_i1072" type="#_x0000_t75" style="width:192.35pt;height:18.75pt" o:ole="">
+                  <v:imagedata r:id="rId144" o:title=""/>
+                </v:shape>
+                <o:OLEObject Type="Embed" ProgID="Equation.DSMT4" ShapeID="_x0000_i1072" DrawAspect="Content" ObjectID="_1715812266" r:id="rId145"/>
+              </w:object>
+            </w:r>
+          </w:p>
+        </w:tc>
+        <w:tc>
+          <w:tcPr>
+            <w:tcW w:w="1148" w:type="dxa"/>
+          </w:tcPr>
+          <w:p>
+            <w:pPr>
+              <w:jc w:val="center"/>
+            </w:pPr>
+          </w:p>
+        </w:tc>
+      </w:tr>
+    </w:tbl>
+    <w:p>
+      <w:r>
+        <w:t xml:space="preserve">f(x,y) </w:t>
+      </w:r>
+      <w:r>
+        <w:t>oferă valoarea pixelului de pe poziția (x,y). În practică, această valoare se află între 0 și 255 (reprezentarea pe 8 biți)</w:t>
+      </w:r>
+      <w:r>
+        <w:t xml:space="preserve">. Totodată, o imagine color la fiecare poziție (x,y) nu prezintă un număr singular, ci un vector format din 3 valori corespunzătoare </w:t>
+      </w:r>
+      <w:r>
+        <w:t>codului RGB</w:t>
+      </w:r>
+      <w:r>
+        <w:t xml:space="preserve">: </w:t>
+      </w:r>
+      <w:r>
+        <w:t xml:space="preserve">roșu, </w:t>
+      </w:r>
+      <w:r>
+        <w:t>verde</w:t>
+      </w:r>
+      <w:r>
+        <w:t xml:space="preserve"> și albastru.</w:t>
+      </w:r>
+    </w:p>
+    <w:p/>
+    <w:p>
+      <w:pPr>
+        <w:jc w:val="center"/>
+      </w:pPr>
+      <w:r>
+        <w:drawing>
+          <wp:inline distT="0" distB="0" distL="0" distR="0" wp14:anchorId="007FA86C" wp14:editId="603A03D1">
+            <wp:extent cx="3389330" cy="2761129"/>
+            <wp:effectExtent l="0" t="0" r="0" b="0"/>
+            <wp:docPr id="195" name="Picture 195"/>
+            <wp:cNvGraphicFramePr>
+              <a:graphicFrameLocks xmlns:a="http://schemas.openxmlformats.org/drawingml/2006/main" noChangeAspect="1"/>
+            </wp:cNvGraphicFramePr>
+            <a:graphic xmlns:a="http://schemas.openxmlformats.org/drawingml/2006/main">
+              <a:graphicData uri="http://schemas.openxmlformats.org/drawingml/2006/picture">
+                <pic:pic xmlns:pic="http://schemas.openxmlformats.org/drawingml/2006/picture">
+                  <pic:nvPicPr>
+                    <pic:cNvPr id="195" name="Picture 195"/>
+                    <pic:cNvPicPr/>
+                  </pic:nvPicPr>
+                  <pic:blipFill>
+                    <a:blip r:embed="rId146">
+                      <a:extLst>
+                        <a:ext uri="{28A0092B-C50C-407E-A947-70E740481C1C}">
+                          <a14:useLocalDpi xmlns:a14="http://schemas.microsoft.com/office/drawing/2010/main" val="0"/>
+                        </a:ext>
+                      </a:extLst>
+                    </a:blip>
+                    <a:stretch>
+                      <a:fillRect/>
+                    </a:stretch>
+                  </pic:blipFill>
+                  <pic:spPr>
+                    <a:xfrm>
+                      <a:off x="0" y="0"/>
+                      <a:ext cx="3408548" cy="2776785"/>
+                    </a:xfrm>
+                    <a:prstGeom prst="rect">
+                      <a:avLst/>
+                    </a:prstGeom>
+                  </pic:spPr>
+                </pic:pic>
+              </a:graphicData>
+            </a:graphic>
+          </wp:inline>
+        </w:drawing>
+      </w:r>
+    </w:p>
+    <w:p>
+      <w:pPr>
+        <w:rPr>
+          <w:i/>
+          <w:iCs/>
+        </w:rPr>
+      </w:pPr>
+      <w:r>
+        <w:t xml:space="preserve">Deci </w:t>
+      </w:r>
+      <w:r>
+        <w:rPr>
+          <w:i/>
+          <w:iCs/>
+        </w:rPr>
+        <w:t>tensorii cu 3 dimensiuni sunt utilizați în CNN datorită reprezentării imaginilor color în cod</w:t>
+      </w:r>
+      <w:r>
+        <w:rPr>
+          <w:i/>
+          <w:iCs/>
+        </w:rPr>
+        <w:t>.</w:t>
+      </w:r>
+    </w:p>
+    <w:p>
+      <w:pPr>
+        <w:rPr>
+          <w:i/>
+          <w:iCs/>
+        </w:rPr>
+      </w:pPr>
+    </w:p>
+    <w:p>
+      <w:pPr>
+        <w:rPr>
+          <w:i/>
+          <w:iCs/>
+        </w:rPr>
+      </w:pPr>
+      <w:r>
+        <w:t xml:space="preserve">CNN sunt utilizate cu precădere pentru a rezolva provocările impuse de </w:t>
+      </w:r>
+      <w:r>
+        <w:rPr>
+          <w:i/>
+          <w:iCs/>
+        </w:rPr>
+        <w:t>Computer Vision</w:t>
+      </w:r>
+      <w:r>
+        <w:rPr>
+          <w:i/>
+          <w:iCs/>
+        </w:rPr>
+        <w:t xml:space="preserve"> (CV). </w:t>
+      </w:r>
+    </w:p>
+    <w:p>
+      <w:r>
+        <w:t xml:space="preserve">CV </w:t>
+      </w:r>
+      <w:r>
+        <w:t>reprezintă o arie de cerc</w:t>
+      </w:r>
+      <w:r>
+        <w:t>e</w:t>
+      </w:r>
+      <w:r>
+        <w:t>tare care urmărește s</w:t>
+      </w:r>
+      <w:r>
+        <w:t>ă</w:t>
+      </w:r>
+      <w:r>
+        <w:t xml:space="preserve"> automatizeze sarcinile efectuate de sistemul vizual uman, precum detecția diferitelor obiecte în imagin</w:t>
+      </w:r>
+      <w:r>
+        <w:t>i</w:t>
+      </w:r>
+      <w:r>
+        <w:t>. Pentru a realiza aceasta, CV se focusează pe extragerea informațiilor utile dintr-o singură imagin</w:t>
+      </w:r>
+      <w:r>
+        <w:t>e</w:t>
+      </w:r>
+      <w:r>
+        <w:t xml:space="preserve"> sau o serie de imagini.</w:t>
+      </w:r>
+    </w:p>
+    <w:p/>
+    <w:p>
+      <w:pPr>
+        <w:pStyle w:val="Heading3"/>
+      </w:pPr>
+      <w:bookmarkStart w:id="48" w:name="_Toc95934314"/>
+      <w:bookmarkStart w:id="49" w:name="_Toc103874633"/>
+      <w:r>
+        <w:t>Arhitectura</w:t>
       </w:r>
       <w:bookmarkEnd w:id="48"/>
       <w:bookmarkEnd w:id="49"/>
+      <w:r>
+        <w:t xml:space="preserve"> și deosebirile față de DNN</w:t>
+      </w:r>
+    </w:p>
+    <w:p/>
+    <w:p>
+      <w:pPr>
+        <w:rPr>
+          <w:i/>
+          <w:iCs/>
+        </w:rPr>
+      </w:pPr>
+      <w:r>
+        <w:t xml:space="preserve">În cazul unor sarcini apartenente Computer Vision, CNN sunt </w:t>
+      </w:r>
+      <w:r>
+        <w:t xml:space="preserve">mult </w:t>
+      </w:r>
+      <w:r>
+        <w:t xml:space="preserve">mai fezabile spre utililizare </w:t>
+      </w:r>
+      <w:r>
+        <w:t>față de DNN</w:t>
+      </w:r>
+      <w:r>
+        <w:t xml:space="preserve"> </w:t>
+      </w:r>
+      <w:r>
+        <w:t>:</w:t>
+      </w:r>
+    </w:p>
+    <w:p>
+      <w:pPr>
+        <w:pStyle w:val="ListParagraph"/>
+        <w:numPr>
+          <w:ilvl w:val="0"/>
+          <w:numId w:val="48"/>
+        </w:numPr>
+        <w:rPr>
+          <w:i/>
+          <w:iCs/>
+        </w:rPr>
+      </w:pPr>
+      <w:r>
+        <w:rPr>
+          <w:i/>
+          <w:iCs/>
+        </w:rPr>
+        <w:t>Capacitatea computațională</w:t>
+      </w:r>
+    </w:p>
+    <w:p>
+      <w:pPr>
+        <w:rPr>
+          <w:i/>
+          <w:iCs/>
+        </w:rPr>
+      </w:pPr>
+      <w:r>
+        <w:t xml:space="preserve">CNN sunt utilizate în </w:t>
+      </w:r>
+      <w:r>
+        <w:t>favoarea</w:t>
+      </w:r>
+      <w:r>
+        <w:t xml:space="preserve"> DNN datorită capacității computaționale mai</w:t>
+      </w:r>
+      <w:r>
+        <w:t xml:space="preserve"> mari:</w:t>
+      </w:r>
+      <w:r>
+        <w:t xml:space="preserve"> de exemplu pentru o rețea DNN </w:t>
+      </w:r>
+      <w:r>
+        <w:t>î</w:t>
+      </w:r>
+      <w:r>
+        <w:t>n cazul</w:t>
+      </w:r>
+      <w:r>
+        <w:t xml:space="preserve"> prelucrării</w:t>
+      </w:r>
+      <w:r>
+        <w:t xml:space="preserve"> unei singure imagini de rezoluție mică </w:t>
+      </w:r>
+      <w:r>
+        <w:t>50</w:t>
+      </w:r>
+      <w:r>
+        <w:t>x</w:t>
+      </w:r>
+      <w:r>
+        <w:t>50</w:t>
+      </w:r>
+      <w:r>
+        <w:t xml:space="preserve">, aceasta </w:t>
+      </w:r>
+      <w:r>
+        <w:t>având</w:t>
+      </w:r>
+      <w:r>
+        <w:t xml:space="preserve"> </w:t>
+      </w:r>
+      <w:r>
+        <w:t>25</w:t>
+      </w:r>
+      <w:r>
+        <w:t>00 de pixeli</w:t>
+      </w:r>
+      <w:r>
+        <w:t>, iar primul strat al rețelei doar 1000 de neuroni, ar însemna 2.5 milioane de conexiuni numai în primul strat. CNN rezolvă problema aceast</w:t>
+      </w:r>
+      <w:r>
+        <w:t>a</w:t>
+      </w:r>
+      <w:r>
+        <w:t xml:space="preserve"> prin utilizarea </w:t>
+      </w:r>
+      <w:r>
+        <w:rPr>
+          <w:i/>
+          <w:iCs/>
+        </w:rPr>
+        <w:t>straturilor parțial conectate</w:t>
+      </w:r>
+      <w:r>
+        <w:t xml:space="preserve">, care îî </w:t>
+      </w:r>
+      <w:r>
+        <w:lastRenderedPageBreak/>
+        <w:t xml:space="preserve">permite să fie mult mai rapidă în antrenare decât DNN, reducând astfel riscul de overfitting. </w:t>
+      </w:r>
+    </w:p>
+    <w:p>
+      <w:pPr>
+        <w:pStyle w:val="ListParagraph"/>
+        <w:numPr>
+          <w:ilvl w:val="0"/>
+          <w:numId w:val="48"/>
+        </w:numPr>
+        <w:rPr>
+          <w:i/>
+          <w:iCs/>
+        </w:rPr>
+      </w:pPr>
+      <w:r>
+        <w:rPr>
+          <w:i/>
+          <w:iCs/>
+        </w:rPr>
+        <w:t>Capacitatea de extragere a caracteristicilor</w:t>
+      </w:r>
+    </w:p>
+    <w:p>
+      <w:pPr>
+        <w:rPr>
+          <w:i/>
+          <w:iCs/>
+        </w:rPr>
+      </w:pPr>
+      <w:r>
+        <w:t xml:space="preserve">Un aspect interesant al CNN este că aceasta învață un </w:t>
+      </w:r>
+      <w:r>
+        <w:rPr>
+          <w:i/>
+          <w:iCs/>
+        </w:rPr>
+        <w:t>kernel</w:t>
+      </w:r>
+      <w:r>
+        <w:rPr>
+          <w:i/>
+          <w:iCs/>
+        </w:rPr>
+        <w:t xml:space="preserve"> </w:t>
+      </w:r>
+      <w:r>
+        <w:t>să detecteze o caracteristică anume într-o imagine, astfel încât</w:t>
+      </w:r>
+      <w:r>
+        <w:t xml:space="preserve"> să poatăfi reutilizat oricând pentru a detecta aceeași caracteristică la o altă locație în imaginea </w:t>
+      </w:r>
+      <w:r>
+        <w:t>respectivă</w:t>
+      </w:r>
+      <w:r>
+        <w:t>,</w:t>
+      </w:r>
+      <w:r>
+        <w:t xml:space="preserve"> pe când</w:t>
+      </w:r>
+      <w:r>
+        <w:t xml:space="preserve"> </w:t>
+      </w:r>
+      <w:r>
+        <w:t>DNN nu prezintă o astfel de flexibilitate în detecție.</w:t>
+      </w:r>
+      <w:r>
+        <w:t xml:space="preserve"> </w:t>
+      </w:r>
+    </w:p>
+    <w:p>
+      <w:pPr>
+        <w:pStyle w:val="ListParagraph"/>
+        <w:numPr>
+          <w:ilvl w:val="0"/>
+          <w:numId w:val="48"/>
+        </w:numPr>
+        <w:rPr>
+          <w:i/>
+          <w:iCs/>
+        </w:rPr>
+      </w:pPr>
+      <w:r>
+        <w:rPr>
+          <w:i/>
+          <w:iCs/>
+        </w:rPr>
+        <w:t>Capacitatea de generalizare</w:t>
+      </w:r>
+    </w:p>
+    <w:p>
+      <w:r>
+        <w:t>Având în vedere că o imagine are multe caracteristici repetitive, CNN este capabil să generalize</w:t>
+      </w:r>
+      <w:r>
+        <w:t>z</w:t>
+      </w:r>
+      <w:r>
+        <w:t>e mult mai bine în comparație cu DNN în registrul procesării de imagini pentru sarcini precum: clasificarea</w:t>
+      </w:r>
+      <w:r>
+        <w:t>, detecția etc.</w:t>
+      </w:r>
+      <w:r>
+        <w:t xml:space="preserve">, utilizând mai puține date de antrenare. </w:t>
+      </w:r>
+      <w:r>
+        <w:t>Această abilitate este furnizată de arhitectura rețelei convoluționale</w:t>
+      </w:r>
+      <w:r>
+        <w:t xml:space="preserve"> care încorporează cunoștiințe despre caracteristici anterior detectate. Straturile mai mici identifică caracteristici din zone mai mici ale imaginii, pe când straturile mai mari combină trăsăturile de nivel inferior în trăsături mai mari. </w:t>
+      </w:r>
+    </w:p>
+    <w:p>
+      <w:pPr>
+        <w:jc w:val="center"/>
+      </w:pPr>
+      <w:r>
+        <w:drawing>
+          <wp:inline distT="0" distB="0" distL="0" distR="0" wp14:anchorId="5B670B16" wp14:editId="3DC2C63F">
+            <wp:extent cx="6366848" cy="2242343"/>
+            <wp:effectExtent l="0" t="0" r="0" b="0"/>
+            <wp:docPr id="192" name="Picture 192"/>
+            <wp:cNvGraphicFramePr>
+              <a:graphicFrameLocks xmlns:a="http://schemas.openxmlformats.org/drawingml/2006/main" noChangeAspect="1"/>
+            </wp:cNvGraphicFramePr>
+            <a:graphic xmlns:a="http://schemas.openxmlformats.org/drawingml/2006/main">
+              <a:graphicData uri="http://schemas.openxmlformats.org/drawingml/2006/picture">
+                <pic:pic xmlns:pic="http://schemas.openxmlformats.org/drawingml/2006/picture">
+                  <pic:nvPicPr>
+                    <pic:cNvPr id="192" name="Picture 192"/>
+                    <pic:cNvPicPr/>
+                  </pic:nvPicPr>
+                  <pic:blipFill>
+                    <a:blip r:embed="rId147">
+                      <a:extLst>
+                        <a:ext uri="{28A0092B-C50C-407E-A947-70E740481C1C}">
+                          <a14:useLocalDpi xmlns:a14="http://schemas.microsoft.com/office/drawing/2010/main" val="0"/>
+                        </a:ext>
+                      </a:extLst>
+                    </a:blip>
+                    <a:stretch>
+                      <a:fillRect/>
+                    </a:stretch>
+                  </pic:blipFill>
+                  <pic:spPr>
+                    <a:xfrm>
+                      <a:off x="0" y="0"/>
+                      <a:ext cx="6404961" cy="2255766"/>
+                    </a:xfrm>
+                    <a:prstGeom prst="rect">
+                      <a:avLst/>
+                    </a:prstGeom>
+                  </pic:spPr>
+                </pic:pic>
+              </a:graphicData>
+            </a:graphic>
+          </wp:inline>
+        </w:drawing>
+      </w:r>
+    </w:p>
+    <w:p>
+      <w:pPr>
+        <w:jc w:val="center"/>
+        <w:rPr>
+          <w:i/>
+          <w:iCs/>
+          <w:sz w:val="22"/>
+        </w:rPr>
+      </w:pPr>
+      <w:r>
+        <w:rPr>
+          <w:i/>
+          <w:iCs/>
+          <w:sz w:val="22"/>
+        </w:rPr>
+        <w:t xml:space="preserve">Arhitectura </w:t>
+      </w:r>
+      <w:r>
+        <w:rPr>
+          <w:i/>
+          <w:iCs/>
+          <w:sz w:val="22"/>
+        </w:rPr>
+        <w:t>unei rețele neuronale convoluționale</w:t>
+      </w:r>
+    </w:p>
+    <w:p>
+      <w:pPr>
+        <w:rPr>
+          <w:i/>
+          <w:iCs/>
+          <w:szCs w:val="28"/>
+        </w:rPr>
+      </w:pPr>
+      <w:r>
+        <w:rPr>
+          <w:szCs w:val="28"/>
+        </w:rPr>
+        <w:t>Stratul de convoluție are un rol esențial în</w:t>
+      </w:r>
+      <w:r>
+        <w:rPr>
+          <w:szCs w:val="28"/>
+        </w:rPr>
+        <w:t xml:space="preserve"> CNN, unde fiecare neuron este conectat într-o </w:t>
+      </w:r>
+      <w:r>
+        <w:rPr>
+          <w:szCs w:val="28"/>
+        </w:rPr>
+        <w:t xml:space="preserve">anumită </w:t>
+      </w:r>
+      <w:r>
+        <w:rPr>
+          <w:szCs w:val="28"/>
+        </w:rPr>
+        <w:t>regiune a imaginii</w:t>
+      </w:r>
+      <w:r>
+        <w:rPr>
+          <w:szCs w:val="28"/>
+        </w:rPr>
+        <w:t xml:space="preserve"> </w:t>
+      </w:r>
+      <w:r>
+        <w:rPr>
+          <w:szCs w:val="28"/>
+        </w:rPr>
+        <w:t>de int</w:t>
+      </w:r>
+      <w:r>
+        <w:rPr>
+          <w:szCs w:val="28"/>
+        </w:rPr>
+        <w:t>ra</w:t>
+      </w:r>
+      <w:r>
+        <w:rPr>
+          <w:szCs w:val="28"/>
+        </w:rPr>
+        <w:t xml:space="preserve">re, numit </w:t>
+      </w:r>
+      <w:r>
+        <w:rPr>
+          <w:i/>
+          <w:iCs/>
+          <w:szCs w:val="28"/>
+        </w:rPr>
+        <w:t>câmp receptiv</w:t>
+      </w:r>
+      <w:r>
+        <w:rPr>
+          <w:i/>
+          <w:iCs/>
+          <w:szCs w:val="28"/>
+        </w:rPr>
+        <w:t>.</w:t>
+      </w:r>
+    </w:p>
+    <w:p>
+      <w:pPr>
+        <w:rPr>
+          <w:szCs w:val="28"/>
+        </w:rPr>
+      </w:pPr>
+      <w:r>
+        <w:rPr>
+          <w:szCs w:val="28"/>
+        </w:rPr>
+        <w:t xml:space="preserve">Într-o rețea convoluțională </w:t>
+      </w:r>
+      <w:r>
+        <w:rPr>
+          <w:szCs w:val="28"/>
+        </w:rPr>
+        <w:t>standard</w:t>
+      </w:r>
+      <w:r>
+        <w:rPr>
+          <w:szCs w:val="28"/>
+        </w:rPr>
+        <w:t xml:space="preserve">, </w:t>
+      </w:r>
+      <w:r>
+        <w:rPr>
+          <w:szCs w:val="28"/>
+        </w:rPr>
+        <w:t>straturile</w:t>
+      </w:r>
+      <w:r>
+        <w:rPr>
+          <w:szCs w:val="28"/>
+        </w:rPr>
+        <w:t xml:space="preserve"> convoluționale sunt conectate în cascadă. Fiecare strat este urmat de un strat ReLU (</w:t>
+      </w:r>
+      <w:r>
+        <w:rPr>
+          <w:szCs w:val="28"/>
+        </w:rPr>
+        <w:t>funcția de activare menționată</w:t>
+      </w:r>
+      <w:r>
+        <w:rPr>
+          <w:szCs w:val="28"/>
+        </w:rPr>
+        <w:t xml:space="preserve"> în subcapitolul 2.1.1 )</w:t>
+      </w:r>
+      <w:r>
+        <w:rPr>
+          <w:szCs w:val="28"/>
+        </w:rPr>
+        <w:t>, apoi stratul de pooling , și ultimele straturi, straturile complet conectate.</w:t>
+      </w:r>
+      <w:r>
+        <w:rPr>
+          <w:szCs w:val="28"/>
+        </w:rPr>
+        <w:t xml:space="preserve"> Ieșirea fiecărui strat convoluțional reprezintă un set de obiecte numită harta caracteristicilor</w:t>
+      </w:r>
+      <w:r>
+        <w:rPr>
+          <w:szCs w:val="28"/>
+        </w:rPr>
+        <w:t xml:space="preserve"> (features map)</w:t>
+      </w:r>
+      <w:r>
+        <w:rPr>
+          <w:szCs w:val="28"/>
+        </w:rPr>
+        <w:t xml:space="preserve">, generată de un </w:t>
+      </w:r>
+      <w:r>
+        <w:rPr>
+          <w:i/>
+          <w:iCs/>
+          <w:szCs w:val="28"/>
+        </w:rPr>
+        <w:t>filtru kernel</w:t>
+      </w:r>
+      <w:r>
+        <w:rPr>
+          <w:szCs w:val="28"/>
+        </w:rPr>
+        <w:t xml:space="preserve"> (filtru utili</w:t>
+      </w:r>
+      <w:r>
+        <w:rPr>
+          <w:szCs w:val="28"/>
+        </w:rPr>
+        <w:t>l</w:t>
+      </w:r>
+      <w:r>
+        <w:rPr>
+          <w:szCs w:val="28"/>
+        </w:rPr>
+        <w:t>izat pentru extragerea trăsăturilor din imagini)</w:t>
+      </w:r>
+      <w:r>
+        <w:rPr>
+          <w:szCs w:val="28"/>
+        </w:rPr>
+        <w:t>. Harta caracteristicilor este utilizată ca dată de intrare pentru</w:t>
+      </w:r>
+      <w:r>
+        <w:rPr>
+          <w:szCs w:val="28"/>
+        </w:rPr>
+        <w:t xml:space="preserve"> </w:t>
+      </w:r>
+      <w:r>
+        <w:rPr>
+          <w:szCs w:val="28"/>
+        </w:rPr>
+        <w:t>următoarul st</w:t>
+      </w:r>
+      <w:r>
+        <w:rPr>
+          <w:szCs w:val="28"/>
+        </w:rPr>
+        <w:t>ra</w:t>
+      </w:r>
+      <w:r>
+        <w:rPr>
+          <w:szCs w:val="28"/>
+        </w:rPr>
+        <w:t>t.</w:t>
+      </w:r>
+    </w:p>
+    <w:p>
+      <w:pPr>
+        <w:rPr>
+          <w:szCs w:val="28"/>
+        </w:rPr>
+      </w:pPr>
+      <w:r>
+        <w:rPr>
+          <w:szCs w:val="28"/>
+        </w:rPr>
+        <w:t xml:space="preserve">După cum se observă în </w:t>
+      </w:r>
+      <w:r>
+        <w:rPr>
+          <w:szCs w:val="28"/>
+        </w:rPr>
+        <w:t>figur</w:t>
+      </w:r>
+      <w:r>
+        <w:rPr>
+          <w:szCs w:val="28"/>
+        </w:rPr>
+        <w:t xml:space="preserve">a </w:t>
+      </w:r>
+      <w:r>
+        <w:rPr>
+          <w:color w:val="FF0000"/>
+          <w:szCs w:val="28"/>
+        </w:rPr>
+        <w:t>???</w:t>
+      </w:r>
+      <w:r>
+        <w:rPr>
+          <w:szCs w:val="28"/>
+        </w:rPr>
+        <w:t>, stratul de pooling este plasat după stratu</w:t>
+      </w:r>
+      <w:r>
+        <w:rPr>
+          <w:szCs w:val="28"/>
+        </w:rPr>
+        <w:t xml:space="preserve">l </w:t>
+      </w:r>
+      <w:r>
+        <w:rPr>
+          <w:szCs w:val="28"/>
+        </w:rPr>
+        <w:t>convoluțional</w:t>
+      </w:r>
+      <w:r>
+        <w:rPr>
+          <w:szCs w:val="28"/>
+        </w:rPr>
+        <w:t>. Este împărțit în mai multe subregiuni</w:t>
+      </w:r>
+      <w:r>
+        <w:rPr>
+          <w:szCs w:val="28"/>
+        </w:rPr>
+        <w:t xml:space="preserve"> și</w:t>
+      </w:r>
+      <w:r>
+        <w:rPr>
+          <w:szCs w:val="28"/>
+        </w:rPr>
+        <w:t xml:space="preserve"> divide</w:t>
+      </w:r>
+      <w:r>
+        <w:rPr>
+          <w:szCs w:val="28"/>
+        </w:rPr>
+        <w:t xml:space="preserve"> la rândul lui</w:t>
+      </w:r>
+      <w:r>
+        <w:rPr>
+          <w:szCs w:val="28"/>
+        </w:rPr>
+        <w:t xml:space="preserve"> regiunea convoluțională. Apoi, o anumită valoare reprezentativă este selectată, utilizând </w:t>
+      </w:r>
+      <w:r>
+        <w:rPr>
+          <w:i/>
+          <w:iCs/>
+          <w:szCs w:val="28"/>
+        </w:rPr>
+        <w:t>tehnica de max-pooling sau tehnica de mediere</w:t>
+      </w:r>
+      <w:r>
+        <w:rPr>
+          <w:szCs w:val="28"/>
+        </w:rPr>
+        <w:t xml:space="preserve">, pentru a reduce timpul </w:t>
+      </w:r>
+      <w:r>
+        <w:rPr>
+          <w:szCs w:val="28"/>
+        </w:rPr>
+        <w:lastRenderedPageBreak/>
+        <w:t>computațional</w:t>
+      </w:r>
+      <w:r>
+        <w:rPr>
+          <w:szCs w:val="28"/>
+        </w:rPr>
+        <w:t>.</w:t>
+      </w:r>
+      <w:r>
+        <w:rPr>
+          <w:szCs w:val="28"/>
+        </w:rPr>
+        <w:t xml:space="preserve"> </w:t>
+      </w:r>
+      <w:r>
+        <w:rPr>
+          <w:szCs w:val="28"/>
+        </w:rPr>
+        <w:t>Partea convoluțională este utilizată pentru extragerea trăsăturilor din im</w:t>
+      </w:r>
+      <w:r>
+        <w:rPr>
+          <w:szCs w:val="28"/>
+        </w:rPr>
+        <w:t>a</w:t>
+      </w:r>
+      <w:r>
+        <w:rPr>
+          <w:szCs w:val="28"/>
+        </w:rPr>
+        <w:t>ginile de antrenare.</w:t>
+      </w:r>
+    </w:p>
+    <w:p>
+      <w:pPr>
+        <w:rPr>
+          <w:szCs w:val="28"/>
+        </w:rPr>
+      </w:pPr>
+      <w:r>
+        <w:rPr>
+          <w:szCs w:val="28"/>
+        </w:rPr>
+        <w:t>În această manieră de organizare a rețelei</w:t>
+      </w:r>
+      <w:r>
+        <w:rPr>
+          <w:szCs w:val="28"/>
+        </w:rPr>
+        <w:t xml:space="preserve"> </w:t>
+      </w:r>
+      <w:r>
+        <w:rPr>
+          <w:szCs w:val="28"/>
+        </w:rPr>
+        <w:t xml:space="preserve">este menținută robustețea trăsăturilor cu respectarea pozițiilor spațiale </w:t>
+      </w:r>
+      <w:r>
+        <w:rPr>
+          <w:szCs w:val="28"/>
+        </w:rPr>
+        <w:t xml:space="preserve">și temporale </w:t>
+      </w:r>
+      <w:r>
+        <w:rPr>
+          <w:szCs w:val="28"/>
+        </w:rPr>
+        <w:t>ale acestora</w:t>
+      </w:r>
+      <w:r>
+        <w:rPr>
+          <w:szCs w:val="28"/>
+        </w:rPr>
+        <w:t xml:space="preserve"> cu ajutorul aplicării unor filtre, numite filtre kernel. </w:t>
+      </w:r>
     </w:p>
     <w:p>
       <w:pPr>
         <w:pStyle w:val="Heading3"/>
       </w:pPr>
-      <w:bookmarkStart w:id="50" w:name="_Toc95934314"/>
-      <w:bookmarkStart w:id="51" w:name="_Toc103874633"/>
-      <w:r>
-        <w:t>Arhitectura</w:t>
+      <w:bookmarkStart w:id="50" w:name="_Toc95934315"/>
+      <w:bookmarkStart w:id="51" w:name="_Toc103874634"/>
+      <w:r>
+        <w:t>Convoluția</w:t>
       </w:r>
       <w:bookmarkEnd w:id="50"/>
       <w:bookmarkEnd w:id="51"/>
     </w:p>
+    <w:p/>
     <w:p>
       <w:pPr>
         <w:pStyle w:val="Heading3"/>
       </w:pPr>
-      <w:bookmarkStart w:id="52" w:name="_Toc95934315"/>
-      <w:bookmarkStart w:id="53" w:name="_Toc103874634"/>
-      <w:r>
-        <w:t>Convoluția</w:t>
+      <w:bookmarkStart w:id="52" w:name="_Toc95934316"/>
+      <w:bookmarkStart w:id="53" w:name="_Toc103874635"/>
+      <w:r>
+        <w:t>Pooling</w:t>
       </w:r>
       <w:bookmarkEnd w:id="52"/>
       <w:bookmarkEnd w:id="53"/>
@@ -26337,49 +28759,49 @@
       <w:pPr>
         <w:pStyle w:val="Heading3"/>
       </w:pPr>
-      <w:bookmarkStart w:id="54" w:name="_Toc95934316"/>
-      <w:bookmarkStart w:id="55" w:name="_Toc103874635"/>
-      <w:r>
-        <w:t>Pooling</w:t>
+      <w:bookmarkStart w:id="54" w:name="_Toc95934317"/>
+      <w:bookmarkStart w:id="55" w:name="_Toc103874636"/>
+      <w:r>
+        <w:t>Fully-Connected</w:t>
       </w:r>
       <w:bookmarkEnd w:id="54"/>
       <w:bookmarkEnd w:id="55"/>
     </w:p>
     <w:p>
       <w:pPr>
-        <w:pStyle w:val="Heading3"/>
-      </w:pPr>
-      <w:bookmarkStart w:id="56" w:name="_Toc95934317"/>
-      <w:bookmarkStart w:id="57" w:name="_Toc103874636"/>
-      <w:r>
-        <w:t>Fully-Connected</w:t>
+        <w:pStyle w:val="Heading2"/>
+      </w:pPr>
+      <w:bookmarkStart w:id="56" w:name="_Toc95934319"/>
+      <w:bookmarkStart w:id="57" w:name="_Toc103874638"/>
+      <w:r>
+        <w:t>Modalități de antrenare</w:t>
       </w:r>
       <w:bookmarkEnd w:id="56"/>
       <w:bookmarkEnd w:id="57"/>
-    </w:p>
-    <w:p>
-      <w:pPr>
-        <w:pStyle w:val="Heading2"/>
-      </w:pPr>
-      <w:bookmarkStart w:id="58" w:name="_Toc95934319"/>
-      <w:bookmarkStart w:id="59" w:name="_Toc103874638"/>
-      <w:r>
-        <w:t>Modalități de antrenare</w:t>
+      <w:r>
+        <w:t xml:space="preserve"> </w:t>
+      </w:r>
+    </w:p>
+    <w:p>
+      <w:pPr>
+        <w:pStyle w:val="Heading3"/>
+      </w:pPr>
+      <w:bookmarkStart w:id="58" w:name="_Toc95934320"/>
+      <w:bookmarkStart w:id="59" w:name="_Toc103874639"/>
+      <w:r>
+        <w:t>Fine Tuning</w:t>
       </w:r>
       <w:bookmarkEnd w:id="58"/>
       <w:bookmarkEnd w:id="59"/>
-      <w:r>
-        <w:t xml:space="preserve"> </w:t>
-      </w:r>
     </w:p>
     <w:p>
       <w:pPr>
         <w:pStyle w:val="Heading3"/>
       </w:pPr>
-      <w:bookmarkStart w:id="60" w:name="_Toc95934320"/>
-      <w:bookmarkStart w:id="61" w:name="_Toc103874639"/>
-      <w:r>
-        <w:t>Fine Tuning</w:t>
+      <w:bookmarkStart w:id="60" w:name="_Toc95934321"/>
+      <w:bookmarkStart w:id="61" w:name="_Toc103874640"/>
+      <w:r>
+        <w:t>Transfer Learning</w:t>
       </w:r>
       <w:bookmarkEnd w:id="60"/>
       <w:bookmarkEnd w:id="61"/>
@@ -26388,48 +28810,42 @@
       <w:pPr>
         <w:pStyle w:val="Heading3"/>
       </w:pPr>
-      <w:bookmarkStart w:id="62" w:name="_Toc95934321"/>
-      <w:bookmarkStart w:id="63" w:name="_Toc103874640"/>
-      <w:r>
-        <w:t>Transfer Learning</w:t>
+      <w:bookmarkStart w:id="62" w:name="_Toc95934322"/>
+      <w:bookmarkStart w:id="63" w:name="_Toc103874641"/>
+      <w:r>
+        <w:t>Learning from scratch</w:t>
       </w:r>
       <w:bookmarkEnd w:id="62"/>
       <w:bookmarkEnd w:id="63"/>
     </w:p>
     <w:p>
       <w:pPr>
-        <w:pStyle w:val="Heading3"/>
-      </w:pPr>
-      <w:bookmarkStart w:id="64" w:name="_Toc95934322"/>
-      <w:bookmarkStart w:id="65" w:name="_Toc103874641"/>
-      <w:r>
-        <w:t>Learning from scratch</w:t>
+        <w:pStyle w:val="Heading2"/>
+      </w:pPr>
+      <w:r>
+        <w:t>Modelul neuronal utilizat</w:t>
+      </w:r>
+    </w:p>
+    <w:p>
+      <w:pPr>
+        <w:pStyle w:val="Heading2"/>
+      </w:pPr>
+      <w:bookmarkStart w:id="64" w:name="_Toc95934323"/>
+      <w:bookmarkStart w:id="65" w:name="_Toc103874642"/>
+      <w:r>
+        <w:t xml:space="preserve">Procesarea imaginilor </w:t>
       </w:r>
       <w:bookmarkEnd w:id="64"/>
       <w:bookmarkEnd w:id="65"/>
     </w:p>
     <w:p>
       <w:pPr>
-        <w:pStyle w:val="Heading2"/>
-      </w:pPr>
-      <w:r>
-        <w:t>Modelul neuronal utilizat</w:t>
-      </w:r>
-    </w:p>
-    <w:p>
-      <w:pPr>
-        <w:ind w:firstLine="0"/>
-      </w:pPr>
-    </w:p>
-    <w:p>
-      <w:pPr>
-        <w:pStyle w:val="Heading2"/>
-      </w:pPr>
-      <w:bookmarkStart w:id="66" w:name="_Toc95934323"/>
-      <w:bookmarkStart w:id="67" w:name="_Toc103874642"/>
-      <w:r>
-        <w:lastRenderedPageBreak/>
-        <w:t xml:space="preserve">Procesarea imaginilor </w:t>
+        <w:pStyle w:val="Heading3"/>
+      </w:pPr>
+      <w:bookmarkStart w:id="66" w:name="_Toc95934324"/>
+      <w:bookmarkStart w:id="67" w:name="_Toc103874643"/>
+      <w:r>
+        <w:t>Adnotarea</w:t>
       </w:r>
       <w:bookmarkEnd w:id="66"/>
       <w:bookmarkEnd w:id="67"/>
@@ -26438,46 +28854,53 @@
       <w:pPr>
         <w:pStyle w:val="Heading3"/>
       </w:pPr>
-      <w:bookmarkStart w:id="68" w:name="_Toc95934324"/>
-      <w:bookmarkStart w:id="69" w:name="_Toc103874643"/>
-      <w:r>
-        <w:t>Adnotarea</w:t>
+      <w:bookmarkStart w:id="68" w:name="_Toc95934325"/>
+      <w:bookmarkStart w:id="69" w:name="_Toc103874644"/>
+      <w:r>
+        <w:t>Augumentarea</w:t>
       </w:r>
       <w:bookmarkEnd w:id="68"/>
       <w:bookmarkEnd w:id="69"/>
     </w:p>
     <w:p>
       <w:pPr>
-        <w:pStyle w:val="Heading3"/>
-      </w:pPr>
-      <w:bookmarkStart w:id="70" w:name="_Toc95934325"/>
-      <w:bookmarkStart w:id="71" w:name="_Toc103874644"/>
-      <w:r>
-        <w:t>Augumentarea</w:t>
+        <w:pStyle w:val="Heading1"/>
+      </w:pPr>
+      <w:bookmarkStart w:id="70" w:name="_Toc95934326"/>
+      <w:bookmarkStart w:id="71" w:name="_Toc103874645"/>
+      <w:r>
+        <w:t xml:space="preserve">METODE DE </w:t>
+      </w:r>
+      <w:r>
+        <w:t>IMPLEMENTARE</w:t>
+      </w:r>
+      <w:r>
+        <w:t xml:space="preserve"> ȘI VERIFICARE</w:t>
       </w:r>
       <w:bookmarkEnd w:id="70"/>
       <w:bookmarkEnd w:id="71"/>
     </w:p>
-    <w:p>
-      <w:pPr>
-        <w:pStyle w:val="Heading1"/>
-      </w:pPr>
-      <w:bookmarkStart w:id="72" w:name="_Toc95934326"/>
-      <w:bookmarkStart w:id="73" w:name="_Toc103874645"/>
-      <w:r>
-        <w:t>METODE DE IMPLEMENTAREA ȘI VERIFICARE</w:t>
+    <w:p/>
+    <w:p>
+      <w:pPr>
+        <w:pStyle w:val="Heading2"/>
+      </w:pPr>
+      <w:bookmarkStart w:id="72" w:name="_Toc95934327"/>
+      <w:bookmarkStart w:id="73" w:name="_Toc103874646"/>
+      <w:r>
+        <w:t>Implementarea software</w:t>
       </w:r>
       <w:bookmarkEnd w:id="72"/>
       <w:bookmarkEnd w:id="73"/>
     </w:p>
     <w:p>
       <w:pPr>
-        <w:pStyle w:val="Heading2"/>
-      </w:pPr>
-      <w:bookmarkStart w:id="74" w:name="_Toc95934327"/>
-      <w:bookmarkStart w:id="75" w:name="_Toc103874646"/>
-      <w:r>
-        <w:t>Implementarea software</w:t>
+        <w:pStyle w:val="Heading3"/>
+      </w:pPr>
+      <w:bookmarkStart w:id="74" w:name="_Toc95934328"/>
+      <w:bookmarkStart w:id="75" w:name="_Toc103874647"/>
+      <w:r>
+        <w:t>Mediul de dezvoltare, limbajul de programare și librării utilizate</w:t>
       </w:r>
       <w:bookmarkEnd w:id="74"/>
       <w:bookmarkEnd w:id="75"/>
@@ -26486,22 +28909,34 @@
       <w:pPr>
         <w:pStyle w:val="Heading3"/>
       </w:pPr>
-      <w:bookmarkStart w:id="76" w:name="_Toc95934328"/>
-      <w:bookmarkStart w:id="77" w:name="_Toc103874647"/>
-      <w:r>
-        <w:t>Mediul de dezvoltare, limbajul de programare și librării utilizate</w:t>
+      <w:bookmarkStart w:id="76" w:name="_Toc95934329"/>
+      <w:bookmarkStart w:id="77" w:name="_Toc103874648"/>
+      <w:r>
+        <w:t xml:space="preserve">Construirea </w:t>
       </w:r>
       <w:bookmarkEnd w:id="76"/>
       <w:bookmarkEnd w:id="77"/>
+      <w:r>
+        <w:t>datasetului</w:t>
+      </w:r>
     </w:p>
     <w:p>
       <w:pPr>
         <w:pStyle w:val="Heading3"/>
       </w:pPr>
-      <w:bookmarkStart w:id="78" w:name="_Toc95934329"/>
-      <w:bookmarkStart w:id="79" w:name="_Toc103874648"/>
-      <w:r>
-        <w:t>Construirea setului de date</w:t>
+      <w:bookmarkStart w:id="78" w:name="_Toc95934330"/>
+      <w:bookmarkStart w:id="79" w:name="_Toc103874649"/>
+      <w:r>
+        <w:t xml:space="preserve">Dezvoltarea modeluui de </w:t>
+      </w:r>
+      <w:r>
+        <w:t xml:space="preserve"> CNN pe baza </w:t>
+      </w:r>
+      <w:r>
+        <w:t>conceptului</w:t>
+      </w:r>
+      <w:r>
+        <w:t xml:space="preserve"> de Transfer Learning</w:t>
       </w:r>
       <w:bookmarkEnd w:id="78"/>
       <w:bookmarkEnd w:id="79"/>
@@ -26510,10 +28945,13 @@
       <w:pPr>
         <w:pStyle w:val="Heading3"/>
       </w:pPr>
-      <w:bookmarkStart w:id="80" w:name="_Toc95934330"/>
-      <w:bookmarkStart w:id="81" w:name="_Toc103874649"/>
-      <w:r>
-        <w:t>Implementarea CNN pe baza principiului de Transfer Learning</w:t>
+      <w:bookmarkStart w:id="80" w:name="_Toc95934331"/>
+      <w:bookmarkStart w:id="81" w:name="_Toc103874650"/>
+      <w:r>
+        <w:t xml:space="preserve">Modelul </w:t>
+      </w:r>
+      <w:r>
+        <w:t>SSD MobileNet v2 320x320</w:t>
       </w:r>
       <w:bookmarkEnd w:id="80"/>
       <w:bookmarkEnd w:id="81"/>
@@ -26522,13 +28960,10 @@
       <w:pPr>
         <w:pStyle w:val="Heading3"/>
       </w:pPr>
-      <w:bookmarkStart w:id="82" w:name="_Toc95934331"/>
-      <w:bookmarkStart w:id="83" w:name="_Toc103874650"/>
-      <w:r>
-        <w:t xml:space="preserve">Modelul </w:t>
-      </w:r>
-      <w:r>
-        <w:t>SSD MobileNet v2 320x320</w:t>
+      <w:bookmarkStart w:id="82" w:name="_Toc95934332"/>
+      <w:bookmarkStart w:id="83" w:name="_Toc103874651"/>
+      <w:r>
+        <w:t>Procesorul grafic Nvidia</w:t>
       </w:r>
       <w:bookmarkEnd w:id="82"/>
       <w:bookmarkEnd w:id="83"/>
@@ -26537,10 +28972,10 @@
       <w:pPr>
         <w:pStyle w:val="Heading3"/>
       </w:pPr>
-      <w:bookmarkStart w:id="84" w:name="_Toc95934332"/>
-      <w:bookmarkStart w:id="85" w:name="_Toc103874651"/>
-      <w:r>
-        <w:t>Procesorul grafic Nvidia</w:t>
+      <w:bookmarkStart w:id="84" w:name="_Toc95934333"/>
+      <w:bookmarkStart w:id="85" w:name="_Toc103874652"/>
+      <w:r>
+        <w:t>CPU și GPU. Limitări impuse de placa grafică.</w:t>
       </w:r>
       <w:bookmarkEnd w:id="84"/>
       <w:bookmarkEnd w:id="85"/>
@@ -26549,10 +28984,10 @@
       <w:pPr>
         <w:pStyle w:val="Heading3"/>
       </w:pPr>
-      <w:bookmarkStart w:id="86" w:name="_Toc95934333"/>
-      <w:bookmarkStart w:id="87" w:name="_Toc103874652"/>
-      <w:r>
-        <w:t>CPU și GPU. Limitări impuse de placa grafică.</w:t>
+      <w:bookmarkStart w:id="86" w:name="_Toc95934334"/>
+      <w:bookmarkStart w:id="87" w:name="_Toc103874653"/>
+      <w:r>
+        <w:t>Coral USB Accelerator (TPU Edge)</w:t>
       </w:r>
       <w:bookmarkEnd w:id="86"/>
       <w:bookmarkEnd w:id="87"/>
@@ -26561,22 +28996,28 @@
       <w:pPr>
         <w:pStyle w:val="Heading3"/>
       </w:pPr>
-      <w:bookmarkStart w:id="88" w:name="_Toc95934334"/>
-      <w:bookmarkStart w:id="89" w:name="_Toc103874653"/>
-      <w:r>
-        <w:t>Coral USB Accelerator (TPU Edge)</w:t>
+      <w:bookmarkStart w:id="88" w:name="_Toc95934335"/>
+      <w:bookmarkStart w:id="89" w:name="_Toc103874654"/>
+      <w:r>
+        <w:t>Tensorflow. Framework-ul TFLite</w:t>
       </w:r>
       <w:bookmarkEnd w:id="88"/>
       <w:bookmarkEnd w:id="89"/>
     </w:p>
     <w:p>
+      <w:r>
+        <w:t>Carte despre retele convolutionale</w:t>
+      </w:r>
+    </w:p>
+    <w:p>
       <w:pPr>
         <w:pStyle w:val="Heading3"/>
       </w:pPr>
-      <w:bookmarkStart w:id="90" w:name="_Toc95934335"/>
-      <w:bookmarkStart w:id="91" w:name="_Toc103874654"/>
-      <w:r>
-        <w:t>Tensorflow. Framework-ul TFLite</w:t>
+      <w:bookmarkStart w:id="90" w:name="_Toc95934336"/>
+      <w:bookmarkStart w:id="91" w:name="_Toc103874655"/>
+      <w:r>
+        <w:lastRenderedPageBreak/>
+        <w:t>Tensorboard</w:t>
       </w:r>
       <w:bookmarkEnd w:id="90"/>
       <w:bookmarkEnd w:id="91"/>
@@ -26585,10 +29026,13 @@
       <w:pPr>
         <w:pStyle w:val="Heading3"/>
       </w:pPr>
-      <w:bookmarkStart w:id="92" w:name="_Toc95934336"/>
-      <w:bookmarkStart w:id="93" w:name="_Toc103874655"/>
-      <w:r>
-        <w:t>Tensorboard</w:t>
+      <w:r>
+        <w:t xml:space="preserve"> </w:t>
+      </w:r>
+      <w:bookmarkStart w:id="92" w:name="_Toc95934337"/>
+      <w:bookmarkStart w:id="93" w:name="_Toc103874656"/>
+      <w:r>
+        <w:t>OpenCV</w:t>
       </w:r>
       <w:bookmarkEnd w:id="92"/>
       <w:bookmarkEnd w:id="93"/>
@@ -26600,37 +29044,34 @@
       <w:r>
         <w:t xml:space="preserve"> </w:t>
       </w:r>
-      <w:bookmarkStart w:id="94" w:name="_Toc95934337"/>
-      <w:bookmarkStart w:id="95" w:name="_Toc103874656"/>
-      <w:r>
-        <w:t>OpenCV</w:t>
+      <w:bookmarkStart w:id="94" w:name="_Toc95934338"/>
+      <w:bookmarkStart w:id="95" w:name="_Toc103874657"/>
+      <w:r>
+        <w:t>Probleme de implementare și soluții</w:t>
       </w:r>
       <w:bookmarkEnd w:id="94"/>
       <w:bookmarkEnd w:id="95"/>
     </w:p>
     <w:p>
       <w:pPr>
-        <w:pStyle w:val="Heading3"/>
-      </w:pPr>
-      <w:r>
-        <w:t xml:space="preserve"> </w:t>
-      </w:r>
-      <w:bookmarkStart w:id="96" w:name="_Toc95934338"/>
-      <w:bookmarkStart w:id="97" w:name="_Toc103874657"/>
-      <w:r>
-        <w:t>Probleme de implementare și soluții</w:t>
+        <w:pStyle w:val="Heading2"/>
+      </w:pPr>
+      <w:bookmarkStart w:id="96" w:name="_Toc95934339"/>
+      <w:bookmarkStart w:id="97" w:name="_Toc103874658"/>
+      <w:r>
+        <w:t>Implementare hardware</w:t>
       </w:r>
       <w:bookmarkEnd w:id="96"/>
       <w:bookmarkEnd w:id="97"/>
     </w:p>
     <w:p>
       <w:pPr>
-        <w:pStyle w:val="Heading2"/>
-      </w:pPr>
-      <w:bookmarkStart w:id="98" w:name="_Toc95934339"/>
-      <w:bookmarkStart w:id="99" w:name="_Toc103874658"/>
-      <w:r>
-        <w:t>Implementare hardware</w:t>
+        <w:pStyle w:val="Heading3"/>
+      </w:pPr>
+      <w:bookmarkStart w:id="98" w:name="_Toc95934340"/>
+      <w:bookmarkStart w:id="99" w:name="_Toc103874659"/>
+      <w:r>
+        <w:t>Platforma computațională Raspberry Pi 4B</w:t>
       </w:r>
       <w:bookmarkEnd w:id="98"/>
       <w:bookmarkEnd w:id="99"/>
@@ -26639,67 +29080,67 @@
       <w:pPr>
         <w:pStyle w:val="Heading3"/>
       </w:pPr>
-      <w:bookmarkStart w:id="100" w:name="_Toc95934340"/>
-      <w:bookmarkStart w:id="101" w:name="_Toc103874659"/>
-      <w:r>
-        <w:t>Platforma computațională Raspberry Pi 4B</w:t>
+      <w:bookmarkStart w:id="100" w:name="_Toc103874660"/>
+      <w:bookmarkStart w:id="101" w:name="_Toc95934341"/>
+      <w:r>
+        <w:t xml:space="preserve">Driver-ul </w:t>
+      </w:r>
+      <w:r>
+        <w:t>L298N</w:t>
+      </w:r>
+      <w:r>
+        <w:t xml:space="preserve"> Dual Motor</w:t>
       </w:r>
       <w:bookmarkEnd w:id="100"/>
+      <w:r>
+        <w:t xml:space="preserve"> </w:t>
+      </w:r>
       <w:bookmarkEnd w:id="101"/>
     </w:p>
     <w:p>
       <w:pPr>
         <w:pStyle w:val="Heading3"/>
       </w:pPr>
-      <w:bookmarkStart w:id="102" w:name="_Toc103874660"/>
-      <w:bookmarkStart w:id="103" w:name="_Toc95934341"/>
-      <w:r>
-        <w:t xml:space="preserve">Driver-ul </w:t>
-      </w:r>
-      <w:r>
-        <w:t>L298N</w:t>
-      </w:r>
-      <w:r>
-        <w:t xml:space="preserve"> Dual Motor</w:t>
+      <w:bookmarkStart w:id="102" w:name="_Toc95934342"/>
+      <w:bookmarkStart w:id="103" w:name="_Toc103874661"/>
+      <w:r>
+        <w:t>Modulul cameră v2 Raspberry Pi</w:t>
       </w:r>
       <w:bookmarkEnd w:id="102"/>
-      <w:r>
-        <w:t xml:space="preserve"> </w:t>
-      </w:r>
       <w:bookmarkEnd w:id="103"/>
     </w:p>
     <w:p>
       <w:pPr>
         <w:pStyle w:val="Heading3"/>
       </w:pPr>
-      <w:bookmarkStart w:id="104" w:name="_Toc95934342"/>
-      <w:bookmarkStart w:id="105" w:name="_Toc103874661"/>
-      <w:r>
-        <w:t>Modulul cameră v2 Raspberry Pi</w:t>
+      <w:bookmarkStart w:id="104" w:name="_Toc95934343"/>
+      <w:bookmarkStart w:id="105" w:name="_Toc103874662"/>
+      <w:r>
+        <w:t>Probleme hardware de implementare și soluții</w:t>
       </w:r>
       <w:bookmarkEnd w:id="104"/>
       <w:bookmarkEnd w:id="105"/>
     </w:p>
     <w:p>
       <w:pPr>
-        <w:pStyle w:val="Heading3"/>
-      </w:pPr>
-      <w:bookmarkStart w:id="106" w:name="_Toc95934343"/>
-      <w:bookmarkStart w:id="107" w:name="_Toc103874662"/>
-      <w:r>
-        <w:t>Probleme hardware de implementare și soluții</w:t>
+        <w:pStyle w:val="Heading1"/>
+      </w:pPr>
+      <w:bookmarkStart w:id="106" w:name="_Toc95934344"/>
+      <w:bookmarkStart w:id="107" w:name="_Toc103874663"/>
+      <w:r>
+        <w:t>REZULTATE EXPERIMENTALE</w:t>
       </w:r>
       <w:bookmarkEnd w:id="106"/>
       <w:bookmarkEnd w:id="107"/>
     </w:p>
     <w:p>
       <w:pPr>
-        <w:pStyle w:val="Heading1"/>
-      </w:pPr>
-      <w:bookmarkStart w:id="108" w:name="_Toc95934344"/>
-      <w:bookmarkStart w:id="109" w:name="_Toc103874663"/>
-      <w:r>
-        <w:t>REZULTATE EXPERIMENTALE</w:t>
+        <w:pStyle w:val="Heading2"/>
+      </w:pPr>
+      <w:bookmarkStart w:id="108" w:name="_Toc95934345"/>
+      <w:bookmarkStart w:id="109" w:name="_Toc103874664"/>
+      <w:r>
+        <w:t>Prezentarea evoluției sistemului autonom analizat</w:t>
       </w:r>
       <w:bookmarkEnd w:id="108"/>
       <w:bookmarkEnd w:id="109"/>
@@ -26708,10 +29149,10 @@
       <w:pPr>
         <w:pStyle w:val="Heading2"/>
       </w:pPr>
-      <w:bookmarkStart w:id="110" w:name="_Toc95934345"/>
-      <w:bookmarkStart w:id="111" w:name="_Toc103874664"/>
-      <w:r>
-        <w:t>Prezentarea evoluției sistemului autonom analizat</w:t>
+      <w:bookmarkStart w:id="110" w:name="_Toc95934346"/>
+      <w:bookmarkStart w:id="111" w:name="_Toc103874665"/>
+      <w:r>
+        <w:t>Rezultate obținute</w:t>
       </w:r>
       <w:bookmarkEnd w:id="110"/>
       <w:bookmarkEnd w:id="111"/>
@@ -26720,40 +29161,28 @@
       <w:pPr>
         <w:pStyle w:val="Heading2"/>
       </w:pPr>
-      <w:bookmarkStart w:id="112" w:name="_Toc95934346"/>
-      <w:bookmarkStart w:id="113" w:name="_Toc103874665"/>
-      <w:r>
-        <w:t>Rezultate obținute</w:t>
+      <w:bookmarkStart w:id="112" w:name="_Toc95934347"/>
+      <w:bookmarkStart w:id="113" w:name="_Toc103874666"/>
+      <w:r>
+        <w:t xml:space="preserve">Analiza performanțelor sistemului </w:t>
+      </w:r>
+      <w:r>
+        <w:t>obținut</w:t>
       </w:r>
       <w:bookmarkEnd w:id="112"/>
       <w:bookmarkEnd w:id="113"/>
     </w:p>
     <w:p>
       <w:pPr>
-        <w:pStyle w:val="Heading2"/>
-      </w:pPr>
-      <w:bookmarkStart w:id="114" w:name="_Toc95934347"/>
-      <w:bookmarkStart w:id="115" w:name="_Toc103874666"/>
-      <w:r>
-        <w:t xml:space="preserve">Analiza performanțelor sistemului </w:t>
-      </w:r>
-      <w:r>
-        <w:t>obținut</w:t>
+        <w:pStyle w:val="Heading1"/>
+      </w:pPr>
+      <w:bookmarkStart w:id="114" w:name="_Toc95934348"/>
+      <w:bookmarkStart w:id="115" w:name="_Toc103874667"/>
+      <w:r>
+        <w:t>CONCLUZII ȘI PERSPECTIVE DE VIITOR</w:t>
       </w:r>
       <w:bookmarkEnd w:id="114"/>
       <w:bookmarkEnd w:id="115"/>
-    </w:p>
-    <w:p>
-      <w:pPr>
-        <w:pStyle w:val="Heading1"/>
-      </w:pPr>
-      <w:bookmarkStart w:id="116" w:name="_Toc95934348"/>
-      <w:bookmarkStart w:id="117" w:name="_Toc103874667"/>
-      <w:r>
-        <w:t>CONCLUZII ȘI PERSPECTIVE DE VIITOR</w:t>
-      </w:r>
-      <w:bookmarkEnd w:id="116"/>
-      <w:bookmarkEnd w:id="117"/>
     </w:p>
     <w:p/>
     <w:p/>
@@ -26762,13 +29191,13 @@
     <w:p/>
     <w:p/>
     <w:p/>
-    <w:bookmarkStart w:id="118" w:name="_Toc103874669" w:displacedByCustomXml="next"/>
+    <w:bookmarkStart w:id="116" w:name="_Toc103874669" w:displacedByCustomXml="next"/>
     <w:sdt>
       <w:sdtPr>
         <w:rPr>
           <w:rFonts w:eastAsiaTheme="minorHAnsi" w:cstheme="minorBidi"/>
           <w:b w:val="0"/>
-          <w:sz w:val="28"/>
+          <w:sz w:val="22"/>
           <w:szCs w:val="22"/>
         </w:rPr>
         <w:id w:val="-1734618790"/>
@@ -26777,30 +29206,34 @@
           <w:docPartUnique/>
         </w:docPartObj>
       </w:sdtPr>
-      <w:sdtEndPr>
-        <w:rPr>
-          <w:sz w:val="24"/>
-          <w:szCs w:val="24"/>
-        </w:rPr>
-      </w:sdtEndPr>
+      <w:sdtEndPr/>
       <w:sdtContent>
         <w:p>
           <w:pPr>
             <w:pStyle w:val="Heading1"/>
+            <w:rPr>
+              <w:szCs w:val="36"/>
+            </w:rPr>
           </w:pPr>
           <w:r>
+            <w:rPr>
+              <w:szCs w:val="36"/>
+            </w:rPr>
             <w:t>Bibliogra</w:t>
           </w:r>
-          <w:bookmarkEnd w:id="118"/>
+          <w:bookmarkEnd w:id="116"/>
           <w:r>
+            <w:rPr>
+              <w:szCs w:val="36"/>
+            </w:rPr>
             <w:t>fie</w:t>
           </w:r>
         </w:p>
+        <w:p/>
         <w:sdt>
           <w:sdtPr>
             <w:rPr>
-              <w:sz w:val="24"/>
-              <w:szCs w:val="24"/>
+              <w:sz w:val="22"/>
             </w:rPr>
             <w:id w:val="111145805"/>
             <w:bibliography/>
@@ -26818,19 +29251,14 @@
                   <w:docPart w:val="DefaultPlaceholder_-1854013440"/>
                 </w:placeholder>
               </w:sdtPr>
-              <w:sdtEndPr>
-                <w:rPr>
-                  <w:sz w:val="24"/>
-                  <w:szCs w:val="24"/>
-                </w:rPr>
-              </w:sdtEndPr>
+              <w:sdtEndPr/>
               <w:sdtContent>
                 <w:p>
                   <w:pPr>
                     <w:autoSpaceDE w:val="0"/>
                     <w:autoSpaceDN w:val="0"/>
                     <w:ind w:hanging="640"/>
-                    <w:divId w:val="38752049"/>
+                    <w:divId w:val="1844590044"/>
                     <w:rPr>
                       <w:rFonts w:eastAsia="Times New Roman"/>
                       <w:sz w:val="24"/>
@@ -26856,7 +29284,7 @@
                     <w:autoSpaceDE w:val="0"/>
                     <w:autoSpaceDN w:val="0"/>
                     <w:ind w:hanging="640"/>
-                    <w:divId w:val="579948188"/>
+                    <w:divId w:val="1408452579"/>
                     <w:rPr>
                       <w:rFonts w:eastAsia="Times New Roman"/>
                     </w:rPr>
@@ -26880,7 +29308,7 @@
                     <w:autoSpaceDE w:val="0"/>
                     <w:autoSpaceDN w:val="0"/>
                     <w:ind w:hanging="640"/>
-                    <w:divId w:val="1692995485"/>
+                    <w:divId w:val="1612585209"/>
                     <w:rPr>
                       <w:rFonts w:eastAsia="Times New Roman"/>
                     </w:rPr>
@@ -26918,7 +29346,7 @@
                     <w:autoSpaceDE w:val="0"/>
                     <w:autoSpaceDN w:val="0"/>
                     <w:ind w:hanging="640"/>
-                    <w:divId w:val="95100941"/>
+                    <w:divId w:val="316810483"/>
                     <w:rPr>
                       <w:rFonts w:eastAsia="Times New Roman"/>
                     </w:rPr>
@@ -26942,7 +29370,7 @@
                     <w:autoSpaceDE w:val="0"/>
                     <w:autoSpaceDN w:val="0"/>
                     <w:ind w:hanging="640"/>
-                    <w:divId w:val="428162406"/>
+                    <w:divId w:val="57094478"/>
                     <w:rPr>
                       <w:rFonts w:eastAsia="Times New Roman"/>
                     </w:rPr>
@@ -26966,7 +29394,7 @@
                     <w:autoSpaceDE w:val="0"/>
                     <w:autoSpaceDN w:val="0"/>
                     <w:ind w:hanging="640"/>
-                    <w:divId w:val="2047101737"/>
+                    <w:divId w:val="513424447"/>
                     <w:rPr>
                       <w:rFonts w:eastAsia="Times New Roman"/>
                     </w:rPr>
@@ -26975,6 +29403,7 @@
                     <w:rPr>
                       <w:rFonts w:eastAsia="Times New Roman"/>
                     </w:rPr>
+                    <w:lastRenderedPageBreak/>
                     <w:t>[6]</w:t>
                   </w:r>
                   <w:r>
@@ -26990,7 +29419,7 @@
                     <w:autoSpaceDE w:val="0"/>
                     <w:autoSpaceDN w:val="0"/>
                     <w:ind w:hanging="640"/>
-                    <w:divId w:val="119421221"/>
+                    <w:divId w:val="1339188507"/>
                     <w:rPr>
                       <w:rFonts w:eastAsia="Times New Roman"/>
                     </w:rPr>
@@ -27014,7 +29443,7 @@
                     <w:autoSpaceDE w:val="0"/>
                     <w:autoSpaceDN w:val="0"/>
                     <w:ind w:hanging="640"/>
-                    <w:divId w:val="1806509262"/>
+                    <w:divId w:val="1858151486"/>
                     <w:rPr>
                       <w:rFonts w:eastAsia="Times New Roman"/>
                     </w:rPr>
@@ -27038,7 +29467,7 @@
                     <w:autoSpaceDE w:val="0"/>
                     <w:autoSpaceDN w:val="0"/>
                     <w:ind w:hanging="640"/>
-                    <w:divId w:val="412550272"/>
+                    <w:divId w:val="1586721406"/>
                     <w:rPr>
                       <w:rFonts w:eastAsia="Times New Roman"/>
                     </w:rPr>
@@ -27076,7 +29505,7 @@
                     <w:autoSpaceDE w:val="0"/>
                     <w:autoSpaceDN w:val="0"/>
                     <w:ind w:hanging="640"/>
-                    <w:divId w:val="800419261"/>
+                    <w:divId w:val="93136868"/>
                     <w:rPr>
                       <w:rFonts w:eastAsia="Times New Roman"/>
                     </w:rPr>
@@ -27114,7 +29543,7 @@
                     <w:autoSpaceDE w:val="0"/>
                     <w:autoSpaceDN w:val="0"/>
                     <w:ind w:hanging="640"/>
-                    <w:divId w:val="661853474"/>
+                    <w:divId w:val="1563322394"/>
                     <w:rPr>
                       <w:rFonts w:eastAsia="Times New Roman"/>
                     </w:rPr>
@@ -27138,7 +29567,7 @@
                     <w:autoSpaceDE w:val="0"/>
                     <w:autoSpaceDN w:val="0"/>
                     <w:ind w:hanging="640"/>
-                    <w:divId w:val="1208687338"/>
+                    <w:divId w:val="1391423168"/>
                     <w:rPr>
                       <w:rFonts w:eastAsia="Times New Roman"/>
                     </w:rPr>
@@ -27162,7 +29591,7 @@
                     <w:autoSpaceDE w:val="0"/>
                     <w:autoSpaceDN w:val="0"/>
                     <w:ind w:hanging="640"/>
-                    <w:divId w:val="532235906"/>
+                    <w:divId w:val="1983580256"/>
                     <w:rPr>
                       <w:rFonts w:eastAsia="Times New Roman"/>
                     </w:rPr>
@@ -27200,7 +29629,7 @@
                     <w:autoSpaceDE w:val="0"/>
                     <w:autoSpaceDN w:val="0"/>
                     <w:ind w:hanging="640"/>
-                    <w:divId w:val="1954090610"/>
+                    <w:divId w:val="1140462349"/>
                     <w:rPr>
                       <w:rFonts w:eastAsia="Times New Roman"/>
                     </w:rPr>
@@ -27238,7 +29667,7 @@
                     <w:autoSpaceDE w:val="0"/>
                     <w:autoSpaceDN w:val="0"/>
                     <w:ind w:hanging="640"/>
-                    <w:divId w:val="1227644161"/>
+                    <w:divId w:val="1534686562"/>
                     <w:rPr>
                       <w:rFonts w:eastAsia="Times New Roman"/>
                     </w:rPr>
@@ -27276,7 +29705,7 @@
                     <w:autoSpaceDE w:val="0"/>
                     <w:autoSpaceDN w:val="0"/>
                     <w:ind w:hanging="640"/>
-                    <w:divId w:val="551044602"/>
+                    <w:divId w:val="1766681853"/>
                     <w:rPr>
                       <w:rFonts w:eastAsia="Times New Roman"/>
                     </w:rPr>
@@ -27285,7 +29714,6 @@
                     <w:rPr>
                       <w:rFonts w:eastAsia="Times New Roman"/>
                     </w:rPr>
-                    <w:lastRenderedPageBreak/>
                     <w:t>[16]</w:t>
                   </w:r>
                   <w:r>
@@ -27315,7 +29743,7 @@
                     <w:autoSpaceDE w:val="0"/>
                     <w:autoSpaceDN w:val="0"/>
                     <w:ind w:hanging="640"/>
-                    <w:divId w:val="873074309"/>
+                    <w:divId w:val="1241478714"/>
                     <w:rPr>
                       <w:rFonts w:eastAsia="Times New Roman"/>
                     </w:rPr>
@@ -27339,7 +29767,7 @@
                     <w:autoSpaceDE w:val="0"/>
                     <w:autoSpaceDN w:val="0"/>
                     <w:ind w:hanging="640"/>
-                    <w:divId w:val="140774475"/>
+                    <w:divId w:val="1087775405"/>
                     <w:rPr>
                       <w:rFonts w:eastAsia="Times New Roman"/>
                     </w:rPr>
@@ -27377,7 +29805,7 @@
                     <w:autoSpaceDE w:val="0"/>
                     <w:autoSpaceDN w:val="0"/>
                     <w:ind w:hanging="640"/>
-                    <w:divId w:val="450317943"/>
+                    <w:divId w:val="1418164767"/>
                     <w:rPr>
                       <w:rFonts w:eastAsia="Times New Roman"/>
                     </w:rPr>
@@ -27415,7 +29843,7 @@
                     <w:autoSpaceDE w:val="0"/>
                     <w:autoSpaceDN w:val="0"/>
                     <w:ind w:hanging="640"/>
-                    <w:divId w:val="1343513564"/>
+                    <w:divId w:val="872838395"/>
                     <w:rPr>
                       <w:rFonts w:eastAsia="Times New Roman"/>
                     </w:rPr>
@@ -27424,6 +29852,7 @@
                     <w:rPr>
                       <w:rFonts w:eastAsia="Times New Roman"/>
                     </w:rPr>
+                    <w:lastRenderedPageBreak/>
                     <w:t>[20]</w:t>
                   </w:r>
                   <w:r>
@@ -27450,9 +29879,122 @@
                 </w:p>
                 <w:p>
                   <w:pPr>
+                    <w:autoSpaceDE w:val="0"/>
+                    <w:autoSpaceDN w:val="0"/>
+                    <w:ind w:hanging="640"/>
+                    <w:divId w:val="1508593134"/>
                     <w:rPr>
-                      <w:sz w:val="24"/>
-                      <w:szCs w:val="24"/>
+                      <w:rFonts w:eastAsia="Times New Roman"/>
+                    </w:rPr>
+                  </w:pPr>
+                  <w:r>
+                    <w:rPr>
+                      <w:rFonts w:eastAsia="Times New Roman"/>
+                    </w:rPr>
+                    <w:t>[21]</w:t>
+                  </w:r>
+                  <w:r>
+                    <w:rPr>
+                      <w:rFonts w:eastAsia="Times New Roman"/>
+                    </w:rPr>
+                    <w:tab/>
+                    <w:t xml:space="preserve">Jason Brownlee, </w:t>
+                  </w:r>
+                  <w:r>
+                    <w:rPr>
+                      <w:rFonts w:eastAsia="Times New Roman"/>
+                      <w:i/>
+                      <w:iCs/>
+                    </w:rPr>
+                    <w:t>Better Deep Learning: Train Faster, Reduce Overfitting, and Make Better Predictions</w:t>
+                  </w:r>
+                  <w:r>
+                    <w:rPr>
+                      <w:rFonts w:eastAsia="Times New Roman"/>
+                    </w:rPr>
+                    <w:t>. machinelearningmastery.com, 2018. Accessed: May 03, 2022. [Online]. Available: http://gen.lib.rus.ec/book/index.php?md5=8B574B0CE3BE1EDA9E1C02C72F9C8A21</w:t>
+                  </w:r>
+                </w:p>
+                <w:p>
+                  <w:pPr>
+                    <w:autoSpaceDE w:val="0"/>
+                    <w:autoSpaceDN w:val="0"/>
+                    <w:ind w:hanging="640"/>
+                    <w:divId w:val="1384133689"/>
+                    <w:rPr>
+                      <w:rFonts w:eastAsia="Times New Roman"/>
+                    </w:rPr>
+                  </w:pPr>
+                  <w:r>
+                    <w:rPr>
+                      <w:rFonts w:eastAsia="Times New Roman"/>
+                    </w:rPr>
+                    <w:t>[22]</w:t>
+                  </w:r>
+                  <w:r>
+                    <w:rPr>
+                      <w:rFonts w:eastAsia="Times New Roman"/>
+                    </w:rPr>
+                    <w:tab/>
+                    <w:t xml:space="preserve">Nitish Srivastava, Geoffrey Hinton, Alex Krizhevsky, Ilya Sutskever, and Ruslan Salakhutdinov, “Dropout: A Simple Way to Prevent Neural Networks from Overfitting,” </w:t>
+                  </w:r>
+                  <w:r>
+                    <w:rPr>
+                      <w:rFonts w:eastAsia="Times New Roman"/>
+                      <w:i/>
+                      <w:iCs/>
+                    </w:rPr>
+                    <w:t>Journal of Machine Learning Research 15 (2014) 1929-1958</w:t>
+                  </w:r>
+                  <w:r>
+                    <w:rPr>
+                      <w:rFonts w:eastAsia="Times New Roman"/>
+                    </w:rPr>
+                    <w:t>.</w:t>
+                  </w:r>
+                </w:p>
+                <w:p>
+                  <w:pPr>
+                    <w:autoSpaceDE w:val="0"/>
+                    <w:autoSpaceDN w:val="0"/>
+                    <w:ind w:hanging="640"/>
+                    <w:divId w:val="67116617"/>
+                    <w:rPr>
+                      <w:rFonts w:eastAsia="Times New Roman"/>
+                    </w:rPr>
+                  </w:pPr>
+                  <w:r>
+                    <w:rPr>
+                      <w:rFonts w:eastAsia="Times New Roman"/>
+                    </w:rPr>
+                    <w:t>[23]</w:t>
+                  </w:r>
+                  <w:r>
+                    <w:rPr>
+                      <w:rFonts w:eastAsia="Times New Roman"/>
+                    </w:rPr>
+                    <w:tab/>
+                    <w:t xml:space="preserve">Mohit Sewak, Md. Rezaul Karim, and Pradeep Pujari, </w:t>
+                  </w:r>
+                  <w:r>
+                    <w:rPr>
+                      <w:rFonts w:eastAsia="Times New Roman"/>
+                      <w:i/>
+                      <w:iCs/>
+                    </w:rPr>
+                    <w:t>Practical Convolutional Neural Networks</w:t>
+                  </w:r>
+                  <w:r>
+                    <w:rPr>
+                      <w:rFonts w:eastAsia="Times New Roman"/>
+                    </w:rPr>
+                    <w:t>. Livery Place 35 Livery Street Birmingham B3 2PB, UK.: Packt Publishing Ltd., 2018.</w:t>
+                  </w:r>
+                </w:p>
+                <w:p>
+                  <w:pPr>
+                    <w:rPr>
+                      <w:sz w:val="22"/>
                     </w:rPr>
                   </w:pPr>
                   <w:r>
@@ -27468,26 +30010,38 @@
         </w:sdt>
       </w:sdtContent>
     </w:sdt>
+    <w:p>
+      <w:pPr>
+        <w:rPr>
+          <w:sz w:val="22"/>
+        </w:rPr>
+      </w:pPr>
+    </w:p>
+    <w:p>
+      <w:pPr>
+        <w:rPr>
+          <w:sz w:val="22"/>
+        </w:rPr>
+      </w:pPr>
+    </w:p>
     <w:p/>
     <w:p/>
     <w:p/>
     <w:p/>
-    <w:p/>
-    <w:p/>
     <w:p>
       <w:pPr>
         <w:pStyle w:val="Heading1"/>
       </w:pPr>
-      <w:bookmarkStart w:id="119" w:name="_Toc103874670"/>
+      <w:bookmarkStart w:id="117" w:name="_Toc103874670"/>
       <w:r>
         <w:t>ANEXE</w:t>
       </w:r>
-      <w:bookmarkEnd w:id="119"/>
+      <w:bookmarkEnd w:id="117"/>
     </w:p>
     <w:sectPr>
-      <w:headerReference w:type="default" r:id="rId141"/>
-      <w:footerReference w:type="default" r:id="rId142"/>
-      <w:footerReference w:type="first" r:id="rId143"/>
+      <w:headerReference w:type="default" r:id="rId148"/>
+      <w:footerReference w:type="default" r:id="rId149"/>
+      <w:footerReference w:type="first" r:id="rId150"/>
       <w:pgSz w:w="12240" w:h="15840"/>
       <w:pgMar w:top="1418" w:right="1418" w:bottom="1418" w:left="1418" w:header="720" w:footer="720" w:gutter="0"/>
       <w:pgNumType w:start="0"/>
@@ -28802,6 +31356,119 @@
     </w:lvl>
   </w:abstractNum>
   <w:abstractNum w:abstractNumId="11" w15:restartNumberingAfterBreak="0">
+    <w:nsid w:val="18BD4476"/>
+    <w:multiLevelType w:val="hybridMultilevel"/>
+    <w:tmpl w:val="5B842DB0"/>
+    <w:lvl w:ilvl="0" w:tplc="04090001">
+      <w:start w:val="1"/>
+      <w:numFmt w:val="bullet"/>
+      <w:lvlText w:val=""/>
+      <w:lvlJc w:val="left"/>
+      <w:pPr>
+        <w:ind w:left="1080" w:hanging="360"/>
+      </w:pPr>
+      <w:rPr>
+        <w:rFonts w:ascii="Symbol" w:hAnsi="Symbol" w:hint="default"/>
+      </w:rPr>
+    </w:lvl>
+    <w:lvl w:ilvl="1" w:tplc="04090003" w:tentative="1">
+      <w:start w:val="1"/>
+      <w:numFmt w:val="bullet"/>
+      <w:lvlText w:val="o"/>
+      <w:lvlJc w:val="left"/>
+      <w:pPr>
+        <w:ind w:left="1800" w:hanging="360"/>
+      </w:pPr>
+      <w:rPr>
+        <w:rFonts w:ascii="Courier New" w:hAnsi="Courier New" w:cs="Courier New" w:hint="default"/>
+      </w:rPr>
+    </w:lvl>
+    <w:lvl w:ilvl="2" w:tplc="04090005" w:tentative="1">
+      <w:start w:val="1"/>
+      <w:numFmt w:val="bullet"/>
+      <w:lvlText w:val=""/>
+      <w:lvlJc w:val="left"/>
+      <w:pPr>
+        <w:ind w:left="2520" w:hanging="360"/>
+      </w:pPr>
+      <w:rPr>
+        <w:rFonts w:ascii="Wingdings" w:hAnsi="Wingdings" w:hint="default"/>
+      </w:rPr>
+    </w:lvl>
+    <w:lvl w:ilvl="3" w:tplc="04090001" w:tentative="1">
+      <w:start w:val="1"/>
+      <w:numFmt w:val="bullet"/>
+      <w:lvlText w:val=""/>
+      <w:lvlJc w:val="left"/>
+      <w:pPr>
+        <w:ind w:left="3240" w:hanging="360"/>
+      </w:pPr>
+      <w:rPr>
+        <w:rFonts w:ascii="Symbol" w:hAnsi="Symbol" w:hint="default"/>
+      </w:rPr>
+    </w:lvl>
+    <w:lvl w:ilvl="4" w:tplc="04090003" w:tentative="1">
+      <w:start w:val="1"/>
+      <w:numFmt w:val="bullet"/>
+      <w:lvlText w:val="o"/>
+      <w:lvlJc w:val="left"/>
+      <w:pPr>
+        <w:ind w:left="3960" w:hanging="360"/>
+      </w:pPr>
+      <w:rPr>
+        <w:rFonts w:ascii="Courier New" w:hAnsi="Courier New" w:cs="Courier New" w:hint="default"/>
+      </w:rPr>
+    </w:lvl>
+    <w:lvl w:ilvl="5" w:tplc="04090005" w:tentative="1">
+      <w:start w:val="1"/>
+      <w:numFmt w:val="bullet"/>
+      <w:lvlText w:val=""/>
+      <w:lvlJc w:val="left"/>
+      <w:pPr>
+        <w:ind w:left="4680" w:hanging="360"/>
+      </w:pPr>
+      <w:rPr>
+        <w:rFonts w:ascii="Wingdings" w:hAnsi="Wingdings" w:hint="default"/>
+      </w:rPr>
+    </w:lvl>
+    <w:lvl w:ilvl="6" w:tplc="04090001" w:tentative="1">
+      <w:start w:val="1"/>
+      <w:numFmt w:val="bullet"/>
+      <w:lvlText w:val=""/>
+      <w:lvlJc w:val="left"/>
+      <w:pPr>
+        <w:ind w:left="5400" w:hanging="360"/>
+      </w:pPr>
+      <w:rPr>
+        <w:rFonts w:ascii="Symbol" w:hAnsi="Symbol" w:hint="default"/>
+      </w:rPr>
+    </w:lvl>
+    <w:lvl w:ilvl="7" w:tplc="04090003" w:tentative="1">
+      <w:start w:val="1"/>
+      <w:numFmt w:val="bullet"/>
+      <w:lvlText w:val="o"/>
+      <w:lvlJc w:val="left"/>
+      <w:pPr>
+        <w:ind w:left="6120" w:hanging="360"/>
+      </w:pPr>
+      <w:rPr>
+        <w:rFonts w:ascii="Courier New" w:hAnsi="Courier New" w:cs="Courier New" w:hint="default"/>
+      </w:rPr>
+    </w:lvl>
+    <w:lvl w:ilvl="8" w:tplc="04090005" w:tentative="1">
+      <w:start w:val="1"/>
+      <w:numFmt w:val="bullet"/>
+      <w:lvlText w:val=""/>
+      <w:lvlJc w:val="left"/>
+      <w:pPr>
+        <w:ind w:left="6840" w:hanging="360"/>
+      </w:pPr>
+      <w:rPr>
+        <w:rFonts w:ascii="Wingdings" w:hAnsi="Wingdings" w:hint="default"/>
+      </w:rPr>
+    </w:lvl>
+  </w:abstractNum>
+  <w:abstractNum w:abstractNumId="12" w15:restartNumberingAfterBreak="0">
     <w:nsid w:val="1BC92476"/>
     <w:multiLevelType w:val="multilevel"/>
     <w:tmpl w:val="78782242"/>
@@ -28904,7 +31571,7 @@
       </w:pPr>
     </w:lvl>
   </w:abstractNum>
-  <w:abstractNum w:abstractNumId="12" w15:restartNumberingAfterBreak="0">
+  <w:abstractNum w:abstractNumId="13" w15:restartNumberingAfterBreak="0">
     <w:nsid w:val="1D0C10DE"/>
     <w:multiLevelType w:val="hybridMultilevel"/>
     <w:tmpl w:val="98EE8D70"/>
@@ -29017,7 +31684,7 @@
       </w:rPr>
     </w:lvl>
   </w:abstractNum>
-  <w:abstractNum w:abstractNumId="13" w15:restartNumberingAfterBreak="0">
+  <w:abstractNum w:abstractNumId="14" w15:restartNumberingAfterBreak="0">
     <w:nsid w:val="1D74190C"/>
     <w:multiLevelType w:val="multilevel"/>
     <w:tmpl w:val="7AE04BA8"/>
@@ -29138,7 +31805,233 @@
       </w:rPr>
     </w:lvl>
   </w:abstractNum>
-  <w:abstractNum w:abstractNumId="14" w15:restartNumberingAfterBreak="0">
+  <w:abstractNum w:abstractNumId="15" w15:restartNumberingAfterBreak="0">
+    <w:nsid w:val="25376739"/>
+    <w:multiLevelType w:val="hybridMultilevel"/>
+    <w:tmpl w:val="6CC42BFC"/>
+    <w:lvl w:ilvl="0" w:tplc="04090001">
+      <w:start w:val="1"/>
+      <w:numFmt w:val="bullet"/>
+      <w:lvlText w:val=""/>
+      <w:lvlJc w:val="left"/>
+      <w:pPr>
+        <w:ind w:left="1080" w:hanging="360"/>
+      </w:pPr>
+      <w:rPr>
+        <w:rFonts w:ascii="Symbol" w:hAnsi="Symbol" w:hint="default"/>
+      </w:rPr>
+    </w:lvl>
+    <w:lvl w:ilvl="1" w:tplc="04090003" w:tentative="1">
+      <w:start w:val="1"/>
+      <w:numFmt w:val="bullet"/>
+      <w:lvlText w:val="o"/>
+      <w:lvlJc w:val="left"/>
+      <w:pPr>
+        <w:ind w:left="1800" w:hanging="360"/>
+      </w:pPr>
+      <w:rPr>
+        <w:rFonts w:ascii="Courier New" w:hAnsi="Courier New" w:cs="Courier New" w:hint="default"/>
+      </w:rPr>
+    </w:lvl>
+    <w:lvl w:ilvl="2" w:tplc="04090005" w:tentative="1">
+      <w:start w:val="1"/>
+      <w:numFmt w:val="bullet"/>
+      <w:lvlText w:val=""/>
+      <w:lvlJc w:val="left"/>
+      <w:pPr>
+        <w:ind w:left="2520" w:hanging="360"/>
+      </w:pPr>
+      <w:rPr>
+        <w:rFonts w:ascii="Wingdings" w:hAnsi="Wingdings" w:hint="default"/>
+      </w:rPr>
+    </w:lvl>
+    <w:lvl w:ilvl="3" w:tplc="04090001" w:tentative="1">
+      <w:start w:val="1"/>
+      <w:numFmt w:val="bullet"/>
+      <w:lvlText w:val=""/>
+      <w:lvlJc w:val="left"/>
+      <w:pPr>
+        <w:ind w:left="3240" w:hanging="360"/>
+      </w:pPr>
+      <w:rPr>
+        <w:rFonts w:ascii="Symbol" w:hAnsi="Symbol" w:hint="default"/>
+      </w:rPr>
+    </w:lvl>
+    <w:lvl w:ilvl="4" w:tplc="04090003" w:tentative="1">
+      <w:start w:val="1"/>
+      <w:numFmt w:val="bullet"/>
+      <w:lvlText w:val="o"/>
+      <w:lvlJc w:val="left"/>
+      <w:pPr>
+        <w:ind w:left="3960" w:hanging="360"/>
+      </w:pPr>
+      <w:rPr>
+        <w:rFonts w:ascii="Courier New" w:hAnsi="Courier New" w:cs="Courier New" w:hint="default"/>
+      </w:rPr>
+    </w:lvl>
+    <w:lvl w:ilvl="5" w:tplc="04090005" w:tentative="1">
+      <w:start w:val="1"/>
+      <w:numFmt w:val="bullet"/>
+      <w:lvlText w:val=""/>
+      <w:lvlJc w:val="left"/>
+      <w:pPr>
+        <w:ind w:left="4680" w:hanging="360"/>
+      </w:pPr>
+      <w:rPr>
+        <w:rFonts w:ascii="Wingdings" w:hAnsi="Wingdings" w:hint="default"/>
+      </w:rPr>
+    </w:lvl>
+    <w:lvl w:ilvl="6" w:tplc="04090001" w:tentative="1">
+      <w:start w:val="1"/>
+      <w:numFmt w:val="bullet"/>
+      <w:lvlText w:val=""/>
+      <w:lvlJc w:val="left"/>
+      <w:pPr>
+        <w:ind w:left="5400" w:hanging="360"/>
+      </w:pPr>
+      <w:rPr>
+        <w:rFonts w:ascii="Symbol" w:hAnsi="Symbol" w:hint="default"/>
+      </w:rPr>
+    </w:lvl>
+    <w:lvl w:ilvl="7" w:tplc="04090003" w:tentative="1">
+      <w:start w:val="1"/>
+      <w:numFmt w:val="bullet"/>
+      <w:lvlText w:val="o"/>
+      <w:lvlJc w:val="left"/>
+      <w:pPr>
+        <w:ind w:left="6120" w:hanging="360"/>
+      </w:pPr>
+      <w:rPr>
+        <w:rFonts w:ascii="Courier New" w:hAnsi="Courier New" w:cs="Courier New" w:hint="default"/>
+      </w:rPr>
+    </w:lvl>
+    <w:lvl w:ilvl="8" w:tplc="04090005" w:tentative="1">
+      <w:start w:val="1"/>
+      <w:numFmt w:val="bullet"/>
+      <w:lvlText w:val=""/>
+      <w:lvlJc w:val="left"/>
+      <w:pPr>
+        <w:ind w:left="6840" w:hanging="360"/>
+      </w:pPr>
+      <w:rPr>
+        <w:rFonts w:ascii="Wingdings" w:hAnsi="Wingdings" w:hint="default"/>
+      </w:rPr>
+    </w:lvl>
+  </w:abstractNum>
+  <w:abstractNum w:abstractNumId="16" w15:restartNumberingAfterBreak="0">
+    <w:nsid w:val="2640175B"/>
+    <w:multiLevelType w:val="hybridMultilevel"/>
+    <w:tmpl w:val="44E6B354"/>
+    <w:lvl w:ilvl="0" w:tplc="04090001">
+      <w:start w:val="1"/>
+      <w:numFmt w:val="bullet"/>
+      <w:lvlText w:val=""/>
+      <w:lvlJc w:val="left"/>
+      <w:pPr>
+        <w:ind w:left="1077" w:hanging="360"/>
+      </w:pPr>
+      <w:rPr>
+        <w:rFonts w:ascii="Symbol" w:hAnsi="Symbol" w:hint="default"/>
+      </w:rPr>
+    </w:lvl>
+    <w:lvl w:ilvl="1" w:tplc="04090003" w:tentative="1">
+      <w:start w:val="1"/>
+      <w:numFmt w:val="bullet"/>
+      <w:lvlText w:val="o"/>
+      <w:lvlJc w:val="left"/>
+      <w:pPr>
+        <w:ind w:left="1797" w:hanging="360"/>
+      </w:pPr>
+      <w:rPr>
+        <w:rFonts w:ascii="Courier New" w:hAnsi="Courier New" w:cs="Courier New" w:hint="default"/>
+      </w:rPr>
+    </w:lvl>
+    <w:lvl w:ilvl="2" w:tplc="04090005" w:tentative="1">
+      <w:start w:val="1"/>
+      <w:numFmt w:val="bullet"/>
+      <w:lvlText w:val=""/>
+      <w:lvlJc w:val="left"/>
+      <w:pPr>
+        <w:ind w:left="2517" w:hanging="360"/>
+      </w:pPr>
+      <w:rPr>
+        <w:rFonts w:ascii="Wingdings" w:hAnsi="Wingdings" w:hint="default"/>
+      </w:rPr>
+    </w:lvl>
+    <w:lvl w:ilvl="3" w:tplc="04090001" w:tentative="1">
+      <w:start w:val="1"/>
+      <w:numFmt w:val="bullet"/>
+      <w:lvlText w:val=""/>
+      <w:lvlJc w:val="left"/>
+      <w:pPr>
+        <w:ind w:left="3237" w:hanging="360"/>
+      </w:pPr>
+      <w:rPr>
+        <w:rFonts w:ascii="Symbol" w:hAnsi="Symbol" w:hint="default"/>
+      </w:rPr>
+    </w:lvl>
+    <w:lvl w:ilvl="4" w:tplc="04090003" w:tentative="1">
+      <w:start w:val="1"/>
+      <w:numFmt w:val="bullet"/>
+      <w:lvlText w:val="o"/>
+      <w:lvlJc w:val="left"/>
+      <w:pPr>
+        <w:ind w:left="3957" w:hanging="360"/>
+      </w:pPr>
+      <w:rPr>
+        <w:rFonts w:ascii="Courier New" w:hAnsi="Courier New" w:cs="Courier New" w:hint="default"/>
+      </w:rPr>
+    </w:lvl>
+    <w:lvl w:ilvl="5" w:tplc="04090005" w:tentative="1">
+      <w:start w:val="1"/>
+      <w:numFmt w:val="bullet"/>
+      <w:lvlText w:val=""/>
+      <w:lvlJc w:val="left"/>
+      <w:pPr>
+        <w:ind w:left="4677" w:hanging="360"/>
+      </w:pPr>
+      <w:rPr>
+        <w:rFonts w:ascii="Wingdings" w:hAnsi="Wingdings" w:hint="default"/>
+      </w:rPr>
+    </w:lvl>
+    <w:lvl w:ilvl="6" w:tplc="04090001" w:tentative="1">
+      <w:start w:val="1"/>
+      <w:numFmt w:val="bullet"/>
+      <w:lvlText w:val=""/>
+      <w:lvlJc w:val="left"/>
+      <w:pPr>
+        <w:ind w:left="5397" w:hanging="360"/>
+      </w:pPr>
+      <w:rPr>
+        <w:rFonts w:ascii="Symbol" w:hAnsi="Symbol" w:hint="default"/>
+      </w:rPr>
+    </w:lvl>
+    <w:lvl w:ilvl="7" w:tplc="04090003" w:tentative="1">
+      <w:start w:val="1"/>
+      <w:numFmt w:val="bullet"/>
+      <w:lvlText w:val="o"/>
+      <w:lvlJc w:val="left"/>
+      <w:pPr>
+        <w:ind w:left="6117" w:hanging="360"/>
+      </w:pPr>
+      <w:rPr>
+        <w:rFonts w:ascii="Courier New" w:hAnsi="Courier New" w:cs="Courier New" w:hint="default"/>
+      </w:rPr>
+    </w:lvl>
+    <w:lvl w:ilvl="8" w:tplc="04090005" w:tentative="1">
+      <w:start w:val="1"/>
+      <w:numFmt w:val="bullet"/>
+      <w:lvlText w:val=""/>
+      <w:lvlJc w:val="left"/>
+      <w:pPr>
+        <w:ind w:left="6837" w:hanging="360"/>
+      </w:pPr>
+      <w:rPr>
+        <w:rFonts w:ascii="Wingdings" w:hAnsi="Wingdings" w:hint="default"/>
+      </w:rPr>
+    </w:lvl>
+  </w:abstractNum>
+  <w:abstractNum w:abstractNumId="17" w15:restartNumberingAfterBreak="0">
     <w:nsid w:val="26B53A4E"/>
     <w:multiLevelType w:val="multilevel"/>
     <w:tmpl w:val="0409001F"/>
@@ -29224,7 +32117,120 @@
       </w:pPr>
     </w:lvl>
   </w:abstractNum>
-  <w:abstractNum w:abstractNumId="15" w15:restartNumberingAfterBreak="0">
+  <w:abstractNum w:abstractNumId="18" w15:restartNumberingAfterBreak="0">
+    <w:nsid w:val="2B5D5551"/>
+    <w:multiLevelType w:val="hybridMultilevel"/>
+    <w:tmpl w:val="A436140E"/>
+    <w:lvl w:ilvl="0" w:tplc="04090001">
+      <w:start w:val="1"/>
+      <w:numFmt w:val="bullet"/>
+      <w:lvlText w:val=""/>
+      <w:lvlJc w:val="left"/>
+      <w:pPr>
+        <w:ind w:left="1077" w:hanging="360"/>
+      </w:pPr>
+      <w:rPr>
+        <w:rFonts w:ascii="Symbol" w:hAnsi="Symbol" w:hint="default"/>
+      </w:rPr>
+    </w:lvl>
+    <w:lvl w:ilvl="1" w:tplc="04090003" w:tentative="1">
+      <w:start w:val="1"/>
+      <w:numFmt w:val="bullet"/>
+      <w:lvlText w:val="o"/>
+      <w:lvlJc w:val="left"/>
+      <w:pPr>
+        <w:ind w:left="1797" w:hanging="360"/>
+      </w:pPr>
+      <w:rPr>
+        <w:rFonts w:ascii="Courier New" w:hAnsi="Courier New" w:cs="Courier New" w:hint="default"/>
+      </w:rPr>
+    </w:lvl>
+    <w:lvl w:ilvl="2" w:tplc="04090005" w:tentative="1">
+      <w:start w:val="1"/>
+      <w:numFmt w:val="bullet"/>
+      <w:lvlText w:val=""/>
+      <w:lvlJc w:val="left"/>
+      <w:pPr>
+        <w:ind w:left="2517" w:hanging="360"/>
+      </w:pPr>
+      <w:rPr>
+        <w:rFonts w:ascii="Wingdings" w:hAnsi="Wingdings" w:hint="default"/>
+      </w:rPr>
+    </w:lvl>
+    <w:lvl w:ilvl="3" w:tplc="04090001" w:tentative="1">
+      <w:start w:val="1"/>
+      <w:numFmt w:val="bullet"/>
+      <w:lvlText w:val=""/>
+      <w:lvlJc w:val="left"/>
+      <w:pPr>
+        <w:ind w:left="3237" w:hanging="360"/>
+      </w:pPr>
+      <w:rPr>
+        <w:rFonts w:ascii="Symbol" w:hAnsi="Symbol" w:hint="default"/>
+      </w:rPr>
+    </w:lvl>
+    <w:lvl w:ilvl="4" w:tplc="04090003" w:tentative="1">
+      <w:start w:val="1"/>
+      <w:numFmt w:val="bullet"/>
+      <w:lvlText w:val="o"/>
+      <w:lvlJc w:val="left"/>
+      <w:pPr>
+        <w:ind w:left="3957" w:hanging="360"/>
+      </w:pPr>
+      <w:rPr>
+        <w:rFonts w:ascii="Courier New" w:hAnsi="Courier New" w:cs="Courier New" w:hint="default"/>
+      </w:rPr>
+    </w:lvl>
+    <w:lvl w:ilvl="5" w:tplc="04090005" w:tentative="1">
+      <w:start w:val="1"/>
+      <w:numFmt w:val="bullet"/>
+      <w:lvlText w:val=""/>
+      <w:lvlJc w:val="left"/>
+      <w:pPr>
+        <w:ind w:left="4677" w:hanging="360"/>
+      </w:pPr>
+      <w:rPr>
+        <w:rFonts w:ascii="Wingdings" w:hAnsi="Wingdings" w:hint="default"/>
+      </w:rPr>
+    </w:lvl>
+    <w:lvl w:ilvl="6" w:tplc="04090001" w:tentative="1">
+      <w:start w:val="1"/>
+      <w:numFmt w:val="bullet"/>
+      <w:lvlText w:val=""/>
+      <w:lvlJc w:val="left"/>
+      <w:pPr>
+        <w:ind w:left="5397" w:hanging="360"/>
+      </w:pPr>
+      <w:rPr>
+        <w:rFonts w:ascii="Symbol" w:hAnsi="Symbol" w:hint="default"/>
+      </w:rPr>
+    </w:lvl>
+    <w:lvl w:ilvl="7" w:tplc="04090003" w:tentative="1">
+      <w:start w:val="1"/>
+      <w:numFmt w:val="bullet"/>
+      <w:lvlText w:val="o"/>
+      <w:lvlJc w:val="left"/>
+      <w:pPr>
+        <w:ind w:left="6117" w:hanging="360"/>
+      </w:pPr>
+      <w:rPr>
+        <w:rFonts w:ascii="Courier New" w:hAnsi="Courier New" w:cs="Courier New" w:hint="default"/>
+      </w:rPr>
+    </w:lvl>
+    <w:lvl w:ilvl="8" w:tplc="04090005" w:tentative="1">
+      <w:start w:val="1"/>
+      <w:numFmt w:val="bullet"/>
+      <w:lvlText w:val=""/>
+      <w:lvlJc w:val="left"/>
+      <w:pPr>
+        <w:ind w:left="6837" w:hanging="360"/>
+      </w:pPr>
+      <w:rPr>
+        <w:rFonts w:ascii="Wingdings" w:hAnsi="Wingdings" w:hint="default"/>
+      </w:rPr>
+    </w:lvl>
+  </w:abstractNum>
+  <w:abstractNum w:abstractNumId="19" w15:restartNumberingAfterBreak="0">
     <w:nsid w:val="2DE32963"/>
     <w:multiLevelType w:val="hybridMultilevel"/>
     <w:tmpl w:val="F076933E"/>
@@ -29337,7 +32343,7 @@
       </w:rPr>
     </w:lvl>
   </w:abstractNum>
-  <w:abstractNum w:abstractNumId="16" w15:restartNumberingAfterBreak="0">
+  <w:abstractNum w:abstractNumId="20" w15:restartNumberingAfterBreak="0">
     <w:nsid w:val="2FFC249A"/>
     <w:multiLevelType w:val="hybridMultilevel"/>
     <w:tmpl w:val="C0CCDC24"/>
@@ -29450,7 +32456,120 @@
       </w:rPr>
     </w:lvl>
   </w:abstractNum>
-  <w:abstractNum w:abstractNumId="17" w15:restartNumberingAfterBreak="0">
+  <w:abstractNum w:abstractNumId="21" w15:restartNumberingAfterBreak="0">
+    <w:nsid w:val="334E793D"/>
+    <w:multiLevelType w:val="hybridMultilevel"/>
+    <w:tmpl w:val="F580CA76"/>
+    <w:lvl w:ilvl="0" w:tplc="04090001">
+      <w:start w:val="1"/>
+      <w:numFmt w:val="bullet"/>
+      <w:lvlText w:val=""/>
+      <w:lvlJc w:val="left"/>
+      <w:pPr>
+        <w:ind w:left="1077" w:hanging="360"/>
+      </w:pPr>
+      <w:rPr>
+        <w:rFonts w:ascii="Symbol" w:hAnsi="Symbol" w:hint="default"/>
+      </w:rPr>
+    </w:lvl>
+    <w:lvl w:ilvl="1" w:tplc="04090003" w:tentative="1">
+      <w:start w:val="1"/>
+      <w:numFmt w:val="bullet"/>
+      <w:lvlText w:val="o"/>
+      <w:lvlJc w:val="left"/>
+      <w:pPr>
+        <w:ind w:left="1797" w:hanging="360"/>
+      </w:pPr>
+      <w:rPr>
+        <w:rFonts w:ascii="Courier New" w:hAnsi="Courier New" w:cs="Courier New" w:hint="default"/>
+      </w:rPr>
+    </w:lvl>
+    <w:lvl w:ilvl="2" w:tplc="04090005" w:tentative="1">
+      <w:start w:val="1"/>
+      <w:numFmt w:val="bullet"/>
+      <w:lvlText w:val=""/>
+      <w:lvlJc w:val="left"/>
+      <w:pPr>
+        <w:ind w:left="2517" w:hanging="360"/>
+      </w:pPr>
+      <w:rPr>
+        <w:rFonts w:ascii="Wingdings" w:hAnsi="Wingdings" w:hint="default"/>
+      </w:rPr>
+    </w:lvl>
+    <w:lvl w:ilvl="3" w:tplc="04090001" w:tentative="1">
+      <w:start w:val="1"/>
+      <w:numFmt w:val="bullet"/>
+      <w:lvlText w:val=""/>
+      <w:lvlJc w:val="left"/>
+      <w:pPr>
+        <w:ind w:left="3237" w:hanging="360"/>
+      </w:pPr>
+      <w:rPr>
+        <w:rFonts w:ascii="Symbol" w:hAnsi="Symbol" w:hint="default"/>
+      </w:rPr>
+    </w:lvl>
+    <w:lvl w:ilvl="4" w:tplc="04090003" w:tentative="1">
+      <w:start w:val="1"/>
+      <w:numFmt w:val="bullet"/>
+      <w:lvlText w:val="o"/>
+      <w:lvlJc w:val="left"/>
+      <w:pPr>
+        <w:ind w:left="3957" w:hanging="360"/>
+      </w:pPr>
+      <w:rPr>
+        <w:rFonts w:ascii="Courier New" w:hAnsi="Courier New" w:cs="Courier New" w:hint="default"/>
+      </w:rPr>
+    </w:lvl>
+    <w:lvl w:ilvl="5" w:tplc="04090005" w:tentative="1">
+      <w:start w:val="1"/>
+      <w:numFmt w:val="bullet"/>
+      <w:lvlText w:val=""/>
+      <w:lvlJc w:val="left"/>
+      <w:pPr>
+        <w:ind w:left="4677" w:hanging="360"/>
+      </w:pPr>
+      <w:rPr>
+        <w:rFonts w:ascii="Wingdings" w:hAnsi="Wingdings" w:hint="default"/>
+      </w:rPr>
+    </w:lvl>
+    <w:lvl w:ilvl="6" w:tplc="04090001" w:tentative="1">
+      <w:start w:val="1"/>
+      <w:numFmt w:val="bullet"/>
+      <w:lvlText w:val=""/>
+      <w:lvlJc w:val="left"/>
+      <w:pPr>
+        <w:ind w:left="5397" w:hanging="360"/>
+      </w:pPr>
+      <w:rPr>
+        <w:rFonts w:ascii="Symbol" w:hAnsi="Symbol" w:hint="default"/>
+      </w:rPr>
+    </w:lvl>
+    <w:lvl w:ilvl="7" w:tplc="04090003" w:tentative="1">
+      <w:start w:val="1"/>
+      <w:numFmt w:val="bullet"/>
+      <w:lvlText w:val="o"/>
+      <w:lvlJc w:val="left"/>
+      <w:pPr>
+        <w:ind w:left="6117" w:hanging="360"/>
+      </w:pPr>
+      <w:rPr>
+        <w:rFonts w:ascii="Courier New" w:hAnsi="Courier New" w:cs="Courier New" w:hint="default"/>
+      </w:rPr>
+    </w:lvl>
+    <w:lvl w:ilvl="8" w:tplc="04090005" w:tentative="1">
+      <w:start w:val="1"/>
+      <w:numFmt w:val="bullet"/>
+      <w:lvlText w:val=""/>
+      <w:lvlJc w:val="left"/>
+      <w:pPr>
+        <w:ind w:left="6837" w:hanging="360"/>
+      </w:pPr>
+      <w:rPr>
+        <w:rFonts w:ascii="Wingdings" w:hAnsi="Wingdings" w:hint="default"/>
+      </w:rPr>
+    </w:lvl>
+  </w:abstractNum>
+  <w:abstractNum w:abstractNumId="22" w15:restartNumberingAfterBreak="0">
     <w:nsid w:val="3A72794F"/>
     <w:multiLevelType w:val="hybridMultilevel"/>
     <w:tmpl w:val="335A8DFA"/>
@@ -29563,7 +32682,7 @@
       </w:rPr>
     </w:lvl>
   </w:abstractNum>
-  <w:abstractNum w:abstractNumId="18" w15:restartNumberingAfterBreak="0">
+  <w:abstractNum w:abstractNumId="23" w15:restartNumberingAfterBreak="0">
     <w:nsid w:val="3FD92F3B"/>
     <w:multiLevelType w:val="hybridMultilevel"/>
     <w:tmpl w:val="3D66EB8C"/>
@@ -29676,7 +32795,233 @@
       </w:rPr>
     </w:lvl>
   </w:abstractNum>
-  <w:abstractNum w:abstractNumId="19" w15:restartNumberingAfterBreak="0">
+  <w:abstractNum w:abstractNumId="24" w15:restartNumberingAfterBreak="0">
+    <w:nsid w:val="41DE1E1C"/>
+    <w:multiLevelType w:val="hybridMultilevel"/>
+    <w:tmpl w:val="AC0240CE"/>
+    <w:lvl w:ilvl="0" w:tplc="04090001">
+      <w:start w:val="1"/>
+      <w:numFmt w:val="bullet"/>
+      <w:lvlText w:val=""/>
+      <w:lvlJc w:val="left"/>
+      <w:pPr>
+        <w:ind w:left="1080" w:hanging="360"/>
+      </w:pPr>
+      <w:rPr>
+        <w:rFonts w:ascii="Symbol" w:hAnsi="Symbol" w:hint="default"/>
+      </w:rPr>
+    </w:lvl>
+    <w:lvl w:ilvl="1" w:tplc="04090003" w:tentative="1">
+      <w:start w:val="1"/>
+      <w:numFmt w:val="bullet"/>
+      <w:lvlText w:val="o"/>
+      <w:lvlJc w:val="left"/>
+      <w:pPr>
+        <w:ind w:left="1800" w:hanging="360"/>
+      </w:pPr>
+      <w:rPr>
+        <w:rFonts w:ascii="Courier New" w:hAnsi="Courier New" w:cs="Courier New" w:hint="default"/>
+      </w:rPr>
+    </w:lvl>
+    <w:lvl w:ilvl="2" w:tplc="04090005" w:tentative="1">
+      <w:start w:val="1"/>
+      <w:numFmt w:val="bullet"/>
+      <w:lvlText w:val=""/>
+      <w:lvlJc w:val="left"/>
+      <w:pPr>
+        <w:ind w:left="2520" w:hanging="360"/>
+      </w:pPr>
+      <w:rPr>
+        <w:rFonts w:ascii="Wingdings" w:hAnsi="Wingdings" w:hint="default"/>
+      </w:rPr>
+    </w:lvl>
+    <w:lvl w:ilvl="3" w:tplc="04090001" w:tentative="1">
+      <w:start w:val="1"/>
+      <w:numFmt w:val="bullet"/>
+      <w:lvlText w:val=""/>
+      <w:lvlJc w:val="left"/>
+      <w:pPr>
+        <w:ind w:left="3240" w:hanging="360"/>
+      </w:pPr>
+      <w:rPr>
+        <w:rFonts w:ascii="Symbol" w:hAnsi="Symbol" w:hint="default"/>
+      </w:rPr>
+    </w:lvl>
+    <w:lvl w:ilvl="4" w:tplc="04090003" w:tentative="1">
+      <w:start w:val="1"/>
+      <w:numFmt w:val="bullet"/>
+      <w:lvlText w:val="o"/>
+      <w:lvlJc w:val="left"/>
+      <w:pPr>
+        <w:ind w:left="3960" w:hanging="360"/>
+      </w:pPr>
+      <w:rPr>
+        <w:rFonts w:ascii="Courier New" w:hAnsi="Courier New" w:cs="Courier New" w:hint="default"/>
+      </w:rPr>
+    </w:lvl>
+    <w:lvl w:ilvl="5" w:tplc="04090005" w:tentative="1">
+      <w:start w:val="1"/>
+      <w:numFmt w:val="bullet"/>
+      <w:lvlText w:val=""/>
+      <w:lvlJc w:val="left"/>
+      <w:pPr>
+        <w:ind w:left="4680" w:hanging="360"/>
+      </w:pPr>
+      <w:rPr>
+        <w:rFonts w:ascii="Wingdings" w:hAnsi="Wingdings" w:hint="default"/>
+      </w:rPr>
+    </w:lvl>
+    <w:lvl w:ilvl="6" w:tplc="04090001" w:tentative="1">
+      <w:start w:val="1"/>
+      <w:numFmt w:val="bullet"/>
+      <w:lvlText w:val=""/>
+      <w:lvlJc w:val="left"/>
+      <w:pPr>
+        <w:ind w:left="5400" w:hanging="360"/>
+      </w:pPr>
+      <w:rPr>
+        <w:rFonts w:ascii="Symbol" w:hAnsi="Symbol" w:hint="default"/>
+      </w:rPr>
+    </w:lvl>
+    <w:lvl w:ilvl="7" w:tplc="04090003" w:tentative="1">
+      <w:start w:val="1"/>
+      <w:numFmt w:val="bullet"/>
+      <w:lvlText w:val="o"/>
+      <w:lvlJc w:val="left"/>
+      <w:pPr>
+        <w:ind w:left="6120" w:hanging="360"/>
+      </w:pPr>
+      <w:rPr>
+        <w:rFonts w:ascii="Courier New" w:hAnsi="Courier New" w:cs="Courier New" w:hint="default"/>
+      </w:rPr>
+    </w:lvl>
+    <w:lvl w:ilvl="8" w:tplc="04090005" w:tentative="1">
+      <w:start w:val="1"/>
+      <w:numFmt w:val="bullet"/>
+      <w:lvlText w:val=""/>
+      <w:lvlJc w:val="left"/>
+      <w:pPr>
+        <w:ind w:left="6840" w:hanging="360"/>
+      </w:pPr>
+      <w:rPr>
+        <w:rFonts w:ascii="Wingdings" w:hAnsi="Wingdings" w:hint="default"/>
+      </w:rPr>
+    </w:lvl>
+  </w:abstractNum>
+  <w:abstractNum w:abstractNumId="25" w15:restartNumberingAfterBreak="0">
+    <w:nsid w:val="435F618D"/>
+    <w:multiLevelType w:val="hybridMultilevel"/>
+    <w:tmpl w:val="5D38A088"/>
+    <w:lvl w:ilvl="0" w:tplc="04090001">
+      <w:start w:val="1"/>
+      <w:numFmt w:val="bullet"/>
+      <w:lvlText w:val=""/>
+      <w:lvlJc w:val="left"/>
+      <w:pPr>
+        <w:ind w:left="1800" w:hanging="360"/>
+      </w:pPr>
+      <w:rPr>
+        <w:rFonts w:ascii="Symbol" w:hAnsi="Symbol" w:hint="default"/>
+      </w:rPr>
+    </w:lvl>
+    <w:lvl w:ilvl="1" w:tplc="04090003" w:tentative="1">
+      <w:start w:val="1"/>
+      <w:numFmt w:val="bullet"/>
+      <w:lvlText w:val="o"/>
+      <w:lvlJc w:val="left"/>
+      <w:pPr>
+        <w:ind w:left="2520" w:hanging="360"/>
+      </w:pPr>
+      <w:rPr>
+        <w:rFonts w:ascii="Courier New" w:hAnsi="Courier New" w:cs="Courier New" w:hint="default"/>
+      </w:rPr>
+    </w:lvl>
+    <w:lvl w:ilvl="2" w:tplc="04090005" w:tentative="1">
+      <w:start w:val="1"/>
+      <w:numFmt w:val="bullet"/>
+      <w:lvlText w:val=""/>
+      <w:lvlJc w:val="left"/>
+      <w:pPr>
+        <w:ind w:left="3240" w:hanging="360"/>
+      </w:pPr>
+      <w:rPr>
+        <w:rFonts w:ascii="Wingdings" w:hAnsi="Wingdings" w:hint="default"/>
+      </w:rPr>
+    </w:lvl>
+    <w:lvl w:ilvl="3" w:tplc="04090001" w:tentative="1">
+      <w:start w:val="1"/>
+      <w:numFmt w:val="bullet"/>
+      <w:lvlText w:val=""/>
+      <w:lvlJc w:val="left"/>
+      <w:pPr>
+        <w:ind w:left="3960" w:hanging="360"/>
+      </w:pPr>
+      <w:rPr>
+        <w:rFonts w:ascii="Symbol" w:hAnsi="Symbol" w:hint="default"/>
+      </w:rPr>
+    </w:lvl>
+    <w:lvl w:ilvl="4" w:tplc="04090003" w:tentative="1">
+      <w:start w:val="1"/>
+      <w:numFmt w:val="bullet"/>
+      <w:lvlText w:val="o"/>
+      <w:lvlJc w:val="left"/>
+      <w:pPr>
+        <w:ind w:left="4680" w:hanging="360"/>
+      </w:pPr>
+      <w:rPr>
+        <w:rFonts w:ascii="Courier New" w:hAnsi="Courier New" w:cs="Courier New" w:hint="default"/>
+      </w:rPr>
+    </w:lvl>
+    <w:lvl w:ilvl="5" w:tplc="04090005" w:tentative="1">
+      <w:start w:val="1"/>
+      <w:numFmt w:val="bullet"/>
+      <w:lvlText w:val=""/>
+      <w:lvlJc w:val="left"/>
+      <w:pPr>
+        <w:ind w:left="5400" w:hanging="360"/>
+      </w:pPr>
+      <w:rPr>
+        <w:rFonts w:ascii="Wingdings" w:hAnsi="Wingdings" w:hint="default"/>
+      </w:rPr>
+    </w:lvl>
+    <w:lvl w:ilvl="6" w:tplc="04090001" w:tentative="1">
+      <w:start w:val="1"/>
+      <w:numFmt w:val="bullet"/>
+      <w:lvlText w:val=""/>
+      <w:lvlJc w:val="left"/>
+      <w:pPr>
+        <w:ind w:left="6120" w:hanging="360"/>
+      </w:pPr>
+      <w:rPr>
+        <w:rFonts w:ascii="Symbol" w:hAnsi="Symbol" w:hint="default"/>
+      </w:rPr>
+    </w:lvl>
+    <w:lvl w:ilvl="7" w:tplc="04090003" w:tentative="1">
+      <w:start w:val="1"/>
+      <w:numFmt w:val="bullet"/>
+      <w:lvlText w:val="o"/>
+      <w:lvlJc w:val="left"/>
+      <w:pPr>
+        <w:ind w:left="6840" w:hanging="360"/>
+      </w:pPr>
+      <w:rPr>
+        <w:rFonts w:ascii="Courier New" w:hAnsi="Courier New" w:cs="Courier New" w:hint="default"/>
+      </w:rPr>
+    </w:lvl>
+    <w:lvl w:ilvl="8" w:tplc="04090005" w:tentative="1">
+      <w:start w:val="1"/>
+      <w:numFmt w:val="bullet"/>
+      <w:lvlText w:val=""/>
+      <w:lvlJc w:val="left"/>
+      <w:pPr>
+        <w:ind w:left="7560" w:hanging="360"/>
+      </w:pPr>
+      <w:rPr>
+        <w:rFonts w:ascii="Wingdings" w:hAnsi="Wingdings" w:hint="default"/>
+      </w:rPr>
+    </w:lvl>
+  </w:abstractNum>
+  <w:abstractNum w:abstractNumId="26" w15:restartNumberingAfterBreak="0">
     <w:nsid w:val="43E726A9"/>
     <w:multiLevelType w:val="hybridMultilevel"/>
     <w:tmpl w:val="A1B66D44"/>
@@ -29789,7 +33134,7 @@
       </w:rPr>
     </w:lvl>
   </w:abstractNum>
-  <w:abstractNum w:abstractNumId="20" w15:restartNumberingAfterBreak="0">
+  <w:abstractNum w:abstractNumId="27" w15:restartNumberingAfterBreak="0">
     <w:nsid w:val="47536FFA"/>
     <w:multiLevelType w:val="hybridMultilevel"/>
     <w:tmpl w:val="53BA6450"/>
@@ -29902,7 +33247,7 @@
       </w:rPr>
     </w:lvl>
   </w:abstractNum>
-  <w:abstractNum w:abstractNumId="21" w15:restartNumberingAfterBreak="0">
+  <w:abstractNum w:abstractNumId="28" w15:restartNumberingAfterBreak="0">
     <w:nsid w:val="48E77E0F"/>
     <w:multiLevelType w:val="multilevel"/>
     <w:tmpl w:val="51C43BE0"/>
@@ -30025,7 +33370,7 @@
       </w:rPr>
     </w:lvl>
   </w:abstractNum>
-  <w:abstractNum w:abstractNumId="22" w15:restartNumberingAfterBreak="0">
+  <w:abstractNum w:abstractNumId="29" w15:restartNumberingAfterBreak="0">
     <w:nsid w:val="4BBE7377"/>
     <w:multiLevelType w:val="hybridMultilevel"/>
     <w:tmpl w:val="D99E2218"/>
@@ -30138,7 +33483,7 @@
       </w:rPr>
     </w:lvl>
   </w:abstractNum>
-  <w:abstractNum w:abstractNumId="23" w15:restartNumberingAfterBreak="0">
+  <w:abstractNum w:abstractNumId="30" w15:restartNumberingAfterBreak="0">
     <w:nsid w:val="4D0D43DC"/>
     <w:multiLevelType w:val="hybridMultilevel"/>
     <w:tmpl w:val="01961E94"/>
@@ -30251,7 +33596,7 @@
       </w:rPr>
     </w:lvl>
   </w:abstractNum>
-  <w:abstractNum w:abstractNumId="24" w15:restartNumberingAfterBreak="0">
+  <w:abstractNum w:abstractNumId="31" w15:restartNumberingAfterBreak="0">
     <w:nsid w:val="51C40FD7"/>
     <w:multiLevelType w:val="hybridMultilevel"/>
     <w:tmpl w:val="A7D07848"/>
@@ -30337,10 +33682,10 @@
       </w:pPr>
     </w:lvl>
   </w:abstractNum>
-  <w:abstractNum w:abstractNumId="25" w15:restartNumberingAfterBreak="0">
+  <w:abstractNum w:abstractNumId="32" w15:restartNumberingAfterBreak="0">
     <w:nsid w:val="535F1B26"/>
     <w:multiLevelType w:val="hybridMultilevel"/>
-    <w:tmpl w:val="D98678C0"/>
+    <w:tmpl w:val="E79832C6"/>
     <w:lvl w:ilvl="0" w:tplc="0409000F">
       <w:start w:val="1"/>
       <w:numFmt w:val="decimal"/>
@@ -30423,7 +33768,7 @@
       </w:pPr>
     </w:lvl>
   </w:abstractNum>
-  <w:abstractNum w:abstractNumId="26" w15:restartNumberingAfterBreak="0">
+  <w:abstractNum w:abstractNumId="33" w15:restartNumberingAfterBreak="0">
     <w:nsid w:val="556D7E17"/>
     <w:multiLevelType w:val="multilevel"/>
     <w:tmpl w:val="51C43BE0"/>
@@ -30546,7 +33891,7 @@
       </w:rPr>
     </w:lvl>
   </w:abstractNum>
-  <w:abstractNum w:abstractNumId="27" w15:restartNumberingAfterBreak="0">
+  <w:abstractNum w:abstractNumId="34" w15:restartNumberingAfterBreak="0">
     <w:nsid w:val="608B7E57"/>
     <w:multiLevelType w:val="hybridMultilevel"/>
     <w:tmpl w:val="4E882BE2"/>
@@ -30659,7 +34004,7 @@
       </w:rPr>
     </w:lvl>
   </w:abstractNum>
-  <w:abstractNum w:abstractNumId="28" w15:restartNumberingAfterBreak="0">
+  <w:abstractNum w:abstractNumId="35" w15:restartNumberingAfterBreak="0">
     <w:nsid w:val="617750DD"/>
     <w:multiLevelType w:val="hybridMultilevel"/>
     <w:tmpl w:val="C936BF9E"/>
@@ -30745,7 +34090,7 @@
       </w:pPr>
     </w:lvl>
   </w:abstractNum>
-  <w:abstractNum w:abstractNumId="29" w15:restartNumberingAfterBreak="0">
+  <w:abstractNum w:abstractNumId="36" w15:restartNumberingAfterBreak="0">
     <w:nsid w:val="625B17E7"/>
     <w:multiLevelType w:val="hybridMultilevel"/>
     <w:tmpl w:val="5EAA37D6"/>
@@ -30858,7 +34203,7 @@
       </w:rPr>
     </w:lvl>
   </w:abstractNum>
-  <w:abstractNum w:abstractNumId="30" w15:restartNumberingAfterBreak="0">
+  <w:abstractNum w:abstractNumId="37" w15:restartNumberingAfterBreak="0">
     <w:nsid w:val="678A7181"/>
     <w:multiLevelType w:val="hybridMultilevel"/>
     <w:tmpl w:val="5934AF94"/>
@@ -30971,7 +34316,7 @@
       </w:rPr>
     </w:lvl>
   </w:abstractNum>
-  <w:abstractNum w:abstractNumId="31" w15:restartNumberingAfterBreak="0">
+  <w:abstractNum w:abstractNumId="38" w15:restartNumberingAfterBreak="0">
     <w:nsid w:val="69DB56C2"/>
     <w:multiLevelType w:val="hybridMultilevel"/>
     <w:tmpl w:val="4F3E90D6"/>
@@ -31060,7 +34405,7 @@
       </w:pPr>
     </w:lvl>
   </w:abstractNum>
-  <w:abstractNum w:abstractNumId="32" w15:restartNumberingAfterBreak="0">
+  <w:abstractNum w:abstractNumId="39" w15:restartNumberingAfterBreak="0">
     <w:nsid w:val="6A5B024A"/>
     <w:multiLevelType w:val="multilevel"/>
     <w:tmpl w:val="04090021"/>
@@ -31173,7 +34518,120 @@
       </w:rPr>
     </w:lvl>
   </w:abstractNum>
-  <w:abstractNum w:abstractNumId="33" w15:restartNumberingAfterBreak="0">
+  <w:abstractNum w:abstractNumId="40" w15:restartNumberingAfterBreak="0">
+    <w:nsid w:val="6B1F4F7A"/>
+    <w:multiLevelType w:val="hybridMultilevel"/>
+    <w:tmpl w:val="96907EE8"/>
+    <w:lvl w:ilvl="0" w:tplc="04090001">
+      <w:start w:val="1"/>
+      <w:numFmt w:val="bullet"/>
+      <w:lvlText w:val=""/>
+      <w:lvlJc w:val="left"/>
+      <w:pPr>
+        <w:ind w:left="1080" w:hanging="360"/>
+      </w:pPr>
+      <w:rPr>
+        <w:rFonts w:ascii="Symbol" w:hAnsi="Symbol" w:hint="default"/>
+      </w:rPr>
+    </w:lvl>
+    <w:lvl w:ilvl="1" w:tplc="04090003" w:tentative="1">
+      <w:start w:val="1"/>
+      <w:numFmt w:val="bullet"/>
+      <w:lvlText w:val="o"/>
+      <w:lvlJc w:val="left"/>
+      <w:pPr>
+        <w:ind w:left="1800" w:hanging="360"/>
+      </w:pPr>
+      <w:rPr>
+        <w:rFonts w:ascii="Courier New" w:hAnsi="Courier New" w:cs="Courier New" w:hint="default"/>
+      </w:rPr>
+    </w:lvl>
+    <w:lvl w:ilvl="2" w:tplc="04090005" w:tentative="1">
+      <w:start w:val="1"/>
+      <w:numFmt w:val="bullet"/>
+      <w:lvlText w:val=""/>
+      <w:lvlJc w:val="left"/>
+      <w:pPr>
+        <w:ind w:left="2520" w:hanging="360"/>
+      </w:pPr>
+      <w:rPr>
+        <w:rFonts w:ascii="Wingdings" w:hAnsi="Wingdings" w:hint="default"/>
+      </w:rPr>
+    </w:lvl>
+    <w:lvl w:ilvl="3" w:tplc="04090001" w:tentative="1">
+      <w:start w:val="1"/>
+      <w:numFmt w:val="bullet"/>
+      <w:lvlText w:val=""/>
+      <w:lvlJc w:val="left"/>
+      <w:pPr>
+        <w:ind w:left="3240" w:hanging="360"/>
+      </w:pPr>
+      <w:rPr>
+        <w:rFonts w:ascii="Symbol" w:hAnsi="Symbol" w:hint="default"/>
+      </w:rPr>
+    </w:lvl>
+    <w:lvl w:ilvl="4" w:tplc="04090003" w:tentative="1">
+      <w:start w:val="1"/>
+      <w:numFmt w:val="bullet"/>
+      <w:lvlText w:val="o"/>
+      <w:lvlJc w:val="left"/>
+      <w:pPr>
+        <w:ind w:left="3960" w:hanging="360"/>
+      </w:pPr>
+      <w:rPr>
+        <w:rFonts w:ascii="Courier New" w:hAnsi="Courier New" w:cs="Courier New" w:hint="default"/>
+      </w:rPr>
+    </w:lvl>
+    <w:lvl w:ilvl="5" w:tplc="04090005" w:tentative="1">
+      <w:start w:val="1"/>
+      <w:numFmt w:val="bullet"/>
+      <w:lvlText w:val=""/>
+      <w:lvlJc w:val="left"/>
+      <w:pPr>
+        <w:ind w:left="4680" w:hanging="360"/>
+      </w:pPr>
+      <w:rPr>
+        <w:rFonts w:ascii="Wingdings" w:hAnsi="Wingdings" w:hint="default"/>
+      </w:rPr>
+    </w:lvl>
+    <w:lvl w:ilvl="6" w:tplc="04090001" w:tentative="1">
+      <w:start w:val="1"/>
+      <w:numFmt w:val="bullet"/>
+      <w:lvlText w:val=""/>
+      <w:lvlJc w:val="left"/>
+      <w:pPr>
+        <w:ind w:left="5400" w:hanging="360"/>
+      </w:pPr>
+      <w:rPr>
+        <w:rFonts w:ascii="Symbol" w:hAnsi="Symbol" w:hint="default"/>
+      </w:rPr>
+    </w:lvl>
+    <w:lvl w:ilvl="7" w:tplc="04090003" w:tentative="1">
+      <w:start w:val="1"/>
+      <w:numFmt w:val="bullet"/>
+      <w:lvlText w:val="o"/>
+      <w:lvlJc w:val="left"/>
+      <w:pPr>
+        <w:ind w:left="6120" w:hanging="360"/>
+      </w:pPr>
+      <w:rPr>
+        <w:rFonts w:ascii="Courier New" w:hAnsi="Courier New" w:cs="Courier New" w:hint="default"/>
+      </w:rPr>
+    </w:lvl>
+    <w:lvl w:ilvl="8" w:tplc="04090005" w:tentative="1">
+      <w:start w:val="1"/>
+      <w:numFmt w:val="bullet"/>
+      <w:lvlText w:val=""/>
+      <w:lvlJc w:val="left"/>
+      <w:pPr>
+        <w:ind w:left="6840" w:hanging="360"/>
+      </w:pPr>
+      <w:rPr>
+        <w:rFonts w:ascii="Wingdings" w:hAnsi="Wingdings" w:hint="default"/>
+      </w:rPr>
+    </w:lvl>
+  </w:abstractNum>
+  <w:abstractNum w:abstractNumId="41" w15:restartNumberingAfterBreak="0">
     <w:nsid w:val="6F567839"/>
     <w:multiLevelType w:val="multilevel"/>
     <w:tmpl w:val="04090021"/>
@@ -31286,7 +34744,7 @@
       </w:rPr>
     </w:lvl>
   </w:abstractNum>
-  <w:abstractNum w:abstractNumId="34" w15:restartNumberingAfterBreak="0">
+  <w:abstractNum w:abstractNumId="42" w15:restartNumberingAfterBreak="0">
     <w:nsid w:val="73E44757"/>
     <w:multiLevelType w:val="hybridMultilevel"/>
     <w:tmpl w:val="D1FC448A"/>
@@ -31399,7 +34857,7 @@
       </w:rPr>
     </w:lvl>
   </w:abstractNum>
-  <w:abstractNum w:abstractNumId="35" w15:restartNumberingAfterBreak="0">
+  <w:abstractNum w:abstractNumId="43" w15:restartNumberingAfterBreak="0">
     <w:nsid w:val="763A51DE"/>
     <w:multiLevelType w:val="hybridMultilevel"/>
     <w:tmpl w:val="9D8C7830"/>
@@ -31491,7 +34949,7 @@
       </w:pPr>
     </w:lvl>
   </w:abstractNum>
-  <w:abstractNum w:abstractNumId="36" w15:restartNumberingAfterBreak="0">
+  <w:abstractNum w:abstractNumId="44" w15:restartNumberingAfterBreak="0">
     <w:nsid w:val="7B7176FE"/>
     <w:multiLevelType w:val="hybridMultilevel"/>
     <w:tmpl w:val="3E6866B2"/>
@@ -31604,10 +35062,10 @@
       </w:rPr>
     </w:lvl>
   </w:abstractNum>
-  <w:abstractNum w:abstractNumId="37" w15:restartNumberingAfterBreak="0">
+  <w:abstractNum w:abstractNumId="45" w15:restartNumberingAfterBreak="0">
     <w:nsid w:val="7E5851E1"/>
     <w:multiLevelType w:val="hybridMultilevel"/>
-    <w:tmpl w:val="2CDE92BE"/>
+    <w:tmpl w:val="F6F0E266"/>
     <w:lvl w:ilvl="0" w:tplc="04090001">
       <w:start w:val="1"/>
       <w:numFmt w:val="bullet"/>
@@ -31717,7 +35175,7 @@
       </w:rPr>
     </w:lvl>
   </w:abstractNum>
-  <w:abstractNum w:abstractNumId="38" w15:restartNumberingAfterBreak="0">
+  <w:abstractNum w:abstractNumId="46" w15:restartNumberingAfterBreak="0">
     <w:nsid w:val="7FB110DB"/>
     <w:multiLevelType w:val="multilevel"/>
     <w:tmpl w:val="994C9062"/>
@@ -31830,7 +35288,7 @@
       </w:rPr>
     </w:lvl>
   </w:abstractNum>
-  <w:abstractNum w:abstractNumId="39" w15:restartNumberingAfterBreak="0">
+  <w:abstractNum w:abstractNumId="47" w15:restartNumberingAfterBreak="0">
     <w:nsid w:val="7FD90BF4"/>
     <w:multiLevelType w:val="multilevel"/>
     <w:tmpl w:val="04090021"/>
@@ -31944,103 +35402,103 @@
     </w:lvl>
   </w:abstractNum>
   <w:num w:numId="1" w16cid:durableId="1208184996">
-    <w:abstractNumId w:val="11"/>
+    <w:abstractNumId w:val="12"/>
   </w:num>
   <w:num w:numId="2" w16cid:durableId="1141730420">
-    <w:abstractNumId w:val="13"/>
+    <w:abstractNumId w:val="14"/>
   </w:num>
   <w:num w:numId="3" w16cid:durableId="331301246">
-    <w:abstractNumId w:val="38"/>
+    <w:abstractNumId w:val="46"/>
   </w:num>
   <w:num w:numId="4" w16cid:durableId="1214388306">
-    <w:abstractNumId w:val="14"/>
+    <w:abstractNumId w:val="17"/>
   </w:num>
   <w:num w:numId="5" w16cid:durableId="1036321283">
-    <w:abstractNumId w:val="26"/>
+    <w:abstractNumId w:val="33"/>
   </w:num>
   <w:num w:numId="6" w16cid:durableId="1865166670">
-    <w:abstractNumId w:val="36"/>
+    <w:abstractNumId w:val="44"/>
   </w:num>
   <w:num w:numId="7" w16cid:durableId="224029694">
-    <w:abstractNumId w:val="24"/>
+    <w:abstractNumId w:val="31"/>
   </w:num>
   <w:num w:numId="8" w16cid:durableId="1483423307">
     <w:abstractNumId w:val="5"/>
   </w:num>
   <w:num w:numId="9" w16cid:durableId="1497694979">
-    <w:abstractNumId w:val="28"/>
+    <w:abstractNumId w:val="35"/>
   </w:num>
   <w:num w:numId="10" w16cid:durableId="1826705708">
-    <w:abstractNumId w:val="21"/>
+    <w:abstractNumId w:val="28"/>
   </w:num>
   <w:num w:numId="11" w16cid:durableId="943614961">
     <w:abstractNumId w:val="2"/>
   </w:num>
   <w:num w:numId="12" w16cid:durableId="497230948">
-    <w:abstractNumId w:val="17"/>
+    <w:abstractNumId w:val="22"/>
   </w:num>
   <w:num w:numId="13" w16cid:durableId="459497558">
     <w:abstractNumId w:val="1"/>
   </w:num>
   <w:num w:numId="14" w16cid:durableId="615984636">
-    <w:abstractNumId w:val="33"/>
+    <w:abstractNumId w:val="41"/>
   </w:num>
   <w:num w:numId="15" w16cid:durableId="1031879659">
+    <w:abstractNumId w:val="47"/>
+  </w:num>
+  <w:num w:numId="16" w16cid:durableId="270014359">
     <w:abstractNumId w:val="39"/>
   </w:num>
-  <w:num w:numId="16" w16cid:durableId="270014359">
-    <w:abstractNumId w:val="32"/>
-  </w:num>
   <w:num w:numId="17" w16cid:durableId="2140144213">
-    <w:abstractNumId w:val="20"/>
+    <w:abstractNumId w:val="27"/>
   </w:num>
   <w:num w:numId="18" w16cid:durableId="1910845864">
-    <w:abstractNumId w:val="16"/>
+    <w:abstractNumId w:val="20"/>
   </w:num>
   <w:num w:numId="19" w16cid:durableId="1350639272">
     <w:abstractNumId w:val="8"/>
   </w:num>
   <w:num w:numId="20" w16cid:durableId="1759057598">
-    <w:abstractNumId w:val="29"/>
+    <w:abstractNumId w:val="36"/>
   </w:num>
   <w:num w:numId="21" w16cid:durableId="1014186908">
     <w:abstractNumId w:val="0"/>
   </w:num>
   <w:num w:numId="22" w16cid:durableId="1191647999">
-    <w:abstractNumId w:val="27"/>
+    <w:abstractNumId w:val="34"/>
   </w:num>
   <w:num w:numId="23" w16cid:durableId="35932950">
-    <w:abstractNumId w:val="18"/>
+    <w:abstractNumId w:val="23"/>
   </w:num>
   <w:num w:numId="24" w16cid:durableId="1976834790">
     <w:abstractNumId w:val="6"/>
   </w:num>
   <w:num w:numId="25" w16cid:durableId="2067679942">
-    <w:abstractNumId w:val="19"/>
+    <w:abstractNumId w:val="26"/>
   </w:num>
   <w:num w:numId="26" w16cid:durableId="980889593">
     <w:abstractNumId w:val="10"/>
   </w:num>
   <w:num w:numId="27" w16cid:durableId="254559597">
-    <w:abstractNumId w:val="15"/>
+    <w:abstractNumId w:val="19"/>
   </w:num>
   <w:num w:numId="28" w16cid:durableId="820077173">
-    <w:abstractNumId w:val="34"/>
+    <w:abstractNumId w:val="42"/>
   </w:num>
   <w:num w:numId="29" w16cid:durableId="1914774491">
-    <w:abstractNumId w:val="25"/>
+    <w:abstractNumId w:val="32"/>
   </w:num>
   <w:num w:numId="30" w16cid:durableId="588581426">
-    <w:abstractNumId w:val="23"/>
+    <w:abstractNumId w:val="30"/>
   </w:num>
   <w:num w:numId="31" w16cid:durableId="1649046315">
-    <w:abstractNumId w:val="35"/>
+    <w:abstractNumId w:val="43"/>
   </w:num>
   <w:num w:numId="32" w16cid:durableId="1088379735">
-    <w:abstractNumId w:val="31"/>
+    <w:abstractNumId w:val="38"/>
   </w:num>
   <w:num w:numId="33" w16cid:durableId="2088111693">
-    <w:abstractNumId w:val="22"/>
+    <w:abstractNumId w:val="29"/>
   </w:num>
   <w:num w:numId="34" w16cid:durableId="485629537">
     <w:abstractNumId w:val="7"/>
@@ -32049,19 +35507,43 @@
     <w:abstractNumId w:val="4"/>
   </w:num>
   <w:num w:numId="36" w16cid:durableId="1321887084">
-    <w:abstractNumId w:val="12"/>
+    <w:abstractNumId w:val="13"/>
   </w:num>
   <w:num w:numId="37" w16cid:durableId="239098022">
     <w:abstractNumId w:val="3"/>
   </w:num>
   <w:num w:numId="38" w16cid:durableId="802163134">
-    <w:abstractNumId w:val="30"/>
+    <w:abstractNumId w:val="37"/>
   </w:num>
   <w:num w:numId="39" w16cid:durableId="1720780626">
-    <w:abstractNumId w:val="37"/>
+    <w:abstractNumId w:val="45"/>
   </w:num>
   <w:num w:numId="40" w16cid:durableId="548080403">
     <w:abstractNumId w:val="9"/>
+  </w:num>
+  <w:num w:numId="41" w16cid:durableId="1593397780">
+    <w:abstractNumId w:val="11"/>
+  </w:num>
+  <w:num w:numId="42" w16cid:durableId="341511611">
+    <w:abstractNumId w:val="40"/>
+  </w:num>
+  <w:num w:numId="43" w16cid:durableId="919946452">
+    <w:abstractNumId w:val="25"/>
+  </w:num>
+  <w:num w:numId="44" w16cid:durableId="895164388">
+    <w:abstractNumId w:val="18"/>
+  </w:num>
+  <w:num w:numId="45" w16cid:durableId="1778984259">
+    <w:abstractNumId w:val="24"/>
+  </w:num>
+  <w:num w:numId="46" w16cid:durableId="340591713">
+    <w:abstractNumId w:val="15"/>
+  </w:num>
+  <w:num w:numId="47" w16cid:durableId="2139949747">
+    <w:abstractNumId w:val="21"/>
+  </w:num>
+  <w:num w:numId="48" w16cid:durableId="148982322">
+    <w:abstractNumId w:val="16"/>
   </w:num>
 </w:numbering>
 </file>
@@ -33587,6 +37069,7 @@
     <w:rsid w:val="00221193"/>
     <w:rsid w:val="0025551B"/>
     <w:rsid w:val="002760E7"/>
+    <w:rsid w:val="00314E8B"/>
     <w:rsid w:val="00321CF7"/>
     <w:rsid w:val="00323D49"/>
     <w:rsid w:val="003506A7"/>
@@ -33605,6 +37088,7 @@
     <w:rsid w:val="008955F9"/>
     <w:rsid w:val="008960E8"/>
     <w:rsid w:val="008E0264"/>
+    <w:rsid w:val="00920DBA"/>
     <w:rsid w:val="009A2C36"/>
     <w:rsid w:val="00A06858"/>
     <w:rsid w:val="00A63330"/>
@@ -33618,6 +37102,7 @@
     <w:rsid w:val="00F14AD9"/>
     <w:rsid w:val="00F33D88"/>
     <w:rsid w:val="00F34922"/>
+    <w:rsid w:val="00F65E90"/>
     <w:rsid w:val="00FB363A"/>
   </w:rsids>
   <m:mathPr>
@@ -34072,7 +37557,7 @@
     <w:basedOn w:val="DefaultParagraphFont"/>
     <w:uiPriority w:val="99"/>
     <w:semiHidden/>
-    <w:rsid w:val="00221193"/>
+    <w:rsid w:val="00920DBA"/>
     <w:rPr>
       <w:color w:val="808080"/>
     </w:rPr>
@@ -34396,7 +37881,7 @@
 
 <file path=word/webextensions/taskpanes.xml><?xml version="1.0" encoding="utf-8"?>
 <wetp:taskpanes xmlns:wetp="http://schemas.microsoft.com/office/webextensions/taskpanes/2010/11">
-  <wetp:taskpane dockstate="right" visibility="0" width="438" row="1">
+  <wetp:taskpane dockstate="right" visibility="0" width="438" row="4">
     <wetp:webextensionref xmlns:r="http://schemas.openxmlformats.org/officeDocument/2006/relationships" r:id="rId1"/>
   </wetp:taskpane>
 </wetp:taskpanes>
@@ -34409,7 +37894,7 @@
     <we:reference id="wa104382081" version="1.35.0.0" store="en-US" storeType="OMEX"/>
   </we:alternateReferences>
   <we:properties>
-    <we:property name="MENDELEY_CITATIONS" value="[{&quot;citationID&quot;:&quot;MENDELEY_CITATION_ebfb7ea3-de05-405c-99e9-3e6b166d8942&quot;,&quot;properties&quot;:{&quot;noteIndex&quot;:0},&quot;isEdited&quot;:false,&quot;manualOverride&quot;:{&quot;isManuallyOverridden&quot;:false,&quot;citeprocText&quot;:&quot;[1]&quot;,&quot;manualOverrideText&quot;:&quot;&quot;},&quot;citationTag&quot;:&quot;MENDELEY_CITATION_v3_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&quot;,&quot;citationItems&quot;:[{&quot;id&quot;:&quot;936df581-4ba3-3d4b-a3ab-04cd2e47c915&quot;,&quot;itemData&quot;:{&quot;type&quot;:&quot;webpage&quot;,&quot;id&quot;:&quot;936df581-4ba3-3d4b-a3ab-04cd2e47c915&quot;,&quot;title&quot;:&quot;What Is Deep Learning?&quot;,&quot;author&quot;:[{&quot;family&quot;:&quot;MATLAB&quot;,&quot;given&quot;:&quot;&quot;,&quot;parse-names&quot;:false,&quot;dropping-particle&quot;:&quot;&quot;,&quot;non-dropping-particle&quot;:&quot;&quot;}],&quot;container-title&quot;:&quot;The MathWorks Inc.&quot;,&quot;URL&quot;:&quot;https://www.mathworks.com/discovery/deep-learning.html&quot;,&quot;issued&quot;:{&quot;date-parts&quot;:[[2021]]},&quot;container-title-short&quot;:&quot;&quot;},&quot;isTemporary&quot;:false}]},{&quot;citationID&quot;:&quot;MENDELEY_CITATION_fc3d7e72-4cae-47d0-8cc1-2a4394df3620&quot;,&quot;properties&quot;:{&quot;noteIndex&quot;:0},&quot;isEdited&quot;:false,&quot;manualOverride&quot;:{&quot;isManuallyOverridden&quot;:false,&quot;citeprocText&quot;:&quot;[2]&quot;,&quot;manualOverrideText&quot;:&quot;&quot;},&quot;citationTag&quot;:&quot;MENDELEY_CITATION_v3_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&quot;,&quot;citationItems&quot;:[{&quot;id&quot;:&quot;55c22aa5-c4d0-366c-a79d-3fa610bb1a44&quot;,&quot;itemData&quot;:{&quot;type&quot;:&quot;webpage&quot;,&quot;id&quot;:&quot;55c22aa5-c4d0-366c-a79d-3fa610bb1a44&quot;,&quot;title&quot;:&quot;Deep Learning and Its 5 Advantages&quot;,&quot;container-title&quot;:&quot;Magnimind Academy&quot;,&quot;issued&quot;:{&quot;date-parts&quot;:[[2020,1,28]]},&quot;container-title-short&quot;:&quot;&quot;},&quot;isTemporary&quot;:false}]},{&quot;citationID&quot;:&quot;MENDELEY_CITATION_28d197d0-5c92-4ea7-9895-86137ddf6e95&quot;,&quot;properties&quot;:{&quot;noteIndex&quot;:0},&quot;isEdited&quot;:false,&quot;manualOverride&quot;:{&quot;isManuallyOverridden&quot;:false,&quot;citeprocText&quot;:&quot;[2]&quot;,&quot;manualOverrideText&quot;:&quot;&quot;},&quot;citationTag&quot;:&quot;MENDELEY_CITATION_v3_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&quot;,&quot;citationItems&quot;:[{&quot;id&quot;:&quot;55c22aa5-c4d0-366c-a79d-3fa610bb1a44&quot;,&quot;itemData&quot;:{&quot;type&quot;:&quot;webpage&quot;,&quot;id&quot;:&quot;55c22aa5-c4d0-366c-a79d-3fa610bb1a44&quot;,&quot;title&quot;:&quot;Deep Learning and Its 5 Advantages&quot;,&quot;container-title&quot;:&quot;Magnimind Academy&quot;,&quot;issued&quot;:{&quot;date-parts&quot;:[[2020,1,28]]},&quot;container-title-short&quot;:&quot;&quot;},&quot;isTemporary&quot;:false}]},{&quot;citationID&quot;:&quot;MENDELEY_CITATION_999f6e87-7b47-4c76-9988-7d272876729c&quot;,&quot;properties&quot;:{&quot;noteIndex&quot;:0},&quot;isEdited&quot;:false,&quot;manualOverride&quot;:{&quot;isManuallyOverridden&quot;:false,&quot;citeprocText&quot;:&quot;[3]&quot;,&quot;manualOverrideText&quot;:&quot;&quot;},&quot;citationTag&quot;:&quot;MENDELEY_CITATION_v3_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&quot;,&quot;citationItems&quot;:[{&quot;id&quot;:&quot;58279b76-9026-3311-b52d-e5ca85ae5c4d&quot;,&quot;itemData&quot;:{&quot;type&quot;:&quot;book&quot;,&quot;id&quot;:&quot;58279b76-9026-3311-b52d-e5ca85ae5c4d&quot;,&quot;title&quot;:&quot;Data Analytics for Intelligent Transportation Systems&quot;,&quot;author&quot;:[{&quot;family&quot;:&quot;Amy Apon&quot;,&quot;given&quot;:&quot;&quot;,&quot;parse-names&quot;:false,&quot;dropping-particle&quot;:&quot;&quot;,&quot;non-dropping-particle&quot;:&quot;&quot;},{&quot;family&quot;:&quot;Mashrur Chowdhury&quot;,&quot;given&quot;:&quot;&quot;,&quot;parse-names&quot;:false,&quot;dropping-particle&quot;:&quot;&quot;,&quot;non-dropping-particle&quot;:&quot;&quot;},{&quot;family&quot;:&quot;Kakan Dey&quot;,&quot;given&quot;:&quot;&quot;,&quot;parse-names&quot;:false,&quot;dropping-particle&quot;:&quot;&quot;,&quot;non-dropping-particle&quot;:&quot;&quot;}],&quot;issued&quot;:{&quot;date-parts&quot;:[[2017]]},&quot;container-title-short&quot;:&quot;&quot;},&quot;isTemporary&quot;:false}]},{&quot;citationID&quot;:&quot;MENDELEY_CITATION_2e25c33a-0f57-4a1c-bd46-d44f218f0c93&quot;,&quot;properties&quot;:{&quot;noteIndex&quot;:0},&quot;isEdited&quot;:false,&quot;manualOverride&quot;:{&quot;isManuallyOverridden&quot;:false,&quot;citeprocText&quot;:&quot;[4]&quot;,&quot;manualOverrideText&quot;:&quot;&quot;},&quot;citationTag&quot;:&quot;MENDELEY_CITATION_v3_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&quot;,&quot;citationItems&quot;:[{&quot;id&quot;:&quot;95bfcae0-cde0-3420-8077-262a69efd307&quot;,&quot;itemData&quot;:{&quot;type&quot;:&quot;webpage&quot;,&quot;id&quot;:&quot;95bfcae0-cde0-3420-8077-262a69efd307&quot;,&quot;title&quot;:&quot;AI vs. Machine Learning vs. Deep Learning vs. Neural Networks: What’s the Difference?&quot;,&quot;author&quot;:[{&quot;family&quot;:&quot;IBM Cloud Education&quot;,&quot;given&quot;:&quot;IBM Cloud Education&quot;,&quot;parse-names&quot;:false,&quot;dropping-particle&quot;:&quot;&quot;,&quot;non-dropping-particle&quot;:&quot;&quot;}],&quot;issued&quot;:{&quot;date-parts&quot;:[[2020,5,27]]},&quot;container-title-short&quot;:&quot;&quot;},&quot;isTemporary&quot;:false}]},{&quot;citationID&quot;:&quot;MENDELEY_CITATION_33cc5193-d774-4111-a3f0-b5355c4febc7&quot;,&quot;properties&quot;:{&quot;noteIndex&quot;:0},&quot;isEdited&quot;:false,&quot;manualOverride&quot;:{&quot;isManuallyOverridden&quot;:false,&quot;citeprocText&quot;:&quot;[5]&quot;,&quot;manualOverrideText&quot;:&quot;&quot;},&quot;citationTag&quot;:&quot;MENDELEY_CITATION_v3_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&quot;,&quot;citationItems&quot;:[{&quot;id&quot;:&quot;9fccabb0-2c0d-3a93-b99c-6827fe52609b&quot;,&quot;itemData&quot;:{&quot;type&quot;:&quot;webpage&quot;,&quot;id&quot;:&quot;9fccabb0-2c0d-3a93-b99c-6827fe52609b&quot;,&quot;title&quot;:&quot;Deep Learning vs. Machine Learning — What’s the Difference?&quot;,&quot;author&quot;:[{&quot;family&quot;:&quot;Michael Middleton&quot;,&quot;given&quot;:&quot;&quot;,&quot;parse-names&quot;:false,&quot;dropping-particle&quot;:&quot;&quot;,&quot;non-dropping-particle&quot;:&quot;&quot;}],&quot;accessed&quot;:{&quot;date-parts&quot;:[[2022,2,17]]},&quot;URL&quot;:&quot;https://flatironschool.com/blog/deep-learning-vs-machine-learning/&quot;,&quot;issued&quot;:{&quot;date-parts&quot;:[[2021,2,8]]},&quot;container-title-short&quot;:&quot;&quot;},&quot;isTemporary&quot;:false}]},{&quot;citationID&quot;:&quot;MENDELEY_CITATION_7cee18fc-a8a6-4262-8c08-11343a9b68ee&quot;,&quot;properties&quot;:{&quot;noteIndex&quot;:0},&quot;isEdited&quot;:false,&quot;manualOverride&quot;:{&quot;isManuallyOverridden&quot;:false,&quot;citeprocText&quot;:&quot;[4]&quot;,&quot;manualOverrideText&quot;:&quot;&quot;},&quot;citationTag&quot;:&quot;MENDELEY_CITATION_v3_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&quot;,&quot;citationItems&quot;:[{&quot;id&quot;:&quot;95bfcae0-cde0-3420-8077-262a69efd307&quot;,&quot;itemData&quot;:{&quot;type&quot;:&quot;webpage&quot;,&quot;id&quot;:&quot;95bfcae0-cde0-3420-8077-262a69efd307&quot;,&quot;title&quot;:&quot;AI vs. Machine Learning vs. Deep Learning vs. Neural Networks: What’s the Difference?&quot;,&quot;author&quot;:[{&quot;family&quot;:&quot;IBM Cloud Education&quot;,&quot;given&quot;:&quot;IBM Cloud Education&quot;,&quot;parse-names&quot;:false,&quot;dropping-particle&quot;:&quot;&quot;,&quot;non-dropping-particle&quot;:&quot;&quot;}],&quot;issued&quot;:{&quot;date-parts&quot;:[[2020,5,27]]},&quot;container-title-short&quot;:&quot;&quot;},&quot;isTemporary&quot;:false}]},{&quot;citationID&quot;:&quot;MENDELEY_CITATION_959c0728-113b-449e-857f-9dd07fc0b47d&quot;,&quot;properties&quot;:{&quot;noteIndex&quot;:0},&quot;isEdited&quot;:false,&quot;manualOverride&quot;:{&quot;isManuallyOverridden&quot;:false,&quot;citeprocText&quot;:&quot;[6]&quot;,&quot;manualOverrideText&quot;:&quot;&quot;},&quot;citationTag&quot;:&quot;MENDELEY_CITATION_v3_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&quot;,&quot;citationItems&quot;:[{&quot;id&quot;:&quot;17e10a3d-ee86-384f-9111-c270e8870959&quot;,&quot;itemData&quot;:{&quot;type&quot;:&quot;webpage&quot;,&quot;id&quot;:&quot;17e10a3d-ee86-384f-9111-c270e8870959&quot;,&quot;title&quot;:&quot;Deep Learning vs Machine Learning: What’s the Difference&quot;,&quot;author&quot;:[{&quot;family&quot;:&quot;Alyse Falk&quot;,&quot;given&quot;:&quot;&quot;,&quot;parse-names&quot;:false,&quot;dropping-particle&quot;:&quot;&quot;,&quot;non-dropping-particle&quot;:&quot;&quot;}],&quot;accessed&quot;:{&quot;date-parts&quot;:[[2022,2,16]]},&quot;URL&quot;:&quot;https://www.computer.org/publications/tech-news/trends/deep-learning-vs-machine-learning-whats-the-difference&quot;,&quot;issued&quot;:{&quot;date-parts&quot;:[[2021,6,15]]},&quot;container-title-short&quot;:&quot;&quot;},&quot;isTemporary&quot;:false}]},{&quot;citationID&quot;:&quot;MENDELEY_CITATION_6509773d-9da1-4a7e-a361-bc39132482a0&quot;,&quot;properties&quot;:{&quot;noteIndex&quot;:0},&quot;isEdited&quot;:false,&quot;manualOverride&quot;:{&quot;isManuallyOverridden&quot;:false,&quot;citeprocText&quot;:&quot;[7]&quot;,&quot;manualOverrideText&quot;:&quot;&quot;},&quot;citationTag&quot;:&quot;MENDELEY_CITATION_v3_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&quot;,&quot;citationItems&quot;:[{&quot;id&quot;:&quot;d307b431-b161-36e2-8964-6d1415fec6b2&quot;,&quot;itemData&quot;:{&quot;type&quot;:&quot;thesis&quot;,&quot;id&quot;:&quot;d307b431-b161-36e2-8964-6d1415fec6b2&quot;,&quot;title&quot;:&quot;A Survey of Deep Learning Techniques for Autonomous Driving&quot;,&quot;author&quot;:[{&quot;family&quot;:&quot;Sorin Grigorescu&quot;,&quot;given&quot;:&quot;Tiberiu Cocias, Bogdan Trasnea, Gigel Macesanu&quot;,&quot;parse-names&quot;:false,&quot;dropping-particle&quot;:&quot;&quot;,&quot;non-dropping-particle&quot;:&quot;&quot;}],&quot;issued&quot;:{&quot;date-parts&quot;:[[2020,3,24]]},&quot;publisher-place&quot;:&quot;Brasov&quot;,&quot;abstract&quot;:&quot;The last decade witnessed increasingly rapid progress in self-driving vehicle technology, mainly backed\nup by advances in the area of deep learning and artificial intelligence. The objective of this paper is to\nsurvey the current state-of-the-art on deep learning technologies used in autonomous driving. We start by\npresenting AI-based self-driving architectures, convolutional and recurrent neural networks, as well as the\ndeep reinforcement learning paradigm. These methodologies form a base for the surveyed driving scene\nperception, path planning, behavior arbitration and motion control algorithms. We investigate both the\nmodular perception-planning-action pipeline, where each module is built using deep learning methods, as\nwell as End2End systems, which directly map sensory information to steering commands. Additionally, we\ntackle current challenges encountered in designing AI architectures for autonomous driving, such as their\nsafety, training data sources and computational hardware. The comparison presented in this survey helps to\ngain insight into the strengths and limitations of deep learning and AI approaches for autonomous driving\nand assist with design choices&quot;,&quot;container-title-short&quot;:&quot;&quot;},&quot;isTemporary&quot;:false}]},{&quot;citationID&quot;:&quot;MENDELEY_CITATION_408da2e9-c0bd-4d8a-abe9-4f0e557ccc6c&quot;,&quot;properties&quot;:{&quot;noteIndex&quot;:0},&quot;isEdited&quot;:false,&quot;manualOverride&quot;:{&quot;isManuallyOverridden&quot;:false,&quot;citeprocText&quot;:&quot;[8]&quot;,&quot;manualOverrideText&quot;:&quot;&quot;},&quot;citationTag&quot;:&quot;MENDELEY_CITATION_v3_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&quot;,&quot;citationItems&quot;:[{&quot;id&quot;:&quot;632294ff-ae54-3aba-9af2-45626b7bcaf0&quot;,&quot;itemData&quot;:{&quot;type&quot;:&quot;webpage&quot;,&quot;id&quot;:&quot;632294ff-ae54-3aba-9af2-45626b7bcaf0&quot;,&quot;title&quot;:&quot;Tesla &amp; Google Disagree About LIDAR — Which Is Right?&quot;,&quot;author&quot;:[{&quot;family&quot;:&quot;Michael Barnard&quot;,&quot;given&quot;:&quot;&quot;,&quot;parse-names&quot;:false,&quot;dropping-particle&quot;:&quot;&quot;,&quot;non-dropping-particle&quot;:&quot;&quot;}],&quot;accessed&quot;:{&quot;date-parts&quot;:[[2022,2,18]]},&quot;URL&quot;:&quot;https://cleantechnica.com/2016/07/29/tesla-google-disagree-lidar-right/&quot;,&quot;issued&quot;:{&quot;date-parts&quot;:[[2016,7,29]]},&quot;container-title-short&quot;:&quot;&quot;},&quot;isTemporary&quot;:false}]},{&quot;citationID&quot;:&quot;MENDELEY_CITATION_f88694ce-59ae-4033-9233-c193e9316fcf&quot;,&quot;properties&quot;:{&quot;noteIndex&quot;:0},&quot;isEdited&quot;:false,&quot;manualOverride&quot;:{&quot;isManuallyOverridden&quot;:false,&quot;citeprocText&quot;:&quot;[9]&quot;,&quot;manualOverrideText&quot;:&quot;&quot;},&quot;citationTag&quot;:&quot;MENDELEY_CITATION_v3_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&quot;,&quot;citationItems&quot;:[{&quot;id&quot;:&quot;ec403d1d-6938-3a08-a40c-329da9f32fe1&quot;,&quot;itemData&quot;:{&quot;type&quot;:&quot;article-newspaper&quot;,&quot;id&quot;:&quot;ec403d1d-6938-3a08-a40c-329da9f32fe1&quot;,&quot;title&quot;:&quot;Decision making for autonomous driving considering interaction and uncertain prediction of surrounding vehicles&quot;,&quot;author&quot;:[{&quot;family&quot;:&quot;C. Hubmann&quot;,&quot;given&quot;:&quot;&quot;,&quot;parse-names&quot;:false,&quot;dropping-particle&quot;:&quot;&quot;,&quot;non-dropping-particle&quot;:&quot;&quot;},{&quot;family&quot;:&quot;M. Becker&quot;,&quot;given&quot;:&quot;&quot;,&quot;parse-names&quot;:false,&quot;dropping-particle&quot;:&quot;&quot;,&quot;non-dropping-particle&quot;:&quot;&quot;},{&quot;family&quot;:&quot;D. Althoff&quot;,&quot;given&quot;:&quot;&quot;,&quot;parse-names&quot;:false,&quot;dropping-particle&quot;:&quot;&quot;,&quot;non-dropping-particle&quot;:&quot;&quot;},{&quot;family&quot;:&quot;D. Lenz&quot;,&quot;given&quot;:&quot;&quot;,&quot;parse-names&quot;:false,&quot;dropping-particle&quot;:&quot;&quot;,&quot;non-dropping-particle&quot;:&quot;&quot;},{&quot;family&quot;:&quot;C. Stiller&quot;,&quot;given&quot;:&quot;&quot;,&quot;parse-names&quot;:false,&quot;dropping-particle&quot;:&quot;&quot;,&quot;non-dropping-particle&quot;:&quot;&quot;}],&quot;container-title&quot;:&quot; IEEE Intelligent Vehicles Symposium (IV)&quot;,&quot;issued&quot;:{&quot;date-parts&quot;:[[2017]]},&quot;page&quot;:&quot;1671-1678&quot;,&quot;container-title-short&quot;:&quot;&quot;},&quot;isTemporary&quot;:false}]},{&quot;citationID&quot;:&quot;MENDELEY_CITATION_ebf09782-fb66-42d8-9746-821988d9a435&quot;,&quot;properties&quot;:{&quot;noteIndex&quot;:0},&quot;isEdited&quot;:false,&quot;manualOverride&quot;:{&quot;isManuallyOverridden&quot;:false,&quot;citeprocText&quot;:&quot;[10]&quot;,&quot;manualOverrideText&quot;:&quot;&quot;},&quot;citationTag&quot;:&quot;MENDELEY_CITATION_v3_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&quot;,&quot;citationItems&quot;:[{&quot;id&quot;:&quot;5be6c22d-716e-3a2f-9d38-d78417b44614&quot;,&quot;itemData&quot;:{&quot;type&quot;:&quot;book&quot;,&quot;id&quot;:&quot;5be6c22d-716e-3a2f-9d38-d78417b44614&quot;,&quot;title&quot;:&quot;Pragmatic Machine Learning&quot;,&quot;author&quot;:[{&quot;family&quot;:&quot;Nick McCullum&quot;,&quot;given&quot;:&quot;&quot;,&quot;parse-names&quot;:false,&quot;dropping-particle&quot;:&quot;&quot;,&quot;non-dropping-particle&quot;:&quot;&quot;}],&quot;container-title-short&quot;:&quot;&quot;},&quot;isTemporary&quot;:false}]},{&quot;citationID&quot;:&quot;MENDELEY_CITATION_c4c6825c-9051-484b-aab9-a985d5f05bf6&quot;,&quot;properties&quot;:{&quot;noteIndex&quot;:0},&quot;isEdited&quot;:false,&quot;manualOverride&quot;:{&quot;isManuallyOverridden&quot;:false,&quot;citeprocText&quot;:&quot;[11]&quot;,&quot;manualOverrideText&quot;:&quot;&quot;},&quot;citationTag&quot;:&quot;MENDELEY_CITATION_v3_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&quot;,&quot;citationItems&quot;:[{&quot;id&quot;:&quot;5ce25800-fb2f-30f8-bb0d-b563188003c2&quot;,&quot;itemData&quot;:{&quot;type&quot;:&quot;webpage&quot;,&quot;id&quot;:&quot;5ce25800-fb2f-30f8-bb0d-b563188003c2&quot;,&quot;title&quot;:&quot;Artificial Neural Network for Machine Learning — Structure &amp; Layers&quot;,&quot;author&quot;:[{&quot;family&quot;:&quot;Rinu Gour&quot;,&quot;given&quot;:&quot;&quot;,&quot;parse-names&quot;:false,&quot;dropping-particle&quot;:&quot;&quot;,&quot;non-dropping-particle&quot;:&quot;&quot;}],&quot;accessed&quot;:{&quot;date-parts&quot;:[[2022,5,1]]},&quot;URL&quot;:&quot;https://medium.com/@rinu.gour123/artificial-neural-network-for-machine-learning-structure-layers-2a275f73f473&quot;,&quot;issued&quot;:{&quot;date-parts&quot;:[[2019,2,15]]},&quot;container-title-short&quot;:&quot;&quot;},&quot;isTemporary&quot;:false}]},{&quot;citationID&quot;:&quot;MENDELEY_CITATION_c54b1acf-84b9-4423-b929-817ebcb7cd48&quot;,&quot;properties&quot;:{&quot;noteIndex&quot;:0},&quot;isEdited&quot;:false,&quot;manualOverride&quot;:{&quot;isManuallyOverridden&quot;:false,&quot;citeprocText&quot;:&quot;[12]&quot;,&quot;manualOverrideText&quot;:&quot;&quot;},&quot;citationTag&quot;:&quot;MENDELEY_CITATION_v3_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&quot;,&quot;citationItems&quot;:[{&quot;id&quot;:&quot;ebf7a009-a0ac-3a0a-8c5f-22927503fb26&quot;,&quot;itemData&quot;:{&quot;type&quot;:&quot;webpage&quot;,&quot;id&quot;:&quot;ebf7a009-a0ac-3a0a-8c5f-22927503fb26&quot;,&quot;title&quot;:&quot;Neural Networks: Feedforward and Backpropagation Explained &amp; Optimization&quot;,&quot;author&quot;:[{&quot;family&quot;:&quot;CASPER HANSEN&quot;,&quot;given&quot;:&quot;&quot;,&quot;parse-names&quot;:false,&quot;dropping-particle&quot;:&quot;&quot;,&quot;non-dropping-particle&quot;:&quot;&quot;}],&quot;accessed&quot;:{&quot;date-parts&quot;:[[2022,5,2]]},&quot;URL&quot;:&quot;https://mlfromscratch.com/neural-networks-explained/#/&quot;,&quot;issued&quot;:{&quot;date-parts&quot;:[[2019,8,5]]},&quot;container-title-short&quot;:&quot;&quot;},&quot;isTemporary&quot;:false}]},{&quot;citationID&quot;:&quot;MENDELEY_CITATION_c2b4c093-783a-4a12-b8b0-9339ca0e8883&quot;,&quot;properties&quot;:{&quot;noteIndex&quot;:0},&quot;isEdited&quot;:false,&quot;manualOverride&quot;:{&quot;isManuallyOverridden&quot;:false,&quot;citeprocText&quot;:&quot;[12]&quot;,&quot;manualOverrideText&quot;:&quot;&quot;},&quot;citationTag&quot;:&quot;MENDELEY_CITATION_v3_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&quot;,&quot;citationItems&quot;:[{&quot;id&quot;:&quot;ebf7a009-a0ac-3a0a-8c5f-22927503fb26&quot;,&quot;itemData&quot;:{&quot;type&quot;:&quot;webpage&quot;,&quot;id&quot;:&quot;ebf7a009-a0ac-3a0a-8c5f-22927503fb26&quot;,&quot;title&quot;:&quot;Neural Networks: Feedforward and Backpropagation Explained &amp; Optimization&quot;,&quot;author&quot;:[{&quot;family&quot;:&quot;CASPER HANSEN&quot;,&quot;given&quot;:&quot;&quot;,&quot;parse-names&quot;:false,&quot;dropping-particle&quot;:&quot;&quot;,&quot;non-dropping-particle&quot;:&quot;&quot;}],&quot;accessed&quot;:{&quot;date-parts&quot;:[[2022,5,2]]},&quot;URL&quot;:&quot;https://mlfromscratch.com/neural-networks-explained/#/&quot;,&quot;issued&quot;:{&quot;date-parts&quot;:[[2019,8,5]]},&quot;container-title-short&quot;:&quot;&quot;},&quot;isTemporary&quot;:false}]},{&quot;citationID&quot;:&quot;MENDELEY_CITATION_08d511c7-87eb-4c13-9373-6cde3f02111f&quot;,&quot;properties&quot;:{&quot;noteIndex&quot;:0},&quot;isEdited&quot;:false,&quot;manualOverride&quot;:{&quot;isManuallyOverridden&quot;:false,&quot;citeprocText&quot;:&quot;[13]&quot;,&quot;manualOverrideText&quot;:&quot;&quot;},&quot;citationTag&quot;:&quot;MENDELEY_CITATION_v3_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&quot;,&quot;citationItems&quot;:[{&quot;id&quot;:&quot;930c57b1-631a-3388-ad56-efc72716d1cc&quot;,&quot;itemData&quot;:{&quot;type&quot;:&quot;book&quot;,&quot;id&quot;:&quot;930c57b1-631a-3388-ad56-efc72716d1cc&quot;,&quot;title&quot;:&quot;Algorithms for Optimization (The MIT Press)&quot;,&quot;author&quot;:[{&quot;family&quot;:&quot;Mykel J. Kochenderfer&quot;,&quot;given&quot;:&quot;&quot;,&quot;parse-names&quot;:false,&quot;dropping-particle&quot;:&quot;&quot;,&quot;non-dropping-particle&quot;:&quot;&quot;},{&quot;family&quot;:&quot;Tim A. Wheeler&quot;,&quot;given&quot;:&quot;&quot;,&quot;parse-names&quot;:false,&quot;dropping-particle&quot;:&quot;&quot;,&quot;non-dropping-particle&quot;:&quot;&quot;}],&quot;issued&quot;:{&quot;date-parts&quot;:[[2019]]},&quot;number-of-pages&quot;:&quot;21&quot;,&quot;edition&quot;:&quot; Illustrated Edition&quot;,&quot;container-title-short&quot;:&quot;&quot;},&quot;isTemporary&quot;:false}]},{&quot;citationID&quot;:&quot;MENDELEY_CITATION_2f1aadb7-b13f-4db5-b8a1-366a6637e39a&quot;,&quot;properties&quot;:{&quot;noteIndex&quot;:0},&quot;isEdited&quot;:false,&quot;manualOverride&quot;:{&quot;isManuallyOverridden&quot;:false,&quot;citeprocText&quot;:&quot;[14]&quot;,&quot;manualOverrideText&quot;:&quot;&quot;},&quot;citationTag&quot;:&quot;MENDELEY_CITATION_v3_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&quot;,&quot;citationItems&quot;:[{&quot;id&quot;:&quot;b4a90a74-2dae-3abb-bd96-864bef203188&quot;,&quot;itemData&quot;:{&quot;type&quot;:&quot;book&quot;,&quot;id&quot;:&quot;b4a90a74-2dae-3abb-bd96-864bef203188&quot;,&quot;title&quot;:&quot;Neural Networks and Deep Learning:A Textbook&quot;,&quot;author&quot;:[{&quot;family&quot;:&quot;Charu C. Aggarwal A&quot;,&quot;given&quot;:&quot;&quot;,&quot;parse-names&quot;:false,&quot;dropping-particle&quot;:&quot;&quot;,&quot;non-dropping-particle&quot;:&quot;&quot;}],&quot;publisher-place&quot;:&quot;Yorktown Heights, NY, USA&quot;,&quot;number-of-pages&quot;:&quot;16-18&quot;,&quot;publisher&quot;:&quot;Springer&quot;,&quot;container-title-short&quot;:&quot;&quot;},&quot;isTemporary&quot;:false}]},{&quot;citationID&quot;:&quot;MENDELEY_CITATION_9ee97497-e02b-47cf-841d-0e1f82f91d6b&quot;,&quot;properties&quot;:{&quot;noteIndex&quot;:0},&quot;isEdited&quot;:false,&quot;manualOverride&quot;:{&quot;isManuallyOverridden&quot;:false,&quot;citeprocText&quot;:&quot;[15]&quot;,&quot;manualOverrideText&quot;:&quot;&quot;},&quot;citationTag&quot;:&quot;MENDELEY_CITATION_v3_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&quot;,&quot;citationItems&quot;:[{&quot;id&quot;:&quot;ce0a3f54-796f-3d19-bed6-b97127efcc17&quot;,&quot;itemData&quot;:{&quot;type&quot;:&quot;book&quot;,&quot;id&quot;:&quot;ce0a3f54-796f-3d19-bed6-b97127efcc17&quot;,&quot;title&quot;:&quot;Neural Networks and Deep Learning&quot;,&quot;author&quot;:[{&quot;family&quot;:&quot;Michael Nielsen&quot;,&quot;given&quot;:&quot;&quot;,&quot;parse-names&quot;:false,&quot;dropping-particle&quot;:&quot;&quot;,&quot;non-dropping-particle&quot;:&quot;&quot;}],&quot;container-title-short&quot;:&quot;&quot;},&quot;isTemporary&quot;:false}]},{&quot;citationID&quot;:&quot;MENDELEY_CITATION_c327a0f3-2dc4-4b4b-b175-5d9408e08e3a&quot;,&quot;properties&quot;:{&quot;noteIndex&quot;:0},&quot;isEdited&quot;:false,&quot;manualOverride&quot;:{&quot;isManuallyOverridden&quot;:false,&quot;citeprocText&quot;:&quot;[16]&quot;,&quot;manualOverrideText&quot;:&quot;&quot;},&quot;citationTag&quot;:&quot;MENDELEY_CITATION_v3_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&quot;,&quot;citationItems&quot;:[{&quot;id&quot;:&quot;d02b58df-adc6-3680-90c7-66a416692dec&quot;,&quot;itemData&quot;:{&quot;type&quot;:&quot;book&quot;,&quot;id&quot;:&quot;d02b58df-adc6-3680-90c7-66a416692dec&quot;,&quot;title&quot;:&quot;“A stochastic approximation method,” Annals of Mathematical Statistics&quot;,&quot;author&quot;:[{&quot;family&quot;:&quot;H. Robinds&quot;,&quot;given&quot;:&quot;&quot;,&quot;parse-names&quot;:false,&quot;dropping-particle&quot;:&quot;&quot;,&quot;non-dropping-particle&quot;:&quot;&quot;},{&quot;family&quot;:&quot;S. Monro&quot;,&quot;given&quot;:&quot;&quot;,&quot;parse-names&quot;:false,&quot;dropping-particle&quot;:&quot;&quot;,&quot;non-dropping-particle&quot;:&quot;&quot;}],&quot;issued&quot;:{&quot;date-parts&quot;:[[1951]]},&quot;number-of-pages&quot;:&quot;400-407&quot;,&quot;volume&quot;:&quot;22&quot;,&quot;container-title-short&quot;:&quot;&quot;},&quot;isTemporary&quot;:false}]},{&quot;citationID&quot;:&quot;MENDELEY_CITATION_5f9db150-ccdf-4c77-b835-a370951a387c&quot;,&quot;properties&quot;:{&quot;noteIndex&quot;:0},&quot;isEdited&quot;:false,&quot;manualOverride&quot;:{&quot;isManuallyOverridden&quot;:false,&quot;citeprocText&quot;:&quot;[17]&quot;,&quot;manualOverrideText&quot;:&quot;&quot;},&quot;citationTag&quot;:&quot;MENDELEY_CITATION_v3_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&quot;,&quot;citationItems&quot;:[{&quot;id&quot;:&quot;1eb96afe-bc5e-34dd-8cd5-154b407bbc1e&quot;,&quot;itemData&quot;:{&quot;type&quot;:&quot;report&quot;,&quot;id&quot;:&quot;1eb96afe-bc5e-34dd-8cd5-154b407bbc1e&quot;,&quot;title&quot;:&quot;Adam: a Method for Stochastic Optimization.&quot;,&quot;author&quot;:[{&quot;family&quot;:&quot;Diederik P. Kingma&quot;,&quot;given&quot;:&quot;&quot;,&quot;parse-names&quot;:false,&quot;dropping-particle&quot;:&quot;&quot;,&quot;non-dropping-particle&quot;:&quot;&quot;},{&quot;family&quot;:&quot;Jimmy Lei Ba&quot;,&quot;given&quot;:&quot;&quot;,&quot;parse-names&quot;:false,&quot;dropping-particle&quot;:&quot;&quot;,&quot;non-dropping-particle&quot;:&quot;&quot;}],&quot;issued&quot;:{&quot;date-parts&quot;:[[2015]]},&quot;number-of-pages&quot;:&quot;1-10&quot;,&quot;publisher&quot;:&quot;International Conference on Learning Representations&quot;,&quot;container-title-short&quot;:&quot;&quot;},&quot;isTemporary&quot;:false}]},{&quot;citationID&quot;:&quot;MENDELEY_CITATION_6067baa5-6342-497c-96ee-054db9a4121c&quot;,&quot;properties&quot;:{&quot;noteIndex&quot;:0},&quot;isEdited&quot;:false,&quot;manualOverride&quot;:{&quot;isManuallyOverridden&quot;:false,&quot;citeprocText&quot;:&quot;[18]&quot;,&quot;manualOverrideText&quot;:&quot;&quot;},&quot;citationTag&quot;:&quot;MENDELEY_CITATION_v3_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&quot;,&quot;citationItems&quot;:[{&quot;id&quot;:&quot;fb0c72e5-baf6-3117-8ea5-8eaf6242c677&quot;,&quot;itemData&quot;:{&quot;type&quot;:&quot;book&quot;,&quot;id&quot;:&quot;fb0c72e5-baf6-3117-8ea5-8eaf6242c677&quot;,&quot;title&quot;:&quot;On the momentum term in gradient descent learning algorithms&quot;,&quot;author&quot;:[{&quot;family&quot;:&quot;Ning Qian&quot;,&quot;given&quot;:&quot;&quot;,&quot;parse-names&quot;:false,&quot;dropping-particle&quot;:&quot;&quot;,&quot;non-dropping-particle&quot;:&quot;&quot;}],&quot;accessed&quot;:{&quot;date-parts&quot;:[[2022,5,23]]},&quot;DOI&quot;:&quot;10.1016/s0893-6080(98)00116-6&quot;,&quot;PMID&quot;:&quot;12662723&quot;,&quot;URL&quot;:&quot;https://doi.org/10.1016/S0893-6080(98)00116-6&quot;,&quot;issued&quot;:{&quot;date-parts&quot;:[[1999]]},&quot;number-of-pages&quot;:&quot;140-150&quot;,&quot;publisher&quot;:&quot;Neural Networks : The Official Journal of the International Neural Network Society&quot;,&quot;volume&quot;:&quot;12&quot;,&quot;container-title-short&quot;:&quot;&quot;},&quot;isTemporary&quot;:false}]},{&quot;citationID&quot;:&quot;MENDELEY_CITATION_a2e7fd39-c514-4c06-a7f1-d59dc8f9d7c7&quot;,&quot;properties&quot;:{&quot;noteIndex&quot;:0},&quot;isEdited&quot;:false,&quot;manualOverride&quot;:{&quot;isManuallyOverridden&quot;:false,&quot;citeprocText&quot;:&quot;[17]&quot;,&quot;manualOverrideText&quot;:&quot;&quot;},&quot;citationTag&quot;:&quot;MENDELEY_CITATION_v3_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&quot;,&quot;citationItems&quot;:[{&quot;id&quot;:&quot;1eb96afe-bc5e-34dd-8cd5-154b407bbc1e&quot;,&quot;itemData&quot;:{&quot;type&quot;:&quot;report&quot;,&quot;id&quot;:&quot;1eb96afe-bc5e-34dd-8cd5-154b407bbc1e&quot;,&quot;title&quot;:&quot;Adam: a Method for Stochastic Optimization.&quot;,&quot;author&quot;:[{&quot;family&quot;:&quot;Diederik P. Kingma&quot;,&quot;given&quot;:&quot;&quot;,&quot;parse-names&quot;:false,&quot;dropping-particle&quot;:&quot;&quot;,&quot;non-dropping-particle&quot;:&quot;&quot;},{&quot;family&quot;:&quot;Jimmy Lei Ba&quot;,&quot;given&quot;:&quot;&quot;,&quot;parse-names&quot;:false,&quot;dropping-particle&quot;:&quot;&quot;,&quot;non-dropping-particle&quot;:&quot;&quot;}],&quot;issued&quot;:{&quot;date-parts&quot;:[[2015]]},&quot;number-of-pages&quot;:&quot;1-10&quot;,&quot;publisher&quot;:&quot;International Conference on Learning Representations&quot;,&quot;container-title-short&quot;:&quot;&quot;},&quot;isTemporary&quot;:false}]},{&quot;citationID&quot;:&quot;MENDELEY_CITATION_97c460bf-8dba-425a-a0d4-fd0c4218e5ea&quot;,&quot;properties&quot;:{&quot;noteIndex&quot;:0},&quot;isEdited&quot;:false,&quot;manualOverride&quot;:{&quot;isManuallyOverridden&quot;:false,&quot;citeprocText&quot;:&quot;[19]&quot;,&quot;manualOverrideText&quot;:&quot;&quot;},&quot;citationTag&quot;:&quot;MENDELEY_CITATION_v3_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&quot;,&quot;citationItems&quot;:[{&quot;id&quot;:&quot;1aacaf45-1dff-3952-95ce-36077d273803&quot;,&quot;itemData&quot;:{&quot;type&quot;:&quot;article-journal&quot;,&quot;id&quot;:&quot;1aacaf45-1dff-3952-95ce-36077d273803&quot;,&quot;title&quot;:&quot;GANs Trained by a Two Time-Scale Update Rule Converge to a Local Nash Equilibrium&quot;,&quot;author&quot;:[{&quot;family&quot;:&quot;Martin Heusel&quot;,&quot;given&quot;:&quot;&quot;,&quot;parse-names&quot;:false,&quot;dropping-particle&quot;:&quot;&quot;,&quot;non-dropping-particle&quot;:&quot;&quot;},{&quot;family&quot;:&quot;Hubert Ramsauer&quot;,&quot;given&quot;:&quot;&quot;,&quot;parse-names&quot;:false,&quot;dropping-particle&quot;:&quot;&quot;,&quot;non-dropping-particle&quot;:&quot;&quot;},{&quot;family&quot;:&quot;Thomas Unterthiner&quot;,&quot;given&quot;:&quot;&quot;,&quot;parse-names&quot;:false,&quot;dropping-particle&quot;:&quot;&quot;,&quot;non-dropping-particle&quot;:&quot;&quot;},{&quot;family&quot;:&quot;Bernhard Nessler&quot;,&quot;given&quot;:&quot;&quot;,&quot;parse-names&quot;:false,&quot;dropping-particle&quot;:&quot;&quot;,&quot;non-dropping-particle&quot;:&quot;&quot;},{&quot;family&quot;:&quot;Sepp Hochreiter&quot;,&quot;given&quot;:&quot;&quot;,&quot;parse-names&quot;:false,&quot;dropping-particle&quot;:&quot;&quot;,&quot;non-dropping-particle&quot;:&quot;&quot;}],&quot;container-title&quot;:&quot;\tAdvances in Neural Information Processing Systems 30 (NIPS 2017)&quot;,&quot;DOI&quot;:&quot;https://doi.org/10.48550/arXiv.1706.08500&quot;,&quot;issued&quot;:{&quot;date-parts&quot;:[[2017]]},&quot;container-title-short&quot;:&quot;&quot;},&quot;isTemporary&quot;:false}]},{&quot;citationID&quot;:&quot;MENDELEY_CITATION_3277819a-2c60-45ca-b3ba-f2da548e07a8&quot;,&quot;properties&quot;:{&quot;noteIndex&quot;:0},&quot;isEdited&quot;:false,&quot;manualOverride&quot;:{&quot;isManuallyOverridden&quot;:false,&quot;citeprocText&quot;:&quot;[14]&quot;,&quot;manualOverrideText&quot;:&quot;&quot;},&quot;citationTag&quot;:&quot;MENDELEY_CITATION_v3_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&quot;,&quot;citationItems&quot;:[{&quot;id&quot;:&quot;b4a90a74-2dae-3abb-bd96-864bef203188&quot;,&quot;itemData&quot;:{&quot;type&quot;:&quot;book&quot;,&quot;id&quot;:&quot;b4a90a74-2dae-3abb-bd96-864bef203188&quot;,&quot;title&quot;:&quot;Neural Networks and Deep Learning:A Textbook&quot;,&quot;author&quot;:[{&quot;family&quot;:&quot;Charu C. Aggarwal A&quot;,&quot;given&quot;:&quot;&quot;,&quot;parse-names&quot;:false,&quot;dropping-particle&quot;:&quot;&quot;,&quot;non-dropping-particle&quot;:&quot;&quot;}],&quot;publisher-place&quot;:&quot;Yorktown Heights, NY, USA&quot;,&quot;number-of-pages&quot;:&quot;16-18&quot;,&quot;publisher&quot;:&quot;Springer&quot;,&quot;container-title-short&quot;:&quot;&quot;},&quot;isTemporary&quot;:false}]},{&quot;citationID&quot;:&quot;MENDELEY_CITATION_5edf04d9-532e-4871-bee7-c9f367959394&quot;,&quot;properties&quot;:{&quot;noteIndex&quot;:0},&quot;isEdited&quot;:false,&quot;manualOverride&quot;:{&quot;isManuallyOverridden&quot;:false,&quot;citeprocText&quot;:&quot;[20]&quot;,&quot;manualOverrideText&quot;:&quot;&quot;},&quot;citationTag&quot;:&quot;MENDELEY_CITATION_v3_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&quot;,&quot;citationItems&quot;:[{&quot;id&quot;:&quot;f7ab4d08-5dd1-30a0-ad87-68dad7e73920&quot;,&quot;itemData&quot;:{&quot;type&quot;:&quot;book&quot;,&quot;id&quot;:&quot;f7ab4d08-5dd1-30a0-ad87-68dad7e73920&quot;,&quot;title&quot;:&quot;Deep Learning (Adaptive Computation and Machine Learning series)&quot;,&quot;author&quot;:[{&quot;family&quot;:&quot;Aaron Courville&quot;,&quot;given&quot;:&quot;&quot;,&quot;parse-names&quot;:false,&quot;dropping-particle&quot;:&quot;&quot;,&quot;non-dropping-particle&quot;:&quot;&quot;},{&quot;family&quot;:&quot;Ian Goodfellow&quot;,&quot;given&quot;:&quot;&quot;,&quot;parse-names&quot;:false,&quot;dropping-particle&quot;:&quot;&quot;,&quot;non-dropping-particle&quot;:&quot;&quot;},{&quot;family&quot;:&quot;Yoshua Bengio&quot;,&quot;given&quot;:&quot;&quot;,&quot;parse-names&quot;:false,&quot;dropping-particle&quot;:&quot;&quot;,&quot;non-dropping-particle&quot;:&quot;&quot;}],&quot;ISBN&quot;:&quot;0262035618&quot;,&quot;issued&quot;:{&quot;date-parts&quot;:[[2016]]},&quot;publisher-place&quot;:&quot;London, Cambridge, Massachusetts&quot;,&quot;number-of-pages&quot;:&quot;282&quot;,&quot;publisher&quot;:&quot;The MIT Press, Year: 2016&quot;,&quot;container-title-short&quot;:&quot;&quot;},&quot;isTemporary&quot;:false}]}]"/>
+    <we:property name="MENDELEY_CITATIONS" value="[{&quot;citationID&quot;:&quot;MENDELEY_CITATION_ebfb7ea3-de05-405c-99e9-3e6b166d8942&quot;,&quot;properties&quot;:{&quot;noteIndex&quot;:0},&quot;isEdited&quot;:false,&quot;manualOverride&quot;:{&quot;isManuallyOverridden&quot;:false,&quot;citeprocText&quot;:&quot;[1]&quot;,&quot;manualOverrideText&quot;:&quot;&quot;},&quot;citationTag&quot;:&quot;MENDELEY_CITATION_v3_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&quot;,&quot;citationItems&quot;:[{&quot;id&quot;:&quot;936df581-4ba3-3d4b-a3ab-04cd2e47c915&quot;,&quot;itemData&quot;:{&quot;type&quot;:&quot;webpage&quot;,&quot;id&quot;:&quot;936df581-4ba3-3d4b-a3ab-04cd2e47c915&quot;,&quot;title&quot;:&quot;What Is Deep Learning?&quot;,&quot;author&quot;:[{&quot;family&quot;:&quot;MATLAB&quot;,&quot;given&quot;:&quot;&quot;,&quot;parse-names&quot;:false,&quot;dropping-particle&quot;:&quot;&quot;,&quot;non-dropping-particle&quot;:&quot;&quot;}],&quot;container-title&quot;:&quot;The MathWorks Inc.&quot;,&quot;URL&quot;:&quot;https://www.mathworks.com/discovery/deep-learning.html&quot;,&quot;issued&quot;:{&quot;date-parts&quot;:[[2021]]},&quot;container-title-short&quot;:&quot;&quot;},&quot;isTemporary&quot;:false}]},{&quot;citationID&quot;:&quot;MENDELEY_CITATION_fc3d7e72-4cae-47d0-8cc1-2a4394df3620&quot;,&quot;properties&quot;:{&quot;noteIndex&quot;:0},&quot;isEdited&quot;:false,&quot;manualOverride&quot;:{&quot;isManuallyOverridden&quot;:false,&quot;citeprocText&quot;:&quot;[2]&quot;,&quot;manualOverrideText&quot;:&quot;&quot;},&quot;citationTag&quot;:&quot;MENDELEY_CITATION_v3_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&quot;,&quot;citationItems&quot;:[{&quot;id&quot;:&quot;55c22aa5-c4d0-366c-a79d-3fa610bb1a44&quot;,&quot;itemData&quot;:{&quot;type&quot;:&quot;webpage&quot;,&quot;id&quot;:&quot;55c22aa5-c4d0-366c-a79d-3fa610bb1a44&quot;,&quot;title&quot;:&quot;Deep Learning and Its 5 Advantages&quot;,&quot;container-title&quot;:&quot;Magnimind Academy&quot;,&quot;issued&quot;:{&quot;date-parts&quot;:[[2020,1,28]]},&quot;container-title-short&quot;:&quot;&quot;},&quot;isTemporary&quot;:false}]},{&quot;citationID&quot;:&quot;MENDELEY_CITATION_28d197d0-5c92-4ea7-9895-86137ddf6e95&quot;,&quot;properties&quot;:{&quot;noteIndex&quot;:0},&quot;isEdited&quot;:false,&quot;manualOverride&quot;:{&quot;isManuallyOverridden&quot;:false,&quot;citeprocText&quot;:&quot;[2]&quot;,&quot;manualOverrideText&quot;:&quot;&quot;},&quot;citationTag&quot;:&quot;MENDELEY_CITATION_v3_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&quot;,&quot;citationItems&quot;:[{&quot;id&quot;:&quot;55c22aa5-c4d0-366c-a79d-3fa610bb1a44&quot;,&quot;itemData&quot;:{&quot;type&quot;:&quot;webpage&quot;,&quot;id&quot;:&quot;55c22aa5-c4d0-366c-a79d-3fa610bb1a44&quot;,&quot;title&quot;:&quot;Deep Learning and Its 5 Advantages&quot;,&quot;container-title&quot;:&quot;Magnimind Academy&quot;,&quot;issued&quot;:{&quot;date-parts&quot;:[[2020,1,28]]},&quot;container-title-short&quot;:&quot;&quot;},&quot;isTemporary&quot;:false}]},{&quot;citationID&quot;:&quot;MENDELEY_CITATION_999f6e87-7b47-4c76-9988-7d272876729c&quot;,&quot;properties&quot;:{&quot;noteIndex&quot;:0},&quot;isEdited&quot;:false,&quot;manualOverride&quot;:{&quot;isManuallyOverridden&quot;:false,&quot;citeprocText&quot;:&quot;[3]&quot;,&quot;manualOverrideText&quot;:&quot;&quot;},&quot;citationTag&quot;:&quot;MENDELEY_CITATION_v3_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&quot;,&quot;citationItems&quot;:[{&quot;id&quot;:&quot;58279b76-9026-3311-b52d-e5ca85ae5c4d&quot;,&quot;itemData&quot;:{&quot;type&quot;:&quot;book&quot;,&quot;id&quot;:&quot;58279b76-9026-3311-b52d-e5ca85ae5c4d&quot;,&quot;title&quot;:&quot;Data Analytics for Intelligent Transportation Systems&quot;,&quot;author&quot;:[{&quot;family&quot;:&quot;Amy Apon&quot;,&quot;given&quot;:&quot;&quot;,&quot;parse-names&quot;:false,&quot;dropping-particle&quot;:&quot;&quot;,&quot;non-dropping-particle&quot;:&quot;&quot;},{&quot;family&quot;:&quot;Mashrur Chowdhury&quot;,&quot;given&quot;:&quot;&quot;,&quot;parse-names&quot;:false,&quot;dropping-particle&quot;:&quot;&quot;,&quot;non-dropping-particle&quot;:&quot;&quot;},{&quot;family&quot;:&quot;Kakan Dey&quot;,&quot;given&quot;:&quot;&quot;,&quot;parse-names&quot;:false,&quot;dropping-particle&quot;:&quot;&quot;,&quot;non-dropping-particle&quot;:&quot;&quot;}],&quot;issued&quot;:{&quot;date-parts&quot;:[[2017]]},&quot;container-title-short&quot;:&quot;&quot;},&quot;isTemporary&quot;:false}]},{&quot;citationID&quot;:&quot;MENDELEY_CITATION_2e25c33a-0f57-4a1c-bd46-d44f218f0c93&quot;,&quot;properties&quot;:{&quot;noteIndex&quot;:0},&quot;isEdited&quot;:false,&quot;manualOverride&quot;:{&quot;isManuallyOverridden&quot;:false,&quot;citeprocText&quot;:&quot;[4]&quot;,&quot;manualOverrideText&quot;:&quot;&quot;},&quot;citationTag&quot;:&quot;MENDELEY_CITATION_v3_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&quot;,&quot;citationItems&quot;:[{&quot;id&quot;:&quot;95bfcae0-cde0-3420-8077-262a69efd307&quot;,&quot;itemData&quot;:{&quot;type&quot;:&quot;webpage&quot;,&quot;id&quot;:&quot;95bfcae0-cde0-3420-8077-262a69efd307&quot;,&quot;title&quot;:&quot;AI vs. Machine Learning vs. Deep Learning vs. Neural Networks: What’s the Difference?&quot;,&quot;author&quot;:[{&quot;family&quot;:&quot;IBM Cloud Education&quot;,&quot;given&quot;:&quot;IBM Cloud Education&quot;,&quot;parse-names&quot;:false,&quot;dropping-particle&quot;:&quot;&quot;,&quot;non-dropping-particle&quot;:&quot;&quot;}],&quot;issued&quot;:{&quot;date-parts&quot;:[[2020,5,27]]},&quot;container-title-short&quot;:&quot;&quot;},&quot;isTemporary&quot;:false}]},{&quot;citationID&quot;:&quot;MENDELEY_CITATION_33cc5193-d774-4111-a3f0-b5355c4febc7&quot;,&quot;properties&quot;:{&quot;noteIndex&quot;:0},&quot;isEdited&quot;:false,&quot;manualOverride&quot;:{&quot;isManuallyOverridden&quot;:false,&quot;citeprocText&quot;:&quot;[5]&quot;,&quot;manualOverrideText&quot;:&quot;&quot;},&quot;citationTag&quot;:&quot;MENDELEY_CITATION_v3_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&quot;,&quot;citationItems&quot;:[{&quot;id&quot;:&quot;9fccabb0-2c0d-3a93-b99c-6827fe52609b&quot;,&quot;itemData&quot;:{&quot;type&quot;:&quot;webpage&quot;,&quot;id&quot;:&quot;9fccabb0-2c0d-3a93-b99c-6827fe52609b&quot;,&quot;title&quot;:&quot;Deep Learning vs. Machine Learning — What’s the Difference?&quot;,&quot;author&quot;:[{&quot;family&quot;:&quot;Michael Middleton&quot;,&quot;given&quot;:&quot;&quot;,&quot;parse-names&quot;:false,&quot;dropping-particle&quot;:&quot;&quot;,&quot;non-dropping-particle&quot;:&quot;&quot;}],&quot;accessed&quot;:{&quot;date-parts&quot;:[[2022,2,17]]},&quot;URL&quot;:&quot;https://flatironschool.com/blog/deep-learning-vs-machine-learning/&quot;,&quot;issued&quot;:{&quot;date-parts&quot;:[[2021,2,8]]},&quot;container-title-short&quot;:&quot;&quot;},&quot;isTemporary&quot;:false}]},{&quot;citationID&quot;:&quot;MENDELEY_CITATION_7cee18fc-a8a6-4262-8c08-11343a9b68ee&quot;,&quot;properties&quot;:{&quot;noteIndex&quot;:0},&quot;isEdited&quot;:false,&quot;manualOverride&quot;:{&quot;isManuallyOverridden&quot;:false,&quot;citeprocText&quot;:&quot;[4]&quot;,&quot;manualOverrideText&quot;:&quot;&quot;},&quot;citationTag&quot;:&quot;MENDELEY_CITATION_v3_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&quot;,&quot;citationItems&quot;:[{&quot;id&quot;:&quot;95bfcae0-cde0-3420-8077-262a69efd307&quot;,&quot;itemData&quot;:{&quot;type&quot;:&quot;webpage&quot;,&quot;id&quot;:&quot;95bfcae0-cde0-3420-8077-262a69efd307&quot;,&quot;title&quot;:&quot;AI vs. Machine Learning vs. Deep Learning vs. Neural Networks: What’s the Difference?&quot;,&quot;author&quot;:[{&quot;family&quot;:&quot;IBM Cloud Education&quot;,&quot;given&quot;:&quot;IBM Cloud Education&quot;,&quot;parse-names&quot;:false,&quot;dropping-particle&quot;:&quot;&quot;,&quot;non-dropping-particle&quot;:&quot;&quot;}],&quot;issued&quot;:{&quot;date-parts&quot;:[[2020,5,27]]},&quot;container-title-short&quot;:&quot;&quot;},&quot;isTemporary&quot;:false}]},{&quot;citationID&quot;:&quot;MENDELEY_CITATION_959c0728-113b-449e-857f-9dd07fc0b47d&quot;,&quot;properties&quot;:{&quot;noteIndex&quot;:0},&quot;isEdited&quot;:false,&quot;manualOverride&quot;:{&quot;isManuallyOverridden&quot;:false,&quot;citeprocText&quot;:&quot;[6]&quot;,&quot;manualOverrideText&quot;:&quot;&quot;},&quot;citationTag&quot;:&quot;MENDELEY_CITATION_v3_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&quot;,&quot;citationItems&quot;:[{&quot;id&quot;:&quot;17e10a3d-ee86-384f-9111-c270e8870959&quot;,&quot;itemData&quot;:{&quot;type&quot;:&quot;webpage&quot;,&quot;id&quot;:&quot;17e10a3d-ee86-384f-9111-c270e8870959&quot;,&quot;title&quot;:&quot;Deep Learning vs Machine Learning: What’s the Difference&quot;,&quot;author&quot;:[{&quot;family&quot;:&quot;Alyse Falk&quot;,&quot;given&quot;:&quot;&quot;,&quot;parse-names&quot;:false,&quot;dropping-particle&quot;:&quot;&quot;,&quot;non-dropping-particle&quot;:&quot;&quot;}],&quot;accessed&quot;:{&quot;date-parts&quot;:[[2022,2,16]]},&quot;URL&quot;:&quot;https://www.computer.org/publications/tech-news/trends/deep-learning-vs-machine-learning-whats-the-difference&quot;,&quot;issued&quot;:{&quot;date-parts&quot;:[[2021,6,15]]},&quot;container-title-short&quot;:&quot;&quot;},&quot;isTemporary&quot;:false}]},{&quot;citationID&quot;:&quot;MENDELEY_CITATION_6509773d-9da1-4a7e-a361-bc39132482a0&quot;,&quot;properties&quot;:{&quot;noteIndex&quot;:0},&quot;isEdited&quot;:false,&quot;manualOverride&quot;:{&quot;isManuallyOverridden&quot;:false,&quot;citeprocText&quot;:&quot;[7]&quot;,&quot;manualOverrideText&quot;:&quot;&quot;},&quot;citationTag&quot;:&quot;MENDELEY_CITATION_v3_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&quot;,&quot;citationItems&quot;:[{&quot;id&quot;:&quot;d307b431-b161-36e2-8964-6d1415fec6b2&quot;,&quot;itemData&quot;:{&quot;type&quot;:&quot;thesis&quot;,&quot;id&quot;:&quot;d307b431-b161-36e2-8964-6d1415fec6b2&quot;,&quot;title&quot;:&quot;A Survey of Deep Learning Techniques for Autonomous Driving&quot;,&quot;author&quot;:[{&quot;family&quot;:&quot;Sorin Grigorescu&quot;,&quot;given&quot;:&quot;Tiberiu Cocias, Bogdan Trasnea, Gigel Macesanu&quot;,&quot;parse-names&quot;:false,&quot;dropping-particle&quot;:&quot;&quot;,&quot;non-dropping-particle&quot;:&quot;&quot;}],&quot;issued&quot;:{&quot;date-parts&quot;:[[2020,3,24]]},&quot;publisher-place&quot;:&quot;Brasov&quot;,&quot;abstract&quot;:&quot;The last decade witnessed increasingly rapid progress in self-driving vehicle technology, mainly backed\nup by advances in the area of deep learning and artificial intelligence. The objective of this paper is to\nsurvey the current state-of-the-art on deep learning technologies used in autonomous driving. We start by\npresenting AI-based self-driving architectures, convolutional and recurrent neural networks, as well as the\ndeep reinforcement learning paradigm. These methodologies form a base for the surveyed driving scene\nperception, path planning, behavior arbitration and motion control algorithms. We investigate both the\nmodular perception-planning-action pipeline, where each module is built using deep learning methods, as\nwell as End2End systems, which directly map sensory information to steering commands. Additionally, we\ntackle current challenges encountered in designing AI architectures for autonomous driving, such as their\nsafety, training data sources and computational hardware. The comparison presented in this survey helps to\ngain insight into the strengths and limitations of deep learning and AI approaches for autonomous driving\nand assist with design choices&quot;,&quot;container-title-short&quot;:&quot;&quot;},&quot;isTemporary&quot;:false}]},{&quot;citationID&quot;:&quot;MENDELEY_CITATION_408da2e9-c0bd-4d8a-abe9-4f0e557ccc6c&quot;,&quot;properties&quot;:{&quot;noteIndex&quot;:0},&quot;isEdited&quot;:false,&quot;manualOverride&quot;:{&quot;isManuallyOverridden&quot;:false,&quot;citeprocText&quot;:&quot;[8]&quot;,&quot;manualOverrideText&quot;:&quot;&quot;},&quot;citationTag&quot;:&quot;MENDELEY_CITATION_v3_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&quot;,&quot;citationItems&quot;:[{&quot;id&quot;:&quot;632294ff-ae54-3aba-9af2-45626b7bcaf0&quot;,&quot;itemData&quot;:{&quot;type&quot;:&quot;webpage&quot;,&quot;id&quot;:&quot;632294ff-ae54-3aba-9af2-45626b7bcaf0&quot;,&quot;title&quot;:&quot;Tesla &amp; Google Disagree About LIDAR — Which Is Right?&quot;,&quot;author&quot;:[{&quot;family&quot;:&quot;Michael Barnard&quot;,&quot;given&quot;:&quot;&quot;,&quot;parse-names&quot;:false,&quot;dropping-particle&quot;:&quot;&quot;,&quot;non-dropping-particle&quot;:&quot;&quot;}],&quot;accessed&quot;:{&quot;date-parts&quot;:[[2022,2,18]]},&quot;URL&quot;:&quot;https://cleantechnica.com/2016/07/29/tesla-google-disagree-lidar-right/&quot;,&quot;issued&quot;:{&quot;date-parts&quot;:[[2016,7,29]]},&quot;container-title-short&quot;:&quot;&quot;},&quot;isTemporary&quot;:false}]},{&quot;citationID&quot;:&quot;MENDELEY_CITATION_f88694ce-59ae-4033-9233-c193e9316fcf&quot;,&quot;properties&quot;:{&quot;noteIndex&quot;:0},&quot;isEdited&quot;:false,&quot;manualOverride&quot;:{&quot;isManuallyOverridden&quot;:false,&quot;citeprocText&quot;:&quot;[9]&quot;,&quot;manualOverrideText&quot;:&quot;&quot;},&quot;citationTag&quot;:&quot;MENDELEY_CITATION_v3_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&quot;,&quot;citationItems&quot;:[{&quot;id&quot;:&quot;ec403d1d-6938-3a08-a40c-329da9f32fe1&quot;,&quot;itemData&quot;:{&quot;type&quot;:&quot;article-newspaper&quot;,&quot;id&quot;:&quot;ec403d1d-6938-3a08-a40c-329da9f32fe1&quot;,&quot;title&quot;:&quot;Decision making for autonomous driving considering interaction and uncertain prediction of surrounding vehicles&quot;,&quot;author&quot;:[{&quot;family&quot;:&quot;C. Hubmann&quot;,&quot;given&quot;:&quot;&quot;,&quot;parse-names&quot;:false,&quot;dropping-particle&quot;:&quot;&quot;,&quot;non-dropping-particle&quot;:&quot;&quot;},{&quot;family&quot;:&quot;M. Becker&quot;,&quot;given&quot;:&quot;&quot;,&quot;parse-names&quot;:false,&quot;dropping-particle&quot;:&quot;&quot;,&quot;non-dropping-particle&quot;:&quot;&quot;},{&quot;family&quot;:&quot;D. Althoff&quot;,&quot;given&quot;:&quot;&quot;,&quot;parse-names&quot;:false,&quot;dropping-particle&quot;:&quot;&quot;,&quot;non-dropping-particle&quot;:&quot;&quot;},{&quot;family&quot;:&quot;D. Lenz&quot;,&quot;given&quot;:&quot;&quot;,&quot;parse-names&quot;:false,&quot;dropping-particle&quot;:&quot;&quot;,&quot;non-dropping-particle&quot;:&quot;&quot;},{&quot;family&quot;:&quot;C. Stiller&quot;,&quot;given&quot;:&quot;&quot;,&quot;parse-names&quot;:false,&quot;dropping-particle&quot;:&quot;&quot;,&quot;non-dropping-particle&quot;:&quot;&quot;}],&quot;container-title&quot;:&quot; IEEE Intelligent Vehicles Symposium (IV)&quot;,&quot;issued&quot;:{&quot;date-parts&quot;:[[2017]]},&quot;page&quot;:&quot;1671-1678&quot;,&quot;container-title-short&quot;:&quot;&quot;},&quot;isTemporary&quot;:false}]},{&quot;citationID&quot;:&quot;MENDELEY_CITATION_ebf09782-fb66-42d8-9746-821988d9a435&quot;,&quot;properties&quot;:{&quot;noteIndex&quot;:0},&quot;isEdited&quot;:false,&quot;manualOverride&quot;:{&quot;isManuallyOverridden&quot;:false,&quot;citeprocText&quot;:&quot;[10]&quot;,&quot;manualOverrideText&quot;:&quot;&quot;},&quot;citationTag&quot;:&quot;MENDELEY_CITATION_v3_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&quot;,&quot;citationItems&quot;:[{&quot;id&quot;:&quot;5be6c22d-716e-3a2f-9d38-d78417b44614&quot;,&quot;itemData&quot;:{&quot;type&quot;:&quot;book&quot;,&quot;id&quot;:&quot;5be6c22d-716e-3a2f-9d38-d78417b44614&quot;,&quot;title&quot;:&quot;Pragmatic Machine Learning&quot;,&quot;author&quot;:[{&quot;family&quot;:&quot;Nick McCullum&quot;,&quot;given&quot;:&quot;&quot;,&quot;parse-names&quot;:false,&quot;dropping-particle&quot;:&quot;&quot;,&quot;non-dropping-particle&quot;:&quot;&quot;}],&quot;container-title-short&quot;:&quot;&quot;},&quot;isTemporary&quot;:false}]},{&quot;citationID&quot;:&quot;MENDELEY_CITATION_c4c6825c-9051-484b-aab9-a985d5f05bf6&quot;,&quot;properties&quot;:{&quot;noteIndex&quot;:0},&quot;isEdited&quot;:false,&quot;manualOverride&quot;:{&quot;isManuallyOverridden&quot;:false,&quot;citeprocText&quot;:&quot;[11]&quot;,&quot;manualOverrideText&quot;:&quot;&quot;},&quot;citationTag&quot;:&quot;MENDELEY_CITATION_v3_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&quot;,&quot;citationItems&quot;:[{&quot;id&quot;:&quot;5ce25800-fb2f-30f8-bb0d-b563188003c2&quot;,&quot;itemData&quot;:{&quot;type&quot;:&quot;webpage&quot;,&quot;id&quot;:&quot;5ce25800-fb2f-30f8-bb0d-b563188003c2&quot;,&quot;title&quot;:&quot;Artificial Neural Network for Machine Learning — Structure &amp; Layers&quot;,&quot;author&quot;:[{&quot;family&quot;:&quot;Rinu Gour&quot;,&quot;given&quot;:&quot;&quot;,&quot;parse-names&quot;:false,&quot;dropping-particle&quot;:&quot;&quot;,&quot;non-dropping-particle&quot;:&quot;&quot;}],&quot;accessed&quot;:{&quot;date-parts&quot;:[[2022,5,1]]},&quot;URL&quot;:&quot;https://medium.com/@rinu.gour123/artificial-neural-network-for-machine-learning-structure-layers-2a275f73f473&quot;,&quot;issued&quot;:{&quot;date-parts&quot;:[[2019,2,15]]},&quot;container-title-short&quot;:&quot;&quot;},&quot;isTemporary&quot;:false}]},{&quot;citationID&quot;:&quot;MENDELEY_CITATION_c54b1acf-84b9-4423-b929-817ebcb7cd48&quot;,&quot;properties&quot;:{&quot;noteIndex&quot;:0},&quot;isEdited&quot;:false,&quot;manualOverride&quot;:{&quot;isManuallyOverridden&quot;:false,&quot;citeprocText&quot;:&quot;[12]&quot;,&quot;manualOverrideText&quot;:&quot;&quot;},&quot;citationTag&quot;:&quot;MENDELEY_CITATION_v3_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&quot;,&quot;citationItems&quot;:[{&quot;id&quot;:&quot;ebf7a009-a0ac-3a0a-8c5f-22927503fb26&quot;,&quot;itemData&quot;:{&quot;type&quot;:&quot;webpage&quot;,&quot;id&quot;:&quot;ebf7a009-a0ac-3a0a-8c5f-22927503fb26&quot;,&quot;title&quot;:&quot;Neural Networks: Feedforward and Backpropagation Explained &amp; Optimization&quot;,&quot;author&quot;:[{&quot;family&quot;:&quot;CASPER HANSEN&quot;,&quot;given&quot;:&quot;&quot;,&quot;parse-names&quot;:false,&quot;dropping-particle&quot;:&quot;&quot;,&quot;non-dropping-particle&quot;:&quot;&quot;}],&quot;accessed&quot;:{&quot;date-parts&quot;:[[2022,5,2]]},&quot;URL&quot;:&quot;https://mlfromscratch.com/neural-networks-explained/#/&quot;,&quot;issued&quot;:{&quot;date-parts&quot;:[[2019,8,5]]},&quot;container-title-short&quot;:&quot;&quot;},&quot;isTemporary&quot;:false}]},{&quot;citationID&quot;:&quot;MENDELEY_CITATION_c2b4c093-783a-4a12-b8b0-9339ca0e8883&quot;,&quot;properties&quot;:{&quot;noteIndex&quot;:0},&quot;isEdited&quot;:false,&quot;manualOverride&quot;:{&quot;isManuallyOverridden&quot;:false,&quot;citeprocText&quot;:&quot;[12]&quot;,&quot;manualOverrideText&quot;:&quot;&quot;},&quot;citationTag&quot;:&quot;MENDELEY_CITATION_v3_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&quot;,&quot;citationItems&quot;:[{&quot;id&quot;:&quot;ebf7a009-a0ac-3a0a-8c5f-22927503fb26&quot;,&quot;itemData&quot;:{&quot;type&quot;:&quot;webpage&quot;,&quot;id&quot;:&quot;ebf7a009-a0ac-3a0a-8c5f-22927503fb26&quot;,&quot;title&quot;:&quot;Neural Networks: Feedforward and Backpropagation Explained &amp; Optimization&quot;,&quot;author&quot;:[{&quot;family&quot;:&quot;CASPER HANSEN&quot;,&quot;given&quot;:&quot;&quot;,&quot;parse-names&quot;:false,&quot;dropping-particle&quot;:&quot;&quot;,&quot;non-dropping-particle&quot;:&quot;&quot;}],&quot;accessed&quot;:{&quot;date-parts&quot;:[[2022,5,2]]},&quot;URL&quot;:&quot;https://mlfromscratch.com/neural-networks-explained/#/&quot;,&quot;issued&quot;:{&quot;date-parts&quot;:[[2019,8,5]]},&quot;container-title-short&quot;:&quot;&quot;},&quot;isTemporary&quot;:false}]},{&quot;citationID&quot;:&quot;MENDELEY_CITATION_08d511c7-87eb-4c13-9373-6cde3f02111f&quot;,&quot;properties&quot;:{&quot;noteIndex&quot;:0},&quot;isEdited&quot;:false,&quot;manualOverride&quot;:{&quot;isManuallyOverridden&quot;:false,&quot;citeprocText&quot;:&quot;[13]&quot;,&quot;manualOverrideText&quot;:&quot;&quot;},&quot;citationTag&quot;:&quot;MENDELEY_CITATION_v3_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&quot;,&quot;citationItems&quot;:[{&quot;id&quot;:&quot;930c57b1-631a-3388-ad56-efc72716d1cc&quot;,&quot;itemData&quot;:{&quot;type&quot;:&quot;book&quot;,&quot;id&quot;:&quot;930c57b1-631a-3388-ad56-efc72716d1cc&quot;,&quot;title&quot;:&quot;Algorithms for Optimization (The MIT Press)&quot;,&quot;author&quot;:[{&quot;family&quot;:&quot;Mykel J. Kochenderfer&quot;,&quot;given&quot;:&quot;&quot;,&quot;parse-names&quot;:false,&quot;dropping-particle&quot;:&quot;&quot;,&quot;non-dropping-particle&quot;:&quot;&quot;},{&quot;family&quot;:&quot;Tim A. Wheeler&quot;,&quot;given&quot;:&quot;&quot;,&quot;parse-names&quot;:false,&quot;dropping-particle&quot;:&quot;&quot;,&quot;non-dropping-particle&quot;:&quot;&quot;}],&quot;issued&quot;:{&quot;date-parts&quot;:[[2019]]},&quot;number-of-pages&quot;:&quot;21&quot;,&quot;edition&quot;:&quot; Illustrated Edition&quot;,&quot;container-title-short&quot;:&quot;&quot;},&quot;isTemporary&quot;:false}]},{&quot;citationID&quot;:&quot;MENDELEY_CITATION_2f1aadb7-b13f-4db5-b8a1-366a6637e39a&quot;,&quot;properties&quot;:{&quot;noteIndex&quot;:0},&quot;isEdited&quot;:false,&quot;manualOverride&quot;:{&quot;isManuallyOverridden&quot;:false,&quot;citeprocText&quot;:&quot;[14]&quot;,&quot;manualOverrideText&quot;:&quot;&quot;},&quot;citationTag&quot;:&quot;MENDELEY_CITATION_v3_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&quot;,&quot;citationItems&quot;:[{&quot;id&quot;:&quot;b4a90a74-2dae-3abb-bd96-864bef203188&quot;,&quot;itemData&quot;:{&quot;type&quot;:&quot;book&quot;,&quot;id&quot;:&quot;b4a90a74-2dae-3abb-bd96-864bef203188&quot;,&quot;title&quot;:&quot;Neural Networks and Deep Learning:A Textbook&quot;,&quot;author&quot;:[{&quot;family&quot;:&quot;Charu C. Aggarwal A&quot;,&quot;given&quot;:&quot;&quot;,&quot;parse-names&quot;:false,&quot;dropping-particle&quot;:&quot;&quot;,&quot;non-dropping-particle&quot;:&quot;&quot;}],&quot;publisher-place&quot;:&quot;Yorktown Heights, NY, USA&quot;,&quot;number-of-pages&quot;:&quot;16-18&quot;,&quot;publisher&quot;:&quot;Springer&quot;,&quot;container-title-short&quot;:&quot;&quot;},&quot;isTemporary&quot;:false}]},{&quot;citationID&quot;:&quot;MENDELEY_CITATION_9ee97497-e02b-47cf-841d-0e1f82f91d6b&quot;,&quot;properties&quot;:{&quot;noteIndex&quot;:0},&quot;isEdited&quot;:false,&quot;manualOverride&quot;:{&quot;isManuallyOverridden&quot;:false,&quot;citeprocText&quot;:&quot;[15]&quot;,&quot;manualOverrideText&quot;:&quot;&quot;},&quot;citationTag&quot;:&quot;MENDELEY_CITATION_v3_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&quot;,&quot;citationItems&quot;:[{&quot;id&quot;:&quot;ce0a3f54-796f-3d19-bed6-b97127efcc17&quot;,&quot;itemData&quot;:{&quot;type&quot;:&quot;book&quot;,&quot;id&quot;:&quot;ce0a3f54-796f-3d19-bed6-b97127efcc17&quot;,&quot;title&quot;:&quot;Neural Networks and Deep Learning&quot;,&quot;author&quot;:[{&quot;family&quot;:&quot;Michael Nielsen&quot;,&quot;given&quot;:&quot;&quot;,&quot;parse-names&quot;:false,&quot;dropping-particle&quot;:&quot;&quot;,&quot;non-dropping-particle&quot;:&quot;&quot;}],&quot;container-title-short&quot;:&quot;&quot;},&quot;isTemporary&quot;:false}]},{&quot;citationID&quot;:&quot;MENDELEY_CITATION_c327a0f3-2dc4-4b4b-b175-5d9408e08e3a&quot;,&quot;properties&quot;:{&quot;noteIndex&quot;:0},&quot;isEdited&quot;:false,&quot;manualOverride&quot;:{&quot;isManuallyOverridden&quot;:false,&quot;citeprocText&quot;:&quot;[16]&quot;,&quot;manualOverrideText&quot;:&quot;&quot;},&quot;citationTag&quot;:&quot;MENDELEY_CITATION_v3_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&quot;,&quot;citationItems&quot;:[{&quot;id&quot;:&quot;d02b58df-adc6-3680-90c7-66a416692dec&quot;,&quot;itemData&quot;:{&quot;type&quot;:&quot;book&quot;,&quot;id&quot;:&quot;d02b58df-adc6-3680-90c7-66a416692dec&quot;,&quot;title&quot;:&quot;“A stochastic approximation method,” Annals of Mathematical Statistics&quot;,&quot;author&quot;:[{&quot;family&quot;:&quot;H. Robinds&quot;,&quot;given&quot;:&quot;&quot;,&quot;parse-names&quot;:false,&quot;dropping-particle&quot;:&quot;&quot;,&quot;non-dropping-particle&quot;:&quot;&quot;},{&quot;family&quot;:&quot;S. Monro&quot;,&quot;given&quot;:&quot;&quot;,&quot;parse-names&quot;:false,&quot;dropping-particle&quot;:&quot;&quot;,&quot;non-dropping-particle&quot;:&quot;&quot;}],&quot;issued&quot;:{&quot;date-parts&quot;:[[1951]]},&quot;number-of-pages&quot;:&quot;400-407&quot;,&quot;volume&quot;:&quot;22&quot;,&quot;container-title-short&quot;:&quot;&quot;},&quot;isTemporary&quot;:false}]},{&quot;citationID&quot;:&quot;MENDELEY_CITATION_5f9db150-ccdf-4c77-b835-a370951a387c&quot;,&quot;properties&quot;:{&quot;noteIndex&quot;:0},&quot;isEdited&quot;:false,&quot;manualOverride&quot;:{&quot;isManuallyOverridden&quot;:false,&quot;citeprocText&quot;:&quot;[17]&quot;,&quot;manualOverrideText&quot;:&quot;&quot;},&quot;citationTag&quot;:&quot;MENDELEY_CITATION_v3_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&quot;,&quot;citationItems&quot;:[{&quot;id&quot;:&quot;1eb96afe-bc5e-34dd-8cd5-154b407bbc1e&quot;,&quot;itemData&quot;:{&quot;type&quot;:&quot;report&quot;,&quot;id&quot;:&quot;1eb96afe-bc5e-34dd-8cd5-154b407bbc1e&quot;,&quot;title&quot;:&quot;Adam: a Method for Stochastic Optimization.&quot;,&quot;author&quot;:[{&quot;family&quot;:&quot;Diederik P. Kingma&quot;,&quot;given&quot;:&quot;&quot;,&quot;parse-names&quot;:false,&quot;dropping-particle&quot;:&quot;&quot;,&quot;non-dropping-particle&quot;:&quot;&quot;},{&quot;family&quot;:&quot;Jimmy Lei Ba&quot;,&quot;given&quot;:&quot;&quot;,&quot;parse-names&quot;:false,&quot;dropping-particle&quot;:&quot;&quot;,&quot;non-dropping-particle&quot;:&quot;&quot;}],&quot;issued&quot;:{&quot;date-parts&quot;:[[2015]]},&quot;number-of-pages&quot;:&quot;1-10&quot;,&quot;publisher&quot;:&quot;International Conference on Learning Representations&quot;,&quot;container-title-short&quot;:&quot;&quot;},&quot;isTemporary&quot;:false}]},{&quot;citationID&quot;:&quot;MENDELEY_CITATION_6067baa5-6342-497c-96ee-054db9a4121c&quot;,&quot;properties&quot;:{&quot;noteIndex&quot;:0},&quot;isEdited&quot;:false,&quot;manualOverride&quot;:{&quot;isManuallyOverridden&quot;:false,&quot;citeprocText&quot;:&quot;[18]&quot;,&quot;manualOverrideText&quot;:&quot;&quot;},&quot;citationTag&quot;:&quot;MENDELEY_CITATION_v3_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&quot;,&quot;citationItems&quot;:[{&quot;id&quot;:&quot;fb0c72e5-baf6-3117-8ea5-8eaf6242c677&quot;,&quot;itemData&quot;:{&quot;type&quot;:&quot;book&quot;,&quot;id&quot;:&quot;fb0c72e5-baf6-3117-8ea5-8eaf6242c677&quot;,&quot;title&quot;:&quot;On the momentum term in gradient descent learning algorithms&quot;,&quot;author&quot;:[{&quot;family&quot;:&quot;Ning Qian&quot;,&quot;given&quot;:&quot;&quot;,&quot;parse-names&quot;:false,&quot;dropping-particle&quot;:&quot;&quot;,&quot;non-dropping-particle&quot;:&quot;&quot;}],&quot;accessed&quot;:{&quot;date-parts&quot;:[[2022,5,23]]},&quot;DOI&quot;:&quot;10.1016/s0893-6080(98)00116-6&quot;,&quot;PMID&quot;:&quot;12662723&quot;,&quot;URL&quot;:&quot;https://doi.org/10.1016/S0893-6080(98)00116-6&quot;,&quot;issued&quot;:{&quot;date-parts&quot;:[[1999]]},&quot;number-of-pages&quot;:&quot;140-150&quot;,&quot;publisher&quot;:&quot;Neural Networks : The Official Journal of the International Neural Network Society&quot;,&quot;volume&quot;:&quot;12&quot;,&quot;container-title-short&quot;:&quot;&quot;},&quot;isTemporary&quot;:false}]},{&quot;citationID&quot;:&quot;MENDELEY_CITATION_a2e7fd39-c514-4c06-a7f1-d59dc8f9d7c7&quot;,&quot;properties&quot;:{&quot;noteIndex&quot;:0},&quot;isEdited&quot;:false,&quot;manualOverride&quot;:{&quot;isManuallyOverridden&quot;:false,&quot;citeprocText&quot;:&quot;[17]&quot;,&quot;manualOverrideText&quot;:&quot;&quot;},&quot;citationTag&quot;:&quot;MENDELEY_CITATION_v3_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&quot;,&quot;citationItems&quot;:[{&quot;id&quot;:&quot;1eb96afe-bc5e-34dd-8cd5-154b407bbc1e&quot;,&quot;itemData&quot;:{&quot;type&quot;:&quot;report&quot;,&quot;id&quot;:&quot;1eb96afe-bc5e-34dd-8cd5-154b407bbc1e&quot;,&quot;title&quot;:&quot;Adam: a Method for Stochastic Optimization.&quot;,&quot;author&quot;:[{&quot;family&quot;:&quot;Diederik P. Kingma&quot;,&quot;given&quot;:&quot;&quot;,&quot;parse-names&quot;:false,&quot;dropping-particle&quot;:&quot;&quot;,&quot;non-dropping-particle&quot;:&quot;&quot;},{&quot;family&quot;:&quot;Jimmy Lei Ba&quot;,&quot;given&quot;:&quot;&quot;,&quot;parse-names&quot;:false,&quot;dropping-particle&quot;:&quot;&quot;,&quot;non-dropping-particle&quot;:&quot;&quot;}],&quot;issued&quot;:{&quot;date-parts&quot;:[[2015]]},&quot;number-of-pages&quot;:&quot;1-10&quot;,&quot;publisher&quot;:&quot;International Conference on Learning Representations&quot;,&quot;container-title-short&quot;:&quot;&quot;},&quot;isTemporary&quot;:false}]},{&quot;citationID&quot;:&quot;MENDELEY_CITATION_97c460bf-8dba-425a-a0d4-fd0c4218e5ea&quot;,&quot;properties&quot;:{&quot;noteIndex&quot;:0},&quot;isEdited&quot;:false,&quot;manualOverride&quot;:{&quot;isManuallyOverridden&quot;:false,&quot;citeprocText&quot;:&quot;[19]&quot;,&quot;manualOverrideText&quot;:&quot;&quot;},&quot;citationTag&quot;:&quot;MENDELEY_CITATION_v3_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&quot;,&quot;citationItems&quot;:[{&quot;id&quot;:&quot;1aacaf45-1dff-3952-95ce-36077d273803&quot;,&quot;itemData&quot;:{&quot;type&quot;:&quot;article-journal&quot;,&quot;id&quot;:&quot;1aacaf45-1dff-3952-95ce-36077d273803&quot;,&quot;title&quot;:&quot;GANs Trained by a Two Time-Scale Update Rule Converge to a Local Nash Equilibrium&quot;,&quot;author&quot;:[{&quot;family&quot;:&quot;Martin Heusel&quot;,&quot;given&quot;:&quot;&quot;,&quot;parse-names&quot;:false,&quot;dropping-particle&quot;:&quot;&quot;,&quot;non-dropping-particle&quot;:&quot;&quot;},{&quot;family&quot;:&quot;Hubert Ramsauer&quot;,&quot;given&quot;:&quot;&quot;,&quot;parse-names&quot;:false,&quot;dropping-particle&quot;:&quot;&quot;,&quot;non-dropping-particle&quot;:&quot;&quot;},{&quot;family&quot;:&quot;Thomas Unterthiner&quot;,&quot;given&quot;:&quot;&quot;,&quot;parse-names&quot;:false,&quot;dropping-particle&quot;:&quot;&quot;,&quot;non-dropping-particle&quot;:&quot;&quot;},{&quot;family&quot;:&quot;Bernhard Nessler&quot;,&quot;given&quot;:&quot;&quot;,&quot;parse-names&quot;:false,&quot;dropping-particle&quot;:&quot;&quot;,&quot;non-dropping-particle&quot;:&quot;&quot;},{&quot;family&quot;:&quot;Sepp Hochreiter&quot;,&quot;given&quot;:&quot;&quot;,&quot;parse-names&quot;:false,&quot;dropping-particle&quot;:&quot;&quot;,&quot;non-dropping-particle&quot;:&quot;&quot;}],&quot;container-title&quot;:&quot;\tAdvances in Neural Information Processing Systems 30 (NIPS 2017)&quot;,&quot;DOI&quot;:&quot;https://doi.org/10.48550/arXiv.1706.08500&quot;,&quot;issued&quot;:{&quot;date-parts&quot;:[[2017]]},&quot;container-title-short&quot;:&quot;&quot;},&quot;isTemporary&quot;:false}]},{&quot;citationID&quot;:&quot;MENDELEY_CITATION_3277819a-2c60-45ca-b3ba-f2da548e07a8&quot;,&quot;properties&quot;:{&quot;noteIndex&quot;:0},&quot;isEdited&quot;:false,&quot;manualOverride&quot;:{&quot;isManuallyOverridden&quot;:false,&quot;citeprocText&quot;:&quot;[14]&quot;,&quot;manualOverrideText&quot;:&quot;&quot;},&quot;citationTag&quot;:&quot;MENDELEY_CITATION_v3_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&quot;,&quot;citationItems&quot;:[{&quot;id&quot;:&quot;b4a90a74-2dae-3abb-bd96-864bef203188&quot;,&quot;itemData&quot;:{&quot;type&quot;:&quot;book&quot;,&quot;id&quot;:&quot;b4a90a74-2dae-3abb-bd96-864bef203188&quot;,&quot;title&quot;:&quot;Neural Networks and Deep Learning:A Textbook&quot;,&quot;author&quot;:[{&quot;family&quot;:&quot;Charu C. Aggarwal A&quot;,&quot;given&quot;:&quot;&quot;,&quot;parse-names&quot;:false,&quot;dropping-particle&quot;:&quot;&quot;,&quot;non-dropping-particle&quot;:&quot;&quot;}],&quot;publisher-place&quot;:&quot;Yorktown Heights, NY, USA&quot;,&quot;number-of-pages&quot;:&quot;16-18&quot;,&quot;publisher&quot;:&quot;Springer&quot;,&quot;container-title-short&quot;:&quot;&quot;},&quot;isTemporary&quot;:false}]},{&quot;citationID&quot;:&quot;MENDELEY_CITATION_5edf04d9-532e-4871-bee7-c9f367959394&quot;,&quot;properties&quot;:{&quot;noteIndex&quot;:0},&quot;isEdited&quot;:false,&quot;manualOverride&quot;:{&quot;isManuallyOverridden&quot;:false,&quot;citeprocText&quot;:&quot;[20]&quot;,&quot;manualOverrideText&quot;:&quot;&quot;},&quot;citationTag&quot;:&quot;MENDELEY_CITATION_v3_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&quot;,&quot;citationItems&quot;:[{&quot;id&quot;:&quot;f7ab4d08-5dd1-30a0-ad87-68dad7e73920&quot;,&quot;itemData&quot;:{&quot;type&quot;:&quot;book&quot;,&quot;id&quot;:&quot;f7ab4d08-5dd1-30a0-ad87-68dad7e73920&quot;,&quot;title&quot;:&quot;Deep Learning (Adaptive Computation and Machine Learning series)&quot;,&quot;author&quot;:[{&quot;family&quot;:&quot;Aaron Courville&quot;,&quot;given&quot;:&quot;&quot;,&quot;parse-names&quot;:false,&quot;dropping-particle&quot;:&quot;&quot;,&quot;non-dropping-particle&quot;:&quot;&quot;},{&quot;family&quot;:&quot;Ian Goodfellow&quot;,&quot;given&quot;:&quot;&quot;,&quot;parse-names&quot;:false,&quot;dropping-particle&quot;:&quot;&quot;,&quot;non-dropping-particle&quot;:&quot;&quot;},{&quot;family&quot;:&quot;Yoshua Bengio&quot;,&quot;given&quot;:&quot;&quot;,&quot;parse-names&quot;:false,&quot;dropping-particle&quot;:&quot;&quot;,&quot;non-dropping-particle&quot;:&quot;&quot;}],&quot;ISBN&quot;:&quot;0262035618&quot;,&quot;issued&quot;:{&quot;date-parts&quot;:[[2016]]},&quot;publisher-place&quot;:&quot;London, Cambridge, Massachusetts&quot;,&quot;number-of-pages&quot;:&quot;282&quot;,&quot;publisher&quot;:&quot;The MIT Press, Year: 2016&quot;,&quot;container-title-short&quot;:&quot;&quot;},&quot;isTemporary&quot;:false}]},{&quot;citationID&quot;:&quot;MENDELEY_CITATION_be423f3a-c5c1-4e9d-8b28-bf31763ca7ab&quot;,&quot;properties&quot;:{&quot;noteIndex&quot;:0},&quot;isEdited&quot;:false,&quot;manualOverride&quot;:{&quot;isManuallyOverridden&quot;:false,&quot;citeprocText&quot;:&quot;[21]&quot;,&quot;manualOverrideText&quot;:&quot;&quot;},&quot;citationTag&quot;:&quot;MENDELEY_CITATION_v3_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&quot;,&quot;citationItems&quot;:[{&quot;id&quot;:&quot;79d51014-1f84-3eec-a1ca-acdd479920bd&quot;,&quot;itemData&quot;:{&quot;type&quot;:&quot;book&quot;,&quot;id&quot;:&quot;79d51014-1f84-3eec-a1ca-acdd479920bd&quot;,&quot;title&quot;:&quot;Better Deep Learning: Train Faster, Reduce Overfitting, and Make Better Predictions&quot;,&quot;author&quot;:[{&quot;family&quot;:&quot;Jason Brownlee&quot;,&quot;given&quot;:&quot;&quot;,&quot;parse-names&quot;:false,&quot;dropping-particle&quot;:&quot;&quot;,&quot;non-dropping-particle&quot;:&quot;&quot;}],&quot;accessed&quot;:{&quot;date-parts&quot;:[[2022,5,3]]},&quot;URL&quot;:&quot;http://gen.lib.rus.ec/book/index.php?md5=8B574B0CE3BE1EDA9E1C02C72F9C8A21&quot;,&quot;issued&quot;:{&quot;date-parts&quot;:[[2018,12,13]]},&quot;publisher&quot;:&quot;machinelearningmastery.com&quot;,&quot;container-title-short&quot;:&quot;&quot;},&quot;isTemporary&quot;:false}]},{&quot;citationID&quot;:&quot;MENDELEY_CITATION_3f99aac8-13f2-4494-8790-39c7a4e1b543&quot;,&quot;properties&quot;:{&quot;noteIndex&quot;:0},&quot;isEdited&quot;:false,&quot;manualOverride&quot;:{&quot;isManuallyOverridden&quot;:false,&quot;citeprocText&quot;:&quot;[22]&quot;,&quot;manualOverrideText&quot;:&quot;&quot;},&quot;citationTag&quot;:&quot;MENDELEY_CITATION_v3_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&quot;,&quot;citationItems&quot;:[{&quot;id&quot;:&quot;b62b0727-50cf-30ba-8e52-ea7cd72d60ef&quot;,&quot;itemData&quot;:{&quot;type&quot;:&quot;article-journal&quot;,&quot;id&quot;:&quot;b62b0727-50cf-30ba-8e52-ea7cd72d60ef&quot;,&quot;title&quot;:&quot;Dropout: A Simple Way to Prevent Neural Networks from Overfitting&quot;,&quot;author&quot;:[{&quot;family&quot;:&quot;Nitish Srivastava&quot;,&quot;given&quot;:&quot;&quot;,&quot;parse-names&quot;:false,&quot;dropping-particle&quot;:&quot;&quot;,&quot;non-dropping-particle&quot;:&quot;&quot;},{&quot;family&quot;:&quot;Geoffrey Hinton&quot;,&quot;given&quot;:&quot;&quot;,&quot;parse-names&quot;:false,&quot;dropping-particle&quot;:&quot;&quot;,&quot;non-dropping-particle&quot;:&quot;&quot;},{&quot;family&quot;:&quot;Alex Krizhevsky&quot;,&quot;given&quot;:&quot;&quot;,&quot;parse-names&quot;:false,&quot;dropping-particle&quot;:&quot;&quot;,&quot;non-dropping-particle&quot;:&quot;&quot;},{&quot;family&quot;:&quot;Ilya Sutskever&quot;,&quot;given&quot;:&quot;&quot;,&quot;parse-names&quot;:false,&quot;dropping-particle&quot;:&quot;&quot;,&quot;non-dropping-particle&quot;:&quot;&quot;},{&quot;family&quot;:&quot;Ruslan Salakhutdinov&quot;,&quot;given&quot;:&quot;&quot;,&quot;parse-names&quot;:false,&quot;dropping-particle&quot;:&quot;&quot;,&quot;non-dropping-particle&quot;:&quot;&quot;}],&quot;container-title&quot;:&quot;Journal of Machine Learning Research 15 (2014) 1929-1958&quot;,&quot;container-title-short&quot;:&quot;&quot;},&quot;isTemporary&quot;:false}]},{&quot;citationID&quot;:&quot;MENDELEY_CITATION_4a38e158-356e-464c-86a0-e46a568d37a4&quot;,&quot;properties&quot;:{&quot;noteIndex&quot;:0},&quot;isEdited&quot;:false,&quot;manualOverride&quot;:{&quot;isManuallyOverridden&quot;:false,&quot;citeprocText&quot;:&quot;[23]&quot;,&quot;manualOverrideText&quot;:&quot;&quot;},&quot;citationTag&quot;:&quot;MENDELEY_CITATION_v3_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&quot;,&quot;citationItems&quot;:[{&quot;id&quot;:&quot;8282bdeb-1c8e-37ba-9fd8-e2ab94c92107&quot;,&quot;itemData&quot;:{&quot;type&quot;:&quot;book&quot;,&quot;id&quot;:&quot;8282bdeb-1c8e-37ba-9fd8-e2ab94c92107&quot;,&quot;title&quot;:&quot;Practical Convolutional Neural Networks&quot;,&quot;author&quot;:[{&quot;family&quot;:&quot;Mohit Sewak&quot;,&quot;given&quot;:&quot;&quot;,&quot;parse-names&quot;:false,&quot;dropping-particle&quot;:&quot;&quot;,&quot;non-dropping-particle&quot;:&quot;&quot;},{&quot;family&quot;:&quot;Md. Rezaul Karim&quot;,&quot;given&quot;:&quot;&quot;,&quot;parse-names&quot;:false,&quot;dropping-particle&quot;:&quot;&quot;,&quot;non-dropping-particle&quot;:&quot;&quot;},{&quot;family&quot;:&quot;Pradeep Pujari&quot;,&quot;given&quot;:&quot;&quot;,&quot;parse-names&quot;:false,&quot;dropping-particle&quot;:&quot;&quot;,&quot;non-dropping-particle&quot;:&quot;&quot;}],&quot;issued&quot;:{&quot;date-parts&quot;:[[2018,2]]},&quot;publisher-place&quot;:&quot;Livery Place 35 Livery Street Birmingham B3 2PB, UK.&quot;,&quot;publisher&quot;:&quot;Packt Publishing Ltd.&quot;,&quot;container-title-short&quot;:&quot;&quot;},&quot;isTemporary&quot;:false}]}]"/>
     <we:property name="MENDELEY_CITATIONS_STYLE" value="{&quot;id&quot;:&quot;https://www.zotero.org/styles/ieee&quot;,&quot;title&quot;:&quot;IEEE&quot;,&quot;format&quot;:&quot;numeric&quot;}"/>
   </we:properties>
   <we:bindings/>
